--- a/RASD 1.1.docx
+++ b/RASD 1.1.docx
@@ -38625,17 +38625,17 @@
       <w:pPr>
         <w:rPr>
           <w:rFonts w:ascii="Baskerville Old Face" w:eastAsia="Bree Serif" w:hAnsi="Baskerville Old Face" w:cs="Bree Serif"/>
-          <w:color w:val="auto"/>
-          <w:sz w:val="26"/>
-          <w:szCs w:val="26"/>
-          <w:lang w:val="en-GB"/>
-        </w:rPr>
-      </w:pPr>
-      <w:r>
-        <w:rPr>
-          <w:rFonts w:ascii="Baskerville Old Face" w:eastAsia="Bree Serif" w:hAnsi="Baskerville Old Face" w:cs="Bree Serif"/>
-          <w:color w:val="auto"/>
-          <w:sz w:val="26"/>
+          <w:color w:val="6AA84F"/>
+          <w:sz w:val="32"/>
+          <w:szCs w:val="26"/>
+          <w:lang w:val="en-GB"/>
+        </w:rPr>
+      </w:pPr>
+      <w:r>
+        <w:rPr>
+          <w:rFonts w:ascii="Baskerville Old Face" w:eastAsia="Bree Serif" w:hAnsi="Baskerville Old Face" w:cs="Bree Serif"/>
+          <w:color w:val="6AA84F"/>
+          <w:sz w:val="32"/>
           <w:szCs w:val="26"/>
           <w:lang w:val="en-GB"/>
         </w:rPr>
@@ -38657,8 +38657,28 @@
           <w:lang w:val="en-GB"/>
         </w:rPr>
       </w:pPr>
+      <w:r>
+        <w:rPr>
+          <w:rFonts w:ascii="Baskerville Old Face" w:eastAsia="Bree Serif" w:hAnsi="Baskerville Old Face" w:cs="Bree Serif"/>
+          <w:color w:val="auto"/>
+          <w:sz w:val="26"/>
+          <w:szCs w:val="26"/>
+          <w:lang w:val="en-GB"/>
+        </w:rPr>
+        <w:t xml:space="preserve">Version 1.1 (17/11/17) - </w:t>
+      </w:r>
       <w:bookmarkStart w:id="0" w:name="_GoBack"/>
       <w:bookmarkEnd w:id="0"/>
+      <w:r>
+        <w:rPr>
+          <w:rFonts w:ascii="Baskerville Old Face" w:eastAsia="Bree Serif" w:hAnsi="Baskerville Old Face" w:cs="Bree Serif"/>
+          <w:color w:val="auto"/>
+          <w:sz w:val="26"/>
+          <w:szCs w:val="26"/>
+          <w:lang w:val="en-GB"/>
+        </w:rPr>
+        <w:t>added the option to use the application through a web-application and not only with the installed one.</w:t>
+      </w:r>
     </w:p>
     <w:sectPr>
       <w:footerReference w:type="default" r:id="rId28"/>
@@ -38715,7 +38735,7 @@
       <w:rPr>
         <w:noProof/>
       </w:rPr>
-      <w:t>47</w:t>
+      <w:t>48</w:t>
     </w:r>
     <w:r>
       <w:fldChar w:fldCharType="end"/>
@@ -43962,7 +43982,7 @@
 </file>
 
 <file path=customXml/itemProps1.xml><?xml version="1.0" encoding="utf-8"?>
-<ds:datastoreItem xmlns:ds="http://schemas.openxmlformats.org/officeDocument/2006/customXml" ds:itemID="{B8FAAE6E-D773-4721-9222-342AEE786D0A}">
+<ds:datastoreItem xmlns:ds="http://schemas.openxmlformats.org/officeDocument/2006/customXml" ds:itemID="{236FD18B-D7D1-4F04-AF33-A5823D28B1BC}">
   <ds:schemaRefs>
     <ds:schemaRef ds:uri="http://schemas.openxmlformats.org/officeDocument/2006/bibliography"/>
   </ds:schemaRefs>

--- a/RASD 1.1.docx
+++ b/RASD 1.1.docx
@@ -11631,7 +11631,6 @@
         </w:rPr>
         <w:t xml:space="preserve">. The system must not suggest “bike” as a mean of transportation if one of these conditions </w:t>
       </w:r>
-      <w:proofErr w:type="gramStart"/>
       <w:r>
         <w:rPr>
           <w:rFonts w:ascii="Baskerville Old Face" w:eastAsia="Times New Roman" w:hAnsi="Baskerville Old Face" w:cs="Times New Roman"/>
@@ -11639,9 +11638,10 @@
           <w:szCs w:val="26"/>
           <w:lang w:val="en-GB"/>
         </w:rPr>
-        <w:t>hold :</w:t>
-      </w:r>
-      <w:proofErr w:type="gramEnd"/>
+        <w:t>hold:</w:t>
+      </w:r>
+      <w:bookmarkStart w:id="0" w:name="_GoBack"/>
+      <w:bookmarkEnd w:id="0"/>
     </w:p>
     <w:p>
       <w:pPr>
@@ -12397,7 +12397,6 @@
           <w:lang w:val="en-GB"/>
         </w:rPr>
       </w:pPr>
-      <w:proofErr w:type="gramStart"/>
       <w:r>
         <w:rPr>
           <w:rFonts w:ascii="Baskerville Old Face" w:eastAsia="Times New Roman" w:hAnsi="Baskerville Old Face" w:cs="Times New Roman"/>
@@ -12415,9 +12414,8 @@
           <w:szCs w:val="26"/>
           <w:lang w:val="en-GB"/>
         </w:rPr>
-        <w:t xml:space="preserve"> .</w:t>
-      </w:r>
-      <w:proofErr w:type="gramEnd"/>
+        <w:t>.</w:t>
+      </w:r>
       <w:r>
         <w:rPr>
           <w:rFonts w:ascii="Baskerville Old Face" w:eastAsia="Times New Roman" w:hAnsi="Baskerville Old Face" w:cs="Times New Roman"/>
@@ -13580,7 +13578,6 @@
         </w:rPr>
         <w:t xml:space="preserve">. When the user starts its travel, the system must run as </w:t>
       </w:r>
-      <w:proofErr w:type="gramStart"/>
       <w:r>
         <w:rPr>
           <w:rFonts w:ascii="Baskerville Old Face" w:eastAsia="Times New Roman" w:hAnsi="Baskerville Old Face" w:cs="Times New Roman"/>
@@ -13588,9 +13585,8 @@
           <w:szCs w:val="26"/>
           <w:lang w:val="en-GB"/>
         </w:rPr>
-        <w:t>a  navigator</w:t>
-      </w:r>
-      <w:proofErr w:type="gramEnd"/>
+        <w:t>a navigator</w:t>
+      </w:r>
       <w:r>
         <w:rPr>
           <w:rFonts w:ascii="Baskerville Old Face" w:eastAsia="Times New Roman" w:hAnsi="Baskerville Old Face" w:cs="Times New Roman"/>
@@ -13718,7 +13714,6 @@
         </w:rPr>
         <w:t xml:space="preserve">. If traffic is detected and it affects the track conditions, the system will propose new </w:t>
       </w:r>
-      <w:proofErr w:type="gramStart"/>
       <w:r>
         <w:rPr>
           <w:rFonts w:ascii="Baskerville Old Face" w:eastAsia="Times New Roman" w:hAnsi="Baskerville Old Face" w:cs="Times New Roman"/>
@@ -13726,9 +13721,8 @@
           <w:szCs w:val="26"/>
           <w:lang w:val="en-GB"/>
         </w:rPr>
-        <w:t>itineraries  (</w:t>
-      </w:r>
-      <w:proofErr w:type="gramEnd"/>
+        <w:t>itineraries (</w:t>
+      </w:r>
       <w:r>
         <w:rPr>
           <w:rFonts w:ascii="Baskerville Old Face" w:eastAsia="Times New Roman" w:hAnsi="Baskerville Old Face" w:cs="Times New Roman"/>
@@ -23975,6 +23969,24 @@
         <w:tab/>
         <w:t xml:space="preserve">The system must </w:t>
       </w:r>
+      <w:r>
+        <w:rPr>
+          <w:rFonts w:ascii="Baskerville Old Face" w:eastAsia="Bree Serif" w:hAnsi="Baskerville Old Face" w:cs="Bree Serif"/>
+          <w:sz w:val="26"/>
+          <w:szCs w:val="26"/>
+          <w:lang w:val="en-GB"/>
+        </w:rPr>
+        <w:t>guarantee</w:t>
+      </w:r>
+      <w:r>
+        <w:rPr>
+          <w:rFonts w:ascii="Baskerville Old Face" w:eastAsia="Bree Serif" w:hAnsi="Baskerville Old Face" w:cs="Bree Serif"/>
+          <w:sz w:val="26"/>
+          <w:szCs w:val="26"/>
+          <w:lang w:val="en-GB"/>
+        </w:rPr>
+        <w:t xml:space="preserve"> a response time of, at most, 1.0 second </w:t>
+      </w:r>
       <w:proofErr w:type="gramStart"/>
       <w:r>
         <w:rPr>
@@ -23983,7 +23995,7 @@
           <w:szCs w:val="26"/>
           <w:lang w:val="en-GB"/>
         </w:rPr>
-        <w:t>guarantees</w:t>
+        <w:t>in order to</w:t>
       </w:r>
       <w:proofErr w:type="gramEnd"/>
       <w:r>
@@ -23993,7 +24005,7 @@
           <w:szCs w:val="26"/>
           <w:lang w:val="en-GB"/>
         </w:rPr>
-        <w:t xml:space="preserve"> a response time of, at most, 1.0 second in order to keep the user’s flow of thought to stay uninterrupted and 95% of all response time should be less than 0.5 seconds for having the user feel that the system is reacting instantaneously.</w:t>
+        <w:t xml:space="preserve"> keep the user’s flow of thought to stay uninterrupted and 95% of all response time should be less than 0.5 seconds for having the user feel that the system is reacting instantaneously.</w:t>
       </w:r>
     </w:p>
     <w:p>
@@ -24250,6 +24262,237 @@
         </w:rPr>
         <w:t xml:space="preserve">-At </w:t>
       </w:r>
+      <w:r>
+        <w:rPr>
+          <w:rFonts w:ascii="Baskerville Old Face" w:eastAsia="Bree Serif" w:hAnsi="Baskerville Old Face" w:cs="Bree Serif"/>
+          <w:sz w:val="26"/>
+          <w:szCs w:val="26"/>
+          <w:lang w:val="en-GB"/>
+        </w:rPr>
+        <w:t>most 500</w:t>
+      </w:r>
+      <w:r>
+        <w:rPr>
+          <w:rFonts w:ascii="Baskerville Old Face" w:eastAsia="Bree Serif" w:hAnsi="Baskerville Old Face" w:cs="Bree Serif"/>
+          <w:sz w:val="26"/>
+          <w:szCs w:val="26"/>
+          <w:lang w:val="en-GB"/>
+        </w:rPr>
+        <w:t xml:space="preserve">MB of space in the hardware storage is </w:t>
+      </w:r>
+      <w:r>
+        <w:rPr>
+          <w:rFonts w:ascii="Baskerville Old Face" w:eastAsia="Bree Serif" w:hAnsi="Baskerville Old Face" w:cs="Bree Serif"/>
+          <w:sz w:val="26"/>
+          <w:szCs w:val="26"/>
+          <w:lang w:val="en-GB"/>
+        </w:rPr>
+        <w:t>permitted</w:t>
+      </w:r>
+      <w:r>
+        <w:rPr>
+          <w:rFonts w:ascii="Baskerville Old Face" w:eastAsia="Bree Serif" w:hAnsi="Baskerville Old Face" w:cs="Bree Serif"/>
+          <w:sz w:val="26"/>
+          <w:szCs w:val="26"/>
+          <w:lang w:val="en-GB"/>
+        </w:rPr>
+        <w:t xml:space="preserve"> for the application.</w:t>
+      </w:r>
+    </w:p>
+    <w:p>
+      <w:pPr>
+        <w:rPr>
+          <w:rFonts w:ascii="Baskerville Old Face" w:eastAsia="Bree Serif" w:hAnsi="Baskerville Old Face" w:cs="Bree Serif"/>
+          <w:b/>
+          <w:sz w:val="26"/>
+          <w:szCs w:val="26"/>
+          <w:lang w:val="en-GB"/>
+        </w:rPr>
+      </w:pPr>
+    </w:p>
+    <w:p>
+      <w:pPr>
+        <w:ind w:firstLine="720"/>
+        <w:rPr>
+          <w:rFonts w:ascii="Baskerville Old Face" w:eastAsia="Bree Serif" w:hAnsi="Baskerville Old Face" w:cs="Bree Serif"/>
+          <w:color w:val="6AA84F"/>
+          <w:sz w:val="26"/>
+          <w:szCs w:val="26"/>
+          <w:lang w:val="en-GB"/>
+        </w:rPr>
+      </w:pPr>
+      <w:r>
+        <w:rPr>
+          <w:rFonts w:ascii="Baskerville Old Face" w:eastAsia="Bree Serif" w:hAnsi="Baskerville Old Face" w:cs="Bree Serif"/>
+          <w:color w:val="6AA84F"/>
+          <w:sz w:val="26"/>
+          <w:szCs w:val="26"/>
+          <w:lang w:val="en-GB"/>
+        </w:rPr>
+        <w:t>e</w:t>
+      </w:r>
+      <w:r>
+        <w:rPr>
+          <w:rFonts w:ascii="Baskerville Old Face" w:eastAsia="Bree Serif" w:hAnsi="Baskerville Old Face" w:cs="Bree Serif"/>
+          <w:color w:val="6AA84F"/>
+          <w:sz w:val="26"/>
+          <w:szCs w:val="26"/>
+          <w:lang w:val="en-GB"/>
+        </w:rPr>
+        <w:t>. Software System Attributes</w:t>
+      </w:r>
+    </w:p>
+    <w:p>
+      <w:pPr>
+        <w:ind w:left="720" w:firstLine="720"/>
+        <w:rPr>
+          <w:rFonts w:ascii="Baskerville Old Face" w:eastAsia="Bree Serif" w:hAnsi="Baskerville Old Face" w:cs="Bree Serif"/>
+          <w:color w:val="6AA84F"/>
+          <w:sz w:val="26"/>
+          <w:szCs w:val="26"/>
+          <w:lang w:val="en-GB"/>
+        </w:rPr>
+      </w:pPr>
+      <w:r>
+        <w:rPr>
+          <w:rFonts w:ascii="Baskerville Old Face" w:eastAsia="Bree Serif" w:hAnsi="Baskerville Old Face" w:cs="Bree Serif"/>
+          <w:color w:val="6AA84F"/>
+          <w:sz w:val="26"/>
+          <w:szCs w:val="26"/>
+          <w:lang w:val="en-GB"/>
+        </w:rPr>
+        <w:t>e</w:t>
+      </w:r>
+      <w:r>
+        <w:rPr>
+          <w:rFonts w:ascii="Baskerville Old Face" w:eastAsia="Bree Serif" w:hAnsi="Baskerville Old Face" w:cs="Bree Serif"/>
+          <w:color w:val="6AA84F"/>
+          <w:sz w:val="26"/>
+          <w:szCs w:val="26"/>
+          <w:lang w:val="en-GB"/>
+        </w:rPr>
+        <w:t>.1</w:t>
+      </w:r>
+      <w:r>
+        <w:rPr>
+          <w:rFonts w:ascii="Baskerville Old Face" w:eastAsia="Bree Serif" w:hAnsi="Baskerville Old Face" w:cs="Bree Serif"/>
+          <w:color w:val="6AA84F"/>
+          <w:sz w:val="26"/>
+          <w:szCs w:val="26"/>
+          <w:lang w:val="en-GB"/>
+        </w:rPr>
+        <w:t>.</w:t>
+      </w:r>
+      <w:r>
+        <w:rPr>
+          <w:rFonts w:ascii="Baskerville Old Face" w:eastAsia="Bree Serif" w:hAnsi="Baskerville Old Face" w:cs="Bree Serif"/>
+          <w:color w:val="6AA84F"/>
+          <w:sz w:val="26"/>
+          <w:szCs w:val="26"/>
+          <w:lang w:val="en-GB"/>
+        </w:rPr>
+        <w:t xml:space="preserve"> Reliability</w:t>
+      </w:r>
+    </w:p>
+    <w:p>
+      <w:pPr>
+        <w:rPr>
+          <w:rFonts w:ascii="Baskerville Old Face" w:eastAsia="Bree Serif" w:hAnsi="Baskerville Old Face" w:cs="Bree Serif"/>
+          <w:sz w:val="26"/>
+          <w:szCs w:val="26"/>
+          <w:lang w:val="en-GB"/>
+        </w:rPr>
+      </w:pPr>
+      <w:r>
+        <w:rPr>
+          <w:rFonts w:ascii="Baskerville Old Face" w:eastAsia="Bree Serif" w:hAnsi="Baskerville Old Face" w:cs="Bree Serif"/>
+          <w:sz w:val="26"/>
+          <w:szCs w:val="26"/>
+          <w:lang w:val="en-GB"/>
+        </w:rPr>
+        <w:t xml:space="preserve">The system must do the scheduling and the other computing operations producing the correct outputs within 30 seconds. </w:t>
+      </w:r>
+    </w:p>
+    <w:p>
+      <w:pPr>
+        <w:rPr>
+          <w:rFonts w:ascii="Baskerville Old Face" w:eastAsia="Bree Serif" w:hAnsi="Baskerville Old Face" w:cs="Bree Serif"/>
+          <w:sz w:val="26"/>
+          <w:szCs w:val="26"/>
+          <w:lang w:val="en-GB"/>
+        </w:rPr>
+      </w:pPr>
+    </w:p>
+    <w:p>
+      <w:pPr>
+        <w:ind w:left="720" w:firstLine="720"/>
+        <w:rPr>
+          <w:rFonts w:ascii="Baskerville Old Face" w:eastAsia="Bree Serif" w:hAnsi="Baskerville Old Face" w:cs="Bree Serif"/>
+          <w:color w:val="6AA84F"/>
+          <w:sz w:val="26"/>
+          <w:szCs w:val="26"/>
+          <w:lang w:val="en-GB"/>
+        </w:rPr>
+      </w:pPr>
+      <w:r>
+        <w:rPr>
+          <w:rFonts w:ascii="Baskerville Old Face" w:eastAsia="Bree Serif" w:hAnsi="Baskerville Old Face" w:cs="Bree Serif"/>
+          <w:color w:val="6AA84F"/>
+          <w:sz w:val="26"/>
+          <w:szCs w:val="26"/>
+          <w:lang w:val="en-GB"/>
+        </w:rPr>
+        <w:t>e</w:t>
+      </w:r>
+      <w:r>
+        <w:rPr>
+          <w:rFonts w:ascii="Baskerville Old Face" w:eastAsia="Bree Serif" w:hAnsi="Baskerville Old Face" w:cs="Bree Serif"/>
+          <w:color w:val="6AA84F"/>
+          <w:sz w:val="26"/>
+          <w:szCs w:val="26"/>
+          <w:lang w:val="en-GB"/>
+        </w:rPr>
+        <w:t>.2</w:t>
+      </w:r>
+      <w:r>
+        <w:rPr>
+          <w:rFonts w:ascii="Baskerville Old Face" w:eastAsia="Bree Serif" w:hAnsi="Baskerville Old Face" w:cs="Bree Serif"/>
+          <w:color w:val="6AA84F"/>
+          <w:sz w:val="26"/>
+          <w:szCs w:val="26"/>
+          <w:lang w:val="en-GB"/>
+        </w:rPr>
+        <w:t>.</w:t>
+      </w:r>
+      <w:r>
+        <w:rPr>
+          <w:rFonts w:ascii="Baskerville Old Face" w:eastAsia="Bree Serif" w:hAnsi="Baskerville Old Face" w:cs="Bree Serif"/>
+          <w:color w:val="6AA84F"/>
+          <w:sz w:val="26"/>
+          <w:szCs w:val="26"/>
+          <w:lang w:val="en-GB"/>
+        </w:rPr>
+        <w:t xml:space="preserve"> Availability</w:t>
+      </w:r>
+    </w:p>
+    <w:p>
+      <w:pPr>
+        <w:rPr>
+          <w:rFonts w:ascii="Baskerville Old Face" w:eastAsia="Bree Serif" w:hAnsi="Baskerville Old Face" w:cs="Bree Serif"/>
+          <w:sz w:val="26"/>
+          <w:szCs w:val="26"/>
+          <w:lang w:val="en-GB"/>
+        </w:rPr>
+      </w:pPr>
+      <w:r>
+        <w:rPr>
+          <w:rFonts w:ascii="Baskerville Old Face" w:eastAsia="Bree Serif" w:hAnsi="Baskerville Old Face" w:cs="Bree Serif"/>
+          <w:sz w:val="26"/>
+          <w:szCs w:val="26"/>
+          <w:lang w:val="en-GB"/>
+        </w:rPr>
+        <w:t xml:space="preserve">The application and the </w:t>
+      </w:r>
       <w:proofErr w:type="gramStart"/>
       <w:r>
         <w:rPr>
@@ -24258,7 +24501,7 @@
           <w:szCs w:val="26"/>
           <w:lang w:val="en-GB"/>
         </w:rPr>
-        <w:t>most  500</w:t>
+        <w:t>relatives</w:t>
       </w:r>
       <w:proofErr w:type="gramEnd"/>
       <w:r>
@@ -24268,41 +24511,22 @@
           <w:szCs w:val="26"/>
           <w:lang w:val="en-GB"/>
         </w:rPr>
-        <w:t xml:space="preserve">MB of space in the hardware storage is </w:t>
-      </w:r>
-      <w:r>
-        <w:rPr>
-          <w:rFonts w:ascii="Baskerville Old Face" w:eastAsia="Bree Serif" w:hAnsi="Baskerville Old Face" w:cs="Bree Serif"/>
-          <w:sz w:val="26"/>
-          <w:szCs w:val="26"/>
-          <w:lang w:val="en-GB"/>
-        </w:rPr>
-        <w:t>permitted</w:t>
-      </w:r>
-      <w:r>
-        <w:rPr>
-          <w:rFonts w:ascii="Baskerville Old Face" w:eastAsia="Bree Serif" w:hAnsi="Baskerville Old Face" w:cs="Bree Serif"/>
-          <w:sz w:val="26"/>
-          <w:szCs w:val="26"/>
-          <w:lang w:val="en-GB"/>
-        </w:rPr>
-        <w:t xml:space="preserve"> for the application.</w:t>
-      </w:r>
-    </w:p>
-    <w:p>
-      <w:pPr>
-        <w:rPr>
-          <w:rFonts w:ascii="Baskerville Old Face" w:eastAsia="Bree Serif" w:hAnsi="Baskerville Old Face" w:cs="Bree Serif"/>
-          <w:b/>
-          <w:sz w:val="26"/>
-          <w:szCs w:val="26"/>
-          <w:lang w:val="en-GB"/>
-        </w:rPr>
-      </w:pPr>
-    </w:p>
-    <w:p>
-      <w:pPr>
-        <w:ind w:firstLine="720"/>
+        <w:t xml:space="preserve"> online databases must be available 24/7, with only few monthly hours of downtime permitted in case of updates or other maintenance operations.</w:t>
+      </w:r>
+    </w:p>
+    <w:p>
+      <w:pPr>
+        <w:rPr>
+          <w:rFonts w:ascii="Baskerville Old Face" w:eastAsia="Bree Serif" w:hAnsi="Baskerville Old Face" w:cs="Bree Serif"/>
+          <w:sz w:val="26"/>
+          <w:szCs w:val="26"/>
+          <w:lang w:val="en-GB"/>
+        </w:rPr>
+      </w:pPr>
+    </w:p>
+    <w:p>
+      <w:pPr>
+        <w:ind w:left="720" w:firstLine="720"/>
         <w:rPr>
           <w:rFonts w:ascii="Baskerville Old Face" w:eastAsia="Bree Serif" w:hAnsi="Baskerville Old Face" w:cs="Bree Serif"/>
           <w:color w:val="6AA84F"/>
@@ -24329,39 +24553,7 @@
           <w:szCs w:val="26"/>
           <w:lang w:val="en-GB"/>
         </w:rPr>
-        <w:t>. Software System Attributes</w:t>
-      </w:r>
-    </w:p>
-    <w:p>
-      <w:pPr>
-        <w:ind w:left="720" w:firstLine="720"/>
-        <w:rPr>
-          <w:rFonts w:ascii="Baskerville Old Face" w:eastAsia="Bree Serif" w:hAnsi="Baskerville Old Face" w:cs="Bree Serif"/>
-          <w:color w:val="6AA84F"/>
-          <w:sz w:val="26"/>
-          <w:szCs w:val="26"/>
-          <w:lang w:val="en-GB"/>
-        </w:rPr>
-      </w:pPr>
-      <w:r>
-        <w:rPr>
-          <w:rFonts w:ascii="Baskerville Old Face" w:eastAsia="Bree Serif" w:hAnsi="Baskerville Old Face" w:cs="Bree Serif"/>
-          <w:color w:val="6AA84F"/>
-          <w:sz w:val="26"/>
-          <w:szCs w:val="26"/>
-          <w:lang w:val="en-GB"/>
-        </w:rPr>
-        <w:t>e</w:t>
-      </w:r>
-      <w:r>
-        <w:rPr>
-          <w:rFonts w:ascii="Baskerville Old Face" w:eastAsia="Bree Serif" w:hAnsi="Baskerville Old Face" w:cs="Bree Serif"/>
-          <w:color w:val="6AA84F"/>
-          <w:sz w:val="26"/>
-          <w:szCs w:val="26"/>
-          <w:lang w:val="en-GB"/>
-        </w:rPr>
-        <w:t>.1</w:t>
+        <w:t>.3</w:t>
       </w:r>
       <w:r>
         <w:rPr>
@@ -24381,107 +24573,44 @@
           <w:szCs w:val="26"/>
           <w:lang w:val="en-GB"/>
         </w:rPr>
-        <w:t xml:space="preserve"> Reliability</w:t>
-      </w:r>
-    </w:p>
-    <w:p>
-      <w:pPr>
-        <w:rPr>
-          <w:rFonts w:ascii="Baskerville Old Face" w:eastAsia="Bree Serif" w:hAnsi="Baskerville Old Face" w:cs="Bree Serif"/>
-          <w:sz w:val="26"/>
-          <w:szCs w:val="26"/>
-          <w:lang w:val="en-GB"/>
-        </w:rPr>
-      </w:pPr>
-      <w:r>
-        <w:rPr>
-          <w:rFonts w:ascii="Baskerville Old Face" w:eastAsia="Bree Serif" w:hAnsi="Baskerville Old Face" w:cs="Bree Serif"/>
-          <w:sz w:val="26"/>
-          <w:szCs w:val="26"/>
-          <w:lang w:val="en-GB"/>
-        </w:rPr>
-        <w:t xml:space="preserve">The system must do the scheduling and the other computing operations producing the correct outputs within 30 seconds. </w:t>
-      </w:r>
-    </w:p>
-    <w:p>
-      <w:pPr>
-        <w:rPr>
-          <w:rFonts w:ascii="Baskerville Old Face" w:eastAsia="Bree Serif" w:hAnsi="Baskerville Old Face" w:cs="Bree Serif"/>
-          <w:sz w:val="26"/>
-          <w:szCs w:val="26"/>
-          <w:lang w:val="en-GB"/>
-        </w:rPr>
-      </w:pPr>
-    </w:p>
-    <w:p>
-      <w:pPr>
-        <w:ind w:left="720" w:firstLine="720"/>
-        <w:rPr>
-          <w:rFonts w:ascii="Baskerville Old Face" w:eastAsia="Bree Serif" w:hAnsi="Baskerville Old Face" w:cs="Bree Serif"/>
-          <w:color w:val="6AA84F"/>
-          <w:sz w:val="26"/>
-          <w:szCs w:val="26"/>
-          <w:lang w:val="en-GB"/>
-        </w:rPr>
-      </w:pPr>
-      <w:r>
-        <w:rPr>
-          <w:rFonts w:ascii="Baskerville Old Face" w:eastAsia="Bree Serif" w:hAnsi="Baskerville Old Face" w:cs="Bree Serif"/>
-          <w:color w:val="6AA84F"/>
-          <w:sz w:val="26"/>
-          <w:szCs w:val="26"/>
-          <w:lang w:val="en-GB"/>
-        </w:rPr>
-        <w:t>e</w:t>
-      </w:r>
-      <w:r>
-        <w:rPr>
-          <w:rFonts w:ascii="Baskerville Old Face" w:eastAsia="Bree Serif" w:hAnsi="Baskerville Old Face" w:cs="Bree Serif"/>
-          <w:color w:val="6AA84F"/>
-          <w:sz w:val="26"/>
-          <w:szCs w:val="26"/>
-          <w:lang w:val="en-GB"/>
-        </w:rPr>
-        <w:t>.2</w:t>
-      </w:r>
-      <w:r>
-        <w:rPr>
-          <w:rFonts w:ascii="Baskerville Old Face" w:eastAsia="Bree Serif" w:hAnsi="Baskerville Old Face" w:cs="Bree Serif"/>
-          <w:color w:val="6AA84F"/>
-          <w:sz w:val="26"/>
-          <w:szCs w:val="26"/>
-          <w:lang w:val="en-GB"/>
-        </w:rPr>
-        <w:t>.</w:t>
-      </w:r>
-      <w:r>
-        <w:rPr>
-          <w:rFonts w:ascii="Baskerville Old Face" w:eastAsia="Bree Serif" w:hAnsi="Baskerville Old Face" w:cs="Bree Serif"/>
-          <w:color w:val="6AA84F"/>
-          <w:sz w:val="26"/>
-          <w:szCs w:val="26"/>
-          <w:lang w:val="en-GB"/>
-        </w:rPr>
-        <w:t xml:space="preserve"> Availability</w:t>
-      </w:r>
-    </w:p>
-    <w:p>
-      <w:pPr>
-        <w:rPr>
-          <w:rFonts w:ascii="Baskerville Old Face" w:eastAsia="Bree Serif" w:hAnsi="Baskerville Old Face" w:cs="Bree Serif"/>
-          <w:sz w:val="26"/>
-          <w:szCs w:val="26"/>
-          <w:lang w:val="en-GB"/>
-        </w:rPr>
-      </w:pPr>
-      <w:r>
-        <w:rPr>
-          <w:rFonts w:ascii="Baskerville Old Face" w:eastAsia="Bree Serif" w:hAnsi="Baskerville Old Face" w:cs="Bree Serif"/>
-          <w:sz w:val="26"/>
-          <w:szCs w:val="26"/>
-          <w:lang w:val="en-GB"/>
-        </w:rPr>
-        <w:t xml:space="preserve">The application and the </w:t>
+        <w:t xml:space="preserve"> Security</w:t>
+      </w:r>
+    </w:p>
+    <w:p>
+      <w:pPr>
+        <w:rPr>
+          <w:rFonts w:ascii="Baskerville Old Face" w:eastAsia="Bree Serif" w:hAnsi="Baskerville Old Face" w:cs="Bree Serif"/>
+          <w:sz w:val="26"/>
+          <w:szCs w:val="26"/>
+          <w:lang w:val="en-GB"/>
+        </w:rPr>
+      </w:pPr>
+      <w:r>
+        <w:rPr>
+          <w:rFonts w:ascii="Baskerville Old Face" w:eastAsia="Bree Serif" w:hAnsi="Baskerville Old Face" w:cs="Bree Serif"/>
+          <w:sz w:val="26"/>
+          <w:szCs w:val="26"/>
+          <w:lang w:val="en-GB"/>
+        </w:rPr>
+        <w:t xml:space="preserve">Users credentials and preferences will be stored using proper cryptography. The security and privacy of the communications between the application and the external servers are a primary concern: all the communications must use </w:t>
+      </w:r>
+      <w:r>
+        <w:rPr>
+          <w:rFonts w:ascii="Baskerville Old Face" w:eastAsia="Bree Serif" w:hAnsi="Baskerville Old Face" w:cs="Bree Serif"/>
+          <w:sz w:val="26"/>
+          <w:szCs w:val="26"/>
+          <w:lang w:val="en-GB"/>
+        </w:rPr>
+        <w:t>cryptography and</w:t>
+      </w:r>
+      <w:r>
+        <w:rPr>
+          <w:rFonts w:ascii="Baskerville Old Face" w:eastAsia="Bree Serif" w:hAnsi="Baskerville Old Face" w:cs="Bree Serif"/>
+          <w:sz w:val="26"/>
+          <w:szCs w:val="26"/>
+          <w:lang w:val="en-GB"/>
+        </w:rPr>
+        <w:t xml:space="preserve"> the request of information to external services must be anonymous </w:t>
       </w:r>
       <w:proofErr w:type="gramStart"/>
       <w:r>
@@ -24491,7 +24620,7 @@
           <w:szCs w:val="26"/>
           <w:lang w:val="en-GB"/>
         </w:rPr>
-        <w:t>relatives</w:t>
+        <w:t>in order to</w:t>
       </w:r>
       <w:proofErr w:type="gramEnd"/>
       <w:r>
@@ -24501,108 +24630,7 @@
           <w:szCs w:val="26"/>
           <w:lang w:val="en-GB"/>
         </w:rPr>
-        <w:t xml:space="preserve"> online databases must be available 24/7, with only few monthly hours of downtime permitted in case of updates or other maintenance operations.</w:t>
-      </w:r>
-    </w:p>
-    <w:p>
-      <w:pPr>
-        <w:rPr>
-          <w:rFonts w:ascii="Baskerville Old Face" w:eastAsia="Bree Serif" w:hAnsi="Baskerville Old Face" w:cs="Bree Serif"/>
-          <w:sz w:val="26"/>
-          <w:szCs w:val="26"/>
-          <w:lang w:val="en-GB"/>
-        </w:rPr>
-      </w:pPr>
-    </w:p>
-    <w:p>
-      <w:pPr>
-        <w:ind w:left="720" w:firstLine="720"/>
-        <w:rPr>
-          <w:rFonts w:ascii="Baskerville Old Face" w:eastAsia="Bree Serif" w:hAnsi="Baskerville Old Face" w:cs="Bree Serif"/>
-          <w:color w:val="6AA84F"/>
-          <w:sz w:val="26"/>
-          <w:szCs w:val="26"/>
-          <w:lang w:val="en-GB"/>
-        </w:rPr>
-      </w:pPr>
-      <w:r>
-        <w:rPr>
-          <w:rFonts w:ascii="Baskerville Old Face" w:eastAsia="Bree Serif" w:hAnsi="Baskerville Old Face" w:cs="Bree Serif"/>
-          <w:color w:val="6AA84F"/>
-          <w:sz w:val="26"/>
-          <w:szCs w:val="26"/>
-          <w:lang w:val="en-GB"/>
-        </w:rPr>
-        <w:t>e</w:t>
-      </w:r>
-      <w:r>
-        <w:rPr>
-          <w:rFonts w:ascii="Baskerville Old Face" w:eastAsia="Bree Serif" w:hAnsi="Baskerville Old Face" w:cs="Bree Serif"/>
-          <w:color w:val="6AA84F"/>
-          <w:sz w:val="26"/>
-          <w:szCs w:val="26"/>
-          <w:lang w:val="en-GB"/>
-        </w:rPr>
-        <w:t>.3</w:t>
-      </w:r>
-      <w:r>
-        <w:rPr>
-          <w:rFonts w:ascii="Baskerville Old Face" w:eastAsia="Bree Serif" w:hAnsi="Baskerville Old Face" w:cs="Bree Serif"/>
-          <w:color w:val="6AA84F"/>
-          <w:sz w:val="26"/>
-          <w:szCs w:val="26"/>
-          <w:lang w:val="en-GB"/>
-        </w:rPr>
-        <w:t>.</w:t>
-      </w:r>
-      <w:r>
-        <w:rPr>
-          <w:rFonts w:ascii="Baskerville Old Face" w:eastAsia="Bree Serif" w:hAnsi="Baskerville Old Face" w:cs="Bree Serif"/>
-          <w:color w:val="6AA84F"/>
-          <w:sz w:val="26"/>
-          <w:szCs w:val="26"/>
-          <w:lang w:val="en-GB"/>
-        </w:rPr>
-        <w:t xml:space="preserve"> Security</w:t>
-      </w:r>
-    </w:p>
-    <w:p>
-      <w:pPr>
-        <w:rPr>
-          <w:rFonts w:ascii="Baskerville Old Face" w:eastAsia="Bree Serif" w:hAnsi="Baskerville Old Face" w:cs="Bree Serif"/>
-          <w:sz w:val="26"/>
-          <w:szCs w:val="26"/>
-          <w:lang w:val="en-GB"/>
-        </w:rPr>
-      </w:pPr>
-      <w:r>
-        <w:rPr>
-          <w:rFonts w:ascii="Baskerville Old Face" w:eastAsia="Bree Serif" w:hAnsi="Baskerville Old Face" w:cs="Bree Serif"/>
-          <w:sz w:val="26"/>
-          <w:szCs w:val="26"/>
-          <w:lang w:val="en-GB"/>
-        </w:rPr>
-        <w:t xml:space="preserve">Users credentials and preferences will be stored using proper cryptography. The security and privacy of the communications between the application and the external servers are a primary concern: all the communications must use </w:t>
-      </w:r>
-      <w:proofErr w:type="gramStart"/>
-      <w:r>
-        <w:rPr>
-          <w:rFonts w:ascii="Baskerville Old Face" w:eastAsia="Bree Serif" w:hAnsi="Baskerville Old Face" w:cs="Bree Serif"/>
-          <w:sz w:val="26"/>
-          <w:szCs w:val="26"/>
-          <w:lang w:val="en-GB"/>
-        </w:rPr>
-        <w:t>cryptography  and</w:t>
-      </w:r>
-      <w:proofErr w:type="gramEnd"/>
-      <w:r>
-        <w:rPr>
-          <w:rFonts w:ascii="Baskerville Old Face" w:eastAsia="Bree Serif" w:hAnsi="Baskerville Old Face" w:cs="Bree Serif"/>
-          <w:sz w:val="26"/>
-          <w:szCs w:val="26"/>
-          <w:lang w:val="en-GB"/>
-        </w:rPr>
-        <w:t xml:space="preserve"> the request of information to external services must be anonymous in order to protect the privacy of the user. </w:t>
+        <w:t xml:space="preserve"> protect the privacy of the user. </w:t>
       </w:r>
     </w:p>
     <w:p>
@@ -25264,7 +25292,105 @@
         </w:rPr>
         <w:t xml:space="preserve">+, so he signs up the app giving his username, password and email. Then he inserts in the calendar application all his weekly appointments and the system proposes an optimal solution to reach them in the minimum time last. He confirms all the application choices and finally he has a </w:t>
       </w:r>
+      <w:r>
+        <w:rPr>
+          <w:rFonts w:ascii="Baskerville Old Face" w:eastAsia="Bree Serif" w:hAnsi="Baskerville Old Face" w:cs="Bree Serif"/>
+          <w:sz w:val="26"/>
+          <w:szCs w:val="26"/>
+          <w:lang w:val="en-GB"/>
+        </w:rPr>
+        <w:t>well-organized</w:t>
+      </w:r>
+      <w:r>
+        <w:rPr>
+          <w:rFonts w:ascii="Baskerville Old Face" w:eastAsia="Bree Serif" w:hAnsi="Baskerville Old Face" w:cs="Bree Serif"/>
+          <w:sz w:val="26"/>
+          <w:szCs w:val="26"/>
+          <w:lang w:val="en-GB"/>
+        </w:rPr>
+        <w:t xml:space="preserve"> calendar that permits him to not lose useful time.</w:t>
+      </w:r>
+    </w:p>
+    <w:p>
+      <w:pPr>
+        <w:rPr>
+          <w:rFonts w:ascii="Baskerville Old Face" w:eastAsia="Bree Serif" w:hAnsi="Baskerville Old Face" w:cs="Bree Serif"/>
+          <w:sz w:val="26"/>
+          <w:szCs w:val="26"/>
+          <w:lang w:val="en-GB"/>
+        </w:rPr>
+      </w:pPr>
+    </w:p>
+    <w:p>
+      <w:pPr>
+        <w:ind w:firstLine="720"/>
+        <w:rPr>
+          <w:rFonts w:ascii="Baskerville Old Face" w:eastAsia="Bree Serif" w:hAnsi="Baskerville Old Face" w:cs="Bree Serif"/>
+          <w:color w:val="6AA84F"/>
+          <w:sz w:val="26"/>
+          <w:szCs w:val="26"/>
+          <w:lang w:val="en-GB"/>
+        </w:rPr>
+      </w:pPr>
+      <w:r>
+        <w:rPr>
+          <w:rFonts w:ascii="Baskerville Old Face" w:eastAsia="Bree Serif" w:hAnsi="Baskerville Old Face" w:cs="Bree Serif"/>
+          <w:color w:val="6AA84F"/>
+          <w:sz w:val="26"/>
+          <w:szCs w:val="26"/>
+          <w:lang w:val="en-GB"/>
+        </w:rPr>
+        <w:t xml:space="preserve">Scenario </w:t>
+      </w:r>
+      <w:r>
+        <w:rPr>
+          <w:rFonts w:ascii="Baskerville Old Face" w:eastAsia="Bree Serif" w:hAnsi="Baskerville Old Face" w:cs="Bree Serif"/>
+          <w:color w:val="6AA84F"/>
+          <w:sz w:val="26"/>
+          <w:szCs w:val="26"/>
+          <w:lang w:val="en-GB"/>
+        </w:rPr>
+        <w:t>2: Overlap of two appointments</w:t>
+      </w:r>
+    </w:p>
+    <w:p>
+      <w:pPr>
+        <w:rPr>
+          <w:rFonts w:ascii="Baskerville Old Face" w:eastAsia="Bree Serif" w:hAnsi="Baskerville Old Face" w:cs="Bree Serif"/>
+          <w:sz w:val="26"/>
+          <w:szCs w:val="26"/>
+          <w:lang w:val="en-GB"/>
+        </w:rPr>
+      </w:pPr>
+      <w:r>
+        <w:rPr>
+          <w:rFonts w:ascii="Baskerville Old Face" w:eastAsia="Bree Serif" w:hAnsi="Baskerville Old Face" w:cs="Bree Serif"/>
+          <w:sz w:val="26"/>
+          <w:szCs w:val="26"/>
+          <w:lang w:val="en-GB"/>
+        </w:rPr>
+        <w:t xml:space="preserve">Andrea is a design student of Politecnico and has downloaded </w:t>
+      </w:r>
       <w:proofErr w:type="spellStart"/>
+      <w:r>
+        <w:rPr>
+          <w:rFonts w:ascii="Baskerville Old Face" w:eastAsia="Bree Serif" w:hAnsi="Baskerville Old Face" w:cs="Bree Serif"/>
+          <w:sz w:val="26"/>
+          <w:szCs w:val="26"/>
+          <w:lang w:val="en-GB"/>
+        </w:rPr>
+        <w:t>Travlendar</w:t>
+      </w:r>
+      <w:proofErr w:type="spellEnd"/>
+      <w:r>
+        <w:rPr>
+          <w:rFonts w:ascii="Baskerville Old Face" w:eastAsia="Bree Serif" w:hAnsi="Baskerville Old Face" w:cs="Bree Serif"/>
+          <w:sz w:val="26"/>
+          <w:szCs w:val="26"/>
+          <w:lang w:val="en-GB"/>
+        </w:rPr>
+        <w:t xml:space="preserve">+ </w:t>
+      </w:r>
       <w:proofErr w:type="gramStart"/>
       <w:r>
         <w:rPr>
@@ -25273,9 +25399,220 @@
           <w:szCs w:val="26"/>
           <w:lang w:val="en-GB"/>
         </w:rPr>
-        <w:t>well organized</w:t>
+        <w:t>in order to</w:t>
+      </w:r>
+      <w:proofErr w:type="gramEnd"/>
+      <w:r>
+        <w:rPr>
+          <w:rFonts w:ascii="Baskerville Old Face" w:eastAsia="Bree Serif" w:hAnsi="Baskerville Old Face" w:cs="Bree Serif"/>
+          <w:sz w:val="26"/>
+          <w:szCs w:val="26"/>
+          <w:lang w:val="en-GB"/>
+        </w:rPr>
+        <w:t xml:space="preserve"> schedule his university calendar since he has to travel a lot to reach his classes. By the way, </w:t>
+      </w:r>
+      <w:proofErr w:type="spellStart"/>
+      <w:r>
+        <w:rPr>
+          <w:rFonts w:ascii="Baskerville Old Face" w:eastAsia="Bree Serif" w:hAnsi="Baskerville Old Face" w:cs="Bree Serif"/>
+          <w:sz w:val="26"/>
+          <w:szCs w:val="26"/>
+          <w:lang w:val="en-GB"/>
+        </w:rPr>
+        <w:t>hir</w:t>
       </w:r>
       <w:proofErr w:type="spellEnd"/>
+      <w:r>
+        <w:rPr>
+          <w:rFonts w:ascii="Baskerville Old Face" w:eastAsia="Bree Serif" w:hAnsi="Baskerville Old Face" w:cs="Bree Serif"/>
+          <w:sz w:val="26"/>
+          <w:szCs w:val="26"/>
+          <w:lang w:val="en-GB"/>
+        </w:rPr>
+        <w:t xml:space="preserve"> girlfriends wants to have a date on Monday afternoon, and Andrea add it in the app system. </w:t>
+      </w:r>
+    </w:p>
+    <w:p>
+      <w:pPr>
+        <w:rPr>
+          <w:rFonts w:ascii="Baskerville Old Face" w:eastAsia="Bree Serif" w:hAnsi="Baskerville Old Face" w:cs="Bree Serif"/>
+          <w:sz w:val="26"/>
+          <w:szCs w:val="26"/>
+          <w:lang w:val="en-GB"/>
+        </w:rPr>
+      </w:pPr>
+      <w:r>
+        <w:rPr>
+          <w:rFonts w:ascii="Baskerville Old Face" w:eastAsia="Bree Serif" w:hAnsi="Baskerville Old Face" w:cs="Bree Serif"/>
+          <w:sz w:val="26"/>
+          <w:szCs w:val="26"/>
+          <w:lang w:val="en-GB"/>
+        </w:rPr>
+        <w:t xml:space="preserve">Unfortunately, on Monday he has a lecture at 12 o’clock near Bovisa, while his partner will wait for him in </w:t>
+      </w:r>
+      <w:proofErr w:type="spellStart"/>
+      <w:r>
+        <w:rPr>
+          <w:rFonts w:ascii="Baskerville Old Face" w:eastAsia="Bree Serif" w:hAnsi="Baskerville Old Face" w:cs="Bree Serif"/>
+          <w:sz w:val="26"/>
+          <w:szCs w:val="26"/>
+          <w:lang w:val="en-GB"/>
+        </w:rPr>
+        <w:t>Famagosta</w:t>
+      </w:r>
+      <w:proofErr w:type="spellEnd"/>
+      <w:r>
+        <w:rPr>
+          <w:rFonts w:ascii="Baskerville Old Face" w:eastAsia="Bree Serif" w:hAnsi="Baskerville Old Face" w:cs="Bree Serif"/>
+          <w:sz w:val="26"/>
+          <w:szCs w:val="26"/>
+          <w:lang w:val="en-GB"/>
+        </w:rPr>
+        <w:t xml:space="preserve"> at 14 p.m. </w:t>
+      </w:r>
+      <w:r>
+        <w:rPr>
+          <w:rFonts w:ascii="Baskerville Old Face" w:eastAsia="Bree Serif" w:hAnsi="Baskerville Old Face" w:cs="Bree Serif"/>
+          <w:sz w:val="26"/>
+          <w:szCs w:val="26"/>
+          <w:lang w:val="en-GB"/>
+        </w:rPr>
+        <w:t>So,</w:t>
+      </w:r>
+      <w:r>
+        <w:rPr>
+          <w:rFonts w:ascii="Baskerville Old Face" w:eastAsia="Bree Serif" w:hAnsi="Baskerville Old Face" w:cs="Bree Serif"/>
+          <w:sz w:val="26"/>
+          <w:szCs w:val="26"/>
+          <w:lang w:val="en-GB"/>
+        </w:rPr>
+        <w:t xml:space="preserve"> the system highlights the impossibility to have both the appointments. For this </w:t>
+      </w:r>
+      <w:r>
+        <w:rPr>
+          <w:rFonts w:ascii="Baskerville Old Face" w:eastAsia="Bree Serif" w:hAnsi="Baskerville Old Face" w:cs="Bree Serif"/>
+          <w:sz w:val="26"/>
+          <w:szCs w:val="26"/>
+          <w:lang w:val="en-GB"/>
+        </w:rPr>
+        <w:t>reason,</w:t>
+      </w:r>
+      <w:r>
+        <w:rPr>
+          <w:rFonts w:ascii="Baskerville Old Face" w:eastAsia="Bree Serif" w:hAnsi="Baskerville Old Face" w:cs="Bree Serif"/>
+          <w:sz w:val="26"/>
+          <w:szCs w:val="26"/>
+          <w:lang w:val="en-GB"/>
+        </w:rPr>
+        <w:t xml:space="preserve"> Andrea decides not to go to the university, by deleting the lecture from its calendar. Now he can </w:t>
+      </w:r>
+      <w:r>
+        <w:rPr>
+          <w:rFonts w:ascii="Baskerville Old Face" w:eastAsia="Bree Serif" w:hAnsi="Baskerville Old Face" w:cs="Bree Serif"/>
+          <w:sz w:val="26"/>
+          <w:szCs w:val="26"/>
+          <w:lang w:val="en-GB"/>
+        </w:rPr>
+        <w:t>add</w:t>
+      </w:r>
+      <w:r>
+        <w:rPr>
+          <w:rFonts w:ascii="Baskerville Old Face" w:eastAsia="Bree Serif" w:hAnsi="Baskerville Old Face" w:cs="Bree Serif"/>
+          <w:sz w:val="26"/>
+          <w:szCs w:val="26"/>
+          <w:lang w:val="en-GB"/>
+        </w:rPr>
+        <w:t xml:space="preserve"> the date appointment reaching the date location perfectly in time. </w:t>
+      </w:r>
+    </w:p>
+    <w:p>
+      <w:pPr>
+        <w:rPr>
+          <w:rFonts w:ascii="Baskerville Old Face" w:eastAsia="Bree Serif" w:hAnsi="Baskerville Old Face" w:cs="Bree Serif"/>
+          <w:sz w:val="26"/>
+          <w:szCs w:val="26"/>
+          <w:lang w:val="en-GB"/>
+        </w:rPr>
+      </w:pPr>
+    </w:p>
+    <w:p>
+      <w:pPr>
+        <w:ind w:firstLine="720"/>
+        <w:rPr>
+          <w:rFonts w:ascii="Baskerville Old Face" w:eastAsia="Bree Serif" w:hAnsi="Baskerville Old Face" w:cs="Bree Serif"/>
+          <w:color w:val="6AA84F"/>
+          <w:sz w:val="26"/>
+          <w:szCs w:val="26"/>
+          <w:lang w:val="en-GB"/>
+        </w:rPr>
+      </w:pPr>
+      <w:r>
+        <w:rPr>
+          <w:rFonts w:ascii="Baskerville Old Face" w:eastAsia="Bree Serif" w:hAnsi="Baskerville Old Face" w:cs="Bree Serif"/>
+          <w:color w:val="6AA84F"/>
+          <w:sz w:val="26"/>
+          <w:szCs w:val="26"/>
+          <w:lang w:val="en-GB"/>
+        </w:rPr>
+        <w:t>Scenario</w:t>
+      </w:r>
+      <w:r>
+        <w:rPr>
+          <w:rFonts w:ascii="Baskerville Old Face" w:eastAsia="Bree Serif" w:hAnsi="Baskerville Old Face" w:cs="Bree Serif"/>
+          <w:color w:val="6AA84F"/>
+          <w:sz w:val="26"/>
+          <w:szCs w:val="26"/>
+          <w:lang w:val="en-GB"/>
+        </w:rPr>
+        <w:t xml:space="preserve"> 3: Appointment managing </w:t>
+      </w:r>
+    </w:p>
+    <w:p>
+      <w:pPr>
+        <w:rPr>
+          <w:rFonts w:ascii="Baskerville Old Face" w:eastAsia="Bree Serif" w:hAnsi="Baskerville Old Face" w:cs="Bree Serif"/>
+          <w:sz w:val="26"/>
+          <w:szCs w:val="26"/>
+          <w:lang w:val="en-GB"/>
+        </w:rPr>
+      </w:pPr>
+      <w:r>
+        <w:rPr>
+          <w:rFonts w:ascii="Baskerville Old Face" w:eastAsia="Bree Serif" w:hAnsi="Baskerville Old Face" w:cs="Bree Serif"/>
+          <w:sz w:val="26"/>
+          <w:szCs w:val="26"/>
+          <w:lang w:val="en-GB"/>
+        </w:rPr>
+        <w:t xml:space="preserve">Pit is a </w:t>
+      </w:r>
+      <w:r>
+        <w:rPr>
+          <w:rFonts w:ascii="Baskerville Old Face" w:eastAsia="Bree Serif" w:hAnsi="Baskerville Old Face" w:cs="Bree Serif"/>
+          <w:sz w:val="26"/>
+          <w:szCs w:val="26"/>
+          <w:lang w:val="en-GB"/>
+        </w:rPr>
+        <w:t>middle-aged</w:t>
+      </w:r>
+      <w:r>
+        <w:rPr>
+          <w:rFonts w:ascii="Baskerville Old Face" w:eastAsia="Bree Serif" w:hAnsi="Baskerville Old Face" w:cs="Bree Serif"/>
+          <w:sz w:val="26"/>
+          <w:szCs w:val="26"/>
+          <w:lang w:val="en-GB"/>
+        </w:rPr>
+        <w:t xml:space="preserve"> man who has a </w:t>
+      </w:r>
+      <w:proofErr w:type="gramStart"/>
+      <w:r>
+        <w:rPr>
+          <w:rFonts w:ascii="Baskerville Old Face" w:eastAsia="Bree Serif" w:hAnsi="Baskerville Old Face" w:cs="Bree Serif"/>
+          <w:sz w:val="26"/>
+          <w:szCs w:val="26"/>
+          <w:lang w:val="en-GB"/>
+        </w:rPr>
+        <w:t>really busy</w:t>
+      </w:r>
       <w:proofErr w:type="gramEnd"/>
       <w:r>
         <w:rPr>
@@ -25284,7 +25621,272 @@
           <w:szCs w:val="26"/>
           <w:lang w:val="en-GB"/>
         </w:rPr>
-        <w:t xml:space="preserve"> calendar that permits him to not lose useful time.</w:t>
+        <w:t xml:space="preserve"> life, full of appointment</w:t>
+      </w:r>
+      <w:r>
+        <w:rPr>
+          <w:rFonts w:ascii="Baskerville Old Face" w:eastAsia="Bree Serif" w:hAnsi="Baskerville Old Face" w:cs="Bree Serif"/>
+          <w:sz w:val="26"/>
+          <w:szCs w:val="26"/>
+          <w:lang w:val="en-GB"/>
+        </w:rPr>
+        <w:t>s</w:t>
+      </w:r>
+      <w:r>
+        <w:rPr>
+          <w:rFonts w:ascii="Baskerville Old Face" w:eastAsia="Bree Serif" w:hAnsi="Baskerville Old Face" w:cs="Bree Serif"/>
+          <w:sz w:val="26"/>
+          <w:szCs w:val="26"/>
+          <w:lang w:val="en-GB"/>
+        </w:rPr>
+        <w:t xml:space="preserve">. </w:t>
+      </w:r>
+      <w:proofErr w:type="gramStart"/>
+      <w:r>
+        <w:rPr>
+          <w:rFonts w:ascii="Baskerville Old Face" w:eastAsia="Bree Serif" w:hAnsi="Baskerville Old Face" w:cs="Bree Serif"/>
+          <w:sz w:val="26"/>
+          <w:szCs w:val="26"/>
+          <w:lang w:val="en-GB"/>
+        </w:rPr>
+        <w:t>In order to</w:t>
+      </w:r>
+      <w:proofErr w:type="gramEnd"/>
+      <w:r>
+        <w:rPr>
+          <w:rFonts w:ascii="Baskerville Old Face" w:eastAsia="Bree Serif" w:hAnsi="Baskerville Old Face" w:cs="Bree Serif"/>
+          <w:sz w:val="26"/>
+          <w:szCs w:val="26"/>
+          <w:lang w:val="en-GB"/>
+        </w:rPr>
+        <w:t xml:space="preserve"> mana</w:t>
+      </w:r>
+      <w:r>
+        <w:rPr>
+          <w:rFonts w:ascii="Baskerville Old Face" w:eastAsia="Bree Serif" w:hAnsi="Baskerville Old Face" w:cs="Bree Serif"/>
+          <w:sz w:val="26"/>
+          <w:szCs w:val="26"/>
+          <w:lang w:val="en-GB"/>
+        </w:rPr>
+        <w:t>ge his calendar</w:t>
+      </w:r>
+      <w:r>
+        <w:rPr>
+          <w:rFonts w:ascii="Baskerville Old Face" w:eastAsia="Bree Serif" w:hAnsi="Baskerville Old Face" w:cs="Bree Serif"/>
+          <w:sz w:val="26"/>
+          <w:szCs w:val="26"/>
+          <w:lang w:val="en-GB"/>
+        </w:rPr>
+        <w:t>, he</w:t>
+      </w:r>
+      <w:r>
+        <w:rPr>
+          <w:rFonts w:ascii="Baskerville Old Face" w:eastAsia="Bree Serif" w:hAnsi="Baskerville Old Face" w:cs="Bree Serif"/>
+          <w:sz w:val="26"/>
+          <w:szCs w:val="26"/>
+          <w:lang w:val="en-GB"/>
+        </w:rPr>
+        <w:t xml:space="preserve"> ch</w:t>
+      </w:r>
+      <w:r>
+        <w:rPr>
+          <w:rFonts w:ascii="Baskerville Old Face" w:eastAsia="Bree Serif" w:hAnsi="Baskerville Old Face" w:cs="Bree Serif"/>
+          <w:sz w:val="26"/>
+          <w:szCs w:val="26"/>
+          <w:lang w:val="en-GB"/>
+        </w:rPr>
+        <w:t>o</w:t>
+      </w:r>
+      <w:r>
+        <w:rPr>
+          <w:rFonts w:ascii="Baskerville Old Face" w:eastAsia="Bree Serif" w:hAnsi="Baskerville Old Face" w:cs="Bree Serif"/>
+          <w:sz w:val="26"/>
+          <w:szCs w:val="26"/>
+          <w:lang w:val="en-GB"/>
+        </w:rPr>
+        <w:t>o</w:t>
+      </w:r>
+      <w:r>
+        <w:rPr>
+          <w:rFonts w:ascii="Baskerville Old Face" w:eastAsia="Bree Serif" w:hAnsi="Baskerville Old Face" w:cs="Bree Serif"/>
+          <w:sz w:val="26"/>
+          <w:szCs w:val="26"/>
+          <w:lang w:val="en-GB"/>
+        </w:rPr>
+        <w:t>s</w:t>
+      </w:r>
+      <w:r>
+        <w:rPr>
+          <w:rFonts w:ascii="Baskerville Old Face" w:eastAsia="Bree Serif" w:hAnsi="Baskerville Old Face" w:cs="Bree Serif"/>
+          <w:sz w:val="26"/>
+          <w:szCs w:val="26"/>
+          <w:lang w:val="en-GB"/>
+        </w:rPr>
+        <w:t>e</w:t>
+      </w:r>
+      <w:r>
+        <w:rPr>
+          <w:rFonts w:ascii="Baskerville Old Face" w:eastAsia="Bree Serif" w:hAnsi="Baskerville Old Face" w:cs="Bree Serif"/>
+          <w:sz w:val="26"/>
+          <w:szCs w:val="26"/>
+          <w:lang w:val="en-GB"/>
+        </w:rPr>
+        <w:t>s</w:t>
+      </w:r>
+      <w:r>
+        <w:rPr>
+          <w:rFonts w:ascii="Baskerville Old Face" w:eastAsia="Bree Serif" w:hAnsi="Baskerville Old Face" w:cs="Bree Serif"/>
+          <w:sz w:val="26"/>
+          <w:szCs w:val="26"/>
+          <w:lang w:val="en-GB"/>
+        </w:rPr>
+        <w:t xml:space="preserve"> to download the new </w:t>
+      </w:r>
+      <w:proofErr w:type="spellStart"/>
+      <w:r>
+        <w:rPr>
+          <w:rFonts w:ascii="Baskerville Old Face" w:eastAsia="Bree Serif" w:hAnsi="Baskerville Old Face" w:cs="Bree Serif"/>
+          <w:sz w:val="26"/>
+          <w:szCs w:val="26"/>
+          <w:lang w:val="en-GB"/>
+        </w:rPr>
+        <w:t>Travlenda</w:t>
+      </w:r>
+      <w:r>
+        <w:rPr>
+          <w:rFonts w:ascii="Baskerville Old Face" w:eastAsia="Bree Serif" w:hAnsi="Baskerville Old Face" w:cs="Bree Serif"/>
+          <w:sz w:val="26"/>
+          <w:szCs w:val="26"/>
+          <w:lang w:val="en-GB"/>
+        </w:rPr>
+        <w:t>r</w:t>
+      </w:r>
+      <w:proofErr w:type="spellEnd"/>
+      <w:r>
+        <w:rPr>
+          <w:rFonts w:ascii="Baskerville Old Face" w:eastAsia="Bree Serif" w:hAnsi="Baskerville Old Face" w:cs="Bree Serif"/>
+          <w:sz w:val="26"/>
+          <w:szCs w:val="26"/>
+          <w:lang w:val="en-GB"/>
+        </w:rPr>
+        <w:t xml:space="preserve">+ app. Now he has </w:t>
+      </w:r>
+      <w:r>
+        <w:rPr>
+          <w:rFonts w:ascii="Baskerville Old Face" w:eastAsia="Bree Serif" w:hAnsi="Baskerville Old Face" w:cs="Bree Serif"/>
+          <w:sz w:val="26"/>
+          <w:szCs w:val="26"/>
+          <w:lang w:val="en-GB"/>
+        </w:rPr>
+        <w:t>already</w:t>
+      </w:r>
+      <w:r>
+        <w:rPr>
+          <w:rFonts w:ascii="Baskerville Old Face" w:eastAsia="Bree Serif" w:hAnsi="Baskerville Old Face" w:cs="Bree Serif"/>
+          <w:sz w:val="26"/>
+          <w:szCs w:val="26"/>
+          <w:lang w:val="en-GB"/>
+        </w:rPr>
+        <w:t xml:space="preserve"> inserted all his week appointment but the business meeting on Saturday is cancel</w:t>
+      </w:r>
+      <w:r>
+        <w:rPr>
+          <w:rFonts w:ascii="Baskerville Old Face" w:eastAsia="Bree Serif" w:hAnsi="Baskerville Old Face" w:cs="Bree Serif"/>
+          <w:sz w:val="26"/>
+          <w:szCs w:val="26"/>
+          <w:lang w:val="en-GB"/>
+        </w:rPr>
+        <w:t>l</w:t>
+      </w:r>
+      <w:r>
+        <w:rPr>
+          <w:rFonts w:ascii="Baskerville Old Face" w:eastAsia="Bree Serif" w:hAnsi="Baskerville Old Face" w:cs="Bree Serif"/>
+          <w:sz w:val="26"/>
+          <w:szCs w:val="26"/>
+          <w:lang w:val="en-GB"/>
+        </w:rPr>
+        <w:t xml:space="preserve">ed. For this </w:t>
+      </w:r>
+      <w:r>
+        <w:rPr>
+          <w:rFonts w:ascii="Baskerville Old Face" w:eastAsia="Bree Serif" w:hAnsi="Baskerville Old Face" w:cs="Bree Serif"/>
+          <w:sz w:val="26"/>
+          <w:szCs w:val="26"/>
+          <w:lang w:val="en-GB"/>
+        </w:rPr>
+        <w:t>reason,</w:t>
+      </w:r>
+      <w:r>
+        <w:rPr>
+          <w:rFonts w:ascii="Baskerville Old Face" w:eastAsia="Bree Serif" w:hAnsi="Baskerville Old Face" w:cs="Bree Serif"/>
+          <w:sz w:val="26"/>
+          <w:szCs w:val="26"/>
+          <w:lang w:val="en-GB"/>
+        </w:rPr>
+        <w:t xml:space="preserve"> he enters in the app and deletes the appointment from the calendar. </w:t>
+      </w:r>
+      <w:r>
+        <w:rPr>
+          <w:rFonts w:ascii="Baskerville Old Face" w:eastAsia="Bree Serif" w:hAnsi="Baskerville Old Face" w:cs="Bree Serif"/>
+          <w:sz w:val="26"/>
+          <w:szCs w:val="26"/>
+          <w:lang w:val="en-GB"/>
+        </w:rPr>
+        <w:t>More</w:t>
+      </w:r>
+      <w:r>
+        <w:rPr>
+          <w:rFonts w:ascii="Baskerville Old Face" w:eastAsia="Bree Serif" w:hAnsi="Baskerville Old Face" w:cs="Bree Serif"/>
+          <w:sz w:val="26"/>
+          <w:szCs w:val="26"/>
+          <w:lang w:val="en-GB"/>
+        </w:rPr>
+        <w:t>over</w:t>
+      </w:r>
+      <w:r>
+        <w:rPr>
+          <w:rFonts w:ascii="Baskerville Old Face" w:eastAsia="Bree Serif" w:hAnsi="Baskerville Old Face" w:cs="Bree Serif"/>
+          <w:sz w:val="26"/>
+          <w:szCs w:val="26"/>
+          <w:lang w:val="en-GB"/>
+        </w:rPr>
+        <w:t xml:space="preserve">, Pit selects the family </w:t>
+      </w:r>
+      <w:r>
+        <w:rPr>
+          <w:rFonts w:ascii="Baskerville Old Face" w:eastAsia="Bree Serif" w:hAnsi="Baskerville Old Face" w:cs="Bree Serif"/>
+          <w:sz w:val="26"/>
+          <w:szCs w:val="26"/>
+          <w:lang w:val="en-GB"/>
+        </w:rPr>
+        <w:t>gathering</w:t>
+      </w:r>
+      <w:r>
+        <w:rPr>
+          <w:rFonts w:ascii="Baskerville Old Face" w:eastAsia="Bree Serif" w:hAnsi="Baskerville Old Face" w:cs="Bree Serif"/>
+          <w:sz w:val="26"/>
+          <w:szCs w:val="26"/>
+          <w:lang w:val="en-GB"/>
+        </w:rPr>
+        <w:t xml:space="preserve"> on the same date in the afternoon, changing its final time (indeed now he has more free time to spend). Finally, he exchange</w:t>
+      </w:r>
+      <w:r>
+        <w:rPr>
+          <w:rFonts w:ascii="Baskerville Old Face" w:eastAsia="Bree Serif" w:hAnsi="Baskerville Old Face" w:cs="Bree Serif"/>
+          <w:sz w:val="26"/>
+          <w:szCs w:val="26"/>
+          <w:lang w:val="en-GB"/>
+        </w:rPr>
+        <w:t>s the priority of the party on T</w:t>
+      </w:r>
+      <w:r>
+        <w:rPr>
+          <w:rFonts w:ascii="Baskerville Old Face" w:eastAsia="Bree Serif" w:hAnsi="Baskerville Old Face" w:cs="Bree Serif"/>
+          <w:sz w:val="26"/>
+          <w:szCs w:val="26"/>
+          <w:lang w:val="en-GB"/>
+        </w:rPr>
+        <w:t xml:space="preserve">hursday too, because he wants to arrive 30 minutes earlier (priority 5). The system reschedules all modifications and proposes the 5 alternatives for each itinerary. Pit chooses his favourite once and closes the app.  </w:t>
       </w:r>
     </w:p>
     <w:p>
@@ -25316,36 +25918,36 @@
           <w:szCs w:val="26"/>
           <w:lang w:val="en-GB"/>
         </w:rPr>
-        <w:t xml:space="preserve">Scenario </w:t>
-      </w:r>
-      <w:r>
-        <w:rPr>
-          <w:rFonts w:ascii="Baskerville Old Face" w:eastAsia="Bree Serif" w:hAnsi="Baskerville Old Face" w:cs="Bree Serif"/>
-          <w:color w:val="6AA84F"/>
-          <w:sz w:val="26"/>
-          <w:szCs w:val="26"/>
-          <w:lang w:val="en-GB"/>
-        </w:rPr>
-        <w:t>2: Overlap of two appointments</w:t>
-      </w:r>
-    </w:p>
-    <w:p>
-      <w:pPr>
-        <w:rPr>
-          <w:rFonts w:ascii="Baskerville Old Face" w:eastAsia="Bree Serif" w:hAnsi="Baskerville Old Face" w:cs="Bree Serif"/>
-          <w:sz w:val="26"/>
-          <w:szCs w:val="26"/>
-          <w:lang w:val="en-GB"/>
-        </w:rPr>
-      </w:pPr>
-      <w:r>
-        <w:rPr>
-          <w:rFonts w:ascii="Baskerville Old Face" w:eastAsia="Bree Serif" w:hAnsi="Baskerville Old Face" w:cs="Bree Serif"/>
-          <w:sz w:val="26"/>
-          <w:szCs w:val="26"/>
-          <w:lang w:val="en-GB"/>
-        </w:rPr>
-        <w:t xml:space="preserve">Andrea is a design student of Politecnico and has downloaded </w:t>
+        <w:t>Scenario</w:t>
+      </w:r>
+      <w:r>
+        <w:rPr>
+          <w:rFonts w:ascii="Baskerville Old Face" w:eastAsia="Bree Serif" w:hAnsi="Baskerville Old Face" w:cs="Bree Serif"/>
+          <w:color w:val="6AA84F"/>
+          <w:sz w:val="26"/>
+          <w:szCs w:val="26"/>
+          <w:lang w:val="en-GB"/>
+        </w:rPr>
+        <w:t xml:space="preserve"> 4: Choosing preferences</w:t>
+      </w:r>
+    </w:p>
+    <w:p>
+      <w:pPr>
+        <w:rPr>
+          <w:rFonts w:ascii="Baskerville Old Face" w:eastAsia="Bree Serif" w:hAnsi="Baskerville Old Face" w:cs="Bree Serif"/>
+          <w:sz w:val="26"/>
+          <w:szCs w:val="26"/>
+          <w:lang w:val="en-GB"/>
+        </w:rPr>
+      </w:pPr>
+      <w:r>
+        <w:rPr>
+          <w:rFonts w:ascii="Baskerville Old Face" w:eastAsia="Bree Serif" w:hAnsi="Baskerville Old Face" w:cs="Bree Serif"/>
+          <w:sz w:val="26"/>
+          <w:szCs w:val="26"/>
+          <w:lang w:val="en-GB"/>
+        </w:rPr>
+        <w:t xml:space="preserve">Mario is a very green person, who prefers avoiding the usage of polluting transportation. After he signs up for the planning application </w:t>
       </w:r>
       <w:proofErr w:type="spellStart"/>
       <w:r>
@@ -25365,7 +25967,7 @@
           <w:szCs w:val="26"/>
           <w:lang w:val="en-GB"/>
         </w:rPr>
-        <w:t xml:space="preserve">+ </w:t>
+        <w:t xml:space="preserve">+, the system asks him to insert some information </w:t>
       </w:r>
       <w:proofErr w:type="gramStart"/>
       <w:r>
@@ -25385,66 +25987,25 @@
           <w:szCs w:val="26"/>
           <w:lang w:val="en-GB"/>
         </w:rPr>
-        <w:t xml:space="preserve"> schedule his university calendar since he has to travel a lot to reach his classes. By the way, </w:t>
-      </w:r>
-      <w:proofErr w:type="spellStart"/>
-      <w:r>
-        <w:rPr>
-          <w:rFonts w:ascii="Baskerville Old Face" w:eastAsia="Bree Serif" w:hAnsi="Baskerville Old Face" w:cs="Bree Serif"/>
-          <w:sz w:val="26"/>
-          <w:szCs w:val="26"/>
-          <w:lang w:val="en-GB"/>
-        </w:rPr>
-        <w:t>hir</w:t>
-      </w:r>
-      <w:proofErr w:type="spellEnd"/>
-      <w:r>
-        <w:rPr>
-          <w:rFonts w:ascii="Baskerville Old Face" w:eastAsia="Bree Serif" w:hAnsi="Baskerville Old Face" w:cs="Bree Serif"/>
-          <w:sz w:val="26"/>
-          <w:szCs w:val="26"/>
-          <w:lang w:val="en-GB"/>
-        </w:rPr>
-        <w:t xml:space="preserve"> girlfriends wants to have a date on Monday afternoon, and Andrea add it in the app system. </w:t>
-      </w:r>
-    </w:p>
-    <w:p>
-      <w:pPr>
-        <w:rPr>
-          <w:rFonts w:ascii="Baskerville Old Face" w:eastAsia="Bree Serif" w:hAnsi="Baskerville Old Face" w:cs="Bree Serif"/>
-          <w:sz w:val="26"/>
-          <w:szCs w:val="26"/>
-          <w:lang w:val="en-GB"/>
-        </w:rPr>
-      </w:pPr>
-      <w:r>
-        <w:rPr>
-          <w:rFonts w:ascii="Baskerville Old Face" w:eastAsia="Bree Serif" w:hAnsi="Baskerville Old Face" w:cs="Bree Serif"/>
-          <w:sz w:val="26"/>
-          <w:szCs w:val="26"/>
-          <w:lang w:val="en-GB"/>
-        </w:rPr>
-        <w:t xml:space="preserve">Unfortunately, on Monday he has a lecture at 12 o’clock near Bovisa, while his partner will wait for him in </w:t>
-      </w:r>
-      <w:proofErr w:type="spellStart"/>
-      <w:r>
-        <w:rPr>
-          <w:rFonts w:ascii="Baskerville Old Face" w:eastAsia="Bree Serif" w:hAnsi="Baskerville Old Face" w:cs="Bree Serif"/>
-          <w:sz w:val="26"/>
-          <w:szCs w:val="26"/>
-          <w:lang w:val="en-GB"/>
-        </w:rPr>
-        <w:t>Famagosta</w:t>
-      </w:r>
-      <w:proofErr w:type="spellEnd"/>
-      <w:r>
-        <w:rPr>
-          <w:rFonts w:ascii="Baskerville Old Face" w:eastAsia="Bree Serif" w:hAnsi="Baskerville Old Face" w:cs="Bree Serif"/>
-          <w:sz w:val="26"/>
-          <w:szCs w:val="26"/>
-          <w:lang w:val="en-GB"/>
-        </w:rPr>
-        <w:t xml:space="preserve"> at 14 p.m. </w:t>
+        <w:t xml:space="preserve"> customize his account. For this </w:t>
+      </w:r>
+      <w:r>
+        <w:rPr>
+          <w:rFonts w:ascii="Baskerville Old Face" w:eastAsia="Bree Serif" w:hAnsi="Baskerville Old Face" w:cs="Bree Serif"/>
+          <w:sz w:val="26"/>
+          <w:szCs w:val="26"/>
+          <w:lang w:val="en-GB"/>
+        </w:rPr>
+        <w:t>reason,</w:t>
+      </w:r>
+      <w:r>
+        <w:rPr>
+          <w:rFonts w:ascii="Baskerville Old Face" w:eastAsia="Bree Serif" w:hAnsi="Baskerville Old Face" w:cs="Bree Serif"/>
+          <w:sz w:val="26"/>
+          <w:szCs w:val="26"/>
+          <w:lang w:val="en-GB"/>
+        </w:rPr>
+        <w:t xml:space="preserve"> he selects the ecologist preference, </w:t>
       </w:r>
       <w:proofErr w:type="gramStart"/>
       <w:r>
@@ -25454,7 +26015,7 @@
           <w:szCs w:val="26"/>
           <w:lang w:val="en-GB"/>
         </w:rPr>
-        <w:t>So</w:t>
+        <w:t>in particular he</w:t>
       </w:r>
       <w:proofErr w:type="gramEnd"/>
       <w:r>
@@ -25464,7 +26025,7 @@
           <w:szCs w:val="26"/>
           <w:lang w:val="en-GB"/>
         </w:rPr>
-        <w:t xml:space="preserve"> the system highlights the impossibility to have both the appointments. For this </w:t>
+        <w:t xml:space="preserve"> chooses bike as the favourite vehicle adding his personal bike in the correspondent section and, in the maximum foot distance option, he puts 3 km. </w:t>
       </w:r>
       <w:proofErr w:type="gramStart"/>
       <w:r>
@@ -25474,7 +26035,16 @@
           <w:szCs w:val="26"/>
           <w:lang w:val="en-GB"/>
         </w:rPr>
-        <w:t>reason</w:t>
+        <w:t>Actually,</w:t>
+      </w:r>
+      <w:r>
+        <w:rPr>
+          <w:rFonts w:ascii="Baskerville Old Face" w:eastAsia="Bree Serif" w:hAnsi="Baskerville Old Face" w:cs="Bree Serif"/>
+          <w:sz w:val="26"/>
+          <w:szCs w:val="26"/>
+          <w:lang w:val="en-GB"/>
+        </w:rPr>
+        <w:t xml:space="preserve"> few</w:t>
       </w:r>
       <w:proofErr w:type="gramEnd"/>
       <w:r>
@@ -25484,518 +26054,7 @@
           <w:szCs w:val="26"/>
           <w:lang w:val="en-GB"/>
         </w:rPr>
-        <w:t xml:space="preserve"> Andrea decides not to go to the university, by deleting the lecture from its calendar. Now he can </w:t>
-      </w:r>
-      <w:proofErr w:type="gramStart"/>
-      <w:r>
-        <w:rPr>
-          <w:rFonts w:ascii="Baskerville Old Face" w:eastAsia="Bree Serif" w:hAnsi="Baskerville Old Face" w:cs="Bree Serif"/>
-          <w:sz w:val="26"/>
-          <w:szCs w:val="26"/>
-          <w:lang w:val="en-GB"/>
-        </w:rPr>
-        <w:t>adds</w:t>
-      </w:r>
-      <w:proofErr w:type="gramEnd"/>
-      <w:r>
-        <w:rPr>
-          <w:rFonts w:ascii="Baskerville Old Face" w:eastAsia="Bree Serif" w:hAnsi="Baskerville Old Face" w:cs="Bree Serif"/>
-          <w:sz w:val="26"/>
-          <w:szCs w:val="26"/>
-          <w:lang w:val="en-GB"/>
-        </w:rPr>
-        <w:t xml:space="preserve"> the date appointment reaching the date location perfectly in time. </w:t>
-      </w:r>
-    </w:p>
-    <w:p>
-      <w:pPr>
-        <w:rPr>
-          <w:rFonts w:ascii="Baskerville Old Face" w:eastAsia="Bree Serif" w:hAnsi="Baskerville Old Face" w:cs="Bree Serif"/>
-          <w:sz w:val="26"/>
-          <w:szCs w:val="26"/>
-          <w:lang w:val="en-GB"/>
-        </w:rPr>
-      </w:pPr>
-    </w:p>
-    <w:p>
-      <w:pPr>
-        <w:ind w:firstLine="720"/>
-        <w:rPr>
-          <w:rFonts w:ascii="Baskerville Old Face" w:eastAsia="Bree Serif" w:hAnsi="Baskerville Old Face" w:cs="Bree Serif"/>
-          <w:color w:val="6AA84F"/>
-          <w:sz w:val="26"/>
-          <w:szCs w:val="26"/>
-          <w:lang w:val="en-GB"/>
-        </w:rPr>
-      </w:pPr>
-      <w:r>
-        <w:rPr>
-          <w:rFonts w:ascii="Baskerville Old Face" w:eastAsia="Bree Serif" w:hAnsi="Baskerville Old Face" w:cs="Bree Serif"/>
-          <w:color w:val="6AA84F"/>
-          <w:sz w:val="26"/>
-          <w:szCs w:val="26"/>
-          <w:lang w:val="en-GB"/>
-        </w:rPr>
-        <w:t>Scenario</w:t>
-      </w:r>
-      <w:r>
-        <w:rPr>
-          <w:rFonts w:ascii="Baskerville Old Face" w:eastAsia="Bree Serif" w:hAnsi="Baskerville Old Face" w:cs="Bree Serif"/>
-          <w:color w:val="6AA84F"/>
-          <w:sz w:val="26"/>
-          <w:szCs w:val="26"/>
-          <w:lang w:val="en-GB"/>
-        </w:rPr>
-        <w:t xml:space="preserve"> 3: Appointment managing </w:t>
-      </w:r>
-    </w:p>
-    <w:p>
-      <w:pPr>
-        <w:rPr>
-          <w:rFonts w:ascii="Baskerville Old Face" w:eastAsia="Bree Serif" w:hAnsi="Baskerville Old Face" w:cs="Bree Serif"/>
-          <w:sz w:val="26"/>
-          <w:szCs w:val="26"/>
-          <w:lang w:val="en-GB"/>
-        </w:rPr>
-      </w:pPr>
-      <w:r>
-        <w:rPr>
-          <w:rFonts w:ascii="Baskerville Old Face" w:eastAsia="Bree Serif" w:hAnsi="Baskerville Old Face" w:cs="Bree Serif"/>
-          <w:sz w:val="26"/>
-          <w:szCs w:val="26"/>
-          <w:lang w:val="en-GB"/>
-        </w:rPr>
-        <w:t xml:space="preserve">Pit is a </w:t>
-      </w:r>
-      <w:proofErr w:type="gramStart"/>
-      <w:r>
-        <w:rPr>
-          <w:rFonts w:ascii="Baskerville Old Face" w:eastAsia="Bree Serif" w:hAnsi="Baskerville Old Face" w:cs="Bree Serif"/>
-          <w:sz w:val="26"/>
-          <w:szCs w:val="26"/>
-          <w:lang w:val="en-GB"/>
-        </w:rPr>
-        <w:t>middle aged</w:t>
-      </w:r>
-      <w:proofErr w:type="gramEnd"/>
-      <w:r>
-        <w:rPr>
-          <w:rFonts w:ascii="Baskerville Old Face" w:eastAsia="Bree Serif" w:hAnsi="Baskerville Old Face" w:cs="Bree Serif"/>
-          <w:sz w:val="26"/>
-          <w:szCs w:val="26"/>
-          <w:lang w:val="en-GB"/>
-        </w:rPr>
-        <w:t xml:space="preserve"> man who has a really busy life, full of appointment</w:t>
-      </w:r>
-      <w:r>
-        <w:rPr>
-          <w:rFonts w:ascii="Baskerville Old Face" w:eastAsia="Bree Serif" w:hAnsi="Baskerville Old Face" w:cs="Bree Serif"/>
-          <w:sz w:val="26"/>
-          <w:szCs w:val="26"/>
-          <w:lang w:val="en-GB"/>
-        </w:rPr>
-        <w:t>s</w:t>
-      </w:r>
-      <w:r>
-        <w:rPr>
-          <w:rFonts w:ascii="Baskerville Old Face" w:eastAsia="Bree Serif" w:hAnsi="Baskerville Old Face" w:cs="Bree Serif"/>
-          <w:sz w:val="26"/>
-          <w:szCs w:val="26"/>
-          <w:lang w:val="en-GB"/>
-        </w:rPr>
-        <w:t xml:space="preserve">. </w:t>
-      </w:r>
-      <w:proofErr w:type="gramStart"/>
-      <w:r>
-        <w:rPr>
-          <w:rFonts w:ascii="Baskerville Old Face" w:eastAsia="Bree Serif" w:hAnsi="Baskerville Old Face" w:cs="Bree Serif"/>
-          <w:sz w:val="26"/>
-          <w:szCs w:val="26"/>
-          <w:lang w:val="en-GB"/>
-        </w:rPr>
-        <w:t>In order to</w:t>
-      </w:r>
-      <w:proofErr w:type="gramEnd"/>
-      <w:r>
-        <w:rPr>
-          <w:rFonts w:ascii="Baskerville Old Face" w:eastAsia="Bree Serif" w:hAnsi="Baskerville Old Face" w:cs="Bree Serif"/>
-          <w:sz w:val="26"/>
-          <w:szCs w:val="26"/>
-          <w:lang w:val="en-GB"/>
-        </w:rPr>
-        <w:t xml:space="preserve"> mana</w:t>
-      </w:r>
-      <w:r>
-        <w:rPr>
-          <w:rFonts w:ascii="Baskerville Old Face" w:eastAsia="Bree Serif" w:hAnsi="Baskerville Old Face" w:cs="Bree Serif"/>
-          <w:sz w:val="26"/>
-          <w:szCs w:val="26"/>
-          <w:lang w:val="en-GB"/>
-        </w:rPr>
-        <w:t>ge his calendar</w:t>
-      </w:r>
-      <w:r>
-        <w:rPr>
-          <w:rFonts w:ascii="Baskerville Old Face" w:eastAsia="Bree Serif" w:hAnsi="Baskerville Old Face" w:cs="Bree Serif"/>
-          <w:sz w:val="26"/>
-          <w:szCs w:val="26"/>
-          <w:lang w:val="en-GB"/>
-        </w:rPr>
-        <w:t>, he</w:t>
-      </w:r>
-      <w:r>
-        <w:rPr>
-          <w:rFonts w:ascii="Baskerville Old Face" w:eastAsia="Bree Serif" w:hAnsi="Baskerville Old Face" w:cs="Bree Serif"/>
-          <w:sz w:val="26"/>
-          <w:szCs w:val="26"/>
-          <w:lang w:val="en-GB"/>
-        </w:rPr>
-        <w:t xml:space="preserve"> ch</w:t>
-      </w:r>
-      <w:r>
-        <w:rPr>
-          <w:rFonts w:ascii="Baskerville Old Face" w:eastAsia="Bree Serif" w:hAnsi="Baskerville Old Face" w:cs="Bree Serif"/>
-          <w:sz w:val="26"/>
-          <w:szCs w:val="26"/>
-          <w:lang w:val="en-GB"/>
-        </w:rPr>
-        <w:t>o</w:t>
-      </w:r>
-      <w:r>
-        <w:rPr>
-          <w:rFonts w:ascii="Baskerville Old Face" w:eastAsia="Bree Serif" w:hAnsi="Baskerville Old Face" w:cs="Bree Serif"/>
-          <w:sz w:val="26"/>
-          <w:szCs w:val="26"/>
-          <w:lang w:val="en-GB"/>
-        </w:rPr>
-        <w:t>o</w:t>
-      </w:r>
-      <w:r>
-        <w:rPr>
-          <w:rFonts w:ascii="Baskerville Old Face" w:eastAsia="Bree Serif" w:hAnsi="Baskerville Old Face" w:cs="Bree Serif"/>
-          <w:sz w:val="26"/>
-          <w:szCs w:val="26"/>
-          <w:lang w:val="en-GB"/>
-        </w:rPr>
-        <w:t>s</w:t>
-      </w:r>
-      <w:r>
-        <w:rPr>
-          <w:rFonts w:ascii="Baskerville Old Face" w:eastAsia="Bree Serif" w:hAnsi="Baskerville Old Face" w:cs="Bree Serif"/>
-          <w:sz w:val="26"/>
-          <w:szCs w:val="26"/>
-          <w:lang w:val="en-GB"/>
-        </w:rPr>
-        <w:t>e</w:t>
-      </w:r>
-      <w:r>
-        <w:rPr>
-          <w:rFonts w:ascii="Baskerville Old Face" w:eastAsia="Bree Serif" w:hAnsi="Baskerville Old Face" w:cs="Bree Serif"/>
-          <w:sz w:val="26"/>
-          <w:szCs w:val="26"/>
-          <w:lang w:val="en-GB"/>
-        </w:rPr>
-        <w:t>s</w:t>
-      </w:r>
-      <w:r>
-        <w:rPr>
-          <w:rFonts w:ascii="Baskerville Old Face" w:eastAsia="Bree Serif" w:hAnsi="Baskerville Old Face" w:cs="Bree Serif"/>
-          <w:sz w:val="26"/>
-          <w:szCs w:val="26"/>
-          <w:lang w:val="en-GB"/>
-        </w:rPr>
-        <w:t xml:space="preserve"> to download the new </w:t>
-      </w:r>
-      <w:proofErr w:type="spellStart"/>
-      <w:r>
-        <w:rPr>
-          <w:rFonts w:ascii="Baskerville Old Face" w:eastAsia="Bree Serif" w:hAnsi="Baskerville Old Face" w:cs="Bree Serif"/>
-          <w:sz w:val="26"/>
-          <w:szCs w:val="26"/>
-          <w:lang w:val="en-GB"/>
-        </w:rPr>
-        <w:t>Travlenda</w:t>
-      </w:r>
-      <w:r>
-        <w:rPr>
-          <w:rFonts w:ascii="Baskerville Old Face" w:eastAsia="Bree Serif" w:hAnsi="Baskerville Old Face" w:cs="Bree Serif"/>
-          <w:sz w:val="26"/>
-          <w:szCs w:val="26"/>
-          <w:lang w:val="en-GB"/>
-        </w:rPr>
-        <w:t>r</w:t>
-      </w:r>
-      <w:proofErr w:type="spellEnd"/>
-      <w:r>
-        <w:rPr>
-          <w:rFonts w:ascii="Baskerville Old Face" w:eastAsia="Bree Serif" w:hAnsi="Baskerville Old Face" w:cs="Bree Serif"/>
-          <w:sz w:val="26"/>
-          <w:szCs w:val="26"/>
-          <w:lang w:val="en-GB"/>
-        </w:rPr>
-        <w:t xml:space="preserve">+ app. Now he has </w:t>
-      </w:r>
-      <w:r>
-        <w:rPr>
-          <w:rFonts w:ascii="Baskerville Old Face" w:eastAsia="Bree Serif" w:hAnsi="Baskerville Old Face" w:cs="Bree Serif"/>
-          <w:sz w:val="26"/>
-          <w:szCs w:val="26"/>
-          <w:lang w:val="en-GB"/>
-        </w:rPr>
-        <w:t>already</w:t>
-      </w:r>
-      <w:r>
-        <w:rPr>
-          <w:rFonts w:ascii="Baskerville Old Face" w:eastAsia="Bree Serif" w:hAnsi="Baskerville Old Face" w:cs="Bree Serif"/>
-          <w:sz w:val="26"/>
-          <w:szCs w:val="26"/>
-          <w:lang w:val="en-GB"/>
-        </w:rPr>
-        <w:t xml:space="preserve"> inserted all his week appointment but the business meeting on Saturday is cancel</w:t>
-      </w:r>
-      <w:r>
-        <w:rPr>
-          <w:rFonts w:ascii="Baskerville Old Face" w:eastAsia="Bree Serif" w:hAnsi="Baskerville Old Face" w:cs="Bree Serif"/>
-          <w:sz w:val="26"/>
-          <w:szCs w:val="26"/>
-          <w:lang w:val="en-GB"/>
-        </w:rPr>
-        <w:t>l</w:t>
-      </w:r>
-      <w:r>
-        <w:rPr>
-          <w:rFonts w:ascii="Baskerville Old Face" w:eastAsia="Bree Serif" w:hAnsi="Baskerville Old Face" w:cs="Bree Serif"/>
-          <w:sz w:val="26"/>
-          <w:szCs w:val="26"/>
-          <w:lang w:val="en-GB"/>
-        </w:rPr>
-        <w:t xml:space="preserve">ed. For this </w:t>
-      </w:r>
-      <w:proofErr w:type="gramStart"/>
-      <w:r>
-        <w:rPr>
-          <w:rFonts w:ascii="Baskerville Old Face" w:eastAsia="Bree Serif" w:hAnsi="Baskerville Old Face" w:cs="Bree Serif"/>
-          <w:sz w:val="26"/>
-          <w:szCs w:val="26"/>
-          <w:lang w:val="en-GB"/>
-        </w:rPr>
-        <w:t>reason</w:t>
-      </w:r>
-      <w:proofErr w:type="gramEnd"/>
-      <w:r>
-        <w:rPr>
-          <w:rFonts w:ascii="Baskerville Old Face" w:eastAsia="Bree Serif" w:hAnsi="Baskerville Old Face" w:cs="Bree Serif"/>
-          <w:sz w:val="26"/>
-          <w:szCs w:val="26"/>
-          <w:lang w:val="en-GB"/>
-        </w:rPr>
-        <w:t xml:space="preserve"> he enters in the app and deletes the appointment from the calendar. </w:t>
-      </w:r>
-      <w:proofErr w:type="spellStart"/>
-      <w:r>
-        <w:rPr>
-          <w:rFonts w:ascii="Baskerville Old Face" w:eastAsia="Bree Serif" w:hAnsi="Baskerville Old Face" w:cs="Bree Serif"/>
-          <w:sz w:val="26"/>
-          <w:szCs w:val="26"/>
-          <w:lang w:val="en-GB"/>
-        </w:rPr>
-        <w:t>More</w:t>
-      </w:r>
-      <w:r>
-        <w:rPr>
-          <w:rFonts w:ascii="Baskerville Old Face" w:eastAsia="Bree Serif" w:hAnsi="Baskerville Old Face" w:cs="Bree Serif"/>
-          <w:sz w:val="26"/>
-          <w:szCs w:val="26"/>
-          <w:lang w:val="en-GB"/>
-        </w:rPr>
-        <w:t xml:space="preserve"> over</w:t>
-      </w:r>
-      <w:proofErr w:type="spellEnd"/>
-      <w:r>
-        <w:rPr>
-          <w:rFonts w:ascii="Baskerville Old Face" w:eastAsia="Bree Serif" w:hAnsi="Baskerville Old Face" w:cs="Bree Serif"/>
-          <w:sz w:val="26"/>
-          <w:szCs w:val="26"/>
-          <w:lang w:val="en-GB"/>
-        </w:rPr>
-        <w:t xml:space="preserve">, Pit selects the family </w:t>
-      </w:r>
-      <w:r>
-        <w:rPr>
-          <w:rFonts w:ascii="Baskerville Old Face" w:eastAsia="Bree Serif" w:hAnsi="Baskerville Old Face" w:cs="Bree Serif"/>
-          <w:sz w:val="26"/>
-          <w:szCs w:val="26"/>
-          <w:lang w:val="en-GB"/>
-        </w:rPr>
-        <w:t>gathering</w:t>
-      </w:r>
-      <w:r>
-        <w:rPr>
-          <w:rFonts w:ascii="Baskerville Old Face" w:eastAsia="Bree Serif" w:hAnsi="Baskerville Old Face" w:cs="Bree Serif"/>
-          <w:sz w:val="26"/>
-          <w:szCs w:val="26"/>
-          <w:lang w:val="en-GB"/>
-        </w:rPr>
-        <w:t xml:space="preserve"> on the same date in the afternoon, changing its final time (indeed now he has more free time to spend). Finally, he exchange</w:t>
-      </w:r>
-      <w:r>
-        <w:rPr>
-          <w:rFonts w:ascii="Baskerville Old Face" w:eastAsia="Bree Serif" w:hAnsi="Baskerville Old Face" w:cs="Bree Serif"/>
-          <w:sz w:val="26"/>
-          <w:szCs w:val="26"/>
-          <w:lang w:val="en-GB"/>
-        </w:rPr>
-        <w:t>s the priority of the party on T</w:t>
-      </w:r>
-      <w:r>
-        <w:rPr>
-          <w:rFonts w:ascii="Baskerville Old Face" w:eastAsia="Bree Serif" w:hAnsi="Baskerville Old Face" w:cs="Bree Serif"/>
-          <w:sz w:val="26"/>
-          <w:szCs w:val="26"/>
-          <w:lang w:val="en-GB"/>
-        </w:rPr>
-        <w:t xml:space="preserve">hursday too, because he wants to arrive 30 minutes earlier (priority 5). The system reschedules all modifications and proposes the 5 alternatives for each itinerary. Pit chooses his favourite once and closes the app.  </w:t>
-      </w:r>
-    </w:p>
-    <w:p>
-      <w:pPr>
-        <w:rPr>
-          <w:rFonts w:ascii="Baskerville Old Face" w:eastAsia="Bree Serif" w:hAnsi="Baskerville Old Face" w:cs="Bree Serif"/>
-          <w:sz w:val="26"/>
-          <w:szCs w:val="26"/>
-          <w:lang w:val="en-GB"/>
-        </w:rPr>
-      </w:pPr>
-    </w:p>
-    <w:p>
-      <w:pPr>
-        <w:ind w:firstLine="720"/>
-        <w:rPr>
-          <w:rFonts w:ascii="Baskerville Old Face" w:eastAsia="Bree Serif" w:hAnsi="Baskerville Old Face" w:cs="Bree Serif"/>
-          <w:color w:val="6AA84F"/>
-          <w:sz w:val="26"/>
-          <w:szCs w:val="26"/>
-          <w:lang w:val="en-GB"/>
-        </w:rPr>
-      </w:pPr>
-      <w:r>
-        <w:rPr>
-          <w:rFonts w:ascii="Baskerville Old Face" w:eastAsia="Bree Serif" w:hAnsi="Baskerville Old Face" w:cs="Bree Serif"/>
-          <w:color w:val="6AA84F"/>
-          <w:sz w:val="26"/>
-          <w:szCs w:val="26"/>
-          <w:lang w:val="en-GB"/>
-        </w:rPr>
-        <w:t>Scenario</w:t>
-      </w:r>
-      <w:r>
-        <w:rPr>
-          <w:rFonts w:ascii="Baskerville Old Face" w:eastAsia="Bree Serif" w:hAnsi="Baskerville Old Face" w:cs="Bree Serif"/>
-          <w:color w:val="6AA84F"/>
-          <w:sz w:val="26"/>
-          <w:szCs w:val="26"/>
-          <w:lang w:val="en-GB"/>
-        </w:rPr>
-        <w:t xml:space="preserve"> 4: Choosing preferences</w:t>
-      </w:r>
-    </w:p>
-    <w:p>
-      <w:pPr>
-        <w:rPr>
-          <w:rFonts w:ascii="Baskerville Old Face" w:eastAsia="Bree Serif" w:hAnsi="Baskerville Old Face" w:cs="Bree Serif"/>
-          <w:sz w:val="26"/>
-          <w:szCs w:val="26"/>
-          <w:lang w:val="en-GB"/>
-        </w:rPr>
-      </w:pPr>
-      <w:r>
-        <w:rPr>
-          <w:rFonts w:ascii="Baskerville Old Face" w:eastAsia="Bree Serif" w:hAnsi="Baskerville Old Face" w:cs="Bree Serif"/>
-          <w:sz w:val="26"/>
-          <w:szCs w:val="26"/>
-          <w:lang w:val="en-GB"/>
-        </w:rPr>
-        <w:t xml:space="preserve">Mario is a very green person, who prefers avoiding the usage of polluting transportation. After he signs up for the planning application </w:t>
-      </w:r>
-      <w:proofErr w:type="spellStart"/>
-      <w:r>
-        <w:rPr>
-          <w:rFonts w:ascii="Baskerville Old Face" w:eastAsia="Bree Serif" w:hAnsi="Baskerville Old Face" w:cs="Bree Serif"/>
-          <w:sz w:val="26"/>
-          <w:szCs w:val="26"/>
-          <w:lang w:val="en-GB"/>
-        </w:rPr>
-        <w:t>Travlendar</w:t>
-      </w:r>
-      <w:proofErr w:type="spellEnd"/>
-      <w:r>
-        <w:rPr>
-          <w:rFonts w:ascii="Baskerville Old Face" w:eastAsia="Bree Serif" w:hAnsi="Baskerville Old Face" w:cs="Bree Serif"/>
-          <w:sz w:val="26"/>
-          <w:szCs w:val="26"/>
-          <w:lang w:val="en-GB"/>
-        </w:rPr>
-        <w:t xml:space="preserve">+, the system asks him to insert some information </w:t>
-      </w:r>
-      <w:proofErr w:type="gramStart"/>
-      <w:r>
-        <w:rPr>
-          <w:rFonts w:ascii="Baskerville Old Face" w:eastAsia="Bree Serif" w:hAnsi="Baskerville Old Face" w:cs="Bree Serif"/>
-          <w:sz w:val="26"/>
-          <w:szCs w:val="26"/>
-          <w:lang w:val="en-GB"/>
-        </w:rPr>
-        <w:t>in order to</w:t>
-      </w:r>
-      <w:proofErr w:type="gramEnd"/>
-      <w:r>
-        <w:rPr>
-          <w:rFonts w:ascii="Baskerville Old Face" w:eastAsia="Bree Serif" w:hAnsi="Baskerville Old Face" w:cs="Bree Serif"/>
-          <w:sz w:val="26"/>
-          <w:szCs w:val="26"/>
-          <w:lang w:val="en-GB"/>
-        </w:rPr>
-        <w:t xml:space="preserve"> customize his account. For this </w:t>
-      </w:r>
-      <w:proofErr w:type="gramStart"/>
-      <w:r>
-        <w:rPr>
-          <w:rFonts w:ascii="Baskerville Old Face" w:eastAsia="Bree Serif" w:hAnsi="Baskerville Old Face" w:cs="Bree Serif"/>
-          <w:sz w:val="26"/>
-          <w:szCs w:val="26"/>
-          <w:lang w:val="en-GB"/>
-        </w:rPr>
-        <w:t>reason</w:t>
-      </w:r>
-      <w:proofErr w:type="gramEnd"/>
-      <w:r>
-        <w:rPr>
-          <w:rFonts w:ascii="Baskerville Old Face" w:eastAsia="Bree Serif" w:hAnsi="Baskerville Old Face" w:cs="Bree Serif"/>
-          <w:sz w:val="26"/>
-          <w:szCs w:val="26"/>
-          <w:lang w:val="en-GB"/>
-        </w:rPr>
-        <w:t xml:space="preserve"> he selects the ecologist preference, in particular he chooses bike as the favourite vehicle adding his personal bike in the correspondent section and, in the maximum foot distance option, he puts 3 km. </w:t>
-      </w:r>
-      <w:proofErr w:type="gramStart"/>
-      <w:r>
-        <w:rPr>
-          <w:rFonts w:ascii="Baskerville Old Face" w:eastAsia="Bree Serif" w:hAnsi="Baskerville Old Face" w:cs="Bree Serif"/>
-          <w:sz w:val="26"/>
-          <w:szCs w:val="26"/>
-          <w:lang w:val="en-GB"/>
-        </w:rPr>
-        <w:t>Actually</w:t>
-      </w:r>
-      <w:proofErr w:type="gramEnd"/>
-      <w:r>
-        <w:rPr>
-          <w:rFonts w:ascii="Baskerville Old Face" w:eastAsia="Bree Serif" w:hAnsi="Baskerville Old Face" w:cs="Bree Serif"/>
-          <w:sz w:val="26"/>
-          <w:szCs w:val="26"/>
-          <w:lang w:val="en-GB"/>
-        </w:rPr>
-        <w:t xml:space="preserve"> few days later he has to go to visit an Art museum situated in the </w:t>
+        <w:t xml:space="preserve"> days later he has to go to visit an Art museum situated in the </w:t>
       </w:r>
       <w:r>
         <w:rPr>
@@ -26473,7 +26532,7 @@
           <w:szCs w:val="26"/>
           <w:lang w:val="en-GB"/>
         </w:rPr>
-        <w:t xml:space="preserve">+ application in order to have a support in organizing and reaching his several university </w:t>
+        <w:t xml:space="preserve">+ application </w:t>
       </w:r>
       <w:proofErr w:type="gramStart"/>
       <w:r>
@@ -26483,7 +26542,7 @@
           <w:szCs w:val="26"/>
           <w:lang w:val="en-GB"/>
         </w:rPr>
-        <w:t>appointment</w:t>
+        <w:t>in order to</w:t>
       </w:r>
       <w:proofErr w:type="gramEnd"/>
       <w:r>
@@ -26493,6 +26552,24 @@
           <w:szCs w:val="26"/>
           <w:lang w:val="en-GB"/>
         </w:rPr>
+        <w:t xml:space="preserve"> have a support in organizing and reaching his several university </w:t>
+      </w:r>
+      <w:r>
+        <w:rPr>
+          <w:rFonts w:ascii="Baskerville Old Face" w:eastAsia="Bree Serif" w:hAnsi="Baskerville Old Face" w:cs="Bree Serif"/>
+          <w:sz w:val="26"/>
+          <w:szCs w:val="26"/>
+          <w:lang w:val="en-GB"/>
+        </w:rPr>
+        <w:t>appointments</w:t>
+      </w:r>
+      <w:r>
+        <w:rPr>
+          <w:rFonts w:ascii="Baskerville Old Face" w:eastAsia="Bree Serif" w:hAnsi="Baskerville Old Face" w:cs="Bree Serif"/>
+          <w:sz w:val="26"/>
+          <w:szCs w:val="26"/>
+          <w:lang w:val="en-GB"/>
+        </w:rPr>
         <w:t xml:space="preserve">. It’s Monday and he </w:t>
       </w:r>
       <w:proofErr w:type="gramStart"/>
@@ -26535,6 +26612,24 @@
         </w:rPr>
         <w:t xml:space="preserve"> start his itinerary in order to reach the location 15 minutes earlier. He opens the app and sees the updated 5 best itineraries </w:t>
       </w:r>
+      <w:r>
+        <w:rPr>
+          <w:rFonts w:ascii="Baskerville Old Face" w:eastAsia="Bree Serif" w:hAnsi="Baskerville Old Face" w:cs="Bree Serif"/>
+          <w:sz w:val="26"/>
+          <w:szCs w:val="26"/>
+          <w:lang w:val="en-GB"/>
+        </w:rPr>
+        <w:t>(for</w:t>
+      </w:r>
+      <w:r>
+        <w:rPr>
+          <w:rFonts w:ascii="Baskerville Old Face" w:eastAsia="Bree Serif" w:hAnsi="Baskerville Old Face" w:cs="Bree Serif"/>
+          <w:sz w:val="26"/>
+          <w:szCs w:val="26"/>
+          <w:lang w:val="en-GB"/>
+        </w:rPr>
+        <w:t xml:space="preserve"> example now the system </w:t>
+      </w:r>
       <w:proofErr w:type="gramStart"/>
       <w:r>
         <w:rPr>
@@ -26543,7 +26638,7 @@
           <w:szCs w:val="26"/>
           <w:lang w:val="en-GB"/>
         </w:rPr>
-        <w:t>( for</w:t>
+        <w:t>consider</w:t>
       </w:r>
       <w:proofErr w:type="gramEnd"/>
       <w:r>
@@ -26553,7 +26648,7 @@
           <w:szCs w:val="26"/>
           <w:lang w:val="en-GB"/>
         </w:rPr>
-        <w:t xml:space="preserve"> example now the system consider a bike track because the weather conditions changed from respect to the first scheduling of 6 days ago). He chooses the public transportation one as usual clicking on “starts trip”. Now the system begins to </w:t>
+        <w:t xml:space="preserve"> a bike track because the weather conditions changed from respect to the first scheduling of 6 days ago). He chooses the public transportation one as usual clicking on “starts trip”. Now the system begins to </w:t>
       </w:r>
       <w:r>
         <w:rPr>
@@ -26646,6 +26741,24 @@
         </w:rPr>
         <w:t xml:space="preserve">Sarah, who lives in Milan, wants to reach a </w:t>
       </w:r>
+      <w:r>
+        <w:rPr>
+          <w:rFonts w:ascii="Baskerville Old Face" w:eastAsia="Bree Serif" w:hAnsi="Baskerville Old Face" w:cs="Bree Serif"/>
+          <w:sz w:val="26"/>
+          <w:szCs w:val="26"/>
+          <w:lang w:val="en-GB"/>
+        </w:rPr>
+        <w:t>start-up</w:t>
+      </w:r>
+      <w:r>
+        <w:rPr>
+          <w:rFonts w:ascii="Baskerville Old Face" w:eastAsia="Bree Serif" w:hAnsi="Baskerville Old Face" w:cs="Bree Serif"/>
+          <w:sz w:val="26"/>
+          <w:szCs w:val="26"/>
+          <w:lang w:val="en-GB"/>
+        </w:rPr>
+        <w:t xml:space="preserve"> convention in the afternoon and inserted it in </w:t>
+      </w:r>
       <w:proofErr w:type="spellStart"/>
       <w:r>
         <w:rPr>
@@ -26654,7 +26767,7 @@
           <w:szCs w:val="26"/>
           <w:lang w:val="en-GB"/>
         </w:rPr>
-        <w:t>start up</w:t>
+        <w:t>Travlendar</w:t>
       </w:r>
       <w:proofErr w:type="spellEnd"/>
       <w:r>
@@ -26664,7 +26777,205 @@
           <w:szCs w:val="26"/>
           <w:lang w:val="en-GB"/>
         </w:rPr>
-        <w:t xml:space="preserve"> convention in the afternoon and inserted it in </w:t>
+        <w:t xml:space="preserve">+ app few days before, choosing a public transportation trip, suggested by the system in consideration of the fact that she has an ATM pass. However, an unexpected strike </w:t>
+      </w:r>
+      <w:proofErr w:type="gramStart"/>
+      <w:r>
+        <w:rPr>
+          <w:rFonts w:ascii="Baskerville Old Face" w:eastAsia="Bree Serif" w:hAnsi="Baskerville Old Face" w:cs="Bree Serif"/>
+          <w:sz w:val="26"/>
+          <w:szCs w:val="26"/>
+          <w:lang w:val="en-GB"/>
+        </w:rPr>
+        <w:t>occurs</w:t>
+      </w:r>
+      <w:proofErr w:type="gramEnd"/>
+      <w:r>
+        <w:rPr>
+          <w:rFonts w:ascii="Baskerville Old Face" w:eastAsia="Bree Serif" w:hAnsi="Baskerville Old Face" w:cs="Bree Serif"/>
+          <w:sz w:val="26"/>
+          <w:szCs w:val="26"/>
+          <w:lang w:val="en-GB"/>
+        </w:rPr>
+        <w:t xml:space="preserve"> and the application notifies the matter to Sarah.</w:t>
+      </w:r>
+    </w:p>
+    <w:p>
+      <w:pPr>
+        <w:rPr>
+          <w:rFonts w:ascii="Baskerville Old Face" w:eastAsia="Bree Serif" w:hAnsi="Baskerville Old Face" w:cs="Bree Serif"/>
+          <w:sz w:val="26"/>
+          <w:szCs w:val="26"/>
+          <w:lang w:val="en-GB"/>
+        </w:rPr>
+      </w:pPr>
+      <w:r>
+        <w:rPr>
+          <w:rFonts w:ascii="Baskerville Old Face" w:eastAsia="Bree Serif" w:hAnsi="Baskerville Old Face" w:cs="Bree Serif"/>
+          <w:sz w:val="26"/>
+          <w:szCs w:val="26"/>
+          <w:lang w:val="en-GB"/>
+        </w:rPr>
+        <w:t xml:space="preserve">The system show a notification and </w:t>
+      </w:r>
+      <w:r>
+        <w:rPr>
+          <w:rFonts w:ascii="Baskerville Old Face" w:eastAsia="Bree Serif" w:hAnsi="Baskerville Old Face" w:cs="Bree Serif"/>
+          <w:sz w:val="26"/>
+          <w:szCs w:val="26"/>
+          <w:lang w:val="en-GB"/>
+        </w:rPr>
+        <w:t xml:space="preserve">Sarah accepts the car-based alternative track and she begins the trip. Unfortunately, on the street she is going through, an accident </w:t>
+      </w:r>
+      <w:r>
+        <w:rPr>
+          <w:rFonts w:ascii="Baskerville Old Face" w:eastAsia="Bree Serif" w:hAnsi="Baskerville Old Face" w:cs="Bree Serif"/>
+          <w:sz w:val="26"/>
+          <w:szCs w:val="26"/>
+          <w:lang w:val="en-GB"/>
+        </w:rPr>
+        <w:t>occurs</w:t>
+      </w:r>
+      <w:r>
+        <w:rPr>
+          <w:rFonts w:ascii="Baskerville Old Face" w:eastAsia="Bree Serif" w:hAnsi="Baskerville Old Face" w:cs="Bree Serif"/>
+          <w:sz w:val="26"/>
+          <w:szCs w:val="26"/>
+          <w:lang w:val="en-GB"/>
+        </w:rPr>
+        <w:t>, blocking the traffic and the system updates another time the itinerary. The system finds a bike-sharing service nearby and, considering that it is prevented a possible 6 minutes delay (the minimum one), suggests it to the user. She takes rapidly the bike and arrives only 3 minutes after the beginning of the convention.</w:t>
+      </w:r>
+    </w:p>
+    <w:p>
+      <w:pPr>
+        <w:rPr>
+          <w:rFonts w:ascii="Baskerville Old Face" w:eastAsia="Bree Serif" w:hAnsi="Baskerville Old Face" w:cs="Bree Serif"/>
+          <w:sz w:val="26"/>
+          <w:szCs w:val="26"/>
+          <w:lang w:val="en-GB"/>
+        </w:rPr>
+      </w:pPr>
+    </w:p>
+    <w:p>
+      <w:pPr>
+        <w:rPr>
+          <w:rFonts w:ascii="Baskerville Old Face" w:eastAsia="Bree Serif" w:hAnsi="Baskerville Old Face" w:cs="Bree Serif"/>
+          <w:color w:val="6AA84F"/>
+          <w:sz w:val="26"/>
+          <w:szCs w:val="26"/>
+          <w:lang w:val="en-GB"/>
+        </w:rPr>
+      </w:pPr>
+      <w:r>
+        <w:rPr>
+          <w:rFonts w:ascii="Baskerville Old Face" w:eastAsia="Bree Serif" w:hAnsi="Baskerville Old Face" w:cs="Bree Serif"/>
+          <w:sz w:val="26"/>
+          <w:szCs w:val="26"/>
+          <w:lang w:val="en-GB"/>
+        </w:rPr>
+        <w:tab/>
+      </w:r>
+      <w:r>
+        <w:rPr>
+          <w:rFonts w:ascii="Baskerville Old Face" w:eastAsia="Bree Serif" w:hAnsi="Baskerville Old Face" w:cs="Bree Serif"/>
+          <w:color w:val="6AA84F"/>
+          <w:sz w:val="26"/>
+          <w:szCs w:val="26"/>
+          <w:lang w:val="en-GB"/>
+        </w:rPr>
+        <w:t>Scenario</w:t>
+      </w:r>
+      <w:r>
+        <w:rPr>
+          <w:rFonts w:ascii="Baskerville Old Face" w:eastAsia="Bree Serif" w:hAnsi="Baskerville Old Face" w:cs="Bree Serif"/>
+          <w:color w:val="6AA84F"/>
+          <w:sz w:val="26"/>
+          <w:szCs w:val="26"/>
+          <w:lang w:val="en-GB"/>
+        </w:rPr>
+        <w:t xml:space="preserve"> 9: Buy tickets</w:t>
+      </w:r>
+    </w:p>
+    <w:p>
+      <w:pPr>
+        <w:rPr>
+          <w:rFonts w:ascii="Baskerville Old Face" w:eastAsia="Bree Serif" w:hAnsi="Baskerville Old Face" w:cs="Bree Serif"/>
+          <w:sz w:val="26"/>
+          <w:szCs w:val="26"/>
+          <w:lang w:val="en-GB"/>
+        </w:rPr>
+      </w:pPr>
+      <w:r>
+        <w:rPr>
+          <w:rFonts w:ascii="Baskerville Old Face" w:eastAsia="Bree Serif" w:hAnsi="Baskerville Old Face" w:cs="Bree Serif"/>
+          <w:sz w:val="26"/>
+          <w:szCs w:val="26"/>
+          <w:lang w:val="en-GB"/>
+        </w:rPr>
+        <w:t>Martina is a young mother from</w:t>
+      </w:r>
+      <w:r>
+        <w:rPr>
+          <w:rFonts w:ascii="Baskerville Old Face" w:eastAsia="Bree Serif" w:hAnsi="Baskerville Old Face" w:cs="Bree Serif"/>
+          <w:sz w:val="26"/>
+          <w:szCs w:val="26"/>
+          <w:lang w:val="en-GB"/>
+        </w:rPr>
+        <w:t xml:space="preserve"> Milan</w:t>
+      </w:r>
+      <w:r>
+        <w:rPr>
+          <w:rFonts w:ascii="Baskerville Old Face" w:eastAsia="Bree Serif" w:hAnsi="Baskerville Old Face" w:cs="Bree Serif"/>
+          <w:sz w:val="26"/>
+          <w:szCs w:val="26"/>
+          <w:lang w:val="en-GB"/>
+        </w:rPr>
+        <w:t>,</w:t>
+      </w:r>
+      <w:r>
+        <w:rPr>
+          <w:rFonts w:ascii="Baskerville Old Face" w:eastAsia="Bree Serif" w:hAnsi="Baskerville Old Face" w:cs="Bree Serif"/>
+          <w:sz w:val="26"/>
+          <w:szCs w:val="26"/>
+          <w:lang w:val="en-GB"/>
+        </w:rPr>
+        <w:t xml:space="preserve"> who needs to organize her appointment very </w:t>
+      </w:r>
+      <w:r>
+        <w:rPr>
+          <w:rFonts w:ascii="Baskerville Old Face" w:eastAsia="Bree Serif" w:hAnsi="Baskerville Old Face" w:cs="Bree Serif"/>
+          <w:sz w:val="26"/>
+          <w:szCs w:val="26"/>
+          <w:lang w:val="en-GB"/>
+        </w:rPr>
+        <w:t>smart</w:t>
+      </w:r>
+      <w:r>
+        <w:rPr>
+          <w:rFonts w:ascii="Baskerville Old Face" w:eastAsia="Bree Serif" w:hAnsi="Baskerville Old Face" w:cs="Bree Serif"/>
+          <w:sz w:val="26"/>
+          <w:szCs w:val="26"/>
+          <w:lang w:val="en-GB"/>
+        </w:rPr>
+        <w:t xml:space="preserve"> because she has also three </w:t>
+      </w:r>
+      <w:r>
+        <w:rPr>
+          <w:rFonts w:ascii="Baskerville Old Face" w:eastAsia="Bree Serif" w:hAnsi="Baskerville Old Face" w:cs="Bree Serif"/>
+          <w:sz w:val="26"/>
+          <w:szCs w:val="26"/>
+          <w:lang w:val="en-GB"/>
+        </w:rPr>
+        <w:t>children</w:t>
+      </w:r>
+      <w:r>
+        <w:rPr>
+          <w:rFonts w:ascii="Baskerville Old Face" w:eastAsia="Bree Serif" w:hAnsi="Baskerville Old Face" w:cs="Bree Serif"/>
+          <w:sz w:val="26"/>
+          <w:szCs w:val="26"/>
+          <w:lang w:val="en-GB"/>
+        </w:rPr>
+        <w:t xml:space="preserve"> to whom takes care. She inserted all her week appointment in </w:t>
       </w:r>
       <w:proofErr w:type="spellStart"/>
       <w:r>
@@ -26674,7 +26985,25 @@
           <w:szCs w:val="26"/>
           <w:lang w:val="en-GB"/>
         </w:rPr>
-        <w:t>Travlendar</w:t>
+        <w:t>Travlend</w:t>
+      </w:r>
+      <w:r>
+        <w:rPr>
+          <w:rFonts w:ascii="Baskerville Old Face" w:eastAsia="Bree Serif" w:hAnsi="Baskerville Old Face" w:cs="Bree Serif"/>
+          <w:sz w:val="26"/>
+          <w:szCs w:val="26"/>
+          <w:lang w:val="en-GB"/>
+        </w:rPr>
+        <w:t>a</w:t>
+      </w:r>
+      <w:r>
+        <w:rPr>
+          <w:rFonts w:ascii="Baskerville Old Face" w:eastAsia="Bree Serif" w:hAnsi="Baskerville Old Face" w:cs="Bree Serif"/>
+          <w:sz w:val="26"/>
+          <w:szCs w:val="26"/>
+          <w:lang w:val="en-GB"/>
+        </w:rPr>
+        <w:t>r</w:t>
       </w:r>
       <w:proofErr w:type="spellEnd"/>
       <w:r>
@@ -26684,123 +27013,7 @@
           <w:szCs w:val="26"/>
           <w:lang w:val="en-GB"/>
         </w:rPr>
-        <w:t xml:space="preserve">+ app few days before, choosing a public transportation trip, suggested by the system in consideration of the fact that she has an ATM pass. However, an unexpected strike </w:t>
-      </w:r>
-      <w:proofErr w:type="gramStart"/>
-      <w:r>
-        <w:rPr>
-          <w:rFonts w:ascii="Baskerville Old Face" w:eastAsia="Bree Serif" w:hAnsi="Baskerville Old Face" w:cs="Bree Serif"/>
-          <w:sz w:val="26"/>
-          <w:szCs w:val="26"/>
-          <w:lang w:val="en-GB"/>
-        </w:rPr>
-        <w:t>occurs</w:t>
-      </w:r>
-      <w:proofErr w:type="gramEnd"/>
-      <w:r>
-        <w:rPr>
-          <w:rFonts w:ascii="Baskerville Old Face" w:eastAsia="Bree Serif" w:hAnsi="Baskerville Old Face" w:cs="Bree Serif"/>
-          <w:sz w:val="26"/>
-          <w:szCs w:val="26"/>
-          <w:lang w:val="en-GB"/>
-        </w:rPr>
-        <w:t xml:space="preserve"> and the application notifies the matter to Sarah. Sarah accepts the car-based alternative track and she begins the trip. Unfortunately, on the street she is going through, an accident </w:t>
-      </w:r>
-      <w:r>
-        <w:rPr>
-          <w:rFonts w:ascii="Baskerville Old Face" w:eastAsia="Bree Serif" w:hAnsi="Baskerville Old Face" w:cs="Bree Serif"/>
-          <w:sz w:val="26"/>
-          <w:szCs w:val="26"/>
-          <w:lang w:val="en-GB"/>
-        </w:rPr>
-        <w:t>occurs</w:t>
-      </w:r>
-      <w:r>
-        <w:rPr>
-          <w:rFonts w:ascii="Baskerville Old Face" w:eastAsia="Bree Serif" w:hAnsi="Baskerville Old Face" w:cs="Bree Serif"/>
-          <w:sz w:val="26"/>
-          <w:szCs w:val="26"/>
-          <w:lang w:val="en-GB"/>
-        </w:rPr>
-        <w:t>, blocking the traffic and the system updates another time the itinerary. The system finds a bike-sharing service nearby and, considering that it is prevented a possible 6 minutes delay (the minimum one), suggests it to the user. She takes rapidly the bike and arrives only 3 minutes after the beginning of the convention.</w:t>
-      </w:r>
-    </w:p>
-    <w:p>
-      <w:pPr>
-        <w:rPr>
-          <w:rFonts w:ascii="Baskerville Old Face" w:eastAsia="Bree Serif" w:hAnsi="Baskerville Old Face" w:cs="Bree Serif"/>
-          <w:sz w:val="26"/>
-          <w:szCs w:val="26"/>
-          <w:lang w:val="en-GB"/>
-        </w:rPr>
-      </w:pPr>
-    </w:p>
-    <w:p>
-      <w:pPr>
-        <w:rPr>
-          <w:rFonts w:ascii="Baskerville Old Face" w:eastAsia="Bree Serif" w:hAnsi="Baskerville Old Face" w:cs="Bree Serif"/>
-          <w:color w:val="6AA84F"/>
-          <w:sz w:val="26"/>
-          <w:szCs w:val="26"/>
-          <w:lang w:val="en-GB"/>
-        </w:rPr>
-      </w:pPr>
-      <w:r>
-        <w:rPr>
-          <w:rFonts w:ascii="Baskerville Old Face" w:eastAsia="Bree Serif" w:hAnsi="Baskerville Old Face" w:cs="Bree Serif"/>
-          <w:sz w:val="26"/>
-          <w:szCs w:val="26"/>
-          <w:lang w:val="en-GB"/>
-        </w:rPr>
-        <w:tab/>
-      </w:r>
-      <w:r>
-        <w:rPr>
-          <w:rFonts w:ascii="Baskerville Old Face" w:eastAsia="Bree Serif" w:hAnsi="Baskerville Old Face" w:cs="Bree Serif"/>
-          <w:color w:val="6AA84F"/>
-          <w:sz w:val="26"/>
-          <w:szCs w:val="26"/>
-          <w:lang w:val="en-GB"/>
-        </w:rPr>
-        <w:t>Scenario</w:t>
-      </w:r>
-      <w:r>
-        <w:rPr>
-          <w:rFonts w:ascii="Baskerville Old Face" w:eastAsia="Bree Serif" w:hAnsi="Baskerville Old Face" w:cs="Bree Serif"/>
-          <w:color w:val="6AA84F"/>
-          <w:sz w:val="26"/>
-          <w:szCs w:val="26"/>
-          <w:lang w:val="en-GB"/>
-        </w:rPr>
-        <w:t xml:space="preserve"> 9: Buy tickets</w:t>
-      </w:r>
-    </w:p>
-    <w:p>
-      <w:pPr>
-        <w:rPr>
-          <w:rFonts w:ascii="Baskerville Old Face" w:eastAsia="Bree Serif" w:hAnsi="Baskerville Old Face" w:cs="Bree Serif"/>
-          <w:sz w:val="26"/>
-          <w:szCs w:val="26"/>
-          <w:lang w:val="en-GB"/>
-        </w:rPr>
-      </w:pPr>
-      <w:r>
-        <w:rPr>
-          <w:rFonts w:ascii="Baskerville Old Face" w:eastAsia="Bree Serif" w:hAnsi="Baskerville Old Face" w:cs="Bree Serif"/>
-          <w:sz w:val="26"/>
-          <w:szCs w:val="26"/>
-          <w:lang w:val="en-GB"/>
-        </w:rPr>
-        <w:t>Martina is a young mother from</w:t>
-      </w:r>
-      <w:r>
-        <w:rPr>
-          <w:rFonts w:ascii="Baskerville Old Face" w:eastAsia="Bree Serif" w:hAnsi="Baskerville Old Face" w:cs="Bree Serif"/>
-          <w:sz w:val="26"/>
-          <w:szCs w:val="26"/>
-          <w:lang w:val="en-GB"/>
-        </w:rPr>
-        <w:t xml:space="preserve"> Milan</w:t>
+        <w:t>+ and</w:t>
       </w:r>
       <w:r>
         <w:rPr>
@@ -26818,83 +27031,7 @@
           <w:szCs w:val="26"/>
           <w:lang w:val="en-GB"/>
         </w:rPr>
-        <w:t xml:space="preserve"> who needs to organize her appointment very </w:t>
-      </w:r>
-      <w:r>
-        <w:rPr>
-          <w:rFonts w:ascii="Baskerville Old Face" w:eastAsia="Bree Serif" w:hAnsi="Baskerville Old Face" w:cs="Bree Serif"/>
-          <w:sz w:val="26"/>
-          <w:szCs w:val="26"/>
-          <w:lang w:val="en-GB"/>
-        </w:rPr>
-        <w:t>smart</w:t>
-      </w:r>
-      <w:r>
-        <w:rPr>
-          <w:rFonts w:ascii="Baskerville Old Face" w:eastAsia="Bree Serif" w:hAnsi="Baskerville Old Face" w:cs="Bree Serif"/>
-          <w:sz w:val="26"/>
-          <w:szCs w:val="26"/>
-          <w:lang w:val="en-GB"/>
-        </w:rPr>
-        <w:t xml:space="preserve"> because she has also three </w:t>
-      </w:r>
-      <w:proofErr w:type="gramStart"/>
-      <w:r>
-        <w:rPr>
-          <w:rFonts w:ascii="Baskerville Old Face" w:eastAsia="Bree Serif" w:hAnsi="Baskerville Old Face" w:cs="Bree Serif"/>
-          <w:sz w:val="26"/>
-          <w:szCs w:val="26"/>
-          <w:lang w:val="en-GB"/>
-        </w:rPr>
-        <w:t>child</w:t>
-      </w:r>
-      <w:proofErr w:type="gramEnd"/>
-      <w:r>
-        <w:rPr>
-          <w:rFonts w:ascii="Baskerville Old Face" w:eastAsia="Bree Serif" w:hAnsi="Baskerville Old Face" w:cs="Bree Serif"/>
-          <w:sz w:val="26"/>
-          <w:szCs w:val="26"/>
-          <w:lang w:val="en-GB"/>
-        </w:rPr>
-        <w:t xml:space="preserve"> to whom takes care. She inserted all her week appointment in </w:t>
-      </w:r>
-      <w:proofErr w:type="spellStart"/>
-      <w:r>
-        <w:rPr>
-          <w:rFonts w:ascii="Baskerville Old Face" w:eastAsia="Bree Serif" w:hAnsi="Baskerville Old Face" w:cs="Bree Serif"/>
-          <w:sz w:val="26"/>
-          <w:szCs w:val="26"/>
-          <w:lang w:val="en-GB"/>
-        </w:rPr>
-        <w:t>Travlend</w:t>
-      </w:r>
-      <w:r>
-        <w:rPr>
-          <w:rFonts w:ascii="Baskerville Old Face" w:eastAsia="Bree Serif" w:hAnsi="Baskerville Old Face" w:cs="Bree Serif"/>
-          <w:sz w:val="26"/>
-          <w:szCs w:val="26"/>
-          <w:lang w:val="en-GB"/>
-        </w:rPr>
-        <w:t>a</w:t>
-      </w:r>
-      <w:r>
-        <w:rPr>
-          <w:rFonts w:ascii="Baskerville Old Face" w:eastAsia="Bree Serif" w:hAnsi="Baskerville Old Face" w:cs="Bree Serif"/>
-          <w:sz w:val="26"/>
-          <w:szCs w:val="26"/>
-          <w:lang w:val="en-GB"/>
-        </w:rPr>
-        <w:t>r</w:t>
-      </w:r>
-      <w:proofErr w:type="spellEnd"/>
-      <w:r>
-        <w:rPr>
-          <w:rFonts w:ascii="Baskerville Old Face" w:eastAsia="Bree Serif" w:hAnsi="Baskerville Old Face" w:cs="Bree Serif"/>
-          <w:sz w:val="26"/>
-          <w:szCs w:val="26"/>
-          <w:lang w:val="en-GB"/>
-        </w:rPr>
-        <w:t>+ and</w:t>
+        <w:t xml:space="preserve"> when 30 minutes are left to the first itinerary</w:t>
       </w:r>
       <w:r>
         <w:rPr>
@@ -26912,7 +27049,25 @@
           <w:szCs w:val="26"/>
           <w:lang w:val="en-GB"/>
         </w:rPr>
-        <w:t xml:space="preserve"> when 30 minutes are left to the first itinerary</w:t>
+        <w:t xml:space="preserve"> the app notifies that. One of the tracks suggested is by public transport</w:t>
+      </w:r>
+      <w:r>
+        <w:rPr>
+          <w:rFonts w:ascii="Baskerville Old Face" w:eastAsia="Bree Serif" w:hAnsi="Baskerville Old Face" w:cs="Bree Serif"/>
+          <w:sz w:val="26"/>
+          <w:szCs w:val="26"/>
+          <w:lang w:val="en-GB"/>
+        </w:rPr>
+        <w:t>ation</w:t>
+      </w:r>
+      <w:r>
+        <w:rPr>
+          <w:rFonts w:ascii="Baskerville Old Face" w:eastAsia="Bree Serif" w:hAnsi="Baskerville Old Face" w:cs="Bree Serif"/>
+          <w:sz w:val="26"/>
+          <w:szCs w:val="26"/>
+          <w:lang w:val="en-GB"/>
+        </w:rPr>
+        <w:t xml:space="preserve"> and Martina selects it. The system now checks if the user has any ATM pass</w:t>
       </w:r>
       <w:r>
         <w:rPr>
@@ -26930,25 +27085,43 @@
           <w:szCs w:val="26"/>
           <w:lang w:val="en-GB"/>
         </w:rPr>
-        <w:t xml:space="preserve"> the app notifies that. One of the tracks suggested is by public transport</w:t>
-      </w:r>
-      <w:r>
-        <w:rPr>
-          <w:rFonts w:ascii="Baskerville Old Face" w:eastAsia="Bree Serif" w:hAnsi="Baskerville Old Face" w:cs="Bree Serif"/>
-          <w:sz w:val="26"/>
-          <w:szCs w:val="26"/>
-          <w:lang w:val="en-GB"/>
-        </w:rPr>
-        <w:t>ation</w:t>
-      </w:r>
-      <w:r>
-        <w:rPr>
-          <w:rFonts w:ascii="Baskerville Old Face" w:eastAsia="Bree Serif" w:hAnsi="Baskerville Old Face" w:cs="Bree Serif"/>
-          <w:sz w:val="26"/>
-          <w:szCs w:val="26"/>
-          <w:lang w:val="en-GB"/>
-        </w:rPr>
-        <w:t xml:space="preserve"> and Martina selects it. The system now checks if the user has any ATM pass</w:t>
+        <w:t xml:space="preserve"> but she has not, so the app proposes her </w:t>
+      </w:r>
+      <w:r>
+        <w:rPr>
+          <w:rFonts w:ascii="Baskerville Old Face" w:eastAsia="Bree Serif" w:hAnsi="Baskerville Old Face" w:cs="Bree Serif"/>
+          <w:sz w:val="26"/>
+          <w:szCs w:val="26"/>
+          <w:lang w:val="en-GB"/>
+        </w:rPr>
+        <w:t xml:space="preserve">to </w:t>
+      </w:r>
+      <w:r>
+        <w:rPr>
+          <w:rFonts w:ascii="Baskerville Old Face" w:eastAsia="Bree Serif" w:hAnsi="Baskerville Old Face" w:cs="Bree Serif"/>
+          <w:sz w:val="26"/>
+          <w:szCs w:val="26"/>
+          <w:lang w:val="en-GB"/>
+        </w:rPr>
+        <w:t>buy a ticket directly through itself. She confirms this option a</w:t>
+      </w:r>
+      <w:r>
+        <w:rPr>
+          <w:rFonts w:ascii="Baskerville Old Face" w:eastAsia="Bree Serif" w:hAnsi="Baskerville Old Face" w:cs="Bree Serif"/>
+          <w:sz w:val="26"/>
+          <w:szCs w:val="26"/>
+          <w:lang w:val="en-GB"/>
+        </w:rPr>
+        <w:t>nd the system redirects her to PayP</w:t>
+      </w:r>
+      <w:r>
+        <w:rPr>
+          <w:rFonts w:ascii="Baskerville Old Face" w:eastAsia="Bree Serif" w:hAnsi="Baskerville Old Face" w:cs="Bree Serif"/>
+          <w:sz w:val="26"/>
+          <w:szCs w:val="26"/>
+          <w:lang w:val="en-GB"/>
+        </w:rPr>
+        <w:t>al. After Martina inserts all the information required</w:t>
       </w:r>
       <w:r>
         <w:rPr>
@@ -26966,81 +27139,7 @@
           <w:szCs w:val="26"/>
           <w:lang w:val="en-GB"/>
         </w:rPr>
-        <w:t xml:space="preserve"> but she has not, so the app proposes her </w:t>
-      </w:r>
-      <w:r>
-        <w:rPr>
-          <w:rFonts w:ascii="Baskerville Old Face" w:eastAsia="Bree Serif" w:hAnsi="Baskerville Old Face" w:cs="Bree Serif"/>
-          <w:sz w:val="26"/>
-          <w:szCs w:val="26"/>
-          <w:lang w:val="en-GB"/>
-        </w:rPr>
-        <w:t xml:space="preserve">to </w:t>
-      </w:r>
-      <w:r>
-        <w:rPr>
-          <w:rFonts w:ascii="Baskerville Old Face" w:eastAsia="Bree Serif" w:hAnsi="Baskerville Old Face" w:cs="Bree Serif"/>
-          <w:sz w:val="26"/>
-          <w:szCs w:val="26"/>
-          <w:lang w:val="en-GB"/>
-        </w:rPr>
-        <w:t>buy a ticket directly through itself. She confirms this option a</w:t>
-      </w:r>
-      <w:r>
-        <w:rPr>
-          <w:rFonts w:ascii="Baskerville Old Face" w:eastAsia="Bree Serif" w:hAnsi="Baskerville Old Face" w:cs="Bree Serif"/>
-          <w:sz w:val="26"/>
-          <w:szCs w:val="26"/>
-          <w:lang w:val="en-GB"/>
-        </w:rPr>
-        <w:t>nd the system redirects her to PayP</w:t>
-      </w:r>
-      <w:r>
-        <w:rPr>
-          <w:rFonts w:ascii="Baskerville Old Face" w:eastAsia="Bree Serif" w:hAnsi="Baskerville Old Face" w:cs="Bree Serif"/>
-          <w:sz w:val="26"/>
-          <w:szCs w:val="26"/>
-          <w:lang w:val="en-GB"/>
-        </w:rPr>
-        <w:t>al. After Martina inserts all the information required</w:t>
-      </w:r>
-      <w:r>
-        <w:rPr>
-          <w:rFonts w:ascii="Baskerville Old Face" w:eastAsia="Bree Serif" w:hAnsi="Baskerville Old Face" w:cs="Bree Serif"/>
-          <w:sz w:val="26"/>
-          <w:szCs w:val="26"/>
-          <w:lang w:val="en-GB"/>
-        </w:rPr>
-        <w:t>,</w:t>
-      </w:r>
-      <w:r>
-        <w:rPr>
-          <w:rFonts w:ascii="Baskerville Old Face" w:eastAsia="Bree Serif" w:hAnsi="Baskerville Old Face" w:cs="Bree Serif"/>
-          <w:sz w:val="26"/>
-          <w:szCs w:val="26"/>
-          <w:lang w:val="en-GB"/>
-        </w:rPr>
-        <w:t xml:space="preserve"> the systems </w:t>
-      </w:r>
-      <w:proofErr w:type="gramStart"/>
-      <w:r>
-        <w:rPr>
-          <w:rFonts w:ascii="Baskerville Old Face" w:eastAsia="Bree Serif" w:hAnsi="Baskerville Old Face" w:cs="Bree Serif"/>
-          <w:sz w:val="26"/>
-          <w:szCs w:val="26"/>
-          <w:lang w:val="en-GB"/>
-        </w:rPr>
-        <w:t>saves</w:t>
-      </w:r>
-      <w:proofErr w:type="gramEnd"/>
-      <w:r>
-        <w:rPr>
-          <w:rFonts w:ascii="Baskerville Old Face" w:eastAsia="Bree Serif" w:hAnsi="Baskerville Old Face" w:cs="Bree Serif"/>
-          <w:sz w:val="26"/>
-          <w:szCs w:val="26"/>
-          <w:lang w:val="en-GB"/>
-        </w:rPr>
-        <w:t xml:space="preserve"> the operation in the database and now she can use her personal ticket through her </w:t>
+        <w:t xml:space="preserve"> the system saves the operation in the database and now she can use her personal ticket through her </w:t>
       </w:r>
       <w:r>
         <w:rPr>
@@ -38665,19 +38764,7 @@
           <w:szCs w:val="26"/>
           <w:lang w:val="en-GB"/>
         </w:rPr>
-        <w:t xml:space="preserve">Version 1.1 (17/11/17) - </w:t>
-      </w:r>
-      <w:bookmarkStart w:id="0" w:name="_GoBack"/>
-      <w:bookmarkEnd w:id="0"/>
-      <w:r>
-        <w:rPr>
-          <w:rFonts w:ascii="Baskerville Old Face" w:eastAsia="Bree Serif" w:hAnsi="Baskerville Old Face" w:cs="Bree Serif"/>
-          <w:color w:val="auto"/>
-          <w:sz w:val="26"/>
-          <w:szCs w:val="26"/>
-          <w:lang w:val="en-GB"/>
-        </w:rPr>
-        <w:t>added the option to use the application through a web-application and not only with the installed one.</w:t>
+        <w:t>Version 1.1 (17/11/17) - added the option to use the application through a web-application and not only with the installed one.</w:t>
       </w:r>
     </w:p>
     <w:sectPr>
@@ -38735,7 +38822,7 @@
       <w:rPr>
         <w:noProof/>
       </w:rPr>
-      <w:t>48</w:t>
+      <w:t>23</w:t>
     </w:r>
     <w:r>
       <w:fldChar w:fldCharType="end"/>
@@ -43982,7 +44069,7 @@
 </file>
 
 <file path=customXml/itemProps1.xml><?xml version="1.0" encoding="utf-8"?>
-<ds:datastoreItem xmlns:ds="http://schemas.openxmlformats.org/officeDocument/2006/customXml" ds:itemID="{236FD18B-D7D1-4F04-AF33-A5823D28B1BC}">
+<ds:datastoreItem xmlns:ds="http://schemas.openxmlformats.org/officeDocument/2006/customXml" ds:itemID="{814C8BDC-61B0-4D55-800F-DAF4C6E7D44E}">
   <ds:schemaRefs>
     <ds:schemaRef ds:uri="http://schemas.openxmlformats.org/officeDocument/2006/bibliography"/>
   </ds:schemaRefs>

--- a/RASD 1.1.docx
+++ b/RASD 1.1.docx
@@ -10214,6 +10214,46 @@
           <w:between w:val="none" w:sz="0" w:space="0" w:color="auto"/>
         </w:pBdr>
         <w:spacing w:line="240" w:lineRule="auto"/>
+        <w:ind w:left="1440"/>
+        <w:textAlignment w:val="baseline"/>
+        <w:rPr>
+          <w:rFonts w:ascii="Baskerville Old Face" w:eastAsia="Times New Roman" w:hAnsi="Baskerville Old Face" w:cs="Times New Roman"/>
+          <w:sz w:val="26"/>
+          <w:szCs w:val="26"/>
+          <w:lang w:val="en-GB"/>
+        </w:rPr>
+      </w:pPr>
+      <w:r>
+        <w:rPr>
+          <w:rFonts w:ascii="Baskerville Old Face" w:eastAsia="Times New Roman" w:hAnsi="Baskerville Old Face" w:cs="Times New Roman"/>
+          <w:b/>
+          <w:color w:val="6AA84F"/>
+          <w:sz w:val="26"/>
+          <w:szCs w:val="26"/>
+          <w:lang w:val="en-GB"/>
+        </w:rPr>
+        <w:t>R.13</w:t>
+      </w:r>
+      <w:r>
+        <w:rPr>
+          <w:rFonts w:ascii="Baskerville Old Face" w:eastAsia="Times New Roman" w:hAnsi="Baskerville Old Face" w:cs="Times New Roman"/>
+          <w:sz w:val="26"/>
+          <w:szCs w:val="26"/>
+          <w:lang w:val="en-GB"/>
+        </w:rPr>
+        <w:t>. The system must not allow the user to insert an appointment in the past.</w:t>
+      </w:r>
+    </w:p>
+    <w:p>
+      <w:pPr>
+        <w:pBdr>
+          <w:top w:val="none" w:sz="0" w:space="0" w:color="auto"/>
+          <w:left w:val="none" w:sz="0" w:space="0" w:color="auto"/>
+          <w:bottom w:val="none" w:sz="0" w:space="0" w:color="auto"/>
+          <w:right w:val="none" w:sz="0" w:space="0" w:color="auto"/>
+          <w:between w:val="none" w:sz="0" w:space="0" w:color="auto"/>
+        </w:pBdr>
+        <w:spacing w:line="240" w:lineRule="auto"/>
         <w:rPr>
           <w:rFonts w:ascii="Baskerville Old Face" w:eastAsia="Times New Roman" w:hAnsi="Baskerville Old Face" w:cs="Times New Roman"/>
           <w:color w:val="auto"/>
@@ -11285,6 +11325,7 @@
           <w:szCs w:val="26"/>
           <w:lang w:val="en-GB"/>
         </w:rPr>
+        <w:lastRenderedPageBreak/>
         <w:t>R.14</w:t>
       </w:r>
       <w:r>
@@ -11325,7 +11366,6 @@
           <w:szCs w:val="26"/>
           <w:lang w:val="en-GB"/>
         </w:rPr>
-        <w:lastRenderedPageBreak/>
         <w:t>R.15</w:t>
       </w:r>
       <w:r>
@@ -12467,6 +12507,7 @@
           <w:szCs w:val="26"/>
           <w:lang w:val="en-GB"/>
         </w:rPr>
+        <w:lastRenderedPageBreak/>
         <w:t>R.31</w:t>
       </w:r>
       <w:r>
@@ -12507,7 +12548,6 @@
           <w:szCs w:val="26"/>
           <w:lang w:val="en-GB"/>
         </w:rPr>
-        <w:lastRenderedPageBreak/>
         <w:t>R.32</w:t>
       </w:r>
       <w:r>
@@ -13709,6 +13749,7 @@
           <w:szCs w:val="26"/>
           <w:lang w:val="en-GB"/>
         </w:rPr>
+        <w:lastRenderedPageBreak/>
         <w:t>R.7</w:t>
       </w:r>
       <w:r>
@@ -13807,7 +13848,6 @@
           <w:szCs w:val="26"/>
           <w:lang w:val="en-GB"/>
         </w:rPr>
-        <w:lastRenderedPageBreak/>
         <w:t>R.8</w:t>
       </w:r>
       <w:r>
@@ -13879,86 +13919,8 @@
           <w:lang w:val="en-GB"/>
         </w:rPr>
       </w:pPr>
-      <w:r>
-        <w:rPr>
-          <w:rFonts w:ascii="Baskerville Old Face" w:eastAsia="Times New Roman" w:hAnsi="Baskerville Old Face" w:cs="Times New Roman"/>
-          <w:b/>
-          <w:color w:val="6AA84F"/>
-          <w:sz w:val="26"/>
-          <w:szCs w:val="26"/>
-          <w:lang w:val="en-GB"/>
-        </w:rPr>
-        <w:t>R.9</w:t>
-      </w:r>
-      <w:r>
-        <w:rPr>
-          <w:rFonts w:ascii="Baskerville Old Face" w:eastAsia="Times New Roman" w:hAnsi="Baskerville Old Face" w:cs="Times New Roman"/>
-          <w:sz w:val="26"/>
-          <w:szCs w:val="26"/>
-          <w:lang w:val="en-GB"/>
-        </w:rPr>
-        <w:t xml:space="preserve">. If a delay is detected, the system will propose new itineraries  (Shortest, Most Ecologic, Cheapest, </w:t>
-      </w:r>
-      <w:proofErr w:type="spellStart"/>
-      <w:r>
-        <w:rPr>
-          <w:rFonts w:ascii="Baskerville Old Face" w:eastAsia="Times New Roman" w:hAnsi="Baskerville Old Face" w:cs="Times New Roman"/>
-          <w:sz w:val="26"/>
-          <w:szCs w:val="26"/>
-          <w:lang w:val="en-GB"/>
-        </w:rPr>
-        <w:t>MinimumChanges</w:t>
-      </w:r>
-      <w:proofErr w:type="spellEnd"/>
-      <w:r>
-        <w:rPr>
-          <w:rFonts w:ascii="Baskerville Old Face" w:eastAsia="Times New Roman" w:hAnsi="Baskerville Old Face" w:cs="Times New Roman"/>
-          <w:sz w:val="26"/>
-          <w:szCs w:val="26"/>
-          <w:lang w:val="en-GB"/>
-        </w:rPr>
-        <w:t xml:space="preserve">, </w:t>
-      </w:r>
-      <w:proofErr w:type="spellStart"/>
-      <w:r>
-        <w:rPr>
-          <w:rFonts w:ascii="Baskerville Old Face" w:eastAsia="Times New Roman" w:hAnsi="Baskerville Old Face" w:cs="Times New Roman"/>
-          <w:sz w:val="26"/>
-          <w:szCs w:val="26"/>
-          <w:lang w:val="en-GB"/>
-        </w:rPr>
-        <w:t>MinimumWalkingDistance</w:t>
-      </w:r>
-      <w:proofErr w:type="spellEnd"/>
-      <w:r>
-        <w:rPr>
-          <w:rFonts w:ascii="Baskerville Old Face" w:eastAsia="Times New Roman" w:hAnsi="Baskerville Old Face" w:cs="Times New Roman"/>
-          <w:sz w:val="26"/>
-          <w:szCs w:val="26"/>
-          <w:lang w:val="en-GB"/>
-        </w:rPr>
-        <w:t>).</w:t>
-      </w:r>
-    </w:p>
-    <w:p>
-      <w:pPr>
-        <w:pBdr>
-          <w:top w:val="none" w:sz="0" w:space="0" w:color="auto"/>
-          <w:left w:val="none" w:sz="0" w:space="0" w:color="auto"/>
-          <w:bottom w:val="none" w:sz="0" w:space="0" w:color="auto"/>
-          <w:right w:val="none" w:sz="0" w:space="0" w:color="auto"/>
-          <w:between w:val="none" w:sz="0" w:space="0" w:color="auto"/>
-        </w:pBdr>
-        <w:spacing w:line="240" w:lineRule="auto"/>
-        <w:ind w:left="720" w:firstLine="720"/>
-        <w:rPr>
-          <w:rFonts w:ascii="Baskerville Old Face" w:eastAsia="Times New Roman" w:hAnsi="Baskerville Old Face" w:cs="Times New Roman"/>
-          <w:color w:val="auto"/>
-          <w:sz w:val="26"/>
-          <w:szCs w:val="26"/>
-          <w:lang w:val="en-GB"/>
-        </w:rPr>
-      </w:pPr>
+      <w:bookmarkStart w:id="0" w:name="_GoBack"/>
+      <w:bookmarkEnd w:id="0"/>
       <w:r>
         <w:rPr>
           <w:rFonts w:ascii="Baskerville Old Face" w:eastAsia="Times New Roman" w:hAnsi="Baskerville Old Face" w:cs="Times New Roman"/>
@@ -23875,18 +23837,7 @@
           <w:szCs w:val="26"/>
           <w:lang w:val="en-GB"/>
         </w:rPr>
-        <w:t xml:space="preserve">Development for Android </w:t>
-      </w:r>
-      <w:bookmarkStart w:id="0" w:name="_GoBack"/>
-      <w:bookmarkEnd w:id="0"/>
-      <w:r>
-        <w:rPr>
-          <w:rFonts w:ascii="Baskerville Old Face" w:eastAsia="Bree Serif" w:hAnsi="Baskerville Old Face" w:cs="Bree Serif"/>
-          <w:sz w:val="26"/>
-          <w:szCs w:val="26"/>
-          <w:lang w:val="en-GB"/>
-        </w:rPr>
-        <w:t>and iOS.</w:t>
+        <w:t>Development for Android and iOS.</w:t>
       </w:r>
     </w:p>
     <w:p>
@@ -36718,7 +36669,7 @@
       <w:rPr>
         <w:noProof/>
       </w:rPr>
-      <w:t>45</w:t>
+      <w:t>25</w:t>
     </w:r>
     <w:r>
       <w:fldChar w:fldCharType="end"/>
@@ -41965,7 +41916,7 @@
 </file>
 
 <file path=customXml/itemProps1.xml><?xml version="1.0" encoding="utf-8"?>
-<ds:datastoreItem xmlns:ds="http://schemas.openxmlformats.org/officeDocument/2006/customXml" ds:itemID="{19A55333-A66D-4636-AD76-424B2EFA91C1}">
+<ds:datastoreItem xmlns:ds="http://schemas.openxmlformats.org/officeDocument/2006/customXml" ds:itemID="{9E78A06F-83B6-4806-86BD-BBF17E1075C1}">
   <ds:schemaRefs>
     <ds:schemaRef ds:uri="http://schemas.openxmlformats.org/officeDocument/2006/bibliography"/>
   </ds:schemaRefs>

--- a/RASD 1.1.docx
+++ b/RASD 1.1.docx
@@ -13,6 +13,36 @@
           <w:lang w:val="en-GB"/>
         </w:rPr>
       </w:pPr>
+      <w:r>
+        <w:rPr>
+          <w:rFonts w:ascii="Baskerville Old Face" w:eastAsia="Bree Serif" w:hAnsi="Baskerville Old Face" w:cs="Bree Serif"/>
+          <w:color w:val="6AA84F"/>
+          <w:sz w:val="44"/>
+          <w:szCs w:val="26"/>
+          <w:lang w:val="en-GB"/>
+        </w:rPr>
+        <w:softHyphen/>
+      </w:r>
+      <w:r>
+        <w:rPr>
+          <w:rFonts w:ascii="Baskerville Old Face" w:eastAsia="Bree Serif" w:hAnsi="Baskerville Old Face" w:cs="Bree Serif"/>
+          <w:color w:val="6AA84F"/>
+          <w:sz w:val="44"/>
+          <w:szCs w:val="26"/>
+          <w:lang w:val="en-GB"/>
+        </w:rPr>
+        <w:softHyphen/>
+      </w:r>
+      <w:r>
+        <w:rPr>
+          <w:rFonts w:ascii="Baskerville Old Face" w:eastAsia="Bree Serif" w:hAnsi="Baskerville Old Face" w:cs="Bree Serif"/>
+          <w:color w:val="6AA84F"/>
+          <w:sz w:val="44"/>
+          <w:szCs w:val="26"/>
+          <w:lang w:val="en-GB"/>
+        </w:rPr>
+        <w:softHyphen/>
+      </w:r>
     </w:p>
     <w:p>
       <w:pPr>
@@ -1928,7 +1958,27 @@
           <w:szCs w:val="26"/>
           <w:lang w:val="en-GB"/>
         </w:rPr>
-        <w:t xml:space="preserve">The analysis is carried out through the use of natural language, whose drawbacks and inconsistency will be amended by formalisms like UML and Alloy. </w:t>
+        <w:t xml:space="preserve">The analysis is carried out </w:t>
+      </w:r>
+      <w:proofErr w:type="gramStart"/>
+      <w:r>
+        <w:rPr>
+          <w:rFonts w:ascii="Baskerville Old Face" w:eastAsia="Bree Serif" w:hAnsi="Baskerville Old Face" w:cs="Bree Serif"/>
+          <w:sz w:val="26"/>
+          <w:szCs w:val="26"/>
+          <w:lang w:val="en-GB"/>
+        </w:rPr>
+        <w:t>through the use of</w:t>
+      </w:r>
+      <w:proofErr w:type="gramEnd"/>
+      <w:r>
+        <w:rPr>
+          <w:rFonts w:ascii="Baskerville Old Face" w:eastAsia="Bree Serif" w:hAnsi="Baskerville Old Face" w:cs="Bree Serif"/>
+          <w:sz w:val="26"/>
+          <w:szCs w:val="26"/>
+          <w:lang w:val="en-GB"/>
+        </w:rPr>
+        <w:t xml:space="preserve"> natural language, whose drawbacks and inconsistency will be amended by formalisms like UML and Alloy. </w:t>
       </w:r>
     </w:p>
     <w:p>
@@ -2371,7 +2421,27 @@
           <w:lang w:val="en-GB"/>
         </w:rPr>
         <w:tab/>
-        <w:t>G.4.3. Let the user be in time at all of its appointments.</w:t>
+        <w:t xml:space="preserve">G.4.3. Let the user be in time at </w:t>
+      </w:r>
+      <w:proofErr w:type="gramStart"/>
+      <w:r>
+        <w:rPr>
+          <w:rFonts w:ascii="Baskerville Old Face" w:eastAsia="Bree Serif" w:hAnsi="Baskerville Old Face" w:cs="Bree Serif"/>
+          <w:sz w:val="26"/>
+          <w:szCs w:val="26"/>
+          <w:lang w:val="en-GB"/>
+        </w:rPr>
+        <w:t>all of</w:t>
+      </w:r>
+      <w:proofErr w:type="gramEnd"/>
+      <w:r>
+        <w:rPr>
+          <w:rFonts w:ascii="Baskerville Old Face" w:eastAsia="Bree Serif" w:hAnsi="Baskerville Old Face" w:cs="Bree Serif"/>
+          <w:sz w:val="26"/>
+          <w:szCs w:val="26"/>
+          <w:lang w:val="en-GB"/>
+        </w:rPr>
+        <w:t xml:space="preserve"> its appointments.</w:t>
       </w:r>
     </w:p>
     <w:p>
@@ -2750,7 +2820,27 @@
           <w:szCs w:val="26"/>
           <w:lang w:val="en-GB"/>
         </w:rPr>
-        <w:t>Once the user has inserted all this information, and according to its preferences, the system checks if it is compatible with others commitments and if a correct scheduling is feasible.</w:t>
+        <w:t xml:space="preserve">Once the user has inserted all this information, and according to its preferences, the system checks if it is compatible with </w:t>
+      </w:r>
+      <w:proofErr w:type="gramStart"/>
+      <w:r>
+        <w:rPr>
+          <w:rFonts w:ascii="Baskerville Old Face" w:eastAsia="Bree Serif" w:hAnsi="Baskerville Old Face" w:cs="Bree Serif"/>
+          <w:sz w:val="26"/>
+          <w:szCs w:val="26"/>
+          <w:lang w:val="en-GB"/>
+        </w:rPr>
+        <w:t>others</w:t>
+      </w:r>
+      <w:proofErr w:type="gramEnd"/>
+      <w:r>
+        <w:rPr>
+          <w:rFonts w:ascii="Baskerville Old Face" w:eastAsia="Bree Serif" w:hAnsi="Baskerville Old Face" w:cs="Bree Serif"/>
+          <w:sz w:val="26"/>
+          <w:szCs w:val="26"/>
+          <w:lang w:val="en-GB"/>
+        </w:rPr>
+        <w:t xml:space="preserve"> commitments and if a correct scheduling is feasible.</w:t>
       </w:r>
     </w:p>
     <w:p>
@@ -2770,7 +2860,27 @@
           <w:szCs w:val="26"/>
           <w:lang w:val="en-GB"/>
         </w:rPr>
-        <w:t>In addition to the data inserted by the user, the system will take into account many other variables (such as weather forecast, strikes, availability of private/public transportation) to compute the most efficient and suitable approach to every meeting, proposing a starting time, an estimated arrival time and the alternatives for travelling.</w:t>
+        <w:t xml:space="preserve">In addition to the data inserted by the user, the system will </w:t>
+      </w:r>
+      <w:proofErr w:type="gramStart"/>
+      <w:r>
+        <w:rPr>
+          <w:rFonts w:ascii="Baskerville Old Face" w:eastAsia="Bree Serif" w:hAnsi="Baskerville Old Face" w:cs="Bree Serif"/>
+          <w:sz w:val="26"/>
+          <w:szCs w:val="26"/>
+          <w:lang w:val="en-GB"/>
+        </w:rPr>
+        <w:t>take into account</w:t>
+      </w:r>
+      <w:proofErr w:type="gramEnd"/>
+      <w:r>
+        <w:rPr>
+          <w:rFonts w:ascii="Baskerville Old Face" w:eastAsia="Bree Serif" w:hAnsi="Baskerville Old Face" w:cs="Bree Serif"/>
+          <w:sz w:val="26"/>
+          <w:szCs w:val="26"/>
+          <w:lang w:val="en-GB"/>
+        </w:rPr>
+        <w:t xml:space="preserve"> many other variables (such as weather forecast, strikes, availability of private/public transportation) to compute the most efficient and suitable approach to every meeting, proposing a starting time, an estimated arrival time and the alternatives for travelling.</w:t>
       </w:r>
     </w:p>
     <w:p>
@@ -2790,7 +2900,27 @@
           <w:szCs w:val="26"/>
           <w:lang w:val="en-GB"/>
         </w:rPr>
-        <w:t>This application goes deep into the organization of the trip, indeed it also  permits to buy a ticket for public transportation or to locate and reserve the nearest shared-vehicle.</w:t>
+        <w:t xml:space="preserve">This application goes deep into the organization of the trip, indeed it </w:t>
+      </w:r>
+      <w:proofErr w:type="gramStart"/>
+      <w:r>
+        <w:rPr>
+          <w:rFonts w:ascii="Baskerville Old Face" w:eastAsia="Bree Serif" w:hAnsi="Baskerville Old Face" w:cs="Bree Serif"/>
+          <w:sz w:val="26"/>
+          <w:szCs w:val="26"/>
+          <w:lang w:val="en-GB"/>
+        </w:rPr>
+        <w:t>also  permits</w:t>
+      </w:r>
+      <w:proofErr w:type="gramEnd"/>
+      <w:r>
+        <w:rPr>
+          <w:rFonts w:ascii="Baskerville Old Face" w:eastAsia="Bree Serif" w:hAnsi="Baskerville Old Face" w:cs="Bree Serif"/>
+          <w:sz w:val="26"/>
+          <w:szCs w:val="26"/>
+          <w:lang w:val="en-GB"/>
+        </w:rPr>
+        <w:t xml:space="preserve"> to buy a ticket for public transportation or to locate and reserve the nearest shared-vehicle.</w:t>
       </w:r>
     </w:p>
     <w:p>
@@ -3099,7 +3229,27 @@
           <w:szCs w:val="26"/>
           <w:lang w:val="en-GB"/>
         </w:rPr>
-        <w:t xml:space="preserve"> the problem the following </w:t>
+        <w:t xml:space="preserve"> the </w:t>
+      </w:r>
+      <w:proofErr w:type="gramStart"/>
+      <w:r>
+        <w:rPr>
+          <w:rFonts w:ascii="Baskerville Old Face" w:eastAsia="Bree Serif" w:hAnsi="Baskerville Old Face" w:cs="Bree Serif"/>
+          <w:sz w:val="26"/>
+          <w:szCs w:val="26"/>
+          <w:lang w:val="en-GB"/>
+        </w:rPr>
+        <w:t>problem</w:t>
+      </w:r>
+      <w:proofErr w:type="gramEnd"/>
+      <w:r>
+        <w:rPr>
+          <w:rFonts w:ascii="Baskerville Old Face" w:eastAsia="Bree Serif" w:hAnsi="Baskerville Old Face" w:cs="Bree Serif"/>
+          <w:sz w:val="26"/>
+          <w:szCs w:val="26"/>
+          <w:lang w:val="en-GB"/>
+        </w:rPr>
+        <w:t xml:space="preserve"> the following </w:t>
       </w:r>
       <w:r>
         <w:rPr>
@@ -3825,8 +3975,18 @@
                 <w:szCs w:val="26"/>
                 <w:lang w:val="en-GB"/>
               </w:rPr>
-              <w:t>The user cancels an existing  appointment</w:t>
+              <w:t xml:space="preserve">The user cancels an </w:t>
             </w:r>
+            <w:proofErr w:type="gramStart"/>
+            <w:r>
+              <w:rPr>
+                <w:rFonts w:ascii="Baskerville Old Face" w:eastAsia="Bree Serif" w:hAnsi="Baskerville Old Face" w:cs="Bree Serif"/>
+                <w:szCs w:val="26"/>
+                <w:lang w:val="en-GB"/>
+              </w:rPr>
+              <w:t>existing  appointment</w:t>
+            </w:r>
+            <w:proofErr w:type="gramEnd"/>
           </w:p>
         </w:tc>
         <w:tc>
@@ -4401,7 +4561,25 @@
                 <w:szCs w:val="26"/>
                 <w:lang w:val="en-GB"/>
               </w:rPr>
-              <w:t>A strike that involves  public transportation services is announced</w:t>
+              <w:t xml:space="preserve">A strike that </w:t>
+            </w:r>
+            <w:proofErr w:type="gramStart"/>
+            <w:r>
+              <w:rPr>
+                <w:rFonts w:ascii="Baskerville Old Face" w:eastAsia="Bree Serif" w:hAnsi="Baskerville Old Face" w:cs="Bree Serif"/>
+                <w:szCs w:val="26"/>
+                <w:lang w:val="en-GB"/>
+              </w:rPr>
+              <w:t>involves  public</w:t>
+            </w:r>
+            <w:proofErr w:type="gramEnd"/>
+            <w:r>
+              <w:rPr>
+                <w:rFonts w:ascii="Baskerville Old Face" w:eastAsia="Bree Serif" w:hAnsi="Baskerville Old Face" w:cs="Bree Serif"/>
+                <w:szCs w:val="26"/>
+                <w:lang w:val="en-GB"/>
+              </w:rPr>
+              <w:t xml:space="preserve"> transportation services is announced</w:t>
             </w:r>
           </w:p>
         </w:tc>
@@ -4517,7 +4695,25 @@
                 <w:szCs w:val="26"/>
                 <w:lang w:val="en-GB"/>
               </w:rPr>
-              <w:t>The system displays a warning for a meeting located in an unreachable place in the  allotted  time, or if overlaps with other appointments.</w:t>
+              <w:t xml:space="preserve">The system displays a warning for a meeting located in an unreachable place in </w:t>
+            </w:r>
+            <w:proofErr w:type="gramStart"/>
+            <w:r>
+              <w:rPr>
+                <w:rFonts w:ascii="Baskerville Old Face" w:eastAsia="Bree Serif" w:hAnsi="Baskerville Old Face" w:cs="Bree Serif"/>
+                <w:szCs w:val="26"/>
+                <w:lang w:val="en-GB"/>
+              </w:rPr>
+              <w:t>the  allotted</w:t>
+            </w:r>
+            <w:proofErr w:type="gramEnd"/>
+            <w:r>
+              <w:rPr>
+                <w:rFonts w:ascii="Baskerville Old Face" w:eastAsia="Bree Serif" w:hAnsi="Baskerville Old Face" w:cs="Bree Serif"/>
+                <w:szCs w:val="26"/>
+                <w:lang w:val="en-GB"/>
+              </w:rPr>
+              <w:t xml:space="preserve">  time, or if overlaps with other appointments.</w:t>
             </w:r>
           </w:p>
           <w:p>
@@ -4605,7 +4801,25 @@
                 <w:szCs w:val="26"/>
                 <w:lang w:val="en-GB"/>
               </w:rPr>
-              <w:t>Traffic condition along the  itinerary update  through an external service (such as Google Maps)</w:t>
+              <w:t xml:space="preserve">Traffic condition along </w:t>
+            </w:r>
+            <w:proofErr w:type="gramStart"/>
+            <w:r>
+              <w:rPr>
+                <w:rFonts w:ascii="Baskerville Old Face" w:eastAsia="Bree Serif" w:hAnsi="Baskerville Old Face" w:cs="Bree Serif"/>
+                <w:szCs w:val="26"/>
+                <w:lang w:val="en-GB"/>
+              </w:rPr>
+              <w:t>the  itinerary</w:t>
+            </w:r>
+            <w:proofErr w:type="gramEnd"/>
+            <w:r>
+              <w:rPr>
+                <w:rFonts w:ascii="Baskerville Old Face" w:eastAsia="Bree Serif" w:hAnsi="Baskerville Old Face" w:cs="Bree Serif"/>
+                <w:szCs w:val="26"/>
+                <w:lang w:val="en-GB"/>
+              </w:rPr>
+              <w:t xml:space="preserve"> update  through an external service (such as Google Maps)</w:t>
             </w:r>
           </w:p>
         </w:tc>
@@ -4836,7 +5050,27 @@
           <w:szCs w:val="26"/>
           <w:lang w:val="en-GB"/>
         </w:rPr>
-        <w:t>: an entity that defines a period of time devoted to a user’s activity.</w:t>
+        <w:t xml:space="preserve">: an entity that defines </w:t>
+      </w:r>
+      <w:proofErr w:type="gramStart"/>
+      <w:r>
+        <w:rPr>
+          <w:rFonts w:ascii="Baskerville Old Face" w:eastAsia="Bree Serif" w:hAnsi="Baskerville Old Face" w:cs="Bree Serif"/>
+          <w:sz w:val="26"/>
+          <w:szCs w:val="26"/>
+          <w:lang w:val="en-GB"/>
+        </w:rPr>
+        <w:t>a period of time</w:t>
+      </w:r>
+      <w:proofErr w:type="gramEnd"/>
+      <w:r>
+        <w:rPr>
+          <w:rFonts w:ascii="Baskerville Old Face" w:eastAsia="Bree Serif" w:hAnsi="Baskerville Old Face" w:cs="Bree Serif"/>
+          <w:sz w:val="26"/>
+          <w:szCs w:val="26"/>
+          <w:lang w:val="en-GB"/>
+        </w:rPr>
+        <w:t xml:space="preserve"> devoted to a user’s activity.</w:t>
       </w:r>
     </w:p>
     <w:p>
@@ -7147,7 +7381,27 @@
           <w:szCs w:val="26"/>
           <w:lang w:val="en-GB"/>
         </w:rPr>
-        <w:t>, in order to let the reader understand how they are faced by the system to develop.</w:t>
+        <w:t xml:space="preserve">, in order to let the </w:t>
+      </w:r>
+      <w:proofErr w:type="gramStart"/>
+      <w:r>
+        <w:rPr>
+          <w:rFonts w:ascii="Baskerville Old Face" w:eastAsia="Bree Serif" w:hAnsi="Baskerville Old Face" w:cs="Bree Serif"/>
+          <w:sz w:val="26"/>
+          <w:szCs w:val="26"/>
+          <w:lang w:val="en-GB"/>
+        </w:rPr>
+        <w:t>reader</w:t>
+      </w:r>
+      <w:proofErr w:type="gramEnd"/>
+      <w:r>
+        <w:rPr>
+          <w:rFonts w:ascii="Baskerville Old Face" w:eastAsia="Bree Serif" w:hAnsi="Baskerville Old Face" w:cs="Bree Serif"/>
+          <w:sz w:val="26"/>
+          <w:szCs w:val="26"/>
+          <w:lang w:val="en-GB"/>
+        </w:rPr>
+        <w:t xml:space="preserve"> understand how they are faced by the system to develop.</w:t>
       </w:r>
     </w:p>
     <w:p>
@@ -7314,14 +7568,25 @@
           <w:lang w:val="en-GB"/>
         </w:rPr>
       </w:pPr>
-      <w:r>
-        <w:rPr>
-          <w:rFonts w:ascii="Baskerville Old Face" w:eastAsia="Bree Serif" w:hAnsi="Baskerville Old Face" w:cs="Bree Serif"/>
-          <w:sz w:val="26"/>
-          <w:szCs w:val="26"/>
-          <w:lang w:val="en-GB"/>
-        </w:rPr>
-        <w:t xml:space="preserve">In order to fit user’s needs, the system allows a registered user to edit his account preferences in terms of: personal vehicles, public transportation passes, vehicle-sharing feasible to reserve, favourite type of transportation services, daily breaks and other useful information supporting the computation of the itinerary (such as maximum distance by foot, time preferences for the usage of particular transports, etc…). </w:t>
+      <w:proofErr w:type="gramStart"/>
+      <w:r>
+        <w:rPr>
+          <w:rFonts w:ascii="Baskerville Old Face" w:eastAsia="Bree Serif" w:hAnsi="Baskerville Old Face" w:cs="Bree Serif"/>
+          <w:sz w:val="26"/>
+          <w:szCs w:val="26"/>
+          <w:lang w:val="en-GB"/>
+        </w:rPr>
+        <w:t>In order to</w:t>
+      </w:r>
+      <w:proofErr w:type="gramEnd"/>
+      <w:r>
+        <w:rPr>
+          <w:rFonts w:ascii="Baskerville Old Face" w:eastAsia="Bree Serif" w:hAnsi="Baskerville Old Face" w:cs="Bree Serif"/>
+          <w:sz w:val="26"/>
+          <w:szCs w:val="26"/>
+          <w:lang w:val="en-GB"/>
+        </w:rPr>
+        <w:t xml:space="preserve"> fit user’s needs, the system allows a registered user to edit his account preferences in terms of: personal vehicles, public transportation passes, vehicle-sharing feasible to reserve, favourite type of transportation services, daily breaks and other useful information supporting the computation of the itinerary (such as maximum distance by foot, time preferences for the usage of particular transports, etc…). </w:t>
       </w:r>
     </w:p>
     <w:p>
@@ -7373,7 +7638,47 @@
           <w:szCs w:val="26"/>
           <w:lang w:val="en-GB"/>
         </w:rPr>
-        <w:t>Once the user has initialized the application, it is allowed to create appointments and to fill its daily schedule. For each new appointment the user is asked to fill a form in order to give a description of the event, that will also be processed by the application to efficiently plan the daily scheduling.</w:t>
+        <w:t xml:space="preserve">Once the user has initialized the application, it </w:t>
+      </w:r>
+      <w:proofErr w:type="gramStart"/>
+      <w:r>
+        <w:rPr>
+          <w:rFonts w:ascii="Baskerville Old Face" w:eastAsia="Bree Serif" w:hAnsi="Baskerville Old Face" w:cs="Bree Serif"/>
+          <w:sz w:val="26"/>
+          <w:szCs w:val="26"/>
+          <w:lang w:val="en-GB"/>
+        </w:rPr>
+        <w:t>is allowed to</w:t>
+      </w:r>
+      <w:proofErr w:type="gramEnd"/>
+      <w:r>
+        <w:rPr>
+          <w:rFonts w:ascii="Baskerville Old Face" w:eastAsia="Bree Serif" w:hAnsi="Baskerville Old Face" w:cs="Bree Serif"/>
+          <w:sz w:val="26"/>
+          <w:szCs w:val="26"/>
+          <w:lang w:val="en-GB"/>
+        </w:rPr>
+        <w:t xml:space="preserve"> create appointments and to fill its daily schedule. For each new appointment the user is asked to fill a form </w:t>
+      </w:r>
+      <w:proofErr w:type="gramStart"/>
+      <w:r>
+        <w:rPr>
+          <w:rFonts w:ascii="Baskerville Old Face" w:eastAsia="Bree Serif" w:hAnsi="Baskerville Old Face" w:cs="Bree Serif"/>
+          <w:sz w:val="26"/>
+          <w:szCs w:val="26"/>
+          <w:lang w:val="en-GB"/>
+        </w:rPr>
+        <w:t>in order to</w:t>
+      </w:r>
+      <w:proofErr w:type="gramEnd"/>
+      <w:r>
+        <w:rPr>
+          <w:rFonts w:ascii="Baskerville Old Face" w:eastAsia="Bree Serif" w:hAnsi="Baskerville Old Face" w:cs="Bree Serif"/>
+          <w:sz w:val="26"/>
+          <w:szCs w:val="26"/>
+          <w:lang w:val="en-GB"/>
+        </w:rPr>
+        <w:t xml:space="preserve"> give a description of the event, that will also be processed by the application to efficiently plan the daily scheduling.</w:t>
       </w:r>
     </w:p>
     <w:p>
@@ -7406,7 +7711,29 @@
           <w:szCs w:val="26"/>
           <w:lang w:val="en-GB"/>
         </w:rPr>
-        <w:t>The app displays a warning for an appointment located in an unreachable place in the allotted  time, or if overlaps with other appointments</w:t>
+        <w:t xml:space="preserve">The app displays a warning for an appointment located in an unreachable place in the </w:t>
+      </w:r>
+      <w:proofErr w:type="gramStart"/>
+      <w:r>
+        <w:rPr>
+          <w:rFonts w:ascii="Baskerville Old Face" w:eastAsia="Bree Serif" w:hAnsi="Baskerville Old Face" w:cs="Bree Serif"/>
+          <w:i/>
+          <w:sz w:val="26"/>
+          <w:szCs w:val="26"/>
+          <w:lang w:val="en-GB"/>
+        </w:rPr>
+        <w:t>allotted  time</w:t>
+      </w:r>
+      <w:proofErr w:type="gramEnd"/>
+      <w:r>
+        <w:rPr>
+          <w:rFonts w:ascii="Baskerville Old Face" w:eastAsia="Bree Serif" w:hAnsi="Baskerville Old Face" w:cs="Bree Serif"/>
+          <w:i/>
+          <w:sz w:val="26"/>
+          <w:szCs w:val="26"/>
+          <w:lang w:val="en-GB"/>
+        </w:rPr>
+        <w:t>, or if overlaps with other appointments</w:t>
       </w:r>
     </w:p>
     <w:p>
@@ -7439,14 +7766,25 @@
           <w:lang w:val="en-GB"/>
         </w:rPr>
       </w:pPr>
-      <w:r>
-        <w:rPr>
-          <w:rFonts w:ascii="Baskerville Old Face" w:eastAsia="Bree Serif" w:hAnsi="Baskerville Old Face" w:cs="Bree Serif"/>
-          <w:sz w:val="26"/>
-          <w:szCs w:val="26"/>
-          <w:lang w:val="en-GB"/>
-        </w:rPr>
-        <w:t>In order to perform this consistency checking, the system scans all the already inserted appointments and verifies whether they overlap and/or there is enough time between two adjacent events to move from one to another (also considering the lunch and further breaks).</w:t>
+      <w:proofErr w:type="gramStart"/>
+      <w:r>
+        <w:rPr>
+          <w:rFonts w:ascii="Baskerville Old Face" w:eastAsia="Bree Serif" w:hAnsi="Baskerville Old Face" w:cs="Bree Serif"/>
+          <w:sz w:val="26"/>
+          <w:szCs w:val="26"/>
+          <w:lang w:val="en-GB"/>
+        </w:rPr>
+        <w:t>In order to</w:t>
+      </w:r>
+      <w:proofErr w:type="gramEnd"/>
+      <w:r>
+        <w:rPr>
+          <w:rFonts w:ascii="Baskerville Old Face" w:eastAsia="Bree Serif" w:hAnsi="Baskerville Old Face" w:cs="Bree Serif"/>
+          <w:sz w:val="26"/>
+          <w:szCs w:val="26"/>
+          <w:lang w:val="en-GB"/>
+        </w:rPr>
+        <w:t xml:space="preserve"> perform this consistency checking, the system scans all the already inserted appointments and verifies whether they overlap and/or there is enough time between two adjacent events to move from one to another (also considering the lunch and further breaks).</w:t>
       </w:r>
     </w:p>
     <w:p>
@@ -7558,7 +7896,27 @@
           <w:szCs w:val="26"/>
           <w:lang w:val="en-GB"/>
         </w:rPr>
-        <w:t>Furthermore, the application will also take into account the type of appointment.</w:t>
+        <w:t xml:space="preserve">Furthermore, the application will also </w:t>
+      </w:r>
+      <w:proofErr w:type="gramStart"/>
+      <w:r>
+        <w:rPr>
+          <w:rFonts w:ascii="Baskerville Old Face" w:eastAsia="Bree Serif" w:hAnsi="Baskerville Old Face" w:cs="Bree Serif"/>
+          <w:sz w:val="26"/>
+          <w:szCs w:val="26"/>
+          <w:lang w:val="en-GB"/>
+        </w:rPr>
+        <w:t>take into account</w:t>
+      </w:r>
+      <w:proofErr w:type="gramEnd"/>
+      <w:r>
+        <w:rPr>
+          <w:rFonts w:ascii="Baskerville Old Face" w:eastAsia="Bree Serif" w:hAnsi="Baskerville Old Face" w:cs="Bree Serif"/>
+          <w:sz w:val="26"/>
+          <w:szCs w:val="26"/>
+          <w:lang w:val="en-GB"/>
+        </w:rPr>
+        <w:t xml:space="preserve"> the type of appointment.</w:t>
       </w:r>
     </w:p>
     <w:p>
@@ -7664,7 +8022,27 @@
           <w:szCs w:val="26"/>
           <w:lang w:val="en-GB"/>
         </w:rPr>
-        <w:t>In every moment, the user is able to edit an already filled appointment.</w:t>
+        <w:t xml:space="preserve">In every moment, the user </w:t>
+      </w:r>
+      <w:proofErr w:type="gramStart"/>
+      <w:r>
+        <w:rPr>
+          <w:rFonts w:ascii="Baskerville Old Face" w:eastAsia="Bree Serif" w:hAnsi="Baskerville Old Face" w:cs="Bree Serif"/>
+          <w:sz w:val="26"/>
+          <w:szCs w:val="26"/>
+          <w:lang w:val="en-GB"/>
+        </w:rPr>
+        <w:t>is able to</w:t>
+      </w:r>
+      <w:proofErr w:type="gramEnd"/>
+      <w:r>
+        <w:rPr>
+          <w:rFonts w:ascii="Baskerville Old Face" w:eastAsia="Bree Serif" w:hAnsi="Baskerville Old Face" w:cs="Bree Serif"/>
+          <w:sz w:val="26"/>
+          <w:szCs w:val="26"/>
+          <w:lang w:val="en-GB"/>
+        </w:rPr>
+        <w:t xml:space="preserve"> edit an already filled appointment.</w:t>
       </w:r>
     </w:p>
     <w:p>
@@ -7738,7 +8116,27 @@
           <w:szCs w:val="26"/>
           <w:lang w:val="en-GB"/>
         </w:rPr>
-        <w:t>In every moment, the user is able to delete an already filled appointment.</w:t>
+        <w:t xml:space="preserve">In every moment, the user </w:t>
+      </w:r>
+      <w:proofErr w:type="gramStart"/>
+      <w:r>
+        <w:rPr>
+          <w:rFonts w:ascii="Baskerville Old Face" w:eastAsia="Bree Serif" w:hAnsi="Baskerville Old Face" w:cs="Bree Serif"/>
+          <w:sz w:val="26"/>
+          <w:szCs w:val="26"/>
+          <w:lang w:val="en-GB"/>
+        </w:rPr>
+        <w:t>is able to</w:t>
+      </w:r>
+      <w:proofErr w:type="gramEnd"/>
+      <w:r>
+        <w:rPr>
+          <w:rFonts w:ascii="Baskerville Old Face" w:eastAsia="Bree Serif" w:hAnsi="Baskerville Old Face" w:cs="Bree Serif"/>
+          <w:sz w:val="26"/>
+          <w:szCs w:val="26"/>
+          <w:lang w:val="en-GB"/>
+        </w:rPr>
+        <w:t xml:space="preserve"> delete an already filled appointment.</w:t>
       </w:r>
     </w:p>
     <w:p>
@@ -7818,7 +8216,27 @@
           <w:szCs w:val="26"/>
           <w:lang w:val="en-GB"/>
         </w:rPr>
-        <w:t>In a given day, the system will notify the user with its appointments, suggesting to start its travel at a certain time with a specific mean of transportation.</w:t>
+        <w:t xml:space="preserve">In a given day, the system will notify the user with its appointments, suggesting </w:t>
+      </w:r>
+      <w:proofErr w:type="gramStart"/>
+      <w:r>
+        <w:rPr>
+          <w:rFonts w:ascii="Baskerville Old Face" w:eastAsia="Bree Serif" w:hAnsi="Baskerville Old Face" w:cs="Bree Serif"/>
+          <w:sz w:val="26"/>
+          <w:szCs w:val="26"/>
+          <w:lang w:val="en-GB"/>
+        </w:rPr>
+        <w:t>to start</w:t>
+      </w:r>
+      <w:proofErr w:type="gramEnd"/>
+      <w:r>
+        <w:rPr>
+          <w:rFonts w:ascii="Baskerville Old Face" w:eastAsia="Bree Serif" w:hAnsi="Baskerville Old Face" w:cs="Bree Serif"/>
+          <w:sz w:val="26"/>
+          <w:szCs w:val="26"/>
+          <w:lang w:val="en-GB"/>
+        </w:rPr>
+        <w:t xml:space="preserve"> its travel at a certain time with a specific mean of transportation.</w:t>
       </w:r>
     </w:p>
     <w:p>
@@ -7891,14 +8309,25 @@
           <w:lang w:val="en-GB"/>
         </w:rPr>
       </w:pPr>
-      <w:r>
-        <w:rPr>
-          <w:rFonts w:ascii="Baskerville Old Face" w:eastAsia="Bree Serif" w:hAnsi="Baskerville Old Face" w:cs="Bree Serif"/>
-          <w:sz w:val="26"/>
-          <w:szCs w:val="26"/>
-          <w:lang w:val="en-GB"/>
-        </w:rPr>
-        <w:t>Actually, to better fit real-time conditions, when the application is eventually opened, a new and more accurate itinerary can be proposed, depending on the current position, possible shared-vehicles nearby, traffic conditions and weather information.</w:t>
+      <w:proofErr w:type="gramStart"/>
+      <w:r>
+        <w:rPr>
+          <w:rFonts w:ascii="Baskerville Old Face" w:eastAsia="Bree Serif" w:hAnsi="Baskerville Old Face" w:cs="Bree Serif"/>
+          <w:sz w:val="26"/>
+          <w:szCs w:val="26"/>
+          <w:lang w:val="en-GB"/>
+        </w:rPr>
+        <w:t>Actually, to</w:t>
+      </w:r>
+      <w:proofErr w:type="gramEnd"/>
+      <w:r>
+        <w:rPr>
+          <w:rFonts w:ascii="Baskerville Old Face" w:eastAsia="Bree Serif" w:hAnsi="Baskerville Old Face" w:cs="Bree Serif"/>
+          <w:sz w:val="26"/>
+          <w:szCs w:val="26"/>
+          <w:lang w:val="en-GB"/>
+        </w:rPr>
+        <w:t xml:space="preserve"> better fit real-time conditions, when the application is eventually opened, a new and more accurate itinerary can be proposed, depending on the current position, possible shared-vehicles nearby, traffic conditions and weather information.</w:t>
       </w:r>
     </w:p>
     <w:p>
@@ -8166,6 +8595,7 @@
           <w:lang w:val="en-GB"/>
         </w:rPr>
       </w:pPr>
+      <w:proofErr w:type="gramStart"/>
       <w:r>
         <w:rPr>
           <w:rFonts w:ascii="Baskerville Old Face" w:eastAsia="Bree Serif" w:hAnsi="Baskerville Old Face" w:cs="Bree Serif"/>
@@ -8174,7 +8604,17 @@
           <w:lang w:val="en-GB"/>
         </w:rPr>
         <w:lastRenderedPageBreak/>
-        <w:t xml:space="preserve">In order to let the developers better understand our view of the application, the following overall </w:t>
+        <w:t>In order to</w:t>
+      </w:r>
+      <w:proofErr w:type="gramEnd"/>
+      <w:r>
+        <w:rPr>
+          <w:rFonts w:ascii="Baskerville Old Face" w:eastAsia="Bree Serif" w:hAnsi="Baskerville Old Face" w:cs="Bree Serif"/>
+          <w:sz w:val="26"/>
+          <w:szCs w:val="26"/>
+          <w:lang w:val="en-GB"/>
+        </w:rPr>
+        <w:t xml:space="preserve"> let the developers better understand our view of the application, the following overall </w:t>
       </w:r>
       <w:r>
         <w:rPr>
@@ -8816,6 +9256,7 @@
     <w:p>
       <w:pPr>
         <w:ind w:firstLine="720"/>
+        <w:jc w:val="both"/>
         <w:rPr>
           <w:rFonts w:ascii="Baskerville Old Face" w:eastAsia="Bree Serif" w:hAnsi="Baskerville Old Face" w:cs="Bree Serif"/>
           <w:b/>
@@ -9733,27 +10174,7 @@
           <w:szCs w:val="26"/>
           <w:lang w:val="en-GB"/>
         </w:rPr>
-        <w:t xml:space="preserve">. If an inconsistency is found, the system must warn the user, asking him to </w:t>
-      </w:r>
-      <w:proofErr w:type="spellStart"/>
-      <w:r>
-        <w:rPr>
-          <w:rFonts w:ascii="Baskerville Old Face" w:eastAsia="Times New Roman" w:hAnsi="Baskerville Old Face" w:cs="Times New Roman"/>
-          <w:sz w:val="26"/>
-          <w:szCs w:val="26"/>
-          <w:lang w:val="en-GB"/>
-        </w:rPr>
-        <w:t>to</w:t>
-      </w:r>
-      <w:proofErr w:type="spellEnd"/>
-      <w:r>
-        <w:rPr>
-          <w:rFonts w:ascii="Baskerville Old Face" w:eastAsia="Times New Roman" w:hAnsi="Baskerville Old Face" w:cs="Times New Roman"/>
-          <w:sz w:val="26"/>
-          <w:szCs w:val="26"/>
-          <w:lang w:val="en-GB"/>
-        </w:rPr>
-        <w:t xml:space="preserve"> edit/delete the new appointment.</w:t>
+        <w:t>. If an inconsistency is found, the system must warn the user, asking him to edit/delete the new appointment.</w:t>
       </w:r>
     </w:p>
     <w:p>
@@ -10872,7 +11293,27 @@
           <w:szCs w:val="26"/>
           <w:lang w:val="en-GB"/>
         </w:rPr>
-        <w:t>. The system must allow the user to enter a certain period of time in which a specific mean of transportation is avoidable</w:t>
+        <w:t xml:space="preserve">. The system must allow the user to enter a certain </w:t>
+      </w:r>
+      <w:proofErr w:type="gramStart"/>
+      <w:r>
+        <w:rPr>
+          <w:rFonts w:ascii="Baskerville Old Face" w:eastAsia="Times New Roman" w:hAnsi="Baskerville Old Face" w:cs="Times New Roman"/>
+          <w:sz w:val="26"/>
+          <w:szCs w:val="26"/>
+          <w:lang w:val="en-GB"/>
+        </w:rPr>
+        <w:t>period of time</w:t>
+      </w:r>
+      <w:proofErr w:type="gramEnd"/>
+      <w:r>
+        <w:rPr>
+          <w:rFonts w:ascii="Baskerville Old Face" w:eastAsia="Times New Roman" w:hAnsi="Baskerville Old Face" w:cs="Times New Roman"/>
+          <w:sz w:val="26"/>
+          <w:szCs w:val="26"/>
+          <w:lang w:val="en-GB"/>
+        </w:rPr>
+        <w:t xml:space="preserve"> in which a specific mean of transportation is avoidable</w:t>
       </w:r>
     </w:p>
     <w:p>
@@ -10978,7 +11419,27 @@
           <w:szCs w:val="26"/>
           <w:lang w:val="en-GB"/>
         </w:rPr>
-        <w:t>. The system must allow the user to enter its transportation subscriptions with its type (daily ticket, monthly, season pass,...)</w:t>
+        <w:t xml:space="preserve">. The system must allow the user to enter its transportation subscriptions with its type (daily ticket, monthly, season </w:t>
+      </w:r>
+      <w:proofErr w:type="gramStart"/>
+      <w:r>
+        <w:rPr>
+          <w:rFonts w:ascii="Baskerville Old Face" w:eastAsia="Times New Roman" w:hAnsi="Baskerville Old Face" w:cs="Times New Roman"/>
+          <w:sz w:val="26"/>
+          <w:szCs w:val="26"/>
+          <w:lang w:val="en-GB"/>
+        </w:rPr>
+        <w:t>pass,...</w:t>
+      </w:r>
+      <w:proofErr w:type="gramEnd"/>
+      <w:r>
+        <w:rPr>
+          <w:rFonts w:ascii="Baskerville Old Face" w:eastAsia="Times New Roman" w:hAnsi="Baskerville Old Face" w:cs="Times New Roman"/>
+          <w:sz w:val="26"/>
+          <w:szCs w:val="26"/>
+          <w:lang w:val="en-GB"/>
+        </w:rPr>
+        <w:t>)</w:t>
       </w:r>
     </w:p>
     <w:p>
@@ -11285,7 +11746,18 @@
           <w:szCs w:val="26"/>
           <w:lang w:val="en-GB"/>
         </w:rPr>
-        <w:t>R.15</w:t>
+        <w:t>R.1</w:t>
+      </w:r>
+      <w:r>
+        <w:rPr>
+          <w:rFonts w:ascii="Baskerville Old Face" w:eastAsia="Times New Roman" w:hAnsi="Baskerville Old Face" w:cs="Times New Roman"/>
+          <w:b/>
+          <w:color w:val="6AA84F"/>
+          <w:sz w:val="26"/>
+          <w:szCs w:val="26"/>
+          <w:lang w:val="en-GB"/>
+        </w:rPr>
+        <w:t>3</w:t>
       </w:r>
       <w:r>
         <w:rPr>
@@ -12476,7 +12948,27 @@
           <w:szCs w:val="26"/>
           <w:lang w:val="en-GB"/>
         </w:rPr>
-        <w:t>. The system must not propose an itinerary with car/bike if the user has not inserted it in its personal vehicles (except for vehicle-sharing services that are proposed at the moment of starting a trip).</w:t>
+        <w:t xml:space="preserve">. The system must not propose an itinerary with car/bike if the user has not inserted it in its personal vehicles (except for vehicle-sharing services that are proposed </w:t>
+      </w:r>
+      <w:proofErr w:type="gramStart"/>
+      <w:r>
+        <w:rPr>
+          <w:rFonts w:ascii="Baskerville Old Face" w:eastAsia="Times New Roman" w:hAnsi="Baskerville Old Face" w:cs="Times New Roman"/>
+          <w:sz w:val="26"/>
+          <w:szCs w:val="26"/>
+          <w:lang w:val="en-GB"/>
+        </w:rPr>
+        <w:t>at the moment</w:t>
+      </w:r>
+      <w:proofErr w:type="gramEnd"/>
+      <w:r>
+        <w:rPr>
+          <w:rFonts w:ascii="Baskerville Old Face" w:eastAsia="Times New Roman" w:hAnsi="Baskerville Old Face" w:cs="Times New Roman"/>
+          <w:sz w:val="26"/>
+          <w:szCs w:val="26"/>
+          <w:lang w:val="en-GB"/>
+        </w:rPr>
+        <w:t xml:space="preserve"> of starting a trip).</w:t>
       </w:r>
     </w:p>
     <w:p>
@@ -12597,7 +13089,27 @@
           <w:szCs w:val="26"/>
           <w:lang w:val="en-GB"/>
         </w:rPr>
-        <w:t>. If the user has indicated an avoidable period of time for a certain mean of transportation, the system must not propose itinerary in that period of time with that particular mean of transportation.</w:t>
+        <w:t xml:space="preserve">. If the user has indicated an avoidable </w:t>
+      </w:r>
+      <w:proofErr w:type="gramStart"/>
+      <w:r>
+        <w:rPr>
+          <w:rFonts w:ascii="Baskerville Old Face" w:eastAsia="Times New Roman" w:hAnsi="Baskerville Old Face" w:cs="Times New Roman"/>
+          <w:sz w:val="26"/>
+          <w:szCs w:val="26"/>
+          <w:lang w:val="en-GB"/>
+        </w:rPr>
+        <w:t>period of time</w:t>
+      </w:r>
+      <w:proofErr w:type="gramEnd"/>
+      <w:r>
+        <w:rPr>
+          <w:rFonts w:ascii="Baskerville Old Face" w:eastAsia="Times New Roman" w:hAnsi="Baskerville Old Face" w:cs="Times New Roman"/>
+          <w:sz w:val="26"/>
+          <w:szCs w:val="26"/>
+          <w:lang w:val="en-GB"/>
+        </w:rPr>
+        <w:t xml:space="preserve"> for a certain mean of transportation, the system must not propose itinerary in that period of time with that particular mean of transportation.</w:t>
       </w:r>
     </w:p>
     <w:p>
@@ -13111,16 +13623,369 @@
           <w:szCs w:val="26"/>
           <w:lang w:val="en-GB"/>
         </w:rPr>
-        <w:t>R.4</w:t>
+        <w:t>R.</w:t>
       </w:r>
       <w:r>
         <w:rPr>
           <w:rFonts w:ascii="Baskerville Old Face" w:eastAsia="Times New Roman" w:hAnsi="Baskerville Old Face" w:cs="Times New Roman"/>
-          <w:sz w:val="26"/>
-          <w:szCs w:val="26"/>
-          <w:lang w:val="en-GB"/>
-        </w:rPr>
-        <w:t>. At the starting time the application, the system must contact the vehicle-sharing service (only the previously selected once) to retrieve the information about the location the vehicles nearby the user.</w:t>
+          <w:b/>
+          <w:color w:val="6AA84F"/>
+          <w:sz w:val="26"/>
+          <w:szCs w:val="26"/>
+          <w:lang w:val="en-GB"/>
+        </w:rPr>
+        <w:t>3</w:t>
+      </w:r>
+      <w:r>
+        <w:rPr>
+          <w:rFonts w:ascii="Baskerville Old Face" w:eastAsia="Times New Roman" w:hAnsi="Baskerville Old Face" w:cs="Times New Roman"/>
+          <w:sz w:val="26"/>
+          <w:szCs w:val="26"/>
+          <w:lang w:val="en-GB"/>
+        </w:rPr>
+        <w:t>. At the starting time of a trip, the system must look for shared-vehicle and, in case, verify if they are a suitable alternative to the previous track and show them on the map.</w:t>
+      </w:r>
+    </w:p>
+    <w:p>
+      <w:pPr>
+        <w:pBdr>
+          <w:top w:val="none" w:sz="0" w:space="0" w:color="auto"/>
+          <w:left w:val="none" w:sz="0" w:space="0" w:color="auto"/>
+          <w:bottom w:val="none" w:sz="0" w:space="0" w:color="auto"/>
+          <w:right w:val="none" w:sz="0" w:space="0" w:color="auto"/>
+          <w:between w:val="none" w:sz="0" w:space="0" w:color="auto"/>
+        </w:pBdr>
+        <w:spacing w:line="240" w:lineRule="auto"/>
+        <w:ind w:firstLine="720"/>
+        <w:rPr>
+          <w:rFonts w:ascii="Baskerville Old Face" w:eastAsia="Times New Roman" w:hAnsi="Baskerville Old Face" w:cs="Times New Roman"/>
+          <w:color w:val="auto"/>
+          <w:sz w:val="26"/>
+          <w:szCs w:val="26"/>
+          <w:lang w:val="en-GB"/>
+        </w:rPr>
+      </w:pPr>
+      <w:r>
+        <w:rPr>
+          <w:rFonts w:ascii="Baskerville Old Face" w:eastAsia="Times New Roman" w:hAnsi="Baskerville Old Face" w:cs="Times New Roman"/>
+          <w:sz w:val="26"/>
+          <w:szCs w:val="26"/>
+          <w:lang w:val="en-GB"/>
+        </w:rPr>
+        <w:tab/>
+      </w:r>
+      <w:r>
+        <w:rPr>
+          <w:rFonts w:ascii="Baskerville Old Face" w:eastAsia="Times New Roman" w:hAnsi="Baskerville Old Face" w:cs="Times New Roman"/>
+          <w:b/>
+          <w:color w:val="6AA84F"/>
+          <w:sz w:val="26"/>
+          <w:szCs w:val="26"/>
+          <w:lang w:val="en-GB"/>
+        </w:rPr>
+        <w:t>R.</w:t>
+      </w:r>
+      <w:r>
+        <w:rPr>
+          <w:rFonts w:ascii="Baskerville Old Face" w:eastAsia="Times New Roman" w:hAnsi="Baskerville Old Face" w:cs="Times New Roman"/>
+          <w:b/>
+          <w:color w:val="6AA84F"/>
+          <w:sz w:val="26"/>
+          <w:szCs w:val="26"/>
+          <w:lang w:val="en-GB"/>
+        </w:rPr>
+        <w:t>4</w:t>
+      </w:r>
+      <w:bookmarkStart w:id="0" w:name="_GoBack"/>
+      <w:bookmarkEnd w:id="0"/>
+      <w:r>
+        <w:rPr>
+          <w:rFonts w:ascii="Baskerville Old Face" w:eastAsia="Times New Roman" w:hAnsi="Baskerville Old Face" w:cs="Times New Roman"/>
+          <w:sz w:val="26"/>
+          <w:szCs w:val="26"/>
+          <w:lang w:val="en-GB"/>
+        </w:rPr>
+        <w:t>. If the user selects a sharing-vehicle from the map, the system must redirect it to the application of the correspondent service.</w:t>
+      </w:r>
+    </w:p>
+    <w:p>
+      <w:pPr>
+        <w:pBdr>
+          <w:top w:val="none" w:sz="0" w:space="0" w:color="auto"/>
+          <w:left w:val="none" w:sz="0" w:space="0" w:color="auto"/>
+          <w:bottom w:val="none" w:sz="0" w:space="0" w:color="auto"/>
+          <w:right w:val="none" w:sz="0" w:space="0" w:color="auto"/>
+          <w:between w:val="none" w:sz="0" w:space="0" w:color="auto"/>
+        </w:pBdr>
+        <w:spacing w:line="240" w:lineRule="auto"/>
+        <w:rPr>
+          <w:rFonts w:ascii="Baskerville Old Face" w:eastAsia="Times New Roman" w:hAnsi="Baskerville Old Face" w:cs="Times New Roman"/>
+          <w:color w:val="auto"/>
+          <w:sz w:val="26"/>
+          <w:szCs w:val="26"/>
+          <w:lang w:val="en-GB"/>
+        </w:rPr>
+      </w:pPr>
+    </w:p>
+    <w:p>
+      <w:pPr>
+        <w:pBdr>
+          <w:top w:val="none" w:sz="0" w:space="0" w:color="auto"/>
+          <w:left w:val="none" w:sz="0" w:space="0" w:color="auto"/>
+          <w:bottom w:val="none" w:sz="0" w:space="0" w:color="auto"/>
+          <w:right w:val="none" w:sz="0" w:space="0" w:color="auto"/>
+          <w:between w:val="none" w:sz="0" w:space="0" w:color="auto"/>
+        </w:pBdr>
+        <w:spacing w:line="240" w:lineRule="auto"/>
+        <w:ind w:firstLine="720"/>
+        <w:rPr>
+          <w:rFonts w:ascii="Baskerville Old Face" w:eastAsia="Times New Roman" w:hAnsi="Baskerville Old Face" w:cs="Times New Roman"/>
+          <w:color w:val="auto"/>
+          <w:sz w:val="26"/>
+          <w:szCs w:val="26"/>
+          <w:lang w:val="en-GB"/>
+        </w:rPr>
+      </w:pPr>
+      <w:r>
+        <w:rPr>
+          <w:rFonts w:ascii="Baskerville Old Face" w:eastAsia="Times New Roman" w:hAnsi="Baskerville Old Face" w:cs="Times New Roman"/>
+          <w:b/>
+          <w:color w:val="6AA84F"/>
+          <w:sz w:val="26"/>
+          <w:szCs w:val="26"/>
+          <w:lang w:val="en-GB"/>
+        </w:rPr>
+        <w:t>G</w:t>
+      </w:r>
+      <w:r>
+        <w:rPr>
+          <w:rFonts w:ascii="Baskerville Old Face" w:eastAsia="Times New Roman" w:hAnsi="Baskerville Old Face" w:cs="Times New Roman"/>
+          <w:b/>
+          <w:color w:val="6AA84F"/>
+          <w:sz w:val="26"/>
+          <w:szCs w:val="26"/>
+          <w:lang w:val="en-GB"/>
+        </w:rPr>
+        <w:t>.</w:t>
+      </w:r>
+      <w:r>
+        <w:rPr>
+          <w:rFonts w:ascii="Baskerville Old Face" w:eastAsia="Times New Roman" w:hAnsi="Baskerville Old Face" w:cs="Times New Roman"/>
+          <w:b/>
+          <w:color w:val="6AA84F"/>
+          <w:sz w:val="26"/>
+          <w:szCs w:val="26"/>
+          <w:lang w:val="en-GB"/>
+        </w:rPr>
+        <w:t>6</w:t>
+      </w:r>
+      <w:r>
+        <w:rPr>
+          <w:rFonts w:ascii="Baskerville Old Face" w:eastAsia="Times New Roman" w:hAnsi="Baskerville Old Face" w:cs="Times New Roman"/>
+          <w:sz w:val="26"/>
+          <w:szCs w:val="26"/>
+          <w:lang w:val="en-GB"/>
+        </w:rPr>
+        <w:t>.  Guide the user through all the appointments’ locations as a navigator.</w:t>
+      </w:r>
+    </w:p>
+    <w:p>
+      <w:pPr>
+        <w:pBdr>
+          <w:top w:val="none" w:sz="0" w:space="0" w:color="auto"/>
+          <w:left w:val="none" w:sz="0" w:space="0" w:color="auto"/>
+          <w:bottom w:val="none" w:sz="0" w:space="0" w:color="auto"/>
+          <w:right w:val="none" w:sz="0" w:space="0" w:color="auto"/>
+          <w:between w:val="none" w:sz="0" w:space="0" w:color="auto"/>
+        </w:pBdr>
+        <w:spacing w:line="240" w:lineRule="auto"/>
+        <w:ind w:firstLine="720"/>
+        <w:rPr>
+          <w:rFonts w:ascii="Baskerville Old Face" w:eastAsia="Times New Roman" w:hAnsi="Baskerville Old Face" w:cs="Times New Roman"/>
+          <w:b/>
+          <w:color w:val="auto"/>
+          <w:sz w:val="24"/>
+          <w:szCs w:val="26"/>
+          <w:lang w:val="en-GB"/>
+        </w:rPr>
+      </w:pPr>
+      <w:r>
+        <w:rPr>
+          <w:rFonts w:ascii="Baskerville Old Face" w:eastAsia="Times New Roman" w:hAnsi="Baskerville Old Face" w:cs="Times New Roman"/>
+          <w:b/>
+          <w:color w:val="6AA84F"/>
+          <w:sz w:val="24"/>
+          <w:szCs w:val="26"/>
+          <w:lang w:val="en-GB"/>
+        </w:rPr>
+        <w:t xml:space="preserve">Before Starting </w:t>
+      </w:r>
+    </w:p>
+    <w:p>
+      <w:pPr>
+        <w:pBdr>
+          <w:top w:val="none" w:sz="0" w:space="0" w:color="auto"/>
+          <w:left w:val="none" w:sz="0" w:space="0" w:color="auto"/>
+          <w:bottom w:val="none" w:sz="0" w:space="0" w:color="auto"/>
+          <w:right w:val="none" w:sz="0" w:space="0" w:color="auto"/>
+          <w:between w:val="none" w:sz="0" w:space="0" w:color="auto"/>
+        </w:pBdr>
+        <w:spacing w:line="240" w:lineRule="auto"/>
+        <w:ind w:firstLine="720"/>
+        <w:rPr>
+          <w:rFonts w:ascii="Baskerville Old Face" w:eastAsia="Times New Roman" w:hAnsi="Baskerville Old Face" w:cs="Times New Roman"/>
+          <w:color w:val="auto"/>
+          <w:sz w:val="26"/>
+          <w:szCs w:val="26"/>
+          <w:lang w:val="en-GB"/>
+        </w:rPr>
+      </w:pPr>
+      <w:r>
+        <w:rPr>
+          <w:rFonts w:ascii="Baskerville Old Face" w:eastAsia="Times New Roman" w:hAnsi="Baskerville Old Face" w:cs="Times New Roman"/>
+          <w:sz w:val="26"/>
+          <w:szCs w:val="26"/>
+          <w:lang w:val="en-GB"/>
+        </w:rPr>
+        <w:tab/>
+      </w:r>
+      <w:r>
+        <w:rPr>
+          <w:rFonts w:ascii="Baskerville Old Face" w:eastAsia="Times New Roman" w:hAnsi="Baskerville Old Face" w:cs="Times New Roman"/>
+          <w:b/>
+          <w:color w:val="6AA84F"/>
+          <w:sz w:val="26"/>
+          <w:szCs w:val="26"/>
+          <w:lang w:val="en-GB"/>
+        </w:rPr>
+        <w:t>R.1</w:t>
+      </w:r>
+      <w:r>
+        <w:rPr>
+          <w:rFonts w:ascii="Baskerville Old Face" w:eastAsia="Times New Roman" w:hAnsi="Baskerville Old Face" w:cs="Times New Roman"/>
+          <w:sz w:val="26"/>
+          <w:szCs w:val="26"/>
+          <w:lang w:val="en-GB"/>
+        </w:rPr>
+        <w:t>. The user must be registered and logged in.</w:t>
+      </w:r>
+    </w:p>
+    <w:p>
+      <w:pPr>
+        <w:pBdr>
+          <w:top w:val="none" w:sz="0" w:space="0" w:color="auto"/>
+          <w:left w:val="none" w:sz="0" w:space="0" w:color="auto"/>
+          <w:bottom w:val="none" w:sz="0" w:space="0" w:color="auto"/>
+          <w:right w:val="none" w:sz="0" w:space="0" w:color="auto"/>
+          <w:between w:val="none" w:sz="0" w:space="0" w:color="auto"/>
+        </w:pBdr>
+        <w:spacing w:line="240" w:lineRule="auto"/>
+        <w:ind w:firstLine="720"/>
+        <w:rPr>
+          <w:rFonts w:ascii="Baskerville Old Face" w:eastAsia="Times New Roman" w:hAnsi="Baskerville Old Face" w:cs="Times New Roman"/>
+          <w:color w:val="auto"/>
+          <w:sz w:val="26"/>
+          <w:szCs w:val="26"/>
+          <w:lang w:val="en-GB"/>
+        </w:rPr>
+      </w:pPr>
+      <w:r>
+        <w:rPr>
+          <w:rFonts w:ascii="Baskerville Old Face" w:eastAsia="Times New Roman" w:hAnsi="Baskerville Old Face" w:cs="Times New Roman"/>
+          <w:sz w:val="26"/>
+          <w:szCs w:val="26"/>
+          <w:lang w:val="en-GB"/>
+        </w:rPr>
+        <w:tab/>
+      </w:r>
+      <w:r>
+        <w:rPr>
+          <w:rFonts w:ascii="Baskerville Old Face" w:eastAsia="Times New Roman" w:hAnsi="Baskerville Old Face" w:cs="Times New Roman"/>
+          <w:b/>
+          <w:color w:val="6AA84F"/>
+          <w:sz w:val="26"/>
+          <w:szCs w:val="26"/>
+          <w:lang w:val="en-GB"/>
+        </w:rPr>
+        <w:t>R.2</w:t>
+      </w:r>
+      <w:r>
+        <w:rPr>
+          <w:rFonts w:ascii="Baskerville Old Face" w:eastAsia="Times New Roman" w:hAnsi="Baskerville Old Face" w:cs="Times New Roman"/>
+          <w:sz w:val="26"/>
+          <w:szCs w:val="26"/>
+          <w:lang w:val="en-GB"/>
+        </w:rPr>
+        <w:t>. At the starting time of a trip, the system must verify if the previously computed track is still consistent.</w:t>
+      </w:r>
+    </w:p>
+    <w:p>
+      <w:pPr>
+        <w:pBdr>
+          <w:top w:val="none" w:sz="0" w:space="0" w:color="auto"/>
+          <w:left w:val="none" w:sz="0" w:space="0" w:color="auto"/>
+          <w:bottom w:val="none" w:sz="0" w:space="0" w:color="auto"/>
+          <w:right w:val="none" w:sz="0" w:space="0" w:color="auto"/>
+          <w:between w:val="none" w:sz="0" w:space="0" w:color="auto"/>
+        </w:pBdr>
+        <w:spacing w:line="240" w:lineRule="auto"/>
+        <w:ind w:firstLine="720"/>
+        <w:rPr>
+          <w:rFonts w:ascii="Baskerville Old Face" w:eastAsia="Times New Roman" w:hAnsi="Baskerville Old Face" w:cs="Times New Roman"/>
+          <w:color w:val="auto"/>
+          <w:sz w:val="26"/>
+          <w:szCs w:val="26"/>
+          <w:lang w:val="en-GB"/>
+        </w:rPr>
+      </w:pPr>
+      <w:r>
+        <w:rPr>
+          <w:rFonts w:ascii="Baskerville Old Face" w:eastAsia="Times New Roman" w:hAnsi="Baskerville Old Face" w:cs="Times New Roman"/>
+          <w:sz w:val="26"/>
+          <w:szCs w:val="26"/>
+          <w:lang w:val="en-GB"/>
+        </w:rPr>
+        <w:tab/>
+      </w:r>
+      <w:r>
+        <w:rPr>
+          <w:rFonts w:ascii="Baskerville Old Face" w:eastAsia="Times New Roman" w:hAnsi="Baskerville Old Face" w:cs="Times New Roman"/>
+          <w:b/>
+          <w:color w:val="6AA84F"/>
+          <w:sz w:val="26"/>
+          <w:szCs w:val="26"/>
+          <w:lang w:val="en-GB"/>
+        </w:rPr>
+        <w:t>R.3</w:t>
+      </w:r>
+      <w:r>
+        <w:rPr>
+          <w:rFonts w:ascii="Baskerville Old Face" w:eastAsia="Times New Roman" w:hAnsi="Baskerville Old Face" w:cs="Times New Roman"/>
+          <w:sz w:val="26"/>
+          <w:szCs w:val="26"/>
+          <w:lang w:val="en-GB"/>
+        </w:rPr>
+        <w:t xml:space="preserve">. At the starting time of a trip (or if a new itinerary is going to be proposed), the system must look for sharing-vehicles in the </w:t>
+      </w:r>
+      <w:proofErr w:type="spellStart"/>
+      <w:r>
+        <w:rPr>
+          <w:rFonts w:ascii="Baskerville Old Face" w:eastAsia="Times New Roman" w:hAnsi="Baskerville Old Face" w:cs="Times New Roman"/>
+          <w:sz w:val="26"/>
+          <w:szCs w:val="26"/>
+          <w:lang w:val="en-GB"/>
+        </w:rPr>
+        <w:t>neighbors</w:t>
+      </w:r>
+      <w:proofErr w:type="spellEnd"/>
+      <w:r>
+        <w:rPr>
+          <w:rFonts w:ascii="Baskerville Old Face" w:eastAsia="Times New Roman" w:hAnsi="Baskerville Old Face" w:cs="Times New Roman"/>
+          <w:sz w:val="26"/>
+          <w:szCs w:val="26"/>
+          <w:lang w:val="en-GB"/>
+        </w:rPr>
+        <w:t>.</w:t>
       </w:r>
     </w:p>
     <w:p>
@@ -13151,7 +14016,7 @@
           <w:szCs w:val="26"/>
           <w:lang w:val="en-GB"/>
         </w:rPr>
-        <w:t>R.5</w:t>
+        <w:t>R.4</w:t>
       </w:r>
       <w:r>
         <w:rPr>
@@ -13160,7 +14025,49 @@
           <w:szCs w:val="26"/>
           <w:lang w:val="en-GB"/>
         </w:rPr>
-        <w:t>. At the starting time of a trip, the system must look for shared-vehicle and, in case, verify if they are a suitable alternative to the previous track and show them on the map.</w:t>
+        <w:t>. (...continues) And in case, verify if they are a suitable alternative to the previous track and show them on the map, to let the user reserve them.</w:t>
+      </w:r>
+    </w:p>
+    <w:p>
+      <w:pPr>
+        <w:pBdr>
+          <w:top w:val="none" w:sz="0" w:space="0" w:color="auto"/>
+          <w:left w:val="none" w:sz="0" w:space="0" w:color="auto"/>
+          <w:bottom w:val="none" w:sz="0" w:space="0" w:color="auto"/>
+          <w:right w:val="none" w:sz="0" w:space="0" w:color="auto"/>
+          <w:between w:val="none" w:sz="0" w:space="0" w:color="auto"/>
+        </w:pBdr>
+        <w:spacing w:line="240" w:lineRule="auto"/>
+        <w:ind w:left="720"/>
+        <w:rPr>
+          <w:rFonts w:ascii="Baskerville Old Face" w:eastAsia="Times New Roman" w:hAnsi="Baskerville Old Face" w:cs="Times New Roman"/>
+          <w:b/>
+          <w:color w:val="auto"/>
+          <w:sz w:val="24"/>
+          <w:szCs w:val="26"/>
+          <w:lang w:val="en-GB"/>
+        </w:rPr>
+      </w:pPr>
+      <w:r>
+        <w:rPr>
+          <w:rFonts w:ascii="Baskerville Old Face" w:eastAsia="Times New Roman" w:hAnsi="Baskerville Old Face" w:cs="Times New Roman"/>
+          <w:b/>
+          <w:color w:val="6AA84F"/>
+          <w:sz w:val="24"/>
+          <w:szCs w:val="26"/>
+          <w:lang w:val="en-GB"/>
+        </w:rPr>
+        <w:t>After Starting</w:t>
+      </w:r>
+      <w:r>
+        <w:rPr>
+          <w:rFonts w:ascii="Baskerville Old Face" w:eastAsia="Times New Roman" w:hAnsi="Baskerville Old Face" w:cs="Times New Roman"/>
+          <w:b/>
+          <w:sz w:val="24"/>
+          <w:szCs w:val="26"/>
+          <w:lang w:val="en-GB"/>
+        </w:rPr>
+        <w:t xml:space="preserve"> </w:t>
       </w:r>
     </w:p>
     <w:p>
@@ -13200,7 +14107,7 @@
           <w:szCs w:val="26"/>
           <w:lang w:val="en-GB"/>
         </w:rPr>
-        <w:t>R.6</w:t>
+        <w:t>R.5</w:t>
       </w:r>
       <w:r>
         <w:rPr>
@@ -13209,287 +14116,25 @@
           <w:szCs w:val="26"/>
           <w:lang w:val="en-GB"/>
         </w:rPr>
-        <w:t>. If the user selects a sharing-vehicle from the map, the system must redirect it to the application of the correspondent service.</w:t>
-      </w:r>
-    </w:p>
-    <w:p>
-      <w:pPr>
-        <w:pBdr>
-          <w:top w:val="none" w:sz="0" w:space="0" w:color="auto"/>
-          <w:left w:val="none" w:sz="0" w:space="0" w:color="auto"/>
-          <w:bottom w:val="none" w:sz="0" w:space="0" w:color="auto"/>
-          <w:right w:val="none" w:sz="0" w:space="0" w:color="auto"/>
-          <w:between w:val="none" w:sz="0" w:space="0" w:color="auto"/>
-        </w:pBdr>
-        <w:spacing w:line="240" w:lineRule="auto"/>
+        <w:t xml:space="preserve">. When the user starts its travel, the system must run as </w:t>
+      </w:r>
+      <w:r>
         <w:rPr>
           <w:rFonts w:ascii="Baskerville Old Face" w:eastAsia="Times New Roman" w:hAnsi="Baskerville Old Face" w:cs="Times New Roman"/>
-          <w:color w:val="auto"/>
-          <w:sz w:val="26"/>
-          <w:szCs w:val="26"/>
-          <w:lang w:val="en-GB"/>
-        </w:rPr>
-      </w:pPr>
-    </w:p>
-    <w:p>
-      <w:pPr>
-        <w:pBdr>
-          <w:top w:val="none" w:sz="0" w:space="0" w:color="auto"/>
-          <w:left w:val="none" w:sz="0" w:space="0" w:color="auto"/>
-          <w:bottom w:val="none" w:sz="0" w:space="0" w:color="auto"/>
-          <w:right w:val="none" w:sz="0" w:space="0" w:color="auto"/>
-          <w:between w:val="none" w:sz="0" w:space="0" w:color="auto"/>
-        </w:pBdr>
-        <w:spacing w:line="240" w:lineRule="auto"/>
-        <w:ind w:firstLine="720"/>
+          <w:sz w:val="26"/>
+          <w:szCs w:val="26"/>
+          <w:lang w:val="en-GB"/>
+        </w:rPr>
+        <w:t>a navigator</w:t>
+      </w:r>
+      <w:r>
         <w:rPr>
           <w:rFonts w:ascii="Baskerville Old Face" w:eastAsia="Times New Roman" w:hAnsi="Baskerville Old Face" w:cs="Times New Roman"/>
-          <w:color w:val="auto"/>
-          <w:sz w:val="26"/>
-          <w:szCs w:val="26"/>
-          <w:lang w:val="en-GB"/>
-        </w:rPr>
-      </w:pPr>
-      <w:r>
-        <w:rPr>
-          <w:rFonts w:ascii="Baskerville Old Face" w:eastAsia="Times New Roman" w:hAnsi="Baskerville Old Face" w:cs="Times New Roman"/>
-          <w:b/>
-          <w:color w:val="6AA84F"/>
-          <w:sz w:val="26"/>
-          <w:szCs w:val="26"/>
-          <w:lang w:val="en-GB"/>
-        </w:rPr>
-        <w:t>G</w:t>
-      </w:r>
-      <w:r>
-        <w:rPr>
-          <w:rFonts w:ascii="Baskerville Old Face" w:eastAsia="Times New Roman" w:hAnsi="Baskerville Old Face" w:cs="Times New Roman"/>
-          <w:b/>
-          <w:color w:val="6AA84F"/>
-          <w:sz w:val="26"/>
-          <w:szCs w:val="26"/>
-          <w:lang w:val="en-GB"/>
-        </w:rPr>
-        <w:t>.</w:t>
-      </w:r>
-      <w:r>
-        <w:rPr>
-          <w:rFonts w:ascii="Baskerville Old Face" w:eastAsia="Times New Roman" w:hAnsi="Baskerville Old Face" w:cs="Times New Roman"/>
-          <w:b/>
-          <w:color w:val="6AA84F"/>
-          <w:sz w:val="26"/>
-          <w:szCs w:val="26"/>
-          <w:lang w:val="en-GB"/>
-        </w:rPr>
-        <w:t>6</w:t>
-      </w:r>
-      <w:r>
-        <w:rPr>
-          <w:rFonts w:ascii="Baskerville Old Face" w:eastAsia="Times New Roman" w:hAnsi="Baskerville Old Face" w:cs="Times New Roman"/>
-          <w:sz w:val="26"/>
-          <w:szCs w:val="26"/>
-          <w:lang w:val="en-GB"/>
-        </w:rPr>
-        <w:t>.  Guide the user through all the appointments’ locations as a navigator.</w:t>
-      </w:r>
-    </w:p>
-    <w:p>
-      <w:pPr>
-        <w:pBdr>
-          <w:top w:val="none" w:sz="0" w:space="0" w:color="auto"/>
-          <w:left w:val="none" w:sz="0" w:space="0" w:color="auto"/>
-          <w:bottom w:val="none" w:sz="0" w:space="0" w:color="auto"/>
-          <w:right w:val="none" w:sz="0" w:space="0" w:color="auto"/>
-          <w:between w:val="none" w:sz="0" w:space="0" w:color="auto"/>
-        </w:pBdr>
-        <w:spacing w:line="240" w:lineRule="auto"/>
-        <w:ind w:firstLine="720"/>
-        <w:rPr>
-          <w:rFonts w:ascii="Baskerville Old Face" w:eastAsia="Times New Roman" w:hAnsi="Baskerville Old Face" w:cs="Times New Roman"/>
-          <w:b/>
-          <w:color w:val="auto"/>
-          <w:sz w:val="24"/>
-          <w:szCs w:val="26"/>
-          <w:lang w:val="en-GB"/>
-        </w:rPr>
-      </w:pPr>
-      <w:r>
-        <w:rPr>
-          <w:rFonts w:ascii="Baskerville Old Face" w:eastAsia="Times New Roman" w:hAnsi="Baskerville Old Face" w:cs="Times New Roman"/>
-          <w:b/>
-          <w:color w:val="6AA84F"/>
-          <w:sz w:val="24"/>
-          <w:szCs w:val="26"/>
-          <w:lang w:val="en-GB"/>
-        </w:rPr>
-        <w:t xml:space="preserve">Before Starting </w:t>
-      </w:r>
-    </w:p>
-    <w:p>
-      <w:pPr>
-        <w:pBdr>
-          <w:top w:val="none" w:sz="0" w:space="0" w:color="auto"/>
-          <w:left w:val="none" w:sz="0" w:space="0" w:color="auto"/>
-          <w:bottom w:val="none" w:sz="0" w:space="0" w:color="auto"/>
-          <w:right w:val="none" w:sz="0" w:space="0" w:color="auto"/>
-          <w:between w:val="none" w:sz="0" w:space="0" w:color="auto"/>
-        </w:pBdr>
-        <w:spacing w:line="240" w:lineRule="auto"/>
-        <w:ind w:firstLine="720"/>
-        <w:rPr>
-          <w:rFonts w:ascii="Baskerville Old Face" w:eastAsia="Times New Roman" w:hAnsi="Baskerville Old Face" w:cs="Times New Roman"/>
-          <w:color w:val="auto"/>
-          <w:sz w:val="26"/>
-          <w:szCs w:val="26"/>
-          <w:lang w:val="en-GB"/>
-        </w:rPr>
-      </w:pPr>
-      <w:r>
-        <w:rPr>
-          <w:rFonts w:ascii="Baskerville Old Face" w:eastAsia="Times New Roman" w:hAnsi="Baskerville Old Face" w:cs="Times New Roman"/>
-          <w:sz w:val="26"/>
-          <w:szCs w:val="26"/>
-          <w:lang w:val="en-GB"/>
-        </w:rPr>
-        <w:tab/>
-      </w:r>
-      <w:r>
-        <w:rPr>
-          <w:rFonts w:ascii="Baskerville Old Face" w:eastAsia="Times New Roman" w:hAnsi="Baskerville Old Face" w:cs="Times New Roman"/>
-          <w:b/>
-          <w:color w:val="6AA84F"/>
-          <w:sz w:val="26"/>
-          <w:szCs w:val="26"/>
-          <w:lang w:val="en-GB"/>
-        </w:rPr>
-        <w:t>R.1</w:t>
-      </w:r>
-      <w:r>
-        <w:rPr>
-          <w:rFonts w:ascii="Baskerville Old Face" w:eastAsia="Times New Roman" w:hAnsi="Baskerville Old Face" w:cs="Times New Roman"/>
-          <w:sz w:val="26"/>
-          <w:szCs w:val="26"/>
-          <w:lang w:val="en-GB"/>
-        </w:rPr>
-        <w:t>. The user must be registered and logged in.</w:t>
-      </w:r>
-    </w:p>
-    <w:p>
-      <w:pPr>
-        <w:pBdr>
-          <w:top w:val="none" w:sz="0" w:space="0" w:color="auto"/>
-          <w:left w:val="none" w:sz="0" w:space="0" w:color="auto"/>
-          <w:bottom w:val="none" w:sz="0" w:space="0" w:color="auto"/>
-          <w:right w:val="none" w:sz="0" w:space="0" w:color="auto"/>
-          <w:between w:val="none" w:sz="0" w:space="0" w:color="auto"/>
-        </w:pBdr>
-        <w:spacing w:line="240" w:lineRule="auto"/>
-        <w:ind w:firstLine="720"/>
-        <w:rPr>
-          <w:rFonts w:ascii="Baskerville Old Face" w:eastAsia="Times New Roman" w:hAnsi="Baskerville Old Face" w:cs="Times New Roman"/>
-          <w:color w:val="auto"/>
-          <w:sz w:val="26"/>
-          <w:szCs w:val="26"/>
-          <w:lang w:val="en-GB"/>
-        </w:rPr>
-      </w:pPr>
-      <w:r>
-        <w:rPr>
-          <w:rFonts w:ascii="Baskerville Old Face" w:eastAsia="Times New Roman" w:hAnsi="Baskerville Old Face" w:cs="Times New Roman"/>
-          <w:sz w:val="26"/>
-          <w:szCs w:val="26"/>
-          <w:lang w:val="en-GB"/>
-        </w:rPr>
-        <w:tab/>
-      </w:r>
-      <w:r>
-        <w:rPr>
-          <w:rFonts w:ascii="Baskerville Old Face" w:eastAsia="Times New Roman" w:hAnsi="Baskerville Old Face" w:cs="Times New Roman"/>
-          <w:b/>
-          <w:color w:val="6AA84F"/>
-          <w:sz w:val="26"/>
-          <w:szCs w:val="26"/>
-          <w:lang w:val="en-GB"/>
-        </w:rPr>
-        <w:t>R.2</w:t>
-      </w:r>
-      <w:r>
-        <w:rPr>
-          <w:rFonts w:ascii="Baskerville Old Face" w:eastAsia="Times New Roman" w:hAnsi="Baskerville Old Face" w:cs="Times New Roman"/>
-          <w:sz w:val="26"/>
-          <w:szCs w:val="26"/>
-          <w:lang w:val="en-GB"/>
-        </w:rPr>
-        <w:t>. At the starting time of a trip, the system must verify if the previously computed track is still consistent.</w:t>
-      </w:r>
-    </w:p>
-    <w:p>
-      <w:pPr>
-        <w:pBdr>
-          <w:top w:val="none" w:sz="0" w:space="0" w:color="auto"/>
-          <w:left w:val="none" w:sz="0" w:space="0" w:color="auto"/>
-          <w:bottom w:val="none" w:sz="0" w:space="0" w:color="auto"/>
-          <w:right w:val="none" w:sz="0" w:space="0" w:color="auto"/>
-          <w:between w:val="none" w:sz="0" w:space="0" w:color="auto"/>
-        </w:pBdr>
-        <w:spacing w:line="240" w:lineRule="auto"/>
-        <w:ind w:firstLine="720"/>
-        <w:rPr>
-          <w:rFonts w:ascii="Baskerville Old Face" w:eastAsia="Times New Roman" w:hAnsi="Baskerville Old Face" w:cs="Times New Roman"/>
-          <w:color w:val="auto"/>
-          <w:sz w:val="26"/>
-          <w:szCs w:val="26"/>
-          <w:lang w:val="en-GB"/>
-        </w:rPr>
-      </w:pPr>
-      <w:r>
-        <w:rPr>
-          <w:rFonts w:ascii="Baskerville Old Face" w:eastAsia="Times New Roman" w:hAnsi="Baskerville Old Face" w:cs="Times New Roman"/>
-          <w:sz w:val="26"/>
-          <w:szCs w:val="26"/>
-          <w:lang w:val="en-GB"/>
-        </w:rPr>
-        <w:tab/>
-      </w:r>
-      <w:r>
-        <w:rPr>
-          <w:rFonts w:ascii="Baskerville Old Face" w:eastAsia="Times New Roman" w:hAnsi="Baskerville Old Face" w:cs="Times New Roman"/>
-          <w:b/>
-          <w:color w:val="6AA84F"/>
-          <w:sz w:val="26"/>
-          <w:szCs w:val="26"/>
-          <w:lang w:val="en-GB"/>
-        </w:rPr>
-        <w:t>R.3</w:t>
-      </w:r>
-      <w:r>
-        <w:rPr>
-          <w:rFonts w:ascii="Baskerville Old Face" w:eastAsia="Times New Roman" w:hAnsi="Baskerville Old Face" w:cs="Times New Roman"/>
-          <w:sz w:val="26"/>
-          <w:szCs w:val="26"/>
-          <w:lang w:val="en-GB"/>
-        </w:rPr>
-        <w:t xml:space="preserve">. At the starting time of a trip (or if a new itinerary is going to be proposed), the system must look for sharing-vehicles in the </w:t>
-      </w:r>
-      <w:proofErr w:type="spellStart"/>
-      <w:r>
-        <w:rPr>
-          <w:rFonts w:ascii="Baskerville Old Face" w:eastAsia="Times New Roman" w:hAnsi="Baskerville Old Face" w:cs="Times New Roman"/>
-          <w:sz w:val="26"/>
-          <w:szCs w:val="26"/>
-          <w:lang w:val="en-GB"/>
-        </w:rPr>
-        <w:t>neighbors</w:t>
-      </w:r>
-      <w:proofErr w:type="spellEnd"/>
-      <w:r>
-        <w:rPr>
-          <w:rFonts w:ascii="Baskerville Old Face" w:eastAsia="Times New Roman" w:hAnsi="Baskerville Old Face" w:cs="Times New Roman"/>
-          <w:sz w:val="26"/>
-          <w:szCs w:val="26"/>
-          <w:lang w:val="en-GB"/>
-        </w:rPr>
-        <w:t>.</w:t>
+          <w:sz w:val="26"/>
+          <w:szCs w:val="26"/>
+          <w:lang w:val="en-GB"/>
+        </w:rPr>
+        <w:t>-application.</w:t>
       </w:r>
     </w:p>
     <w:p>
@@ -13520,7 +14165,7 @@
           <w:szCs w:val="26"/>
           <w:lang w:val="en-GB"/>
         </w:rPr>
-        <w:t>R.4</w:t>
+        <w:t>R.6</w:t>
       </w:r>
       <w:r>
         <w:rPr>
@@ -13529,116 +14174,47 @@
           <w:szCs w:val="26"/>
           <w:lang w:val="en-GB"/>
         </w:rPr>
-        <w:t>. (...continues) And in case, verify if they are a suitable alternative to the previous track and show them on the map, to let the user reserve them.</w:t>
-      </w:r>
-    </w:p>
-    <w:p>
-      <w:pPr>
-        <w:pBdr>
-          <w:top w:val="none" w:sz="0" w:space="0" w:color="auto"/>
-          <w:left w:val="none" w:sz="0" w:space="0" w:color="auto"/>
-          <w:bottom w:val="none" w:sz="0" w:space="0" w:color="auto"/>
-          <w:right w:val="none" w:sz="0" w:space="0" w:color="auto"/>
-          <w:between w:val="none" w:sz="0" w:space="0" w:color="auto"/>
-        </w:pBdr>
-        <w:spacing w:line="240" w:lineRule="auto"/>
-        <w:ind w:left="720"/>
+        <w:t xml:space="preserve">. If a weather change is detected and it affects the track conditions, the system will propose new itineraries (Shortest, Most Ecologic, Cheapest, </w:t>
+      </w:r>
+      <w:proofErr w:type="spellStart"/>
+      <w:r>
         <w:rPr>
           <w:rFonts w:ascii="Baskerville Old Face" w:eastAsia="Times New Roman" w:hAnsi="Baskerville Old Face" w:cs="Times New Roman"/>
-          <w:b/>
-          <w:color w:val="auto"/>
-          <w:sz w:val="24"/>
-          <w:szCs w:val="26"/>
-          <w:lang w:val="en-GB"/>
-        </w:rPr>
-      </w:pPr>
+          <w:sz w:val="26"/>
+          <w:szCs w:val="26"/>
+          <w:lang w:val="en-GB"/>
+        </w:rPr>
+        <w:t>MinimumChanges</w:t>
+      </w:r>
+      <w:proofErr w:type="spellEnd"/>
       <w:r>
         <w:rPr>
           <w:rFonts w:ascii="Baskerville Old Face" w:eastAsia="Times New Roman" w:hAnsi="Baskerville Old Face" w:cs="Times New Roman"/>
-          <w:b/>
-          <w:color w:val="6AA84F"/>
-          <w:sz w:val="24"/>
-          <w:szCs w:val="26"/>
-          <w:lang w:val="en-GB"/>
-        </w:rPr>
-        <w:t>After Starting</w:t>
-      </w:r>
+          <w:sz w:val="26"/>
+          <w:szCs w:val="26"/>
+          <w:lang w:val="en-GB"/>
+        </w:rPr>
+        <w:t xml:space="preserve">, </w:t>
+      </w:r>
+      <w:proofErr w:type="spellStart"/>
       <w:r>
         <w:rPr>
           <w:rFonts w:ascii="Baskerville Old Face" w:eastAsia="Times New Roman" w:hAnsi="Baskerville Old Face" w:cs="Times New Roman"/>
-          <w:b/>
-          <w:sz w:val="24"/>
-          <w:szCs w:val="26"/>
-          <w:lang w:val="en-GB"/>
-        </w:rPr>
-        <w:t xml:space="preserve"> </w:t>
-      </w:r>
-    </w:p>
-    <w:p>
-      <w:pPr>
-        <w:pBdr>
-          <w:top w:val="none" w:sz="0" w:space="0" w:color="auto"/>
-          <w:left w:val="none" w:sz="0" w:space="0" w:color="auto"/>
-          <w:bottom w:val="none" w:sz="0" w:space="0" w:color="auto"/>
-          <w:right w:val="none" w:sz="0" w:space="0" w:color="auto"/>
-          <w:between w:val="none" w:sz="0" w:space="0" w:color="auto"/>
-        </w:pBdr>
-        <w:spacing w:line="240" w:lineRule="auto"/>
-        <w:ind w:firstLine="720"/>
+          <w:sz w:val="26"/>
+          <w:szCs w:val="26"/>
+          <w:lang w:val="en-GB"/>
+        </w:rPr>
+        <w:t>MinimumWalkingDistance</w:t>
+      </w:r>
+      <w:proofErr w:type="spellEnd"/>
+      <w:r>
         <w:rPr>
           <w:rFonts w:ascii="Baskerville Old Face" w:eastAsia="Times New Roman" w:hAnsi="Baskerville Old Face" w:cs="Times New Roman"/>
-          <w:color w:val="auto"/>
-          <w:sz w:val="26"/>
-          <w:szCs w:val="26"/>
-          <w:lang w:val="en-GB"/>
-        </w:rPr>
-      </w:pPr>
-      <w:r>
-        <w:rPr>
-          <w:rFonts w:ascii="Baskerville Old Face" w:eastAsia="Times New Roman" w:hAnsi="Baskerville Old Face" w:cs="Times New Roman"/>
-          <w:sz w:val="26"/>
-          <w:szCs w:val="26"/>
-          <w:lang w:val="en-GB"/>
-        </w:rPr>
-        <w:tab/>
-      </w:r>
-      <w:r>
-        <w:rPr>
-          <w:rFonts w:ascii="Baskerville Old Face" w:eastAsia="Times New Roman" w:hAnsi="Baskerville Old Face" w:cs="Times New Roman"/>
-          <w:b/>
-          <w:color w:val="6AA84F"/>
-          <w:sz w:val="26"/>
-          <w:szCs w:val="26"/>
-          <w:lang w:val="en-GB"/>
-        </w:rPr>
-        <w:t>R.5</w:t>
-      </w:r>
-      <w:r>
-        <w:rPr>
-          <w:rFonts w:ascii="Baskerville Old Face" w:eastAsia="Times New Roman" w:hAnsi="Baskerville Old Face" w:cs="Times New Roman"/>
-          <w:sz w:val="26"/>
-          <w:szCs w:val="26"/>
-          <w:lang w:val="en-GB"/>
-        </w:rPr>
-        <w:t xml:space="preserve">. When the user starts its travel, the system must run as </w:t>
-      </w:r>
-      <w:r>
-        <w:rPr>
-          <w:rFonts w:ascii="Baskerville Old Face" w:eastAsia="Times New Roman" w:hAnsi="Baskerville Old Face" w:cs="Times New Roman"/>
-          <w:sz w:val="26"/>
-          <w:szCs w:val="26"/>
-          <w:lang w:val="en-GB"/>
-        </w:rPr>
-        <w:t>a navigator</w:t>
-      </w:r>
-      <w:r>
-        <w:rPr>
-          <w:rFonts w:ascii="Baskerville Old Face" w:eastAsia="Times New Roman" w:hAnsi="Baskerville Old Face" w:cs="Times New Roman"/>
-          <w:sz w:val="26"/>
-          <w:szCs w:val="26"/>
-          <w:lang w:val="en-GB"/>
-        </w:rPr>
-        <w:t>-application.</w:t>
+          <w:sz w:val="26"/>
+          <w:szCs w:val="26"/>
+          <w:lang w:val="en-GB"/>
+        </w:rPr>
+        <w:t>).</w:t>
       </w:r>
     </w:p>
     <w:p>
@@ -13669,7 +14245,7 @@
           <w:szCs w:val="26"/>
           <w:lang w:val="en-GB"/>
         </w:rPr>
-        <w:t>R.6</w:t>
+        <w:t>R.7</w:t>
       </w:r>
       <w:r>
         <w:rPr>
@@ -13678,7 +14254,25 @@
           <w:szCs w:val="26"/>
           <w:lang w:val="en-GB"/>
         </w:rPr>
-        <w:t xml:space="preserve">. If a weather change is detected and it affects the track conditions, the system will propose new itineraries (Shortest, Most Ecologic, Cheapest, </w:t>
+        <w:t xml:space="preserve">. If traffic is detected and it affects the track conditions, the system will propose new </w:t>
+      </w:r>
+      <w:r>
+        <w:rPr>
+          <w:rFonts w:ascii="Baskerville Old Face" w:eastAsia="Times New Roman" w:hAnsi="Baskerville Old Face" w:cs="Times New Roman"/>
+          <w:sz w:val="26"/>
+          <w:szCs w:val="26"/>
+          <w:lang w:val="en-GB"/>
+        </w:rPr>
+        <w:t>itineraries (</w:t>
+      </w:r>
+      <w:r>
+        <w:rPr>
+          <w:rFonts w:ascii="Baskerville Old Face" w:eastAsia="Times New Roman" w:hAnsi="Baskerville Old Face" w:cs="Times New Roman"/>
+          <w:sz w:val="26"/>
+          <w:szCs w:val="26"/>
+          <w:lang w:val="en-GB"/>
+        </w:rPr>
+        <w:t xml:space="preserve">Shortest, Most Ecologic, Cheapest, </w:t>
       </w:r>
       <w:proofErr w:type="spellStart"/>
       <w:r>
@@ -13750,7 +14344,7 @@
           <w:lang w:val="en-GB"/>
         </w:rPr>
         <w:lastRenderedPageBreak/>
-        <w:t>R.7</w:t>
+        <w:t>R.8</w:t>
       </w:r>
       <w:r>
         <w:rPr>
@@ -13759,8 +14353,9 @@
           <w:szCs w:val="26"/>
           <w:lang w:val="en-GB"/>
         </w:rPr>
-        <w:t xml:space="preserve">. If traffic is detected and it affects the track conditions, the system will propose new </w:t>
-      </w:r>
+        <w:t xml:space="preserve">. If a delay of the selected ride is detected and it affects the track conditions, the system will propose new </w:t>
+      </w:r>
+      <w:proofErr w:type="gramStart"/>
       <w:r>
         <w:rPr>
           <w:rFonts w:ascii="Baskerville Old Face" w:eastAsia="Times New Roman" w:hAnsi="Baskerville Old Face" w:cs="Times New Roman"/>
@@ -13768,8 +14363,9 @@
           <w:szCs w:val="26"/>
           <w:lang w:val="en-GB"/>
         </w:rPr>
-        <w:t>itineraries (</w:t>
-      </w:r>
+        <w:t>itineraries  (</w:t>
+      </w:r>
+      <w:proofErr w:type="gramEnd"/>
       <w:r>
         <w:rPr>
           <w:rFonts w:ascii="Baskerville Old Face" w:eastAsia="Times New Roman" w:hAnsi="Baskerville Old Face" w:cs="Times New Roman"/>
@@ -13848,7 +14444,7 @@
           <w:szCs w:val="26"/>
           <w:lang w:val="en-GB"/>
         </w:rPr>
-        <w:t>R.8</w:t>
+        <w:t>R.10</w:t>
       </w:r>
       <w:r>
         <w:rPr>
@@ -13857,7 +14453,27 @@
           <w:szCs w:val="26"/>
           <w:lang w:val="en-GB"/>
         </w:rPr>
-        <w:t xml:space="preserve">. If a delay of the selected ride is detected and it affects the track conditions, the system will propose new itineraries  (Shortest, Most Ecologic, Cheapest, </w:t>
+        <w:t xml:space="preserve">. If a public transportation strike is detected and it affects the track conditions, the system will propose new </w:t>
+      </w:r>
+      <w:proofErr w:type="gramStart"/>
+      <w:r>
+        <w:rPr>
+          <w:rFonts w:ascii="Baskerville Old Face" w:eastAsia="Times New Roman" w:hAnsi="Baskerville Old Face" w:cs="Times New Roman"/>
+          <w:sz w:val="26"/>
+          <w:szCs w:val="26"/>
+          <w:lang w:val="en-GB"/>
+        </w:rPr>
+        <w:t>itineraries  (</w:t>
+      </w:r>
+      <w:proofErr w:type="gramEnd"/>
+      <w:r>
+        <w:rPr>
+          <w:rFonts w:ascii="Baskerville Old Face" w:eastAsia="Times New Roman" w:hAnsi="Baskerville Old Face" w:cs="Times New Roman"/>
+          <w:sz w:val="26"/>
+          <w:szCs w:val="26"/>
+          <w:lang w:val="en-GB"/>
+        </w:rPr>
+        <w:t xml:space="preserve">Shortest, Most Ecologic, Cheapest, </w:t>
       </w:r>
       <w:proofErr w:type="spellStart"/>
       <w:r>
@@ -13919,8 +14535,6 @@
           <w:lang w:val="en-GB"/>
         </w:rPr>
       </w:pPr>
-      <w:bookmarkStart w:id="0" w:name="_GoBack"/>
-      <w:bookmarkEnd w:id="0"/>
       <w:r>
         <w:rPr>
           <w:rFonts w:ascii="Baskerville Old Face" w:eastAsia="Times New Roman" w:hAnsi="Baskerville Old Face" w:cs="Times New Roman"/>
@@ -13930,7 +14544,7 @@
           <w:szCs w:val="26"/>
           <w:lang w:val="en-GB"/>
         </w:rPr>
-        <w:t>R.10</w:t>
+        <w:t>R.11</w:t>
       </w:r>
       <w:r>
         <w:rPr>
@@ -13939,9 +14553,9 @@
           <w:szCs w:val="26"/>
           <w:lang w:val="en-GB"/>
         </w:rPr>
-        <w:t xml:space="preserve">. If a public transportation strike is detected and it affects the track conditions, the system will propose new itineraries  (Shortest, Most Ecologic, Cheapest, </w:t>
-      </w:r>
-      <w:proofErr w:type="spellStart"/>
+        <w:t xml:space="preserve">.  If the current position of the user is different from the one foreseen, the system will propose new </w:t>
+      </w:r>
+      <w:proofErr w:type="gramStart"/>
       <w:r>
         <w:rPr>
           <w:rFonts w:ascii="Baskerville Old Face" w:eastAsia="Times New Roman" w:hAnsi="Baskerville Old Face" w:cs="Times New Roman"/>
@@ -13949,9 +14563,9 @@
           <w:szCs w:val="26"/>
           <w:lang w:val="en-GB"/>
         </w:rPr>
-        <w:t>MinimumChanges</w:t>
-      </w:r>
-      <w:proofErr w:type="spellEnd"/>
+        <w:t>itineraries  (</w:t>
+      </w:r>
+      <w:proofErr w:type="gramEnd"/>
       <w:r>
         <w:rPr>
           <w:rFonts w:ascii="Baskerville Old Face" w:eastAsia="Times New Roman" w:hAnsi="Baskerville Old Face" w:cs="Times New Roman"/>
@@ -13959,67 +14573,7 @@
           <w:szCs w:val="26"/>
           <w:lang w:val="en-GB"/>
         </w:rPr>
-        <w:t xml:space="preserve">, </w:t>
-      </w:r>
-      <w:proofErr w:type="spellStart"/>
-      <w:r>
-        <w:rPr>
-          <w:rFonts w:ascii="Baskerville Old Face" w:eastAsia="Times New Roman" w:hAnsi="Baskerville Old Face" w:cs="Times New Roman"/>
-          <w:sz w:val="26"/>
-          <w:szCs w:val="26"/>
-          <w:lang w:val="en-GB"/>
-        </w:rPr>
-        <w:t>MinimumWalkingDistance</w:t>
-      </w:r>
-      <w:proofErr w:type="spellEnd"/>
-      <w:r>
-        <w:rPr>
-          <w:rFonts w:ascii="Baskerville Old Face" w:eastAsia="Times New Roman" w:hAnsi="Baskerville Old Face" w:cs="Times New Roman"/>
-          <w:sz w:val="26"/>
-          <w:szCs w:val="26"/>
-          <w:lang w:val="en-GB"/>
-        </w:rPr>
-        <w:t>).</w:t>
-      </w:r>
-    </w:p>
-    <w:p>
-      <w:pPr>
-        <w:pBdr>
-          <w:top w:val="none" w:sz="0" w:space="0" w:color="auto"/>
-          <w:left w:val="none" w:sz="0" w:space="0" w:color="auto"/>
-          <w:bottom w:val="none" w:sz="0" w:space="0" w:color="auto"/>
-          <w:right w:val="none" w:sz="0" w:space="0" w:color="auto"/>
-          <w:between w:val="none" w:sz="0" w:space="0" w:color="auto"/>
-        </w:pBdr>
-        <w:spacing w:line="240" w:lineRule="auto"/>
-        <w:ind w:left="720" w:firstLine="720"/>
-        <w:rPr>
-          <w:rFonts w:ascii="Baskerville Old Face" w:eastAsia="Times New Roman" w:hAnsi="Baskerville Old Face" w:cs="Times New Roman"/>
-          <w:color w:val="auto"/>
-          <w:sz w:val="26"/>
-          <w:szCs w:val="26"/>
-          <w:lang w:val="en-GB"/>
-        </w:rPr>
-      </w:pPr>
-      <w:r>
-        <w:rPr>
-          <w:rFonts w:ascii="Baskerville Old Face" w:eastAsia="Times New Roman" w:hAnsi="Baskerville Old Face" w:cs="Times New Roman"/>
-          <w:b/>
-          <w:color w:val="6AA84F"/>
-          <w:sz w:val="26"/>
-          <w:szCs w:val="26"/>
-          <w:lang w:val="en-GB"/>
-        </w:rPr>
-        <w:t>R.11</w:t>
-      </w:r>
-      <w:r>
-        <w:rPr>
-          <w:rFonts w:ascii="Baskerville Old Face" w:eastAsia="Times New Roman" w:hAnsi="Baskerville Old Face" w:cs="Times New Roman"/>
-          <w:sz w:val="26"/>
-          <w:szCs w:val="26"/>
-          <w:lang w:val="en-GB"/>
-        </w:rPr>
-        <w:t xml:space="preserve">.  If the current position of the user is different from the one foreseen, the system will propose new itineraries  (Shortest, Most Ecologic, Cheapest, </w:t>
+        <w:t xml:space="preserve">Shortest, Most Ecologic, Cheapest, </w:t>
       </w:r>
       <w:proofErr w:type="spellStart"/>
       <w:r>
@@ -14243,7 +14797,27 @@
           <w:szCs w:val="26"/>
           <w:lang w:val="en-GB"/>
         </w:rPr>
-        <w:t>: a person passed through a successful registration/login process. This type of user has all the functions available so it can create and fill its own calendar, customize its account and schedule appointments.</w:t>
+        <w:t xml:space="preserve">: a person passed through a successful registration/login process. This type of user has all the functions </w:t>
+      </w:r>
+      <w:proofErr w:type="gramStart"/>
+      <w:r>
+        <w:rPr>
+          <w:rFonts w:ascii="Baskerville Old Face" w:eastAsia="Bree Serif" w:hAnsi="Baskerville Old Face" w:cs="Bree Serif"/>
+          <w:sz w:val="26"/>
+          <w:szCs w:val="26"/>
+          <w:lang w:val="en-GB"/>
+        </w:rPr>
+        <w:t>available</w:t>
+      </w:r>
+      <w:proofErr w:type="gramEnd"/>
+      <w:r>
+        <w:rPr>
+          <w:rFonts w:ascii="Baskerville Old Face" w:eastAsia="Bree Serif" w:hAnsi="Baskerville Old Face" w:cs="Bree Serif"/>
+          <w:sz w:val="26"/>
+          <w:szCs w:val="26"/>
+          <w:lang w:val="en-GB"/>
+        </w:rPr>
+        <w:t xml:space="preserve"> so it can create and fill its own calendar, customize its account and schedule appointments.</w:t>
       </w:r>
     </w:p>
     <w:p>
@@ -14446,8 +15020,76 @@
           <w:szCs w:val="26"/>
           <w:lang w:val="en-GB"/>
         </w:rPr>
+        <w:t xml:space="preserve">d. </w:t>
+      </w:r>
+      <w:r>
+        <w:rPr>
+          <w:rFonts w:ascii="Baskerville Old Face" w:eastAsia="Bree Serif" w:hAnsi="Baskerville Old Face" w:cs="Bree Serif"/>
+          <w:b/>
+          <w:color w:val="6AA84F"/>
+          <w:sz w:val="26"/>
+          <w:szCs w:val="26"/>
+          <w:lang w:val="en-GB"/>
+        </w:rPr>
+        <w:t>Domain assumptions</w:t>
+      </w:r>
+    </w:p>
+    <w:p>
+      <w:pPr>
+        <w:rPr>
+          <w:rFonts w:ascii="Baskerville Old Face" w:eastAsia="Bree Serif" w:hAnsi="Baskerville Old Face" w:cs="Bree Serif"/>
+          <w:sz w:val="26"/>
+          <w:szCs w:val="26"/>
+          <w:lang w:val="en-GB"/>
+        </w:rPr>
+      </w:pPr>
+      <w:r>
+        <w:rPr>
+          <w:rFonts w:ascii="Baskerville Old Face" w:eastAsia="Bree Serif" w:hAnsi="Baskerville Old Face" w:cs="Bree Serif"/>
+          <w:sz w:val="26"/>
+          <w:szCs w:val="26"/>
+          <w:lang w:val="en-GB"/>
+        </w:rPr>
+        <w:t>The Requirements we have just listed are necessary but not sufficient to satisfy the goals this application wants to achieve.</w:t>
+      </w:r>
+    </w:p>
+    <w:p>
+      <w:pPr>
+        <w:rPr>
+          <w:rFonts w:ascii="Baskerville Old Face" w:eastAsia="Bree Serif" w:hAnsi="Baskerville Old Face" w:cs="Bree Serif"/>
+          <w:sz w:val="26"/>
+          <w:szCs w:val="26"/>
+          <w:lang w:val="en-GB"/>
+        </w:rPr>
+      </w:pPr>
+      <w:r>
+        <w:rPr>
+          <w:rFonts w:ascii="Baskerville Old Face" w:eastAsia="Bree Serif" w:hAnsi="Baskerville Old Face" w:cs="Bree Serif"/>
+          <w:sz w:val="26"/>
+          <w:szCs w:val="26"/>
+          <w:lang w:val="en-GB"/>
+        </w:rPr>
         <w:lastRenderedPageBreak/>
-        <w:t xml:space="preserve">d. </w:t>
+        <w:t>In fact, this would be impossible if we did not take some facts for granted.</w:t>
+      </w:r>
+    </w:p>
+    <w:p>
+      <w:pPr>
+        <w:rPr>
+          <w:rFonts w:ascii="Baskerville Old Face" w:eastAsia="Bree Serif" w:hAnsi="Baskerville Old Face" w:cs="Bree Serif"/>
+          <w:sz w:val="26"/>
+          <w:szCs w:val="26"/>
+          <w:lang w:val="en-GB"/>
+        </w:rPr>
+      </w:pPr>
+      <w:r>
+        <w:rPr>
+          <w:rFonts w:ascii="Baskerville Old Face" w:eastAsia="Bree Serif" w:hAnsi="Baskerville Old Face" w:cs="Bree Serif"/>
+          <w:sz w:val="26"/>
+          <w:szCs w:val="26"/>
+          <w:lang w:val="en-GB"/>
+        </w:rPr>
+        <w:t xml:space="preserve">The following are the </w:t>
       </w:r>
       <w:r>
         <w:rPr>
@@ -14458,65 +15100,39 @@
           <w:szCs w:val="26"/>
           <w:lang w:val="en-GB"/>
         </w:rPr>
-        <w:t>Domain assumptions</w:t>
-      </w:r>
-    </w:p>
-    <w:p>
-      <w:pPr>
-        <w:rPr>
-          <w:rFonts w:ascii="Baskerville Old Face" w:eastAsia="Bree Serif" w:hAnsi="Baskerville Old Face" w:cs="Bree Serif"/>
-          <w:sz w:val="26"/>
-          <w:szCs w:val="26"/>
-          <w:lang w:val="en-GB"/>
-        </w:rPr>
-      </w:pPr>
-      <w:r>
-        <w:rPr>
-          <w:rFonts w:ascii="Baskerville Old Face" w:eastAsia="Bree Serif" w:hAnsi="Baskerville Old Face" w:cs="Bree Serif"/>
-          <w:sz w:val="26"/>
-          <w:szCs w:val="26"/>
-          <w:lang w:val="en-GB"/>
-        </w:rPr>
-        <w:t>The Requirements we have just listed are necessary but not sufficient to satisfy the goals this application wants to achieve.</w:t>
-      </w:r>
-    </w:p>
-    <w:p>
-      <w:pPr>
-        <w:rPr>
-          <w:rFonts w:ascii="Baskerville Old Face" w:eastAsia="Bree Serif" w:hAnsi="Baskerville Old Face" w:cs="Bree Serif"/>
-          <w:sz w:val="26"/>
-          <w:szCs w:val="26"/>
-          <w:lang w:val="en-GB"/>
-        </w:rPr>
-      </w:pPr>
-      <w:r>
-        <w:rPr>
-          <w:rFonts w:ascii="Baskerville Old Face" w:eastAsia="Bree Serif" w:hAnsi="Baskerville Old Face" w:cs="Bree Serif"/>
-          <w:sz w:val="26"/>
-          <w:szCs w:val="26"/>
-          <w:lang w:val="en-GB"/>
-        </w:rPr>
-        <w:t>In fact, this would be impossible if we did not take some facts for granted.</w:t>
-      </w:r>
-    </w:p>
-    <w:p>
-      <w:pPr>
-        <w:rPr>
-          <w:rFonts w:ascii="Baskerville Old Face" w:eastAsia="Bree Serif" w:hAnsi="Baskerville Old Face" w:cs="Bree Serif"/>
-          <w:sz w:val="26"/>
-          <w:szCs w:val="26"/>
-          <w:lang w:val="en-GB"/>
-        </w:rPr>
-      </w:pPr>
-      <w:r>
-        <w:rPr>
-          <w:rFonts w:ascii="Baskerville Old Face" w:eastAsia="Bree Serif" w:hAnsi="Baskerville Old Face" w:cs="Bree Serif"/>
-          <w:sz w:val="26"/>
-          <w:szCs w:val="26"/>
-          <w:lang w:val="en-GB"/>
-        </w:rPr>
-        <w:t xml:space="preserve">The following are the </w:t>
-      </w:r>
+        <w:t>Domain Assumptions that will support the Requirements in fulfilling the goals</w:t>
+      </w:r>
+      <w:r>
+        <w:rPr>
+          <w:rFonts w:ascii="Baskerville Old Face" w:eastAsia="Bree Serif" w:hAnsi="Baskerville Old Face" w:cs="Bree Serif"/>
+          <w:sz w:val="26"/>
+          <w:szCs w:val="26"/>
+          <w:lang w:val="en-GB"/>
+        </w:rPr>
+        <w:t xml:space="preserve"> mentioned above.</w:t>
+      </w:r>
+    </w:p>
+    <w:p>
+      <w:pPr>
+        <w:ind w:firstLine="720"/>
+        <w:rPr>
+          <w:rFonts w:ascii="Baskerville Old Face" w:eastAsia="Bree Serif" w:hAnsi="Baskerville Old Face" w:cs="Bree Serif"/>
+          <w:sz w:val="26"/>
+          <w:szCs w:val="26"/>
+          <w:lang w:val="en-GB"/>
+        </w:rPr>
+      </w:pPr>
+    </w:p>
+    <w:p>
+      <w:pPr>
+        <w:ind w:firstLine="720"/>
+        <w:rPr>
+          <w:rFonts w:ascii="Baskerville Old Face" w:eastAsia="Bree Serif" w:hAnsi="Baskerville Old Face" w:cs="Bree Serif"/>
+          <w:sz w:val="26"/>
+          <w:szCs w:val="26"/>
+          <w:lang w:val="en-GB"/>
+        </w:rPr>
+      </w:pPr>
       <w:r>
         <w:rPr>
           <w:rFonts w:ascii="Baskerville Old Face" w:eastAsia="Bree Serif" w:hAnsi="Baskerville Old Face" w:cs="Bree Serif"/>
@@ -14526,16 +15142,25 @@
           <w:szCs w:val="26"/>
           <w:lang w:val="en-GB"/>
         </w:rPr>
-        <w:t>Domain Assumptions that will support the Requirements in fulfilling the goals</w:t>
-      </w:r>
-      <w:r>
-        <w:rPr>
-          <w:rFonts w:ascii="Baskerville Old Face" w:eastAsia="Bree Serif" w:hAnsi="Baskerville Old Face" w:cs="Bree Serif"/>
-          <w:sz w:val="26"/>
-          <w:szCs w:val="26"/>
-          <w:lang w:val="en-GB"/>
-        </w:rPr>
-        <w:t xml:space="preserve"> mentioned above.</w:t>
+        <w:t>D.1</w:t>
+      </w:r>
+      <w:r>
+        <w:rPr>
+          <w:rFonts w:ascii="Baskerville Old Face" w:eastAsia="Bree Serif" w:hAnsi="Baskerville Old Face" w:cs="Bree Serif"/>
+          <w:sz w:val="26"/>
+          <w:szCs w:val="26"/>
+          <w:lang w:val="en-GB"/>
+        </w:rPr>
+        <w:t>.</w:t>
+      </w:r>
+      <w:r>
+        <w:rPr>
+          <w:rFonts w:ascii="Baskerville Old Face" w:eastAsia="Bree Serif" w:hAnsi="Baskerville Old Face" w:cs="Bree Serif"/>
+          <w:sz w:val="26"/>
+          <w:szCs w:val="26"/>
+          <w:lang w:val="en-GB"/>
+        </w:rPr>
+        <w:t xml:space="preserve"> We assume that the registration’s email always arrives to the destination address.</w:t>
       </w:r>
     </w:p>
     <w:p>
@@ -14548,6 +15173,35 @@
           <w:lang w:val="en-GB"/>
         </w:rPr>
       </w:pPr>
+      <w:r>
+        <w:rPr>
+          <w:rFonts w:ascii="Baskerville Old Face" w:eastAsia="Bree Serif" w:hAnsi="Baskerville Old Face" w:cs="Bree Serif"/>
+          <w:b/>
+          <w:color w:val="6AA84F"/>
+          <w:sz w:val="26"/>
+          <w:szCs w:val="26"/>
+          <w:lang w:val="en-GB"/>
+        </w:rPr>
+        <w:t>D.2</w:t>
+      </w:r>
+      <w:r>
+        <w:rPr>
+          <w:rFonts w:ascii="Baskerville Old Face" w:eastAsia="Bree Serif" w:hAnsi="Baskerville Old Face" w:cs="Bree Serif"/>
+          <w:sz w:val="26"/>
+          <w:szCs w:val="26"/>
+          <w:lang w:val="en-GB"/>
+        </w:rPr>
+        <w:t xml:space="preserve">. </w:t>
+      </w:r>
+      <w:r>
+        <w:rPr>
+          <w:rFonts w:ascii="Baskerville Old Face" w:eastAsia="Bree Serif" w:hAnsi="Baskerville Old Face" w:cs="Bree Serif"/>
+          <w:sz w:val="26"/>
+          <w:szCs w:val="26"/>
+          <w:lang w:val="en-GB"/>
+        </w:rPr>
+        <w:t>We assume that every username is unique.</w:t>
+      </w:r>
     </w:p>
     <w:p>
       <w:pPr>
@@ -14568,11 +15222,12 @@
           <w:szCs w:val="26"/>
           <w:lang w:val="en-GB"/>
         </w:rPr>
-        <w:t>D.1</w:t>
-      </w:r>
-      <w:r>
-        <w:rPr>
-          <w:rFonts w:ascii="Baskerville Old Face" w:eastAsia="Bree Serif" w:hAnsi="Baskerville Old Face" w:cs="Bree Serif"/>
+        <w:t>D.3</w:t>
+      </w:r>
+      <w:r>
+        <w:rPr>
+          <w:rFonts w:ascii="Baskerville Old Face" w:eastAsia="Bree Serif" w:hAnsi="Baskerville Old Face" w:cs="Bree Serif"/>
+          <w:color w:val="auto"/>
           <w:sz w:val="26"/>
           <w:szCs w:val="26"/>
           <w:lang w:val="en-GB"/>
@@ -14582,11 +15237,21 @@
       <w:r>
         <w:rPr>
           <w:rFonts w:ascii="Baskerville Old Face" w:eastAsia="Bree Serif" w:hAnsi="Baskerville Old Face" w:cs="Bree Serif"/>
-          <w:sz w:val="26"/>
-          <w:szCs w:val="26"/>
-          <w:lang w:val="en-GB"/>
-        </w:rPr>
-        <w:t xml:space="preserve"> We assume that the registration’s email always arrives to the destination address.</w:t>
+          <w:color w:val="6AA84F"/>
+          <w:sz w:val="26"/>
+          <w:szCs w:val="26"/>
+          <w:lang w:val="en-GB"/>
+        </w:rPr>
+        <w:t xml:space="preserve"> </w:t>
+      </w:r>
+      <w:r>
+        <w:rPr>
+          <w:rFonts w:ascii="Baskerville Old Face" w:eastAsia="Bree Serif" w:hAnsi="Baskerville Old Face" w:cs="Bree Serif"/>
+          <w:sz w:val="26"/>
+          <w:szCs w:val="26"/>
+          <w:lang w:val="en-GB"/>
+        </w:rPr>
+        <w:t>We assume that the system retrieves the accurate position.</w:t>
       </w:r>
     </w:p>
     <w:p>
@@ -14608,25 +15273,45 @@
           <w:szCs w:val="26"/>
           <w:lang w:val="en-GB"/>
         </w:rPr>
-        <w:t>D.2</w:t>
-      </w:r>
-      <w:r>
-        <w:rPr>
-          <w:rFonts w:ascii="Baskerville Old Face" w:eastAsia="Bree Serif" w:hAnsi="Baskerville Old Face" w:cs="Bree Serif"/>
-          <w:sz w:val="26"/>
-          <w:szCs w:val="26"/>
-          <w:lang w:val="en-GB"/>
-        </w:rPr>
-        <w:t xml:space="preserve">. </w:t>
-      </w:r>
-      <w:r>
-        <w:rPr>
-          <w:rFonts w:ascii="Baskerville Old Face" w:eastAsia="Bree Serif" w:hAnsi="Baskerville Old Face" w:cs="Bree Serif"/>
-          <w:sz w:val="26"/>
-          <w:szCs w:val="26"/>
-          <w:lang w:val="en-GB"/>
-        </w:rPr>
-        <w:t>We assume that every username is unique.</w:t>
+        <w:t>D.4</w:t>
+      </w:r>
+      <w:r>
+        <w:rPr>
+          <w:rFonts w:ascii="Baskerville Old Face" w:eastAsia="Bree Serif" w:hAnsi="Baskerville Old Face" w:cs="Bree Serif"/>
+          <w:sz w:val="26"/>
+          <w:szCs w:val="26"/>
+          <w:lang w:val="en-GB"/>
+        </w:rPr>
+        <w:t>.</w:t>
+      </w:r>
+      <w:r>
+        <w:rPr>
+          <w:rFonts w:ascii="Baskerville Old Face" w:eastAsia="Bree Serif" w:hAnsi="Baskerville Old Face" w:cs="Bree Serif"/>
+          <w:sz w:val="26"/>
+          <w:szCs w:val="26"/>
+          <w:lang w:val="en-GB"/>
+        </w:rPr>
+        <w:t xml:space="preserve"> We assume that the weather forecast </w:t>
+      </w:r>
+      <w:proofErr w:type="gramStart"/>
+      <w:r>
+        <w:rPr>
+          <w:rFonts w:ascii="Baskerville Old Face" w:eastAsia="Bree Serif" w:hAnsi="Baskerville Old Face" w:cs="Bree Serif"/>
+          <w:sz w:val="26"/>
+          <w:szCs w:val="26"/>
+          <w:lang w:val="en-GB"/>
+        </w:rPr>
+        <w:t>are</w:t>
+      </w:r>
+      <w:proofErr w:type="gramEnd"/>
+      <w:r>
+        <w:rPr>
+          <w:rFonts w:ascii="Baskerville Old Face" w:eastAsia="Bree Serif" w:hAnsi="Baskerville Old Face" w:cs="Bree Serif"/>
+          <w:sz w:val="26"/>
+          <w:szCs w:val="26"/>
+          <w:lang w:val="en-GB"/>
+        </w:rPr>
+        <w:t xml:space="preserve"> always right.</w:t>
       </w:r>
     </w:p>
     <w:p>
@@ -14648,12 +15333,11 @@
           <w:szCs w:val="26"/>
           <w:lang w:val="en-GB"/>
         </w:rPr>
-        <w:t>D.3</w:t>
-      </w:r>
-      <w:r>
-        <w:rPr>
-          <w:rFonts w:ascii="Baskerville Old Face" w:eastAsia="Bree Serif" w:hAnsi="Baskerville Old Face" w:cs="Bree Serif"/>
-          <w:color w:val="auto"/>
+        <w:t>D.5</w:t>
+      </w:r>
+      <w:r>
+        <w:rPr>
+          <w:rFonts w:ascii="Baskerville Old Face" w:eastAsia="Bree Serif" w:hAnsi="Baskerville Old Face" w:cs="Bree Serif"/>
           <w:sz w:val="26"/>
           <w:szCs w:val="26"/>
           <w:lang w:val="en-GB"/>
@@ -14663,6 +15347,507 @@
       <w:r>
         <w:rPr>
           <w:rFonts w:ascii="Baskerville Old Face" w:eastAsia="Bree Serif" w:hAnsi="Baskerville Old Face" w:cs="Bree Serif"/>
+          <w:sz w:val="26"/>
+          <w:szCs w:val="26"/>
+          <w:lang w:val="en-GB"/>
+        </w:rPr>
+        <w:t xml:space="preserve"> We assume that, when an available shared-vehicle is selected, it remains available until the user completed the </w:t>
+      </w:r>
+      <w:r>
+        <w:rPr>
+          <w:rFonts w:ascii="Baskerville Old Face" w:eastAsia="Bree Serif" w:hAnsi="Baskerville Old Face" w:cs="Bree Serif"/>
+          <w:sz w:val="26"/>
+          <w:szCs w:val="26"/>
+          <w:lang w:val="en-GB"/>
+        </w:rPr>
+        <w:t>reservation</w:t>
+      </w:r>
+      <w:r>
+        <w:rPr>
+          <w:rFonts w:ascii="Baskerville Old Face" w:eastAsia="Bree Serif" w:hAnsi="Baskerville Old Face" w:cs="Bree Serif"/>
+          <w:sz w:val="26"/>
+          <w:szCs w:val="26"/>
+          <w:lang w:val="en-GB"/>
+        </w:rPr>
+        <w:t xml:space="preserve"> process.</w:t>
+      </w:r>
+    </w:p>
+    <w:p>
+      <w:pPr>
+        <w:ind w:firstLine="720"/>
+        <w:rPr>
+          <w:rFonts w:ascii="Baskerville Old Face" w:eastAsia="Bree Serif" w:hAnsi="Baskerville Old Face" w:cs="Bree Serif"/>
+          <w:sz w:val="26"/>
+          <w:szCs w:val="26"/>
+          <w:lang w:val="en-GB"/>
+        </w:rPr>
+      </w:pPr>
+      <w:r>
+        <w:rPr>
+          <w:rFonts w:ascii="Baskerville Old Face" w:eastAsia="Bree Serif" w:hAnsi="Baskerville Old Face" w:cs="Bree Serif"/>
+          <w:b/>
+          <w:color w:val="6AA84F"/>
+          <w:sz w:val="26"/>
+          <w:szCs w:val="26"/>
+          <w:lang w:val="en-GB"/>
+        </w:rPr>
+        <w:t>D.6</w:t>
+      </w:r>
+      <w:r>
+        <w:rPr>
+          <w:rFonts w:ascii="Baskerville Old Face" w:eastAsia="Bree Serif" w:hAnsi="Baskerville Old Face" w:cs="Bree Serif"/>
+          <w:sz w:val="26"/>
+          <w:szCs w:val="26"/>
+          <w:lang w:val="en-GB"/>
+        </w:rPr>
+        <w:t>.</w:t>
+      </w:r>
+      <w:r>
+        <w:rPr>
+          <w:rFonts w:ascii="Baskerville Old Face" w:eastAsia="Bree Serif" w:hAnsi="Baskerville Old Face" w:cs="Bree Serif"/>
+          <w:sz w:val="26"/>
+          <w:szCs w:val="26"/>
+          <w:lang w:val="en-GB"/>
+        </w:rPr>
+        <w:t xml:space="preserve"> We assume that the application always has an available internet connection.</w:t>
+      </w:r>
+    </w:p>
+    <w:p>
+      <w:pPr>
+        <w:ind w:firstLine="720"/>
+        <w:rPr>
+          <w:rFonts w:ascii="Baskerville Old Face" w:eastAsia="Bree Serif" w:hAnsi="Baskerville Old Face" w:cs="Bree Serif"/>
+          <w:sz w:val="26"/>
+          <w:szCs w:val="26"/>
+          <w:lang w:val="en-GB"/>
+        </w:rPr>
+      </w:pPr>
+      <w:r>
+        <w:rPr>
+          <w:rFonts w:ascii="Baskerville Old Face" w:eastAsia="Bree Serif" w:hAnsi="Baskerville Old Face" w:cs="Bree Serif"/>
+          <w:b/>
+          <w:color w:val="6AA84F"/>
+          <w:sz w:val="26"/>
+          <w:szCs w:val="26"/>
+          <w:lang w:val="en-GB"/>
+        </w:rPr>
+        <w:t>D.7</w:t>
+      </w:r>
+      <w:r>
+        <w:rPr>
+          <w:rFonts w:ascii="Baskerville Old Face" w:eastAsia="Bree Serif" w:hAnsi="Baskerville Old Face" w:cs="Bree Serif"/>
+          <w:sz w:val="26"/>
+          <w:szCs w:val="26"/>
+          <w:lang w:val="en-GB"/>
+        </w:rPr>
+        <w:t>.</w:t>
+      </w:r>
+      <w:r>
+        <w:rPr>
+          <w:rFonts w:ascii="Baskerville Old Face" w:eastAsia="Bree Serif" w:hAnsi="Baskerville Old Face" w:cs="Bree Serif"/>
+          <w:sz w:val="26"/>
+          <w:szCs w:val="26"/>
+          <w:lang w:val="en-GB"/>
+        </w:rPr>
+        <w:t xml:space="preserve"> We assume that all the services that the application uses to retrieve all the necessary information are always available.</w:t>
+      </w:r>
+    </w:p>
+    <w:p>
+      <w:pPr>
+        <w:ind w:firstLine="720"/>
+        <w:rPr>
+          <w:rFonts w:ascii="Baskerville Old Face" w:eastAsia="Bree Serif" w:hAnsi="Baskerville Old Face" w:cs="Bree Serif"/>
+          <w:sz w:val="26"/>
+          <w:szCs w:val="26"/>
+          <w:lang w:val="en-GB"/>
+        </w:rPr>
+      </w:pPr>
+      <w:r>
+        <w:rPr>
+          <w:rFonts w:ascii="Baskerville Old Face" w:eastAsia="Bree Serif" w:hAnsi="Baskerville Old Face" w:cs="Bree Serif"/>
+          <w:b/>
+          <w:color w:val="6AA84F"/>
+          <w:sz w:val="26"/>
+          <w:szCs w:val="26"/>
+          <w:lang w:val="en-GB"/>
+        </w:rPr>
+        <w:t>D.8</w:t>
+      </w:r>
+      <w:r>
+        <w:rPr>
+          <w:rFonts w:ascii="Baskerville Old Face" w:eastAsia="Bree Serif" w:hAnsi="Baskerville Old Face" w:cs="Bree Serif"/>
+          <w:sz w:val="26"/>
+          <w:szCs w:val="26"/>
+          <w:lang w:val="en-GB"/>
+        </w:rPr>
+        <w:t>.</w:t>
+      </w:r>
+      <w:r>
+        <w:rPr>
+          <w:rFonts w:ascii="Baskerville Old Face" w:eastAsia="Bree Serif" w:hAnsi="Baskerville Old Face" w:cs="Bree Serif"/>
+          <w:sz w:val="26"/>
+          <w:szCs w:val="26"/>
+          <w:lang w:val="en-GB"/>
+        </w:rPr>
+        <w:t xml:space="preserve"> Once the user has reserved successfully a shared-vehicle, it is able to unlock it without any problem. </w:t>
+      </w:r>
+    </w:p>
+    <w:p>
+      <w:pPr>
+        <w:ind w:firstLine="720"/>
+        <w:rPr>
+          <w:rFonts w:ascii="Baskerville Old Face" w:eastAsia="Bree Serif" w:hAnsi="Baskerville Old Face" w:cs="Bree Serif"/>
+          <w:sz w:val="26"/>
+          <w:szCs w:val="26"/>
+          <w:lang w:val="en-GB"/>
+        </w:rPr>
+      </w:pPr>
+      <w:r>
+        <w:rPr>
+          <w:rFonts w:ascii="Baskerville Old Face" w:eastAsia="Bree Serif" w:hAnsi="Baskerville Old Face" w:cs="Bree Serif"/>
+          <w:b/>
+          <w:color w:val="6AA84F"/>
+          <w:sz w:val="26"/>
+          <w:szCs w:val="26"/>
+          <w:lang w:val="en-GB"/>
+        </w:rPr>
+        <w:t>D.9</w:t>
+      </w:r>
+      <w:r>
+        <w:rPr>
+          <w:rFonts w:ascii="Baskerville Old Face" w:eastAsia="Bree Serif" w:hAnsi="Baskerville Old Face" w:cs="Bree Serif"/>
+          <w:sz w:val="26"/>
+          <w:szCs w:val="26"/>
+          <w:lang w:val="en-GB"/>
+        </w:rPr>
+        <w:t>.</w:t>
+      </w:r>
+      <w:r>
+        <w:rPr>
+          <w:rFonts w:ascii="Baskerville Old Face" w:eastAsia="Bree Serif" w:hAnsi="Baskerville Old Face" w:cs="Bree Serif"/>
+          <w:sz w:val="26"/>
+          <w:szCs w:val="26"/>
+          <w:lang w:val="en-GB"/>
+        </w:rPr>
+        <w:t xml:space="preserve"> We assume that payment information correctness </w:t>
+      </w:r>
+      <w:proofErr w:type="gramStart"/>
+      <w:r>
+        <w:rPr>
+          <w:rFonts w:ascii="Baskerville Old Face" w:eastAsia="Bree Serif" w:hAnsi="Baskerville Old Face" w:cs="Bree Serif"/>
+          <w:sz w:val="26"/>
+          <w:szCs w:val="26"/>
+          <w:lang w:val="en-GB"/>
+        </w:rPr>
+        <w:t>are  verified</w:t>
+      </w:r>
+      <w:proofErr w:type="gramEnd"/>
+      <w:r>
+        <w:rPr>
+          <w:rFonts w:ascii="Baskerville Old Face" w:eastAsia="Bree Serif" w:hAnsi="Baskerville Old Face" w:cs="Bree Serif"/>
+          <w:sz w:val="26"/>
+          <w:szCs w:val="26"/>
+          <w:lang w:val="en-GB"/>
+        </w:rPr>
+        <w:t xml:space="preserve"> using the PayPal service.</w:t>
+      </w:r>
+    </w:p>
+    <w:p>
+      <w:pPr>
+        <w:ind w:firstLine="720"/>
+        <w:rPr>
+          <w:rFonts w:ascii="Baskerville Old Face" w:eastAsia="Bree Serif" w:hAnsi="Baskerville Old Face" w:cs="Bree Serif"/>
+          <w:sz w:val="26"/>
+          <w:szCs w:val="26"/>
+          <w:lang w:val="en-GB"/>
+        </w:rPr>
+      </w:pPr>
+      <w:r>
+        <w:rPr>
+          <w:rFonts w:ascii="Baskerville Old Face" w:eastAsia="Bree Serif" w:hAnsi="Baskerville Old Face" w:cs="Bree Serif"/>
+          <w:b/>
+          <w:color w:val="6AA84F"/>
+          <w:sz w:val="26"/>
+          <w:szCs w:val="26"/>
+          <w:lang w:val="en-GB"/>
+        </w:rPr>
+        <w:t>D.10</w:t>
+      </w:r>
+      <w:r>
+        <w:rPr>
+          <w:rFonts w:ascii="Baskerville Old Face" w:eastAsia="Bree Serif" w:hAnsi="Baskerville Old Face" w:cs="Bree Serif"/>
+          <w:sz w:val="26"/>
+          <w:szCs w:val="26"/>
+          <w:lang w:val="en-GB"/>
+        </w:rPr>
+        <w:t>.</w:t>
+      </w:r>
+      <w:r>
+        <w:rPr>
+          <w:rFonts w:ascii="Baskerville Old Face" w:eastAsia="Bree Serif" w:hAnsi="Baskerville Old Face" w:cs="Bree Serif"/>
+          <w:sz w:val="26"/>
+          <w:szCs w:val="26"/>
+          <w:lang w:val="en-GB"/>
+        </w:rPr>
+        <w:t xml:space="preserve"> We assume that every appointment inserted by the user </w:t>
+      </w:r>
+      <w:proofErr w:type="gramStart"/>
+      <w:r>
+        <w:rPr>
+          <w:rFonts w:ascii="Baskerville Old Face" w:eastAsia="Bree Serif" w:hAnsi="Baskerville Old Face" w:cs="Bree Serif"/>
+          <w:sz w:val="26"/>
+          <w:szCs w:val="26"/>
+          <w:lang w:val="en-GB"/>
+        </w:rPr>
+        <w:t>is</w:t>
+      </w:r>
+      <w:r>
+        <w:rPr>
+          <w:rFonts w:ascii="Baskerville Old Face" w:eastAsia="Bree Serif" w:hAnsi="Baskerville Old Face" w:cs="Bree Serif"/>
+          <w:sz w:val="26"/>
+          <w:szCs w:val="26"/>
+          <w:lang w:val="en-GB"/>
+        </w:rPr>
+        <w:t xml:space="preserve"> located in</w:t>
+      </w:r>
+      <w:proofErr w:type="gramEnd"/>
+      <w:r>
+        <w:rPr>
+          <w:rFonts w:ascii="Baskerville Old Face" w:eastAsia="Bree Serif" w:hAnsi="Baskerville Old Face" w:cs="Bree Serif"/>
+          <w:sz w:val="26"/>
+          <w:szCs w:val="26"/>
+          <w:lang w:val="en-GB"/>
+        </w:rPr>
+        <w:t xml:space="preserve"> a ray of 400 km.</w:t>
+      </w:r>
+    </w:p>
+    <w:p>
+      <w:pPr>
+        <w:ind w:firstLine="720"/>
+        <w:rPr>
+          <w:rFonts w:ascii="Baskerville Old Face" w:eastAsia="Bree Serif" w:hAnsi="Baskerville Old Face" w:cs="Bree Serif"/>
+          <w:sz w:val="26"/>
+          <w:szCs w:val="26"/>
+          <w:lang w:val="en-GB"/>
+        </w:rPr>
+      </w:pPr>
+    </w:p>
+    <w:p>
+      <w:pPr>
+        <w:rPr>
+          <w:rFonts w:ascii="Baskerville Old Face" w:eastAsia="Bree Serif" w:hAnsi="Baskerville Old Face" w:cs="Bree Serif"/>
+          <w:color w:val="6AA84F"/>
+          <w:sz w:val="32"/>
+          <w:szCs w:val="26"/>
+          <w:lang w:val="en-GB"/>
+        </w:rPr>
+      </w:pPr>
+    </w:p>
+    <w:p>
+      <w:pPr>
+        <w:rPr>
+          <w:rFonts w:ascii="Baskerville Old Face" w:eastAsia="Bree Serif" w:hAnsi="Baskerville Old Face" w:cs="Bree Serif"/>
+          <w:color w:val="6AA84F"/>
+          <w:sz w:val="32"/>
+          <w:szCs w:val="26"/>
+          <w:lang w:val="en-GB"/>
+        </w:rPr>
+      </w:pPr>
+    </w:p>
+    <w:p>
+      <w:pPr>
+        <w:rPr>
+          <w:rFonts w:ascii="Baskerville Old Face" w:eastAsia="Bree Serif" w:hAnsi="Baskerville Old Face" w:cs="Bree Serif"/>
+          <w:color w:val="6AA84F"/>
+          <w:sz w:val="32"/>
+          <w:szCs w:val="26"/>
+          <w:lang w:val="en-GB"/>
+        </w:rPr>
+      </w:pPr>
+    </w:p>
+    <w:p>
+      <w:pPr>
+        <w:rPr>
+          <w:rFonts w:ascii="Baskerville Old Face" w:eastAsia="Bree Serif" w:hAnsi="Baskerville Old Face" w:cs="Bree Serif"/>
+          <w:color w:val="6AA84F"/>
+          <w:sz w:val="32"/>
+          <w:szCs w:val="26"/>
+          <w:lang w:val="en-GB"/>
+        </w:rPr>
+      </w:pPr>
+    </w:p>
+    <w:p>
+      <w:pPr>
+        <w:rPr>
+          <w:rFonts w:ascii="Baskerville Old Face" w:eastAsia="Bree Serif" w:hAnsi="Baskerville Old Face" w:cs="Bree Serif"/>
+          <w:color w:val="6AA84F"/>
+          <w:sz w:val="32"/>
+          <w:szCs w:val="26"/>
+          <w:lang w:val="en-GB"/>
+        </w:rPr>
+      </w:pPr>
+    </w:p>
+    <w:p>
+      <w:pPr>
+        <w:rPr>
+          <w:rFonts w:ascii="Baskerville Old Face" w:eastAsia="Bree Serif" w:hAnsi="Baskerville Old Face" w:cs="Bree Serif"/>
+          <w:color w:val="6AA84F"/>
+          <w:sz w:val="32"/>
+          <w:szCs w:val="26"/>
+          <w:lang w:val="en-GB"/>
+        </w:rPr>
+      </w:pPr>
+    </w:p>
+    <w:p>
+      <w:pPr>
+        <w:rPr>
+          <w:rFonts w:ascii="Baskerville Old Face" w:eastAsia="Bree Serif" w:hAnsi="Baskerville Old Face" w:cs="Bree Serif"/>
+          <w:color w:val="6AA84F"/>
+          <w:sz w:val="32"/>
+          <w:szCs w:val="26"/>
+          <w:lang w:val="en-GB"/>
+        </w:rPr>
+      </w:pPr>
+    </w:p>
+    <w:p>
+      <w:pPr>
+        <w:rPr>
+          <w:rFonts w:ascii="Baskerville Old Face" w:eastAsia="Bree Serif" w:hAnsi="Baskerville Old Face" w:cs="Bree Serif"/>
+          <w:color w:val="6AA84F"/>
+          <w:sz w:val="32"/>
+          <w:szCs w:val="26"/>
+          <w:lang w:val="en-GB"/>
+        </w:rPr>
+      </w:pPr>
+    </w:p>
+    <w:p>
+      <w:pPr>
+        <w:rPr>
+          <w:rFonts w:ascii="Baskerville Old Face" w:eastAsia="Bree Serif" w:hAnsi="Baskerville Old Face" w:cs="Bree Serif"/>
+          <w:color w:val="6AA84F"/>
+          <w:sz w:val="32"/>
+          <w:szCs w:val="26"/>
+          <w:lang w:val="en-GB"/>
+        </w:rPr>
+      </w:pPr>
+    </w:p>
+    <w:p>
+      <w:pPr>
+        <w:rPr>
+          <w:rFonts w:ascii="Baskerville Old Face" w:eastAsia="Bree Serif" w:hAnsi="Baskerville Old Face" w:cs="Bree Serif"/>
+          <w:color w:val="6AA84F"/>
+          <w:sz w:val="32"/>
+          <w:szCs w:val="26"/>
+          <w:lang w:val="en-GB"/>
+        </w:rPr>
+      </w:pPr>
+    </w:p>
+    <w:p>
+      <w:pPr>
+        <w:rPr>
+          <w:rFonts w:ascii="Baskerville Old Face" w:eastAsia="Bree Serif" w:hAnsi="Baskerville Old Face" w:cs="Bree Serif"/>
+          <w:color w:val="6AA84F"/>
+          <w:sz w:val="32"/>
+          <w:szCs w:val="26"/>
+          <w:lang w:val="en-GB"/>
+        </w:rPr>
+      </w:pPr>
+    </w:p>
+    <w:p>
+      <w:pPr>
+        <w:rPr>
+          <w:rFonts w:ascii="Baskerville Old Face" w:eastAsia="Bree Serif" w:hAnsi="Baskerville Old Face" w:cs="Bree Serif"/>
+          <w:color w:val="6AA84F"/>
+          <w:sz w:val="32"/>
+          <w:szCs w:val="26"/>
+          <w:lang w:val="en-GB"/>
+        </w:rPr>
+      </w:pPr>
+    </w:p>
+    <w:p>
+      <w:pPr>
+        <w:rPr>
+          <w:rFonts w:ascii="Baskerville Old Face" w:eastAsia="Bree Serif" w:hAnsi="Baskerville Old Face" w:cs="Bree Serif"/>
+          <w:color w:val="6AA84F"/>
+          <w:sz w:val="32"/>
+          <w:szCs w:val="26"/>
+          <w:lang w:val="en-GB"/>
+        </w:rPr>
+      </w:pPr>
+    </w:p>
+    <w:p>
+      <w:pPr>
+        <w:rPr>
+          <w:rFonts w:ascii="Baskerville Old Face" w:eastAsia="Bree Serif" w:hAnsi="Baskerville Old Face" w:cs="Bree Serif"/>
+          <w:b/>
+          <w:color w:val="6AA84F"/>
+          <w:sz w:val="32"/>
+          <w:szCs w:val="26"/>
+          <w:lang w:val="en-GB"/>
+        </w:rPr>
+      </w:pPr>
+      <w:r>
+        <w:rPr>
+          <w:rFonts w:ascii="Baskerville Old Face" w:eastAsia="Bree Serif" w:hAnsi="Baskerville Old Face" w:cs="Bree Serif"/>
+          <w:b/>
+          <w:color w:val="6AA84F"/>
+          <w:sz w:val="32"/>
+          <w:szCs w:val="26"/>
+          <w:lang w:val="en-GB"/>
+        </w:rPr>
+        <w:t>3. Specific Requirements</w:t>
+      </w:r>
+    </w:p>
+    <w:p>
+      <w:pPr>
+        <w:ind w:firstLine="720"/>
+        <w:rPr>
+          <w:rFonts w:ascii="Baskerville Old Face" w:eastAsia="Bree Serif" w:hAnsi="Baskerville Old Face" w:cs="Bree Serif"/>
+          <w:b/>
+          <w:color w:val="6AA84F"/>
+          <w:sz w:val="26"/>
+          <w:szCs w:val="26"/>
+          <w:lang w:val="en-GB"/>
+        </w:rPr>
+      </w:pPr>
+      <w:r>
+        <w:rPr>
+          <w:rFonts w:ascii="Baskerville Old Face" w:eastAsia="Bree Serif" w:hAnsi="Baskerville Old Face" w:cs="Bree Serif"/>
+          <w:b/>
+          <w:color w:val="6AA84F"/>
+          <w:sz w:val="26"/>
+          <w:szCs w:val="26"/>
+          <w:lang w:val="en-GB"/>
+        </w:rPr>
+        <w:t>a. External Interface Requirements</w:t>
+      </w:r>
+    </w:p>
+    <w:p>
+      <w:pPr>
+        <w:ind w:left="720" w:firstLine="720"/>
+        <w:rPr>
+          <w:rFonts w:ascii="Baskerville Old Face" w:eastAsia="Bree Serif" w:hAnsi="Baskerville Old Face" w:cs="Bree Serif"/>
+          <w:color w:val="6AA84F"/>
+          <w:sz w:val="26"/>
+          <w:szCs w:val="26"/>
+          <w:lang w:val="en-GB"/>
+        </w:rPr>
+      </w:pPr>
+      <w:r>
+        <w:rPr>
+          <w:rFonts w:ascii="Baskerville Old Face" w:eastAsia="Bree Serif" w:hAnsi="Baskerville Old Face" w:cs="Bree Serif"/>
+          <w:b/>
+          <w:color w:val="6AA84F"/>
+          <w:sz w:val="26"/>
+          <w:szCs w:val="26"/>
+          <w:lang w:val="en-GB"/>
+        </w:rPr>
+        <w:t>a.1</w:t>
+      </w:r>
+      <w:r>
+        <w:rPr>
+          <w:rFonts w:ascii="Baskerville Old Face" w:eastAsia="Bree Serif" w:hAnsi="Baskerville Old Face" w:cs="Bree Serif"/>
+          <w:b/>
           <w:color w:val="6AA84F"/>
           <w:sz w:val="26"/>
           <w:szCs w:val="26"/>
@@ -14673,602 +15858,42 @@
       <w:r>
         <w:rPr>
           <w:rFonts w:ascii="Baskerville Old Face" w:eastAsia="Bree Serif" w:hAnsi="Baskerville Old Face" w:cs="Bree Serif"/>
-          <w:sz w:val="26"/>
-          <w:szCs w:val="26"/>
-          <w:lang w:val="en-GB"/>
-        </w:rPr>
-        <w:t>We assume that the system retrieves the accurate position.</w:t>
-      </w:r>
-    </w:p>
-    <w:p>
-      <w:pPr>
-        <w:ind w:firstLine="720"/>
-        <w:rPr>
-          <w:rFonts w:ascii="Baskerville Old Face" w:eastAsia="Bree Serif" w:hAnsi="Baskerville Old Face" w:cs="Bree Serif"/>
-          <w:sz w:val="26"/>
-          <w:szCs w:val="26"/>
-          <w:lang w:val="en-GB"/>
-        </w:rPr>
-      </w:pPr>
-      <w:r>
-        <w:rPr>
-          <w:rFonts w:ascii="Baskerville Old Face" w:eastAsia="Bree Serif" w:hAnsi="Baskerville Old Face" w:cs="Bree Serif"/>
           <w:b/>
           <w:color w:val="6AA84F"/>
           <w:sz w:val="26"/>
           <w:szCs w:val="26"/>
           <w:lang w:val="en-GB"/>
         </w:rPr>
-        <w:t>D.4</w:t>
-      </w:r>
-      <w:r>
-        <w:rPr>
-          <w:rFonts w:ascii="Baskerville Old Face" w:eastAsia="Bree Serif" w:hAnsi="Baskerville Old Face" w:cs="Bree Serif"/>
-          <w:sz w:val="26"/>
-          <w:szCs w:val="26"/>
-          <w:lang w:val="en-GB"/>
-        </w:rPr>
-        <w:t>.</w:t>
-      </w:r>
-      <w:r>
-        <w:rPr>
-          <w:rFonts w:ascii="Baskerville Old Face" w:eastAsia="Bree Serif" w:hAnsi="Baskerville Old Face" w:cs="Bree Serif"/>
-          <w:sz w:val="26"/>
-          <w:szCs w:val="26"/>
-          <w:lang w:val="en-GB"/>
-        </w:rPr>
-        <w:t xml:space="preserve"> We assume that the weather forecast are always right.</w:t>
-      </w:r>
-    </w:p>
-    <w:p>
-      <w:pPr>
-        <w:ind w:firstLine="720"/>
-        <w:rPr>
-          <w:rFonts w:ascii="Baskerville Old Face" w:eastAsia="Bree Serif" w:hAnsi="Baskerville Old Face" w:cs="Bree Serif"/>
-          <w:sz w:val="26"/>
-          <w:szCs w:val="26"/>
-          <w:lang w:val="en-GB"/>
-        </w:rPr>
-      </w:pPr>
-      <w:r>
-        <w:rPr>
-          <w:rFonts w:ascii="Baskerville Old Face" w:eastAsia="Bree Serif" w:hAnsi="Baskerville Old Face" w:cs="Bree Serif"/>
-          <w:b/>
-          <w:color w:val="6AA84F"/>
-          <w:sz w:val="26"/>
-          <w:szCs w:val="26"/>
-          <w:lang w:val="en-GB"/>
-        </w:rPr>
-        <w:t>D.5</w:t>
-      </w:r>
-      <w:r>
-        <w:rPr>
-          <w:rFonts w:ascii="Baskerville Old Face" w:eastAsia="Bree Serif" w:hAnsi="Baskerville Old Face" w:cs="Bree Serif"/>
-          <w:sz w:val="26"/>
-          <w:szCs w:val="26"/>
-          <w:lang w:val="en-GB"/>
-        </w:rPr>
-        <w:t>.</w:t>
-      </w:r>
-      <w:r>
-        <w:rPr>
-          <w:rFonts w:ascii="Baskerville Old Face" w:eastAsia="Bree Serif" w:hAnsi="Baskerville Old Face" w:cs="Bree Serif"/>
-          <w:sz w:val="26"/>
-          <w:szCs w:val="26"/>
-          <w:lang w:val="en-GB"/>
-        </w:rPr>
-        <w:t xml:space="preserve"> We assume that, when an available shared-vehicle is selected, it remains available until the user completed the </w:t>
-      </w:r>
-      <w:r>
-        <w:rPr>
-          <w:rFonts w:ascii="Baskerville Old Face" w:eastAsia="Bree Serif" w:hAnsi="Baskerville Old Face" w:cs="Bree Serif"/>
-          <w:sz w:val="26"/>
-          <w:szCs w:val="26"/>
-          <w:lang w:val="en-GB"/>
-        </w:rPr>
-        <w:t>reservation</w:t>
-      </w:r>
-      <w:r>
-        <w:rPr>
-          <w:rFonts w:ascii="Baskerville Old Face" w:eastAsia="Bree Serif" w:hAnsi="Baskerville Old Face" w:cs="Bree Serif"/>
-          <w:sz w:val="26"/>
-          <w:szCs w:val="26"/>
-          <w:lang w:val="en-GB"/>
-        </w:rPr>
-        <w:t xml:space="preserve"> process.</w:t>
-      </w:r>
-    </w:p>
-    <w:p>
-      <w:pPr>
-        <w:ind w:firstLine="720"/>
-        <w:rPr>
-          <w:rFonts w:ascii="Baskerville Old Face" w:eastAsia="Bree Serif" w:hAnsi="Baskerville Old Face" w:cs="Bree Serif"/>
-          <w:sz w:val="26"/>
-          <w:szCs w:val="26"/>
-          <w:lang w:val="en-GB"/>
-        </w:rPr>
-      </w:pPr>
-      <w:r>
-        <w:rPr>
-          <w:rFonts w:ascii="Baskerville Old Face" w:eastAsia="Bree Serif" w:hAnsi="Baskerville Old Face" w:cs="Bree Serif"/>
-          <w:b/>
-          <w:color w:val="6AA84F"/>
-          <w:sz w:val="26"/>
-          <w:szCs w:val="26"/>
-          <w:lang w:val="en-GB"/>
-        </w:rPr>
-        <w:t>D.6</w:t>
-      </w:r>
-      <w:r>
-        <w:rPr>
-          <w:rFonts w:ascii="Baskerville Old Face" w:eastAsia="Bree Serif" w:hAnsi="Baskerville Old Face" w:cs="Bree Serif"/>
-          <w:sz w:val="26"/>
-          <w:szCs w:val="26"/>
-          <w:lang w:val="en-GB"/>
-        </w:rPr>
-        <w:t>.</w:t>
-      </w:r>
-      <w:r>
-        <w:rPr>
-          <w:rFonts w:ascii="Baskerville Old Face" w:eastAsia="Bree Serif" w:hAnsi="Baskerville Old Face" w:cs="Bree Serif"/>
-          <w:sz w:val="26"/>
-          <w:szCs w:val="26"/>
-          <w:lang w:val="en-GB"/>
-        </w:rPr>
-        <w:t xml:space="preserve"> We assume that the application always has an available internet connection.</w:t>
-      </w:r>
-    </w:p>
-    <w:p>
-      <w:pPr>
-        <w:ind w:firstLine="720"/>
-        <w:rPr>
-          <w:rFonts w:ascii="Baskerville Old Face" w:eastAsia="Bree Serif" w:hAnsi="Baskerville Old Face" w:cs="Bree Serif"/>
-          <w:sz w:val="26"/>
-          <w:szCs w:val="26"/>
-          <w:lang w:val="en-GB"/>
-        </w:rPr>
-      </w:pPr>
-      <w:r>
-        <w:rPr>
-          <w:rFonts w:ascii="Baskerville Old Face" w:eastAsia="Bree Serif" w:hAnsi="Baskerville Old Face" w:cs="Bree Serif"/>
-          <w:b/>
-          <w:color w:val="6AA84F"/>
-          <w:sz w:val="26"/>
-          <w:szCs w:val="26"/>
-          <w:lang w:val="en-GB"/>
-        </w:rPr>
-        <w:t>D.7</w:t>
-      </w:r>
-      <w:r>
-        <w:rPr>
-          <w:rFonts w:ascii="Baskerville Old Face" w:eastAsia="Bree Serif" w:hAnsi="Baskerville Old Face" w:cs="Bree Serif"/>
-          <w:sz w:val="26"/>
-          <w:szCs w:val="26"/>
-          <w:lang w:val="en-GB"/>
-        </w:rPr>
-        <w:t>.</w:t>
-      </w:r>
-      <w:r>
-        <w:rPr>
-          <w:rFonts w:ascii="Baskerville Old Face" w:eastAsia="Bree Serif" w:hAnsi="Baskerville Old Face" w:cs="Bree Serif"/>
-          <w:sz w:val="26"/>
-          <w:szCs w:val="26"/>
-          <w:lang w:val="en-GB"/>
-        </w:rPr>
-        <w:t xml:space="preserve"> We assume that all the services that the application uses to retrieve all the necessary information are always available.</w:t>
-      </w:r>
-    </w:p>
-    <w:p>
-      <w:pPr>
-        <w:ind w:firstLine="720"/>
-        <w:rPr>
-          <w:rFonts w:ascii="Baskerville Old Face" w:eastAsia="Bree Serif" w:hAnsi="Baskerville Old Face" w:cs="Bree Serif"/>
-          <w:sz w:val="26"/>
-          <w:szCs w:val="26"/>
-          <w:lang w:val="en-GB"/>
-        </w:rPr>
-      </w:pPr>
-      <w:r>
-        <w:rPr>
-          <w:rFonts w:ascii="Baskerville Old Face" w:eastAsia="Bree Serif" w:hAnsi="Baskerville Old Face" w:cs="Bree Serif"/>
-          <w:b/>
-          <w:color w:val="6AA84F"/>
-          <w:sz w:val="26"/>
-          <w:szCs w:val="26"/>
-          <w:lang w:val="en-GB"/>
-        </w:rPr>
-        <w:t>D.8</w:t>
-      </w:r>
-      <w:r>
-        <w:rPr>
-          <w:rFonts w:ascii="Baskerville Old Face" w:eastAsia="Bree Serif" w:hAnsi="Baskerville Old Face" w:cs="Bree Serif"/>
-          <w:sz w:val="26"/>
-          <w:szCs w:val="26"/>
-          <w:lang w:val="en-GB"/>
-        </w:rPr>
-        <w:t>.</w:t>
-      </w:r>
-      <w:r>
-        <w:rPr>
-          <w:rFonts w:ascii="Baskerville Old Face" w:eastAsia="Bree Serif" w:hAnsi="Baskerville Old Face" w:cs="Bree Serif"/>
-          <w:sz w:val="26"/>
-          <w:szCs w:val="26"/>
-          <w:lang w:val="en-GB"/>
-        </w:rPr>
-        <w:t xml:space="preserve"> Once the user has reserved successfully a shared-vehicle, it is able to unlock it without any problem. </w:t>
-      </w:r>
-    </w:p>
-    <w:p>
-      <w:pPr>
-        <w:ind w:firstLine="720"/>
-        <w:rPr>
-          <w:rFonts w:ascii="Baskerville Old Face" w:eastAsia="Bree Serif" w:hAnsi="Baskerville Old Face" w:cs="Bree Serif"/>
-          <w:sz w:val="26"/>
-          <w:szCs w:val="26"/>
-          <w:lang w:val="en-GB"/>
-        </w:rPr>
-      </w:pPr>
-      <w:r>
-        <w:rPr>
-          <w:rFonts w:ascii="Baskerville Old Face" w:eastAsia="Bree Serif" w:hAnsi="Baskerville Old Face" w:cs="Bree Serif"/>
-          <w:b/>
-          <w:color w:val="6AA84F"/>
-          <w:sz w:val="26"/>
-          <w:szCs w:val="26"/>
-          <w:lang w:val="en-GB"/>
-        </w:rPr>
-        <w:t>D.9</w:t>
-      </w:r>
-      <w:r>
-        <w:rPr>
-          <w:rFonts w:ascii="Baskerville Old Face" w:eastAsia="Bree Serif" w:hAnsi="Baskerville Old Face" w:cs="Bree Serif"/>
-          <w:sz w:val="26"/>
-          <w:szCs w:val="26"/>
-          <w:lang w:val="en-GB"/>
-        </w:rPr>
-        <w:t>.</w:t>
-      </w:r>
-      <w:r>
-        <w:rPr>
-          <w:rFonts w:ascii="Baskerville Old Face" w:eastAsia="Bree Serif" w:hAnsi="Baskerville Old Face" w:cs="Bree Serif"/>
-          <w:sz w:val="26"/>
-          <w:szCs w:val="26"/>
-          <w:lang w:val="en-GB"/>
-        </w:rPr>
-        <w:t xml:space="preserve"> We assume that payment information correctness are  verified using the PayPal service.</w:t>
-      </w:r>
-    </w:p>
-    <w:p>
-      <w:pPr>
-        <w:ind w:firstLine="720"/>
-        <w:rPr>
-          <w:rFonts w:ascii="Baskerville Old Face" w:eastAsia="Bree Serif" w:hAnsi="Baskerville Old Face" w:cs="Bree Serif"/>
-          <w:sz w:val="26"/>
-          <w:szCs w:val="26"/>
-          <w:lang w:val="en-GB"/>
-        </w:rPr>
-      </w:pPr>
-      <w:r>
-        <w:rPr>
-          <w:rFonts w:ascii="Baskerville Old Face" w:eastAsia="Bree Serif" w:hAnsi="Baskerville Old Face" w:cs="Bree Serif"/>
-          <w:b/>
-          <w:color w:val="6AA84F"/>
-          <w:sz w:val="26"/>
-          <w:szCs w:val="26"/>
-          <w:lang w:val="en-GB"/>
-        </w:rPr>
-        <w:t>D.10</w:t>
-      </w:r>
-      <w:r>
-        <w:rPr>
-          <w:rFonts w:ascii="Baskerville Old Face" w:eastAsia="Bree Serif" w:hAnsi="Baskerville Old Face" w:cs="Bree Serif"/>
-          <w:sz w:val="26"/>
-          <w:szCs w:val="26"/>
-          <w:lang w:val="en-GB"/>
-        </w:rPr>
-        <w:t>.</w:t>
-      </w:r>
-      <w:r>
-        <w:rPr>
-          <w:rFonts w:ascii="Baskerville Old Face" w:eastAsia="Bree Serif" w:hAnsi="Baskerville Old Face" w:cs="Bree Serif"/>
-          <w:sz w:val="26"/>
-          <w:szCs w:val="26"/>
-          <w:lang w:val="en-GB"/>
-        </w:rPr>
-        <w:t xml:space="preserve"> We assume that every appointment inserted by the user </w:t>
-      </w:r>
-      <w:r>
-        <w:rPr>
-          <w:rFonts w:ascii="Baskerville Old Face" w:eastAsia="Bree Serif" w:hAnsi="Baskerville Old Face" w:cs="Bree Serif"/>
-          <w:sz w:val="26"/>
-          <w:szCs w:val="26"/>
-          <w:lang w:val="en-GB"/>
-        </w:rPr>
-        <w:t>is</w:t>
-      </w:r>
-      <w:r>
-        <w:rPr>
-          <w:rFonts w:ascii="Baskerville Old Face" w:eastAsia="Bree Serif" w:hAnsi="Baskerville Old Face" w:cs="Bree Serif"/>
-          <w:sz w:val="26"/>
-          <w:szCs w:val="26"/>
-          <w:lang w:val="en-GB"/>
-        </w:rPr>
-        <w:t xml:space="preserve"> located in a ray of 400 km.</w:t>
-      </w:r>
-    </w:p>
-    <w:p>
-      <w:pPr>
-        <w:ind w:firstLine="720"/>
-        <w:rPr>
-          <w:rFonts w:ascii="Baskerville Old Face" w:eastAsia="Bree Serif" w:hAnsi="Baskerville Old Face" w:cs="Bree Serif"/>
-          <w:sz w:val="26"/>
-          <w:szCs w:val="26"/>
-          <w:lang w:val="en-GB"/>
-        </w:rPr>
-      </w:pPr>
-    </w:p>
-    <w:p>
-      <w:pPr>
-        <w:rPr>
-          <w:rFonts w:ascii="Baskerville Old Face" w:eastAsia="Bree Serif" w:hAnsi="Baskerville Old Face" w:cs="Bree Serif"/>
-          <w:color w:val="6AA84F"/>
-          <w:sz w:val="32"/>
-          <w:szCs w:val="26"/>
-          <w:lang w:val="en-GB"/>
-        </w:rPr>
-      </w:pPr>
-    </w:p>
-    <w:p>
-      <w:pPr>
-        <w:rPr>
-          <w:rFonts w:ascii="Baskerville Old Face" w:eastAsia="Bree Serif" w:hAnsi="Baskerville Old Face" w:cs="Bree Serif"/>
-          <w:color w:val="6AA84F"/>
-          <w:sz w:val="32"/>
-          <w:szCs w:val="26"/>
-          <w:lang w:val="en-GB"/>
-        </w:rPr>
-      </w:pPr>
-    </w:p>
-    <w:p>
-      <w:pPr>
-        <w:rPr>
-          <w:rFonts w:ascii="Baskerville Old Face" w:eastAsia="Bree Serif" w:hAnsi="Baskerville Old Face" w:cs="Bree Serif"/>
-          <w:color w:val="6AA84F"/>
-          <w:sz w:val="32"/>
-          <w:szCs w:val="26"/>
-          <w:lang w:val="en-GB"/>
-        </w:rPr>
-      </w:pPr>
-    </w:p>
-    <w:p>
-      <w:pPr>
-        <w:rPr>
-          <w:rFonts w:ascii="Baskerville Old Face" w:eastAsia="Bree Serif" w:hAnsi="Baskerville Old Face" w:cs="Bree Serif"/>
-          <w:color w:val="6AA84F"/>
-          <w:sz w:val="32"/>
-          <w:szCs w:val="26"/>
-          <w:lang w:val="en-GB"/>
-        </w:rPr>
-      </w:pPr>
-    </w:p>
-    <w:p>
-      <w:pPr>
-        <w:rPr>
-          <w:rFonts w:ascii="Baskerville Old Face" w:eastAsia="Bree Serif" w:hAnsi="Baskerville Old Face" w:cs="Bree Serif"/>
-          <w:color w:val="6AA84F"/>
-          <w:sz w:val="32"/>
-          <w:szCs w:val="26"/>
-          <w:lang w:val="en-GB"/>
-        </w:rPr>
-      </w:pPr>
-    </w:p>
-    <w:p>
-      <w:pPr>
-        <w:rPr>
-          <w:rFonts w:ascii="Baskerville Old Face" w:eastAsia="Bree Serif" w:hAnsi="Baskerville Old Face" w:cs="Bree Serif"/>
-          <w:color w:val="6AA84F"/>
-          <w:sz w:val="32"/>
-          <w:szCs w:val="26"/>
-          <w:lang w:val="en-GB"/>
-        </w:rPr>
-      </w:pPr>
-    </w:p>
-    <w:p>
-      <w:pPr>
-        <w:rPr>
-          <w:rFonts w:ascii="Baskerville Old Face" w:eastAsia="Bree Serif" w:hAnsi="Baskerville Old Face" w:cs="Bree Serif"/>
-          <w:color w:val="6AA84F"/>
-          <w:sz w:val="32"/>
-          <w:szCs w:val="26"/>
-          <w:lang w:val="en-GB"/>
-        </w:rPr>
-      </w:pPr>
-    </w:p>
-    <w:p>
-      <w:pPr>
-        <w:rPr>
-          <w:rFonts w:ascii="Baskerville Old Face" w:eastAsia="Bree Serif" w:hAnsi="Baskerville Old Face" w:cs="Bree Serif"/>
-          <w:color w:val="6AA84F"/>
-          <w:sz w:val="32"/>
-          <w:szCs w:val="26"/>
-          <w:lang w:val="en-GB"/>
-        </w:rPr>
-      </w:pPr>
-    </w:p>
-    <w:p>
-      <w:pPr>
-        <w:rPr>
-          <w:rFonts w:ascii="Baskerville Old Face" w:eastAsia="Bree Serif" w:hAnsi="Baskerville Old Face" w:cs="Bree Serif"/>
-          <w:color w:val="6AA84F"/>
-          <w:sz w:val="32"/>
-          <w:szCs w:val="26"/>
-          <w:lang w:val="en-GB"/>
-        </w:rPr>
-      </w:pPr>
-    </w:p>
-    <w:p>
-      <w:pPr>
-        <w:rPr>
-          <w:rFonts w:ascii="Baskerville Old Face" w:eastAsia="Bree Serif" w:hAnsi="Baskerville Old Face" w:cs="Bree Serif"/>
-          <w:color w:val="6AA84F"/>
-          <w:sz w:val="32"/>
-          <w:szCs w:val="26"/>
-          <w:lang w:val="en-GB"/>
-        </w:rPr>
-      </w:pPr>
-    </w:p>
-    <w:p>
-      <w:pPr>
-        <w:rPr>
-          <w:rFonts w:ascii="Baskerville Old Face" w:eastAsia="Bree Serif" w:hAnsi="Baskerville Old Face" w:cs="Bree Serif"/>
-          <w:color w:val="6AA84F"/>
-          <w:sz w:val="32"/>
-          <w:szCs w:val="26"/>
-          <w:lang w:val="en-GB"/>
-        </w:rPr>
-      </w:pPr>
-    </w:p>
-    <w:p>
-      <w:pPr>
-        <w:rPr>
-          <w:rFonts w:ascii="Baskerville Old Face" w:eastAsia="Bree Serif" w:hAnsi="Baskerville Old Face" w:cs="Bree Serif"/>
-          <w:color w:val="6AA84F"/>
-          <w:sz w:val="32"/>
-          <w:szCs w:val="26"/>
-          <w:lang w:val="en-GB"/>
-        </w:rPr>
-      </w:pPr>
-    </w:p>
-    <w:p>
-      <w:pPr>
-        <w:rPr>
-          <w:rFonts w:ascii="Baskerville Old Face" w:eastAsia="Bree Serif" w:hAnsi="Baskerville Old Face" w:cs="Bree Serif"/>
-          <w:color w:val="6AA84F"/>
-          <w:sz w:val="32"/>
-          <w:szCs w:val="26"/>
-          <w:lang w:val="en-GB"/>
-        </w:rPr>
-      </w:pPr>
-    </w:p>
-    <w:p>
-      <w:pPr>
-        <w:rPr>
-          <w:rFonts w:ascii="Baskerville Old Face" w:eastAsia="Bree Serif" w:hAnsi="Baskerville Old Face" w:cs="Bree Serif"/>
-          <w:b/>
-          <w:color w:val="6AA84F"/>
-          <w:sz w:val="32"/>
-          <w:szCs w:val="26"/>
-          <w:lang w:val="en-GB"/>
-        </w:rPr>
-      </w:pPr>
-      <w:r>
-        <w:rPr>
-          <w:rFonts w:ascii="Baskerville Old Face" w:eastAsia="Bree Serif" w:hAnsi="Baskerville Old Face" w:cs="Bree Serif"/>
-          <w:b/>
-          <w:color w:val="6AA84F"/>
-          <w:sz w:val="32"/>
+        <w:t>User interfaces</w:t>
+      </w:r>
+      <w:r>
+        <w:rPr>
+          <w:rFonts w:ascii="Baskerville Old Face" w:eastAsia="Bree Serif" w:hAnsi="Baskerville Old Face" w:cs="Bree Serif"/>
+          <w:color w:val="6AA84F"/>
+          <w:sz w:val="26"/>
+          <w:szCs w:val="26"/>
+          <w:lang w:val="en-GB"/>
+        </w:rPr>
+        <w:t xml:space="preserve"> </w:t>
+      </w:r>
+    </w:p>
+    <w:p>
+      <w:pPr>
+        <w:rPr>
+          <w:rFonts w:ascii="Baskerville Old Face" w:eastAsia="Bree Serif" w:hAnsi="Baskerville Old Face" w:cs="Bree Serif"/>
+          <w:sz w:val="26"/>
+          <w:szCs w:val="26"/>
+          <w:lang w:val="en-GB"/>
+        </w:rPr>
+      </w:pPr>
+      <w:r>
+        <w:rPr>
+          <w:rFonts w:ascii="Baskerville Old Face" w:eastAsia="Bree Serif" w:hAnsi="Baskerville Old Face" w:cs="Bree Serif"/>
+          <w:sz w:val="26"/>
           <w:szCs w:val="26"/>
           <w:lang w:val="en-GB"/>
         </w:rPr>
         <w:lastRenderedPageBreak/>
-        <w:t>3. Specific Requirements</w:t>
-      </w:r>
-    </w:p>
-    <w:p>
-      <w:pPr>
-        <w:ind w:firstLine="720"/>
-        <w:rPr>
-          <w:rFonts w:ascii="Baskerville Old Face" w:eastAsia="Bree Serif" w:hAnsi="Baskerville Old Face" w:cs="Bree Serif"/>
-          <w:b/>
-          <w:color w:val="6AA84F"/>
-          <w:sz w:val="26"/>
-          <w:szCs w:val="26"/>
-          <w:lang w:val="en-GB"/>
-        </w:rPr>
-      </w:pPr>
-      <w:r>
-        <w:rPr>
-          <w:rFonts w:ascii="Baskerville Old Face" w:eastAsia="Bree Serif" w:hAnsi="Baskerville Old Face" w:cs="Bree Serif"/>
-          <w:b/>
-          <w:color w:val="6AA84F"/>
-          <w:sz w:val="26"/>
-          <w:szCs w:val="26"/>
-          <w:lang w:val="en-GB"/>
-        </w:rPr>
-        <w:t>a. External Interface Requirements</w:t>
-      </w:r>
-    </w:p>
-    <w:p>
-      <w:pPr>
-        <w:ind w:left="720" w:firstLine="720"/>
-        <w:rPr>
-          <w:rFonts w:ascii="Baskerville Old Face" w:eastAsia="Bree Serif" w:hAnsi="Baskerville Old Face" w:cs="Bree Serif"/>
-          <w:color w:val="6AA84F"/>
-          <w:sz w:val="26"/>
-          <w:szCs w:val="26"/>
-          <w:lang w:val="en-GB"/>
-        </w:rPr>
-      </w:pPr>
-      <w:r>
-        <w:rPr>
-          <w:rFonts w:ascii="Baskerville Old Face" w:eastAsia="Bree Serif" w:hAnsi="Baskerville Old Face" w:cs="Bree Serif"/>
-          <w:b/>
-          <w:color w:val="6AA84F"/>
-          <w:sz w:val="26"/>
-          <w:szCs w:val="26"/>
-          <w:lang w:val="en-GB"/>
-        </w:rPr>
-        <w:t>a.1</w:t>
-      </w:r>
-      <w:r>
-        <w:rPr>
-          <w:rFonts w:ascii="Baskerville Old Face" w:eastAsia="Bree Serif" w:hAnsi="Baskerville Old Face" w:cs="Bree Serif"/>
-          <w:b/>
-          <w:color w:val="6AA84F"/>
-          <w:sz w:val="26"/>
-          <w:szCs w:val="26"/>
-          <w:lang w:val="en-GB"/>
-        </w:rPr>
-        <w:t xml:space="preserve"> </w:t>
-      </w:r>
-      <w:r>
-        <w:rPr>
-          <w:rFonts w:ascii="Baskerville Old Face" w:eastAsia="Bree Serif" w:hAnsi="Baskerville Old Face" w:cs="Bree Serif"/>
-          <w:b/>
-          <w:color w:val="6AA84F"/>
-          <w:sz w:val="26"/>
-          <w:szCs w:val="26"/>
-          <w:lang w:val="en-GB"/>
-        </w:rPr>
-        <w:t>User interfaces</w:t>
-      </w:r>
-      <w:r>
-        <w:rPr>
-          <w:rFonts w:ascii="Baskerville Old Face" w:eastAsia="Bree Serif" w:hAnsi="Baskerville Old Face" w:cs="Bree Serif"/>
-          <w:color w:val="6AA84F"/>
-          <w:sz w:val="26"/>
-          <w:szCs w:val="26"/>
-          <w:lang w:val="en-GB"/>
-        </w:rPr>
-        <w:t xml:space="preserve"> </w:t>
-      </w:r>
-    </w:p>
-    <w:p>
-      <w:pPr>
-        <w:rPr>
-          <w:rFonts w:ascii="Baskerville Old Face" w:eastAsia="Bree Serif" w:hAnsi="Baskerville Old Face" w:cs="Bree Serif"/>
-          <w:sz w:val="26"/>
-          <w:szCs w:val="26"/>
-          <w:lang w:val="en-GB"/>
-        </w:rPr>
-      </w:pPr>
-      <w:r>
-        <w:rPr>
-          <w:rFonts w:ascii="Baskerville Old Face" w:eastAsia="Bree Serif" w:hAnsi="Baskerville Old Face" w:cs="Bree Serif"/>
-          <w:sz w:val="26"/>
-          <w:szCs w:val="26"/>
-          <w:lang w:val="en-GB"/>
-        </w:rPr>
         <w:t xml:space="preserve">Here there are some stylized </w:t>
       </w:r>
       <w:proofErr w:type="spellStart"/>
@@ -15849,67 +16474,287 @@
           <w:szCs w:val="26"/>
           <w:lang w:val="en-GB"/>
         </w:rPr>
+        <w:t>OpenWeatherMap</w:t>
+      </w:r>
+      <w:proofErr w:type="spellEnd"/>
+    </w:p>
+    <w:p>
+      <w:pPr>
+        <w:rPr>
+          <w:rFonts w:ascii="Baskerville Old Face" w:eastAsia="Bree Serif" w:hAnsi="Baskerville Old Face" w:cs="Bree Serif"/>
+          <w:sz w:val="26"/>
+          <w:szCs w:val="26"/>
+          <w:lang w:val="en-GB"/>
+        </w:rPr>
+      </w:pPr>
+      <w:r>
+        <w:rPr>
+          <w:rFonts w:ascii="Baskerville Old Face" w:eastAsia="Bree Serif" w:hAnsi="Baskerville Old Face" w:cs="Bree Serif"/>
+          <w:sz w:val="26"/>
+          <w:szCs w:val="26"/>
+          <w:lang w:val="en-GB"/>
+        </w:rPr>
+        <w:t>This service’s APIs will provide all the weather forecast to optimize the travel planning along the day.</w:t>
+      </w:r>
+    </w:p>
+    <w:p>
+      <w:pPr>
+        <w:rPr>
+          <w:rFonts w:ascii="Baskerville Old Face" w:eastAsia="Bree Serif" w:hAnsi="Baskerville Old Face" w:cs="Bree Serif"/>
+          <w:sz w:val="26"/>
+          <w:szCs w:val="26"/>
+          <w:lang w:val="en-GB"/>
+        </w:rPr>
+      </w:pPr>
+      <w:r>
+        <w:rPr>
+          <w:rFonts w:ascii="Baskerville Old Face" w:eastAsia="Bree Serif" w:hAnsi="Baskerville Old Face" w:cs="Bree Serif"/>
+          <w:sz w:val="26"/>
+          <w:szCs w:val="26"/>
+          <w:lang w:val="en-GB"/>
+        </w:rPr>
         <w:lastRenderedPageBreak/>
-        <w:t>OpenWeatherMap</w:t>
+        <w:t>It will also be consulted every 5 minutes in real-time session to decide whether reschedule the travel or not.</w:t>
+      </w:r>
+    </w:p>
+    <w:p>
+      <w:pPr>
+        <w:rPr>
+          <w:rFonts w:ascii="Baskerville Old Face" w:eastAsia="Bree Serif" w:hAnsi="Baskerville Old Face" w:cs="Bree Serif"/>
+          <w:sz w:val="26"/>
+          <w:szCs w:val="26"/>
+          <w:lang w:val="en-GB"/>
+        </w:rPr>
+      </w:pPr>
+      <w:r>
+        <w:rPr>
+          <w:rFonts w:ascii="Baskerville Old Face" w:eastAsia="Bree Serif" w:hAnsi="Baskerville Old Face" w:cs="Bree Serif"/>
+          <w:sz w:val="26"/>
+          <w:szCs w:val="26"/>
+          <w:lang w:val="en-GB"/>
+        </w:rPr>
+        <w:tab/>
+      </w:r>
+    </w:p>
+    <w:p>
+      <w:pPr>
+        <w:ind w:firstLine="720"/>
+        <w:rPr>
+          <w:rFonts w:ascii="Baskerville Old Face" w:eastAsia="Bree Serif" w:hAnsi="Baskerville Old Face" w:cs="Bree Serif"/>
+          <w:b/>
+          <w:sz w:val="26"/>
+          <w:szCs w:val="26"/>
+          <w:lang w:val="en-GB"/>
+        </w:rPr>
+      </w:pPr>
+      <w:r>
+        <w:rPr>
+          <w:rFonts w:ascii="Baskerville Old Face" w:eastAsia="Bree Serif" w:hAnsi="Baskerville Old Face" w:cs="Bree Serif"/>
+          <w:b/>
+          <w:sz w:val="26"/>
+          <w:szCs w:val="26"/>
+          <w:lang w:val="en-GB"/>
+        </w:rPr>
+        <w:t>PayPal</w:t>
+      </w:r>
+    </w:p>
+    <w:p>
+      <w:pPr>
+        <w:rPr>
+          <w:rFonts w:ascii="Baskerville Old Face" w:eastAsia="Bree Serif" w:hAnsi="Baskerville Old Face" w:cs="Bree Serif"/>
+          <w:sz w:val="26"/>
+          <w:szCs w:val="26"/>
+          <w:lang w:val="en-GB"/>
+        </w:rPr>
+      </w:pPr>
+      <w:r>
+        <w:rPr>
+          <w:rFonts w:ascii="Baskerville Old Face" w:eastAsia="Bree Serif" w:hAnsi="Baskerville Old Face" w:cs="Bree Serif"/>
+          <w:sz w:val="26"/>
+          <w:szCs w:val="26"/>
+          <w:lang w:val="en-GB"/>
+        </w:rPr>
+        <w:t>The PayPal API’s will be exploited to start a transaction towards the right public transportation service to let the user buy a one-ride ticket.</w:t>
+      </w:r>
+    </w:p>
+    <w:p>
+      <w:pPr>
+        <w:rPr>
+          <w:rFonts w:ascii="Baskerville Old Face" w:eastAsia="Bree Serif" w:hAnsi="Baskerville Old Face" w:cs="Bree Serif"/>
+          <w:b/>
+          <w:sz w:val="26"/>
+          <w:szCs w:val="26"/>
+          <w:lang w:val="en-GB"/>
+        </w:rPr>
+      </w:pPr>
+    </w:p>
+    <w:p>
+      <w:pPr>
+        <w:ind w:firstLine="720"/>
+        <w:rPr>
+          <w:rFonts w:ascii="Baskerville Old Face" w:eastAsia="Bree Serif" w:hAnsi="Baskerville Old Face" w:cs="Bree Serif"/>
+          <w:b/>
+          <w:sz w:val="26"/>
+          <w:szCs w:val="26"/>
+          <w:lang w:val="en-GB"/>
+        </w:rPr>
+      </w:pPr>
+      <w:r>
+        <w:rPr>
+          <w:rFonts w:ascii="Baskerville Old Face" w:eastAsia="Bree Serif" w:hAnsi="Baskerville Old Face" w:cs="Bree Serif"/>
+          <w:b/>
+          <w:sz w:val="26"/>
+          <w:szCs w:val="26"/>
+          <w:lang w:val="en-GB"/>
+        </w:rPr>
+        <w:t xml:space="preserve">Enjoy, Car2Go, </w:t>
+      </w:r>
+      <w:proofErr w:type="spellStart"/>
+      <w:r>
+        <w:rPr>
+          <w:rFonts w:ascii="Baskerville Old Face" w:eastAsia="Bree Serif" w:hAnsi="Baskerville Old Face" w:cs="Bree Serif"/>
+          <w:b/>
+          <w:sz w:val="26"/>
+          <w:szCs w:val="26"/>
+          <w:lang w:val="en-GB"/>
+        </w:rPr>
+        <w:t>Share’n’go</w:t>
       </w:r>
       <w:proofErr w:type="spellEnd"/>
-    </w:p>
-    <w:p>
-      <w:pPr>
-        <w:rPr>
-          <w:rFonts w:ascii="Baskerville Old Face" w:eastAsia="Bree Serif" w:hAnsi="Baskerville Old Face" w:cs="Bree Serif"/>
-          <w:sz w:val="26"/>
-          <w:szCs w:val="26"/>
-          <w:lang w:val="en-GB"/>
-        </w:rPr>
-      </w:pPr>
-      <w:r>
-        <w:rPr>
-          <w:rFonts w:ascii="Baskerville Old Face" w:eastAsia="Bree Serif" w:hAnsi="Baskerville Old Face" w:cs="Bree Serif"/>
-          <w:sz w:val="26"/>
-          <w:szCs w:val="26"/>
-          <w:lang w:val="en-GB"/>
-        </w:rPr>
-        <w:t>This service’s APIs will provide all the weather forecast to optimize the travel planning along the day.</w:t>
-      </w:r>
-    </w:p>
-    <w:p>
-      <w:pPr>
-        <w:rPr>
-          <w:rFonts w:ascii="Baskerville Old Face" w:eastAsia="Bree Serif" w:hAnsi="Baskerville Old Face" w:cs="Bree Serif"/>
-          <w:sz w:val="26"/>
-          <w:szCs w:val="26"/>
-          <w:lang w:val="en-GB"/>
-        </w:rPr>
-      </w:pPr>
-      <w:r>
-        <w:rPr>
-          <w:rFonts w:ascii="Baskerville Old Face" w:eastAsia="Bree Serif" w:hAnsi="Baskerville Old Face" w:cs="Bree Serif"/>
-          <w:sz w:val="26"/>
-          <w:szCs w:val="26"/>
-          <w:lang w:val="en-GB"/>
-        </w:rPr>
-        <w:t>It will also be consulted every 5 minutes in real-time session to decide whether reschedule the travel or not.</w:t>
-      </w:r>
-    </w:p>
-    <w:p>
-      <w:pPr>
-        <w:rPr>
-          <w:rFonts w:ascii="Baskerville Old Face" w:eastAsia="Bree Serif" w:hAnsi="Baskerville Old Face" w:cs="Bree Serif"/>
-          <w:sz w:val="26"/>
-          <w:szCs w:val="26"/>
-          <w:lang w:val="en-GB"/>
-        </w:rPr>
-      </w:pPr>
-      <w:r>
-        <w:rPr>
-          <w:rFonts w:ascii="Baskerville Old Face" w:eastAsia="Bree Serif" w:hAnsi="Baskerville Old Face" w:cs="Bree Serif"/>
-          <w:sz w:val="26"/>
-          <w:szCs w:val="26"/>
-          <w:lang w:val="en-GB"/>
-        </w:rPr>
-        <w:tab/>
-      </w:r>
+      <w:r>
+        <w:rPr>
+          <w:rFonts w:ascii="Baskerville Old Face" w:eastAsia="Bree Serif" w:hAnsi="Baskerville Old Face" w:cs="Bree Serif"/>
+          <w:b/>
+          <w:sz w:val="26"/>
+          <w:szCs w:val="26"/>
+          <w:lang w:val="en-GB"/>
+        </w:rPr>
+        <w:t xml:space="preserve">, </w:t>
+      </w:r>
+      <w:proofErr w:type="spellStart"/>
+      <w:r>
+        <w:rPr>
+          <w:rFonts w:ascii="Baskerville Old Face" w:eastAsia="Bree Serif" w:hAnsi="Baskerville Old Face" w:cs="Bree Serif"/>
+          <w:b/>
+          <w:sz w:val="26"/>
+          <w:szCs w:val="26"/>
+          <w:lang w:val="en-GB"/>
+        </w:rPr>
+        <w:t>Ofo</w:t>
+      </w:r>
+      <w:proofErr w:type="spellEnd"/>
+      <w:r>
+        <w:rPr>
+          <w:rFonts w:ascii="Baskerville Old Face" w:eastAsia="Bree Serif" w:hAnsi="Baskerville Old Face" w:cs="Bree Serif"/>
+          <w:b/>
+          <w:sz w:val="26"/>
+          <w:szCs w:val="26"/>
+          <w:lang w:val="en-GB"/>
+        </w:rPr>
+        <w:t xml:space="preserve">, </w:t>
+      </w:r>
+      <w:proofErr w:type="spellStart"/>
+      <w:r>
+        <w:rPr>
+          <w:rFonts w:ascii="Baskerville Old Face" w:eastAsia="Bree Serif" w:hAnsi="Baskerville Old Face" w:cs="Bree Serif"/>
+          <w:b/>
+          <w:sz w:val="26"/>
+          <w:szCs w:val="26"/>
+          <w:lang w:val="en-GB"/>
+        </w:rPr>
+        <w:t>Mobike</w:t>
+      </w:r>
+      <w:proofErr w:type="spellEnd"/>
+      <w:r>
+        <w:rPr>
+          <w:rFonts w:ascii="Baskerville Old Face" w:eastAsia="Bree Serif" w:hAnsi="Baskerville Old Face" w:cs="Bree Serif"/>
+          <w:b/>
+          <w:sz w:val="26"/>
+          <w:szCs w:val="26"/>
+          <w:lang w:val="en-GB"/>
+        </w:rPr>
+        <w:t xml:space="preserve">, </w:t>
+      </w:r>
+      <w:proofErr w:type="spellStart"/>
+      <w:r>
+        <w:rPr>
+          <w:rFonts w:ascii="Baskerville Old Face" w:eastAsia="Bree Serif" w:hAnsi="Baskerville Old Face" w:cs="Bree Serif"/>
+          <w:b/>
+          <w:sz w:val="26"/>
+          <w:szCs w:val="26"/>
+          <w:lang w:val="en-GB"/>
+        </w:rPr>
+        <w:t>BikeMi</w:t>
+      </w:r>
+      <w:proofErr w:type="spellEnd"/>
+    </w:p>
+    <w:p>
+      <w:pPr>
+        <w:rPr>
+          <w:rFonts w:ascii="Baskerville Old Face" w:eastAsia="Bree Serif" w:hAnsi="Baskerville Old Face" w:cs="Bree Serif"/>
+          <w:sz w:val="26"/>
+          <w:szCs w:val="26"/>
+          <w:lang w:val="en-GB"/>
+        </w:rPr>
+      </w:pPr>
+      <w:r>
+        <w:rPr>
+          <w:rFonts w:ascii="Baskerville Old Face" w:eastAsia="Bree Serif" w:hAnsi="Baskerville Old Face" w:cs="Bree Serif"/>
+          <w:sz w:val="26"/>
+          <w:szCs w:val="26"/>
+          <w:lang w:val="en-GB"/>
+        </w:rPr>
+        <w:t xml:space="preserve">The correspondent APIs of these sharing-services will be exploited to locate all the </w:t>
+      </w:r>
+      <w:proofErr w:type="spellStart"/>
+      <w:r>
+        <w:rPr>
+          <w:rFonts w:ascii="Baskerville Old Face" w:eastAsia="Bree Serif" w:hAnsi="Baskerville Old Face" w:cs="Bree Serif"/>
+          <w:sz w:val="26"/>
+          <w:szCs w:val="26"/>
+          <w:lang w:val="en-GB"/>
+        </w:rPr>
+        <w:t>reservable</w:t>
+      </w:r>
+      <w:proofErr w:type="spellEnd"/>
+      <w:r>
+        <w:rPr>
+          <w:rFonts w:ascii="Baskerville Old Face" w:eastAsia="Bree Serif" w:hAnsi="Baskerville Old Face" w:cs="Bree Serif"/>
+          <w:sz w:val="26"/>
+          <w:szCs w:val="26"/>
+          <w:lang w:val="en-GB"/>
+        </w:rPr>
+        <w:t xml:space="preserve"> vehicles.</w:t>
+      </w:r>
+    </w:p>
+    <w:p>
+      <w:pPr>
+        <w:rPr>
+          <w:rFonts w:ascii="Baskerville Old Face" w:eastAsia="Bree Serif" w:hAnsi="Baskerville Old Face" w:cs="Bree Serif"/>
+          <w:sz w:val="26"/>
+          <w:szCs w:val="26"/>
+          <w:lang w:val="en-GB"/>
+        </w:rPr>
+      </w:pPr>
+      <w:r>
+        <w:rPr>
+          <w:rFonts w:ascii="Baskerville Old Face" w:eastAsia="Bree Serif" w:hAnsi="Baskerville Old Face" w:cs="Bree Serif"/>
+          <w:sz w:val="26"/>
+          <w:szCs w:val="26"/>
+          <w:lang w:val="en-GB"/>
+        </w:rPr>
+        <w:t>If the user would like to reserve one of them, the system will redirect the user to the correspondent app or to the Play Store/Apple Store.</w:t>
+      </w:r>
+    </w:p>
+    <w:p>
+      <w:pPr>
+        <w:rPr>
+          <w:rFonts w:ascii="Baskerville Old Face" w:eastAsia="Bree Serif" w:hAnsi="Baskerville Old Face" w:cs="Bree Serif"/>
+          <w:sz w:val="26"/>
+          <w:szCs w:val="26"/>
+          <w:lang w:val="en-GB"/>
+        </w:rPr>
+      </w:pPr>
     </w:p>
     <w:p>
       <w:pPr>
@@ -15930,26 +16775,7 @@
           <w:szCs w:val="26"/>
           <w:lang w:val="en-GB"/>
         </w:rPr>
-        <w:t>PayPal</w:t>
-      </w:r>
-    </w:p>
-    <w:p>
-      <w:pPr>
-        <w:rPr>
-          <w:rFonts w:ascii="Baskerville Old Face" w:eastAsia="Bree Serif" w:hAnsi="Baskerville Old Face" w:cs="Bree Serif"/>
-          <w:sz w:val="26"/>
-          <w:szCs w:val="26"/>
-          <w:lang w:val="en-GB"/>
-        </w:rPr>
-      </w:pPr>
-      <w:r>
-        <w:rPr>
-          <w:rFonts w:ascii="Baskerville Old Face" w:eastAsia="Bree Serif" w:hAnsi="Baskerville Old Face" w:cs="Bree Serif"/>
-          <w:sz w:val="26"/>
-          <w:szCs w:val="26"/>
-          <w:lang w:val="en-GB"/>
-        </w:rPr>
-        <w:t>The PayPal API’s will be exploited to start a transaction towards the right public transportation service to let the user buy a one-ride ticket.</w:t>
+        <w:t>DBMS</w:t>
       </w:r>
     </w:p>
     <w:p>
@@ -15962,510 +16788,320 @@
           <w:lang w:val="en-GB"/>
         </w:rPr>
       </w:pPr>
+      <w:r>
+        <w:rPr>
+          <w:rFonts w:ascii="Baskerville Old Face" w:eastAsia="Bree Serif" w:hAnsi="Baskerville Old Face" w:cs="Bree Serif"/>
+          <w:sz w:val="26"/>
+          <w:szCs w:val="26"/>
+          <w:lang w:val="en-GB"/>
+        </w:rPr>
+        <w:t>The system is supposed to handle its databases through MySQL.</w:t>
+      </w:r>
+    </w:p>
+    <w:p>
+      <w:pPr>
+        <w:rPr>
+          <w:rFonts w:ascii="Baskerville Old Face" w:eastAsia="Bree Serif" w:hAnsi="Baskerville Old Face" w:cs="Bree Serif"/>
+          <w:b/>
+          <w:sz w:val="26"/>
+          <w:szCs w:val="26"/>
+          <w:lang w:val="en-GB"/>
+        </w:rPr>
+      </w:pPr>
+    </w:p>
+    <w:p>
+      <w:pPr>
+        <w:rPr>
+          <w:rFonts w:ascii="Baskerville Old Face" w:eastAsia="Bree Serif" w:hAnsi="Baskerville Old Face" w:cs="Bree Serif"/>
+          <w:b/>
+          <w:sz w:val="26"/>
+          <w:szCs w:val="26"/>
+          <w:lang w:val="en-GB"/>
+        </w:rPr>
+      </w:pPr>
     </w:p>
     <w:p>
       <w:pPr>
         <w:ind w:firstLine="720"/>
         <w:rPr>
           <w:rFonts w:ascii="Baskerville Old Face" w:eastAsia="Bree Serif" w:hAnsi="Baskerville Old Face" w:cs="Bree Serif"/>
+          <w:color w:val="6AA84F"/>
+          <w:sz w:val="26"/>
+          <w:szCs w:val="26"/>
+          <w:lang w:val="en-GB"/>
+        </w:rPr>
+      </w:pPr>
+    </w:p>
+    <w:p>
+      <w:pPr>
+        <w:ind w:firstLine="720"/>
+        <w:rPr>
+          <w:rFonts w:ascii="Baskerville Old Face" w:eastAsia="Bree Serif" w:hAnsi="Baskerville Old Face" w:cs="Bree Serif"/>
+          <w:color w:val="6AA84F"/>
+          <w:sz w:val="26"/>
+          <w:szCs w:val="26"/>
+          <w:lang w:val="en-GB"/>
+        </w:rPr>
+      </w:pPr>
+    </w:p>
+    <w:p>
+      <w:pPr>
+        <w:ind w:firstLine="720"/>
+        <w:rPr>
+          <w:rFonts w:ascii="Baskerville Old Face" w:eastAsia="Bree Serif" w:hAnsi="Baskerville Old Face" w:cs="Bree Serif"/>
+          <w:color w:val="6AA84F"/>
+          <w:sz w:val="26"/>
+          <w:szCs w:val="26"/>
+          <w:lang w:val="en-GB"/>
+        </w:rPr>
+      </w:pPr>
+    </w:p>
+    <w:p>
+      <w:pPr>
+        <w:ind w:firstLine="720"/>
+        <w:rPr>
+          <w:rFonts w:ascii="Baskerville Old Face" w:eastAsia="Bree Serif" w:hAnsi="Baskerville Old Face" w:cs="Bree Serif"/>
+          <w:color w:val="6AA84F"/>
+          <w:sz w:val="26"/>
+          <w:szCs w:val="26"/>
+          <w:lang w:val="en-GB"/>
+        </w:rPr>
+      </w:pPr>
+    </w:p>
+    <w:p>
+      <w:pPr>
+        <w:ind w:firstLine="720"/>
+        <w:rPr>
+          <w:rFonts w:ascii="Baskerville Old Face" w:eastAsia="Bree Serif" w:hAnsi="Baskerville Old Face" w:cs="Bree Serif"/>
+          <w:color w:val="6AA84F"/>
+          <w:sz w:val="26"/>
+          <w:szCs w:val="26"/>
+          <w:lang w:val="en-GB"/>
+        </w:rPr>
+      </w:pPr>
+    </w:p>
+    <w:p>
+      <w:pPr>
+        <w:ind w:firstLine="720"/>
+        <w:rPr>
+          <w:rFonts w:ascii="Baskerville Old Face" w:eastAsia="Bree Serif" w:hAnsi="Baskerville Old Face" w:cs="Bree Serif"/>
+          <w:color w:val="6AA84F"/>
+          <w:sz w:val="26"/>
+          <w:szCs w:val="26"/>
+          <w:lang w:val="en-GB"/>
+        </w:rPr>
+      </w:pPr>
+    </w:p>
+    <w:p>
+      <w:pPr>
+        <w:ind w:firstLine="720"/>
+        <w:rPr>
+          <w:rFonts w:ascii="Baskerville Old Face" w:eastAsia="Bree Serif" w:hAnsi="Baskerville Old Face" w:cs="Bree Serif"/>
+          <w:color w:val="6AA84F"/>
+          <w:sz w:val="26"/>
+          <w:szCs w:val="26"/>
+          <w:lang w:val="en-GB"/>
+        </w:rPr>
+      </w:pPr>
+    </w:p>
+    <w:p>
+      <w:pPr>
+        <w:ind w:firstLine="720"/>
+        <w:rPr>
+          <w:rFonts w:ascii="Baskerville Old Face" w:eastAsia="Bree Serif" w:hAnsi="Baskerville Old Face" w:cs="Bree Serif"/>
+          <w:color w:val="6AA84F"/>
+          <w:sz w:val="26"/>
+          <w:szCs w:val="26"/>
+          <w:lang w:val="en-GB"/>
+        </w:rPr>
+      </w:pPr>
+    </w:p>
+    <w:p>
+      <w:pPr>
+        <w:ind w:firstLine="720"/>
+        <w:rPr>
+          <w:rFonts w:ascii="Baskerville Old Face" w:eastAsia="Bree Serif" w:hAnsi="Baskerville Old Face" w:cs="Bree Serif"/>
+          <w:color w:val="6AA84F"/>
+          <w:sz w:val="26"/>
+          <w:szCs w:val="26"/>
+          <w:lang w:val="en-GB"/>
+        </w:rPr>
+      </w:pPr>
+    </w:p>
+    <w:p>
+      <w:pPr>
+        <w:ind w:firstLine="720"/>
+        <w:rPr>
+          <w:rFonts w:ascii="Baskerville Old Face" w:eastAsia="Bree Serif" w:hAnsi="Baskerville Old Face" w:cs="Bree Serif"/>
+          <w:color w:val="6AA84F"/>
+          <w:sz w:val="26"/>
+          <w:szCs w:val="26"/>
+          <w:lang w:val="en-GB"/>
+        </w:rPr>
+      </w:pPr>
+    </w:p>
+    <w:p>
+      <w:pPr>
+        <w:ind w:firstLine="720"/>
+        <w:rPr>
+          <w:rFonts w:ascii="Baskerville Old Face" w:eastAsia="Bree Serif" w:hAnsi="Baskerville Old Face" w:cs="Bree Serif"/>
+          <w:color w:val="6AA84F"/>
+          <w:sz w:val="26"/>
+          <w:szCs w:val="26"/>
+          <w:lang w:val="en-GB"/>
+        </w:rPr>
+      </w:pPr>
+    </w:p>
+    <w:p>
+      <w:pPr>
+        <w:ind w:firstLine="720"/>
+        <w:rPr>
+          <w:rFonts w:ascii="Baskerville Old Face" w:eastAsia="Bree Serif" w:hAnsi="Baskerville Old Face" w:cs="Bree Serif"/>
+          <w:color w:val="6AA84F"/>
+          <w:sz w:val="26"/>
+          <w:szCs w:val="26"/>
+          <w:lang w:val="en-GB"/>
+        </w:rPr>
+      </w:pPr>
+    </w:p>
+    <w:p>
+      <w:pPr>
+        <w:ind w:firstLine="720"/>
+        <w:rPr>
+          <w:rFonts w:ascii="Baskerville Old Face" w:eastAsia="Bree Serif" w:hAnsi="Baskerville Old Face" w:cs="Bree Serif"/>
+          <w:color w:val="6AA84F"/>
+          <w:sz w:val="26"/>
+          <w:szCs w:val="26"/>
+          <w:lang w:val="en-GB"/>
+        </w:rPr>
+      </w:pPr>
+    </w:p>
+    <w:p>
+      <w:pPr>
+        <w:ind w:firstLine="720"/>
+        <w:rPr>
+          <w:rFonts w:ascii="Baskerville Old Face" w:eastAsia="Bree Serif" w:hAnsi="Baskerville Old Face" w:cs="Bree Serif"/>
+          <w:color w:val="6AA84F"/>
+          <w:sz w:val="26"/>
+          <w:szCs w:val="26"/>
+          <w:lang w:val="en-GB"/>
+        </w:rPr>
+      </w:pPr>
+    </w:p>
+    <w:p>
+      <w:pPr>
+        <w:ind w:firstLine="720"/>
+        <w:rPr>
+          <w:rFonts w:ascii="Baskerville Old Face" w:eastAsia="Bree Serif" w:hAnsi="Baskerville Old Face" w:cs="Bree Serif"/>
+          <w:color w:val="6AA84F"/>
+          <w:sz w:val="26"/>
+          <w:szCs w:val="26"/>
+          <w:lang w:val="en-GB"/>
+        </w:rPr>
+      </w:pPr>
+    </w:p>
+    <w:p>
+      <w:pPr>
+        <w:ind w:firstLine="720"/>
+        <w:rPr>
+          <w:rFonts w:ascii="Baskerville Old Face" w:eastAsia="Bree Serif" w:hAnsi="Baskerville Old Face" w:cs="Bree Serif"/>
+          <w:color w:val="6AA84F"/>
+          <w:sz w:val="26"/>
+          <w:szCs w:val="26"/>
+          <w:lang w:val="en-GB"/>
+        </w:rPr>
+      </w:pPr>
+    </w:p>
+    <w:p>
+      <w:pPr>
+        <w:ind w:firstLine="720"/>
+        <w:rPr>
+          <w:rFonts w:ascii="Baskerville Old Face" w:eastAsia="Bree Serif" w:hAnsi="Baskerville Old Face" w:cs="Bree Serif"/>
+          <w:color w:val="6AA84F"/>
+          <w:sz w:val="26"/>
+          <w:szCs w:val="26"/>
+          <w:lang w:val="en-GB"/>
+        </w:rPr>
+      </w:pPr>
+    </w:p>
+    <w:p>
+      <w:pPr>
+        <w:ind w:firstLine="720"/>
+        <w:rPr>
+          <w:rFonts w:ascii="Baskerville Old Face" w:eastAsia="Bree Serif" w:hAnsi="Baskerville Old Face" w:cs="Bree Serif"/>
+          <w:color w:val="6AA84F"/>
+          <w:sz w:val="26"/>
+          <w:szCs w:val="26"/>
+          <w:lang w:val="en-GB"/>
+        </w:rPr>
+      </w:pPr>
+    </w:p>
+    <w:p>
+      <w:pPr>
+        <w:ind w:firstLine="720"/>
+        <w:rPr>
+          <w:rFonts w:ascii="Baskerville Old Face" w:eastAsia="Bree Serif" w:hAnsi="Baskerville Old Face" w:cs="Bree Serif"/>
+          <w:color w:val="6AA84F"/>
+          <w:sz w:val="26"/>
+          <w:szCs w:val="26"/>
+          <w:lang w:val="en-GB"/>
+        </w:rPr>
+      </w:pPr>
+    </w:p>
+    <w:p>
+      <w:pPr>
+        <w:ind w:firstLine="720"/>
+        <w:rPr>
+          <w:rFonts w:ascii="Baskerville Old Face" w:eastAsia="Bree Serif" w:hAnsi="Baskerville Old Face" w:cs="Bree Serif"/>
+          <w:color w:val="6AA84F"/>
+          <w:sz w:val="26"/>
+          <w:szCs w:val="26"/>
+          <w:lang w:val="en-GB"/>
+        </w:rPr>
+      </w:pPr>
+    </w:p>
+    <w:p>
+      <w:pPr>
+        <w:rPr>
+          <w:rFonts w:ascii="Baskerville Old Face" w:eastAsia="Bree Serif" w:hAnsi="Baskerville Old Face" w:cs="Bree Serif"/>
+          <w:color w:val="6AA84F"/>
+          <w:sz w:val="26"/>
+          <w:szCs w:val="26"/>
+          <w:lang w:val="en-GB"/>
+        </w:rPr>
+      </w:pPr>
+    </w:p>
+    <w:p>
+      <w:pPr>
+        <w:rPr>
+          <w:rFonts w:ascii="Baskerville Old Face" w:eastAsia="Bree Serif" w:hAnsi="Baskerville Old Face" w:cs="Bree Serif"/>
           <w:b/>
-          <w:sz w:val="26"/>
-          <w:szCs w:val="26"/>
-          <w:lang w:val="en-GB"/>
-        </w:rPr>
-      </w:pPr>
+          <w:color w:val="6AA84F"/>
+          <w:sz w:val="26"/>
+          <w:szCs w:val="26"/>
+        </w:rPr>
+      </w:pPr>
+      <w:proofErr w:type="gramStart"/>
       <w:r>
         <w:rPr>
           <w:rFonts w:ascii="Baskerville Old Face" w:eastAsia="Bree Serif" w:hAnsi="Baskerville Old Face" w:cs="Bree Serif"/>
           <w:b/>
-          <w:sz w:val="26"/>
-          <w:szCs w:val="26"/>
-          <w:lang w:val="en-GB"/>
-        </w:rPr>
-        <w:t xml:space="preserve">Enjoy, Car2Go, </w:t>
-      </w:r>
-      <w:proofErr w:type="spellStart"/>
+          <w:color w:val="6AA84F"/>
+          <w:sz w:val="26"/>
+          <w:szCs w:val="26"/>
+        </w:rPr>
+        <w:t>b .</w:t>
+      </w:r>
+      <w:proofErr w:type="gramEnd"/>
       <w:r>
         <w:rPr>
           <w:rFonts w:ascii="Baskerville Old Face" w:eastAsia="Bree Serif" w:hAnsi="Baskerville Old Face" w:cs="Bree Serif"/>
           <w:b/>
-          <w:sz w:val="26"/>
-          <w:szCs w:val="26"/>
-          <w:lang w:val="en-GB"/>
-        </w:rPr>
-        <w:t>Share’n’go</w:t>
-      </w:r>
-      <w:proofErr w:type="spellEnd"/>
-      <w:r>
-        <w:rPr>
-          <w:rFonts w:ascii="Baskerville Old Face" w:eastAsia="Bree Serif" w:hAnsi="Baskerville Old Face" w:cs="Bree Serif"/>
-          <w:b/>
-          <w:sz w:val="26"/>
-          <w:szCs w:val="26"/>
-          <w:lang w:val="en-GB"/>
-        </w:rPr>
-        <w:t xml:space="preserve">, </w:t>
-      </w:r>
-      <w:proofErr w:type="spellStart"/>
-      <w:r>
-        <w:rPr>
-          <w:rFonts w:ascii="Baskerville Old Face" w:eastAsia="Bree Serif" w:hAnsi="Baskerville Old Face" w:cs="Bree Serif"/>
-          <w:b/>
-          <w:sz w:val="26"/>
-          <w:szCs w:val="26"/>
-          <w:lang w:val="en-GB"/>
-        </w:rPr>
-        <w:t>Ofo</w:t>
-      </w:r>
-      <w:proofErr w:type="spellEnd"/>
-      <w:r>
-        <w:rPr>
-          <w:rFonts w:ascii="Baskerville Old Face" w:eastAsia="Bree Serif" w:hAnsi="Baskerville Old Face" w:cs="Bree Serif"/>
-          <w:b/>
-          <w:sz w:val="26"/>
-          <w:szCs w:val="26"/>
-          <w:lang w:val="en-GB"/>
-        </w:rPr>
-        <w:t xml:space="preserve">, </w:t>
-      </w:r>
-      <w:proofErr w:type="spellStart"/>
-      <w:r>
-        <w:rPr>
-          <w:rFonts w:ascii="Baskerville Old Face" w:eastAsia="Bree Serif" w:hAnsi="Baskerville Old Face" w:cs="Bree Serif"/>
-          <w:b/>
-          <w:sz w:val="26"/>
-          <w:szCs w:val="26"/>
-          <w:lang w:val="en-GB"/>
-        </w:rPr>
-        <w:t>Mobike</w:t>
-      </w:r>
-      <w:proofErr w:type="spellEnd"/>
-      <w:r>
-        <w:rPr>
-          <w:rFonts w:ascii="Baskerville Old Face" w:eastAsia="Bree Serif" w:hAnsi="Baskerville Old Face" w:cs="Bree Serif"/>
-          <w:b/>
-          <w:sz w:val="26"/>
-          <w:szCs w:val="26"/>
-          <w:lang w:val="en-GB"/>
-        </w:rPr>
-        <w:t xml:space="preserve">, </w:t>
-      </w:r>
-      <w:proofErr w:type="spellStart"/>
-      <w:r>
-        <w:rPr>
-          <w:rFonts w:ascii="Baskerville Old Face" w:eastAsia="Bree Serif" w:hAnsi="Baskerville Old Face" w:cs="Bree Serif"/>
-          <w:b/>
-          <w:sz w:val="26"/>
-          <w:szCs w:val="26"/>
-          <w:lang w:val="en-GB"/>
-        </w:rPr>
-        <w:t>BikeMi</w:t>
-      </w:r>
-      <w:proofErr w:type="spellEnd"/>
-    </w:p>
-    <w:p>
-      <w:pPr>
-        <w:rPr>
-          <w:rFonts w:ascii="Baskerville Old Face" w:eastAsia="Bree Serif" w:hAnsi="Baskerville Old Face" w:cs="Bree Serif"/>
-          <w:sz w:val="26"/>
-          <w:szCs w:val="26"/>
-          <w:lang w:val="en-GB"/>
-        </w:rPr>
-      </w:pPr>
-      <w:r>
-        <w:rPr>
-          <w:rFonts w:ascii="Baskerville Old Face" w:eastAsia="Bree Serif" w:hAnsi="Baskerville Old Face" w:cs="Bree Serif"/>
-          <w:sz w:val="26"/>
-          <w:szCs w:val="26"/>
-          <w:lang w:val="en-GB"/>
-        </w:rPr>
-        <w:t xml:space="preserve">The correspondent APIs of these sharing-services will be exploited to locate all the </w:t>
-      </w:r>
-      <w:proofErr w:type="spellStart"/>
-      <w:r>
-        <w:rPr>
-          <w:rFonts w:ascii="Baskerville Old Face" w:eastAsia="Bree Serif" w:hAnsi="Baskerville Old Face" w:cs="Bree Serif"/>
-          <w:sz w:val="26"/>
-          <w:szCs w:val="26"/>
-          <w:lang w:val="en-GB"/>
-        </w:rPr>
-        <w:t>reservable</w:t>
-      </w:r>
-      <w:proofErr w:type="spellEnd"/>
-      <w:r>
-        <w:rPr>
-          <w:rFonts w:ascii="Baskerville Old Face" w:eastAsia="Bree Serif" w:hAnsi="Baskerville Old Face" w:cs="Bree Serif"/>
-          <w:sz w:val="26"/>
-          <w:szCs w:val="26"/>
-          <w:lang w:val="en-GB"/>
-        </w:rPr>
-        <w:t xml:space="preserve"> vehicles.</w:t>
-      </w:r>
-    </w:p>
-    <w:p>
-      <w:pPr>
-        <w:rPr>
-          <w:rFonts w:ascii="Baskerville Old Face" w:eastAsia="Bree Serif" w:hAnsi="Baskerville Old Face" w:cs="Bree Serif"/>
-          <w:sz w:val="26"/>
-          <w:szCs w:val="26"/>
-          <w:lang w:val="en-GB"/>
-        </w:rPr>
-      </w:pPr>
-      <w:r>
-        <w:rPr>
-          <w:rFonts w:ascii="Baskerville Old Face" w:eastAsia="Bree Serif" w:hAnsi="Baskerville Old Face" w:cs="Bree Serif"/>
-          <w:sz w:val="26"/>
-          <w:szCs w:val="26"/>
-          <w:lang w:val="en-GB"/>
-        </w:rPr>
-        <w:t>If the user would like to reserve one of them, the system will redirect the user to the correspondent app or to the Play Store/Apple Store.</w:t>
-      </w:r>
-    </w:p>
-    <w:p>
-      <w:pPr>
-        <w:rPr>
-          <w:rFonts w:ascii="Baskerville Old Face" w:eastAsia="Bree Serif" w:hAnsi="Baskerville Old Face" w:cs="Bree Serif"/>
-          <w:sz w:val="26"/>
-          <w:szCs w:val="26"/>
-          <w:lang w:val="en-GB"/>
-        </w:rPr>
-      </w:pPr>
-    </w:p>
-    <w:p>
-      <w:pPr>
-        <w:ind w:firstLine="720"/>
-        <w:rPr>
-          <w:rFonts w:ascii="Baskerville Old Face" w:eastAsia="Bree Serif" w:hAnsi="Baskerville Old Face" w:cs="Bree Serif"/>
-          <w:b/>
-          <w:sz w:val="26"/>
-          <w:szCs w:val="26"/>
-          <w:lang w:val="en-GB"/>
-        </w:rPr>
-      </w:pPr>
-      <w:r>
-        <w:rPr>
-          <w:rFonts w:ascii="Baskerville Old Face" w:eastAsia="Bree Serif" w:hAnsi="Baskerville Old Face" w:cs="Bree Serif"/>
-          <w:b/>
-          <w:sz w:val="26"/>
-          <w:szCs w:val="26"/>
-          <w:lang w:val="en-GB"/>
-        </w:rPr>
-        <w:t>DBMS</w:t>
-      </w:r>
-    </w:p>
-    <w:p>
-      <w:pPr>
-        <w:rPr>
-          <w:rFonts w:ascii="Baskerville Old Face" w:eastAsia="Bree Serif" w:hAnsi="Baskerville Old Face" w:cs="Bree Serif"/>
-          <w:b/>
-          <w:sz w:val="26"/>
-          <w:szCs w:val="26"/>
-          <w:lang w:val="en-GB"/>
-        </w:rPr>
-      </w:pPr>
-      <w:r>
-        <w:rPr>
-          <w:rFonts w:ascii="Baskerville Old Face" w:eastAsia="Bree Serif" w:hAnsi="Baskerville Old Face" w:cs="Bree Serif"/>
-          <w:sz w:val="26"/>
-          <w:szCs w:val="26"/>
-          <w:lang w:val="en-GB"/>
-        </w:rPr>
-        <w:t>The system is supposed to handle its databases through MySQL.</w:t>
-      </w:r>
-    </w:p>
-    <w:p>
-      <w:pPr>
-        <w:rPr>
-          <w:rFonts w:ascii="Baskerville Old Face" w:eastAsia="Bree Serif" w:hAnsi="Baskerville Old Face" w:cs="Bree Serif"/>
-          <w:b/>
-          <w:sz w:val="26"/>
-          <w:szCs w:val="26"/>
-          <w:lang w:val="en-GB"/>
-        </w:rPr>
-      </w:pPr>
-    </w:p>
-    <w:p>
-      <w:pPr>
-        <w:rPr>
-          <w:rFonts w:ascii="Baskerville Old Face" w:eastAsia="Bree Serif" w:hAnsi="Baskerville Old Face" w:cs="Bree Serif"/>
-          <w:b/>
-          <w:sz w:val="26"/>
-          <w:szCs w:val="26"/>
-          <w:lang w:val="en-GB"/>
-        </w:rPr>
-      </w:pPr>
-    </w:p>
-    <w:p>
-      <w:pPr>
-        <w:ind w:firstLine="720"/>
-        <w:rPr>
-          <w:rFonts w:ascii="Baskerville Old Face" w:eastAsia="Bree Serif" w:hAnsi="Baskerville Old Face" w:cs="Bree Serif"/>
-          <w:color w:val="6AA84F"/>
-          <w:sz w:val="26"/>
-          <w:szCs w:val="26"/>
-          <w:lang w:val="en-GB"/>
-        </w:rPr>
-      </w:pPr>
-    </w:p>
-    <w:p>
-      <w:pPr>
-        <w:ind w:firstLine="720"/>
-        <w:rPr>
-          <w:rFonts w:ascii="Baskerville Old Face" w:eastAsia="Bree Serif" w:hAnsi="Baskerville Old Face" w:cs="Bree Serif"/>
-          <w:color w:val="6AA84F"/>
-          <w:sz w:val="26"/>
-          <w:szCs w:val="26"/>
-          <w:lang w:val="en-GB"/>
-        </w:rPr>
-      </w:pPr>
-    </w:p>
-    <w:p>
-      <w:pPr>
-        <w:ind w:firstLine="720"/>
-        <w:rPr>
-          <w:rFonts w:ascii="Baskerville Old Face" w:eastAsia="Bree Serif" w:hAnsi="Baskerville Old Face" w:cs="Bree Serif"/>
-          <w:color w:val="6AA84F"/>
-          <w:sz w:val="26"/>
-          <w:szCs w:val="26"/>
-          <w:lang w:val="en-GB"/>
-        </w:rPr>
-      </w:pPr>
-    </w:p>
-    <w:p>
-      <w:pPr>
-        <w:ind w:firstLine="720"/>
-        <w:rPr>
-          <w:rFonts w:ascii="Baskerville Old Face" w:eastAsia="Bree Serif" w:hAnsi="Baskerville Old Face" w:cs="Bree Serif"/>
-          <w:color w:val="6AA84F"/>
-          <w:sz w:val="26"/>
-          <w:szCs w:val="26"/>
-          <w:lang w:val="en-GB"/>
-        </w:rPr>
-      </w:pPr>
-    </w:p>
-    <w:p>
-      <w:pPr>
-        <w:ind w:firstLine="720"/>
-        <w:rPr>
-          <w:rFonts w:ascii="Baskerville Old Face" w:eastAsia="Bree Serif" w:hAnsi="Baskerville Old Face" w:cs="Bree Serif"/>
-          <w:color w:val="6AA84F"/>
-          <w:sz w:val="26"/>
-          <w:szCs w:val="26"/>
-          <w:lang w:val="en-GB"/>
-        </w:rPr>
-      </w:pPr>
-    </w:p>
-    <w:p>
-      <w:pPr>
-        <w:ind w:firstLine="720"/>
-        <w:rPr>
-          <w:rFonts w:ascii="Baskerville Old Face" w:eastAsia="Bree Serif" w:hAnsi="Baskerville Old Face" w:cs="Bree Serif"/>
-          <w:color w:val="6AA84F"/>
-          <w:sz w:val="26"/>
-          <w:szCs w:val="26"/>
-          <w:lang w:val="en-GB"/>
-        </w:rPr>
-      </w:pPr>
-    </w:p>
-    <w:p>
-      <w:pPr>
-        <w:ind w:firstLine="720"/>
-        <w:rPr>
-          <w:rFonts w:ascii="Baskerville Old Face" w:eastAsia="Bree Serif" w:hAnsi="Baskerville Old Face" w:cs="Bree Serif"/>
-          <w:color w:val="6AA84F"/>
-          <w:sz w:val="26"/>
-          <w:szCs w:val="26"/>
-          <w:lang w:val="en-GB"/>
-        </w:rPr>
-      </w:pPr>
-    </w:p>
-    <w:p>
-      <w:pPr>
-        <w:ind w:firstLine="720"/>
-        <w:rPr>
-          <w:rFonts w:ascii="Baskerville Old Face" w:eastAsia="Bree Serif" w:hAnsi="Baskerville Old Face" w:cs="Bree Serif"/>
-          <w:color w:val="6AA84F"/>
-          <w:sz w:val="26"/>
-          <w:szCs w:val="26"/>
-          <w:lang w:val="en-GB"/>
-        </w:rPr>
-      </w:pPr>
-    </w:p>
-    <w:p>
-      <w:pPr>
-        <w:ind w:firstLine="720"/>
-        <w:rPr>
-          <w:rFonts w:ascii="Baskerville Old Face" w:eastAsia="Bree Serif" w:hAnsi="Baskerville Old Face" w:cs="Bree Serif"/>
-          <w:color w:val="6AA84F"/>
-          <w:sz w:val="26"/>
-          <w:szCs w:val="26"/>
-          <w:lang w:val="en-GB"/>
-        </w:rPr>
-      </w:pPr>
-    </w:p>
-    <w:p>
-      <w:pPr>
-        <w:ind w:firstLine="720"/>
-        <w:rPr>
-          <w:rFonts w:ascii="Baskerville Old Face" w:eastAsia="Bree Serif" w:hAnsi="Baskerville Old Face" w:cs="Bree Serif"/>
-          <w:color w:val="6AA84F"/>
-          <w:sz w:val="26"/>
-          <w:szCs w:val="26"/>
-          <w:lang w:val="en-GB"/>
-        </w:rPr>
-      </w:pPr>
-    </w:p>
-    <w:p>
-      <w:pPr>
-        <w:ind w:firstLine="720"/>
-        <w:rPr>
-          <w:rFonts w:ascii="Baskerville Old Face" w:eastAsia="Bree Serif" w:hAnsi="Baskerville Old Face" w:cs="Bree Serif"/>
-          <w:color w:val="6AA84F"/>
-          <w:sz w:val="26"/>
-          <w:szCs w:val="26"/>
-          <w:lang w:val="en-GB"/>
-        </w:rPr>
-      </w:pPr>
-    </w:p>
-    <w:p>
-      <w:pPr>
-        <w:ind w:firstLine="720"/>
-        <w:rPr>
-          <w:rFonts w:ascii="Baskerville Old Face" w:eastAsia="Bree Serif" w:hAnsi="Baskerville Old Face" w:cs="Bree Serif"/>
-          <w:color w:val="6AA84F"/>
-          <w:sz w:val="26"/>
-          <w:szCs w:val="26"/>
-          <w:lang w:val="en-GB"/>
-        </w:rPr>
-      </w:pPr>
-    </w:p>
-    <w:p>
-      <w:pPr>
-        <w:ind w:firstLine="720"/>
-        <w:rPr>
-          <w:rFonts w:ascii="Baskerville Old Face" w:eastAsia="Bree Serif" w:hAnsi="Baskerville Old Face" w:cs="Bree Serif"/>
-          <w:color w:val="6AA84F"/>
-          <w:sz w:val="26"/>
-          <w:szCs w:val="26"/>
-          <w:lang w:val="en-GB"/>
-        </w:rPr>
-      </w:pPr>
-    </w:p>
-    <w:p>
-      <w:pPr>
-        <w:ind w:firstLine="720"/>
-        <w:rPr>
-          <w:rFonts w:ascii="Baskerville Old Face" w:eastAsia="Bree Serif" w:hAnsi="Baskerville Old Face" w:cs="Bree Serif"/>
-          <w:color w:val="6AA84F"/>
-          <w:sz w:val="26"/>
-          <w:szCs w:val="26"/>
-          <w:lang w:val="en-GB"/>
-        </w:rPr>
-      </w:pPr>
-    </w:p>
-    <w:p>
-      <w:pPr>
-        <w:ind w:firstLine="720"/>
-        <w:rPr>
-          <w:rFonts w:ascii="Baskerville Old Face" w:eastAsia="Bree Serif" w:hAnsi="Baskerville Old Face" w:cs="Bree Serif"/>
-          <w:color w:val="6AA84F"/>
-          <w:sz w:val="26"/>
-          <w:szCs w:val="26"/>
-          <w:lang w:val="en-GB"/>
-        </w:rPr>
-      </w:pPr>
-    </w:p>
-    <w:p>
-      <w:pPr>
-        <w:ind w:firstLine="720"/>
-        <w:rPr>
-          <w:rFonts w:ascii="Baskerville Old Face" w:eastAsia="Bree Serif" w:hAnsi="Baskerville Old Face" w:cs="Bree Serif"/>
-          <w:color w:val="6AA84F"/>
-          <w:sz w:val="26"/>
-          <w:szCs w:val="26"/>
-          <w:lang w:val="en-GB"/>
-        </w:rPr>
-      </w:pPr>
-    </w:p>
-    <w:p>
-      <w:pPr>
-        <w:ind w:firstLine="720"/>
-        <w:rPr>
-          <w:rFonts w:ascii="Baskerville Old Face" w:eastAsia="Bree Serif" w:hAnsi="Baskerville Old Face" w:cs="Bree Serif"/>
-          <w:color w:val="6AA84F"/>
-          <w:sz w:val="26"/>
-          <w:szCs w:val="26"/>
-          <w:lang w:val="en-GB"/>
-        </w:rPr>
-      </w:pPr>
-    </w:p>
-    <w:p>
-      <w:pPr>
-        <w:ind w:firstLine="720"/>
-        <w:rPr>
-          <w:rFonts w:ascii="Baskerville Old Face" w:eastAsia="Bree Serif" w:hAnsi="Baskerville Old Face" w:cs="Bree Serif"/>
-          <w:color w:val="6AA84F"/>
-          <w:sz w:val="26"/>
-          <w:szCs w:val="26"/>
-          <w:lang w:val="en-GB"/>
-        </w:rPr>
-      </w:pPr>
-    </w:p>
-    <w:p>
-      <w:pPr>
-        <w:ind w:firstLine="720"/>
-        <w:rPr>
-          <w:rFonts w:ascii="Baskerville Old Face" w:eastAsia="Bree Serif" w:hAnsi="Baskerville Old Face" w:cs="Bree Serif"/>
-          <w:color w:val="6AA84F"/>
-          <w:sz w:val="26"/>
-          <w:szCs w:val="26"/>
-          <w:lang w:val="en-GB"/>
-        </w:rPr>
-      </w:pPr>
-    </w:p>
-    <w:p>
-      <w:pPr>
-        <w:ind w:firstLine="720"/>
-        <w:rPr>
-          <w:rFonts w:ascii="Baskerville Old Face" w:eastAsia="Bree Serif" w:hAnsi="Baskerville Old Face" w:cs="Bree Serif"/>
-          <w:color w:val="6AA84F"/>
-          <w:sz w:val="26"/>
-          <w:szCs w:val="26"/>
-          <w:lang w:val="en-GB"/>
-        </w:rPr>
-      </w:pPr>
-    </w:p>
-    <w:p>
-      <w:pPr>
-        <w:rPr>
-          <w:rFonts w:ascii="Baskerville Old Face" w:eastAsia="Bree Serif" w:hAnsi="Baskerville Old Face" w:cs="Bree Serif"/>
-          <w:color w:val="6AA84F"/>
-          <w:sz w:val="26"/>
-          <w:szCs w:val="26"/>
-          <w:lang w:val="en-GB"/>
-        </w:rPr>
-      </w:pPr>
-    </w:p>
-    <w:p>
-      <w:pPr>
-        <w:rPr>
-          <w:rFonts w:ascii="Baskerville Old Face" w:eastAsia="Bree Serif" w:hAnsi="Baskerville Old Face" w:cs="Bree Serif"/>
-          <w:b/>
-          <w:color w:val="6AA84F"/>
-          <w:sz w:val="26"/>
-          <w:szCs w:val="26"/>
-        </w:rPr>
-      </w:pPr>
-      <w:r>
-        <w:rPr>
-          <w:rFonts w:ascii="Baskerville Old Face" w:eastAsia="Bree Serif" w:hAnsi="Baskerville Old Face" w:cs="Bree Serif"/>
-          <w:b/>
-          <w:color w:val="6AA84F"/>
-          <w:sz w:val="26"/>
-          <w:szCs w:val="26"/>
-        </w:rPr>
-        <w:lastRenderedPageBreak/>
-        <w:t xml:space="preserve">b . </w:t>
+          <w:color w:val="6AA84F"/>
+          <w:sz w:val="26"/>
+          <w:szCs w:val="26"/>
+        </w:rPr>
+        <w:t xml:space="preserve"> </w:t>
       </w:r>
       <w:proofErr w:type="spellStart"/>
       <w:r>
@@ -16524,6 +17160,7 @@
           <w:sz w:val="26"/>
           <w:szCs w:val="26"/>
         </w:rPr>
+        <w:lastRenderedPageBreak/>
         <w:drawing>
           <wp:inline distT="114300" distB="114300" distL="114300" distR="114300" wp14:anchorId="47F51597" wp14:editId="204A248A">
             <wp:extent cx="5733415" cy="4723877"/>
@@ -16774,7 +17411,6 @@
           <w:sz w:val="26"/>
           <w:szCs w:val="26"/>
         </w:rPr>
-        <w:lastRenderedPageBreak/>
         <w:t>REGISTRATION</w:t>
       </w:r>
     </w:p>
@@ -16939,6 +17575,7 @@
                 <w:sz w:val="26"/>
                 <w:szCs w:val="26"/>
               </w:rPr>
+              <w:lastRenderedPageBreak/>
               <w:t xml:space="preserve">GOALS </w:t>
             </w:r>
           </w:p>
@@ -17328,7 +17965,27 @@
                 <w:szCs w:val="26"/>
                 <w:lang w:val="en-GB"/>
               </w:rPr>
-              <w:t xml:space="preserve">The generic user clicks on the link in order to definitely confirm the registration   </w:t>
+              <w:t xml:space="preserve">The generic user clicks on the link </w:t>
+            </w:r>
+            <w:proofErr w:type="gramStart"/>
+            <w:r>
+              <w:rPr>
+                <w:rFonts w:ascii="Baskerville Old Face" w:eastAsia="Bree Serif" w:hAnsi="Baskerville Old Face" w:cs="Bree Serif"/>
+                <w:sz w:val="26"/>
+                <w:szCs w:val="26"/>
+                <w:lang w:val="en-GB"/>
+              </w:rPr>
+              <w:t>in order to</w:t>
+            </w:r>
+            <w:proofErr w:type="gramEnd"/>
+            <w:r>
+              <w:rPr>
+                <w:rFonts w:ascii="Baskerville Old Face" w:eastAsia="Bree Serif" w:hAnsi="Baskerville Old Face" w:cs="Bree Serif"/>
+                <w:sz w:val="26"/>
+                <w:szCs w:val="26"/>
+                <w:lang w:val="en-GB"/>
+              </w:rPr>
+              <w:t xml:space="preserve"> definitely confirm the registration   </w:t>
             </w:r>
           </w:p>
         </w:tc>
@@ -17419,7 +18076,27 @@
                 <w:szCs w:val="26"/>
                 <w:lang w:val="en-GB"/>
               </w:rPr>
-              <w:t xml:space="preserve">The generic user now can Log In the app whenever it wants in order to reach the authenticated status. </w:t>
+              <w:t xml:space="preserve">The generic user now can Log In the app whenever it wants </w:t>
+            </w:r>
+            <w:proofErr w:type="gramStart"/>
+            <w:r>
+              <w:rPr>
+                <w:rFonts w:ascii="Baskerville Old Face" w:eastAsia="Bree Serif" w:hAnsi="Baskerville Old Face" w:cs="Bree Serif"/>
+                <w:sz w:val="26"/>
+                <w:szCs w:val="26"/>
+                <w:lang w:val="en-GB"/>
+              </w:rPr>
+              <w:t>in order to</w:t>
+            </w:r>
+            <w:proofErr w:type="gramEnd"/>
+            <w:r>
+              <w:rPr>
+                <w:rFonts w:ascii="Baskerville Old Face" w:eastAsia="Bree Serif" w:hAnsi="Baskerville Old Face" w:cs="Bree Serif"/>
+                <w:sz w:val="26"/>
+                <w:szCs w:val="26"/>
+                <w:lang w:val="en-GB"/>
+              </w:rPr>
+              <w:t xml:space="preserve"> reach the authenticated status. </w:t>
             </w:r>
           </w:p>
         </w:tc>
@@ -17697,7 +18374,27 @@
                 <w:szCs w:val="26"/>
                 <w:lang w:val="en-GB"/>
               </w:rPr>
-              <w:t xml:space="preserve">All exceptions are highlighted by a specific notification which describes the problem and the generic user has to retry the process from the point 2. </w:t>
+              <w:t xml:space="preserve">All exceptions are highlighted by a specific notification which describes the problem and the generic user </w:t>
+            </w:r>
+            <w:proofErr w:type="gramStart"/>
+            <w:r>
+              <w:rPr>
+                <w:rFonts w:ascii="Baskerville Old Face" w:eastAsia="Bree Serif" w:hAnsi="Baskerville Old Face" w:cs="Bree Serif"/>
+                <w:sz w:val="26"/>
+                <w:szCs w:val="26"/>
+                <w:lang w:val="en-GB"/>
+              </w:rPr>
+              <w:t>has to</w:t>
+            </w:r>
+            <w:proofErr w:type="gramEnd"/>
+            <w:r>
+              <w:rPr>
+                <w:rFonts w:ascii="Baskerville Old Face" w:eastAsia="Bree Serif" w:hAnsi="Baskerville Old Face" w:cs="Bree Serif"/>
+                <w:sz w:val="26"/>
+                <w:szCs w:val="26"/>
+                <w:lang w:val="en-GB"/>
+              </w:rPr>
+              <w:t xml:space="preserve"> retry the process from the point 2. </w:t>
             </w:r>
           </w:p>
         </w:tc>
@@ -17801,7 +18498,6 @@
           <w:sz w:val="26"/>
           <w:szCs w:val="26"/>
         </w:rPr>
-        <w:lastRenderedPageBreak/>
         <w:t>LOGIN</w:t>
       </w:r>
     </w:p>
@@ -17963,6 +18659,7 @@
                 <w:sz w:val="26"/>
                 <w:szCs w:val="26"/>
               </w:rPr>
+              <w:lastRenderedPageBreak/>
               <w:t xml:space="preserve">GOALS </w:t>
             </w:r>
           </w:p>
@@ -18004,7 +18701,25 @@
                 <w:sz w:val="26"/>
                 <w:szCs w:val="26"/>
               </w:rPr>
-              <w:t>[G1],[G2],[G3],[G4], [G5], [G6]</w:t>
+              <w:t>[G1</w:t>
+            </w:r>
+            <w:proofErr w:type="gramStart"/>
+            <w:r>
+              <w:rPr>
+                <w:rFonts w:ascii="Baskerville Old Face" w:eastAsia="Bree Serif" w:hAnsi="Baskerville Old Face" w:cs="Bree Serif"/>
+                <w:sz w:val="26"/>
+                <w:szCs w:val="26"/>
+              </w:rPr>
+              <w:t>],[</w:t>
+            </w:r>
+            <w:proofErr w:type="gramEnd"/>
+            <w:r>
+              <w:rPr>
+                <w:rFonts w:ascii="Baskerville Old Face" w:eastAsia="Bree Serif" w:hAnsi="Baskerville Old Face" w:cs="Bree Serif"/>
+                <w:sz w:val="26"/>
+                <w:szCs w:val="26"/>
+              </w:rPr>
+              <w:t>G2],[G3],[G4], [G5], [G6]</w:t>
             </w:r>
           </w:p>
         </w:tc>
@@ -18377,7 +19092,27 @@
                 <w:szCs w:val="26"/>
                 <w:lang w:val="en-GB"/>
               </w:rPr>
-              <w:t xml:space="preserve">The generic user is now authenticated and it can customize its personal account and/or inserting its appointment in the Calendar directly from the main page now displayed. </w:t>
+              <w:t xml:space="preserve">The generic user is now </w:t>
+            </w:r>
+            <w:proofErr w:type="gramStart"/>
+            <w:r>
+              <w:rPr>
+                <w:rFonts w:ascii="Baskerville Old Face" w:eastAsia="Bree Serif" w:hAnsi="Baskerville Old Face" w:cs="Bree Serif"/>
+                <w:sz w:val="26"/>
+                <w:szCs w:val="26"/>
+                <w:lang w:val="en-GB"/>
+              </w:rPr>
+              <w:t>authenticated</w:t>
+            </w:r>
+            <w:proofErr w:type="gramEnd"/>
+            <w:r>
+              <w:rPr>
+                <w:rFonts w:ascii="Baskerville Old Face" w:eastAsia="Bree Serif" w:hAnsi="Baskerville Old Face" w:cs="Bree Serif"/>
+                <w:sz w:val="26"/>
+                <w:szCs w:val="26"/>
+                <w:lang w:val="en-GB"/>
+              </w:rPr>
+              <w:t xml:space="preserve"> and it can customize its personal account and/or inserting its appointment in the Calendar directly from the main page now displayed. </w:t>
             </w:r>
           </w:p>
         </w:tc>
@@ -18570,7 +19305,27 @@
                 <w:szCs w:val="26"/>
                 <w:lang w:val="en-GB"/>
               </w:rPr>
-              <w:t xml:space="preserve">All exceptions are highlighted by a specific notification which describes briefly the problem and the generic user has to retry the process from the point 2. </w:t>
+              <w:t xml:space="preserve">All exceptions are highlighted by a specific notification which describes briefly the problem and the generic user </w:t>
+            </w:r>
+            <w:proofErr w:type="gramStart"/>
+            <w:r>
+              <w:rPr>
+                <w:rFonts w:ascii="Baskerville Old Face" w:eastAsia="Bree Serif" w:hAnsi="Baskerville Old Face" w:cs="Bree Serif"/>
+                <w:sz w:val="26"/>
+                <w:szCs w:val="26"/>
+                <w:lang w:val="en-GB"/>
+              </w:rPr>
+              <w:t>has to</w:t>
+            </w:r>
+            <w:proofErr w:type="gramEnd"/>
+            <w:r>
+              <w:rPr>
+                <w:rFonts w:ascii="Baskerville Old Face" w:eastAsia="Bree Serif" w:hAnsi="Baskerville Old Face" w:cs="Bree Serif"/>
+                <w:sz w:val="26"/>
+                <w:szCs w:val="26"/>
+                <w:lang w:val="en-GB"/>
+              </w:rPr>
+              <w:t xml:space="preserve"> retry the process from the point 2. </w:t>
             </w:r>
           </w:p>
         </w:tc>
@@ -18739,7 +19494,6 @@
           <w:szCs w:val="26"/>
           <w:lang w:val="en-GB"/>
         </w:rPr>
-        <w:lastRenderedPageBreak/>
         <w:t xml:space="preserve">CREATION OF </w:t>
       </w:r>
       <w:r>
@@ -18803,6 +19557,7 @@
                 <w:sz w:val="28"/>
                 <w:szCs w:val="24"/>
               </w:rPr>
+              <w:lastRenderedPageBreak/>
               <w:t>ACTORS</w:t>
             </w:r>
           </w:p>
@@ -19074,7 +19829,27 @@
                 <w:szCs w:val="24"/>
                 <w:lang w:val="en-GB"/>
               </w:rPr>
-              <w:t>The system queries the database in order to retrieve all the uploaded appointment with the same date of the one set by the user;</w:t>
+              <w:t xml:space="preserve">The system queries the database </w:t>
+            </w:r>
+            <w:proofErr w:type="gramStart"/>
+            <w:r>
+              <w:rPr>
+                <w:rFonts w:ascii="Baskerville Old Face" w:eastAsia="Bree Serif" w:hAnsi="Baskerville Old Face" w:cs="Bree Serif"/>
+                <w:sz w:val="28"/>
+                <w:szCs w:val="24"/>
+                <w:lang w:val="en-GB"/>
+              </w:rPr>
+              <w:t>in order to</w:t>
+            </w:r>
+            <w:proofErr w:type="gramEnd"/>
+            <w:r>
+              <w:rPr>
+                <w:rFonts w:ascii="Baskerville Old Face" w:eastAsia="Bree Serif" w:hAnsi="Baskerville Old Face" w:cs="Bree Serif"/>
+                <w:sz w:val="28"/>
+                <w:szCs w:val="24"/>
+                <w:lang w:val="en-GB"/>
+              </w:rPr>
+              <w:t xml:space="preserve"> retrieve all the uploaded appointment with the same date of the one set by the user;</w:t>
             </w:r>
           </w:p>
           <w:p>
@@ -19122,7 +19897,27 @@
                 <w:szCs w:val="24"/>
                 <w:lang w:val="en-GB"/>
               </w:rPr>
-              <w:t>The system queries its database in order to retrieve all the information about user’s preferences and its account customization;</w:t>
+              <w:t xml:space="preserve">The system queries its database </w:t>
+            </w:r>
+            <w:proofErr w:type="gramStart"/>
+            <w:r>
+              <w:rPr>
+                <w:rFonts w:ascii="Baskerville Old Face" w:eastAsia="Bree Serif" w:hAnsi="Baskerville Old Face" w:cs="Bree Serif"/>
+                <w:sz w:val="28"/>
+                <w:szCs w:val="24"/>
+                <w:lang w:val="en-GB"/>
+              </w:rPr>
+              <w:t>in order to</w:t>
+            </w:r>
+            <w:proofErr w:type="gramEnd"/>
+            <w:r>
+              <w:rPr>
+                <w:rFonts w:ascii="Baskerville Old Face" w:eastAsia="Bree Serif" w:hAnsi="Baskerville Old Face" w:cs="Bree Serif"/>
+                <w:sz w:val="28"/>
+                <w:szCs w:val="24"/>
+                <w:lang w:val="en-GB"/>
+              </w:rPr>
+              <w:t xml:space="preserve"> retrieve all the information about user’s preferences and its account customization;</w:t>
             </w:r>
           </w:p>
           <w:p>
@@ -19218,7 +20013,6 @@
                 <w:szCs w:val="24"/>
                 <w:lang w:val="en-GB"/>
               </w:rPr>
-              <w:lastRenderedPageBreak/>
               <w:t>The system checks if there is at least one feasible way to reach the appointment without deleting the others;</w:t>
             </w:r>
           </w:p>
@@ -19243,6 +20037,7 @@
                 <w:szCs w:val="24"/>
                 <w:lang w:val="en-GB"/>
               </w:rPr>
+              <w:lastRenderedPageBreak/>
               <w:t>If point 9 is passed successfully, the system applies an algorithm to compute the 5 best possible itineraries considering all variable (maximising user’s preferences and minimizing cost and time);</w:t>
             </w:r>
           </w:p>
@@ -19520,7 +20315,27 @@
                 <w:szCs w:val="24"/>
                 <w:lang w:val="en-GB"/>
               </w:rPr>
-              <w:t>The exceptions 1,2,3 are handled notifying the user of the inconsistency and taking back the flow of the events to the point 2 in order to change the appointment.</w:t>
+              <w:t xml:space="preserve">The exceptions 1,2,3 are handled notifying the user of the inconsistency and taking back the flow of the events to the point 2 </w:t>
+            </w:r>
+            <w:proofErr w:type="gramStart"/>
+            <w:r>
+              <w:rPr>
+                <w:rFonts w:ascii="Baskerville Old Face" w:eastAsia="Nova Mono" w:hAnsi="Baskerville Old Face" w:cs="Nova Mono"/>
+                <w:sz w:val="28"/>
+                <w:szCs w:val="24"/>
+                <w:lang w:val="en-GB"/>
+              </w:rPr>
+              <w:t>in order to</w:t>
+            </w:r>
+            <w:proofErr w:type="gramEnd"/>
+            <w:r>
+              <w:rPr>
+                <w:rFonts w:ascii="Baskerville Old Face" w:eastAsia="Nova Mono" w:hAnsi="Baskerville Old Face" w:cs="Nova Mono"/>
+                <w:sz w:val="28"/>
+                <w:szCs w:val="24"/>
+                <w:lang w:val="en-GB"/>
+              </w:rPr>
+              <w:t xml:space="preserve"> change the appointment.</w:t>
             </w:r>
           </w:p>
           <w:p>
@@ -19623,7 +20438,6 @@
           <w:sz w:val="26"/>
           <w:szCs w:val="26"/>
         </w:rPr>
-        <w:lastRenderedPageBreak/>
         <w:t xml:space="preserve">BUY TICKET </w:t>
       </w:r>
     </w:p>
@@ -19673,6 +20487,7 @@
                 <w:sz w:val="26"/>
                 <w:szCs w:val="26"/>
               </w:rPr>
+              <w:lastRenderedPageBreak/>
               <w:t>ACTORS</w:t>
             </w:r>
           </w:p>
@@ -19707,6 +20522,7 @@
               <w:t xml:space="preserve">User, Open Weather Map, Public Transportation </w:t>
             </w:r>
             <w:proofErr w:type="spellStart"/>
+            <w:proofErr w:type="gramStart"/>
             <w:r>
               <w:rPr>
                 <w:rFonts w:ascii="Baskerville Old Face" w:eastAsia="Bree Serif" w:hAnsi="Baskerville Old Face" w:cs="Bree Serif"/>
@@ -19717,6 +20533,7 @@
               <w:t>Service,Vehicle</w:t>
             </w:r>
             <w:proofErr w:type="spellEnd"/>
+            <w:proofErr w:type="gramEnd"/>
             <w:r>
               <w:rPr>
                 <w:rFonts w:ascii="Baskerville Old Face" w:eastAsia="Bree Serif" w:hAnsi="Baskerville Old Face" w:cs="Bree Serif"/>
@@ -20471,7 +21288,6 @@
           <w:sz w:val="26"/>
           <w:szCs w:val="26"/>
         </w:rPr>
-        <w:lastRenderedPageBreak/>
         <w:t>NAVIGATOR</w:t>
       </w:r>
     </w:p>
@@ -20521,6 +21337,7 @@
                 <w:sz w:val="26"/>
                 <w:szCs w:val="26"/>
               </w:rPr>
+              <w:lastRenderedPageBreak/>
               <w:t>ACTORS</w:t>
             </w:r>
           </w:p>
@@ -20973,7 +21790,27 @@
                 <w:szCs w:val="26"/>
                 <w:lang w:val="en-GB"/>
               </w:rPr>
-              <w:t>The system displays the indications to the next step to the user both listing instructions and showing them on the map, specifying the track that the user has to follow or the information of a particular public transportation’s ride (e.g. the number and the direction of a bus or the platform of a train);</w:t>
+              <w:t xml:space="preserve">The system displays the indications to the next step to the user both listing instructions and showing them on the map, specifying the track that the user </w:t>
+            </w:r>
+            <w:proofErr w:type="gramStart"/>
+            <w:r>
+              <w:rPr>
+                <w:rFonts w:ascii="Baskerville Old Face" w:eastAsia="Bree Serif" w:hAnsi="Baskerville Old Face" w:cs="Bree Serif"/>
+                <w:sz w:val="26"/>
+                <w:szCs w:val="26"/>
+                <w:lang w:val="en-GB"/>
+              </w:rPr>
+              <w:t>has to</w:t>
+            </w:r>
+            <w:proofErr w:type="gramEnd"/>
+            <w:r>
+              <w:rPr>
+                <w:rFonts w:ascii="Baskerville Old Face" w:eastAsia="Bree Serif" w:hAnsi="Baskerville Old Face" w:cs="Bree Serif"/>
+                <w:sz w:val="26"/>
+                <w:szCs w:val="26"/>
+                <w:lang w:val="en-GB"/>
+              </w:rPr>
+              <w:t xml:space="preserve"> follow or the information of a particular public transportation’s ride (e.g. the number and the direction of a bus or the platform of a train);</w:t>
             </w:r>
           </w:p>
           <w:p>
@@ -21021,8 +21858,19 @@
                 <w:szCs w:val="26"/>
                 <w:lang w:val="en-GB"/>
               </w:rPr>
-              <w:t>If the user decides which he prefers, the navigation continues from point 7 .</w:t>
+              <w:t xml:space="preserve">If the user decides which he prefers, the navigation continues from point </w:t>
             </w:r>
+            <w:proofErr w:type="gramStart"/>
+            <w:r>
+              <w:rPr>
+                <w:rFonts w:ascii="Baskerville Old Face" w:eastAsia="Bree Serif" w:hAnsi="Baskerville Old Face" w:cs="Bree Serif"/>
+                <w:sz w:val="26"/>
+                <w:szCs w:val="26"/>
+                <w:lang w:val="en-GB"/>
+              </w:rPr>
+              <w:t>7 .</w:t>
+            </w:r>
+            <w:proofErr w:type="gramEnd"/>
           </w:p>
           <w:p>
             <w:pPr>
@@ -21046,7 +21894,27 @@
                 <w:lang w:val="en-GB"/>
               </w:rPr>
               <w:lastRenderedPageBreak/>
-              <w:t>The navigation ends when the destination is reached and it is notified to the user.</w:t>
+              <w:t xml:space="preserve">The navigation ends when the destination is </w:t>
+            </w:r>
+            <w:proofErr w:type="gramStart"/>
+            <w:r>
+              <w:rPr>
+                <w:rFonts w:ascii="Baskerville Old Face" w:eastAsia="Bree Serif" w:hAnsi="Baskerville Old Face" w:cs="Bree Serif"/>
+                <w:sz w:val="26"/>
+                <w:szCs w:val="26"/>
+                <w:lang w:val="en-GB"/>
+              </w:rPr>
+              <w:t>reached</w:t>
+            </w:r>
+            <w:proofErr w:type="gramEnd"/>
+            <w:r>
+              <w:rPr>
+                <w:rFonts w:ascii="Baskerville Old Face" w:eastAsia="Bree Serif" w:hAnsi="Baskerville Old Face" w:cs="Bree Serif"/>
+                <w:sz w:val="26"/>
+                <w:szCs w:val="26"/>
+                <w:lang w:val="en-GB"/>
+              </w:rPr>
+              <w:t xml:space="preserve"> and it is notified to the user.</w:t>
             </w:r>
           </w:p>
         </w:tc>
@@ -21109,7 +21977,27 @@
                 <w:szCs w:val="26"/>
                 <w:lang w:val="en-GB"/>
               </w:rPr>
-              <w:t>The user has arrived to the location of the appointment. The appointment reached is saved in the database.</w:t>
+              <w:t xml:space="preserve">The user has arrived </w:t>
+            </w:r>
+            <w:proofErr w:type="gramStart"/>
+            <w:r>
+              <w:rPr>
+                <w:rFonts w:ascii="Baskerville Old Face" w:eastAsia="Bree Serif" w:hAnsi="Baskerville Old Face" w:cs="Bree Serif"/>
+                <w:sz w:val="26"/>
+                <w:szCs w:val="26"/>
+                <w:lang w:val="en-GB"/>
+              </w:rPr>
+              <w:t>to</w:t>
+            </w:r>
+            <w:proofErr w:type="gramEnd"/>
+            <w:r>
+              <w:rPr>
+                <w:rFonts w:ascii="Baskerville Old Face" w:eastAsia="Bree Serif" w:hAnsi="Baskerville Old Face" w:cs="Bree Serif"/>
+                <w:sz w:val="26"/>
+                <w:szCs w:val="26"/>
+                <w:lang w:val="en-GB"/>
+              </w:rPr>
+              <w:t xml:space="preserve"> the location of the appointment. The appointment reached is saved in the database.</w:t>
             </w:r>
           </w:p>
         </w:tc>
@@ -21204,7 +22092,27 @@
                 <w:szCs w:val="26"/>
                 <w:lang w:val="en-GB"/>
               </w:rPr>
-              <w:t>The system  warns the user that it is unable to retrieve its position and the navigation will resume as soon as it is available.</w:t>
+              <w:t xml:space="preserve">The </w:t>
+            </w:r>
+            <w:proofErr w:type="gramStart"/>
+            <w:r>
+              <w:rPr>
+                <w:rFonts w:ascii="Baskerville Old Face" w:eastAsia="Nova Mono" w:hAnsi="Baskerville Old Face" w:cs="Nova Mono"/>
+                <w:sz w:val="26"/>
+                <w:szCs w:val="26"/>
+                <w:lang w:val="en-GB"/>
+              </w:rPr>
+              <w:t>system  warns</w:t>
+            </w:r>
+            <w:proofErr w:type="gramEnd"/>
+            <w:r>
+              <w:rPr>
+                <w:rFonts w:ascii="Baskerville Old Face" w:eastAsia="Nova Mono" w:hAnsi="Baskerville Old Face" w:cs="Nova Mono"/>
+                <w:sz w:val="26"/>
+                <w:szCs w:val="26"/>
+                <w:lang w:val="en-GB"/>
+              </w:rPr>
+              <w:t xml:space="preserve"> the user that it is unable to retrieve its position and the navigation will resume as soon as it is available.</w:t>
             </w:r>
           </w:p>
           <w:p>
@@ -21773,7 +22681,27 @@
                 <w:szCs w:val="26"/>
                 <w:lang w:val="en-GB"/>
               </w:rPr>
-              <w:t xml:space="preserve">The user starts a trip or, during a trip, a </w:t>
+              <w:t xml:space="preserve">The user starts a </w:t>
+            </w:r>
+            <w:proofErr w:type="gramStart"/>
+            <w:r>
+              <w:rPr>
+                <w:rFonts w:ascii="Baskerville Old Face" w:eastAsia="Bree Serif" w:hAnsi="Baskerville Old Face" w:cs="Bree Serif"/>
+                <w:sz w:val="26"/>
+                <w:szCs w:val="26"/>
+                <w:lang w:val="en-GB"/>
+              </w:rPr>
+              <w:t>trip</w:t>
+            </w:r>
+            <w:proofErr w:type="gramEnd"/>
+            <w:r>
+              <w:rPr>
+                <w:rFonts w:ascii="Baskerville Old Face" w:eastAsia="Bree Serif" w:hAnsi="Baskerville Old Face" w:cs="Bree Serif"/>
+                <w:sz w:val="26"/>
+                <w:szCs w:val="26"/>
+                <w:lang w:val="en-GB"/>
+              </w:rPr>
+              <w:t xml:space="preserve"> or, during a trip, a </w:t>
             </w:r>
             <w:proofErr w:type="spellStart"/>
             <w:r>
@@ -22024,7 +22952,27 @@
                 <w:szCs w:val="26"/>
                 <w:lang w:val="en-GB"/>
               </w:rPr>
-              <w:t xml:space="preserve">The system redirects the user to the selected vehicle-sharing service’s application in order to </w:t>
+              <w:t xml:space="preserve">The system redirects the user to the selected vehicle-sharing service’s application </w:t>
+            </w:r>
+            <w:proofErr w:type="gramStart"/>
+            <w:r>
+              <w:rPr>
+                <w:rFonts w:ascii="Baskerville Old Face" w:eastAsia="Bree Serif" w:hAnsi="Baskerville Old Face" w:cs="Bree Serif"/>
+                <w:sz w:val="26"/>
+                <w:szCs w:val="26"/>
+                <w:lang w:val="en-GB"/>
+              </w:rPr>
+              <w:t>in order to</w:t>
+            </w:r>
+            <w:proofErr w:type="gramEnd"/>
+            <w:r>
+              <w:rPr>
+                <w:rFonts w:ascii="Baskerville Old Face" w:eastAsia="Bree Serif" w:hAnsi="Baskerville Old Face" w:cs="Bree Serif"/>
+                <w:sz w:val="26"/>
+                <w:szCs w:val="26"/>
+                <w:lang w:val="en-GB"/>
+              </w:rPr>
+              <w:t xml:space="preserve"> </w:t>
             </w:r>
             <w:proofErr w:type="spellStart"/>
             <w:r>
@@ -22178,7 +23126,27 @@
                 <w:szCs w:val="26"/>
                 <w:lang w:val="en-GB"/>
               </w:rPr>
-              <w:t>The user has arrived to the location of the appointment.</w:t>
+              <w:t xml:space="preserve">The user has arrived </w:t>
+            </w:r>
+            <w:proofErr w:type="gramStart"/>
+            <w:r>
+              <w:rPr>
+                <w:rFonts w:ascii="Baskerville Old Face" w:eastAsia="Bree Serif" w:hAnsi="Baskerville Old Face" w:cs="Bree Serif"/>
+                <w:sz w:val="26"/>
+                <w:szCs w:val="26"/>
+                <w:lang w:val="en-GB"/>
+              </w:rPr>
+              <w:t>to</w:t>
+            </w:r>
+            <w:proofErr w:type="gramEnd"/>
+            <w:r>
+              <w:rPr>
+                <w:rFonts w:ascii="Baskerville Old Face" w:eastAsia="Bree Serif" w:hAnsi="Baskerville Old Face" w:cs="Bree Serif"/>
+                <w:sz w:val="26"/>
+                <w:szCs w:val="26"/>
+                <w:lang w:val="en-GB"/>
+              </w:rPr>
+              <w:t xml:space="preserve"> the location of the appointment.</w:t>
             </w:r>
           </w:p>
         </w:tc>
@@ -22396,7 +23364,47 @@
                 <w:szCs w:val="26"/>
                 <w:lang w:val="en-GB"/>
               </w:rPr>
-              <w:t xml:space="preserve">s page in order to install it. If some problems occur during the installation process and  it is impossible to proceed with the reservation, the system </w:t>
+              <w:t xml:space="preserve">s page </w:t>
+            </w:r>
+            <w:proofErr w:type="gramStart"/>
+            <w:r>
+              <w:rPr>
+                <w:rFonts w:ascii="Baskerville Old Face" w:eastAsia="Nova Mono" w:hAnsi="Baskerville Old Face" w:cs="Nova Mono"/>
+                <w:sz w:val="26"/>
+                <w:szCs w:val="26"/>
+                <w:lang w:val="en-GB"/>
+              </w:rPr>
+              <w:t>in order to</w:t>
+            </w:r>
+            <w:proofErr w:type="gramEnd"/>
+            <w:r>
+              <w:rPr>
+                <w:rFonts w:ascii="Baskerville Old Face" w:eastAsia="Nova Mono" w:hAnsi="Baskerville Old Face" w:cs="Nova Mono"/>
+                <w:sz w:val="26"/>
+                <w:szCs w:val="26"/>
+                <w:lang w:val="en-GB"/>
+              </w:rPr>
+              <w:t xml:space="preserve"> install it. If some problems occur during the installation process </w:t>
+            </w:r>
+            <w:proofErr w:type="gramStart"/>
+            <w:r>
+              <w:rPr>
+                <w:rFonts w:ascii="Baskerville Old Face" w:eastAsia="Nova Mono" w:hAnsi="Baskerville Old Face" w:cs="Nova Mono"/>
+                <w:sz w:val="26"/>
+                <w:szCs w:val="26"/>
+                <w:lang w:val="en-GB"/>
+              </w:rPr>
+              <w:t>and  it</w:t>
+            </w:r>
+            <w:proofErr w:type="gramEnd"/>
+            <w:r>
+              <w:rPr>
+                <w:rFonts w:ascii="Baskerville Old Face" w:eastAsia="Nova Mono" w:hAnsi="Baskerville Old Face" w:cs="Nova Mono"/>
+                <w:sz w:val="26"/>
+                <w:szCs w:val="26"/>
+                <w:lang w:val="en-GB"/>
+              </w:rPr>
+              <w:t xml:space="preserve"> is impossible to proceed with the reservation, the system </w:t>
             </w:r>
             <w:proofErr w:type="spellStart"/>
             <w:r>
@@ -22782,7 +23790,27 @@
           <w:szCs w:val="26"/>
           <w:lang w:val="en-GB"/>
         </w:rPr>
-        <w:t>Pay attention: the user is considered to be always online in this interaction</w:t>
+        <w:t xml:space="preserve">Pay attention: the user </w:t>
+      </w:r>
+      <w:proofErr w:type="gramStart"/>
+      <w:r>
+        <w:rPr>
+          <w:rFonts w:ascii="Baskerville Old Face" w:eastAsia="Bree Serif" w:hAnsi="Baskerville Old Face" w:cs="Bree Serif"/>
+          <w:color w:val="auto"/>
+          <w:szCs w:val="26"/>
+          <w:lang w:val="en-GB"/>
+        </w:rPr>
+        <w:t>is considered to be</w:t>
+      </w:r>
+      <w:proofErr w:type="gramEnd"/>
+      <w:r>
+        <w:rPr>
+          <w:rFonts w:ascii="Baskerville Old Face" w:eastAsia="Bree Serif" w:hAnsi="Baskerville Old Face" w:cs="Bree Serif"/>
+          <w:color w:val="auto"/>
+          <w:szCs w:val="26"/>
+          <w:lang w:val="en-GB"/>
+        </w:rPr>
+        <w:t xml:space="preserve"> always online in this interaction</w:t>
       </w:r>
     </w:p>
     <w:p>
@@ -22896,7 +23924,27 @@
           <w:szCs w:val="26"/>
           <w:lang w:val="en-GB"/>
         </w:rPr>
-        <w:t>Pay attention: the user is considered to be always online in this interaction</w:t>
+        <w:t xml:space="preserve">Pay attention: the user </w:t>
+      </w:r>
+      <w:proofErr w:type="gramStart"/>
+      <w:r>
+        <w:rPr>
+          <w:rFonts w:ascii="Baskerville Old Face" w:eastAsia="Bree Serif" w:hAnsi="Baskerville Old Face" w:cs="Bree Serif"/>
+          <w:color w:val="auto"/>
+          <w:szCs w:val="26"/>
+          <w:lang w:val="en-GB"/>
+        </w:rPr>
+        <w:t>is considered to be</w:t>
+      </w:r>
+      <w:proofErr w:type="gramEnd"/>
+      <w:r>
+        <w:rPr>
+          <w:rFonts w:ascii="Baskerville Old Face" w:eastAsia="Bree Serif" w:hAnsi="Baskerville Old Face" w:cs="Bree Serif"/>
+          <w:color w:val="auto"/>
+          <w:szCs w:val="26"/>
+          <w:lang w:val="en-GB"/>
+        </w:rPr>
+        <w:t xml:space="preserve"> always online in this interaction</w:t>
       </w:r>
     </w:p>
     <w:p>
@@ -23023,7 +24071,27 @@
           <w:szCs w:val="26"/>
           <w:lang w:val="en-GB"/>
         </w:rPr>
-        <w:t>Pay attention: the user is considered to be always online in this interaction</w:t>
+        <w:t xml:space="preserve">Pay attention: the user </w:t>
+      </w:r>
+      <w:proofErr w:type="gramStart"/>
+      <w:r>
+        <w:rPr>
+          <w:rFonts w:ascii="Baskerville Old Face" w:eastAsia="Bree Serif" w:hAnsi="Baskerville Old Face" w:cs="Bree Serif"/>
+          <w:color w:val="auto"/>
+          <w:szCs w:val="26"/>
+          <w:lang w:val="en-GB"/>
+        </w:rPr>
+        <w:t>is considered to be</w:t>
+      </w:r>
+      <w:proofErr w:type="gramEnd"/>
+      <w:r>
+        <w:rPr>
+          <w:rFonts w:ascii="Baskerville Old Face" w:eastAsia="Bree Serif" w:hAnsi="Baskerville Old Face" w:cs="Bree Serif"/>
+          <w:color w:val="auto"/>
+          <w:szCs w:val="26"/>
+          <w:lang w:val="en-GB"/>
+        </w:rPr>
+        <w:t xml:space="preserve"> always online in this interaction</w:t>
       </w:r>
     </w:p>
     <w:p>
@@ -23161,7 +24229,27 @@
           <w:szCs w:val="26"/>
           <w:lang w:val="en-GB"/>
         </w:rPr>
-        <w:t>Pay attention: the user is considered to be always online in this interaction</w:t>
+        <w:t xml:space="preserve">Pay attention: the user </w:t>
+      </w:r>
+      <w:proofErr w:type="gramStart"/>
+      <w:r>
+        <w:rPr>
+          <w:rFonts w:ascii="Baskerville Old Face" w:eastAsia="Bree Serif" w:hAnsi="Baskerville Old Face" w:cs="Bree Serif"/>
+          <w:color w:val="auto"/>
+          <w:szCs w:val="26"/>
+          <w:lang w:val="en-GB"/>
+        </w:rPr>
+        <w:t>is considered to be</w:t>
+      </w:r>
+      <w:proofErr w:type="gramEnd"/>
+      <w:r>
+        <w:rPr>
+          <w:rFonts w:ascii="Baskerville Old Face" w:eastAsia="Bree Serif" w:hAnsi="Baskerville Old Face" w:cs="Bree Serif"/>
+          <w:color w:val="auto"/>
+          <w:szCs w:val="26"/>
+          <w:lang w:val="en-GB"/>
+        </w:rPr>
+        <w:t xml:space="preserve"> always online in this interaction</w:t>
       </w:r>
     </w:p>
     <w:p>
@@ -23402,7 +24490,27 @@
           <w:szCs w:val="26"/>
           <w:lang w:val="en-GB"/>
         </w:rPr>
-        <w:t xml:space="preserve"> a response time of, at most, 1.0 second in order to keep the user’s flow of thought to stay uninterrupted and 95% of all response time should be less than 0.5 seconds for having the user feel that the system is reacting instantaneously.</w:t>
+        <w:t xml:space="preserve"> a response time of, at most, 1.0 second </w:t>
+      </w:r>
+      <w:proofErr w:type="gramStart"/>
+      <w:r>
+        <w:rPr>
+          <w:rFonts w:ascii="Baskerville Old Face" w:eastAsia="Bree Serif" w:hAnsi="Baskerville Old Face" w:cs="Bree Serif"/>
+          <w:sz w:val="26"/>
+          <w:szCs w:val="26"/>
+          <w:lang w:val="en-GB"/>
+        </w:rPr>
+        <w:t>in order to</w:t>
+      </w:r>
+      <w:proofErr w:type="gramEnd"/>
+      <w:r>
+        <w:rPr>
+          <w:rFonts w:ascii="Baskerville Old Face" w:eastAsia="Bree Serif" w:hAnsi="Baskerville Old Face" w:cs="Bree Serif"/>
+          <w:sz w:val="26"/>
+          <w:szCs w:val="26"/>
+          <w:lang w:val="en-GB"/>
+        </w:rPr>
+        <w:t xml:space="preserve"> keep the user’s flow of thought to stay uninterrupted and 95% of all response time should be less than 0.5 seconds for having the user feel that the system is reacting instantaneously.</w:t>
       </w:r>
     </w:p>
     <w:p>
@@ -24045,7 +25153,27 @@
           <w:szCs w:val="26"/>
           <w:lang w:val="en-GB"/>
         </w:rPr>
-        <w:t>The application and the relatives online databases must be available 24/7, with only few monthly hours of downtime permitted in case of updates or other maintenance operations.</w:t>
+        <w:t xml:space="preserve">The application and the </w:t>
+      </w:r>
+      <w:proofErr w:type="gramStart"/>
+      <w:r>
+        <w:rPr>
+          <w:rFonts w:ascii="Baskerville Old Face" w:eastAsia="Bree Serif" w:hAnsi="Baskerville Old Face" w:cs="Bree Serif"/>
+          <w:sz w:val="26"/>
+          <w:szCs w:val="26"/>
+          <w:lang w:val="en-GB"/>
+        </w:rPr>
+        <w:t>relatives</w:t>
+      </w:r>
+      <w:proofErr w:type="gramEnd"/>
+      <w:r>
+        <w:rPr>
+          <w:rFonts w:ascii="Baskerville Old Face" w:eastAsia="Bree Serif" w:hAnsi="Baskerville Old Face" w:cs="Bree Serif"/>
+          <w:sz w:val="26"/>
+          <w:szCs w:val="26"/>
+          <w:lang w:val="en-GB"/>
+        </w:rPr>
+        <w:t xml:space="preserve"> online databases must be available 24/7, with only few monthly hours of downtime permitted in case of updates or other maintenance operations.</w:t>
       </w:r>
     </w:p>
     <w:p>
@@ -24159,26 +25287,66 @@
           <w:lang w:val="en-GB"/>
         </w:rPr>
         <w:lastRenderedPageBreak/>
-        <w:t xml:space="preserve">request of information to external services must be anonymous in order to protect the privacy of the user. </w:t>
-      </w:r>
-    </w:p>
-    <w:p>
-      <w:pPr>
-        <w:rPr>
-          <w:rFonts w:ascii="Baskerville Old Face" w:eastAsia="Bree Serif" w:hAnsi="Baskerville Old Face" w:cs="Bree Serif"/>
-          <w:sz w:val="26"/>
-          <w:szCs w:val="26"/>
-          <w:lang w:val="en-GB"/>
-        </w:rPr>
-      </w:pPr>
-      <w:r>
-        <w:rPr>
-          <w:rFonts w:ascii="Baskerville Old Face" w:eastAsia="Bree Serif" w:hAnsi="Baskerville Old Face" w:cs="Bree Serif"/>
-          <w:sz w:val="26"/>
-          <w:szCs w:val="26"/>
-          <w:lang w:val="en-GB"/>
-        </w:rPr>
-        <w:t>The user has to choose a secure password with a minimum length of 8 characters and it must be composed of numbers, symbols and mixed-case letters.</w:t>
+        <w:t xml:space="preserve">request of information to external services must be anonymous </w:t>
+      </w:r>
+      <w:proofErr w:type="gramStart"/>
+      <w:r>
+        <w:rPr>
+          <w:rFonts w:ascii="Baskerville Old Face" w:eastAsia="Bree Serif" w:hAnsi="Baskerville Old Face" w:cs="Bree Serif"/>
+          <w:sz w:val="26"/>
+          <w:szCs w:val="26"/>
+          <w:lang w:val="en-GB"/>
+        </w:rPr>
+        <w:t>in order to</w:t>
+      </w:r>
+      <w:proofErr w:type="gramEnd"/>
+      <w:r>
+        <w:rPr>
+          <w:rFonts w:ascii="Baskerville Old Face" w:eastAsia="Bree Serif" w:hAnsi="Baskerville Old Face" w:cs="Bree Serif"/>
+          <w:sz w:val="26"/>
+          <w:szCs w:val="26"/>
+          <w:lang w:val="en-GB"/>
+        </w:rPr>
+        <w:t xml:space="preserve"> protect the privacy of the user. </w:t>
+      </w:r>
+    </w:p>
+    <w:p>
+      <w:pPr>
+        <w:rPr>
+          <w:rFonts w:ascii="Baskerville Old Face" w:eastAsia="Bree Serif" w:hAnsi="Baskerville Old Face" w:cs="Bree Serif"/>
+          <w:sz w:val="26"/>
+          <w:szCs w:val="26"/>
+          <w:lang w:val="en-GB"/>
+        </w:rPr>
+      </w:pPr>
+      <w:r>
+        <w:rPr>
+          <w:rFonts w:ascii="Baskerville Old Face" w:eastAsia="Bree Serif" w:hAnsi="Baskerville Old Face" w:cs="Bree Serif"/>
+          <w:sz w:val="26"/>
+          <w:szCs w:val="26"/>
+          <w:lang w:val="en-GB"/>
+        </w:rPr>
+        <w:t xml:space="preserve">The user </w:t>
+      </w:r>
+      <w:proofErr w:type="gramStart"/>
+      <w:r>
+        <w:rPr>
+          <w:rFonts w:ascii="Baskerville Old Face" w:eastAsia="Bree Serif" w:hAnsi="Baskerville Old Face" w:cs="Bree Serif"/>
+          <w:sz w:val="26"/>
+          <w:szCs w:val="26"/>
+          <w:lang w:val="en-GB"/>
+        </w:rPr>
+        <w:t>has to</w:t>
+      </w:r>
+      <w:proofErr w:type="gramEnd"/>
+      <w:r>
+        <w:rPr>
+          <w:rFonts w:ascii="Baskerville Old Face" w:eastAsia="Bree Serif" w:hAnsi="Baskerville Old Face" w:cs="Bree Serif"/>
+          <w:sz w:val="26"/>
+          <w:szCs w:val="26"/>
+          <w:lang w:val="en-GB"/>
+        </w:rPr>
+        <w:t xml:space="preserve"> choose a secure password with a minimum length of 8 characters and it must be composed of numbers, symbols and mixed-case letters.</w:t>
       </w:r>
     </w:p>
     <w:p>
@@ -24264,7 +25432,27 @@
           <w:szCs w:val="26"/>
           <w:lang w:val="en-GB"/>
         </w:rPr>
-        <w:t xml:space="preserve">The system must be developed in order to make it easy to add new functions. </w:t>
+        <w:t xml:space="preserve">The system must be developed </w:t>
+      </w:r>
+      <w:proofErr w:type="gramStart"/>
+      <w:r>
+        <w:rPr>
+          <w:rFonts w:ascii="Baskerville Old Face" w:eastAsia="Bree Serif" w:hAnsi="Baskerville Old Face" w:cs="Bree Serif"/>
+          <w:sz w:val="26"/>
+          <w:szCs w:val="26"/>
+          <w:lang w:val="en-GB"/>
+        </w:rPr>
+        <w:t>in order to</w:t>
+      </w:r>
+      <w:proofErr w:type="gramEnd"/>
+      <w:r>
+        <w:rPr>
+          <w:rFonts w:ascii="Baskerville Old Face" w:eastAsia="Bree Serif" w:hAnsi="Baskerville Old Face" w:cs="Bree Serif"/>
+          <w:sz w:val="26"/>
+          <w:szCs w:val="26"/>
+          <w:lang w:val="en-GB"/>
+        </w:rPr>
+        <w:t xml:space="preserve"> make it easy to add new functions. </w:t>
       </w:r>
     </w:p>
     <w:p>
@@ -24753,7 +25941,27 @@
           <w:szCs w:val="26"/>
           <w:lang w:val="en-GB"/>
         </w:rPr>
-        <w:t xml:space="preserve">Alessandro is a very busy business man and wants to organize his several appointments in order to know how to reach them. His boss suggests him to download </w:t>
+        <w:t xml:space="preserve">Alessandro is a very busy business man and wants to organize his several appointments </w:t>
+      </w:r>
+      <w:proofErr w:type="gramStart"/>
+      <w:r>
+        <w:rPr>
+          <w:rFonts w:ascii="Baskerville Old Face" w:eastAsia="Bree Serif" w:hAnsi="Baskerville Old Face" w:cs="Bree Serif"/>
+          <w:sz w:val="26"/>
+          <w:szCs w:val="26"/>
+          <w:lang w:val="en-GB"/>
+        </w:rPr>
+        <w:t>in order to</w:t>
+      </w:r>
+      <w:proofErr w:type="gramEnd"/>
+      <w:r>
+        <w:rPr>
+          <w:rFonts w:ascii="Baskerville Old Face" w:eastAsia="Bree Serif" w:hAnsi="Baskerville Old Face" w:cs="Bree Serif"/>
+          <w:sz w:val="26"/>
+          <w:szCs w:val="26"/>
+          <w:lang w:val="en-GB"/>
+        </w:rPr>
+        <w:t xml:space="preserve"> know how to reach them. His boss suggests him to download </w:t>
       </w:r>
       <w:proofErr w:type="spellStart"/>
       <w:r>
@@ -24875,7 +26083,27 @@
           <w:szCs w:val="26"/>
           <w:lang w:val="en-GB"/>
         </w:rPr>
-        <w:t xml:space="preserve">+ in order to schedule his university calendar since he has to travel a lot to reach his classes. By the way, </w:t>
+        <w:t xml:space="preserve">+ </w:t>
+      </w:r>
+      <w:proofErr w:type="gramStart"/>
+      <w:r>
+        <w:rPr>
+          <w:rFonts w:ascii="Baskerville Old Face" w:eastAsia="Bree Serif" w:hAnsi="Baskerville Old Face" w:cs="Bree Serif"/>
+          <w:sz w:val="26"/>
+          <w:szCs w:val="26"/>
+          <w:lang w:val="en-GB"/>
+        </w:rPr>
+        <w:t>in order to</w:t>
+      </w:r>
+      <w:proofErr w:type="gramEnd"/>
+      <w:r>
+        <w:rPr>
+          <w:rFonts w:ascii="Baskerville Old Face" w:eastAsia="Bree Serif" w:hAnsi="Baskerville Old Face" w:cs="Bree Serif"/>
+          <w:sz w:val="26"/>
+          <w:szCs w:val="26"/>
+          <w:lang w:val="en-GB"/>
+        </w:rPr>
+        <w:t xml:space="preserve"> schedule his university calendar since he has to travel a lot to reach his classes. By the way, </w:t>
       </w:r>
       <w:proofErr w:type="spellStart"/>
       <w:r>
@@ -25070,7 +26298,27 @@
           <w:szCs w:val="26"/>
           <w:lang w:val="en-GB"/>
         </w:rPr>
-        <w:t xml:space="preserve"> man who has a really busy life, full of appointment</w:t>
+        <w:t xml:space="preserve"> man who has a </w:t>
+      </w:r>
+      <w:proofErr w:type="gramStart"/>
+      <w:r>
+        <w:rPr>
+          <w:rFonts w:ascii="Baskerville Old Face" w:eastAsia="Bree Serif" w:hAnsi="Baskerville Old Face" w:cs="Bree Serif"/>
+          <w:sz w:val="26"/>
+          <w:szCs w:val="26"/>
+          <w:lang w:val="en-GB"/>
+        </w:rPr>
+        <w:t>really busy</w:t>
+      </w:r>
+      <w:proofErr w:type="gramEnd"/>
+      <w:r>
+        <w:rPr>
+          <w:rFonts w:ascii="Baskerville Old Face" w:eastAsia="Bree Serif" w:hAnsi="Baskerville Old Face" w:cs="Bree Serif"/>
+          <w:sz w:val="26"/>
+          <w:szCs w:val="26"/>
+          <w:lang w:val="en-GB"/>
+        </w:rPr>
+        <w:t xml:space="preserve"> life, full of appointment</w:t>
       </w:r>
       <w:r>
         <w:rPr>
@@ -25088,7 +26336,27 @@
           <w:szCs w:val="26"/>
           <w:lang w:val="en-GB"/>
         </w:rPr>
-        <w:t>. In order to mana</w:t>
+        <w:t xml:space="preserve">. </w:t>
+      </w:r>
+      <w:proofErr w:type="gramStart"/>
+      <w:r>
+        <w:rPr>
+          <w:rFonts w:ascii="Baskerville Old Face" w:eastAsia="Bree Serif" w:hAnsi="Baskerville Old Face" w:cs="Bree Serif"/>
+          <w:sz w:val="26"/>
+          <w:szCs w:val="26"/>
+          <w:lang w:val="en-GB"/>
+        </w:rPr>
+        <w:t>In order to</w:t>
+      </w:r>
+      <w:proofErr w:type="gramEnd"/>
+      <w:r>
+        <w:rPr>
+          <w:rFonts w:ascii="Baskerville Old Face" w:eastAsia="Bree Serif" w:hAnsi="Baskerville Old Face" w:cs="Bree Serif"/>
+          <w:sz w:val="26"/>
+          <w:szCs w:val="26"/>
+          <w:lang w:val="en-GB"/>
+        </w:rPr>
+        <w:t xml:space="preserve"> mana</w:t>
       </w:r>
       <w:r>
         <w:rPr>
@@ -25418,7 +26686,27 @@
           <w:szCs w:val="26"/>
           <w:lang w:val="en-GB"/>
         </w:rPr>
-        <w:t xml:space="preserve">+, the system asks him to insert some information in order to customize his account. For this </w:t>
+        <w:t xml:space="preserve">+, the system asks him to insert some information </w:t>
+      </w:r>
+      <w:proofErr w:type="gramStart"/>
+      <w:r>
+        <w:rPr>
+          <w:rFonts w:ascii="Baskerville Old Face" w:eastAsia="Bree Serif" w:hAnsi="Baskerville Old Face" w:cs="Bree Serif"/>
+          <w:sz w:val="26"/>
+          <w:szCs w:val="26"/>
+          <w:lang w:val="en-GB"/>
+        </w:rPr>
+        <w:t>in order to</w:t>
+      </w:r>
+      <w:proofErr w:type="gramEnd"/>
+      <w:r>
+        <w:rPr>
+          <w:rFonts w:ascii="Baskerville Old Face" w:eastAsia="Bree Serif" w:hAnsi="Baskerville Old Face" w:cs="Bree Serif"/>
+          <w:sz w:val="26"/>
+          <w:szCs w:val="26"/>
+          <w:lang w:val="en-GB"/>
+        </w:rPr>
+        <w:t xml:space="preserve"> customize his account. For this </w:t>
       </w:r>
       <w:r>
         <w:rPr>
@@ -25436,8 +26724,29 @@
           <w:szCs w:val="26"/>
           <w:lang w:val="en-GB"/>
         </w:rPr>
-        <w:t xml:space="preserve"> he selects the ecologist preference, in particular he chooses bike as the favourite vehicle adding his personal bike in the correspondent section and, in the maximum foot distance option, he puts 3 km. </w:t>
-      </w:r>
+        <w:t xml:space="preserve"> he selects the ecologist preference, </w:t>
+      </w:r>
+      <w:proofErr w:type="gramStart"/>
+      <w:r>
+        <w:rPr>
+          <w:rFonts w:ascii="Baskerville Old Face" w:eastAsia="Bree Serif" w:hAnsi="Baskerville Old Face" w:cs="Bree Serif"/>
+          <w:sz w:val="26"/>
+          <w:szCs w:val="26"/>
+          <w:lang w:val="en-GB"/>
+        </w:rPr>
+        <w:t>in particular he</w:t>
+      </w:r>
+      <w:proofErr w:type="gramEnd"/>
+      <w:r>
+        <w:rPr>
+          <w:rFonts w:ascii="Baskerville Old Face" w:eastAsia="Bree Serif" w:hAnsi="Baskerville Old Face" w:cs="Bree Serif"/>
+          <w:sz w:val="26"/>
+          <w:szCs w:val="26"/>
+          <w:lang w:val="en-GB"/>
+        </w:rPr>
+        <w:t xml:space="preserve"> chooses bike as the favourite vehicle adding his personal bike in the correspondent section and, in the maximum foot distance option, he puts 3 km. </w:t>
+      </w:r>
+      <w:proofErr w:type="gramStart"/>
       <w:r>
         <w:rPr>
           <w:rFonts w:ascii="Baskerville Old Face" w:eastAsia="Bree Serif" w:hAnsi="Baskerville Old Face" w:cs="Bree Serif"/>
@@ -25454,7 +26763,17 @@
           <w:szCs w:val="26"/>
           <w:lang w:val="en-GB"/>
         </w:rPr>
-        <w:t xml:space="preserve"> few days later he has to go to visit an Art museum situated in the other side of the city, and when he enters it as an appointment in the application, this one proposes him a bike track with his personal vehicle that lasts 2 hours and 17 minutes. Then, as a shorter chance, the system suggests an itinerary with public transports of the duration of 1 hour and 36 minutes and other three itineraries with an icon which shows them as the Cheapest, the </w:t>
+        <w:t xml:space="preserve"> few</w:t>
+      </w:r>
+      <w:proofErr w:type="gramEnd"/>
+      <w:r>
+        <w:rPr>
+          <w:rFonts w:ascii="Baskerville Old Face" w:eastAsia="Bree Serif" w:hAnsi="Baskerville Old Face" w:cs="Bree Serif"/>
+          <w:sz w:val="26"/>
+          <w:szCs w:val="26"/>
+          <w:lang w:val="en-GB"/>
+        </w:rPr>
+        <w:t xml:space="preserve"> days later he has to go to visit an Art museum situated in the other side of the city, and when he enters it as an appointment in the application, this one proposes him a bike track with his personal vehicle that lasts 2 hours and 17 minutes. Then, as a shorter chance, the system suggests an itinerary with public transports of the duration of 1 hour and 36 minutes and other three itineraries with an icon which shows them as the Cheapest, the </w:t>
       </w:r>
       <w:proofErr w:type="spellStart"/>
       <w:r>
@@ -25494,7 +26813,27 @@
           <w:szCs w:val="26"/>
           <w:lang w:val="en-GB"/>
         </w:rPr>
-        <w:t xml:space="preserve"> one. The first is proposed by default, since Mario would rather face an ecologist travel. In fact Mario confirms the bike route proposed and starts it.</w:t>
+        <w:t xml:space="preserve"> one. The first is proposed by default, since Mario would rather face an ecologist travel. In </w:t>
+      </w:r>
+      <w:proofErr w:type="gramStart"/>
+      <w:r>
+        <w:rPr>
+          <w:rFonts w:ascii="Baskerville Old Face" w:eastAsia="Bree Serif" w:hAnsi="Baskerville Old Face" w:cs="Bree Serif"/>
+          <w:sz w:val="26"/>
+          <w:szCs w:val="26"/>
+          <w:lang w:val="en-GB"/>
+        </w:rPr>
+        <w:t>fact</w:t>
+      </w:r>
+      <w:proofErr w:type="gramEnd"/>
+      <w:r>
+        <w:rPr>
+          <w:rFonts w:ascii="Baskerville Old Face" w:eastAsia="Bree Serif" w:hAnsi="Baskerville Old Face" w:cs="Bree Serif"/>
+          <w:sz w:val="26"/>
+          <w:szCs w:val="26"/>
+          <w:lang w:val="en-GB"/>
+        </w:rPr>
+        <w:t xml:space="preserve"> Mario confirms the bike route proposed and starts it.</w:t>
       </w:r>
     </w:p>
     <w:p>
@@ -25596,7 +26935,27 @@
           <w:szCs w:val="26"/>
           <w:lang w:val="en-GB"/>
         </w:rPr>
-        <w:t xml:space="preserve">+ app, selecting, inter alia, his preference in travelling by foot. However, for his business appointment on Monday there is a problem: rain is expected and the app is informed thanks to the support of </w:t>
+        <w:t xml:space="preserve">+ app, selecting, inter alia, his preference in travelling by foot. However, for his business appointment on Monday there is a problem: rain is </w:t>
+      </w:r>
+      <w:proofErr w:type="gramStart"/>
+      <w:r>
+        <w:rPr>
+          <w:rFonts w:ascii="Baskerville Old Face" w:eastAsia="Bree Serif" w:hAnsi="Baskerville Old Face" w:cs="Bree Serif"/>
+          <w:sz w:val="26"/>
+          <w:szCs w:val="26"/>
+          <w:lang w:val="en-GB"/>
+        </w:rPr>
+        <w:t>expected</w:t>
+      </w:r>
+      <w:proofErr w:type="gramEnd"/>
+      <w:r>
+        <w:rPr>
+          <w:rFonts w:ascii="Baskerville Old Face" w:eastAsia="Bree Serif" w:hAnsi="Baskerville Old Face" w:cs="Bree Serif"/>
+          <w:sz w:val="26"/>
+          <w:szCs w:val="26"/>
+          <w:lang w:val="en-GB"/>
+        </w:rPr>
+        <w:t xml:space="preserve"> and the app is informed thanks to the support of </w:t>
       </w:r>
       <w:proofErr w:type="spellStart"/>
       <w:r>
@@ -25720,7 +27079,47 @@
           <w:szCs w:val="26"/>
           <w:lang w:val="en-GB"/>
         </w:rPr>
-        <w:t xml:space="preserve">). in a restaurant). He also adds the priority of all these events giving a 5 five stars evaluation to the meeting and to his romantic evening, 4 stars to the concert and only 2 for yoga.  The system considers all these details and proposes him to use the personal motorbike on Monday because of its celerity in order to arrive at 9 o’clock, while for Saturday advises the usage of a car taking in consideration in this case the comfortability. On the other hand, the app suggests a walk to reach the concert 30 minutes earlier, actually because it so </w:t>
+        <w:t xml:space="preserve">). in a restaurant). He also adds the priority of all these events giving a 5 five stars evaluation to the meeting and to his romantic evening, 4 stars to the concert and only 2 for yoga.  The system considers all these details and proposes him to use the personal motorbike on Monday because of its celerity </w:t>
+      </w:r>
+      <w:proofErr w:type="gramStart"/>
+      <w:r>
+        <w:rPr>
+          <w:rFonts w:ascii="Baskerville Old Face" w:eastAsia="Bree Serif" w:hAnsi="Baskerville Old Face" w:cs="Bree Serif"/>
+          <w:sz w:val="26"/>
+          <w:szCs w:val="26"/>
+          <w:lang w:val="en-GB"/>
+        </w:rPr>
+        <w:t>in order to</w:t>
+      </w:r>
+      <w:proofErr w:type="gramEnd"/>
+      <w:r>
+        <w:rPr>
+          <w:rFonts w:ascii="Baskerville Old Face" w:eastAsia="Bree Serif" w:hAnsi="Baskerville Old Face" w:cs="Bree Serif"/>
+          <w:sz w:val="26"/>
+          <w:szCs w:val="26"/>
+          <w:lang w:val="en-GB"/>
+        </w:rPr>
+        <w:t xml:space="preserve"> arrive at 9 o’clock, while for Saturday advises the usage of a car taking in consideration in this case the comfortability. On the other hand, the app suggests a walk to reach the concert 30 minutes earlier, </w:t>
+      </w:r>
+      <w:proofErr w:type="gramStart"/>
+      <w:r>
+        <w:rPr>
+          <w:rFonts w:ascii="Baskerville Old Face" w:eastAsia="Bree Serif" w:hAnsi="Baskerville Old Face" w:cs="Bree Serif"/>
+          <w:sz w:val="26"/>
+          <w:szCs w:val="26"/>
+          <w:lang w:val="en-GB"/>
+        </w:rPr>
+        <w:t>actually because</w:t>
+      </w:r>
+      <w:proofErr w:type="gramEnd"/>
+      <w:r>
+        <w:rPr>
+          <w:rFonts w:ascii="Baskerville Old Face" w:eastAsia="Bree Serif" w:hAnsi="Baskerville Old Face" w:cs="Bree Serif"/>
+          <w:sz w:val="26"/>
+          <w:szCs w:val="26"/>
+          <w:lang w:val="en-GB"/>
+        </w:rPr>
+        <w:t xml:space="preserve"> it so </w:t>
       </w:r>
       <w:proofErr w:type="spellStart"/>
       <w:r>
@@ -25842,7 +27241,27 @@
           <w:szCs w:val="26"/>
           <w:lang w:val="en-GB"/>
         </w:rPr>
-        <w:t xml:space="preserve">+ application in order to have a support in organizing and reaching his several university </w:t>
+        <w:t xml:space="preserve">+ application </w:t>
+      </w:r>
+      <w:proofErr w:type="gramStart"/>
+      <w:r>
+        <w:rPr>
+          <w:rFonts w:ascii="Baskerville Old Face" w:eastAsia="Bree Serif" w:hAnsi="Baskerville Old Face" w:cs="Bree Serif"/>
+          <w:sz w:val="26"/>
+          <w:szCs w:val="26"/>
+          <w:lang w:val="en-GB"/>
+        </w:rPr>
+        <w:t>in order to</w:t>
+      </w:r>
+      <w:proofErr w:type="gramEnd"/>
+      <w:r>
+        <w:rPr>
+          <w:rFonts w:ascii="Baskerville Old Face" w:eastAsia="Bree Serif" w:hAnsi="Baskerville Old Face" w:cs="Bree Serif"/>
+          <w:sz w:val="26"/>
+          <w:szCs w:val="26"/>
+          <w:lang w:val="en-GB"/>
+        </w:rPr>
+        <w:t xml:space="preserve"> have a support in organizing and reaching his several university </w:t>
       </w:r>
       <w:r>
         <w:rPr>
@@ -25860,7 +27279,27 @@
           <w:szCs w:val="26"/>
           <w:lang w:val="en-GB"/>
         </w:rPr>
-        <w:t xml:space="preserve">. It’s Monday and he has to go to Sant’Ambrogio at Cattolica university for some lectures. The system at 7 </w:t>
+        <w:t xml:space="preserve">. It’s Monday and he </w:t>
+      </w:r>
+      <w:proofErr w:type="gramStart"/>
+      <w:r>
+        <w:rPr>
+          <w:rFonts w:ascii="Baskerville Old Face" w:eastAsia="Bree Serif" w:hAnsi="Baskerville Old Face" w:cs="Bree Serif"/>
+          <w:sz w:val="26"/>
+          <w:szCs w:val="26"/>
+          <w:lang w:val="en-GB"/>
+        </w:rPr>
+        <w:t>has to</w:t>
+      </w:r>
+      <w:proofErr w:type="gramEnd"/>
+      <w:r>
+        <w:rPr>
+          <w:rFonts w:ascii="Baskerville Old Face" w:eastAsia="Bree Serif" w:hAnsi="Baskerville Old Face" w:cs="Bree Serif"/>
+          <w:sz w:val="26"/>
+          <w:szCs w:val="26"/>
+          <w:lang w:val="en-GB"/>
+        </w:rPr>
+        <w:t xml:space="preserve"> go to Sant’Ambrogio at Cattolica university for some lectures. The system at 7 </w:t>
       </w:r>
       <w:r>
         <w:rPr>
@@ -25870,7 +27309,27 @@
           <w:lang w:val="en-GB"/>
         </w:rPr>
         <w:lastRenderedPageBreak/>
-        <w:t xml:space="preserve">o’clock notifies to him that in 30 minutes he has to start his itinerary in order to reach the location 15 minutes earlier. He opens the app and sees the updated 5 best itineraries </w:t>
+        <w:t xml:space="preserve">o’clock notifies to him that in 30 minutes he </w:t>
+      </w:r>
+      <w:proofErr w:type="gramStart"/>
+      <w:r>
+        <w:rPr>
+          <w:rFonts w:ascii="Baskerville Old Face" w:eastAsia="Bree Serif" w:hAnsi="Baskerville Old Face" w:cs="Bree Serif"/>
+          <w:sz w:val="26"/>
+          <w:szCs w:val="26"/>
+          <w:lang w:val="en-GB"/>
+        </w:rPr>
+        <w:t>has to</w:t>
+      </w:r>
+      <w:proofErr w:type="gramEnd"/>
+      <w:r>
+        <w:rPr>
+          <w:rFonts w:ascii="Baskerville Old Face" w:eastAsia="Bree Serif" w:hAnsi="Baskerville Old Face" w:cs="Bree Serif"/>
+          <w:sz w:val="26"/>
+          <w:szCs w:val="26"/>
+          <w:lang w:val="en-GB"/>
+        </w:rPr>
+        <w:t xml:space="preserve"> start his itinerary in order to reach the location 15 minutes earlier. He opens the app and sees the updated 5 best itineraries </w:t>
       </w:r>
       <w:r>
         <w:rPr>
@@ -25888,7 +27347,47 @@
           <w:szCs w:val="26"/>
           <w:lang w:val="en-GB"/>
         </w:rPr>
-        <w:t xml:space="preserve"> example now the system consider a bike track because the weather conditions changed from respect to the first scheduling of 6 days ago). He chooses the public transportation one as usual clicking on “starts trip”. Now the system begins to give directions in order to reach the underground (5 minutes by foot from his house). Davide follows all of them and at the end arrives at university exactly 15 minutes earlier as prevented.   </w:t>
+        <w:t xml:space="preserve"> example now the system </w:t>
+      </w:r>
+      <w:proofErr w:type="gramStart"/>
+      <w:r>
+        <w:rPr>
+          <w:rFonts w:ascii="Baskerville Old Face" w:eastAsia="Bree Serif" w:hAnsi="Baskerville Old Face" w:cs="Bree Serif"/>
+          <w:sz w:val="26"/>
+          <w:szCs w:val="26"/>
+          <w:lang w:val="en-GB"/>
+        </w:rPr>
+        <w:t>consider</w:t>
+      </w:r>
+      <w:proofErr w:type="gramEnd"/>
+      <w:r>
+        <w:rPr>
+          <w:rFonts w:ascii="Baskerville Old Face" w:eastAsia="Bree Serif" w:hAnsi="Baskerville Old Face" w:cs="Bree Serif"/>
+          <w:sz w:val="26"/>
+          <w:szCs w:val="26"/>
+          <w:lang w:val="en-GB"/>
+        </w:rPr>
+        <w:t xml:space="preserve"> a bike track because the weather conditions changed from respect to the first scheduling of 6 days ago). He chooses the public transportation one as usual clicking on “starts trip”. Now the system begins to give directions </w:t>
+      </w:r>
+      <w:proofErr w:type="gramStart"/>
+      <w:r>
+        <w:rPr>
+          <w:rFonts w:ascii="Baskerville Old Face" w:eastAsia="Bree Serif" w:hAnsi="Baskerville Old Face" w:cs="Bree Serif"/>
+          <w:sz w:val="26"/>
+          <w:szCs w:val="26"/>
+          <w:lang w:val="en-GB"/>
+        </w:rPr>
+        <w:t>in order to</w:t>
+      </w:r>
+      <w:proofErr w:type="gramEnd"/>
+      <w:r>
+        <w:rPr>
+          <w:rFonts w:ascii="Baskerville Old Face" w:eastAsia="Bree Serif" w:hAnsi="Baskerville Old Face" w:cs="Bree Serif"/>
+          <w:sz w:val="26"/>
+          <w:szCs w:val="26"/>
+          <w:lang w:val="en-GB"/>
+        </w:rPr>
+        <w:t xml:space="preserve"> reach the underground (5 minutes by foot from his house). Davide follows all of them and at the end arrives at university exactly 15 minutes earlier as prevented.   </w:t>
       </w:r>
     </w:p>
     <w:p>
@@ -25990,7 +27489,27 @@
           <w:szCs w:val="26"/>
           <w:lang w:val="en-GB"/>
         </w:rPr>
-        <w:t>+ app few days before, choosing a public transportation trip, suggested by the system in consideration of the fact that she has an ATM pass. However, an unexpected strike occurs and the application notifies the matter to Sarah.</w:t>
+        <w:t xml:space="preserve">+ app few days before, choosing a public transportation trip, suggested by the system in consideration of the fact that she has an ATM pass. However, an unexpected strike </w:t>
+      </w:r>
+      <w:proofErr w:type="gramStart"/>
+      <w:r>
+        <w:rPr>
+          <w:rFonts w:ascii="Baskerville Old Face" w:eastAsia="Bree Serif" w:hAnsi="Baskerville Old Face" w:cs="Bree Serif"/>
+          <w:sz w:val="26"/>
+          <w:szCs w:val="26"/>
+          <w:lang w:val="en-GB"/>
+        </w:rPr>
+        <w:t>occurs</w:t>
+      </w:r>
+      <w:proofErr w:type="gramEnd"/>
+      <w:r>
+        <w:rPr>
+          <w:rFonts w:ascii="Baskerville Old Face" w:eastAsia="Bree Serif" w:hAnsi="Baskerville Old Face" w:cs="Bree Serif"/>
+          <w:sz w:val="26"/>
+          <w:szCs w:val="26"/>
+          <w:lang w:val="en-GB"/>
+        </w:rPr>
+        <w:t xml:space="preserve"> and the application notifies the matter to Sarah.</w:t>
       </w:r>
     </w:p>
     <w:p>
@@ -26418,7 +27937,27 @@
           <w:szCs w:val="26"/>
           <w:lang w:val="en-GB"/>
         </w:rPr>
-        <w:t xml:space="preserve">Jennifer is a university student from Sicily but she studies in Milan. She has scheduled all her appointment in her personal account of </w:t>
+        <w:t xml:space="preserve">Jennifer is a university student from </w:t>
+      </w:r>
+      <w:proofErr w:type="gramStart"/>
+      <w:r>
+        <w:rPr>
+          <w:rFonts w:ascii="Baskerville Old Face" w:eastAsia="Bree Serif" w:hAnsi="Baskerville Old Face" w:cs="Bree Serif"/>
+          <w:sz w:val="26"/>
+          <w:szCs w:val="26"/>
+          <w:lang w:val="en-GB"/>
+        </w:rPr>
+        <w:t>Sicily</w:t>
+      </w:r>
+      <w:proofErr w:type="gramEnd"/>
+      <w:r>
+        <w:rPr>
+          <w:rFonts w:ascii="Baskerville Old Face" w:eastAsia="Bree Serif" w:hAnsi="Baskerville Old Face" w:cs="Bree Serif"/>
+          <w:sz w:val="26"/>
+          <w:szCs w:val="26"/>
+          <w:lang w:val="en-GB"/>
+        </w:rPr>
+        <w:t xml:space="preserve"> but she studies in Milan. She has scheduled all her appointment in her personal account of </w:t>
       </w:r>
       <w:proofErr w:type="spellStart"/>
       <w:r>
@@ -26456,7 +27995,27 @@
           <w:szCs w:val="26"/>
           <w:lang w:val="en-GB"/>
         </w:rPr>
-        <w:t>+. On Thursday she has to go to the gym with her friends after university and</w:t>
+        <w:t xml:space="preserve">+. On Thursday she </w:t>
+      </w:r>
+      <w:proofErr w:type="gramStart"/>
+      <w:r>
+        <w:rPr>
+          <w:rFonts w:ascii="Baskerville Old Face" w:eastAsia="Bree Serif" w:hAnsi="Baskerville Old Face" w:cs="Bree Serif"/>
+          <w:sz w:val="26"/>
+          <w:szCs w:val="26"/>
+          <w:lang w:val="en-GB"/>
+        </w:rPr>
+        <w:t>has to</w:t>
+      </w:r>
+      <w:proofErr w:type="gramEnd"/>
+      <w:r>
+        <w:rPr>
+          <w:rFonts w:ascii="Baskerville Old Face" w:eastAsia="Bree Serif" w:hAnsi="Baskerville Old Face" w:cs="Bree Serif"/>
+          <w:sz w:val="26"/>
+          <w:szCs w:val="26"/>
+          <w:lang w:val="en-GB"/>
+        </w:rPr>
+        <w:t xml:space="preserve"> go to the gym with her friends after university and</w:t>
       </w:r>
       <w:r>
         <w:rPr>
@@ -26674,7 +28233,17 @@
           <w:szCs w:val="26"/>
           <w:lang w:val="en-GB"/>
         </w:rPr>
-        <w:t xml:space="preserve">njoy system in </w:t>
+        <w:t xml:space="preserve">njoy system </w:t>
+      </w:r>
+      <w:proofErr w:type="gramStart"/>
+      <w:r>
+        <w:rPr>
+          <w:rFonts w:ascii="Baskerville Old Face" w:eastAsia="Bree Serif" w:hAnsi="Baskerville Old Face" w:cs="Bree Serif"/>
+          <w:sz w:val="26"/>
+          <w:szCs w:val="26"/>
+          <w:lang w:val="en-GB"/>
+        </w:rPr>
+        <w:t xml:space="preserve">in </w:t>
       </w:r>
       <w:r>
         <w:rPr>
@@ -26684,7 +28253,17 @@
           <w:lang w:val="en-GB"/>
         </w:rPr>
         <w:lastRenderedPageBreak/>
-        <w:t xml:space="preserve">order to </w:t>
+        <w:t>order to</w:t>
+      </w:r>
+      <w:proofErr w:type="gramEnd"/>
+      <w:r>
+        <w:rPr>
+          <w:rFonts w:ascii="Baskerville Old Face" w:eastAsia="Bree Serif" w:hAnsi="Baskerville Old Face" w:cs="Bree Serif"/>
+          <w:sz w:val="26"/>
+          <w:szCs w:val="26"/>
+          <w:lang w:val="en-GB"/>
+        </w:rPr>
+        <w:t xml:space="preserve"> </w:t>
       </w:r>
       <w:r>
         <w:rPr>
@@ -26953,28 +28532,62 @@
           <w:szCs w:val="26"/>
           <w:lang w:val="en-GB"/>
         </w:rPr>
-        <w:t>sig System{</w:t>
-      </w:r>
-    </w:p>
-    <w:p>
-      <w:pPr>
-        <w:rPr>
-          <w:rFonts w:ascii="Courier New" w:eastAsia="Bree Serif" w:hAnsi="Courier New" w:cs="Courier New"/>
-          <w:color w:val="6AA84F"/>
-          <w:sz w:val="24"/>
-          <w:szCs w:val="26"/>
-          <w:lang w:val="en-GB"/>
-        </w:rPr>
-      </w:pPr>
-      <w:r>
-        <w:rPr>
-          <w:rFonts w:ascii="Courier New" w:eastAsia="Bree Serif" w:hAnsi="Courier New" w:cs="Courier New"/>
-          <w:color w:val="6AA84F"/>
-          <w:sz w:val="24"/>
-          <w:szCs w:val="26"/>
-          <w:lang w:val="en-GB"/>
-        </w:rPr>
-        <w:t>//it's the application and the date is the device's one</w:t>
+        <w:t xml:space="preserve">sig </w:t>
+      </w:r>
+      <w:proofErr w:type="gramStart"/>
+      <w:r>
+        <w:rPr>
+          <w:rFonts w:ascii="Courier New" w:eastAsia="Bree Serif" w:hAnsi="Courier New" w:cs="Courier New"/>
+          <w:color w:val="auto"/>
+          <w:sz w:val="24"/>
+          <w:szCs w:val="26"/>
+          <w:lang w:val="en-GB"/>
+        </w:rPr>
+        <w:t>System{</w:t>
+      </w:r>
+      <w:proofErr w:type="gramEnd"/>
+    </w:p>
+    <w:p>
+      <w:pPr>
+        <w:rPr>
+          <w:rFonts w:ascii="Courier New" w:eastAsia="Bree Serif" w:hAnsi="Courier New" w:cs="Courier New"/>
+          <w:color w:val="6AA84F"/>
+          <w:sz w:val="24"/>
+          <w:szCs w:val="26"/>
+          <w:lang w:val="en-GB"/>
+        </w:rPr>
+      </w:pPr>
+      <w:r>
+        <w:rPr>
+          <w:rFonts w:ascii="Courier New" w:eastAsia="Bree Serif" w:hAnsi="Courier New" w:cs="Courier New"/>
+          <w:color w:val="6AA84F"/>
+          <w:sz w:val="24"/>
+          <w:szCs w:val="26"/>
+          <w:lang w:val="en-GB"/>
+        </w:rPr>
+        <w:t xml:space="preserve">//it's the application and the date </w:t>
+      </w:r>
+      <w:proofErr w:type="gramStart"/>
+      <w:r>
+        <w:rPr>
+          <w:rFonts w:ascii="Courier New" w:eastAsia="Bree Serif" w:hAnsi="Courier New" w:cs="Courier New"/>
+          <w:color w:val="6AA84F"/>
+          <w:sz w:val="24"/>
+          <w:szCs w:val="26"/>
+          <w:lang w:val="en-GB"/>
+        </w:rPr>
+        <w:t>is</w:t>
+      </w:r>
+      <w:proofErr w:type="gramEnd"/>
+      <w:r>
+        <w:rPr>
+          <w:rFonts w:ascii="Courier New" w:eastAsia="Bree Serif" w:hAnsi="Courier New" w:cs="Courier New"/>
+          <w:color w:val="6AA84F"/>
+          <w:sz w:val="24"/>
+          <w:szCs w:val="26"/>
+          <w:lang w:val="en-GB"/>
+        </w:rPr>
+        <w:t xml:space="preserve"> the device's one</w:t>
       </w:r>
     </w:p>
     <w:p>
@@ -27071,8 +28684,20 @@
           <w:szCs w:val="26"/>
           <w:lang w:val="en-GB"/>
         </w:rPr>
-        <w:t>sig Time{</w:t>
-      </w:r>
+        <w:t xml:space="preserve">sig </w:t>
+      </w:r>
+      <w:proofErr w:type="gramStart"/>
+      <w:r>
+        <w:rPr>
+          <w:rFonts w:ascii="Courier New" w:eastAsia="Bree Serif" w:hAnsi="Courier New" w:cs="Courier New"/>
+          <w:color w:val="auto"/>
+          <w:sz w:val="24"/>
+          <w:szCs w:val="26"/>
+          <w:lang w:val="en-GB"/>
+        </w:rPr>
+        <w:t>Time{</w:t>
+      </w:r>
+      <w:proofErr w:type="gramEnd"/>
     </w:p>
     <w:p>
       <w:pPr>
@@ -27321,6 +28946,7 @@
         <w:t xml:space="preserve">abstract sig </w:t>
       </w:r>
       <w:proofErr w:type="spellStart"/>
+      <w:proofErr w:type="gramStart"/>
       <w:r>
         <w:rPr>
           <w:rFonts w:ascii="Courier New" w:eastAsia="Bree Serif" w:hAnsi="Courier New" w:cs="Courier New"/>
@@ -27340,7 +28966,18 @@
           <w:szCs w:val="26"/>
           <w:lang w:val="en-GB"/>
         </w:rPr>
-        <w:t>{}</w:t>
+        <w:t>{</w:t>
+      </w:r>
+      <w:proofErr w:type="gramEnd"/>
+      <w:r>
+        <w:rPr>
+          <w:rFonts w:ascii="Courier New" w:eastAsia="Bree Serif" w:hAnsi="Courier New" w:cs="Courier New"/>
+          <w:color w:val="auto"/>
+          <w:sz w:val="24"/>
+          <w:szCs w:val="26"/>
+          <w:lang w:val="en-GB"/>
+        </w:rPr>
+        <w:t>}</w:t>
       </w:r>
     </w:p>
     <w:p>
@@ -27375,6 +29012,7 @@
         <w:t xml:space="preserve">one sig Coming extends </w:t>
       </w:r>
       <w:proofErr w:type="spellStart"/>
+      <w:proofErr w:type="gramStart"/>
       <w:r>
         <w:rPr>
           <w:rFonts w:ascii="Courier New" w:eastAsia="Bree Serif" w:hAnsi="Courier New" w:cs="Courier New"/>
@@ -27394,7 +29032,18 @@
           <w:szCs w:val="26"/>
           <w:lang w:val="en-GB"/>
         </w:rPr>
-        <w:t>{}</w:t>
+        <w:t>{</w:t>
+      </w:r>
+      <w:proofErr w:type="gramEnd"/>
+      <w:r>
+        <w:rPr>
+          <w:rFonts w:ascii="Courier New" w:eastAsia="Bree Serif" w:hAnsi="Courier New" w:cs="Courier New"/>
+          <w:color w:val="auto"/>
+          <w:sz w:val="24"/>
+          <w:szCs w:val="26"/>
+          <w:lang w:val="en-GB"/>
+        </w:rPr>
+        <w:t>}</w:t>
       </w:r>
     </w:p>
     <w:p>
@@ -27440,6 +29089,7 @@
         <w:t xml:space="preserve"> extends </w:t>
       </w:r>
       <w:proofErr w:type="spellStart"/>
+      <w:proofErr w:type="gramStart"/>
       <w:r>
         <w:rPr>
           <w:rFonts w:ascii="Courier New" w:eastAsia="Bree Serif" w:hAnsi="Courier New" w:cs="Courier New"/>
@@ -27459,7 +29109,18 @@
           <w:szCs w:val="26"/>
           <w:lang w:val="en-GB"/>
         </w:rPr>
-        <w:t>{}</w:t>
+        <w:t>{</w:t>
+      </w:r>
+      <w:proofErr w:type="gramEnd"/>
+      <w:r>
+        <w:rPr>
+          <w:rFonts w:ascii="Courier New" w:eastAsia="Bree Serif" w:hAnsi="Courier New" w:cs="Courier New"/>
+          <w:color w:val="auto"/>
+          <w:sz w:val="24"/>
+          <w:szCs w:val="26"/>
+          <w:lang w:val="en-GB"/>
+        </w:rPr>
+        <w:t>}</w:t>
       </w:r>
     </w:p>
     <w:p>
@@ -27483,6 +29144,7 @@
         <w:t xml:space="preserve">one sig Completed extends </w:t>
       </w:r>
       <w:proofErr w:type="spellStart"/>
+      <w:proofErr w:type="gramStart"/>
       <w:r>
         <w:rPr>
           <w:rFonts w:ascii="Courier New" w:eastAsia="Bree Serif" w:hAnsi="Courier New" w:cs="Courier New"/>
@@ -27502,7 +29164,18 @@
           <w:szCs w:val="26"/>
           <w:lang w:val="en-GB"/>
         </w:rPr>
-        <w:t>{}</w:t>
+        <w:t>{</w:t>
+      </w:r>
+      <w:proofErr w:type="gramEnd"/>
+      <w:r>
+        <w:rPr>
+          <w:rFonts w:ascii="Courier New" w:eastAsia="Bree Serif" w:hAnsi="Courier New" w:cs="Courier New"/>
+          <w:color w:val="auto"/>
+          <w:sz w:val="24"/>
+          <w:szCs w:val="26"/>
+          <w:lang w:val="en-GB"/>
+        </w:rPr>
+        <w:t>}</w:t>
       </w:r>
     </w:p>
     <w:p>
@@ -27537,6 +29210,7 @@
         <w:t xml:space="preserve">sig </w:t>
       </w:r>
       <w:proofErr w:type="spellStart"/>
+      <w:proofErr w:type="gramStart"/>
       <w:r>
         <w:rPr>
           <w:rFonts w:ascii="Courier New" w:eastAsia="Bree Serif" w:hAnsi="Courier New" w:cs="Courier New"/>
@@ -27558,6 +29232,7 @@
         </w:rPr>
         <w:t>{</w:t>
       </w:r>
+      <w:proofErr w:type="gramEnd"/>
     </w:p>
     <w:p>
       <w:pPr>
@@ -28036,6 +29711,7 @@
         <w:t>startingTime.hour</w:t>
       </w:r>
       <w:proofErr w:type="spellEnd"/>
+      <w:proofErr w:type="gramStart"/>
       <w:r>
         <w:rPr>
           <w:rFonts w:ascii="Courier New" w:eastAsia="Bree Serif" w:hAnsi="Courier New" w:cs="Courier New"/>
@@ -28078,6 +29754,7 @@
         </w:rPr>
         <w:t>}</w:t>
       </w:r>
+      <w:proofErr w:type="gramEnd"/>
     </w:p>
     <w:p>
       <w:pPr>
@@ -28111,6 +29788,7 @@
         <w:t xml:space="preserve">abstract sig </w:t>
       </w:r>
       <w:proofErr w:type="spellStart"/>
+      <w:proofErr w:type="gramStart"/>
       <w:r>
         <w:rPr>
           <w:rFonts w:ascii="Courier New" w:eastAsia="Bree Serif" w:hAnsi="Courier New" w:cs="Courier New"/>
@@ -28130,7 +29808,18 @@
           <w:szCs w:val="26"/>
           <w:lang w:val="en-GB"/>
         </w:rPr>
-        <w:t>{}</w:t>
+        <w:t>{</w:t>
+      </w:r>
+      <w:proofErr w:type="gramEnd"/>
+      <w:r>
+        <w:rPr>
+          <w:rFonts w:ascii="Courier New" w:eastAsia="Bree Serif" w:hAnsi="Courier New" w:cs="Courier New"/>
+          <w:color w:val="auto"/>
+          <w:sz w:val="24"/>
+          <w:szCs w:val="26"/>
+          <w:lang w:val="en-GB"/>
+        </w:rPr>
+        <w:t>}</w:t>
       </w:r>
     </w:p>
     <w:p>
@@ -28154,6 +29843,7 @@
         <w:t xml:space="preserve">one sig Computed extends </w:t>
       </w:r>
       <w:proofErr w:type="spellStart"/>
+      <w:proofErr w:type="gramStart"/>
       <w:r>
         <w:rPr>
           <w:rFonts w:ascii="Courier New" w:eastAsia="Bree Serif" w:hAnsi="Courier New" w:cs="Courier New"/>
@@ -28173,7 +29863,18 @@
           <w:szCs w:val="26"/>
           <w:lang w:val="en-GB"/>
         </w:rPr>
-        <w:t>{}</w:t>
+        <w:t>{</w:t>
+      </w:r>
+      <w:proofErr w:type="gramEnd"/>
+      <w:r>
+        <w:rPr>
+          <w:rFonts w:ascii="Courier New" w:eastAsia="Bree Serif" w:hAnsi="Courier New" w:cs="Courier New"/>
+          <w:color w:val="auto"/>
+          <w:sz w:val="24"/>
+          <w:szCs w:val="26"/>
+          <w:lang w:val="en-GB"/>
+        </w:rPr>
+        <w:t>}</w:t>
       </w:r>
     </w:p>
     <w:p>
@@ -28197,6 +29898,7 @@
         <w:t xml:space="preserve">one sig Progressing extends </w:t>
       </w:r>
       <w:proofErr w:type="spellStart"/>
+      <w:proofErr w:type="gramStart"/>
       <w:r>
         <w:rPr>
           <w:rFonts w:ascii="Courier New" w:eastAsia="Bree Serif" w:hAnsi="Courier New" w:cs="Courier New"/>
@@ -28216,7 +29918,18 @@
           <w:szCs w:val="26"/>
           <w:lang w:val="en-GB"/>
         </w:rPr>
-        <w:t>{}</w:t>
+        <w:t>{</w:t>
+      </w:r>
+      <w:proofErr w:type="gramEnd"/>
+      <w:r>
+        <w:rPr>
+          <w:rFonts w:ascii="Courier New" w:eastAsia="Bree Serif" w:hAnsi="Courier New" w:cs="Courier New"/>
+          <w:color w:val="auto"/>
+          <w:sz w:val="24"/>
+          <w:szCs w:val="26"/>
+          <w:lang w:val="en-GB"/>
+        </w:rPr>
+        <w:t>}</w:t>
       </w:r>
     </w:p>
     <w:p>
@@ -28240,6 +29953,7 @@
         <w:t xml:space="preserve">one sig Finished extends </w:t>
       </w:r>
       <w:proofErr w:type="spellStart"/>
+      <w:proofErr w:type="gramStart"/>
       <w:r>
         <w:rPr>
           <w:rFonts w:ascii="Courier New" w:eastAsia="Bree Serif" w:hAnsi="Courier New" w:cs="Courier New"/>
@@ -28259,40 +29973,63 @@
           <w:szCs w:val="26"/>
           <w:lang w:val="en-GB"/>
         </w:rPr>
-        <w:t>{}</w:t>
-      </w:r>
-    </w:p>
-    <w:p>
-      <w:pPr>
-        <w:rPr>
-          <w:rFonts w:ascii="Courier New" w:eastAsia="Bree Serif" w:hAnsi="Courier New" w:cs="Courier New"/>
-          <w:color w:val="auto"/>
-          <w:sz w:val="24"/>
-          <w:szCs w:val="26"/>
-          <w:lang w:val="en-GB"/>
-        </w:rPr>
-      </w:pPr>
-    </w:p>
-    <w:p>
-      <w:pPr>
-        <w:rPr>
-          <w:rFonts w:ascii="Courier New" w:eastAsia="Bree Serif" w:hAnsi="Courier New" w:cs="Courier New"/>
-          <w:color w:val="auto"/>
-          <w:sz w:val="24"/>
-          <w:szCs w:val="26"/>
-          <w:lang w:val="en-GB"/>
-        </w:rPr>
-      </w:pPr>
-      <w:r>
-        <w:rPr>
-          <w:rFonts w:ascii="Courier New" w:eastAsia="Bree Serif" w:hAnsi="Courier New" w:cs="Courier New"/>
-          <w:color w:val="auto"/>
-          <w:sz w:val="24"/>
-          <w:szCs w:val="26"/>
-          <w:lang w:val="en-GB"/>
-        </w:rPr>
-        <w:t>sig Itinerary{</w:t>
-      </w:r>
+        <w:t>{</w:t>
+      </w:r>
+      <w:proofErr w:type="gramEnd"/>
+      <w:r>
+        <w:rPr>
+          <w:rFonts w:ascii="Courier New" w:eastAsia="Bree Serif" w:hAnsi="Courier New" w:cs="Courier New"/>
+          <w:color w:val="auto"/>
+          <w:sz w:val="24"/>
+          <w:szCs w:val="26"/>
+          <w:lang w:val="en-GB"/>
+        </w:rPr>
+        <w:t>}</w:t>
+      </w:r>
+    </w:p>
+    <w:p>
+      <w:pPr>
+        <w:rPr>
+          <w:rFonts w:ascii="Courier New" w:eastAsia="Bree Serif" w:hAnsi="Courier New" w:cs="Courier New"/>
+          <w:color w:val="auto"/>
+          <w:sz w:val="24"/>
+          <w:szCs w:val="26"/>
+          <w:lang w:val="en-GB"/>
+        </w:rPr>
+      </w:pPr>
+    </w:p>
+    <w:p>
+      <w:pPr>
+        <w:rPr>
+          <w:rFonts w:ascii="Courier New" w:eastAsia="Bree Serif" w:hAnsi="Courier New" w:cs="Courier New"/>
+          <w:color w:val="auto"/>
+          <w:sz w:val="24"/>
+          <w:szCs w:val="26"/>
+          <w:lang w:val="en-GB"/>
+        </w:rPr>
+      </w:pPr>
+      <w:r>
+        <w:rPr>
+          <w:rFonts w:ascii="Courier New" w:eastAsia="Bree Serif" w:hAnsi="Courier New" w:cs="Courier New"/>
+          <w:color w:val="auto"/>
+          <w:sz w:val="24"/>
+          <w:szCs w:val="26"/>
+          <w:lang w:val="en-GB"/>
+        </w:rPr>
+        <w:t xml:space="preserve">sig </w:t>
+      </w:r>
+      <w:proofErr w:type="gramStart"/>
+      <w:r>
+        <w:rPr>
+          <w:rFonts w:ascii="Courier New" w:eastAsia="Bree Serif" w:hAnsi="Courier New" w:cs="Courier New"/>
+          <w:color w:val="auto"/>
+          <w:sz w:val="24"/>
+          <w:szCs w:val="26"/>
+          <w:lang w:val="en-GB"/>
+        </w:rPr>
+        <w:t>Itinerary{</w:t>
+      </w:r>
+      <w:proofErr w:type="gramEnd"/>
     </w:p>
     <w:p>
       <w:pPr>
@@ -28531,6 +30268,7 @@
         <w:t xml:space="preserve">fact </w:t>
       </w:r>
       <w:proofErr w:type="spellStart"/>
+      <w:proofErr w:type="gramStart"/>
       <w:r>
         <w:rPr>
           <w:rFonts w:ascii="Courier New" w:eastAsia="Bree Serif" w:hAnsi="Courier New" w:cs="Courier New"/>
@@ -28552,6 +30290,7 @@
         </w:rPr>
         <w:t>{</w:t>
       </w:r>
+      <w:proofErr w:type="gramEnd"/>
     </w:p>
     <w:p>
       <w:pPr>
@@ -28597,6 +30336,7 @@
         <w:t xml:space="preserve">all a: Appointment | </w:t>
       </w:r>
       <w:proofErr w:type="spellStart"/>
+      <w:proofErr w:type="gramStart"/>
       <w:r>
         <w:rPr>
           <w:rFonts w:ascii="Courier New" w:eastAsia="Bree Serif" w:hAnsi="Courier New" w:cs="Courier New"/>
@@ -28608,6 +30348,7 @@
         <w:t>a.predecessor</w:t>
       </w:r>
       <w:proofErr w:type="spellEnd"/>
+      <w:proofErr w:type="gramEnd"/>
       <w:r>
         <w:rPr>
           <w:rFonts w:ascii="Courier New" w:eastAsia="Bree Serif" w:hAnsi="Courier New" w:cs="Courier New"/>
@@ -28641,6 +30382,7 @@
         <w:t xml:space="preserve">all a: Appointment | </w:t>
       </w:r>
       <w:proofErr w:type="spellStart"/>
+      <w:proofErr w:type="gramStart"/>
       <w:r>
         <w:rPr>
           <w:rFonts w:ascii="Courier New" w:eastAsia="Bree Serif" w:hAnsi="Courier New" w:cs="Courier New"/>
@@ -28652,6 +30394,7 @@
         <w:t>a.successor</w:t>
       </w:r>
       <w:proofErr w:type="spellEnd"/>
+      <w:proofErr w:type="gramEnd"/>
       <w:r>
         <w:rPr>
           <w:rFonts w:ascii="Courier New" w:eastAsia="Bree Serif" w:hAnsi="Courier New" w:cs="Courier New"/>
@@ -28760,6 +30503,7 @@
         <w:t xml:space="preserve">, a: </w:t>
       </w:r>
       <w:proofErr w:type="spellStart"/>
+      <w:proofErr w:type="gramStart"/>
       <w:r>
         <w:rPr>
           <w:rFonts w:ascii="Courier New" w:eastAsia="Bree Serif" w:hAnsi="Courier New" w:cs="Courier New"/>
@@ -28771,6 +30515,7 @@
         <w:t>d.contains</w:t>
       </w:r>
       <w:proofErr w:type="spellEnd"/>
+      <w:proofErr w:type="gramEnd"/>
       <w:r>
         <w:rPr>
           <w:rFonts w:ascii="Courier New" w:eastAsia="Bree Serif" w:hAnsi="Courier New" w:cs="Courier New"/>
@@ -28866,7 +30611,29 @@
           <w:lang w:val="en-GB"/>
         </w:rPr>
         <w:tab/>
-        <w:t>all a1, a2: Appointment | (a2 in a1.predecessor) =&gt; (a1.startingTime.hour&gt;a2.finalTime.hour)</w:t>
+        <w:t>all a1, a2: Appointment | (a2 in a</w:t>
+      </w:r>
+      <w:proofErr w:type="gramStart"/>
+      <w:r>
+        <w:rPr>
+          <w:rFonts w:ascii="Courier New" w:eastAsia="Bree Serif" w:hAnsi="Courier New" w:cs="Courier New"/>
+          <w:color w:val="auto"/>
+          <w:sz w:val="24"/>
+          <w:szCs w:val="26"/>
+          <w:lang w:val="en-GB"/>
+        </w:rPr>
+        <w:t>1.predecessor</w:t>
+      </w:r>
+      <w:proofErr w:type="gramEnd"/>
+      <w:r>
+        <w:rPr>
+          <w:rFonts w:ascii="Courier New" w:eastAsia="Bree Serif" w:hAnsi="Courier New" w:cs="Courier New"/>
+          <w:color w:val="auto"/>
+          <w:sz w:val="24"/>
+          <w:szCs w:val="26"/>
+          <w:lang w:val="en-GB"/>
+        </w:rPr>
+        <w:t>) =&gt; (a1.startingTime.hour&gt;a2.finalTime.hour)</w:t>
       </w:r>
     </w:p>
     <w:p>
@@ -28891,6 +30658,7 @@
         <w:t xml:space="preserve">all d: </w:t>
       </w:r>
       <w:proofErr w:type="spellStart"/>
+      <w:proofErr w:type="gramStart"/>
       <w:r>
         <w:rPr>
           <w:rFonts w:ascii="Courier New" w:eastAsia="Bree Serif" w:hAnsi="Courier New" w:cs="Courier New"/>
@@ -28910,7 +30678,18 @@
           <w:szCs w:val="26"/>
           <w:lang w:val="en-GB"/>
         </w:rPr>
-        <w:t xml:space="preserve">,  a1, a2: Appointment | (a2 in a1.predecessor) =&gt; (a1 in </w:t>
+        <w:t>,  a</w:t>
+      </w:r>
+      <w:proofErr w:type="gramEnd"/>
+      <w:r>
+        <w:rPr>
+          <w:rFonts w:ascii="Courier New" w:eastAsia="Bree Serif" w:hAnsi="Courier New" w:cs="Courier New"/>
+          <w:color w:val="auto"/>
+          <w:sz w:val="24"/>
+          <w:szCs w:val="26"/>
+          <w:lang w:val="en-GB"/>
+        </w:rPr>
+        <w:t xml:space="preserve">1, a2: Appointment | (a2 in a1.predecessor) =&gt; (a1 in </w:t>
       </w:r>
       <w:proofErr w:type="spellStart"/>
       <w:r>
@@ -28979,6 +30758,7 @@
         <w:t xml:space="preserve">all d: </w:t>
       </w:r>
       <w:proofErr w:type="spellStart"/>
+      <w:proofErr w:type="gramStart"/>
       <w:r>
         <w:rPr>
           <w:rFonts w:ascii="Courier New" w:eastAsia="Bree Serif" w:hAnsi="Courier New" w:cs="Courier New"/>
@@ -28998,7 +30778,18 @@
           <w:szCs w:val="26"/>
           <w:lang w:val="en-GB"/>
         </w:rPr>
-        <w:t xml:space="preserve">,  a1, a2: Appointment | (a2 in a1.successor) =&gt; (a1 in </w:t>
+        <w:t>,  a</w:t>
+      </w:r>
+      <w:proofErr w:type="gramEnd"/>
+      <w:r>
+        <w:rPr>
+          <w:rFonts w:ascii="Courier New" w:eastAsia="Bree Serif" w:hAnsi="Courier New" w:cs="Courier New"/>
+          <w:color w:val="auto"/>
+          <w:sz w:val="24"/>
+          <w:szCs w:val="26"/>
+          <w:lang w:val="en-GB"/>
+        </w:rPr>
+        <w:t xml:space="preserve">1, a2: Appointment | (a2 in a1.successor) =&gt; (a1 in </w:t>
       </w:r>
       <w:proofErr w:type="spellStart"/>
       <w:r>
@@ -29095,7 +30886,29 @@
           <w:lang w:val="en-GB"/>
         </w:rPr>
         <w:tab/>
-        <w:t xml:space="preserve">all a1,a2 : Appointment | (a2 in a1.successor) =&gt; (a2.startingTime.hour&gt;a1.finalTime.hour) </w:t>
+        <w:t>all a</w:t>
+      </w:r>
+      <w:proofErr w:type="gramStart"/>
+      <w:r>
+        <w:rPr>
+          <w:rFonts w:ascii="Courier New" w:eastAsia="Bree Serif" w:hAnsi="Courier New" w:cs="Courier New"/>
+          <w:color w:val="auto"/>
+          <w:sz w:val="24"/>
+          <w:szCs w:val="26"/>
+          <w:lang w:val="en-GB"/>
+        </w:rPr>
+        <w:t>1,a</w:t>
+      </w:r>
+      <w:proofErr w:type="gramEnd"/>
+      <w:r>
+        <w:rPr>
+          <w:rFonts w:ascii="Courier New" w:eastAsia="Bree Serif" w:hAnsi="Courier New" w:cs="Courier New"/>
+          <w:color w:val="auto"/>
+          <w:sz w:val="24"/>
+          <w:szCs w:val="26"/>
+          <w:lang w:val="en-GB"/>
+        </w:rPr>
+        <w:t xml:space="preserve">2 : Appointment | (a2 in a1.successor) =&gt; (a2.startingTime.hour&gt;a1.finalTime.hour) </w:t>
       </w:r>
     </w:p>
     <w:p>
@@ -29173,6 +30986,7 @@
         <w:t xml:space="preserve"> | (#</w:t>
       </w:r>
       <w:proofErr w:type="spellStart"/>
+      <w:proofErr w:type="gramStart"/>
       <w:r>
         <w:rPr>
           <w:rFonts w:ascii="Courier New" w:eastAsia="Bree Serif" w:hAnsi="Courier New" w:cs="Courier New"/>
@@ -29184,6 +30998,7 @@
         <w:t>d.contains</w:t>
       </w:r>
       <w:proofErr w:type="spellEnd"/>
+      <w:proofErr w:type="gramEnd"/>
       <w:r>
         <w:rPr>
           <w:rFonts w:ascii="Courier New" w:eastAsia="Bree Serif" w:hAnsi="Courier New" w:cs="Courier New"/>
@@ -29271,6 +31086,7 @@
         <w:t xml:space="preserve">fact </w:t>
       </w:r>
       <w:proofErr w:type="spellStart"/>
+      <w:proofErr w:type="gramStart"/>
       <w:r>
         <w:rPr>
           <w:rFonts w:ascii="Courier New" w:eastAsia="Bree Serif" w:hAnsi="Courier New" w:cs="Courier New"/>
@@ -29292,6 +31108,7 @@
         </w:rPr>
         <w:t>{</w:t>
       </w:r>
+      <w:proofErr w:type="gramEnd"/>
     </w:p>
     <w:p>
       <w:pPr>
@@ -29401,6 +31218,7 @@
         <w:t xml:space="preserve">all a: Appointment, i: </w:t>
       </w:r>
       <w:proofErr w:type="spellStart"/>
+      <w:proofErr w:type="gramStart"/>
       <w:r>
         <w:rPr>
           <w:rFonts w:ascii="Courier New" w:eastAsia="Bree Serif" w:hAnsi="Courier New" w:cs="Courier New"/>
@@ -29412,6 +31230,7 @@
         <w:t>a.associatedItinerary</w:t>
       </w:r>
       <w:proofErr w:type="spellEnd"/>
+      <w:proofErr w:type="gramEnd"/>
       <w:r>
         <w:rPr>
           <w:rFonts w:ascii="Courier New" w:eastAsia="Bree Serif" w:hAnsi="Courier New" w:cs="Courier New"/>
@@ -29501,6 +31320,7 @@
         <w:t xml:space="preserve">all i: Itinerary| </w:t>
       </w:r>
       <w:proofErr w:type="spellStart"/>
+      <w:proofErr w:type="gramStart"/>
       <w:r>
         <w:rPr>
           <w:rFonts w:ascii="Courier New" w:eastAsia="Bree Serif" w:hAnsi="Courier New" w:cs="Courier New"/>
@@ -29512,6 +31332,7 @@
         <w:t>i.finalTimeIt.hour</w:t>
       </w:r>
       <w:proofErr w:type="spellEnd"/>
+      <w:proofErr w:type="gramEnd"/>
       <w:r>
         <w:rPr>
           <w:rFonts w:ascii="Courier New" w:eastAsia="Bree Serif" w:hAnsi="Courier New" w:cs="Courier New"/>
@@ -29594,6 +31415,16 @@
           <w:lang w:val="en-GB"/>
         </w:rPr>
         <w:tab/>
+      </w:r>
+      <w:proofErr w:type="gramStart"/>
+      <w:r>
+        <w:rPr>
+          <w:rFonts w:ascii="Courier New" w:eastAsia="Bree Serif" w:hAnsi="Courier New" w:cs="Courier New"/>
+          <w:color w:val="auto"/>
+          <w:sz w:val="24"/>
+          <w:szCs w:val="26"/>
+          <w:lang w:val="en-GB"/>
+        </w:rPr>
         <w:t xml:space="preserve">( </w:t>
       </w:r>
       <w:proofErr w:type="spellStart"/>
@@ -29605,7 +31436,18 @@
           <w:szCs w:val="26"/>
           <w:lang w:val="en-GB"/>
         </w:rPr>
-        <w:t>i.startingTimeIt.hour</w:t>
+        <w:t>i</w:t>
+      </w:r>
+      <w:proofErr w:type="gramEnd"/>
+      <w:r>
+        <w:rPr>
+          <w:rFonts w:ascii="Courier New" w:eastAsia="Bree Serif" w:hAnsi="Courier New" w:cs="Courier New"/>
+          <w:color w:val="auto"/>
+          <w:sz w:val="24"/>
+          <w:szCs w:val="26"/>
+          <w:lang w:val="en-GB"/>
+        </w:rPr>
+        <w:t>.startingTimeIt.hour</w:t>
       </w:r>
       <w:proofErr w:type="spellEnd"/>
       <w:r>
@@ -29694,6 +31536,7 @@
         <w:t xml:space="preserve">fact </w:t>
       </w:r>
       <w:proofErr w:type="spellStart"/>
+      <w:proofErr w:type="gramStart"/>
       <w:r>
         <w:rPr>
           <w:rFonts w:ascii="Courier New" w:eastAsia="Bree Serif" w:hAnsi="Courier New" w:cs="Courier New"/>
@@ -29715,6 +31558,7 @@
         </w:rPr>
         <w:t>{</w:t>
       </w:r>
+      <w:proofErr w:type="gramEnd"/>
     </w:p>
     <w:p>
       <w:pPr>
@@ -29810,18 +31654,72 @@
           <w:szCs w:val="26"/>
           <w:lang w:val="nl-NL"/>
         </w:rPr>
-        <w:t xml:space="preserve">all u1,u2:User, s1,s2:System | (s1!=s2 &amp;&amp; u1 in s1.users &amp;&amp; u2 in s2.users)=&gt;(u1!=u2 &amp;&amp; u1 </w:t>
+        <w:t>all u1,u2:User, s1,s2:System | (s1!=s2 &amp;&amp; u1 in s1.users &amp;&amp; u2 in s2.users)=&gt;(u1!=u2 &amp;&amp; u1 not in s2.users &amp;&amp; u2 not in s1.users)</w:t>
+      </w:r>
+    </w:p>
+    <w:p>
+      <w:pPr>
+        <w:rPr>
+          <w:rFonts w:ascii="Courier New" w:eastAsia="Bree Serif" w:hAnsi="Courier New" w:cs="Courier New"/>
+          <w:color w:val="auto"/>
+          <w:sz w:val="24"/>
+          <w:szCs w:val="26"/>
+          <w:lang w:val="en-GB"/>
+        </w:rPr>
+      </w:pPr>
+      <w:r>
+        <w:rPr>
+          <w:rFonts w:ascii="Courier New" w:eastAsia="Bree Serif" w:hAnsi="Courier New" w:cs="Courier New"/>
+          <w:color w:val="auto"/>
+          <w:sz w:val="24"/>
+          <w:szCs w:val="26"/>
+          <w:lang w:val="en-GB"/>
+        </w:rPr>
+        <w:t>}</w:t>
+      </w:r>
+    </w:p>
+    <w:p>
+      <w:pPr>
+        <w:rPr>
+          <w:rFonts w:ascii="Courier New" w:eastAsia="Bree Serif" w:hAnsi="Courier New" w:cs="Courier New"/>
+          <w:color w:val="auto"/>
+          <w:sz w:val="24"/>
+          <w:szCs w:val="26"/>
+          <w:lang w:val="en-GB"/>
+        </w:rPr>
+      </w:pPr>
+    </w:p>
+    <w:p>
+      <w:pPr>
+        <w:rPr>
+          <w:rFonts w:ascii="Courier New" w:eastAsia="Bree Serif" w:hAnsi="Courier New" w:cs="Courier New"/>
+          <w:color w:val="auto"/>
+          <w:sz w:val="24"/>
+          <w:szCs w:val="26"/>
+          <w:lang w:val="en-GB"/>
+        </w:rPr>
+      </w:pPr>
+      <w:r>
+        <w:rPr>
+          <w:rFonts w:ascii="Courier New" w:eastAsia="Bree Serif" w:hAnsi="Courier New" w:cs="Courier New"/>
+          <w:color w:val="auto"/>
+          <w:sz w:val="24"/>
+          <w:szCs w:val="26"/>
+          <w:lang w:val="en-GB"/>
+        </w:rPr>
+        <w:t xml:space="preserve">fact </w:t>
       </w:r>
       <w:proofErr w:type="spellStart"/>
-      <w:r>
-        <w:rPr>
-          <w:rFonts w:ascii="Courier New" w:eastAsia="Bree Serif" w:hAnsi="Courier New" w:cs="Courier New"/>
-          <w:color w:val="auto"/>
-          <w:sz w:val="24"/>
-          <w:szCs w:val="26"/>
-          <w:lang w:val="nl-NL"/>
-        </w:rPr>
-        <w:t>not</w:t>
+      <w:proofErr w:type="gramStart"/>
+      <w:r>
+        <w:rPr>
+          <w:rFonts w:ascii="Courier New" w:eastAsia="Bree Serif" w:hAnsi="Courier New" w:cs="Courier New"/>
+          <w:color w:val="auto"/>
+          <w:sz w:val="24"/>
+          <w:szCs w:val="26"/>
+          <w:lang w:val="en-GB"/>
+        </w:rPr>
+        <w:t>DailyScheduleUserTree</w:t>
       </w:r>
       <w:proofErr w:type="spellEnd"/>
       <w:r>
@@ -29830,85 +31728,11 @@
           <w:color w:val="auto"/>
           <w:sz w:val="24"/>
           <w:szCs w:val="26"/>
-          <w:lang w:val="nl-NL"/>
-        </w:rPr>
-        <w:t xml:space="preserve"> in s2.users &amp;&amp; u2 not in s1.users)</w:t>
-      </w:r>
-    </w:p>
-    <w:p>
-      <w:pPr>
-        <w:rPr>
-          <w:rFonts w:ascii="Courier New" w:eastAsia="Bree Serif" w:hAnsi="Courier New" w:cs="Courier New"/>
-          <w:color w:val="auto"/>
-          <w:sz w:val="24"/>
-          <w:szCs w:val="26"/>
-          <w:lang w:val="en-GB"/>
-        </w:rPr>
-      </w:pPr>
-      <w:r>
-        <w:rPr>
-          <w:rFonts w:ascii="Courier New" w:eastAsia="Bree Serif" w:hAnsi="Courier New" w:cs="Courier New"/>
-          <w:color w:val="auto"/>
-          <w:sz w:val="24"/>
-          <w:szCs w:val="26"/>
-          <w:lang w:val="en-GB"/>
-        </w:rPr>
-        <w:t>}</w:t>
-      </w:r>
-    </w:p>
-    <w:p>
-      <w:pPr>
-        <w:rPr>
-          <w:rFonts w:ascii="Courier New" w:eastAsia="Bree Serif" w:hAnsi="Courier New" w:cs="Courier New"/>
-          <w:color w:val="auto"/>
-          <w:sz w:val="24"/>
-          <w:szCs w:val="26"/>
-          <w:lang w:val="en-GB"/>
-        </w:rPr>
-      </w:pPr>
-    </w:p>
-    <w:p>
-      <w:pPr>
-        <w:rPr>
-          <w:rFonts w:ascii="Courier New" w:eastAsia="Bree Serif" w:hAnsi="Courier New" w:cs="Courier New"/>
-          <w:color w:val="auto"/>
-          <w:sz w:val="24"/>
-          <w:szCs w:val="26"/>
-          <w:lang w:val="en-GB"/>
-        </w:rPr>
-      </w:pPr>
-      <w:r>
-        <w:rPr>
-          <w:rFonts w:ascii="Courier New" w:eastAsia="Bree Serif" w:hAnsi="Courier New" w:cs="Courier New"/>
-          <w:color w:val="auto"/>
-          <w:sz w:val="24"/>
-          <w:szCs w:val="26"/>
-          <w:lang w:val="en-GB"/>
-        </w:rPr>
-        <w:t xml:space="preserve">fact </w:t>
-      </w:r>
-      <w:proofErr w:type="spellStart"/>
-      <w:r>
-        <w:rPr>
-          <w:rFonts w:ascii="Courier New" w:eastAsia="Bree Serif" w:hAnsi="Courier New" w:cs="Courier New"/>
-          <w:color w:val="auto"/>
-          <w:sz w:val="24"/>
-          <w:szCs w:val="26"/>
-          <w:lang w:val="en-GB"/>
-        </w:rPr>
-        <w:t>DailyScheduleUserTree</w:t>
-      </w:r>
-      <w:proofErr w:type="spellEnd"/>
-      <w:r>
-        <w:rPr>
-          <w:rFonts w:ascii="Courier New" w:eastAsia="Bree Serif" w:hAnsi="Courier New" w:cs="Courier New"/>
-          <w:color w:val="auto"/>
-          <w:sz w:val="24"/>
-          <w:szCs w:val="26"/>
           <w:lang w:val="en-GB"/>
         </w:rPr>
         <w:t>{</w:t>
       </w:r>
+      <w:proofErr w:type="gramEnd"/>
     </w:p>
     <w:p>
       <w:pPr>
@@ -30101,7 +31925,29 @@
           <w:szCs w:val="26"/>
           <w:lang w:val="en-GB"/>
         </w:rPr>
-        <w:t>(d1!=d2 &amp;&amp; d1 not in u2.calendar &amp;&amp; d2 not in u1.calendar)</w:t>
+        <w:t>(d</w:t>
+      </w:r>
+      <w:proofErr w:type="gramStart"/>
+      <w:r>
+        <w:rPr>
+          <w:rFonts w:ascii="Courier New" w:eastAsia="Bree Serif" w:hAnsi="Courier New" w:cs="Courier New"/>
+          <w:color w:val="auto"/>
+          <w:sz w:val="24"/>
+          <w:szCs w:val="26"/>
+          <w:lang w:val="en-GB"/>
+        </w:rPr>
+        <w:t>1!=</w:t>
+      </w:r>
+      <w:proofErr w:type="gramEnd"/>
+      <w:r>
+        <w:rPr>
+          <w:rFonts w:ascii="Courier New" w:eastAsia="Bree Serif" w:hAnsi="Courier New" w:cs="Courier New"/>
+          <w:color w:val="auto"/>
+          <w:sz w:val="24"/>
+          <w:szCs w:val="26"/>
+          <w:lang w:val="en-GB"/>
+        </w:rPr>
+        <w:t>d2 &amp;&amp; d1 not in u2.calendar &amp;&amp; d2 not in u1.calendar)</w:t>
       </w:r>
     </w:p>
     <w:p>
@@ -30144,7 +31990,29 @@
           <w:lang w:val="en-GB"/>
         </w:rPr>
         <w:tab/>
-        <w:t xml:space="preserve">all u : User, d1,d2: </w:t>
+        <w:t xml:space="preserve">all </w:t>
+      </w:r>
+      <w:proofErr w:type="gramStart"/>
+      <w:r>
+        <w:rPr>
+          <w:rFonts w:ascii="Courier New" w:eastAsia="Bree Serif" w:hAnsi="Courier New" w:cs="Courier New"/>
+          <w:color w:val="auto"/>
+          <w:sz w:val="24"/>
+          <w:szCs w:val="26"/>
+          <w:lang w:val="en-GB"/>
+        </w:rPr>
+        <w:t>u :</w:t>
+      </w:r>
+      <w:proofErr w:type="gramEnd"/>
+      <w:r>
+        <w:rPr>
+          <w:rFonts w:ascii="Courier New" w:eastAsia="Bree Serif" w:hAnsi="Courier New" w:cs="Courier New"/>
+          <w:color w:val="auto"/>
+          <w:sz w:val="24"/>
+          <w:szCs w:val="26"/>
+          <w:lang w:val="en-GB"/>
+        </w:rPr>
+        <w:t xml:space="preserve"> User, d1,d2: </w:t>
       </w:r>
       <w:proofErr w:type="spellStart"/>
       <w:r>
@@ -30266,6 +32134,7 @@
         <w:t xml:space="preserve">fact </w:t>
       </w:r>
       <w:proofErr w:type="spellStart"/>
+      <w:proofErr w:type="gramStart"/>
       <w:r>
         <w:rPr>
           <w:rFonts w:ascii="Courier New" w:eastAsia="Bree Serif" w:hAnsi="Courier New" w:cs="Courier New"/>
@@ -30287,26 +32156,49 @@
         </w:rPr>
         <w:t>{</w:t>
       </w:r>
-    </w:p>
-    <w:p>
-      <w:pPr>
-        <w:rPr>
-          <w:rFonts w:ascii="Courier New" w:eastAsia="Bree Serif" w:hAnsi="Courier New" w:cs="Courier New"/>
-          <w:color w:val="auto"/>
-          <w:sz w:val="24"/>
-          <w:szCs w:val="26"/>
-          <w:lang w:val="en-GB"/>
-        </w:rPr>
-      </w:pPr>
-      <w:r>
-        <w:rPr>
-          <w:rFonts w:ascii="Courier New" w:eastAsia="Bree Serif" w:hAnsi="Courier New" w:cs="Courier New"/>
-          <w:color w:val="auto"/>
-          <w:sz w:val="24"/>
-          <w:szCs w:val="26"/>
-          <w:lang w:val="en-GB"/>
-        </w:rPr>
-        <w:t xml:space="preserve">all i:Itinerary | </w:t>
+      <w:proofErr w:type="gramEnd"/>
+    </w:p>
+    <w:p>
+      <w:pPr>
+        <w:rPr>
+          <w:rFonts w:ascii="Courier New" w:eastAsia="Bree Serif" w:hAnsi="Courier New" w:cs="Courier New"/>
+          <w:color w:val="auto"/>
+          <w:sz w:val="24"/>
+          <w:szCs w:val="26"/>
+          <w:lang w:val="en-GB"/>
+        </w:rPr>
+      </w:pPr>
+      <w:r>
+        <w:rPr>
+          <w:rFonts w:ascii="Courier New" w:eastAsia="Bree Serif" w:hAnsi="Courier New" w:cs="Courier New"/>
+          <w:color w:val="auto"/>
+          <w:sz w:val="24"/>
+          <w:szCs w:val="26"/>
+          <w:lang w:val="en-GB"/>
+        </w:rPr>
+        <w:t xml:space="preserve">all </w:t>
+      </w:r>
+      <w:proofErr w:type="gramStart"/>
+      <w:r>
+        <w:rPr>
+          <w:rFonts w:ascii="Courier New" w:eastAsia="Bree Serif" w:hAnsi="Courier New" w:cs="Courier New"/>
+          <w:color w:val="auto"/>
+          <w:sz w:val="24"/>
+          <w:szCs w:val="26"/>
+          <w:lang w:val="en-GB"/>
+        </w:rPr>
+        <w:t>i:Itinerary</w:t>
+      </w:r>
+      <w:proofErr w:type="gramEnd"/>
+      <w:r>
+        <w:rPr>
+          <w:rFonts w:ascii="Courier New" w:eastAsia="Bree Serif" w:hAnsi="Courier New" w:cs="Courier New"/>
+          <w:color w:val="auto"/>
+          <w:sz w:val="24"/>
+          <w:szCs w:val="26"/>
+          <w:lang w:val="en-GB"/>
+        </w:rPr>
+        <w:t xml:space="preserve"> | </w:t>
       </w:r>
       <w:proofErr w:type="spellStart"/>
       <w:r>
@@ -30361,7 +32253,29 @@
           <w:szCs w:val="26"/>
           <w:lang w:val="en-GB"/>
         </w:rPr>
-        <w:t xml:space="preserve">all i:Itinerary | </w:t>
+        <w:t xml:space="preserve">all </w:t>
+      </w:r>
+      <w:proofErr w:type="gramStart"/>
+      <w:r>
+        <w:rPr>
+          <w:rFonts w:ascii="Courier New" w:eastAsia="Bree Serif" w:hAnsi="Courier New" w:cs="Courier New"/>
+          <w:color w:val="auto"/>
+          <w:sz w:val="24"/>
+          <w:szCs w:val="26"/>
+          <w:lang w:val="en-GB"/>
+        </w:rPr>
+        <w:t>i:Itinerary</w:t>
+      </w:r>
+      <w:proofErr w:type="gramEnd"/>
+      <w:r>
+        <w:rPr>
+          <w:rFonts w:ascii="Courier New" w:eastAsia="Bree Serif" w:hAnsi="Courier New" w:cs="Courier New"/>
+          <w:color w:val="auto"/>
+          <w:sz w:val="24"/>
+          <w:szCs w:val="26"/>
+          <w:lang w:val="en-GB"/>
+        </w:rPr>
+        <w:t xml:space="preserve"> | </w:t>
       </w:r>
       <w:proofErr w:type="spellStart"/>
       <w:r>
@@ -30419,6 +32333,7 @@
         <w:t xml:space="preserve">// each Itinerary must be in </w:t>
       </w:r>
       <w:proofErr w:type="spellStart"/>
+      <w:proofErr w:type="gramStart"/>
       <w:r>
         <w:rPr>
           <w:rFonts w:ascii="Courier New" w:eastAsia="Bree Serif" w:hAnsi="Courier New" w:cs="Courier New"/>
@@ -30430,6 +32345,7 @@
         <w:t>a</w:t>
       </w:r>
       <w:proofErr w:type="spellEnd"/>
+      <w:proofErr w:type="gramEnd"/>
       <w:r>
         <w:rPr>
           <w:rFonts w:ascii="Courier New" w:eastAsia="Bree Serif" w:hAnsi="Courier New" w:cs="Courier New"/>
@@ -30537,28 +32453,72 @@
           <w:lang w:val="en-GB"/>
         </w:rPr>
         <w:lastRenderedPageBreak/>
-        <w:t>all i1,i2:Itinerary , a1,a2: Appointment | (a1!=a2 &amp;&amp; i1 in a1.associatedItinerary &amp;&amp; i2 in a2.associatedItinerary)=&gt;</w:t>
-      </w:r>
-    </w:p>
-    <w:p>
-      <w:pPr>
-        <w:rPr>
-          <w:rFonts w:ascii="Courier New" w:eastAsia="Bree Serif" w:hAnsi="Courier New" w:cs="Courier New"/>
-          <w:color w:val="auto"/>
-          <w:sz w:val="24"/>
-          <w:szCs w:val="26"/>
-          <w:lang w:val="en-GB"/>
-        </w:rPr>
-      </w:pPr>
-      <w:r>
-        <w:rPr>
-          <w:rFonts w:ascii="Courier New" w:eastAsia="Bree Serif" w:hAnsi="Courier New" w:cs="Courier New"/>
-          <w:color w:val="auto"/>
-          <w:sz w:val="24"/>
-          <w:szCs w:val="26"/>
-          <w:lang w:val="en-GB"/>
-        </w:rPr>
-        <w:t>(i1!=i2 &amp;&amp; i1 not in a2.associatedItinerary &amp;&amp; i2 not in a1.associatedItinerary)</w:t>
+        <w:t>all i</w:t>
+      </w:r>
+      <w:proofErr w:type="gramStart"/>
+      <w:r>
+        <w:rPr>
+          <w:rFonts w:ascii="Courier New" w:eastAsia="Bree Serif" w:hAnsi="Courier New" w:cs="Courier New"/>
+          <w:color w:val="auto"/>
+          <w:sz w:val="24"/>
+          <w:szCs w:val="26"/>
+          <w:lang w:val="en-GB"/>
+        </w:rPr>
+        <w:t>1,i</w:t>
+      </w:r>
+      <w:proofErr w:type="gramEnd"/>
+      <w:r>
+        <w:rPr>
+          <w:rFonts w:ascii="Courier New" w:eastAsia="Bree Serif" w:hAnsi="Courier New" w:cs="Courier New"/>
+          <w:color w:val="auto"/>
+          <w:sz w:val="24"/>
+          <w:szCs w:val="26"/>
+          <w:lang w:val="en-GB"/>
+        </w:rPr>
+        <w:t>2:Itinerary , a1,a2: Appointment | (a1!=a2 &amp;&amp; i1 in a1.associatedItinerary &amp;&amp; i2 in a2.associatedItinerary)=&gt;</w:t>
+      </w:r>
+    </w:p>
+    <w:p>
+      <w:pPr>
+        <w:rPr>
+          <w:rFonts w:ascii="Courier New" w:eastAsia="Bree Serif" w:hAnsi="Courier New" w:cs="Courier New"/>
+          <w:color w:val="auto"/>
+          <w:sz w:val="24"/>
+          <w:szCs w:val="26"/>
+          <w:lang w:val="en-GB"/>
+        </w:rPr>
+      </w:pPr>
+      <w:r>
+        <w:rPr>
+          <w:rFonts w:ascii="Courier New" w:eastAsia="Bree Serif" w:hAnsi="Courier New" w:cs="Courier New"/>
+          <w:color w:val="auto"/>
+          <w:sz w:val="24"/>
+          <w:szCs w:val="26"/>
+          <w:lang w:val="en-GB"/>
+        </w:rPr>
+        <w:t>(i</w:t>
+      </w:r>
+      <w:proofErr w:type="gramStart"/>
+      <w:r>
+        <w:rPr>
+          <w:rFonts w:ascii="Courier New" w:eastAsia="Bree Serif" w:hAnsi="Courier New" w:cs="Courier New"/>
+          <w:color w:val="auto"/>
+          <w:sz w:val="24"/>
+          <w:szCs w:val="26"/>
+          <w:lang w:val="en-GB"/>
+        </w:rPr>
+        <w:t>1!=</w:t>
+      </w:r>
+      <w:proofErr w:type="gramEnd"/>
+      <w:r>
+        <w:rPr>
+          <w:rFonts w:ascii="Courier New" w:eastAsia="Bree Serif" w:hAnsi="Courier New" w:cs="Courier New"/>
+          <w:color w:val="auto"/>
+          <w:sz w:val="24"/>
+          <w:szCs w:val="26"/>
+          <w:lang w:val="en-GB"/>
+        </w:rPr>
+        <w:t>i2 &amp;&amp; i1 not in a2.associatedItinerary &amp;&amp; i2 not in a1.associatedItinerary)</w:t>
       </w:r>
     </w:p>
     <w:p>
@@ -30614,6 +32574,7 @@
         <w:t xml:space="preserve">fact </w:t>
       </w:r>
       <w:proofErr w:type="spellStart"/>
+      <w:proofErr w:type="gramStart"/>
       <w:r>
         <w:rPr>
           <w:rFonts w:ascii="Courier New" w:eastAsia="Bree Serif" w:hAnsi="Courier New" w:cs="Courier New"/>
@@ -30635,6 +32596,7 @@
         </w:rPr>
         <w:t>{</w:t>
       </w:r>
+      <w:proofErr w:type="gramEnd"/>
     </w:p>
     <w:p>
       <w:pPr>
@@ -30689,7 +32651,29 @@
           <w:lang w:val="en-GB"/>
         </w:rPr>
         <w:tab/>
-        <w:t xml:space="preserve">all a:Appointment | a in </w:t>
+        <w:t xml:space="preserve">all </w:t>
+      </w:r>
+      <w:proofErr w:type="gramStart"/>
+      <w:r>
+        <w:rPr>
+          <w:rFonts w:ascii="Courier New" w:eastAsia="Bree Serif" w:hAnsi="Courier New" w:cs="Courier New"/>
+          <w:color w:val="auto"/>
+          <w:sz w:val="24"/>
+          <w:szCs w:val="26"/>
+          <w:lang w:val="en-GB"/>
+        </w:rPr>
+        <w:t>a:Appointment</w:t>
+      </w:r>
+      <w:proofErr w:type="gramEnd"/>
+      <w:r>
+        <w:rPr>
+          <w:rFonts w:ascii="Courier New" w:eastAsia="Bree Serif" w:hAnsi="Courier New" w:cs="Courier New"/>
+          <w:color w:val="auto"/>
+          <w:sz w:val="24"/>
+          <w:szCs w:val="26"/>
+          <w:lang w:val="en-GB"/>
+        </w:rPr>
+        <w:t xml:space="preserve"> | a in </w:t>
       </w:r>
       <w:proofErr w:type="spellStart"/>
       <w:r>
@@ -30757,7 +32741,29 @@
           <w:lang w:val="en-GB"/>
         </w:rPr>
         <w:tab/>
-        <w:t xml:space="preserve">all a1,a2: Appointment, d1,d2: </w:t>
+        <w:t>all a</w:t>
+      </w:r>
+      <w:proofErr w:type="gramStart"/>
+      <w:r>
+        <w:rPr>
+          <w:rFonts w:ascii="Courier New" w:eastAsia="Bree Serif" w:hAnsi="Courier New" w:cs="Courier New"/>
+          <w:color w:val="auto"/>
+          <w:sz w:val="24"/>
+          <w:szCs w:val="26"/>
+          <w:lang w:val="en-GB"/>
+        </w:rPr>
+        <w:t>1,a</w:t>
+      </w:r>
+      <w:proofErr w:type="gramEnd"/>
+      <w:r>
+        <w:rPr>
+          <w:rFonts w:ascii="Courier New" w:eastAsia="Bree Serif" w:hAnsi="Courier New" w:cs="Courier New"/>
+          <w:color w:val="auto"/>
+          <w:sz w:val="24"/>
+          <w:szCs w:val="26"/>
+          <w:lang w:val="en-GB"/>
+        </w:rPr>
+        <w:t xml:space="preserve">2: Appointment, d1,d2: </w:t>
       </w:r>
       <w:proofErr w:type="spellStart"/>
       <w:r>
@@ -30801,7 +32807,29 @@
           <w:lang w:val="en-GB"/>
         </w:rPr>
         <w:tab/>
-        <w:t>(a1!=a2 &amp;&amp; a1 not in d2.contains &amp;&amp; a2 not in d1.contains)</w:t>
+        <w:t>(a</w:t>
+      </w:r>
+      <w:proofErr w:type="gramStart"/>
+      <w:r>
+        <w:rPr>
+          <w:rFonts w:ascii="Courier New" w:eastAsia="Bree Serif" w:hAnsi="Courier New" w:cs="Courier New"/>
+          <w:color w:val="auto"/>
+          <w:sz w:val="24"/>
+          <w:szCs w:val="26"/>
+          <w:lang w:val="en-GB"/>
+        </w:rPr>
+        <w:t>1!=</w:t>
+      </w:r>
+      <w:proofErr w:type="gramEnd"/>
+      <w:r>
+        <w:rPr>
+          <w:rFonts w:ascii="Courier New" w:eastAsia="Bree Serif" w:hAnsi="Courier New" w:cs="Courier New"/>
+          <w:color w:val="auto"/>
+          <w:sz w:val="24"/>
+          <w:szCs w:val="26"/>
+          <w:lang w:val="en-GB"/>
+        </w:rPr>
+        <w:t>a2 &amp;&amp; a1 not in d2.contains &amp;&amp; a2 not in d1.contains)</w:t>
       </w:r>
     </w:p>
     <w:p>
@@ -30857,6 +32885,7 @@
         <w:t xml:space="preserve">fact </w:t>
       </w:r>
       <w:proofErr w:type="spellStart"/>
+      <w:proofErr w:type="gramStart"/>
       <w:r>
         <w:rPr>
           <w:rFonts w:ascii="Courier New" w:eastAsia="Bree Serif" w:hAnsi="Courier New" w:cs="Courier New"/>
@@ -30878,6 +32907,7 @@
         </w:rPr>
         <w:t>{</w:t>
       </w:r>
+      <w:proofErr w:type="gramEnd"/>
     </w:p>
     <w:p>
       <w:pPr>
@@ -30901,15 +32931,27 @@
         <w:t xml:space="preserve">all s: System, d: </w:t>
       </w:r>
       <w:proofErr w:type="spellStart"/>
-      <w:r>
-        <w:rPr>
-          <w:rFonts w:ascii="Courier New" w:eastAsia="Bree Serif" w:hAnsi="Courier New" w:cs="Courier New"/>
-          <w:color w:val="auto"/>
-          <w:sz w:val="24"/>
-          <w:szCs w:val="26"/>
-          <w:lang w:val="en-GB"/>
-        </w:rPr>
-        <w:t>s.users.calendar</w:t>
+      <w:proofErr w:type="gramStart"/>
+      <w:r>
+        <w:rPr>
+          <w:rFonts w:ascii="Courier New" w:eastAsia="Bree Serif" w:hAnsi="Courier New" w:cs="Courier New"/>
+          <w:color w:val="auto"/>
+          <w:sz w:val="24"/>
+          <w:szCs w:val="26"/>
+          <w:lang w:val="en-GB"/>
+        </w:rPr>
+        <w:t>s.users</w:t>
+      </w:r>
+      <w:proofErr w:type="gramEnd"/>
+      <w:r>
+        <w:rPr>
+          <w:rFonts w:ascii="Courier New" w:eastAsia="Bree Serif" w:hAnsi="Courier New" w:cs="Courier New"/>
+          <w:color w:val="auto"/>
+          <w:sz w:val="24"/>
+          <w:szCs w:val="26"/>
+          <w:lang w:val="en-GB"/>
+        </w:rPr>
+        <w:t>.calendar</w:t>
       </w:r>
       <w:proofErr w:type="spellEnd"/>
       <w:r>
@@ -31011,15 +33053,27 @@
         <w:t xml:space="preserve">all s: System, d: </w:t>
       </w:r>
       <w:proofErr w:type="spellStart"/>
-      <w:r>
-        <w:rPr>
-          <w:rFonts w:ascii="Courier New" w:eastAsia="Bree Serif" w:hAnsi="Courier New" w:cs="Courier New"/>
-          <w:color w:val="auto"/>
-          <w:sz w:val="24"/>
-          <w:szCs w:val="26"/>
-          <w:lang w:val="en-GB"/>
-        </w:rPr>
-        <w:t>s.users.calendar</w:t>
+      <w:proofErr w:type="gramStart"/>
+      <w:r>
+        <w:rPr>
+          <w:rFonts w:ascii="Courier New" w:eastAsia="Bree Serif" w:hAnsi="Courier New" w:cs="Courier New"/>
+          <w:color w:val="auto"/>
+          <w:sz w:val="24"/>
+          <w:szCs w:val="26"/>
+          <w:lang w:val="en-GB"/>
+        </w:rPr>
+        <w:t>s.users</w:t>
+      </w:r>
+      <w:proofErr w:type="gramEnd"/>
+      <w:r>
+        <w:rPr>
+          <w:rFonts w:ascii="Courier New" w:eastAsia="Bree Serif" w:hAnsi="Courier New" w:cs="Courier New"/>
+          <w:color w:val="auto"/>
+          <w:sz w:val="24"/>
+          <w:szCs w:val="26"/>
+          <w:lang w:val="en-GB"/>
+        </w:rPr>
+        <w:t>.calendar</w:t>
       </w:r>
       <w:proofErr w:type="spellEnd"/>
       <w:r>
@@ -31133,15 +33187,27 @@
         <w:t xml:space="preserve">all s: System, d: </w:t>
       </w:r>
       <w:proofErr w:type="spellStart"/>
-      <w:r>
-        <w:rPr>
-          <w:rFonts w:ascii="Courier New" w:eastAsia="Bree Serif" w:hAnsi="Courier New" w:cs="Courier New"/>
-          <w:color w:val="auto"/>
-          <w:sz w:val="24"/>
-          <w:szCs w:val="26"/>
-          <w:lang w:val="en-GB"/>
-        </w:rPr>
-        <w:t>s.users.calendar</w:t>
+      <w:proofErr w:type="gramStart"/>
+      <w:r>
+        <w:rPr>
+          <w:rFonts w:ascii="Courier New" w:eastAsia="Bree Serif" w:hAnsi="Courier New" w:cs="Courier New"/>
+          <w:color w:val="auto"/>
+          <w:sz w:val="24"/>
+          <w:szCs w:val="26"/>
+          <w:lang w:val="en-GB"/>
+        </w:rPr>
+        <w:t>s.users</w:t>
+      </w:r>
+      <w:proofErr w:type="gramEnd"/>
+      <w:r>
+        <w:rPr>
+          <w:rFonts w:ascii="Courier New" w:eastAsia="Bree Serif" w:hAnsi="Courier New" w:cs="Courier New"/>
+          <w:color w:val="auto"/>
+          <w:sz w:val="24"/>
+          <w:szCs w:val="26"/>
+          <w:lang w:val="en-GB"/>
+        </w:rPr>
+        <w:t>.calendar</w:t>
       </w:r>
       <w:proofErr w:type="spellEnd"/>
       <w:r>
@@ -31274,6 +33340,7 @@
         <w:t xml:space="preserve">fact </w:t>
       </w:r>
       <w:proofErr w:type="spellStart"/>
+      <w:proofErr w:type="gramStart"/>
       <w:r>
         <w:rPr>
           <w:rFonts w:ascii="Courier New" w:eastAsia="Bree Serif" w:hAnsi="Courier New" w:cs="Courier New"/>
@@ -31295,6 +33362,7 @@
         </w:rPr>
         <w:t>{</w:t>
       </w:r>
+      <w:proofErr w:type="gramEnd"/>
     </w:p>
     <w:p>
       <w:pPr>
@@ -31318,15 +33386,27 @@
         <w:t xml:space="preserve">all s: System, i: </w:t>
       </w:r>
       <w:proofErr w:type="spellStart"/>
-      <w:r>
-        <w:rPr>
-          <w:rFonts w:ascii="Courier New" w:eastAsia="Bree Serif" w:hAnsi="Courier New" w:cs="Courier New"/>
-          <w:color w:val="auto"/>
-          <w:sz w:val="24"/>
-          <w:szCs w:val="26"/>
-          <w:lang w:val="en-GB"/>
-        </w:rPr>
-        <w:t>s.users.calendar.contains.associatedItinerary</w:t>
+      <w:proofErr w:type="gramStart"/>
+      <w:r>
+        <w:rPr>
+          <w:rFonts w:ascii="Courier New" w:eastAsia="Bree Serif" w:hAnsi="Courier New" w:cs="Courier New"/>
+          <w:color w:val="auto"/>
+          <w:sz w:val="24"/>
+          <w:szCs w:val="26"/>
+          <w:lang w:val="en-GB"/>
+        </w:rPr>
+        <w:t>s.users</w:t>
+      </w:r>
+      <w:proofErr w:type="gramEnd"/>
+      <w:r>
+        <w:rPr>
+          <w:rFonts w:ascii="Courier New" w:eastAsia="Bree Serif" w:hAnsi="Courier New" w:cs="Courier New"/>
+          <w:color w:val="auto"/>
+          <w:sz w:val="24"/>
+          <w:szCs w:val="26"/>
+          <w:lang w:val="en-GB"/>
+        </w:rPr>
+        <w:t>.calendar.contains.associatedItinerary</w:t>
       </w:r>
       <w:proofErr w:type="spellEnd"/>
       <w:r>
@@ -31477,9 +33557,21 @@
           <w:lang w:val="en-GB"/>
         </w:rPr>
         <w:tab/>
-        <w:t>&amp;&amp;  (</w:t>
+        <w:t>&amp;</w:t>
+      </w:r>
+      <w:proofErr w:type="gramStart"/>
+      <w:r>
+        <w:rPr>
+          <w:rFonts w:ascii="Courier New" w:eastAsia="Bree Serif" w:hAnsi="Courier New" w:cs="Courier New"/>
+          <w:color w:val="auto"/>
+          <w:sz w:val="24"/>
+          <w:szCs w:val="26"/>
+          <w:lang w:val="en-GB"/>
+        </w:rPr>
+        <w:t>&amp;  (</w:t>
       </w:r>
       <w:proofErr w:type="spellStart"/>
+      <w:proofErr w:type="gramEnd"/>
       <w:r>
         <w:rPr>
           <w:rFonts w:ascii="Courier New" w:eastAsia="Bree Serif" w:hAnsi="Courier New" w:cs="Courier New"/>
@@ -31568,15 +33660,27 @@
         <w:t xml:space="preserve">all s: System, i: </w:t>
       </w:r>
       <w:proofErr w:type="spellStart"/>
-      <w:r>
-        <w:rPr>
-          <w:rFonts w:ascii="Courier New" w:eastAsia="Bree Serif" w:hAnsi="Courier New" w:cs="Courier New"/>
-          <w:color w:val="auto"/>
-          <w:sz w:val="24"/>
-          <w:szCs w:val="26"/>
-          <w:lang w:val="en-GB"/>
-        </w:rPr>
-        <w:t>s.users.calendar.contains.associatedItinerary</w:t>
+      <w:proofErr w:type="gramStart"/>
+      <w:r>
+        <w:rPr>
+          <w:rFonts w:ascii="Courier New" w:eastAsia="Bree Serif" w:hAnsi="Courier New" w:cs="Courier New"/>
+          <w:color w:val="auto"/>
+          <w:sz w:val="24"/>
+          <w:szCs w:val="26"/>
+          <w:lang w:val="en-GB"/>
+        </w:rPr>
+        <w:t>s.users</w:t>
+      </w:r>
+      <w:proofErr w:type="gramEnd"/>
+      <w:r>
+        <w:rPr>
+          <w:rFonts w:ascii="Courier New" w:eastAsia="Bree Serif" w:hAnsi="Courier New" w:cs="Courier New"/>
+          <w:color w:val="auto"/>
+          <w:sz w:val="24"/>
+          <w:szCs w:val="26"/>
+          <w:lang w:val="en-GB"/>
+        </w:rPr>
+        <w:t>.calendar.contains.associatedItinerary</w:t>
       </w:r>
       <w:proofErr w:type="spellEnd"/>
       <w:r>
@@ -31686,6 +33790,7 @@
         <w:t xml:space="preserve"> (</w:t>
       </w:r>
       <w:proofErr w:type="spellStart"/>
+      <w:proofErr w:type="gramStart"/>
       <w:r>
         <w:rPr>
           <w:rFonts w:ascii="Courier New" w:eastAsia="Bree Serif" w:hAnsi="Courier New" w:cs="Courier New"/>
@@ -31697,6 +33802,7 @@
         <w:t>i.startingTimeIt.date</w:t>
       </w:r>
       <w:proofErr w:type="spellEnd"/>
+      <w:proofErr w:type="gramEnd"/>
       <w:r>
         <w:rPr>
           <w:rFonts w:ascii="Courier New" w:eastAsia="Bree Serif" w:hAnsi="Courier New" w:cs="Courier New"/>
@@ -31818,15 +33924,27 @@
         <w:t xml:space="preserve">all s: System, i: </w:t>
       </w:r>
       <w:proofErr w:type="spellStart"/>
-      <w:r>
-        <w:rPr>
-          <w:rFonts w:ascii="Courier New" w:eastAsia="Bree Serif" w:hAnsi="Courier New" w:cs="Courier New"/>
-          <w:color w:val="auto"/>
-          <w:sz w:val="24"/>
-          <w:szCs w:val="26"/>
-          <w:lang w:val="en-GB"/>
-        </w:rPr>
-        <w:t>s.users.calendar.contains.associatedItinerary</w:t>
+      <w:proofErr w:type="gramStart"/>
+      <w:r>
+        <w:rPr>
+          <w:rFonts w:ascii="Courier New" w:eastAsia="Bree Serif" w:hAnsi="Courier New" w:cs="Courier New"/>
+          <w:color w:val="auto"/>
+          <w:sz w:val="24"/>
+          <w:szCs w:val="26"/>
+          <w:lang w:val="en-GB"/>
+        </w:rPr>
+        <w:t>s.users</w:t>
+      </w:r>
+      <w:proofErr w:type="gramEnd"/>
+      <w:r>
+        <w:rPr>
+          <w:rFonts w:ascii="Courier New" w:eastAsia="Bree Serif" w:hAnsi="Courier New" w:cs="Courier New"/>
+          <w:color w:val="auto"/>
+          <w:sz w:val="24"/>
+          <w:szCs w:val="26"/>
+          <w:lang w:val="en-GB"/>
+        </w:rPr>
+        <w:t>.calendar.contains.associatedItinerary</w:t>
       </w:r>
       <w:proofErr w:type="spellEnd"/>
       <w:r>
@@ -31937,6 +34055,7 @@
         <w:t xml:space="preserve"> (</w:t>
       </w:r>
       <w:proofErr w:type="spellStart"/>
+      <w:proofErr w:type="gramStart"/>
       <w:r>
         <w:rPr>
           <w:rFonts w:ascii="Courier New" w:eastAsia="Bree Serif" w:hAnsi="Courier New" w:cs="Courier New"/>
@@ -31948,6 +34067,7 @@
         <w:t>i.startingTimeIt.date</w:t>
       </w:r>
       <w:proofErr w:type="spellEnd"/>
+      <w:proofErr w:type="gramEnd"/>
       <w:r>
         <w:rPr>
           <w:rFonts w:ascii="Courier New" w:eastAsia="Bree Serif" w:hAnsi="Courier New" w:cs="Courier New"/>
@@ -32166,6 +34286,7 @@
         <w:t xml:space="preserve">assert </w:t>
       </w:r>
       <w:proofErr w:type="spellStart"/>
+      <w:proofErr w:type="gramStart"/>
       <w:r>
         <w:rPr>
           <w:rFonts w:ascii="Courier New" w:eastAsia="Bree Serif" w:hAnsi="Courier New" w:cs="Courier New"/>
@@ -32187,6 +34308,7 @@
         </w:rPr>
         <w:t>{</w:t>
       </w:r>
+      <w:proofErr w:type="gramEnd"/>
     </w:p>
     <w:p>
       <w:pPr>
@@ -32207,7 +34329,29 @@
           <w:lang w:val="en-GB"/>
         </w:rPr>
         <w:tab/>
-        <w:t xml:space="preserve">all u:User, d1,d2: </w:t>
+        <w:t xml:space="preserve">all </w:t>
+      </w:r>
+      <w:proofErr w:type="gramStart"/>
+      <w:r>
+        <w:rPr>
+          <w:rFonts w:ascii="Courier New" w:eastAsia="Bree Serif" w:hAnsi="Courier New" w:cs="Courier New"/>
+          <w:color w:val="auto"/>
+          <w:sz w:val="24"/>
+          <w:szCs w:val="26"/>
+          <w:lang w:val="en-GB"/>
+        </w:rPr>
+        <w:t>u:User</w:t>
+      </w:r>
+      <w:proofErr w:type="gramEnd"/>
+      <w:r>
+        <w:rPr>
+          <w:rFonts w:ascii="Courier New" w:eastAsia="Bree Serif" w:hAnsi="Courier New" w:cs="Courier New"/>
+          <w:color w:val="auto"/>
+          <w:sz w:val="24"/>
+          <w:szCs w:val="26"/>
+          <w:lang w:val="en-GB"/>
+        </w:rPr>
+        <w:t xml:space="preserve">, d1,d2: </w:t>
       </w:r>
       <w:proofErr w:type="spellStart"/>
       <w:r>
@@ -32447,7 +34591,29 @@
           <w:lang w:val="en-GB"/>
         </w:rPr>
         <w:tab/>
-        <w:t>=&gt;(d2.status!=</w:t>
+        <w:t>=&gt;(d</w:t>
+      </w:r>
+      <w:proofErr w:type="gramStart"/>
+      <w:r>
+        <w:rPr>
+          <w:rFonts w:ascii="Courier New" w:eastAsia="Bree Serif" w:hAnsi="Courier New" w:cs="Courier New"/>
+          <w:color w:val="auto"/>
+          <w:sz w:val="24"/>
+          <w:szCs w:val="26"/>
+          <w:lang w:val="en-GB"/>
+        </w:rPr>
+        <w:t>2.status</w:t>
+      </w:r>
+      <w:proofErr w:type="gramEnd"/>
+      <w:r>
+        <w:rPr>
+          <w:rFonts w:ascii="Courier New" w:eastAsia="Bree Serif" w:hAnsi="Courier New" w:cs="Courier New"/>
+          <w:color w:val="auto"/>
+          <w:sz w:val="24"/>
+          <w:szCs w:val="26"/>
+          <w:lang w:val="en-GB"/>
+        </w:rPr>
+        <w:t>!=</w:t>
       </w:r>
       <w:proofErr w:type="spellStart"/>
       <w:r>
@@ -32525,6 +34691,7 @@
         <w:t xml:space="preserve">assert </w:t>
       </w:r>
       <w:proofErr w:type="spellStart"/>
+      <w:proofErr w:type="gramStart"/>
       <w:r>
         <w:rPr>
           <w:rFonts w:ascii="Courier New" w:eastAsia="Bree Serif" w:hAnsi="Courier New" w:cs="Courier New"/>
@@ -32546,6 +34713,7 @@
         </w:rPr>
         <w:t>{</w:t>
       </w:r>
+      <w:proofErr w:type="gramEnd"/>
     </w:p>
     <w:p>
       <w:pPr>
@@ -32566,7 +34734,29 @@
           <w:lang w:val="en-GB"/>
         </w:rPr>
         <w:tab/>
-        <w:t>all a1,  a2: Appointment | (a2 in a1.predecessor) =&gt; a1!=a2</w:t>
+        <w:t>all a</w:t>
+      </w:r>
+      <w:proofErr w:type="gramStart"/>
+      <w:r>
+        <w:rPr>
+          <w:rFonts w:ascii="Courier New" w:eastAsia="Bree Serif" w:hAnsi="Courier New" w:cs="Courier New"/>
+          <w:color w:val="auto"/>
+          <w:sz w:val="24"/>
+          <w:szCs w:val="26"/>
+          <w:lang w:val="en-GB"/>
+        </w:rPr>
+        <w:t>1,  a</w:t>
+      </w:r>
+      <w:proofErr w:type="gramEnd"/>
+      <w:r>
+        <w:rPr>
+          <w:rFonts w:ascii="Courier New" w:eastAsia="Bree Serif" w:hAnsi="Courier New" w:cs="Courier New"/>
+          <w:color w:val="auto"/>
+          <w:sz w:val="24"/>
+          <w:szCs w:val="26"/>
+          <w:lang w:val="en-GB"/>
+        </w:rPr>
+        <w:t>2: Appointment | (a2 in a1.predecessor) =&gt; a1!=a2</w:t>
       </w:r>
     </w:p>
     <w:p>
@@ -32588,7 +34778,29 @@
           <w:lang w:val="en-GB"/>
         </w:rPr>
         <w:tab/>
-        <w:t>all a1,  a2: Appointment | (a2 in a1.successor) =&gt; a1!=a2</w:t>
+        <w:t>all a</w:t>
+      </w:r>
+      <w:proofErr w:type="gramStart"/>
+      <w:r>
+        <w:rPr>
+          <w:rFonts w:ascii="Courier New" w:eastAsia="Bree Serif" w:hAnsi="Courier New" w:cs="Courier New"/>
+          <w:color w:val="auto"/>
+          <w:sz w:val="24"/>
+          <w:szCs w:val="26"/>
+          <w:lang w:val="en-GB"/>
+        </w:rPr>
+        <w:t>1,  a</w:t>
+      </w:r>
+      <w:proofErr w:type="gramEnd"/>
+      <w:r>
+        <w:rPr>
+          <w:rFonts w:ascii="Courier New" w:eastAsia="Bree Serif" w:hAnsi="Courier New" w:cs="Courier New"/>
+          <w:color w:val="auto"/>
+          <w:sz w:val="24"/>
+          <w:szCs w:val="26"/>
+          <w:lang w:val="en-GB"/>
+        </w:rPr>
+        <w:t>2: Appointment | (a2 in a1.successor) =&gt; a1!=a2</w:t>
       </w:r>
     </w:p>
     <w:p>
@@ -32644,6 +34856,7 @@
         <w:t xml:space="preserve">assert </w:t>
       </w:r>
       <w:proofErr w:type="spellStart"/>
+      <w:proofErr w:type="gramStart"/>
       <w:r>
         <w:rPr>
           <w:rFonts w:ascii="Courier New" w:eastAsia="Bree Serif" w:hAnsi="Courier New" w:cs="Courier New"/>
@@ -32665,6 +34878,7 @@
         </w:rPr>
         <w:t>{</w:t>
       </w:r>
+      <w:proofErr w:type="gramEnd"/>
     </w:p>
     <w:p>
       <w:pPr>
@@ -32706,7 +34920,29 @@
           <w:lang w:val="en-GB"/>
         </w:rPr>
         <w:tab/>
-        <w:t xml:space="preserve">all a1,a2: Appointment, u1,u2: User | (a1.startingTime.date=a2.startingTime.date &amp;&amp; a1!=a2 &amp;&amp;  (a1 in u1.calendar.contains &amp;&amp; a2 in u2.calendar.contains) </w:t>
+        <w:t>all a</w:t>
+      </w:r>
+      <w:proofErr w:type="gramStart"/>
+      <w:r>
+        <w:rPr>
+          <w:rFonts w:ascii="Courier New" w:eastAsia="Bree Serif" w:hAnsi="Courier New" w:cs="Courier New"/>
+          <w:color w:val="auto"/>
+          <w:sz w:val="24"/>
+          <w:szCs w:val="26"/>
+          <w:lang w:val="en-GB"/>
+        </w:rPr>
+        <w:t>1,a</w:t>
+      </w:r>
+      <w:proofErr w:type="gramEnd"/>
+      <w:r>
+        <w:rPr>
+          <w:rFonts w:ascii="Courier New" w:eastAsia="Bree Serif" w:hAnsi="Courier New" w:cs="Courier New"/>
+          <w:color w:val="auto"/>
+          <w:sz w:val="24"/>
+          <w:szCs w:val="26"/>
+          <w:lang w:val="en-GB"/>
+        </w:rPr>
+        <w:t xml:space="preserve">2: Appointment, u1,u2: User | (a1.startingTime.date=a2.startingTime.date &amp;&amp; a1!=a2 &amp;&amp;  (a1 in u1.calendar.contains &amp;&amp; a2 in u2.calendar.contains) </w:t>
       </w:r>
     </w:p>
     <w:p>
@@ -32768,7 +35004,29 @@
           <w:lang w:val="en-GB"/>
         </w:rPr>
         <w:tab/>
-        <w:t>&amp;&amp; (a1.startingTime.hour&gt;=a2.startingTime.hour &amp;&amp; a1.startingTime.hour=&lt;a2.finalTime.hour))</w:t>
+        <w:t>&amp;&amp; (a</w:t>
+      </w:r>
+      <w:proofErr w:type="gramStart"/>
+      <w:r>
+        <w:rPr>
+          <w:rFonts w:ascii="Courier New" w:eastAsia="Bree Serif" w:hAnsi="Courier New" w:cs="Courier New"/>
+          <w:color w:val="auto"/>
+          <w:sz w:val="24"/>
+          <w:szCs w:val="26"/>
+          <w:lang w:val="en-GB"/>
+        </w:rPr>
+        <w:t>1.startingTime.hour</w:t>
+      </w:r>
+      <w:proofErr w:type="gramEnd"/>
+      <w:r>
+        <w:rPr>
+          <w:rFonts w:ascii="Courier New" w:eastAsia="Bree Serif" w:hAnsi="Courier New" w:cs="Courier New"/>
+          <w:color w:val="auto"/>
+          <w:sz w:val="24"/>
+          <w:szCs w:val="26"/>
+          <w:lang w:val="en-GB"/>
+        </w:rPr>
+        <w:t>&gt;=a2.startingTime.hour &amp;&amp; a1.startingTime.hour=&lt;a2.finalTime.hour))</w:t>
       </w:r>
       <w:r>
         <w:rPr>
@@ -32844,6 +35102,7 @@
         <w:t xml:space="preserve">assert </w:t>
       </w:r>
       <w:proofErr w:type="spellStart"/>
+      <w:proofErr w:type="gramStart"/>
       <w:r>
         <w:rPr>
           <w:rFonts w:ascii="Courier New" w:eastAsia="Bree Serif" w:hAnsi="Courier New" w:cs="Courier New"/>
@@ -32865,6 +35124,7 @@
         </w:rPr>
         <w:t>{</w:t>
       </w:r>
+      <w:proofErr w:type="gramEnd"/>
     </w:p>
     <w:p>
       <w:pPr>
@@ -32907,7 +35167,29 @@
           <w:lang w:val="en-GB"/>
         </w:rPr>
         <w:tab/>
-        <w:t>all a1, a2: Appointment | (a2 in a1.predecessor) =&gt; (a1.startingTime.date=a2.startingTime.date)</w:t>
+        <w:t>all a1, a2: Appointment | (a2 in a</w:t>
+      </w:r>
+      <w:proofErr w:type="gramStart"/>
+      <w:r>
+        <w:rPr>
+          <w:rFonts w:ascii="Courier New" w:eastAsia="Bree Serif" w:hAnsi="Courier New" w:cs="Courier New"/>
+          <w:color w:val="auto"/>
+          <w:sz w:val="24"/>
+          <w:szCs w:val="26"/>
+          <w:lang w:val="en-GB"/>
+        </w:rPr>
+        <w:t>1.predecessor</w:t>
+      </w:r>
+      <w:proofErr w:type="gramEnd"/>
+      <w:r>
+        <w:rPr>
+          <w:rFonts w:ascii="Courier New" w:eastAsia="Bree Serif" w:hAnsi="Courier New" w:cs="Courier New"/>
+          <w:color w:val="auto"/>
+          <w:sz w:val="24"/>
+          <w:szCs w:val="26"/>
+          <w:lang w:val="en-GB"/>
+        </w:rPr>
+        <w:t>) =&gt; (a1.startingTime.date=a2.startingTime.date)</w:t>
       </w:r>
     </w:p>
     <w:p>
@@ -32929,7 +35211,29 @@
           <w:lang w:val="en-GB"/>
         </w:rPr>
         <w:tab/>
-        <w:t>all a1, a2: Appointment | (a2 in a1.successor) =&gt; (a1.startingTime.date=a2.startingTime.date)</w:t>
+        <w:t>all a1, a2: Appointment | (a2 in a</w:t>
+      </w:r>
+      <w:proofErr w:type="gramStart"/>
+      <w:r>
+        <w:rPr>
+          <w:rFonts w:ascii="Courier New" w:eastAsia="Bree Serif" w:hAnsi="Courier New" w:cs="Courier New"/>
+          <w:color w:val="auto"/>
+          <w:sz w:val="24"/>
+          <w:szCs w:val="26"/>
+          <w:lang w:val="en-GB"/>
+        </w:rPr>
+        <w:t>1.successor</w:t>
+      </w:r>
+      <w:proofErr w:type="gramEnd"/>
+      <w:r>
+        <w:rPr>
+          <w:rFonts w:ascii="Courier New" w:eastAsia="Bree Serif" w:hAnsi="Courier New" w:cs="Courier New"/>
+          <w:color w:val="auto"/>
+          <w:sz w:val="24"/>
+          <w:szCs w:val="26"/>
+          <w:lang w:val="en-GB"/>
+        </w:rPr>
+        <w:t>) =&gt; (a1.startingTime.date=a2.startingTime.date)</w:t>
       </w:r>
     </w:p>
     <w:p>
@@ -32985,6 +35289,7 @@
         <w:t xml:space="preserve">assert </w:t>
       </w:r>
       <w:proofErr w:type="spellStart"/>
+      <w:proofErr w:type="gramStart"/>
       <w:r>
         <w:rPr>
           <w:rFonts w:ascii="Courier New" w:eastAsia="Bree Serif" w:hAnsi="Courier New" w:cs="Courier New"/>
@@ -33006,6 +35311,7 @@
         </w:rPr>
         <w:t>{</w:t>
       </w:r>
+      <w:proofErr w:type="gramEnd"/>
     </w:p>
     <w:p>
       <w:pPr>
@@ -33026,7 +35332,29 @@
           <w:lang w:val="en-GB"/>
         </w:rPr>
         <w:tab/>
-        <w:t xml:space="preserve">all a1,a2: Appointment, d: </w:t>
+        <w:t>all a</w:t>
+      </w:r>
+      <w:proofErr w:type="gramStart"/>
+      <w:r>
+        <w:rPr>
+          <w:rFonts w:ascii="Courier New" w:eastAsia="Bree Serif" w:hAnsi="Courier New" w:cs="Courier New"/>
+          <w:color w:val="auto"/>
+          <w:sz w:val="24"/>
+          <w:szCs w:val="26"/>
+          <w:lang w:val="en-GB"/>
+        </w:rPr>
+        <w:t>1,a</w:t>
+      </w:r>
+      <w:proofErr w:type="gramEnd"/>
+      <w:r>
+        <w:rPr>
+          <w:rFonts w:ascii="Courier New" w:eastAsia="Bree Serif" w:hAnsi="Courier New" w:cs="Courier New"/>
+          <w:color w:val="auto"/>
+          <w:sz w:val="24"/>
+          <w:szCs w:val="26"/>
+          <w:lang w:val="en-GB"/>
+        </w:rPr>
+        <w:t xml:space="preserve">2: Appointment, d: </w:t>
       </w:r>
       <w:proofErr w:type="spellStart"/>
       <w:r>
@@ -33235,6 +35563,7 @@
         <w:t xml:space="preserve">assert </w:t>
       </w:r>
       <w:proofErr w:type="spellStart"/>
+      <w:proofErr w:type="gramStart"/>
       <w:r>
         <w:rPr>
           <w:rFonts w:ascii="Courier New" w:eastAsia="Bree Serif" w:hAnsi="Courier New" w:cs="Courier New"/>
@@ -33256,6 +35585,7 @@
         </w:rPr>
         <w:t>{</w:t>
       </w:r>
+      <w:proofErr w:type="gramEnd"/>
     </w:p>
     <w:p>
       <w:pPr>
@@ -33297,7 +35627,29 @@
           <w:lang w:val="en-GB"/>
         </w:rPr>
         <w:tab/>
-        <w:t>all i1,i2: Itin</w:t>
+        <w:t>all i</w:t>
+      </w:r>
+      <w:proofErr w:type="gramStart"/>
+      <w:r>
+        <w:rPr>
+          <w:rFonts w:ascii="Courier New" w:eastAsia="Bree Serif" w:hAnsi="Courier New" w:cs="Courier New"/>
+          <w:color w:val="auto"/>
+          <w:sz w:val="24"/>
+          <w:szCs w:val="26"/>
+          <w:lang w:val="en-GB"/>
+        </w:rPr>
+        <w:t>1,i</w:t>
+      </w:r>
+      <w:proofErr w:type="gramEnd"/>
+      <w:r>
+        <w:rPr>
+          <w:rFonts w:ascii="Courier New" w:eastAsia="Bree Serif" w:hAnsi="Courier New" w:cs="Courier New"/>
+          <w:color w:val="auto"/>
+          <w:sz w:val="24"/>
+          <w:szCs w:val="26"/>
+          <w:lang w:val="en-GB"/>
+        </w:rPr>
+        <w:t>2: Itin</w:t>
       </w:r>
       <w:r>
         <w:rPr>
@@ -33413,6 +35765,7 @@
         <w:t xml:space="preserve">assert </w:t>
       </w:r>
       <w:proofErr w:type="spellStart"/>
+      <w:proofErr w:type="gramStart"/>
       <w:r>
         <w:rPr>
           <w:rFonts w:ascii="Courier New" w:eastAsia="Bree Serif" w:hAnsi="Courier New" w:cs="Courier New"/>
@@ -33434,6 +35787,7 @@
         </w:rPr>
         <w:t>{</w:t>
       </w:r>
+      <w:proofErr w:type="gramEnd"/>
     </w:p>
     <w:p>
       <w:pPr>
@@ -33478,15 +35832,27 @@
         <w:t xml:space="preserve">all s: System, d: </w:t>
       </w:r>
       <w:proofErr w:type="spellStart"/>
-      <w:r>
-        <w:rPr>
-          <w:rFonts w:ascii="Courier New" w:eastAsia="Bree Serif" w:hAnsi="Courier New" w:cs="Courier New"/>
-          <w:color w:val="auto"/>
-          <w:sz w:val="24"/>
-          <w:szCs w:val="26"/>
-          <w:lang w:val="en-GB"/>
-        </w:rPr>
-        <w:t>s.users.calendar</w:t>
+      <w:proofErr w:type="gramStart"/>
+      <w:r>
+        <w:rPr>
+          <w:rFonts w:ascii="Courier New" w:eastAsia="Bree Serif" w:hAnsi="Courier New" w:cs="Courier New"/>
+          <w:color w:val="auto"/>
+          <w:sz w:val="24"/>
+          <w:szCs w:val="26"/>
+          <w:lang w:val="en-GB"/>
+        </w:rPr>
+        <w:t>s.users</w:t>
+      </w:r>
+      <w:proofErr w:type="gramEnd"/>
+      <w:r>
+        <w:rPr>
+          <w:rFonts w:ascii="Courier New" w:eastAsia="Bree Serif" w:hAnsi="Courier New" w:cs="Courier New"/>
+          <w:color w:val="auto"/>
+          <w:sz w:val="24"/>
+          <w:szCs w:val="26"/>
+          <w:lang w:val="en-GB"/>
+        </w:rPr>
+        <w:t>.calendar</w:t>
       </w:r>
       <w:proofErr w:type="spellEnd"/>
       <w:r>
@@ -33718,6 +36084,7 @@
         <w:t xml:space="preserve">assert </w:t>
       </w:r>
       <w:proofErr w:type="spellStart"/>
+      <w:proofErr w:type="gramStart"/>
       <w:r>
         <w:rPr>
           <w:rFonts w:ascii="Courier New" w:eastAsia="Bree Serif" w:hAnsi="Courier New" w:cs="Courier New"/>
@@ -33739,6 +36106,7 @@
         </w:rPr>
         <w:t>{</w:t>
       </w:r>
+      <w:proofErr w:type="gramEnd"/>
     </w:p>
     <w:p>
       <w:pPr>
@@ -33805,15 +36173,27 @@
         <w:t xml:space="preserve">, i: </w:t>
       </w:r>
       <w:proofErr w:type="spellStart"/>
-      <w:r>
-        <w:rPr>
-          <w:rFonts w:ascii="Courier New" w:eastAsia="Bree Serif" w:hAnsi="Courier New" w:cs="Courier New"/>
-          <w:color w:val="auto"/>
-          <w:sz w:val="24"/>
-          <w:szCs w:val="26"/>
-          <w:lang w:val="en-GB"/>
-        </w:rPr>
-        <w:t>d.contains.associatedItinerary</w:t>
+      <w:proofErr w:type="gramStart"/>
+      <w:r>
+        <w:rPr>
+          <w:rFonts w:ascii="Courier New" w:eastAsia="Bree Serif" w:hAnsi="Courier New" w:cs="Courier New"/>
+          <w:color w:val="auto"/>
+          <w:sz w:val="24"/>
+          <w:szCs w:val="26"/>
+          <w:lang w:val="en-GB"/>
+        </w:rPr>
+        <w:t>d.contains</w:t>
+      </w:r>
+      <w:proofErr w:type="gramEnd"/>
+      <w:r>
+        <w:rPr>
+          <w:rFonts w:ascii="Courier New" w:eastAsia="Bree Serif" w:hAnsi="Courier New" w:cs="Courier New"/>
+          <w:color w:val="auto"/>
+          <w:sz w:val="24"/>
+          <w:szCs w:val="26"/>
+          <w:lang w:val="en-GB"/>
+        </w:rPr>
+        <w:t>.associatedItinerary</w:t>
       </w:r>
       <w:proofErr w:type="spellEnd"/>
       <w:r>
@@ -33981,6 +36361,7 @@
         <w:t>[</w:t>
       </w:r>
       <w:proofErr w:type="spellStart"/>
+      <w:proofErr w:type="gramStart"/>
       <w:r>
         <w:rPr>
           <w:rFonts w:ascii="Courier New" w:eastAsia="Bree Serif" w:hAnsi="Courier New" w:cs="Courier New"/>
@@ -33992,6 +36373,7 @@
         <w:t>a:Appointment</w:t>
       </w:r>
       <w:proofErr w:type="spellEnd"/>
+      <w:proofErr w:type="gramEnd"/>
       <w:r>
         <w:rPr>
           <w:rFonts w:ascii="Courier New" w:eastAsia="Bree Serif" w:hAnsi="Courier New" w:cs="Courier New"/>
@@ -34047,6 +36429,7 @@
         <w:t xml:space="preserve">| not (a in </w:t>
       </w:r>
       <w:proofErr w:type="spellStart"/>
+      <w:proofErr w:type="gramStart"/>
       <w:r>
         <w:rPr>
           <w:rFonts w:ascii="Courier New" w:eastAsia="Bree Serif" w:hAnsi="Courier New" w:cs="Courier New"/>
@@ -34058,6 +36441,7 @@
         <w:t>d.contains</w:t>
       </w:r>
       <w:proofErr w:type="spellEnd"/>
+      <w:proofErr w:type="gramEnd"/>
       <w:r>
         <w:rPr>
           <w:rFonts w:ascii="Courier New" w:eastAsia="Bree Serif" w:hAnsi="Courier New" w:cs="Courier New"/>
@@ -34145,6 +36529,7 @@
         <w:t>[</w:t>
       </w:r>
       <w:proofErr w:type="spellStart"/>
+      <w:proofErr w:type="gramStart"/>
       <w:r>
         <w:rPr>
           <w:rFonts w:ascii="Courier New" w:eastAsia="Bree Serif" w:hAnsi="Courier New" w:cs="Courier New"/>
@@ -34156,6 +36541,7 @@
         <w:t>a:Appointment</w:t>
       </w:r>
       <w:proofErr w:type="spellEnd"/>
+      <w:proofErr w:type="gramEnd"/>
       <w:r>
         <w:rPr>
           <w:rFonts w:ascii="Courier New" w:eastAsia="Bree Serif" w:hAnsi="Courier New" w:cs="Courier New"/>
@@ -34188,6 +36574,7 @@
         <w:tab/>
       </w:r>
       <w:proofErr w:type="spellStart"/>
+      <w:proofErr w:type="gramStart"/>
       <w:r>
         <w:rPr>
           <w:rFonts w:ascii="Courier New" w:eastAsia="Bree Serif" w:hAnsi="Courier New" w:cs="Courier New"/>
@@ -34199,6 +36586,7 @@
         <w:t>a.startingTime.date</w:t>
       </w:r>
       <w:proofErr w:type="spellEnd"/>
+      <w:proofErr w:type="gramEnd"/>
       <w:r>
         <w:rPr>
           <w:rFonts w:ascii="Courier New" w:eastAsia="Bree Serif" w:hAnsi="Courier New" w:cs="Courier New"/>
@@ -34287,6 +36675,7 @@
         <w:t xml:space="preserve"> </w:t>
       </w:r>
       <w:proofErr w:type="spellStart"/>
+      <w:proofErr w:type="gramStart"/>
       <w:r>
         <w:rPr>
           <w:rFonts w:ascii="Courier New" w:eastAsia="Bree Serif" w:hAnsi="Courier New" w:cs="Courier New"/>
@@ -34309,6 +36698,7 @@
         <w:t>[</w:t>
       </w:r>
       <w:proofErr w:type="spellStart"/>
+      <w:proofErr w:type="gramEnd"/>
       <w:r>
         <w:rPr>
           <w:rFonts w:ascii="Courier New" w:eastAsia="Bree Serif" w:hAnsi="Courier New" w:cs="Courier New"/>
@@ -34383,9 +36773,21 @@
           <w:szCs w:val="26"/>
           <w:lang w:val="en-GB"/>
         </w:rPr>
-        <w:t>d'.contains</w:t>
+        <w:t>d</w:t>
+      </w:r>
+      <w:proofErr w:type="gramStart"/>
+      <w:r>
+        <w:rPr>
+          <w:rFonts w:ascii="Courier New" w:eastAsia="Bree Serif" w:hAnsi="Courier New" w:cs="Courier New"/>
+          <w:color w:val="auto"/>
+          <w:sz w:val="24"/>
+          <w:szCs w:val="26"/>
+          <w:lang w:val="en-GB"/>
+        </w:rPr>
+        <w:t>'.contains</w:t>
       </w:r>
       <w:proofErr w:type="spellEnd"/>
+      <w:proofErr w:type="gramEnd"/>
       <w:r>
         <w:rPr>
           <w:rFonts w:ascii="Courier New" w:eastAsia="Bree Serif" w:hAnsi="Courier New" w:cs="Courier New"/>
@@ -34484,6 +36886,7 @@
         <w:t>=</w:t>
       </w:r>
       <w:proofErr w:type="spellStart"/>
+      <w:proofErr w:type="gramStart"/>
       <w:r>
         <w:rPr>
           <w:rFonts w:ascii="Courier New" w:eastAsia="Bree Serif" w:hAnsi="Courier New" w:cs="Courier New"/>
@@ -34495,6 +36898,7 @@
         <w:t>a.startingTime.date</w:t>
       </w:r>
       <w:proofErr w:type="spellEnd"/>
+      <w:proofErr w:type="gramEnd"/>
       <w:r>
         <w:rPr>
           <w:rFonts w:ascii="Courier New" w:eastAsia="Bree Serif" w:hAnsi="Courier New" w:cs="Courier New"/>
@@ -34536,6 +36940,7 @@
         </w:rPr>
         <w:tab/>
       </w:r>
+      <w:proofErr w:type="gramStart"/>
       <w:r>
         <w:rPr>
           <w:rFonts w:ascii="Courier New" w:eastAsia="Bree Serif" w:hAnsi="Courier New" w:cs="Courier New"/>
@@ -34544,7 +36949,18 @@
           <w:szCs w:val="26"/>
           <w:lang w:val="fr-FR"/>
         </w:rPr>
-        <w:t>d'.date=</w:t>
+        <w:t>d</w:t>
+      </w:r>
+      <w:proofErr w:type="gramEnd"/>
+      <w:r>
+        <w:rPr>
+          <w:rFonts w:ascii="Courier New" w:eastAsia="Bree Serif" w:hAnsi="Courier New" w:cs="Courier New"/>
+          <w:color w:val="auto"/>
+          <w:sz w:val="24"/>
+          <w:szCs w:val="26"/>
+          <w:lang w:val="fr-FR"/>
+        </w:rPr>
+        <w:t>'.date=</w:t>
       </w:r>
       <w:proofErr w:type="spellStart"/>
       <w:r>
@@ -34588,7 +37004,28 @@
           <w:lang w:val="fr-FR"/>
         </w:rPr>
         <w:tab/>
-        <w:t>d'.</w:t>
+      </w:r>
+      <w:proofErr w:type="gramStart"/>
+      <w:r>
+        <w:rPr>
+          <w:rFonts w:ascii="Courier New" w:eastAsia="Bree Serif" w:hAnsi="Courier New" w:cs="Courier New"/>
+          <w:color w:val="auto"/>
+          <w:sz w:val="24"/>
+          <w:szCs w:val="26"/>
+          <w:lang w:val="fr-FR"/>
+        </w:rPr>
+        <w:t>d</w:t>
+      </w:r>
+      <w:proofErr w:type="gramEnd"/>
+      <w:r>
+        <w:rPr>
+          <w:rFonts w:ascii="Courier New" w:eastAsia="Bree Serif" w:hAnsi="Courier New" w:cs="Courier New"/>
+          <w:color w:val="auto"/>
+          <w:sz w:val="24"/>
+          <w:szCs w:val="26"/>
+          <w:lang w:val="fr-FR"/>
+        </w:rPr>
+        <w:t>'.</w:t>
       </w:r>
       <w:proofErr w:type="spellStart"/>
       <w:r>
@@ -34644,7 +37081,28 @@
           <w:lang w:val="fr-FR"/>
         </w:rPr>
         <w:tab/>
-        <w:t>d'.</w:t>
+      </w:r>
+      <w:proofErr w:type="gramStart"/>
+      <w:r>
+        <w:rPr>
+          <w:rFonts w:ascii="Courier New" w:eastAsia="Bree Serif" w:hAnsi="Courier New" w:cs="Courier New"/>
+          <w:color w:val="auto"/>
+          <w:sz w:val="24"/>
+          <w:szCs w:val="26"/>
+          <w:lang w:val="fr-FR"/>
+        </w:rPr>
+        <w:t>d</w:t>
+      </w:r>
+      <w:proofErr w:type="gramEnd"/>
+      <w:r>
+        <w:rPr>
+          <w:rFonts w:ascii="Courier New" w:eastAsia="Bree Serif" w:hAnsi="Courier New" w:cs="Courier New"/>
+          <w:color w:val="auto"/>
+          <w:sz w:val="24"/>
+          <w:szCs w:val="26"/>
+          <w:lang w:val="fr-FR"/>
+        </w:rPr>
+        <w:t>'.</w:t>
       </w:r>
       <w:proofErr w:type="spellStart"/>
       <w:r>
@@ -34756,6 +37214,7 @@
         <w:t xml:space="preserve"> </w:t>
       </w:r>
       <w:proofErr w:type="spellStart"/>
+      <w:proofErr w:type="gramStart"/>
       <w:r>
         <w:rPr>
           <w:rFonts w:ascii="Courier New" w:eastAsia="Bree Serif" w:hAnsi="Courier New" w:cs="Courier New"/>
@@ -34778,6 +37237,7 @@
         <w:t>[</w:t>
       </w:r>
       <w:proofErr w:type="spellStart"/>
+      <w:proofErr w:type="gramEnd"/>
       <w:r>
         <w:rPr>
           <w:rFonts w:ascii="Courier New" w:eastAsia="Bree Serif" w:hAnsi="Courier New" w:cs="Courier New"/>
@@ -34843,6 +37303,316 @@
         <w:t>[</w:t>
       </w:r>
       <w:proofErr w:type="spellStart"/>
+      <w:proofErr w:type="gramStart"/>
+      <w:r>
+        <w:rPr>
+          <w:rFonts w:ascii="Courier New" w:eastAsia="Bree Serif" w:hAnsi="Courier New" w:cs="Courier New"/>
+          <w:color w:val="auto"/>
+          <w:sz w:val="24"/>
+          <w:szCs w:val="26"/>
+          <w:lang w:val="en-GB"/>
+        </w:rPr>
+        <w:t>d,a</w:t>
+      </w:r>
+      <w:proofErr w:type="gramEnd"/>
+      <w:r>
+        <w:rPr>
+          <w:rFonts w:ascii="Courier New" w:eastAsia="Bree Serif" w:hAnsi="Courier New" w:cs="Courier New"/>
+          <w:color w:val="auto"/>
+          <w:sz w:val="24"/>
+          <w:szCs w:val="26"/>
+          <w:lang w:val="en-GB"/>
+        </w:rPr>
+        <w:t>,d</w:t>
+      </w:r>
+      <w:proofErr w:type="spellEnd"/>
+      <w:r>
+        <w:rPr>
+          <w:rFonts w:ascii="Courier New" w:eastAsia="Bree Serif" w:hAnsi="Courier New" w:cs="Courier New"/>
+          <w:color w:val="auto"/>
+          <w:sz w:val="24"/>
+          <w:szCs w:val="26"/>
+          <w:lang w:val="en-GB"/>
+        </w:rPr>
+        <w:t>']</w:t>
+      </w:r>
+    </w:p>
+    <w:p>
+      <w:pPr>
+        <w:rPr>
+          <w:rFonts w:ascii="Courier New" w:eastAsia="Bree Serif" w:hAnsi="Courier New" w:cs="Courier New"/>
+          <w:color w:val="auto"/>
+          <w:sz w:val="24"/>
+          <w:szCs w:val="26"/>
+          <w:lang w:val="en-GB"/>
+        </w:rPr>
+      </w:pPr>
+      <w:r>
+        <w:rPr>
+          <w:rFonts w:ascii="Courier New" w:eastAsia="Bree Serif" w:hAnsi="Courier New" w:cs="Courier New"/>
+          <w:color w:val="auto"/>
+          <w:sz w:val="24"/>
+          <w:szCs w:val="26"/>
+          <w:lang w:val="en-GB"/>
+        </w:rPr>
+        <w:tab/>
+      </w:r>
+      <w:proofErr w:type="spellStart"/>
+      <w:r>
+        <w:rPr>
+          <w:rFonts w:ascii="Courier New" w:eastAsia="Bree Serif" w:hAnsi="Courier New" w:cs="Courier New"/>
+          <w:color w:val="auto"/>
+          <w:sz w:val="24"/>
+          <w:szCs w:val="26"/>
+          <w:lang w:val="en-GB"/>
+        </w:rPr>
+        <w:t>a</w:t>
+      </w:r>
+      <w:proofErr w:type="spellEnd"/>
+      <w:r>
+        <w:rPr>
+          <w:rFonts w:ascii="Courier New" w:eastAsia="Bree Serif" w:hAnsi="Courier New" w:cs="Courier New"/>
+          <w:color w:val="auto"/>
+          <w:sz w:val="24"/>
+          <w:szCs w:val="26"/>
+          <w:lang w:val="en-GB"/>
+        </w:rPr>
+        <w:t xml:space="preserve"> in </w:t>
+      </w:r>
+      <w:proofErr w:type="spellStart"/>
+      <w:r>
+        <w:rPr>
+          <w:rFonts w:ascii="Courier New" w:eastAsia="Bree Serif" w:hAnsi="Courier New" w:cs="Courier New"/>
+          <w:color w:val="auto"/>
+          <w:sz w:val="24"/>
+          <w:szCs w:val="26"/>
+          <w:lang w:val="en-GB"/>
+        </w:rPr>
+        <w:t>d</w:t>
+      </w:r>
+      <w:proofErr w:type="gramStart"/>
+      <w:r>
+        <w:rPr>
+          <w:rFonts w:ascii="Courier New" w:eastAsia="Bree Serif" w:hAnsi="Courier New" w:cs="Courier New"/>
+          <w:color w:val="auto"/>
+          <w:sz w:val="24"/>
+          <w:szCs w:val="26"/>
+          <w:lang w:val="en-GB"/>
+        </w:rPr>
+        <w:t>'.contains</w:t>
+      </w:r>
+      <w:proofErr w:type="spellEnd"/>
+      <w:proofErr w:type="gramEnd"/>
+    </w:p>
+    <w:p>
+      <w:pPr>
+        <w:rPr>
+          <w:rFonts w:ascii="Courier New" w:eastAsia="Bree Serif" w:hAnsi="Courier New" w:cs="Courier New"/>
+          <w:color w:val="auto"/>
+          <w:sz w:val="24"/>
+          <w:szCs w:val="26"/>
+          <w:lang w:val="en-GB"/>
+        </w:rPr>
+      </w:pPr>
+      <w:r>
+        <w:rPr>
+          <w:rFonts w:ascii="Courier New" w:eastAsia="Bree Serif" w:hAnsi="Courier New" w:cs="Courier New"/>
+          <w:color w:val="auto"/>
+          <w:sz w:val="24"/>
+          <w:szCs w:val="26"/>
+          <w:lang w:val="en-GB"/>
+        </w:rPr>
+        <w:t>}</w:t>
+      </w:r>
+    </w:p>
+    <w:p>
+      <w:pPr>
+        <w:rPr>
+          <w:rFonts w:ascii="Courier New" w:eastAsia="Bree Serif" w:hAnsi="Courier New" w:cs="Courier New"/>
+          <w:color w:val="auto"/>
+          <w:sz w:val="24"/>
+          <w:szCs w:val="26"/>
+          <w:lang w:val="en-GB"/>
+        </w:rPr>
+      </w:pPr>
+    </w:p>
+    <w:p>
+      <w:pPr>
+        <w:rPr>
+          <w:rFonts w:ascii="Courier New" w:eastAsia="Bree Serif" w:hAnsi="Courier New" w:cs="Courier New"/>
+          <w:color w:val="auto"/>
+          <w:sz w:val="24"/>
+          <w:szCs w:val="26"/>
+          <w:lang w:val="en-GB"/>
+        </w:rPr>
+      </w:pPr>
+      <w:r>
+        <w:rPr>
+          <w:rFonts w:ascii="Courier New" w:eastAsia="Bree Serif" w:hAnsi="Courier New" w:cs="Courier New"/>
+          <w:color w:val="auto"/>
+          <w:sz w:val="24"/>
+          <w:szCs w:val="26"/>
+          <w:lang w:val="en-GB"/>
+        </w:rPr>
+        <w:t xml:space="preserve">assert </w:t>
+      </w:r>
+      <w:proofErr w:type="spellStart"/>
+      <w:proofErr w:type="gramStart"/>
+      <w:r>
+        <w:rPr>
+          <w:rFonts w:ascii="Courier New" w:eastAsia="Bree Serif" w:hAnsi="Courier New" w:cs="Courier New"/>
+          <w:color w:val="auto"/>
+          <w:sz w:val="24"/>
+          <w:szCs w:val="26"/>
+          <w:lang w:val="en-GB"/>
+        </w:rPr>
+        <w:t>checkAdd</w:t>
+      </w:r>
+      <w:proofErr w:type="spellEnd"/>
+      <w:r>
+        <w:rPr>
+          <w:rFonts w:ascii="Courier New" w:eastAsia="Bree Serif" w:hAnsi="Courier New" w:cs="Courier New"/>
+          <w:color w:val="auto"/>
+          <w:sz w:val="24"/>
+          <w:szCs w:val="26"/>
+          <w:lang w:val="en-GB"/>
+        </w:rPr>
+        <w:t>{</w:t>
+      </w:r>
+      <w:proofErr w:type="gramEnd"/>
+    </w:p>
+    <w:p>
+      <w:pPr>
+        <w:rPr>
+          <w:rFonts w:ascii="Courier New" w:eastAsia="Bree Serif" w:hAnsi="Courier New" w:cs="Courier New"/>
+          <w:color w:val="auto"/>
+          <w:sz w:val="24"/>
+          <w:szCs w:val="26"/>
+          <w:lang w:val="en-GB"/>
+        </w:rPr>
+      </w:pPr>
+      <w:r>
+        <w:rPr>
+          <w:rFonts w:ascii="Courier New" w:eastAsia="Bree Serif" w:hAnsi="Courier New" w:cs="Courier New"/>
+          <w:color w:val="auto"/>
+          <w:sz w:val="24"/>
+          <w:szCs w:val="26"/>
+          <w:lang w:val="en-GB"/>
+        </w:rPr>
+        <w:tab/>
+        <w:t xml:space="preserve">all </w:t>
+      </w:r>
+      <w:proofErr w:type="gramStart"/>
+      <w:r>
+        <w:rPr>
+          <w:rFonts w:ascii="Courier New" w:eastAsia="Bree Serif" w:hAnsi="Courier New" w:cs="Courier New"/>
+          <w:color w:val="auto"/>
+          <w:sz w:val="24"/>
+          <w:szCs w:val="26"/>
+          <w:lang w:val="en-GB"/>
+        </w:rPr>
+        <w:t>a:Appointment</w:t>
+      </w:r>
+      <w:proofErr w:type="gramEnd"/>
+      <w:r>
+        <w:rPr>
+          <w:rFonts w:ascii="Courier New" w:eastAsia="Bree Serif" w:hAnsi="Courier New" w:cs="Courier New"/>
+          <w:color w:val="auto"/>
+          <w:sz w:val="24"/>
+          <w:szCs w:val="26"/>
+          <w:lang w:val="en-GB"/>
+        </w:rPr>
+        <w:t xml:space="preserve">, </w:t>
+      </w:r>
+      <w:proofErr w:type="spellStart"/>
+      <w:r>
+        <w:rPr>
+          <w:rFonts w:ascii="Courier New" w:eastAsia="Bree Serif" w:hAnsi="Courier New" w:cs="Courier New"/>
+          <w:color w:val="auto"/>
+          <w:sz w:val="24"/>
+          <w:szCs w:val="26"/>
+          <w:lang w:val="en-GB"/>
+        </w:rPr>
+        <w:t>d,d</w:t>
+      </w:r>
+      <w:proofErr w:type="spellEnd"/>
+      <w:r>
+        <w:rPr>
+          <w:rFonts w:ascii="Courier New" w:eastAsia="Bree Serif" w:hAnsi="Courier New" w:cs="Courier New"/>
+          <w:color w:val="auto"/>
+          <w:sz w:val="24"/>
+          <w:szCs w:val="26"/>
+          <w:lang w:val="en-GB"/>
+        </w:rPr>
+        <w:t xml:space="preserve">': </w:t>
+      </w:r>
+      <w:proofErr w:type="spellStart"/>
+      <w:r>
+        <w:rPr>
+          <w:rFonts w:ascii="Courier New" w:eastAsia="Bree Serif" w:hAnsi="Courier New" w:cs="Courier New"/>
+          <w:color w:val="auto"/>
+          <w:sz w:val="24"/>
+          <w:szCs w:val="26"/>
+          <w:lang w:val="en-GB"/>
+        </w:rPr>
+        <w:t>DailySchedule</w:t>
+      </w:r>
+      <w:proofErr w:type="spellEnd"/>
+      <w:r>
+        <w:rPr>
+          <w:rFonts w:ascii="Courier New" w:eastAsia="Bree Serif" w:hAnsi="Courier New" w:cs="Courier New"/>
+          <w:color w:val="auto"/>
+          <w:sz w:val="24"/>
+          <w:szCs w:val="26"/>
+          <w:lang w:val="en-GB"/>
+        </w:rPr>
+        <w:t xml:space="preserve"> | </w:t>
+      </w:r>
+      <w:proofErr w:type="spellStart"/>
+      <w:r>
+        <w:rPr>
+          <w:rFonts w:ascii="Courier New" w:eastAsia="Bree Serif" w:hAnsi="Courier New" w:cs="Courier New"/>
+          <w:color w:val="auto"/>
+          <w:sz w:val="24"/>
+          <w:szCs w:val="26"/>
+          <w:lang w:val="en-GB"/>
+        </w:rPr>
+        <w:t>isDrafted</w:t>
+      </w:r>
+      <w:proofErr w:type="spellEnd"/>
+      <w:r>
+        <w:rPr>
+          <w:rFonts w:ascii="Courier New" w:eastAsia="Bree Serif" w:hAnsi="Courier New" w:cs="Courier New"/>
+          <w:color w:val="auto"/>
+          <w:sz w:val="24"/>
+          <w:szCs w:val="26"/>
+          <w:lang w:val="en-GB"/>
+        </w:rPr>
+        <w:t xml:space="preserve">[a]=&gt; ( </w:t>
+      </w:r>
+      <w:proofErr w:type="spellStart"/>
+      <w:r>
+        <w:rPr>
+          <w:rFonts w:ascii="Courier New" w:eastAsia="Bree Serif" w:hAnsi="Courier New" w:cs="Courier New"/>
+          <w:color w:val="auto"/>
+          <w:sz w:val="24"/>
+          <w:szCs w:val="26"/>
+          <w:lang w:val="en-GB"/>
+        </w:rPr>
+        <w:t>addAppointment</w:t>
+      </w:r>
+      <w:proofErr w:type="spellEnd"/>
+      <w:r>
+        <w:rPr>
+          <w:rFonts w:ascii="Courier New" w:eastAsia="Bree Serif" w:hAnsi="Courier New" w:cs="Courier New"/>
+          <w:color w:val="auto"/>
+          <w:sz w:val="24"/>
+          <w:szCs w:val="26"/>
+          <w:lang w:val="en-GB"/>
+        </w:rPr>
+        <w:t>[</w:t>
+      </w:r>
+      <w:proofErr w:type="spellStart"/>
       <w:r>
         <w:rPr>
           <w:rFonts w:ascii="Courier New" w:eastAsia="Bree Serif" w:hAnsi="Courier New" w:cs="Courier New"/>
@@ -34862,7 +37632,29 @@
           <w:szCs w:val="26"/>
           <w:lang w:val="en-GB"/>
         </w:rPr>
-        <w:t>']</w:t>
+        <w:t xml:space="preserve">'] =&gt; (not </w:t>
+      </w:r>
+      <w:proofErr w:type="spellStart"/>
+      <w:r>
+        <w:rPr>
+          <w:rFonts w:ascii="Courier New" w:eastAsia="Bree Serif" w:hAnsi="Courier New" w:cs="Courier New"/>
+          <w:color w:val="auto"/>
+          <w:sz w:val="24"/>
+          <w:szCs w:val="26"/>
+          <w:lang w:val="en-GB"/>
+        </w:rPr>
+        <w:t>isDrafted</w:t>
+      </w:r>
+      <w:proofErr w:type="spellEnd"/>
+      <w:r>
+        <w:rPr>
+          <w:rFonts w:ascii="Courier New" w:eastAsia="Bree Serif" w:hAnsi="Courier New" w:cs="Courier New"/>
+          <w:color w:val="auto"/>
+          <w:sz w:val="24"/>
+          <w:szCs w:val="26"/>
+          <w:lang w:val="en-GB"/>
+        </w:rPr>
+        <w:t>[a]))</w:t>
       </w:r>
     </w:p>
     <w:p>
@@ -34884,6 +37676,29 @@
           <w:lang w:val="en-GB"/>
         </w:rPr>
         <w:tab/>
+        <w:t xml:space="preserve">all </w:t>
+      </w:r>
+      <w:proofErr w:type="gramStart"/>
+      <w:r>
+        <w:rPr>
+          <w:rFonts w:ascii="Courier New" w:eastAsia="Bree Serif" w:hAnsi="Courier New" w:cs="Courier New"/>
+          <w:color w:val="auto"/>
+          <w:sz w:val="24"/>
+          <w:szCs w:val="26"/>
+          <w:lang w:val="en-GB"/>
+        </w:rPr>
+        <w:t>a:Appointment</w:t>
+      </w:r>
+      <w:proofErr w:type="gramEnd"/>
+      <w:r>
+        <w:rPr>
+          <w:rFonts w:ascii="Courier New" w:eastAsia="Bree Serif" w:hAnsi="Courier New" w:cs="Courier New"/>
+          <w:color w:val="auto"/>
+          <w:sz w:val="24"/>
+          <w:szCs w:val="26"/>
+          <w:lang w:val="en-GB"/>
+        </w:rPr>
+        <w:t xml:space="preserve">, </w:t>
       </w:r>
       <w:proofErr w:type="spellStart"/>
       <w:r>
@@ -34894,7 +37709,7 @@
           <w:szCs w:val="26"/>
           <w:lang w:val="en-GB"/>
         </w:rPr>
-        <w:t>a</w:t>
+        <w:t>d,d</w:t>
       </w:r>
       <w:proofErr w:type="spellEnd"/>
       <w:r>
@@ -34905,7 +37720,7 @@
           <w:szCs w:val="26"/>
           <w:lang w:val="en-GB"/>
         </w:rPr>
-        <w:t xml:space="preserve"> in </w:t>
+        <w:t xml:space="preserve">': </w:t>
       </w:r>
       <w:proofErr w:type="spellStart"/>
       <w:r>
@@ -34916,9 +37731,107 @@
           <w:szCs w:val="26"/>
           <w:lang w:val="en-GB"/>
         </w:rPr>
+        <w:t>DailySchedule</w:t>
+      </w:r>
+      <w:proofErr w:type="spellEnd"/>
+      <w:r>
+        <w:rPr>
+          <w:rFonts w:ascii="Courier New" w:eastAsia="Bree Serif" w:hAnsi="Courier New" w:cs="Courier New"/>
+          <w:color w:val="auto"/>
+          <w:sz w:val="24"/>
+          <w:szCs w:val="26"/>
+          <w:lang w:val="en-GB"/>
+        </w:rPr>
+        <w:t xml:space="preserve"> | (a not in </w:t>
+      </w:r>
+      <w:proofErr w:type="spellStart"/>
+      <w:r>
+        <w:rPr>
+          <w:rFonts w:ascii="Courier New" w:eastAsia="Bree Serif" w:hAnsi="Courier New" w:cs="Courier New"/>
+          <w:color w:val="auto"/>
+          <w:sz w:val="24"/>
+          <w:szCs w:val="26"/>
+          <w:lang w:val="en-GB"/>
+        </w:rPr>
         <w:t>d'.contains</w:t>
       </w:r>
       <w:proofErr w:type="spellEnd"/>
+      <w:r>
+        <w:rPr>
+          <w:rFonts w:ascii="Courier New" w:eastAsia="Bree Serif" w:hAnsi="Courier New" w:cs="Courier New"/>
+          <w:color w:val="auto"/>
+          <w:sz w:val="24"/>
+          <w:szCs w:val="26"/>
+          <w:lang w:val="en-GB"/>
+        </w:rPr>
+        <w:t xml:space="preserve">)=&gt; </w:t>
+      </w:r>
+      <w:proofErr w:type="spellStart"/>
+      <w:r>
+        <w:rPr>
+          <w:rFonts w:ascii="Courier New" w:eastAsia="Bree Serif" w:hAnsi="Courier New" w:cs="Courier New"/>
+          <w:color w:val="auto"/>
+          <w:sz w:val="24"/>
+          <w:szCs w:val="26"/>
+          <w:lang w:val="en-GB"/>
+        </w:rPr>
+        <w:t>addAppointment</w:t>
+      </w:r>
+      <w:proofErr w:type="spellEnd"/>
+      <w:r>
+        <w:rPr>
+          <w:rFonts w:ascii="Courier New" w:eastAsia="Bree Serif" w:hAnsi="Courier New" w:cs="Courier New"/>
+          <w:color w:val="auto"/>
+          <w:sz w:val="24"/>
+          <w:szCs w:val="26"/>
+          <w:lang w:val="en-GB"/>
+        </w:rPr>
+        <w:t>[</w:t>
+      </w:r>
+      <w:proofErr w:type="spellStart"/>
+      <w:r>
+        <w:rPr>
+          <w:rFonts w:ascii="Courier New" w:eastAsia="Bree Serif" w:hAnsi="Courier New" w:cs="Courier New"/>
+          <w:color w:val="auto"/>
+          <w:sz w:val="24"/>
+          <w:szCs w:val="26"/>
+          <w:lang w:val="en-GB"/>
+        </w:rPr>
+        <w:t>d,a,d</w:t>
+      </w:r>
+      <w:proofErr w:type="spellEnd"/>
+      <w:r>
+        <w:rPr>
+          <w:rFonts w:ascii="Courier New" w:eastAsia="Bree Serif" w:hAnsi="Courier New" w:cs="Courier New"/>
+          <w:color w:val="auto"/>
+          <w:sz w:val="24"/>
+          <w:szCs w:val="26"/>
+          <w:lang w:val="en-GB"/>
+        </w:rPr>
+        <w:t xml:space="preserve">'] =&gt; (a in </w:t>
+      </w:r>
+      <w:proofErr w:type="spellStart"/>
+      <w:r>
+        <w:rPr>
+          <w:rFonts w:ascii="Courier New" w:eastAsia="Bree Serif" w:hAnsi="Courier New" w:cs="Courier New"/>
+          <w:color w:val="auto"/>
+          <w:sz w:val="24"/>
+          <w:szCs w:val="26"/>
+          <w:lang w:val="en-GB"/>
+        </w:rPr>
+        <w:t>d'.contains</w:t>
+      </w:r>
+      <w:proofErr w:type="spellEnd"/>
+      <w:r>
+        <w:rPr>
+          <w:rFonts w:ascii="Courier New" w:eastAsia="Bree Serif" w:hAnsi="Courier New" w:cs="Courier New"/>
+          <w:color w:val="auto"/>
+          <w:sz w:val="24"/>
+          <w:szCs w:val="26"/>
+          <w:lang w:val="en-GB"/>
+        </w:rPr>
+        <w:t>)</w:t>
+      </w:r>
     </w:p>
     <w:p>
       <w:pPr>
@@ -34962,16 +37875,6 @@
           <w:lang w:val="en-GB"/>
         </w:rPr>
       </w:pPr>
-      <w:r>
-        <w:rPr>
-          <w:rFonts w:ascii="Courier New" w:eastAsia="Bree Serif" w:hAnsi="Courier New" w:cs="Courier New"/>
-          <w:color w:val="auto"/>
-          <w:sz w:val="24"/>
-          <w:szCs w:val="26"/>
-          <w:lang w:val="en-GB"/>
-        </w:rPr>
-        <w:t xml:space="preserve">assert </w:t>
-      </w:r>
       <w:proofErr w:type="spellStart"/>
       <w:r>
         <w:rPr>
@@ -34981,7 +37884,7 @@
           <w:szCs w:val="26"/>
           <w:lang w:val="en-GB"/>
         </w:rPr>
-        <w:t>checkAdd</w:t>
+        <w:t>pred</w:t>
       </w:r>
       <w:proofErr w:type="spellEnd"/>
       <w:r>
@@ -34992,401 +37895,62 @@
           <w:szCs w:val="26"/>
           <w:lang w:val="en-GB"/>
         </w:rPr>
-        <w:t>{</w:t>
-      </w:r>
-    </w:p>
-    <w:p>
-      <w:pPr>
-        <w:rPr>
-          <w:rFonts w:ascii="Courier New" w:eastAsia="Bree Serif" w:hAnsi="Courier New" w:cs="Courier New"/>
-          <w:color w:val="auto"/>
-          <w:sz w:val="24"/>
-          <w:szCs w:val="26"/>
-          <w:lang w:val="en-GB"/>
-        </w:rPr>
-      </w:pPr>
-      <w:r>
-        <w:rPr>
-          <w:rFonts w:ascii="Courier New" w:eastAsia="Bree Serif" w:hAnsi="Courier New" w:cs="Courier New"/>
-          <w:color w:val="auto"/>
-          <w:sz w:val="24"/>
-          <w:szCs w:val="26"/>
-          <w:lang w:val="en-GB"/>
-        </w:rPr>
-        <w:tab/>
-        <w:t xml:space="preserve">all a:Appointment, </w:t>
-      </w:r>
-      <w:proofErr w:type="spellStart"/>
-      <w:r>
-        <w:rPr>
-          <w:rFonts w:ascii="Courier New" w:eastAsia="Bree Serif" w:hAnsi="Courier New" w:cs="Courier New"/>
-          <w:color w:val="auto"/>
-          <w:sz w:val="24"/>
-          <w:szCs w:val="26"/>
-          <w:lang w:val="en-GB"/>
-        </w:rPr>
-        <w:t>d,d</w:t>
-      </w:r>
-      <w:proofErr w:type="spellEnd"/>
-      <w:r>
-        <w:rPr>
-          <w:rFonts w:ascii="Courier New" w:eastAsia="Bree Serif" w:hAnsi="Courier New" w:cs="Courier New"/>
-          <w:color w:val="auto"/>
-          <w:sz w:val="24"/>
-          <w:szCs w:val="26"/>
-          <w:lang w:val="en-GB"/>
-        </w:rPr>
-        <w:t xml:space="preserve">': </w:t>
-      </w:r>
-      <w:proofErr w:type="spellStart"/>
-      <w:r>
-        <w:rPr>
-          <w:rFonts w:ascii="Courier New" w:eastAsia="Bree Serif" w:hAnsi="Courier New" w:cs="Courier New"/>
-          <w:color w:val="auto"/>
-          <w:sz w:val="24"/>
-          <w:szCs w:val="26"/>
-          <w:lang w:val="en-GB"/>
-        </w:rPr>
-        <w:t>DailySchedule</w:t>
-      </w:r>
-      <w:proofErr w:type="spellEnd"/>
-      <w:r>
-        <w:rPr>
-          <w:rFonts w:ascii="Courier New" w:eastAsia="Bree Serif" w:hAnsi="Courier New" w:cs="Courier New"/>
-          <w:color w:val="auto"/>
-          <w:sz w:val="24"/>
-          <w:szCs w:val="26"/>
-          <w:lang w:val="en-GB"/>
-        </w:rPr>
-        <w:t xml:space="preserve"> | </w:t>
-      </w:r>
-      <w:proofErr w:type="spellStart"/>
-      <w:r>
-        <w:rPr>
-          <w:rFonts w:ascii="Courier New" w:eastAsia="Bree Serif" w:hAnsi="Courier New" w:cs="Courier New"/>
-          <w:color w:val="auto"/>
-          <w:sz w:val="24"/>
-          <w:szCs w:val="26"/>
-          <w:lang w:val="en-GB"/>
-        </w:rPr>
-        <w:t>isDrafted</w:t>
-      </w:r>
-      <w:proofErr w:type="spellEnd"/>
-      <w:r>
-        <w:rPr>
-          <w:rFonts w:ascii="Courier New" w:eastAsia="Bree Serif" w:hAnsi="Courier New" w:cs="Courier New"/>
-          <w:color w:val="auto"/>
-          <w:sz w:val="24"/>
-          <w:szCs w:val="26"/>
-          <w:lang w:val="en-GB"/>
-        </w:rPr>
-        <w:t xml:space="preserve">[a]=&gt; ( </w:t>
-      </w:r>
-      <w:proofErr w:type="spellStart"/>
-      <w:r>
-        <w:rPr>
-          <w:rFonts w:ascii="Courier New" w:eastAsia="Bree Serif" w:hAnsi="Courier New" w:cs="Courier New"/>
-          <w:color w:val="auto"/>
-          <w:sz w:val="24"/>
-          <w:szCs w:val="26"/>
-          <w:lang w:val="en-GB"/>
-        </w:rPr>
-        <w:t>addAppointment</w:t>
-      </w:r>
-      <w:proofErr w:type="spellEnd"/>
-      <w:r>
-        <w:rPr>
-          <w:rFonts w:ascii="Courier New" w:eastAsia="Bree Serif" w:hAnsi="Courier New" w:cs="Courier New"/>
-          <w:color w:val="auto"/>
-          <w:sz w:val="24"/>
-          <w:szCs w:val="26"/>
-          <w:lang w:val="en-GB"/>
-        </w:rPr>
-        <w:t>[</w:t>
-      </w:r>
-      <w:proofErr w:type="spellStart"/>
-      <w:r>
-        <w:rPr>
-          <w:rFonts w:ascii="Courier New" w:eastAsia="Bree Serif" w:hAnsi="Courier New" w:cs="Courier New"/>
-          <w:color w:val="auto"/>
-          <w:sz w:val="24"/>
-          <w:szCs w:val="26"/>
-          <w:lang w:val="en-GB"/>
-        </w:rPr>
-        <w:t>d,a,d</w:t>
-      </w:r>
-      <w:proofErr w:type="spellEnd"/>
-      <w:r>
-        <w:rPr>
-          <w:rFonts w:ascii="Courier New" w:eastAsia="Bree Serif" w:hAnsi="Courier New" w:cs="Courier New"/>
-          <w:color w:val="auto"/>
-          <w:sz w:val="24"/>
-          <w:szCs w:val="26"/>
-          <w:lang w:val="en-GB"/>
-        </w:rPr>
-        <w:t xml:space="preserve">'] =&gt; (not </w:t>
-      </w:r>
-      <w:proofErr w:type="spellStart"/>
-      <w:r>
-        <w:rPr>
-          <w:rFonts w:ascii="Courier New" w:eastAsia="Bree Serif" w:hAnsi="Courier New" w:cs="Courier New"/>
-          <w:color w:val="auto"/>
-          <w:sz w:val="24"/>
-          <w:szCs w:val="26"/>
-          <w:lang w:val="en-GB"/>
-        </w:rPr>
-        <w:t>isDrafted</w:t>
-      </w:r>
-      <w:proofErr w:type="spellEnd"/>
-      <w:r>
-        <w:rPr>
-          <w:rFonts w:ascii="Courier New" w:eastAsia="Bree Serif" w:hAnsi="Courier New" w:cs="Courier New"/>
-          <w:color w:val="auto"/>
-          <w:sz w:val="24"/>
-          <w:szCs w:val="26"/>
-          <w:lang w:val="en-GB"/>
-        </w:rPr>
-        <w:t>[a]))</w:t>
-      </w:r>
-    </w:p>
-    <w:p>
-      <w:pPr>
-        <w:rPr>
-          <w:rFonts w:ascii="Courier New" w:eastAsia="Bree Serif" w:hAnsi="Courier New" w:cs="Courier New"/>
-          <w:color w:val="auto"/>
-          <w:sz w:val="24"/>
-          <w:szCs w:val="26"/>
-          <w:lang w:val="en-GB"/>
-        </w:rPr>
-      </w:pPr>
-      <w:r>
-        <w:rPr>
-          <w:rFonts w:ascii="Courier New" w:eastAsia="Bree Serif" w:hAnsi="Courier New" w:cs="Courier New"/>
-          <w:color w:val="auto"/>
-          <w:sz w:val="24"/>
-          <w:szCs w:val="26"/>
-          <w:lang w:val="en-GB"/>
-        </w:rPr>
-        <w:tab/>
-        <w:t xml:space="preserve">all a:Appointment, </w:t>
-      </w:r>
-      <w:proofErr w:type="spellStart"/>
-      <w:r>
-        <w:rPr>
-          <w:rFonts w:ascii="Courier New" w:eastAsia="Bree Serif" w:hAnsi="Courier New" w:cs="Courier New"/>
-          <w:color w:val="auto"/>
-          <w:sz w:val="24"/>
-          <w:szCs w:val="26"/>
-          <w:lang w:val="en-GB"/>
-        </w:rPr>
-        <w:t>d,d</w:t>
-      </w:r>
-      <w:proofErr w:type="spellEnd"/>
-      <w:r>
-        <w:rPr>
-          <w:rFonts w:ascii="Courier New" w:eastAsia="Bree Serif" w:hAnsi="Courier New" w:cs="Courier New"/>
-          <w:color w:val="auto"/>
-          <w:sz w:val="24"/>
-          <w:szCs w:val="26"/>
-          <w:lang w:val="en-GB"/>
-        </w:rPr>
-        <w:t xml:space="preserve">': </w:t>
-      </w:r>
-      <w:proofErr w:type="spellStart"/>
-      <w:r>
-        <w:rPr>
-          <w:rFonts w:ascii="Courier New" w:eastAsia="Bree Serif" w:hAnsi="Courier New" w:cs="Courier New"/>
-          <w:color w:val="auto"/>
-          <w:sz w:val="24"/>
-          <w:szCs w:val="26"/>
-          <w:lang w:val="en-GB"/>
-        </w:rPr>
-        <w:t>DailySchedule</w:t>
-      </w:r>
-      <w:proofErr w:type="spellEnd"/>
-      <w:r>
-        <w:rPr>
-          <w:rFonts w:ascii="Courier New" w:eastAsia="Bree Serif" w:hAnsi="Courier New" w:cs="Courier New"/>
-          <w:color w:val="auto"/>
-          <w:sz w:val="24"/>
-          <w:szCs w:val="26"/>
-          <w:lang w:val="en-GB"/>
-        </w:rPr>
-        <w:t xml:space="preserve"> | (a not in </w:t>
-      </w:r>
-      <w:proofErr w:type="spellStart"/>
-      <w:r>
-        <w:rPr>
-          <w:rFonts w:ascii="Courier New" w:eastAsia="Bree Serif" w:hAnsi="Courier New" w:cs="Courier New"/>
-          <w:color w:val="auto"/>
-          <w:sz w:val="24"/>
-          <w:szCs w:val="26"/>
-          <w:lang w:val="en-GB"/>
-        </w:rPr>
-        <w:t>d'.contains</w:t>
-      </w:r>
-      <w:proofErr w:type="spellEnd"/>
-      <w:r>
-        <w:rPr>
-          <w:rFonts w:ascii="Courier New" w:eastAsia="Bree Serif" w:hAnsi="Courier New" w:cs="Courier New"/>
-          <w:color w:val="auto"/>
-          <w:sz w:val="24"/>
-          <w:szCs w:val="26"/>
-          <w:lang w:val="en-GB"/>
-        </w:rPr>
-        <w:t xml:space="preserve">)=&gt; </w:t>
-      </w:r>
-      <w:proofErr w:type="spellStart"/>
-      <w:r>
-        <w:rPr>
-          <w:rFonts w:ascii="Courier New" w:eastAsia="Bree Serif" w:hAnsi="Courier New" w:cs="Courier New"/>
-          <w:color w:val="auto"/>
-          <w:sz w:val="24"/>
-          <w:szCs w:val="26"/>
-          <w:lang w:val="en-GB"/>
-        </w:rPr>
-        <w:t>addAppointment</w:t>
-      </w:r>
-      <w:proofErr w:type="spellEnd"/>
-      <w:r>
-        <w:rPr>
-          <w:rFonts w:ascii="Courier New" w:eastAsia="Bree Serif" w:hAnsi="Courier New" w:cs="Courier New"/>
-          <w:color w:val="auto"/>
-          <w:sz w:val="24"/>
-          <w:szCs w:val="26"/>
-          <w:lang w:val="en-GB"/>
-        </w:rPr>
-        <w:t>[</w:t>
-      </w:r>
-      <w:proofErr w:type="spellStart"/>
-      <w:r>
-        <w:rPr>
-          <w:rFonts w:ascii="Courier New" w:eastAsia="Bree Serif" w:hAnsi="Courier New" w:cs="Courier New"/>
-          <w:color w:val="auto"/>
-          <w:sz w:val="24"/>
-          <w:szCs w:val="26"/>
-          <w:lang w:val="en-GB"/>
-        </w:rPr>
-        <w:t>d,a,d</w:t>
-      </w:r>
-      <w:proofErr w:type="spellEnd"/>
-      <w:r>
-        <w:rPr>
-          <w:rFonts w:ascii="Courier New" w:eastAsia="Bree Serif" w:hAnsi="Courier New" w:cs="Courier New"/>
-          <w:color w:val="auto"/>
-          <w:sz w:val="24"/>
-          <w:szCs w:val="26"/>
-          <w:lang w:val="en-GB"/>
-        </w:rPr>
-        <w:t xml:space="preserve">'] =&gt; (a in </w:t>
-      </w:r>
-      <w:proofErr w:type="spellStart"/>
-      <w:r>
-        <w:rPr>
-          <w:rFonts w:ascii="Courier New" w:eastAsia="Bree Serif" w:hAnsi="Courier New" w:cs="Courier New"/>
-          <w:color w:val="auto"/>
-          <w:sz w:val="24"/>
-          <w:szCs w:val="26"/>
-          <w:lang w:val="en-GB"/>
-        </w:rPr>
-        <w:t>d'.contains</w:t>
-      </w:r>
-      <w:proofErr w:type="spellEnd"/>
-      <w:r>
-        <w:rPr>
-          <w:rFonts w:ascii="Courier New" w:eastAsia="Bree Serif" w:hAnsi="Courier New" w:cs="Courier New"/>
-          <w:color w:val="auto"/>
-          <w:sz w:val="24"/>
-          <w:szCs w:val="26"/>
-          <w:lang w:val="en-GB"/>
-        </w:rPr>
-        <w:t>)</w:t>
-      </w:r>
-    </w:p>
-    <w:p>
-      <w:pPr>
-        <w:rPr>
-          <w:rFonts w:ascii="Courier New" w:eastAsia="Bree Serif" w:hAnsi="Courier New" w:cs="Courier New"/>
-          <w:color w:val="auto"/>
-          <w:sz w:val="24"/>
-          <w:szCs w:val="26"/>
-          <w:lang w:val="en-GB"/>
-        </w:rPr>
-      </w:pPr>
-      <w:r>
-        <w:rPr>
-          <w:rFonts w:ascii="Courier New" w:eastAsia="Bree Serif" w:hAnsi="Courier New" w:cs="Courier New"/>
-          <w:color w:val="auto"/>
-          <w:sz w:val="24"/>
-          <w:szCs w:val="26"/>
-          <w:lang w:val="en-GB"/>
-        </w:rPr>
-        <w:t>}</w:t>
-      </w:r>
-    </w:p>
-    <w:p>
-      <w:pPr>
-        <w:rPr>
-          <w:rFonts w:ascii="Courier New" w:eastAsia="Bree Serif" w:hAnsi="Courier New" w:cs="Courier New"/>
-          <w:color w:val="auto"/>
-          <w:sz w:val="24"/>
-          <w:szCs w:val="26"/>
-          <w:lang w:val="en-GB"/>
-        </w:rPr>
-      </w:pPr>
-    </w:p>
-    <w:p>
-      <w:pPr>
-        <w:rPr>
-          <w:rFonts w:ascii="Courier New" w:eastAsia="Bree Serif" w:hAnsi="Courier New" w:cs="Courier New"/>
-          <w:color w:val="auto"/>
-          <w:sz w:val="24"/>
-          <w:szCs w:val="26"/>
-          <w:lang w:val="en-GB"/>
-        </w:rPr>
-      </w:pPr>
-      <w:proofErr w:type="spellStart"/>
-      <w:r>
-        <w:rPr>
-          <w:rFonts w:ascii="Courier New" w:eastAsia="Bree Serif" w:hAnsi="Courier New" w:cs="Courier New"/>
-          <w:color w:val="auto"/>
-          <w:sz w:val="24"/>
-          <w:szCs w:val="26"/>
-          <w:lang w:val="en-GB"/>
-        </w:rPr>
-        <w:t>pred</w:t>
-      </w:r>
-      <w:proofErr w:type="spellEnd"/>
-      <w:r>
-        <w:rPr>
-          <w:rFonts w:ascii="Courier New" w:eastAsia="Bree Serif" w:hAnsi="Courier New" w:cs="Courier New"/>
-          <w:color w:val="auto"/>
-          <w:sz w:val="24"/>
-          <w:szCs w:val="26"/>
-          <w:lang w:val="en-GB"/>
-        </w:rPr>
-        <w:t xml:space="preserve"> show{</w:t>
-      </w:r>
-    </w:p>
-    <w:p>
-      <w:pPr>
-        <w:rPr>
-          <w:rFonts w:ascii="Courier New" w:eastAsia="Bree Serif" w:hAnsi="Courier New" w:cs="Courier New"/>
-          <w:color w:val="auto"/>
-          <w:sz w:val="24"/>
-          <w:szCs w:val="26"/>
-          <w:lang w:val="en-GB"/>
-        </w:rPr>
-      </w:pPr>
-      <w:r>
-        <w:rPr>
-          <w:rFonts w:ascii="Courier New" w:eastAsia="Bree Serif" w:hAnsi="Courier New" w:cs="Courier New"/>
-          <w:color w:val="auto"/>
-          <w:sz w:val="24"/>
-          <w:szCs w:val="26"/>
-          <w:lang w:val="en-GB"/>
-        </w:rPr>
-        <w:t xml:space="preserve">all a:Appointment | a in </w:t>
+        <w:t xml:space="preserve"> </w:t>
+      </w:r>
+      <w:proofErr w:type="gramStart"/>
+      <w:r>
+        <w:rPr>
+          <w:rFonts w:ascii="Courier New" w:eastAsia="Bree Serif" w:hAnsi="Courier New" w:cs="Courier New"/>
+          <w:color w:val="auto"/>
+          <w:sz w:val="24"/>
+          <w:szCs w:val="26"/>
+          <w:lang w:val="en-GB"/>
+        </w:rPr>
+        <w:t>show{</w:t>
+      </w:r>
+      <w:proofErr w:type="gramEnd"/>
+    </w:p>
+    <w:p>
+      <w:pPr>
+        <w:rPr>
+          <w:rFonts w:ascii="Courier New" w:eastAsia="Bree Serif" w:hAnsi="Courier New" w:cs="Courier New"/>
+          <w:color w:val="auto"/>
+          <w:sz w:val="24"/>
+          <w:szCs w:val="26"/>
+          <w:lang w:val="en-GB"/>
+        </w:rPr>
+      </w:pPr>
+      <w:r>
+        <w:rPr>
+          <w:rFonts w:ascii="Courier New" w:eastAsia="Bree Serif" w:hAnsi="Courier New" w:cs="Courier New"/>
+          <w:color w:val="auto"/>
+          <w:sz w:val="24"/>
+          <w:szCs w:val="26"/>
+          <w:lang w:val="en-GB"/>
+        </w:rPr>
+        <w:t xml:space="preserve">all </w:t>
+      </w:r>
+      <w:proofErr w:type="gramStart"/>
+      <w:r>
+        <w:rPr>
+          <w:rFonts w:ascii="Courier New" w:eastAsia="Bree Serif" w:hAnsi="Courier New" w:cs="Courier New"/>
+          <w:color w:val="auto"/>
+          <w:sz w:val="24"/>
+          <w:szCs w:val="26"/>
+          <w:lang w:val="en-GB"/>
+        </w:rPr>
+        <w:t>a:Appointment</w:t>
+      </w:r>
+      <w:proofErr w:type="gramEnd"/>
+      <w:r>
+        <w:rPr>
+          <w:rFonts w:ascii="Courier New" w:eastAsia="Bree Serif" w:hAnsi="Courier New" w:cs="Courier New"/>
+          <w:color w:val="auto"/>
+          <w:sz w:val="24"/>
+          <w:szCs w:val="26"/>
+          <w:lang w:val="en-GB"/>
+        </w:rPr>
+        <w:t xml:space="preserve"> | a in </w:t>
       </w:r>
       <w:proofErr w:type="spellStart"/>
       <w:r>
@@ -36314,7 +38878,27 @@
           <w:szCs w:val="26"/>
           <w:lang w:val="en-GB"/>
         </w:rPr>
-        <w:t xml:space="preserve"> Paticchio: </w:t>
+        <w:t xml:space="preserve"> </w:t>
+      </w:r>
+      <w:proofErr w:type="spellStart"/>
+      <w:r>
+        <w:rPr>
+          <w:rFonts w:ascii="Baskerville Old Face" w:eastAsia="Bree Serif" w:hAnsi="Baskerville Old Face" w:cs="Bree Serif"/>
+          <w:sz w:val="26"/>
+          <w:szCs w:val="26"/>
+          <w:lang w:val="en-GB"/>
+        </w:rPr>
+        <w:t>Paticchio</w:t>
+      </w:r>
+      <w:proofErr w:type="spellEnd"/>
+      <w:r>
+        <w:rPr>
+          <w:rFonts w:ascii="Baskerville Old Face" w:eastAsia="Bree Serif" w:hAnsi="Baskerville Old Face" w:cs="Bree Serif"/>
+          <w:sz w:val="26"/>
+          <w:szCs w:val="26"/>
+          <w:lang w:val="en-GB"/>
+        </w:rPr>
+        <w:t xml:space="preserve">: </w:t>
       </w:r>
       <w:r>
         <w:rPr>
@@ -36669,7 +39253,7 @@
       <w:rPr>
         <w:noProof/>
       </w:rPr>
-      <w:t>25</w:t>
+      <w:t>17</w:t>
     </w:r>
     <w:r>
       <w:fldChar w:fldCharType="end"/>
@@ -41916,7 +44500,7 @@
 </file>
 
 <file path=customXml/itemProps1.xml><?xml version="1.0" encoding="utf-8"?>
-<ds:datastoreItem xmlns:ds="http://schemas.openxmlformats.org/officeDocument/2006/customXml" ds:itemID="{9E78A06F-83B6-4806-86BD-BBF17E1075C1}">
+<ds:datastoreItem xmlns:ds="http://schemas.openxmlformats.org/officeDocument/2006/customXml" ds:itemID="{4DA49364-8AF0-4E91-84C4-5B0478C83776}">
   <ds:schemaRefs>
     <ds:schemaRef ds:uri="http://schemas.openxmlformats.org/officeDocument/2006/bibliography"/>
   </ds:schemaRefs>

--- a/RASD 1.1.docx
+++ b/RASD 1.1.docx
@@ -2836,27 +2836,7 @@
           <w:szCs w:val="26"/>
           <w:lang w:val="en-GB"/>
         </w:rPr>
-        <w:t xml:space="preserve">Once the user has inserted all this information, and according to its preferences, the system checks if it is compatible with </w:t>
-      </w:r>
-      <w:proofErr w:type="gramStart"/>
-      <w:r>
-        <w:rPr>
-          <w:rFonts w:ascii="Baskerville Old Face" w:eastAsia="Bree Serif" w:hAnsi="Baskerville Old Face" w:cs="Bree Serif"/>
-          <w:sz w:val="26"/>
-          <w:szCs w:val="26"/>
-          <w:lang w:val="en-GB"/>
-        </w:rPr>
-        <w:t>others</w:t>
-      </w:r>
-      <w:proofErr w:type="gramEnd"/>
-      <w:r>
-        <w:rPr>
-          <w:rFonts w:ascii="Baskerville Old Face" w:eastAsia="Bree Serif" w:hAnsi="Baskerville Old Face" w:cs="Bree Serif"/>
-          <w:sz w:val="26"/>
-          <w:szCs w:val="26"/>
-          <w:lang w:val="en-GB"/>
-        </w:rPr>
-        <w:t xml:space="preserve"> commitments and if a correct scheduling is feasible.</w:t>
+        <w:t>Once the user has inserted all this information, and according to its preferences, the system checks if it is compatible with others commitments and if a correct scheduling is feasible.</w:t>
       </w:r>
     </w:p>
     <w:p>
@@ -2876,27 +2856,7 @@
           <w:szCs w:val="26"/>
           <w:lang w:val="en-GB"/>
         </w:rPr>
-        <w:t xml:space="preserve">In addition to the data inserted by the user, the system will </w:t>
-      </w:r>
-      <w:proofErr w:type="gramStart"/>
-      <w:r>
-        <w:rPr>
-          <w:rFonts w:ascii="Baskerville Old Face" w:eastAsia="Bree Serif" w:hAnsi="Baskerville Old Face" w:cs="Bree Serif"/>
-          <w:sz w:val="26"/>
-          <w:szCs w:val="26"/>
-          <w:lang w:val="en-GB"/>
-        </w:rPr>
-        <w:t>take into account</w:t>
-      </w:r>
-      <w:proofErr w:type="gramEnd"/>
-      <w:r>
-        <w:rPr>
-          <w:rFonts w:ascii="Baskerville Old Face" w:eastAsia="Bree Serif" w:hAnsi="Baskerville Old Face" w:cs="Bree Serif"/>
-          <w:sz w:val="26"/>
-          <w:szCs w:val="26"/>
-          <w:lang w:val="en-GB"/>
-        </w:rPr>
-        <w:t xml:space="preserve"> many other variables (such as weather forecast, strikes, availability of private/public transportation) to compute the most efficient and suitable approach to every meeting, proposing a starting time, an estimated arrival time and the alternatives for travelling.</w:t>
+        <w:t>In addition to the data inserted by the user, the system will take into account many other variables (such as weather forecast, strikes, availability of private/public transportation) to compute the most efficient and suitable approach to every meeting, proposing a starting time, an estimated arrival time and the alternatives for travelling.</w:t>
       </w:r>
     </w:p>
     <w:p>
@@ -2916,27 +2876,7 @@
           <w:szCs w:val="26"/>
           <w:lang w:val="en-GB"/>
         </w:rPr>
-        <w:t xml:space="preserve">This application goes deep into the organization of the trip, indeed it </w:t>
-      </w:r>
-      <w:proofErr w:type="gramStart"/>
-      <w:r>
-        <w:rPr>
-          <w:rFonts w:ascii="Baskerville Old Face" w:eastAsia="Bree Serif" w:hAnsi="Baskerville Old Face" w:cs="Bree Serif"/>
-          <w:sz w:val="26"/>
-          <w:szCs w:val="26"/>
-          <w:lang w:val="en-GB"/>
-        </w:rPr>
-        <w:t>also  permits</w:t>
-      </w:r>
-      <w:proofErr w:type="gramEnd"/>
-      <w:r>
-        <w:rPr>
-          <w:rFonts w:ascii="Baskerville Old Face" w:eastAsia="Bree Serif" w:hAnsi="Baskerville Old Face" w:cs="Bree Serif"/>
-          <w:sz w:val="26"/>
-          <w:szCs w:val="26"/>
-          <w:lang w:val="en-GB"/>
-        </w:rPr>
-        <w:t xml:space="preserve"> to buy a ticket for public transportation or to locate and reserve the nearest shared-vehicle.</w:t>
+        <w:t>This application goes deep into the organization of the trip, indeed it also  permits to buy a ticket for public transportation or to locate and reserve the nearest shared-vehicle.</w:t>
       </w:r>
     </w:p>
     <w:p>
@@ -3228,45 +3168,23 @@
         <w:lastRenderedPageBreak/>
         <w:t xml:space="preserve">By </w:t>
       </w:r>
-      <w:proofErr w:type="spellStart"/>
-      <w:r>
-        <w:rPr>
-          <w:rFonts w:ascii="Baskerville Old Face" w:eastAsia="Bree Serif" w:hAnsi="Baskerville Old Face" w:cs="Bree Serif"/>
-          <w:sz w:val="26"/>
-          <w:szCs w:val="26"/>
-          <w:lang w:val="en-GB"/>
-        </w:rPr>
-        <w:t>analyzing</w:t>
-      </w:r>
-      <w:proofErr w:type="spellEnd"/>
-      <w:r>
-        <w:rPr>
-          <w:rFonts w:ascii="Baskerville Old Face" w:eastAsia="Bree Serif" w:hAnsi="Baskerville Old Face" w:cs="Bree Serif"/>
-          <w:sz w:val="26"/>
-          <w:szCs w:val="26"/>
-          <w:lang w:val="en-GB"/>
-        </w:rPr>
-        <w:t xml:space="preserve"> the </w:t>
-      </w:r>
-      <w:proofErr w:type="gramStart"/>
-      <w:r>
-        <w:rPr>
-          <w:rFonts w:ascii="Baskerville Old Face" w:eastAsia="Bree Serif" w:hAnsi="Baskerville Old Face" w:cs="Bree Serif"/>
-          <w:sz w:val="26"/>
-          <w:szCs w:val="26"/>
-          <w:lang w:val="en-GB"/>
-        </w:rPr>
-        <w:t>problem</w:t>
-      </w:r>
-      <w:proofErr w:type="gramEnd"/>
-      <w:r>
-        <w:rPr>
-          <w:rFonts w:ascii="Baskerville Old Face" w:eastAsia="Bree Serif" w:hAnsi="Baskerville Old Face" w:cs="Bree Serif"/>
-          <w:sz w:val="26"/>
-          <w:szCs w:val="26"/>
-          <w:lang w:val="en-GB"/>
-        </w:rPr>
-        <w:t xml:space="preserve"> the following </w:t>
+      <w:r>
+        <w:rPr>
+          <w:rFonts w:ascii="Baskerville Old Face" w:eastAsia="Bree Serif" w:hAnsi="Baskerville Old Face" w:cs="Bree Serif"/>
+          <w:sz w:val="26"/>
+          <w:szCs w:val="26"/>
+          <w:lang w:val="en-GB"/>
+        </w:rPr>
+        <w:t>analysing</w:t>
+      </w:r>
+      <w:r>
+        <w:rPr>
+          <w:rFonts w:ascii="Baskerville Old Face" w:eastAsia="Bree Serif" w:hAnsi="Baskerville Old Face" w:cs="Bree Serif"/>
+          <w:sz w:val="26"/>
+          <w:szCs w:val="26"/>
+          <w:lang w:val="en-GB"/>
+        </w:rPr>
+        <w:t xml:space="preserve"> the problem the following </w:t>
       </w:r>
       <w:r>
         <w:rPr>
@@ -3992,18 +3910,8 @@
                 <w:szCs w:val="26"/>
                 <w:lang w:val="en-GB"/>
               </w:rPr>
-              <w:t xml:space="preserve">The user cancels an </w:t>
+              <w:t>The user cancels an existing  appointment</w:t>
             </w:r>
-            <w:proofErr w:type="gramStart"/>
-            <w:r>
-              <w:rPr>
-                <w:rFonts w:ascii="Baskerville Old Face" w:eastAsia="Bree Serif" w:hAnsi="Baskerville Old Face" w:cs="Bree Serif"/>
-                <w:szCs w:val="26"/>
-                <w:lang w:val="en-GB"/>
-              </w:rPr>
-              <w:t>existing  appointment</w:t>
-            </w:r>
-            <w:proofErr w:type="gramEnd"/>
           </w:p>
         </w:tc>
         <w:tc>
@@ -4578,25 +4486,7 @@
                 <w:szCs w:val="26"/>
                 <w:lang w:val="en-GB"/>
               </w:rPr>
-              <w:t xml:space="preserve">A strike that </w:t>
-            </w:r>
-            <w:proofErr w:type="gramStart"/>
-            <w:r>
-              <w:rPr>
-                <w:rFonts w:ascii="Baskerville Old Face" w:eastAsia="Bree Serif" w:hAnsi="Baskerville Old Face" w:cs="Bree Serif"/>
-                <w:szCs w:val="26"/>
-                <w:lang w:val="en-GB"/>
-              </w:rPr>
-              <w:t>involves  public</w:t>
-            </w:r>
-            <w:proofErr w:type="gramEnd"/>
-            <w:r>
-              <w:rPr>
-                <w:rFonts w:ascii="Baskerville Old Face" w:eastAsia="Bree Serif" w:hAnsi="Baskerville Old Face" w:cs="Bree Serif"/>
-                <w:szCs w:val="26"/>
-                <w:lang w:val="en-GB"/>
-              </w:rPr>
-              <w:t xml:space="preserve"> transportation services is announced</w:t>
+              <w:t>A strike that involves  public transportation services is announced</w:t>
             </w:r>
           </w:p>
         </w:tc>
@@ -4712,25 +4602,7 @@
                 <w:szCs w:val="26"/>
                 <w:lang w:val="en-GB"/>
               </w:rPr>
-              <w:t xml:space="preserve">The system displays a warning for a meeting located in an unreachable place in </w:t>
-            </w:r>
-            <w:proofErr w:type="gramStart"/>
-            <w:r>
-              <w:rPr>
-                <w:rFonts w:ascii="Baskerville Old Face" w:eastAsia="Bree Serif" w:hAnsi="Baskerville Old Face" w:cs="Bree Serif"/>
-                <w:szCs w:val="26"/>
-                <w:lang w:val="en-GB"/>
-              </w:rPr>
-              <w:t>the  allotted</w:t>
-            </w:r>
-            <w:proofErr w:type="gramEnd"/>
-            <w:r>
-              <w:rPr>
-                <w:rFonts w:ascii="Baskerville Old Face" w:eastAsia="Bree Serif" w:hAnsi="Baskerville Old Face" w:cs="Bree Serif"/>
-                <w:szCs w:val="26"/>
-                <w:lang w:val="en-GB"/>
-              </w:rPr>
-              <w:t xml:space="preserve">  time, or if overlaps with other appointments.</w:t>
+              <w:t>The system displays a warning for a meeting located in an unreachable place in the  allotted  time, or if overlaps with other appointments.</w:t>
             </w:r>
           </w:p>
           <w:p>
@@ -4818,25 +4690,7 @@
                 <w:szCs w:val="26"/>
                 <w:lang w:val="en-GB"/>
               </w:rPr>
-              <w:t xml:space="preserve">Traffic condition along </w:t>
-            </w:r>
-            <w:proofErr w:type="gramStart"/>
-            <w:r>
-              <w:rPr>
-                <w:rFonts w:ascii="Baskerville Old Face" w:eastAsia="Bree Serif" w:hAnsi="Baskerville Old Face" w:cs="Bree Serif"/>
-                <w:szCs w:val="26"/>
-                <w:lang w:val="en-GB"/>
-              </w:rPr>
-              <w:t>the  itinerary</w:t>
-            </w:r>
-            <w:proofErr w:type="gramEnd"/>
-            <w:r>
-              <w:rPr>
-                <w:rFonts w:ascii="Baskerville Old Face" w:eastAsia="Bree Serif" w:hAnsi="Baskerville Old Face" w:cs="Bree Serif"/>
-                <w:szCs w:val="26"/>
-                <w:lang w:val="en-GB"/>
-              </w:rPr>
-              <w:t xml:space="preserve"> update  through an external service (such as Google Maps)</w:t>
+              <w:t>Traffic condition along the  itinerary update  through an external service (such as Google Maps)</w:t>
             </w:r>
           </w:p>
         </w:tc>
@@ -5068,27 +4922,7 @@
           <w:szCs w:val="26"/>
           <w:lang w:val="en-GB"/>
         </w:rPr>
-        <w:t xml:space="preserve">: an entity that defines </w:t>
-      </w:r>
-      <w:proofErr w:type="gramStart"/>
-      <w:r>
-        <w:rPr>
-          <w:rFonts w:ascii="Baskerville Old Face" w:eastAsia="Bree Serif" w:hAnsi="Baskerville Old Face" w:cs="Bree Serif"/>
-          <w:sz w:val="26"/>
-          <w:szCs w:val="26"/>
-          <w:lang w:val="en-GB"/>
-        </w:rPr>
-        <w:t>a period of time</w:t>
-      </w:r>
-      <w:proofErr w:type="gramEnd"/>
-      <w:r>
-        <w:rPr>
-          <w:rFonts w:ascii="Baskerville Old Face" w:eastAsia="Bree Serif" w:hAnsi="Baskerville Old Face" w:cs="Bree Serif"/>
-          <w:sz w:val="26"/>
-          <w:szCs w:val="26"/>
-          <w:lang w:val="en-GB"/>
-        </w:rPr>
-        <w:t xml:space="preserve"> devoted to a user’s activity.</w:t>
+        <w:t>: an entity that defines a period of time devoted to a user’s activity.</w:t>
       </w:r>
     </w:p>
     <w:p>
@@ -7095,6 +6929,7 @@
           <w:color w:val="6AA84F"/>
           <w:sz w:val="32"/>
           <w:szCs w:val="26"/>
+          <w:lang w:val="en-GB"/>
         </w:rPr>
       </w:pPr>
     </w:p>
@@ -7106,6 +6941,7 @@
           <w:color w:val="6AA84F"/>
           <w:sz w:val="32"/>
           <w:szCs w:val="26"/>
+          <w:lang w:val="en-GB"/>
         </w:rPr>
       </w:pPr>
     </w:p>
@@ -7420,27 +7256,7 @@
           <w:szCs w:val="26"/>
           <w:lang w:val="en-GB"/>
         </w:rPr>
-        <w:t xml:space="preserve">, in order to let the </w:t>
-      </w:r>
-      <w:proofErr w:type="gramStart"/>
-      <w:r>
-        <w:rPr>
-          <w:rFonts w:ascii="Baskerville Old Face" w:eastAsia="Bree Serif" w:hAnsi="Baskerville Old Face" w:cs="Bree Serif"/>
-          <w:sz w:val="26"/>
-          <w:szCs w:val="26"/>
-          <w:lang w:val="en-GB"/>
-        </w:rPr>
-        <w:t>reader</w:t>
-      </w:r>
-      <w:proofErr w:type="gramEnd"/>
-      <w:r>
-        <w:rPr>
-          <w:rFonts w:ascii="Baskerville Old Face" w:eastAsia="Bree Serif" w:hAnsi="Baskerville Old Face" w:cs="Bree Serif"/>
-          <w:sz w:val="26"/>
-          <w:szCs w:val="26"/>
-          <w:lang w:val="en-GB"/>
-        </w:rPr>
-        <w:t xml:space="preserve"> understand how they are faced by the system to develop.</w:t>
+        <w:t>, in order to let the reader understand how they are faced by the system to develop.</w:t>
       </w:r>
     </w:p>
     <w:p>
@@ -7607,25 +7423,14 @@
           <w:lang w:val="en-GB"/>
         </w:rPr>
       </w:pPr>
-      <w:proofErr w:type="gramStart"/>
-      <w:r>
-        <w:rPr>
-          <w:rFonts w:ascii="Baskerville Old Face" w:eastAsia="Bree Serif" w:hAnsi="Baskerville Old Face" w:cs="Bree Serif"/>
-          <w:sz w:val="26"/>
-          <w:szCs w:val="26"/>
-          <w:lang w:val="en-GB"/>
-        </w:rPr>
-        <w:t>In order to</w:t>
-      </w:r>
-      <w:proofErr w:type="gramEnd"/>
-      <w:r>
-        <w:rPr>
-          <w:rFonts w:ascii="Baskerville Old Face" w:eastAsia="Bree Serif" w:hAnsi="Baskerville Old Face" w:cs="Bree Serif"/>
-          <w:sz w:val="26"/>
-          <w:szCs w:val="26"/>
-          <w:lang w:val="en-GB"/>
-        </w:rPr>
-        <w:t xml:space="preserve"> fit user’s needs, the system allows a registered user to edit his account preferences in terms of: personal vehicles, public transportation passes, vehicle-sharing feasible to reserve, favourite type of transportation services, daily breaks and other useful information supporting the computation of the itinerary (such as maximum distance by foot, time preferences for the usage of particular transports, etc…). </w:t>
+      <w:r>
+        <w:rPr>
+          <w:rFonts w:ascii="Baskerville Old Face" w:eastAsia="Bree Serif" w:hAnsi="Baskerville Old Face" w:cs="Bree Serif"/>
+          <w:sz w:val="26"/>
+          <w:szCs w:val="26"/>
+          <w:lang w:val="en-GB"/>
+        </w:rPr>
+        <w:t xml:space="preserve">In order to fit user’s needs, the system allows a registered user to edit his account preferences in terms of: personal vehicles, public transportation passes, vehicle-sharing feasible to reserve, favourite type of transportation services, daily breaks and other useful information supporting the computation of the itinerary (such as maximum distance by foot, time preferences for the usage of particular transports, etc…). </w:t>
       </w:r>
     </w:p>
     <w:p>
@@ -7677,47 +7482,7 @@
           <w:szCs w:val="26"/>
           <w:lang w:val="en-GB"/>
         </w:rPr>
-        <w:t xml:space="preserve">Once the user has initialized the application, it </w:t>
-      </w:r>
-      <w:proofErr w:type="gramStart"/>
-      <w:r>
-        <w:rPr>
-          <w:rFonts w:ascii="Baskerville Old Face" w:eastAsia="Bree Serif" w:hAnsi="Baskerville Old Face" w:cs="Bree Serif"/>
-          <w:sz w:val="26"/>
-          <w:szCs w:val="26"/>
-          <w:lang w:val="en-GB"/>
-        </w:rPr>
-        <w:t>is allowed to</w:t>
-      </w:r>
-      <w:proofErr w:type="gramEnd"/>
-      <w:r>
-        <w:rPr>
-          <w:rFonts w:ascii="Baskerville Old Face" w:eastAsia="Bree Serif" w:hAnsi="Baskerville Old Face" w:cs="Bree Serif"/>
-          <w:sz w:val="26"/>
-          <w:szCs w:val="26"/>
-          <w:lang w:val="en-GB"/>
-        </w:rPr>
-        <w:t xml:space="preserve"> create appointments and to fill its daily schedule. For each new appointment the user is asked to fill a form </w:t>
-      </w:r>
-      <w:proofErr w:type="gramStart"/>
-      <w:r>
-        <w:rPr>
-          <w:rFonts w:ascii="Baskerville Old Face" w:eastAsia="Bree Serif" w:hAnsi="Baskerville Old Face" w:cs="Bree Serif"/>
-          <w:sz w:val="26"/>
-          <w:szCs w:val="26"/>
-          <w:lang w:val="en-GB"/>
-        </w:rPr>
-        <w:t>in order to</w:t>
-      </w:r>
-      <w:proofErr w:type="gramEnd"/>
-      <w:r>
-        <w:rPr>
-          <w:rFonts w:ascii="Baskerville Old Face" w:eastAsia="Bree Serif" w:hAnsi="Baskerville Old Face" w:cs="Bree Serif"/>
-          <w:sz w:val="26"/>
-          <w:szCs w:val="26"/>
-          <w:lang w:val="en-GB"/>
-        </w:rPr>
-        <w:t xml:space="preserve"> give a description of the event, that will also be processed by the application to efficiently plan the daily scheduling.</w:t>
+        <w:t>Once the user has initialized the application, it is allowed to create appointments and to fill its daily schedule. For each new appointment the user is asked to fill a form in order to give a description of the event, that will also be processed by the application to efficiently plan the daily scheduling.</w:t>
       </w:r>
     </w:p>
     <w:p>
@@ -7750,29 +7515,7 @@
           <w:szCs w:val="26"/>
           <w:lang w:val="en-GB"/>
         </w:rPr>
-        <w:t xml:space="preserve">The app displays a warning for an appointment located in an unreachable place in the </w:t>
-      </w:r>
-      <w:proofErr w:type="gramStart"/>
-      <w:r>
-        <w:rPr>
-          <w:rFonts w:ascii="Baskerville Old Face" w:eastAsia="Bree Serif" w:hAnsi="Baskerville Old Face" w:cs="Bree Serif"/>
-          <w:i/>
-          <w:sz w:val="26"/>
-          <w:szCs w:val="26"/>
-          <w:lang w:val="en-GB"/>
-        </w:rPr>
-        <w:t>allotted  time</w:t>
-      </w:r>
-      <w:proofErr w:type="gramEnd"/>
-      <w:r>
-        <w:rPr>
-          <w:rFonts w:ascii="Baskerville Old Face" w:eastAsia="Bree Serif" w:hAnsi="Baskerville Old Face" w:cs="Bree Serif"/>
-          <w:i/>
-          <w:sz w:val="26"/>
-          <w:szCs w:val="26"/>
-          <w:lang w:val="en-GB"/>
-        </w:rPr>
-        <w:t>, or if overlaps with other appointments</w:t>
+        <w:t>The app displays a warning for an appointment located in an unreachable place in the allotted  time, or if overlaps with other appointments</w:t>
       </w:r>
     </w:p>
     <w:p>
@@ -7805,25 +7548,14 @@
           <w:lang w:val="en-GB"/>
         </w:rPr>
       </w:pPr>
-      <w:proofErr w:type="gramStart"/>
-      <w:r>
-        <w:rPr>
-          <w:rFonts w:ascii="Baskerville Old Face" w:eastAsia="Bree Serif" w:hAnsi="Baskerville Old Face" w:cs="Bree Serif"/>
-          <w:sz w:val="26"/>
-          <w:szCs w:val="26"/>
-          <w:lang w:val="en-GB"/>
-        </w:rPr>
-        <w:t>In order to</w:t>
-      </w:r>
-      <w:proofErr w:type="gramEnd"/>
-      <w:r>
-        <w:rPr>
-          <w:rFonts w:ascii="Baskerville Old Face" w:eastAsia="Bree Serif" w:hAnsi="Baskerville Old Face" w:cs="Bree Serif"/>
-          <w:sz w:val="26"/>
-          <w:szCs w:val="26"/>
-          <w:lang w:val="en-GB"/>
-        </w:rPr>
-        <w:t xml:space="preserve"> perform this consistency checking, the system scans all the already inserted appointments and verifies whether they overlap and/or there is enough time between two adjacent events to move from one to another (also considering the lunch and further breaks).</w:t>
+      <w:r>
+        <w:rPr>
+          <w:rFonts w:ascii="Baskerville Old Face" w:eastAsia="Bree Serif" w:hAnsi="Baskerville Old Face" w:cs="Bree Serif"/>
+          <w:sz w:val="26"/>
+          <w:szCs w:val="26"/>
+          <w:lang w:val="en-GB"/>
+        </w:rPr>
+        <w:t>In order to perform this consistency checking, the system scans all the already inserted appointments and verifies whether they overlap and/or there is enough time between two adjacent events to move from one to another (also considering the lunch and further breaks).</w:t>
       </w:r>
     </w:p>
     <w:p>
@@ -7935,27 +7667,7 @@
           <w:szCs w:val="26"/>
           <w:lang w:val="en-GB"/>
         </w:rPr>
-        <w:t xml:space="preserve">Furthermore, the application will also </w:t>
-      </w:r>
-      <w:proofErr w:type="gramStart"/>
-      <w:r>
-        <w:rPr>
-          <w:rFonts w:ascii="Baskerville Old Face" w:eastAsia="Bree Serif" w:hAnsi="Baskerville Old Face" w:cs="Bree Serif"/>
-          <w:sz w:val="26"/>
-          <w:szCs w:val="26"/>
-          <w:lang w:val="en-GB"/>
-        </w:rPr>
-        <w:t>take into account</w:t>
-      </w:r>
-      <w:proofErr w:type="gramEnd"/>
-      <w:r>
-        <w:rPr>
-          <w:rFonts w:ascii="Baskerville Old Face" w:eastAsia="Bree Serif" w:hAnsi="Baskerville Old Face" w:cs="Bree Serif"/>
-          <w:sz w:val="26"/>
-          <w:szCs w:val="26"/>
-          <w:lang w:val="en-GB"/>
-        </w:rPr>
-        <w:t xml:space="preserve"> the type of appointment.</w:t>
+        <w:t>Furthermore, the application will also take into account the type of appointment.</w:t>
       </w:r>
     </w:p>
     <w:p>
@@ -8061,27 +7773,7 @@
           <w:szCs w:val="26"/>
           <w:lang w:val="en-GB"/>
         </w:rPr>
-        <w:t xml:space="preserve">In every moment, the user </w:t>
-      </w:r>
-      <w:proofErr w:type="gramStart"/>
-      <w:r>
-        <w:rPr>
-          <w:rFonts w:ascii="Baskerville Old Face" w:eastAsia="Bree Serif" w:hAnsi="Baskerville Old Face" w:cs="Bree Serif"/>
-          <w:sz w:val="26"/>
-          <w:szCs w:val="26"/>
-          <w:lang w:val="en-GB"/>
-        </w:rPr>
-        <w:t>is able to</w:t>
-      </w:r>
-      <w:proofErr w:type="gramEnd"/>
-      <w:r>
-        <w:rPr>
-          <w:rFonts w:ascii="Baskerville Old Face" w:eastAsia="Bree Serif" w:hAnsi="Baskerville Old Face" w:cs="Bree Serif"/>
-          <w:sz w:val="26"/>
-          <w:szCs w:val="26"/>
-          <w:lang w:val="en-GB"/>
-        </w:rPr>
-        <w:t xml:space="preserve"> edit an already filled appointment.</w:t>
+        <w:t>In every moment, the user is able to edit an already filled appointment.</w:t>
       </w:r>
     </w:p>
     <w:p>
@@ -8155,27 +7847,7 @@
           <w:szCs w:val="26"/>
           <w:lang w:val="en-GB"/>
         </w:rPr>
-        <w:t xml:space="preserve">In every moment, the user </w:t>
-      </w:r>
-      <w:proofErr w:type="gramStart"/>
-      <w:r>
-        <w:rPr>
-          <w:rFonts w:ascii="Baskerville Old Face" w:eastAsia="Bree Serif" w:hAnsi="Baskerville Old Face" w:cs="Bree Serif"/>
-          <w:sz w:val="26"/>
-          <w:szCs w:val="26"/>
-          <w:lang w:val="en-GB"/>
-        </w:rPr>
-        <w:t>is able to</w:t>
-      </w:r>
-      <w:proofErr w:type="gramEnd"/>
-      <w:r>
-        <w:rPr>
-          <w:rFonts w:ascii="Baskerville Old Face" w:eastAsia="Bree Serif" w:hAnsi="Baskerville Old Face" w:cs="Bree Serif"/>
-          <w:sz w:val="26"/>
-          <w:szCs w:val="26"/>
-          <w:lang w:val="en-GB"/>
-        </w:rPr>
-        <w:t xml:space="preserve"> delete an already filled appointment.</w:t>
+        <w:t>In every moment, the user is able to delete an already filled appointment.</w:t>
       </w:r>
     </w:p>
     <w:p>
@@ -8255,27 +7927,7 @@
           <w:szCs w:val="26"/>
           <w:lang w:val="en-GB"/>
         </w:rPr>
-        <w:t xml:space="preserve">In a given day, the system will notify the user with its appointments, suggesting </w:t>
-      </w:r>
-      <w:proofErr w:type="gramStart"/>
-      <w:r>
-        <w:rPr>
-          <w:rFonts w:ascii="Baskerville Old Face" w:eastAsia="Bree Serif" w:hAnsi="Baskerville Old Face" w:cs="Bree Serif"/>
-          <w:sz w:val="26"/>
-          <w:szCs w:val="26"/>
-          <w:lang w:val="en-GB"/>
-        </w:rPr>
-        <w:t>to start</w:t>
-      </w:r>
-      <w:proofErr w:type="gramEnd"/>
-      <w:r>
-        <w:rPr>
-          <w:rFonts w:ascii="Baskerville Old Face" w:eastAsia="Bree Serif" w:hAnsi="Baskerville Old Face" w:cs="Bree Serif"/>
-          <w:sz w:val="26"/>
-          <w:szCs w:val="26"/>
-          <w:lang w:val="en-GB"/>
-        </w:rPr>
-        <w:t xml:space="preserve"> its travel at a certain time with a specific mean of transportation.</w:t>
+        <w:t>In a given day, the system will notify the user with its appointments, suggesting to start its travel at a certain time with a specific mean of transportation.</w:t>
       </w:r>
     </w:p>
     <w:p>
@@ -8348,25 +8000,14 @@
           <w:lang w:val="en-GB"/>
         </w:rPr>
       </w:pPr>
-      <w:proofErr w:type="gramStart"/>
-      <w:r>
-        <w:rPr>
-          <w:rFonts w:ascii="Baskerville Old Face" w:eastAsia="Bree Serif" w:hAnsi="Baskerville Old Face" w:cs="Bree Serif"/>
-          <w:sz w:val="26"/>
-          <w:szCs w:val="26"/>
-          <w:lang w:val="en-GB"/>
-        </w:rPr>
-        <w:t>Actually, to</w:t>
-      </w:r>
-      <w:proofErr w:type="gramEnd"/>
-      <w:r>
-        <w:rPr>
-          <w:rFonts w:ascii="Baskerville Old Face" w:eastAsia="Bree Serif" w:hAnsi="Baskerville Old Face" w:cs="Bree Serif"/>
-          <w:sz w:val="26"/>
-          <w:szCs w:val="26"/>
-          <w:lang w:val="en-GB"/>
-        </w:rPr>
-        <w:t xml:space="preserve"> better fit real-time conditions, when the application is eventually opened, a new and more accurate itinerary can be proposed, depending on the current position, possible shared-vehicles nearby, traffic conditions and weather information.</w:t>
+      <w:r>
+        <w:rPr>
+          <w:rFonts w:ascii="Baskerville Old Face" w:eastAsia="Bree Serif" w:hAnsi="Baskerville Old Face" w:cs="Bree Serif"/>
+          <w:sz w:val="26"/>
+          <w:szCs w:val="26"/>
+          <w:lang w:val="en-GB"/>
+        </w:rPr>
+        <w:t>Actually, to better fit real-time conditions, when the application is eventually opened, a new and more accurate itinerary can be proposed, depending on the current position, possible shared-vehicles nearby, traffic conditions and weather information.</w:t>
       </w:r>
     </w:p>
     <w:p>
@@ -8634,7 +8275,6 @@
           <w:lang w:val="en-GB"/>
         </w:rPr>
       </w:pPr>
-      <w:proofErr w:type="gramStart"/>
       <w:r>
         <w:rPr>
           <w:rFonts w:ascii="Baskerville Old Face" w:eastAsia="Bree Serif" w:hAnsi="Baskerville Old Face" w:cs="Bree Serif"/>
@@ -8643,17 +8283,7 @@
           <w:lang w:val="en-GB"/>
         </w:rPr>
         <w:lastRenderedPageBreak/>
-        <w:t>In order to</w:t>
-      </w:r>
-      <w:proofErr w:type="gramEnd"/>
-      <w:r>
-        <w:rPr>
-          <w:rFonts w:ascii="Baskerville Old Face" w:eastAsia="Bree Serif" w:hAnsi="Baskerville Old Face" w:cs="Bree Serif"/>
-          <w:sz w:val="26"/>
-          <w:szCs w:val="26"/>
-          <w:lang w:val="en-GB"/>
-        </w:rPr>
-        <w:t xml:space="preserve"> let the developers better understand our view of the application, the following overall </w:t>
+        <w:t xml:space="preserve">In order to let the developers better understand our view of the application, the following overall </w:t>
       </w:r>
       <w:r>
         <w:rPr>
@@ -9347,7 +8977,6 @@
         </w:rPr>
         <w:t xml:space="preserve">requirements to best </w:t>
       </w:r>
-      <w:proofErr w:type="spellStart"/>
       <w:r>
         <w:rPr>
           <w:rFonts w:ascii="Baskerville Old Face" w:eastAsia="Bree Serif" w:hAnsi="Baskerville Old Face" w:cs="Bree Serif"/>
@@ -9357,9 +8986,8 @@
           <w:szCs w:val="26"/>
           <w:lang w:val="en-GB"/>
         </w:rPr>
-        <w:t>fulfill</w:t>
-      </w:r>
-      <w:proofErr w:type="spellEnd"/>
+        <w:t>fulfil</w:t>
+      </w:r>
       <w:r>
         <w:rPr>
           <w:rFonts w:ascii="Baskerville Old Face" w:eastAsia="Bree Serif" w:hAnsi="Baskerville Old Face" w:cs="Bree Serif"/>
@@ -11332,27 +10960,7 @@
           <w:szCs w:val="26"/>
           <w:lang w:val="en-GB"/>
         </w:rPr>
-        <w:t xml:space="preserve">. The system must allow the user to enter a certain </w:t>
-      </w:r>
-      <w:proofErr w:type="gramStart"/>
-      <w:r>
-        <w:rPr>
-          <w:rFonts w:ascii="Baskerville Old Face" w:eastAsia="Times New Roman" w:hAnsi="Baskerville Old Face" w:cs="Times New Roman"/>
-          <w:sz w:val="26"/>
-          <w:szCs w:val="26"/>
-          <w:lang w:val="en-GB"/>
-        </w:rPr>
-        <w:t>period of time</w:t>
-      </w:r>
-      <w:proofErr w:type="gramEnd"/>
-      <w:r>
-        <w:rPr>
-          <w:rFonts w:ascii="Baskerville Old Face" w:eastAsia="Times New Roman" w:hAnsi="Baskerville Old Face" w:cs="Times New Roman"/>
-          <w:sz w:val="26"/>
-          <w:szCs w:val="26"/>
-          <w:lang w:val="en-GB"/>
-        </w:rPr>
-        <w:t xml:space="preserve"> in which a specific mean of transportation is avoidable</w:t>
+        <w:t>. The system must allow the user to enter a certain period of time in which a specific mean of transportation is avoidable</w:t>
       </w:r>
     </w:p>
     <w:p>
@@ -11458,27 +11066,7 @@
           <w:szCs w:val="26"/>
           <w:lang w:val="en-GB"/>
         </w:rPr>
-        <w:t xml:space="preserve">. The system must allow the user to enter its transportation subscriptions with its type (daily ticket, monthly, season </w:t>
-      </w:r>
-      <w:proofErr w:type="gramStart"/>
-      <w:r>
-        <w:rPr>
-          <w:rFonts w:ascii="Baskerville Old Face" w:eastAsia="Times New Roman" w:hAnsi="Baskerville Old Face" w:cs="Times New Roman"/>
-          <w:sz w:val="26"/>
-          <w:szCs w:val="26"/>
-          <w:lang w:val="en-GB"/>
-        </w:rPr>
-        <w:t>pass,...</w:t>
-      </w:r>
-      <w:proofErr w:type="gramEnd"/>
-      <w:r>
-        <w:rPr>
-          <w:rFonts w:ascii="Baskerville Old Face" w:eastAsia="Times New Roman" w:hAnsi="Baskerville Old Face" w:cs="Times New Roman"/>
-          <w:sz w:val="26"/>
-          <w:szCs w:val="26"/>
-          <w:lang w:val="en-GB"/>
-        </w:rPr>
-        <w:t>)</w:t>
+        <w:t>. The system must allow the user to enter its transportation subscriptions with its type (daily ticket, monthly, season pass,...)</w:t>
       </w:r>
     </w:p>
     <w:p>
@@ -12987,27 +12575,7 @@
           <w:szCs w:val="26"/>
           <w:lang w:val="en-GB"/>
         </w:rPr>
-        <w:t xml:space="preserve">. The system must not propose an itinerary with car/bike if the user has not inserted it in its personal vehicles (except for vehicle-sharing services that are proposed </w:t>
-      </w:r>
-      <w:proofErr w:type="gramStart"/>
-      <w:r>
-        <w:rPr>
-          <w:rFonts w:ascii="Baskerville Old Face" w:eastAsia="Times New Roman" w:hAnsi="Baskerville Old Face" w:cs="Times New Roman"/>
-          <w:sz w:val="26"/>
-          <w:szCs w:val="26"/>
-          <w:lang w:val="en-GB"/>
-        </w:rPr>
-        <w:t>at the moment</w:t>
-      </w:r>
-      <w:proofErr w:type="gramEnd"/>
-      <w:r>
-        <w:rPr>
-          <w:rFonts w:ascii="Baskerville Old Face" w:eastAsia="Times New Roman" w:hAnsi="Baskerville Old Face" w:cs="Times New Roman"/>
-          <w:sz w:val="26"/>
-          <w:szCs w:val="26"/>
-          <w:lang w:val="en-GB"/>
-        </w:rPr>
-        <w:t xml:space="preserve"> of starting a trip).</w:t>
+        <w:t>. The system must not propose an itinerary with car/bike if the user has not inserted it in its personal vehicles (except for vehicle-sharing services that are proposed at the moment of starting a trip).</w:t>
       </w:r>
     </w:p>
     <w:p>
@@ -13088,7 +12656,25 @@
           <w:szCs w:val="26"/>
           <w:lang w:val="en-GB"/>
         </w:rPr>
-        <w:t>. The system will retrieve the computation of the ETA and of the path (by foot, by car or by bike) from Google Maps.</w:t>
+        <w:t xml:space="preserve">. The system will retrieve the computation of the ETA and of the path (by foot, by car or by bike) from </w:t>
+      </w:r>
+      <w:r>
+        <w:rPr>
+          <w:rFonts w:ascii="Baskerville Old Face" w:eastAsia="Times New Roman" w:hAnsi="Baskerville Old Face" w:cs="Times New Roman"/>
+          <w:sz w:val="26"/>
+          <w:szCs w:val="26"/>
+          <w:lang w:val="en-GB"/>
+        </w:rPr>
+        <w:t>the external maps service</w:t>
+      </w:r>
+      <w:r>
+        <w:rPr>
+          <w:rFonts w:ascii="Baskerville Old Face" w:eastAsia="Times New Roman" w:hAnsi="Baskerville Old Face" w:cs="Times New Roman"/>
+          <w:sz w:val="26"/>
+          <w:szCs w:val="26"/>
+          <w:lang w:val="en-GB"/>
+        </w:rPr>
+        <w:t>.</w:t>
       </w:r>
     </w:p>
     <w:p>
@@ -13128,27 +12714,7 @@
           <w:szCs w:val="26"/>
           <w:lang w:val="en-GB"/>
         </w:rPr>
-        <w:t xml:space="preserve">. If the user has indicated an avoidable </w:t>
-      </w:r>
-      <w:proofErr w:type="gramStart"/>
-      <w:r>
-        <w:rPr>
-          <w:rFonts w:ascii="Baskerville Old Face" w:eastAsia="Times New Roman" w:hAnsi="Baskerville Old Face" w:cs="Times New Roman"/>
-          <w:sz w:val="26"/>
-          <w:szCs w:val="26"/>
-          <w:lang w:val="en-GB"/>
-        </w:rPr>
-        <w:t>period of time</w:t>
-      </w:r>
-      <w:proofErr w:type="gramEnd"/>
-      <w:r>
-        <w:rPr>
-          <w:rFonts w:ascii="Baskerville Old Face" w:eastAsia="Times New Roman" w:hAnsi="Baskerville Old Face" w:cs="Times New Roman"/>
-          <w:sz w:val="26"/>
-          <w:szCs w:val="26"/>
-          <w:lang w:val="en-GB"/>
-        </w:rPr>
-        <w:t xml:space="preserve"> for a certain mean of transportation, the system must not propose itinerary in that period of time with that particular mean of transportation.</w:t>
+        <w:t>. If the user has indicated an avoidable period of time for a certain mean of transportation, the system must not propose itinerary in that period of time with that particular mean of transportation.</w:t>
       </w:r>
     </w:p>
     <w:p>
@@ -14390,27 +13956,7 @@
           <w:szCs w:val="26"/>
           <w:lang w:val="en-GB"/>
         </w:rPr>
-        <w:t xml:space="preserve">. If a delay of the selected ride is detected and it affects the track conditions, the system will propose new </w:t>
-      </w:r>
-      <w:proofErr w:type="gramStart"/>
-      <w:r>
-        <w:rPr>
-          <w:rFonts w:ascii="Baskerville Old Face" w:eastAsia="Times New Roman" w:hAnsi="Baskerville Old Face" w:cs="Times New Roman"/>
-          <w:sz w:val="26"/>
-          <w:szCs w:val="26"/>
-          <w:lang w:val="en-GB"/>
-        </w:rPr>
-        <w:t>itineraries  (</w:t>
-      </w:r>
-      <w:proofErr w:type="gramEnd"/>
-      <w:r>
-        <w:rPr>
-          <w:rFonts w:ascii="Baskerville Old Face" w:eastAsia="Times New Roman" w:hAnsi="Baskerville Old Face" w:cs="Times New Roman"/>
-          <w:sz w:val="26"/>
-          <w:szCs w:val="26"/>
-          <w:lang w:val="en-GB"/>
-        </w:rPr>
-        <w:t xml:space="preserve">Shortest, Most Ecologic, Cheapest, </w:t>
+        <w:t xml:space="preserve">. If a delay of the selected ride is detected and it affects the track conditions, the system will propose new itineraries  (Shortest, Most Ecologic, Cheapest, </w:t>
       </w:r>
       <w:proofErr w:type="spellStart"/>
       <w:r>
@@ -14490,27 +14036,7 @@
           <w:szCs w:val="26"/>
           <w:lang w:val="en-GB"/>
         </w:rPr>
-        <w:t xml:space="preserve">. If a public transportation strike is detected and it affects the track conditions, the system will propose new </w:t>
-      </w:r>
-      <w:proofErr w:type="gramStart"/>
-      <w:r>
-        <w:rPr>
-          <w:rFonts w:ascii="Baskerville Old Face" w:eastAsia="Times New Roman" w:hAnsi="Baskerville Old Face" w:cs="Times New Roman"/>
-          <w:sz w:val="26"/>
-          <w:szCs w:val="26"/>
-          <w:lang w:val="en-GB"/>
-        </w:rPr>
-        <w:t>itineraries  (</w:t>
-      </w:r>
-      <w:proofErr w:type="gramEnd"/>
-      <w:r>
-        <w:rPr>
-          <w:rFonts w:ascii="Baskerville Old Face" w:eastAsia="Times New Roman" w:hAnsi="Baskerville Old Face" w:cs="Times New Roman"/>
-          <w:sz w:val="26"/>
-          <w:szCs w:val="26"/>
-          <w:lang w:val="en-GB"/>
-        </w:rPr>
-        <w:t xml:space="preserve">Shortest, Most Ecologic, Cheapest, </w:t>
+        <w:t xml:space="preserve">. If a public transportation strike is detected and it affects the track conditions, the system will propose new itineraries  (Shortest, Most Ecologic, Cheapest, </w:t>
       </w:r>
       <w:proofErr w:type="spellStart"/>
       <w:r>
@@ -14590,27 +14116,7 @@
           <w:szCs w:val="26"/>
           <w:lang w:val="en-GB"/>
         </w:rPr>
-        <w:t xml:space="preserve">.  If the current position of the user is different from the one foreseen, the system will propose new </w:t>
-      </w:r>
-      <w:proofErr w:type="gramStart"/>
-      <w:r>
-        <w:rPr>
-          <w:rFonts w:ascii="Baskerville Old Face" w:eastAsia="Times New Roman" w:hAnsi="Baskerville Old Face" w:cs="Times New Roman"/>
-          <w:sz w:val="26"/>
-          <w:szCs w:val="26"/>
-          <w:lang w:val="en-GB"/>
-        </w:rPr>
-        <w:t>itineraries  (</w:t>
-      </w:r>
-      <w:proofErr w:type="gramEnd"/>
-      <w:r>
-        <w:rPr>
-          <w:rFonts w:ascii="Baskerville Old Face" w:eastAsia="Times New Roman" w:hAnsi="Baskerville Old Face" w:cs="Times New Roman"/>
-          <w:sz w:val="26"/>
-          <w:szCs w:val="26"/>
-          <w:lang w:val="en-GB"/>
-        </w:rPr>
-        <w:t xml:space="preserve">Shortest, Most Ecologic, Cheapest, </w:t>
+        <w:t xml:space="preserve">.  If the current position of the user is different from the one foreseen, the system will propose new itineraries  (Shortest, Most Ecologic, Cheapest, </w:t>
       </w:r>
       <w:proofErr w:type="spellStart"/>
       <w:r>
@@ -14874,27 +14380,7 @@
           <w:szCs w:val="26"/>
           <w:lang w:val="en-GB"/>
         </w:rPr>
-        <w:t xml:space="preserve">: a person passed through a successful registration/login process. This type of user has all the functions </w:t>
-      </w:r>
-      <w:proofErr w:type="gramStart"/>
-      <w:r>
-        <w:rPr>
-          <w:rFonts w:ascii="Baskerville Old Face" w:eastAsia="Bree Serif" w:hAnsi="Baskerville Old Face" w:cs="Bree Serif"/>
-          <w:sz w:val="26"/>
-          <w:szCs w:val="26"/>
-          <w:lang w:val="en-GB"/>
-        </w:rPr>
-        <w:t>available</w:t>
-      </w:r>
-      <w:proofErr w:type="gramEnd"/>
-      <w:r>
-        <w:rPr>
-          <w:rFonts w:ascii="Baskerville Old Face" w:eastAsia="Bree Serif" w:hAnsi="Baskerville Old Face" w:cs="Bree Serif"/>
-          <w:sz w:val="26"/>
-          <w:szCs w:val="26"/>
-          <w:lang w:val="en-GB"/>
-        </w:rPr>
-        <w:t xml:space="preserve"> so it can create and fill its own calendar, customize its account and schedule appointments.</w:t>
+        <w:t>: a person passed through a successful registration/login process. This type of user has all the functions available so it can create and fill its own calendar, customize its account and schedule appointments.</w:t>
       </w:r>
     </w:p>
     <w:p>
@@ -15356,27 +14842,7 @@
           <w:szCs w:val="26"/>
           <w:lang w:val="en-GB"/>
         </w:rPr>
-        <w:t xml:space="preserve"> We assume that the weather forecast </w:t>
-      </w:r>
-      <w:proofErr w:type="gramStart"/>
-      <w:r>
-        <w:rPr>
-          <w:rFonts w:ascii="Baskerville Old Face" w:eastAsia="Bree Serif" w:hAnsi="Baskerville Old Face" w:cs="Bree Serif"/>
-          <w:sz w:val="26"/>
-          <w:szCs w:val="26"/>
-          <w:lang w:val="en-GB"/>
-        </w:rPr>
-        <w:t>are</w:t>
-      </w:r>
-      <w:proofErr w:type="gramEnd"/>
-      <w:r>
-        <w:rPr>
-          <w:rFonts w:ascii="Baskerville Old Face" w:eastAsia="Bree Serif" w:hAnsi="Baskerville Old Face" w:cs="Bree Serif"/>
-          <w:sz w:val="26"/>
-          <w:szCs w:val="26"/>
-          <w:lang w:val="en-GB"/>
-        </w:rPr>
-        <w:t xml:space="preserve"> always right.</w:t>
+        <w:t xml:space="preserve"> We assume that the weather forecast are always right.</w:t>
       </w:r>
     </w:p>
     <w:p>
@@ -15596,17 +15062,15 @@
         </w:rPr>
         <w:t xml:space="preserve"> We assume that payment information correctness </w:t>
       </w:r>
-      <w:proofErr w:type="gramStart"/>
-      <w:r>
-        <w:rPr>
-          <w:rFonts w:ascii="Baskerville Old Face" w:eastAsia="Bree Serif" w:hAnsi="Baskerville Old Face" w:cs="Bree Serif"/>
-          <w:sz w:val="26"/>
-          <w:szCs w:val="26"/>
-          <w:lang w:val="en-GB"/>
-        </w:rPr>
-        <w:t>are  verified</w:t>
-      </w:r>
-      <w:proofErr w:type="gramEnd"/>
+      <w:r>
+        <w:rPr>
+          <w:rFonts w:ascii="Baskerville Old Face" w:eastAsia="Bree Serif" w:hAnsi="Baskerville Old Face" w:cs="Bree Serif"/>
+          <w:sz w:val="26"/>
+          <w:szCs w:val="26"/>
+          <w:lang w:val="en-GB"/>
+        </w:rPr>
+        <w:t>are verified</w:t>
+      </w:r>
       <w:r>
         <w:rPr>
           <w:rFonts w:ascii="Baskerville Old Face" w:eastAsia="Bree Serif" w:hAnsi="Baskerville Old Face" w:cs="Bree Serif"/>
@@ -15656,7 +15120,6 @@
         </w:rPr>
         <w:t xml:space="preserve"> We assume that every appointment inserted by the user </w:t>
       </w:r>
-      <w:proofErr w:type="gramStart"/>
       <w:r>
         <w:rPr>
           <w:rFonts w:ascii="Baskerville Old Face" w:eastAsia="Bree Serif" w:hAnsi="Baskerville Old Face" w:cs="Bree Serif"/>
@@ -15673,17 +15136,7 @@
           <w:szCs w:val="26"/>
           <w:lang w:val="en-GB"/>
         </w:rPr>
-        <w:t xml:space="preserve"> located in</w:t>
-      </w:r>
-      <w:proofErr w:type="gramEnd"/>
-      <w:r>
-        <w:rPr>
-          <w:rFonts w:ascii="Baskerville Old Face" w:eastAsia="Bree Serif" w:hAnsi="Baskerville Old Face" w:cs="Bree Serif"/>
-          <w:sz w:val="26"/>
-          <w:szCs w:val="26"/>
-          <w:lang w:val="en-GB"/>
-        </w:rPr>
-        <w:t xml:space="preserve"> a ray of 400 km.</w:t>
+        <w:t xml:space="preserve"> located in a ray of 400 km.</w:t>
       </w:r>
     </w:p>
     <w:p>
@@ -16412,6 +15865,7 @@
     </w:p>
     <w:p>
       <w:pPr>
+        <w:jc w:val="both"/>
         <w:rPr>
           <w:rFonts w:ascii="Baskerville Old Face" w:eastAsia="Bree Serif" w:hAnsi="Baskerville Old Face" w:cs="Bree Serif"/>
           <w:sz w:val="26"/>
@@ -16439,65 +15893,121 @@
           <w:szCs w:val="26"/>
           <w:lang w:val="en-GB"/>
         </w:rPr>
-        <w:t>Google Maps</w:t>
-      </w:r>
-    </w:p>
-    <w:p>
-      <w:pPr>
-        <w:rPr>
-          <w:rFonts w:ascii="Baskerville Old Face" w:eastAsia="Bree Serif" w:hAnsi="Baskerville Old Face" w:cs="Bree Serif"/>
-          <w:sz w:val="26"/>
-          <w:szCs w:val="26"/>
-          <w:lang w:val="en-GB"/>
-        </w:rPr>
-      </w:pPr>
-      <w:r>
-        <w:rPr>
-          <w:rFonts w:ascii="Baskerville Old Face" w:eastAsia="Bree Serif" w:hAnsi="Baskerville Old Face" w:cs="Bree Serif"/>
-          <w:sz w:val="26"/>
-          <w:szCs w:val="26"/>
-          <w:lang w:val="en-GB"/>
-        </w:rPr>
-        <w:t>The system will connect to Google Maps, exploiting the relative APIs.</w:t>
-      </w:r>
-    </w:p>
-    <w:p>
-      <w:pPr>
-        <w:rPr>
-          <w:rFonts w:ascii="Baskerville Old Face" w:eastAsia="Bree Serif" w:hAnsi="Baskerville Old Face" w:cs="Bree Serif"/>
-          <w:sz w:val="26"/>
-          <w:szCs w:val="26"/>
-          <w:lang w:val="en-GB"/>
-        </w:rPr>
-      </w:pPr>
-      <w:r>
-        <w:rPr>
-          <w:rFonts w:ascii="Baskerville Old Face" w:eastAsia="Bree Serif" w:hAnsi="Baskerville Old Face" w:cs="Bree Serif"/>
-          <w:sz w:val="26"/>
-          <w:szCs w:val="26"/>
-          <w:lang w:val="en-GB"/>
-        </w:rPr>
-        <w:t>This is necessary to guide the user as a navigator, retrieving the maps of the service.</w:t>
-      </w:r>
-    </w:p>
-    <w:p>
-      <w:pPr>
-        <w:rPr>
-          <w:rFonts w:ascii="Baskerville Old Face" w:eastAsia="Bree Serif" w:hAnsi="Baskerville Old Face" w:cs="Bree Serif"/>
-          <w:sz w:val="26"/>
-          <w:szCs w:val="26"/>
-          <w:lang w:val="en-GB"/>
-        </w:rPr>
-      </w:pPr>
-      <w:r>
-        <w:rPr>
-          <w:rFonts w:ascii="Baskerville Old Face" w:eastAsia="Bree Serif" w:hAnsi="Baskerville Old Face" w:cs="Bree Serif"/>
-          <w:sz w:val="26"/>
-          <w:szCs w:val="26"/>
-          <w:lang w:val="en-GB"/>
-        </w:rPr>
-        <w:t>Furthermore, the Google service will provide all the data about the public transportation, the weather changes, the traffic conditions.</w:t>
-      </w:r>
+        <w:t>M</w:t>
+      </w:r>
+      <w:r>
+        <w:rPr>
+          <w:rFonts w:ascii="Baskerville Old Face" w:eastAsia="Bree Serif" w:hAnsi="Baskerville Old Face" w:cs="Bree Serif"/>
+          <w:b/>
+          <w:sz w:val="26"/>
+          <w:szCs w:val="26"/>
+          <w:lang w:val="en-GB"/>
+        </w:rPr>
+        <w:t>aps</w:t>
+      </w:r>
+      <w:r>
+        <w:rPr>
+          <w:rFonts w:ascii="Baskerville Old Face" w:eastAsia="Bree Serif" w:hAnsi="Baskerville Old Face" w:cs="Bree Serif"/>
+          <w:b/>
+          <w:sz w:val="26"/>
+          <w:szCs w:val="26"/>
+          <w:lang w:val="en-GB"/>
+        </w:rPr>
+        <w:t xml:space="preserve"> Service</w:t>
+      </w:r>
+    </w:p>
+    <w:p>
+      <w:pPr>
+        <w:rPr>
+          <w:rFonts w:ascii="Baskerville Old Face" w:eastAsia="Bree Serif" w:hAnsi="Baskerville Old Face" w:cs="Bree Serif"/>
+          <w:sz w:val="26"/>
+          <w:szCs w:val="26"/>
+          <w:lang w:val="en-GB"/>
+        </w:rPr>
+      </w:pPr>
+      <w:r>
+        <w:rPr>
+          <w:rFonts w:ascii="Baskerville Old Face" w:eastAsia="Bree Serif" w:hAnsi="Baskerville Old Face" w:cs="Bree Serif"/>
+          <w:sz w:val="26"/>
+          <w:szCs w:val="26"/>
+          <w:lang w:val="en-GB"/>
+        </w:rPr>
+        <w:t xml:space="preserve">The system will connect to </w:t>
+      </w:r>
+      <w:r>
+        <w:rPr>
+          <w:rFonts w:ascii="Baskerville Old Face" w:eastAsia="Bree Serif" w:hAnsi="Baskerville Old Face" w:cs="Bree Serif"/>
+          <w:sz w:val="26"/>
+          <w:szCs w:val="26"/>
+          <w:lang w:val="en-GB"/>
+        </w:rPr>
+        <w:t xml:space="preserve">the </w:t>
+      </w:r>
+      <w:r>
+        <w:rPr>
+          <w:rFonts w:ascii="Baskerville Old Face" w:eastAsia="Bree Serif" w:hAnsi="Baskerville Old Face" w:cs="Bree Serif"/>
+          <w:sz w:val="26"/>
+          <w:szCs w:val="26"/>
+          <w:lang w:val="en-GB"/>
+        </w:rPr>
+        <w:t>Maps</w:t>
+      </w:r>
+      <w:r>
+        <w:rPr>
+          <w:rFonts w:ascii="Baskerville Old Face" w:eastAsia="Bree Serif" w:hAnsi="Baskerville Old Face" w:cs="Bree Serif"/>
+          <w:sz w:val="26"/>
+          <w:szCs w:val="26"/>
+          <w:lang w:val="en-GB"/>
+        </w:rPr>
+        <w:t xml:space="preserve"> service</w:t>
+      </w:r>
+      <w:r>
+        <w:rPr>
+          <w:rFonts w:ascii="Baskerville Old Face" w:eastAsia="Bree Serif" w:hAnsi="Baskerville Old Face" w:cs="Bree Serif"/>
+          <w:sz w:val="26"/>
+          <w:szCs w:val="26"/>
+          <w:lang w:val="en-GB"/>
+        </w:rPr>
+        <w:t>, exploiting the relative APIs.</w:t>
+      </w:r>
+    </w:p>
+    <w:p>
+      <w:pPr>
+        <w:rPr>
+          <w:rFonts w:ascii="Baskerville Old Face" w:eastAsia="Bree Serif" w:hAnsi="Baskerville Old Face" w:cs="Bree Serif"/>
+          <w:sz w:val="26"/>
+          <w:szCs w:val="26"/>
+          <w:lang w:val="en-GB"/>
+        </w:rPr>
+      </w:pPr>
+      <w:r>
+        <w:rPr>
+          <w:rFonts w:ascii="Baskerville Old Face" w:eastAsia="Bree Serif" w:hAnsi="Baskerville Old Face" w:cs="Bree Serif"/>
+          <w:sz w:val="26"/>
+          <w:szCs w:val="26"/>
+          <w:lang w:val="en-GB"/>
+        </w:rPr>
+        <w:t>This is necessary to guide the user as a navigator, retrieving the maps of the service</w:t>
+      </w:r>
+      <w:r>
+        <w:rPr>
+          <w:rFonts w:ascii="Baskerville Old Face" w:eastAsia="Bree Serif" w:hAnsi="Baskerville Old Face" w:cs="Bree Serif"/>
+          <w:sz w:val="26"/>
+          <w:szCs w:val="26"/>
+          <w:lang w:val="en-GB"/>
+        </w:rPr>
+        <w:t xml:space="preserve"> and compute the ETAs.</w:t>
+      </w:r>
+    </w:p>
+    <w:p>
+      <w:pPr>
+        <w:rPr>
+          <w:rFonts w:ascii="Baskerville Old Face" w:eastAsia="Bree Serif" w:hAnsi="Baskerville Old Face" w:cs="Bree Serif"/>
+          <w:sz w:val="26"/>
+          <w:szCs w:val="26"/>
+          <w:lang w:val="en-GB"/>
+        </w:rPr>
+      </w:pPr>
     </w:p>
     <w:p>
       <w:pPr>
@@ -16530,6 +16040,158 @@
           <w:lang w:val="en-GB"/>
         </w:rPr>
       </w:pPr>
+      <w:r>
+        <w:rPr>
+          <w:rFonts w:ascii="Baskerville Old Face" w:eastAsia="Bree Serif" w:hAnsi="Baskerville Old Face" w:cs="Bree Serif"/>
+          <w:b/>
+          <w:sz w:val="26"/>
+          <w:szCs w:val="26"/>
+          <w:lang w:val="en-GB"/>
+        </w:rPr>
+        <w:lastRenderedPageBreak/>
+        <w:t>Weather</w:t>
+      </w:r>
+      <w:r>
+        <w:rPr>
+          <w:rFonts w:ascii="Baskerville Old Face" w:eastAsia="Bree Serif" w:hAnsi="Baskerville Old Face" w:cs="Bree Serif"/>
+          <w:b/>
+          <w:sz w:val="26"/>
+          <w:szCs w:val="26"/>
+          <w:lang w:val="en-GB"/>
+        </w:rPr>
+        <w:t xml:space="preserve"> Service</w:t>
+      </w:r>
+    </w:p>
+    <w:p>
+      <w:pPr>
+        <w:rPr>
+          <w:rFonts w:ascii="Baskerville Old Face" w:eastAsia="Bree Serif" w:hAnsi="Baskerville Old Face" w:cs="Bree Serif"/>
+          <w:sz w:val="26"/>
+          <w:szCs w:val="26"/>
+          <w:lang w:val="en-GB"/>
+        </w:rPr>
+      </w:pPr>
+      <w:r>
+        <w:rPr>
+          <w:rFonts w:ascii="Baskerville Old Face" w:eastAsia="Bree Serif" w:hAnsi="Baskerville Old Face" w:cs="Bree Serif"/>
+          <w:sz w:val="26"/>
+          <w:szCs w:val="26"/>
+          <w:lang w:val="en-GB"/>
+        </w:rPr>
+        <w:t>This service’s APIs will provide all the weather forecast to optimize the travel planning along the day.</w:t>
+      </w:r>
+    </w:p>
+    <w:p>
+      <w:pPr>
+        <w:rPr>
+          <w:rFonts w:ascii="Baskerville Old Face" w:eastAsia="Bree Serif" w:hAnsi="Baskerville Old Face" w:cs="Bree Serif"/>
+          <w:sz w:val="26"/>
+          <w:szCs w:val="26"/>
+          <w:lang w:val="en-GB"/>
+        </w:rPr>
+      </w:pPr>
+      <w:r>
+        <w:rPr>
+          <w:rFonts w:ascii="Baskerville Old Face" w:eastAsia="Bree Serif" w:hAnsi="Baskerville Old Face" w:cs="Bree Serif"/>
+          <w:sz w:val="26"/>
+          <w:szCs w:val="26"/>
+          <w:lang w:val="en-GB"/>
+        </w:rPr>
+        <w:t>It will also be consulted every 5 minutes in real-time session to decide whether reschedule the travel or not.</w:t>
+      </w:r>
+    </w:p>
+    <w:p>
+      <w:pPr>
+        <w:rPr>
+          <w:rFonts w:ascii="Baskerville Old Face" w:eastAsia="Bree Serif" w:hAnsi="Baskerville Old Face" w:cs="Bree Serif"/>
+          <w:sz w:val="26"/>
+          <w:szCs w:val="26"/>
+          <w:lang w:val="en-GB"/>
+        </w:rPr>
+      </w:pPr>
+      <w:r>
+        <w:rPr>
+          <w:rFonts w:ascii="Baskerville Old Face" w:eastAsia="Bree Serif" w:hAnsi="Baskerville Old Face" w:cs="Bree Serif"/>
+          <w:sz w:val="26"/>
+          <w:szCs w:val="26"/>
+          <w:lang w:val="en-GB"/>
+        </w:rPr>
+        <w:tab/>
+      </w:r>
+    </w:p>
+    <w:p>
+      <w:pPr>
+        <w:ind w:firstLine="720"/>
+        <w:rPr>
+          <w:rFonts w:ascii="Baskerville Old Face" w:eastAsia="Bree Serif" w:hAnsi="Baskerville Old Face" w:cs="Bree Serif"/>
+          <w:b/>
+          <w:sz w:val="26"/>
+          <w:szCs w:val="26"/>
+          <w:lang w:val="en-GB"/>
+        </w:rPr>
+      </w:pPr>
+      <w:r>
+        <w:rPr>
+          <w:rFonts w:ascii="Baskerville Old Face" w:eastAsia="Bree Serif" w:hAnsi="Baskerville Old Face" w:cs="Bree Serif"/>
+          <w:b/>
+          <w:sz w:val="26"/>
+          <w:szCs w:val="26"/>
+          <w:lang w:val="en-GB"/>
+        </w:rPr>
+        <w:t>PayPal</w:t>
+      </w:r>
+    </w:p>
+    <w:p>
+      <w:pPr>
+        <w:rPr>
+          <w:rFonts w:ascii="Baskerville Old Face" w:eastAsia="Bree Serif" w:hAnsi="Baskerville Old Face" w:cs="Bree Serif"/>
+          <w:sz w:val="26"/>
+          <w:szCs w:val="26"/>
+          <w:lang w:val="en-GB"/>
+        </w:rPr>
+      </w:pPr>
+      <w:r>
+        <w:rPr>
+          <w:rFonts w:ascii="Baskerville Old Face" w:eastAsia="Bree Serif" w:hAnsi="Baskerville Old Face" w:cs="Bree Serif"/>
+          <w:sz w:val="26"/>
+          <w:szCs w:val="26"/>
+          <w:lang w:val="en-GB"/>
+        </w:rPr>
+        <w:t>The PayPal API’s will be exploited to start a transaction towards the right public transportation service to let the user buy a one-ride ticket.</w:t>
+      </w:r>
+    </w:p>
+    <w:p>
+      <w:pPr>
+        <w:rPr>
+          <w:rFonts w:ascii="Baskerville Old Face" w:eastAsia="Bree Serif" w:hAnsi="Baskerville Old Face" w:cs="Bree Serif"/>
+          <w:b/>
+          <w:sz w:val="26"/>
+          <w:szCs w:val="26"/>
+          <w:lang w:val="en-GB"/>
+        </w:rPr>
+      </w:pPr>
+    </w:p>
+    <w:p>
+      <w:pPr>
+        <w:ind w:firstLine="720"/>
+        <w:rPr>
+          <w:rFonts w:ascii="Baskerville Old Face" w:eastAsia="Bree Serif" w:hAnsi="Baskerville Old Face" w:cs="Bree Serif"/>
+          <w:b/>
+          <w:sz w:val="26"/>
+          <w:szCs w:val="26"/>
+          <w:lang w:val="en-GB"/>
+        </w:rPr>
+      </w:pPr>
+      <w:r>
+        <w:rPr>
+          <w:rFonts w:ascii="Baskerville Old Face" w:eastAsia="Bree Serif" w:hAnsi="Baskerville Old Face" w:cs="Bree Serif"/>
+          <w:b/>
+          <w:sz w:val="26"/>
+          <w:szCs w:val="26"/>
+          <w:lang w:val="en-GB"/>
+        </w:rPr>
+        <w:t>Vehicle-</w:t>
+      </w:r>
       <w:proofErr w:type="spellStart"/>
       <w:r>
         <w:rPr>
@@ -16539,722 +16201,477 @@
           <w:szCs w:val="26"/>
           <w:lang w:val="en-GB"/>
         </w:rPr>
+        <w:t>Shating</w:t>
+      </w:r>
+      <w:proofErr w:type="spellEnd"/>
+      <w:r>
+        <w:rPr>
+          <w:rFonts w:ascii="Baskerville Old Face" w:eastAsia="Bree Serif" w:hAnsi="Baskerville Old Face" w:cs="Bree Serif"/>
+          <w:b/>
+          <w:sz w:val="26"/>
+          <w:szCs w:val="26"/>
+          <w:lang w:val="en-GB"/>
+        </w:rPr>
+        <w:t xml:space="preserve"> Services</w:t>
+      </w:r>
+    </w:p>
+    <w:p>
+      <w:pPr>
+        <w:rPr>
+          <w:rFonts w:ascii="Baskerville Old Face" w:eastAsia="Bree Serif" w:hAnsi="Baskerville Old Face" w:cs="Bree Serif"/>
+          <w:sz w:val="26"/>
+          <w:szCs w:val="26"/>
+          <w:lang w:val="en-GB"/>
+        </w:rPr>
+      </w:pPr>
+      <w:r>
+        <w:rPr>
+          <w:rFonts w:ascii="Baskerville Old Face" w:eastAsia="Bree Serif" w:hAnsi="Baskerville Old Face" w:cs="Bree Serif"/>
+          <w:sz w:val="26"/>
+          <w:szCs w:val="26"/>
+          <w:lang w:val="en-GB"/>
+        </w:rPr>
+        <w:t xml:space="preserve">The correspondent APIs of these sharing-services will be exploited to locate all the </w:t>
+      </w:r>
+      <w:proofErr w:type="spellStart"/>
+      <w:r>
+        <w:rPr>
+          <w:rFonts w:ascii="Baskerville Old Face" w:eastAsia="Bree Serif" w:hAnsi="Baskerville Old Face" w:cs="Bree Serif"/>
+          <w:sz w:val="26"/>
+          <w:szCs w:val="26"/>
+          <w:lang w:val="en-GB"/>
+        </w:rPr>
+        <w:t>reservable</w:t>
+      </w:r>
+      <w:proofErr w:type="spellEnd"/>
+      <w:r>
+        <w:rPr>
+          <w:rFonts w:ascii="Baskerville Old Face" w:eastAsia="Bree Serif" w:hAnsi="Baskerville Old Face" w:cs="Bree Serif"/>
+          <w:sz w:val="26"/>
+          <w:szCs w:val="26"/>
+          <w:lang w:val="en-GB"/>
+        </w:rPr>
+        <w:t xml:space="preserve"> vehicles.</w:t>
+      </w:r>
+    </w:p>
+    <w:p>
+      <w:pPr>
+        <w:rPr>
+          <w:rFonts w:ascii="Baskerville Old Face" w:eastAsia="Bree Serif" w:hAnsi="Baskerville Old Face" w:cs="Bree Serif"/>
+          <w:sz w:val="26"/>
+          <w:szCs w:val="26"/>
+          <w:lang w:val="en-GB"/>
+        </w:rPr>
+      </w:pPr>
+      <w:r>
+        <w:rPr>
+          <w:rFonts w:ascii="Baskerville Old Face" w:eastAsia="Bree Serif" w:hAnsi="Baskerville Old Face" w:cs="Bree Serif"/>
+          <w:sz w:val="26"/>
+          <w:szCs w:val="26"/>
+          <w:lang w:val="en-GB"/>
+        </w:rPr>
+        <w:t>If the user would like to reserve one of them, the system will redirect the user to the correspondent app or to the Play Store/Apple Store.</w:t>
+      </w:r>
+    </w:p>
+    <w:p>
+      <w:pPr>
+        <w:rPr>
+          <w:rFonts w:ascii="Baskerville Old Face" w:eastAsia="Bree Serif" w:hAnsi="Baskerville Old Face" w:cs="Bree Serif"/>
+          <w:sz w:val="26"/>
+          <w:szCs w:val="26"/>
+          <w:lang w:val="en-GB"/>
+        </w:rPr>
+      </w:pPr>
+    </w:p>
+    <w:p>
+      <w:pPr>
+        <w:ind w:firstLine="720"/>
+        <w:rPr>
+          <w:rFonts w:ascii="Baskerville Old Face" w:eastAsia="Bree Serif" w:hAnsi="Baskerville Old Face" w:cs="Bree Serif"/>
+          <w:b/>
+          <w:sz w:val="26"/>
+          <w:szCs w:val="26"/>
+          <w:lang w:val="en-GB"/>
+        </w:rPr>
+      </w:pPr>
+      <w:r>
+        <w:rPr>
+          <w:rFonts w:ascii="Baskerville Old Face" w:eastAsia="Bree Serif" w:hAnsi="Baskerville Old Face" w:cs="Bree Serif"/>
+          <w:b/>
+          <w:sz w:val="26"/>
+          <w:szCs w:val="26"/>
+          <w:lang w:val="en-GB"/>
+        </w:rPr>
+        <w:t>DBMS</w:t>
+      </w:r>
+    </w:p>
+    <w:p>
+      <w:pPr>
+        <w:rPr>
+          <w:rFonts w:ascii="Baskerville Old Face" w:eastAsia="Bree Serif" w:hAnsi="Baskerville Old Face" w:cs="Bree Serif"/>
+          <w:b/>
+          <w:sz w:val="26"/>
+          <w:szCs w:val="26"/>
+          <w:lang w:val="en-GB"/>
+        </w:rPr>
+      </w:pPr>
+      <w:r>
+        <w:rPr>
+          <w:rFonts w:ascii="Baskerville Old Face" w:eastAsia="Bree Serif" w:hAnsi="Baskerville Old Face" w:cs="Bree Serif"/>
+          <w:sz w:val="26"/>
+          <w:szCs w:val="26"/>
+          <w:lang w:val="en-GB"/>
+        </w:rPr>
+        <w:t>The system is supposed to handle its databases through MySQL.</w:t>
+      </w:r>
+    </w:p>
+    <w:p>
+      <w:pPr>
+        <w:rPr>
+          <w:rFonts w:ascii="Baskerville Old Face" w:eastAsia="Bree Serif" w:hAnsi="Baskerville Old Face" w:cs="Bree Serif"/>
+          <w:b/>
+          <w:sz w:val="26"/>
+          <w:szCs w:val="26"/>
+          <w:lang w:val="en-GB"/>
+        </w:rPr>
+      </w:pPr>
+    </w:p>
+    <w:p>
+      <w:pPr>
+        <w:rPr>
+          <w:rFonts w:ascii="Baskerville Old Face" w:eastAsia="Bree Serif" w:hAnsi="Baskerville Old Face" w:cs="Bree Serif"/>
+          <w:b/>
+          <w:sz w:val="26"/>
+          <w:szCs w:val="26"/>
+          <w:lang w:val="en-GB"/>
+        </w:rPr>
+      </w:pPr>
+    </w:p>
+    <w:p>
+      <w:pPr>
+        <w:ind w:firstLine="720"/>
+        <w:rPr>
+          <w:rFonts w:ascii="Baskerville Old Face" w:eastAsia="Bree Serif" w:hAnsi="Baskerville Old Face" w:cs="Bree Serif"/>
+          <w:color w:val="6AA84F"/>
+          <w:sz w:val="26"/>
+          <w:szCs w:val="26"/>
+          <w:lang w:val="en-GB"/>
+        </w:rPr>
+      </w:pPr>
+    </w:p>
+    <w:p>
+      <w:pPr>
+        <w:ind w:firstLine="720"/>
+        <w:rPr>
+          <w:rFonts w:ascii="Baskerville Old Face" w:eastAsia="Bree Serif" w:hAnsi="Baskerville Old Face" w:cs="Bree Serif"/>
+          <w:color w:val="6AA84F"/>
+          <w:sz w:val="26"/>
+          <w:szCs w:val="26"/>
+          <w:lang w:val="en-GB"/>
+        </w:rPr>
+      </w:pPr>
+    </w:p>
+    <w:p>
+      <w:pPr>
+        <w:ind w:firstLine="720"/>
+        <w:rPr>
+          <w:rFonts w:ascii="Baskerville Old Face" w:eastAsia="Bree Serif" w:hAnsi="Baskerville Old Face" w:cs="Bree Serif"/>
+          <w:color w:val="6AA84F"/>
+          <w:sz w:val="26"/>
+          <w:szCs w:val="26"/>
+          <w:lang w:val="en-GB"/>
+        </w:rPr>
+      </w:pPr>
+    </w:p>
+    <w:p>
+      <w:pPr>
+        <w:ind w:firstLine="720"/>
+        <w:rPr>
+          <w:rFonts w:ascii="Baskerville Old Face" w:eastAsia="Bree Serif" w:hAnsi="Baskerville Old Face" w:cs="Bree Serif"/>
+          <w:color w:val="6AA84F"/>
+          <w:sz w:val="26"/>
+          <w:szCs w:val="26"/>
+          <w:lang w:val="en-GB"/>
+        </w:rPr>
+      </w:pPr>
+    </w:p>
+    <w:p>
+      <w:pPr>
+        <w:ind w:firstLine="720"/>
+        <w:rPr>
+          <w:rFonts w:ascii="Baskerville Old Face" w:eastAsia="Bree Serif" w:hAnsi="Baskerville Old Face" w:cs="Bree Serif"/>
+          <w:color w:val="6AA84F"/>
+          <w:sz w:val="26"/>
+          <w:szCs w:val="26"/>
+          <w:lang w:val="en-GB"/>
+        </w:rPr>
+      </w:pPr>
+    </w:p>
+    <w:p>
+      <w:pPr>
+        <w:ind w:firstLine="720"/>
+        <w:rPr>
+          <w:rFonts w:ascii="Baskerville Old Face" w:eastAsia="Bree Serif" w:hAnsi="Baskerville Old Face" w:cs="Bree Serif"/>
+          <w:color w:val="6AA84F"/>
+          <w:sz w:val="26"/>
+          <w:szCs w:val="26"/>
+          <w:lang w:val="en-GB"/>
+        </w:rPr>
+      </w:pPr>
+    </w:p>
+    <w:p>
+      <w:pPr>
+        <w:ind w:firstLine="720"/>
+        <w:rPr>
+          <w:rFonts w:ascii="Baskerville Old Face" w:eastAsia="Bree Serif" w:hAnsi="Baskerville Old Face" w:cs="Bree Serif"/>
+          <w:color w:val="6AA84F"/>
+          <w:sz w:val="26"/>
+          <w:szCs w:val="26"/>
+          <w:lang w:val="en-GB"/>
+        </w:rPr>
+      </w:pPr>
+    </w:p>
+    <w:p>
+      <w:pPr>
+        <w:ind w:firstLine="720"/>
+        <w:rPr>
+          <w:rFonts w:ascii="Baskerville Old Face" w:eastAsia="Bree Serif" w:hAnsi="Baskerville Old Face" w:cs="Bree Serif"/>
+          <w:color w:val="6AA84F"/>
+          <w:sz w:val="26"/>
+          <w:szCs w:val="26"/>
+          <w:lang w:val="en-GB"/>
+        </w:rPr>
+      </w:pPr>
+    </w:p>
+    <w:p>
+      <w:pPr>
+        <w:ind w:firstLine="720"/>
+        <w:rPr>
+          <w:rFonts w:ascii="Baskerville Old Face" w:eastAsia="Bree Serif" w:hAnsi="Baskerville Old Face" w:cs="Bree Serif"/>
+          <w:color w:val="6AA84F"/>
+          <w:sz w:val="26"/>
+          <w:szCs w:val="26"/>
+          <w:lang w:val="en-GB"/>
+        </w:rPr>
+      </w:pPr>
+    </w:p>
+    <w:p>
+      <w:pPr>
+        <w:ind w:firstLine="720"/>
+        <w:rPr>
+          <w:rFonts w:ascii="Baskerville Old Face" w:eastAsia="Bree Serif" w:hAnsi="Baskerville Old Face" w:cs="Bree Serif"/>
+          <w:color w:val="6AA84F"/>
+          <w:sz w:val="26"/>
+          <w:szCs w:val="26"/>
+          <w:lang w:val="en-GB"/>
+        </w:rPr>
+      </w:pPr>
+    </w:p>
+    <w:p>
+      <w:pPr>
+        <w:ind w:firstLine="720"/>
+        <w:rPr>
+          <w:rFonts w:ascii="Baskerville Old Face" w:eastAsia="Bree Serif" w:hAnsi="Baskerville Old Face" w:cs="Bree Serif"/>
+          <w:color w:val="6AA84F"/>
+          <w:sz w:val="26"/>
+          <w:szCs w:val="26"/>
+          <w:lang w:val="en-GB"/>
+        </w:rPr>
+      </w:pPr>
+    </w:p>
+    <w:p>
+      <w:pPr>
+        <w:ind w:firstLine="720"/>
+        <w:rPr>
+          <w:rFonts w:ascii="Baskerville Old Face" w:eastAsia="Bree Serif" w:hAnsi="Baskerville Old Face" w:cs="Bree Serif"/>
+          <w:color w:val="6AA84F"/>
+          <w:sz w:val="26"/>
+          <w:szCs w:val="26"/>
+          <w:lang w:val="en-GB"/>
+        </w:rPr>
+      </w:pPr>
+    </w:p>
+    <w:p>
+      <w:pPr>
+        <w:ind w:firstLine="720"/>
+        <w:rPr>
+          <w:rFonts w:ascii="Baskerville Old Face" w:eastAsia="Bree Serif" w:hAnsi="Baskerville Old Face" w:cs="Bree Serif"/>
+          <w:color w:val="6AA84F"/>
+          <w:sz w:val="26"/>
+          <w:szCs w:val="26"/>
+          <w:lang w:val="en-GB"/>
+        </w:rPr>
+      </w:pPr>
+    </w:p>
+    <w:p>
+      <w:pPr>
+        <w:ind w:firstLine="720"/>
+        <w:rPr>
+          <w:rFonts w:ascii="Baskerville Old Face" w:eastAsia="Bree Serif" w:hAnsi="Baskerville Old Face" w:cs="Bree Serif"/>
+          <w:color w:val="6AA84F"/>
+          <w:sz w:val="26"/>
+          <w:szCs w:val="26"/>
+          <w:lang w:val="en-GB"/>
+        </w:rPr>
+      </w:pPr>
+    </w:p>
+    <w:p>
+      <w:pPr>
+        <w:ind w:firstLine="720"/>
+        <w:rPr>
+          <w:rFonts w:ascii="Baskerville Old Face" w:eastAsia="Bree Serif" w:hAnsi="Baskerville Old Face" w:cs="Bree Serif"/>
+          <w:color w:val="6AA84F"/>
+          <w:sz w:val="26"/>
+          <w:szCs w:val="26"/>
+          <w:lang w:val="en-GB"/>
+        </w:rPr>
+      </w:pPr>
+    </w:p>
+    <w:p>
+      <w:pPr>
+        <w:ind w:firstLine="720"/>
+        <w:rPr>
+          <w:rFonts w:ascii="Baskerville Old Face" w:eastAsia="Bree Serif" w:hAnsi="Baskerville Old Face" w:cs="Bree Serif"/>
+          <w:color w:val="6AA84F"/>
+          <w:sz w:val="26"/>
+          <w:szCs w:val="26"/>
+          <w:lang w:val="en-GB"/>
+        </w:rPr>
+      </w:pPr>
+    </w:p>
+    <w:p>
+      <w:pPr>
+        <w:ind w:firstLine="720"/>
+        <w:rPr>
+          <w:rFonts w:ascii="Baskerville Old Face" w:eastAsia="Bree Serif" w:hAnsi="Baskerville Old Face" w:cs="Bree Serif"/>
+          <w:color w:val="6AA84F"/>
+          <w:sz w:val="26"/>
+          <w:szCs w:val="26"/>
+          <w:lang w:val="en-GB"/>
+        </w:rPr>
+      </w:pPr>
+    </w:p>
+    <w:p>
+      <w:pPr>
+        <w:ind w:firstLine="720"/>
+        <w:rPr>
+          <w:rFonts w:ascii="Baskerville Old Face" w:eastAsia="Bree Serif" w:hAnsi="Baskerville Old Face" w:cs="Bree Serif"/>
+          <w:color w:val="6AA84F"/>
+          <w:sz w:val="26"/>
+          <w:szCs w:val="26"/>
+          <w:lang w:val="en-GB"/>
+        </w:rPr>
+      </w:pPr>
+    </w:p>
+    <w:p>
+      <w:pPr>
+        <w:ind w:firstLine="720"/>
+        <w:rPr>
+          <w:rFonts w:ascii="Baskerville Old Face" w:eastAsia="Bree Serif" w:hAnsi="Baskerville Old Face" w:cs="Bree Serif"/>
+          <w:color w:val="6AA84F"/>
+          <w:sz w:val="26"/>
+          <w:szCs w:val="26"/>
+          <w:lang w:val="en-GB"/>
+        </w:rPr>
+      </w:pPr>
+    </w:p>
+    <w:p>
+      <w:pPr>
+        <w:ind w:firstLine="720"/>
+        <w:rPr>
+          <w:rFonts w:ascii="Baskerville Old Face" w:eastAsia="Bree Serif" w:hAnsi="Baskerville Old Face" w:cs="Bree Serif"/>
+          <w:color w:val="6AA84F"/>
+          <w:sz w:val="26"/>
+          <w:szCs w:val="26"/>
+          <w:lang w:val="en-GB"/>
+        </w:rPr>
+      </w:pPr>
+    </w:p>
+    <w:p>
+      <w:pPr>
+        <w:rPr>
+          <w:rFonts w:ascii="Baskerville Old Face" w:eastAsia="Bree Serif" w:hAnsi="Baskerville Old Face" w:cs="Bree Serif"/>
+          <w:color w:val="6AA84F"/>
+          <w:sz w:val="26"/>
+          <w:szCs w:val="26"/>
+          <w:lang w:val="en-GB"/>
+        </w:rPr>
+      </w:pPr>
+    </w:p>
+    <w:p>
+      <w:pPr>
+        <w:rPr>
+          <w:rFonts w:ascii="Baskerville Old Face" w:eastAsia="Bree Serif" w:hAnsi="Baskerville Old Face" w:cs="Bree Serif"/>
+          <w:b/>
+          <w:color w:val="6AA84F"/>
+          <w:sz w:val="26"/>
+          <w:szCs w:val="26"/>
+          <w:lang w:val="en-GB"/>
+        </w:rPr>
+      </w:pPr>
+      <w:r>
+        <w:rPr>
+          <w:rFonts w:ascii="Baskerville Old Face" w:eastAsia="Bree Serif" w:hAnsi="Baskerville Old Face" w:cs="Bree Serif"/>
+          <w:b/>
+          <w:color w:val="6AA84F"/>
+          <w:sz w:val="26"/>
+          <w:szCs w:val="26"/>
+          <w:lang w:val="en-GB"/>
+        </w:rPr>
         <w:lastRenderedPageBreak/>
-        <w:t>OpenWeatherMap</w:t>
-      </w:r>
-      <w:proofErr w:type="spellEnd"/>
-    </w:p>
-    <w:p>
-      <w:pPr>
-        <w:rPr>
-          <w:rFonts w:ascii="Baskerville Old Face" w:eastAsia="Bree Serif" w:hAnsi="Baskerville Old Face" w:cs="Bree Serif"/>
-          <w:sz w:val="26"/>
-          <w:szCs w:val="26"/>
-          <w:lang w:val="en-GB"/>
-        </w:rPr>
-      </w:pPr>
-      <w:r>
-        <w:rPr>
-          <w:rFonts w:ascii="Baskerville Old Face" w:eastAsia="Bree Serif" w:hAnsi="Baskerville Old Face" w:cs="Bree Serif"/>
-          <w:sz w:val="26"/>
-          <w:szCs w:val="26"/>
-          <w:lang w:val="en-GB"/>
-        </w:rPr>
-        <w:t>This service’s APIs will provide all the weather forecast to optimize the travel planning along the day.</w:t>
-      </w:r>
-    </w:p>
-    <w:p>
-      <w:pPr>
-        <w:rPr>
-          <w:rFonts w:ascii="Baskerville Old Face" w:eastAsia="Bree Serif" w:hAnsi="Baskerville Old Face" w:cs="Bree Serif"/>
-          <w:sz w:val="26"/>
-          <w:szCs w:val="26"/>
-          <w:lang w:val="en-GB"/>
-        </w:rPr>
-      </w:pPr>
-      <w:r>
-        <w:rPr>
-          <w:rFonts w:ascii="Baskerville Old Face" w:eastAsia="Bree Serif" w:hAnsi="Baskerville Old Face" w:cs="Bree Serif"/>
-          <w:sz w:val="26"/>
-          <w:szCs w:val="26"/>
-          <w:lang w:val="en-GB"/>
-        </w:rPr>
-        <w:t>It will also be consulted every 5 minutes in real-time session to decide whether reschedule the travel or not.</w:t>
-      </w:r>
-    </w:p>
-    <w:p>
-      <w:pPr>
-        <w:rPr>
-          <w:rFonts w:ascii="Baskerville Old Face" w:eastAsia="Bree Serif" w:hAnsi="Baskerville Old Face" w:cs="Bree Serif"/>
-          <w:sz w:val="26"/>
-          <w:szCs w:val="26"/>
-          <w:lang w:val="en-GB"/>
-        </w:rPr>
-      </w:pPr>
-      <w:r>
-        <w:rPr>
-          <w:rFonts w:ascii="Baskerville Old Face" w:eastAsia="Bree Serif" w:hAnsi="Baskerville Old Face" w:cs="Bree Serif"/>
-          <w:sz w:val="26"/>
-          <w:szCs w:val="26"/>
-          <w:lang w:val="en-GB"/>
-        </w:rPr>
-        <w:tab/>
-      </w:r>
-    </w:p>
-    <w:p>
-      <w:pPr>
-        <w:ind w:firstLine="720"/>
+        <w:t>b . Functional Requirements</w:t>
+      </w:r>
+      <w:r>
         <w:rPr>
           <w:rFonts w:ascii="Baskerville Old Face" w:eastAsia="Bree Serif" w:hAnsi="Baskerville Old Face" w:cs="Bree Serif"/>
           <w:b/>
-          <w:sz w:val="26"/>
-          <w:szCs w:val="26"/>
-          <w:lang w:val="en-GB"/>
-        </w:rPr>
-      </w:pPr>
-      <w:r>
-        <w:rPr>
-          <w:rFonts w:ascii="Baskerville Old Face" w:eastAsia="Bree Serif" w:hAnsi="Baskerville Old Face" w:cs="Bree Serif"/>
-          <w:b/>
-          <w:sz w:val="26"/>
-          <w:szCs w:val="26"/>
-          <w:lang w:val="en-GB"/>
-        </w:rPr>
-        <w:t>PayPal</w:t>
-      </w:r>
-    </w:p>
-    <w:p>
-      <w:pPr>
-        <w:rPr>
-          <w:rFonts w:ascii="Baskerville Old Face" w:eastAsia="Bree Serif" w:hAnsi="Baskerville Old Face" w:cs="Bree Serif"/>
-          <w:sz w:val="26"/>
-          <w:szCs w:val="26"/>
-          <w:lang w:val="en-GB"/>
-        </w:rPr>
-      </w:pPr>
-      <w:r>
-        <w:rPr>
-          <w:rFonts w:ascii="Baskerville Old Face" w:eastAsia="Bree Serif" w:hAnsi="Baskerville Old Face" w:cs="Bree Serif"/>
-          <w:sz w:val="26"/>
-          <w:szCs w:val="26"/>
-          <w:lang w:val="en-GB"/>
-        </w:rPr>
-        <w:t>The PayPal API’s will be exploited to start a transaction towards the right public transportation service to let the user buy a one-ride ticket.</w:t>
-      </w:r>
-    </w:p>
-    <w:p>
-      <w:pPr>
-        <w:rPr>
-          <w:rFonts w:ascii="Baskerville Old Face" w:eastAsia="Bree Serif" w:hAnsi="Baskerville Old Face" w:cs="Bree Serif"/>
-          <w:b/>
-          <w:sz w:val="26"/>
-          <w:szCs w:val="26"/>
-          <w:lang w:val="en-GB"/>
-        </w:rPr>
-      </w:pPr>
-    </w:p>
-    <w:p>
-      <w:pPr>
-        <w:ind w:firstLine="720"/>
-        <w:rPr>
-          <w:rFonts w:ascii="Baskerville Old Face" w:eastAsia="Bree Serif" w:hAnsi="Baskerville Old Face" w:cs="Bree Serif"/>
-          <w:b/>
-          <w:sz w:val="26"/>
-          <w:szCs w:val="26"/>
-          <w:lang w:val="en-GB"/>
-        </w:rPr>
-      </w:pPr>
-      <w:r>
-        <w:rPr>
-          <w:rFonts w:ascii="Baskerville Old Face" w:eastAsia="Bree Serif" w:hAnsi="Baskerville Old Face" w:cs="Bree Serif"/>
-          <w:b/>
-          <w:sz w:val="26"/>
-          <w:szCs w:val="26"/>
-          <w:lang w:val="en-GB"/>
-        </w:rPr>
-        <w:t xml:space="preserve">Enjoy, Car2Go, </w:t>
-      </w:r>
-      <w:proofErr w:type="spellStart"/>
-      <w:r>
-        <w:rPr>
-          <w:rFonts w:ascii="Baskerville Old Face" w:eastAsia="Bree Serif" w:hAnsi="Baskerville Old Face" w:cs="Bree Serif"/>
-          <w:b/>
-          <w:sz w:val="26"/>
-          <w:szCs w:val="26"/>
-          <w:lang w:val="en-GB"/>
-        </w:rPr>
-        <w:t>Share’n’go</w:t>
-      </w:r>
-      <w:proofErr w:type="spellEnd"/>
-      <w:r>
-        <w:rPr>
-          <w:rFonts w:ascii="Baskerville Old Face" w:eastAsia="Bree Serif" w:hAnsi="Baskerville Old Face" w:cs="Bree Serif"/>
-          <w:b/>
-          <w:sz w:val="26"/>
-          <w:szCs w:val="26"/>
-          <w:lang w:val="en-GB"/>
-        </w:rPr>
-        <w:t xml:space="preserve">, </w:t>
-      </w:r>
-      <w:proofErr w:type="spellStart"/>
-      <w:r>
-        <w:rPr>
-          <w:rFonts w:ascii="Baskerville Old Face" w:eastAsia="Bree Serif" w:hAnsi="Baskerville Old Face" w:cs="Bree Serif"/>
-          <w:b/>
-          <w:sz w:val="26"/>
-          <w:szCs w:val="26"/>
-          <w:lang w:val="en-GB"/>
-        </w:rPr>
-        <w:t>Ofo</w:t>
-      </w:r>
-      <w:proofErr w:type="spellEnd"/>
-      <w:r>
-        <w:rPr>
-          <w:rFonts w:ascii="Baskerville Old Face" w:eastAsia="Bree Serif" w:hAnsi="Baskerville Old Face" w:cs="Bree Serif"/>
-          <w:b/>
-          <w:sz w:val="26"/>
-          <w:szCs w:val="26"/>
-          <w:lang w:val="en-GB"/>
-        </w:rPr>
-        <w:t xml:space="preserve">, </w:t>
-      </w:r>
-      <w:proofErr w:type="spellStart"/>
-      <w:r>
-        <w:rPr>
-          <w:rFonts w:ascii="Baskerville Old Face" w:eastAsia="Bree Serif" w:hAnsi="Baskerville Old Face" w:cs="Bree Serif"/>
-          <w:b/>
-          <w:sz w:val="26"/>
-          <w:szCs w:val="26"/>
-          <w:lang w:val="en-GB"/>
-        </w:rPr>
-        <w:t>Mobike</w:t>
-      </w:r>
-      <w:proofErr w:type="spellEnd"/>
-      <w:r>
-        <w:rPr>
-          <w:rFonts w:ascii="Baskerville Old Face" w:eastAsia="Bree Serif" w:hAnsi="Baskerville Old Face" w:cs="Bree Serif"/>
-          <w:b/>
-          <w:sz w:val="26"/>
-          <w:szCs w:val="26"/>
-          <w:lang w:val="en-GB"/>
-        </w:rPr>
-        <w:t xml:space="preserve">, </w:t>
-      </w:r>
-      <w:proofErr w:type="spellStart"/>
-      <w:r>
-        <w:rPr>
-          <w:rFonts w:ascii="Baskerville Old Face" w:eastAsia="Bree Serif" w:hAnsi="Baskerville Old Face" w:cs="Bree Serif"/>
-          <w:b/>
-          <w:sz w:val="26"/>
-          <w:szCs w:val="26"/>
-          <w:lang w:val="en-GB"/>
-        </w:rPr>
-        <w:t>BikeMi</w:t>
-      </w:r>
-      <w:proofErr w:type="spellEnd"/>
-    </w:p>
-    <w:p>
-      <w:pPr>
-        <w:rPr>
-          <w:rFonts w:ascii="Baskerville Old Face" w:eastAsia="Bree Serif" w:hAnsi="Baskerville Old Face" w:cs="Bree Serif"/>
-          <w:sz w:val="26"/>
-          <w:szCs w:val="26"/>
-          <w:lang w:val="en-GB"/>
-        </w:rPr>
-      </w:pPr>
-      <w:r>
-        <w:rPr>
-          <w:rFonts w:ascii="Baskerville Old Face" w:eastAsia="Bree Serif" w:hAnsi="Baskerville Old Face" w:cs="Bree Serif"/>
-          <w:sz w:val="26"/>
-          <w:szCs w:val="26"/>
-          <w:lang w:val="en-GB"/>
-        </w:rPr>
-        <w:t xml:space="preserve">The correspondent APIs of these sharing-services will be exploited to locate all the </w:t>
-      </w:r>
-      <w:proofErr w:type="spellStart"/>
-      <w:r>
-        <w:rPr>
-          <w:rFonts w:ascii="Baskerville Old Face" w:eastAsia="Bree Serif" w:hAnsi="Baskerville Old Face" w:cs="Bree Serif"/>
-          <w:sz w:val="26"/>
-          <w:szCs w:val="26"/>
-          <w:lang w:val="en-GB"/>
-        </w:rPr>
-        <w:t>reservable</w:t>
-      </w:r>
-      <w:proofErr w:type="spellEnd"/>
-      <w:r>
-        <w:rPr>
-          <w:rFonts w:ascii="Baskerville Old Face" w:eastAsia="Bree Serif" w:hAnsi="Baskerville Old Face" w:cs="Bree Serif"/>
-          <w:sz w:val="26"/>
-          <w:szCs w:val="26"/>
-          <w:lang w:val="en-GB"/>
-        </w:rPr>
-        <w:t xml:space="preserve"> vehicles.</w:t>
-      </w:r>
-    </w:p>
-    <w:p>
-      <w:pPr>
-        <w:rPr>
-          <w:rFonts w:ascii="Baskerville Old Face" w:eastAsia="Bree Serif" w:hAnsi="Baskerville Old Face" w:cs="Bree Serif"/>
-          <w:sz w:val="26"/>
-          <w:szCs w:val="26"/>
-          <w:lang w:val="en-GB"/>
-        </w:rPr>
-      </w:pPr>
-      <w:r>
-        <w:rPr>
-          <w:rFonts w:ascii="Baskerville Old Face" w:eastAsia="Bree Serif" w:hAnsi="Baskerville Old Face" w:cs="Bree Serif"/>
-          <w:sz w:val="26"/>
-          <w:szCs w:val="26"/>
-          <w:lang w:val="en-GB"/>
-        </w:rPr>
-        <w:t>If the user would like to reserve one of them, the system will redirect the user to the correspondent app or to the Play Store/Apple Store.</w:t>
-      </w:r>
-    </w:p>
-    <w:p>
-      <w:pPr>
-        <w:rPr>
-          <w:rFonts w:ascii="Baskerville Old Face" w:eastAsia="Bree Serif" w:hAnsi="Baskerville Old Face" w:cs="Bree Serif"/>
-          <w:sz w:val="26"/>
-          <w:szCs w:val="26"/>
-          <w:lang w:val="en-GB"/>
-        </w:rPr>
-      </w:pPr>
-    </w:p>
-    <w:p>
-      <w:pPr>
-        <w:ind w:firstLine="720"/>
-        <w:rPr>
-          <w:rFonts w:ascii="Baskerville Old Face" w:eastAsia="Bree Serif" w:hAnsi="Baskerville Old Face" w:cs="Bree Serif"/>
-          <w:b/>
-          <w:sz w:val="26"/>
-          <w:szCs w:val="26"/>
-          <w:lang w:val="en-GB"/>
-        </w:rPr>
-      </w:pPr>
-      <w:r>
-        <w:rPr>
-          <w:rFonts w:ascii="Baskerville Old Face" w:eastAsia="Bree Serif" w:hAnsi="Baskerville Old Face" w:cs="Bree Serif"/>
-          <w:b/>
-          <w:sz w:val="26"/>
-          <w:szCs w:val="26"/>
-          <w:lang w:val="en-GB"/>
-        </w:rPr>
-        <w:t>DBMS</w:t>
-      </w:r>
-    </w:p>
-    <w:p>
-      <w:pPr>
-        <w:rPr>
-          <w:rFonts w:ascii="Baskerville Old Face" w:eastAsia="Bree Serif" w:hAnsi="Baskerville Old Face" w:cs="Bree Serif"/>
-          <w:b/>
-          <w:sz w:val="26"/>
-          <w:szCs w:val="26"/>
-          <w:lang w:val="en-GB"/>
-        </w:rPr>
-      </w:pPr>
-      <w:r>
-        <w:rPr>
-          <w:rFonts w:ascii="Baskerville Old Face" w:eastAsia="Bree Serif" w:hAnsi="Baskerville Old Face" w:cs="Bree Serif"/>
-          <w:sz w:val="26"/>
-          <w:szCs w:val="26"/>
-          <w:lang w:val="en-GB"/>
-        </w:rPr>
-        <w:t>The system is supposed to handle its databases through MySQL.</w:t>
-      </w:r>
-    </w:p>
-    <w:p>
-      <w:pPr>
-        <w:rPr>
-          <w:rFonts w:ascii="Baskerville Old Face" w:eastAsia="Bree Serif" w:hAnsi="Baskerville Old Face" w:cs="Bree Serif"/>
-          <w:b/>
-          <w:sz w:val="26"/>
-          <w:szCs w:val="26"/>
-          <w:lang w:val="en-GB"/>
-        </w:rPr>
-      </w:pPr>
-    </w:p>
-    <w:p>
-      <w:pPr>
-        <w:rPr>
-          <w:rFonts w:ascii="Baskerville Old Face" w:eastAsia="Bree Serif" w:hAnsi="Baskerville Old Face" w:cs="Bree Serif"/>
-          <w:b/>
-          <w:sz w:val="26"/>
-          <w:szCs w:val="26"/>
-          <w:lang w:val="en-GB"/>
-        </w:rPr>
-      </w:pPr>
-    </w:p>
-    <w:p>
-      <w:pPr>
-        <w:ind w:firstLine="720"/>
-        <w:rPr>
-          <w:rFonts w:ascii="Baskerville Old Face" w:eastAsia="Bree Serif" w:hAnsi="Baskerville Old Face" w:cs="Bree Serif"/>
-          <w:color w:val="6AA84F"/>
-          <w:sz w:val="26"/>
-          <w:szCs w:val="26"/>
-          <w:lang w:val="en-GB"/>
-        </w:rPr>
-      </w:pPr>
-    </w:p>
-    <w:p>
-      <w:pPr>
-        <w:ind w:firstLine="720"/>
-        <w:rPr>
-          <w:rFonts w:ascii="Baskerville Old Face" w:eastAsia="Bree Serif" w:hAnsi="Baskerville Old Face" w:cs="Bree Serif"/>
-          <w:color w:val="6AA84F"/>
-          <w:sz w:val="26"/>
-          <w:szCs w:val="26"/>
-          <w:lang w:val="en-GB"/>
-        </w:rPr>
-      </w:pPr>
-    </w:p>
-    <w:p>
-      <w:pPr>
-        <w:ind w:firstLine="720"/>
-        <w:rPr>
-          <w:rFonts w:ascii="Baskerville Old Face" w:eastAsia="Bree Serif" w:hAnsi="Baskerville Old Face" w:cs="Bree Serif"/>
-          <w:color w:val="6AA84F"/>
-          <w:sz w:val="26"/>
-          <w:szCs w:val="26"/>
-          <w:lang w:val="en-GB"/>
-        </w:rPr>
-      </w:pPr>
-    </w:p>
-    <w:p>
-      <w:pPr>
-        <w:ind w:firstLine="720"/>
-        <w:rPr>
-          <w:rFonts w:ascii="Baskerville Old Face" w:eastAsia="Bree Serif" w:hAnsi="Baskerville Old Face" w:cs="Bree Serif"/>
-          <w:color w:val="6AA84F"/>
-          <w:sz w:val="26"/>
-          <w:szCs w:val="26"/>
-          <w:lang w:val="en-GB"/>
-        </w:rPr>
-      </w:pPr>
-    </w:p>
-    <w:p>
-      <w:pPr>
-        <w:ind w:firstLine="720"/>
-        <w:rPr>
-          <w:rFonts w:ascii="Baskerville Old Face" w:eastAsia="Bree Serif" w:hAnsi="Baskerville Old Face" w:cs="Bree Serif"/>
-          <w:color w:val="6AA84F"/>
-          <w:sz w:val="26"/>
-          <w:szCs w:val="26"/>
-          <w:lang w:val="en-GB"/>
-        </w:rPr>
-      </w:pPr>
-    </w:p>
-    <w:p>
-      <w:pPr>
-        <w:ind w:firstLine="720"/>
-        <w:rPr>
-          <w:rFonts w:ascii="Baskerville Old Face" w:eastAsia="Bree Serif" w:hAnsi="Baskerville Old Face" w:cs="Bree Serif"/>
-          <w:color w:val="6AA84F"/>
-          <w:sz w:val="26"/>
-          <w:szCs w:val="26"/>
-          <w:lang w:val="en-GB"/>
-        </w:rPr>
-      </w:pPr>
-    </w:p>
-    <w:p>
-      <w:pPr>
-        <w:ind w:firstLine="720"/>
-        <w:rPr>
-          <w:rFonts w:ascii="Baskerville Old Face" w:eastAsia="Bree Serif" w:hAnsi="Baskerville Old Face" w:cs="Bree Serif"/>
-          <w:color w:val="6AA84F"/>
-          <w:sz w:val="26"/>
-          <w:szCs w:val="26"/>
-          <w:lang w:val="en-GB"/>
-        </w:rPr>
-      </w:pPr>
-    </w:p>
-    <w:p>
-      <w:pPr>
-        <w:ind w:firstLine="720"/>
-        <w:rPr>
-          <w:rFonts w:ascii="Baskerville Old Face" w:eastAsia="Bree Serif" w:hAnsi="Baskerville Old Face" w:cs="Bree Serif"/>
-          <w:color w:val="6AA84F"/>
-          <w:sz w:val="26"/>
-          <w:szCs w:val="26"/>
-          <w:lang w:val="en-GB"/>
-        </w:rPr>
-      </w:pPr>
-    </w:p>
-    <w:p>
-      <w:pPr>
-        <w:ind w:firstLine="720"/>
-        <w:rPr>
-          <w:rFonts w:ascii="Baskerville Old Face" w:eastAsia="Bree Serif" w:hAnsi="Baskerville Old Face" w:cs="Bree Serif"/>
-          <w:color w:val="6AA84F"/>
-          <w:sz w:val="26"/>
-          <w:szCs w:val="26"/>
-          <w:lang w:val="en-GB"/>
-        </w:rPr>
-      </w:pPr>
-    </w:p>
-    <w:p>
-      <w:pPr>
-        <w:ind w:firstLine="720"/>
-        <w:rPr>
-          <w:rFonts w:ascii="Baskerville Old Face" w:eastAsia="Bree Serif" w:hAnsi="Baskerville Old Face" w:cs="Bree Serif"/>
-          <w:color w:val="6AA84F"/>
-          <w:sz w:val="26"/>
-          <w:szCs w:val="26"/>
-          <w:lang w:val="en-GB"/>
-        </w:rPr>
-      </w:pPr>
-    </w:p>
-    <w:p>
-      <w:pPr>
-        <w:ind w:firstLine="720"/>
-        <w:rPr>
-          <w:rFonts w:ascii="Baskerville Old Face" w:eastAsia="Bree Serif" w:hAnsi="Baskerville Old Face" w:cs="Bree Serif"/>
-          <w:color w:val="6AA84F"/>
-          <w:sz w:val="26"/>
-          <w:szCs w:val="26"/>
-          <w:lang w:val="en-GB"/>
-        </w:rPr>
-      </w:pPr>
-    </w:p>
-    <w:p>
-      <w:pPr>
-        <w:ind w:firstLine="720"/>
-        <w:rPr>
-          <w:rFonts w:ascii="Baskerville Old Face" w:eastAsia="Bree Serif" w:hAnsi="Baskerville Old Face" w:cs="Bree Serif"/>
-          <w:color w:val="6AA84F"/>
-          <w:sz w:val="26"/>
-          <w:szCs w:val="26"/>
-          <w:lang w:val="en-GB"/>
-        </w:rPr>
-      </w:pPr>
-    </w:p>
-    <w:p>
-      <w:pPr>
-        <w:ind w:firstLine="720"/>
-        <w:rPr>
-          <w:rFonts w:ascii="Baskerville Old Face" w:eastAsia="Bree Serif" w:hAnsi="Baskerville Old Face" w:cs="Bree Serif"/>
-          <w:color w:val="6AA84F"/>
-          <w:sz w:val="26"/>
-          <w:szCs w:val="26"/>
-          <w:lang w:val="en-GB"/>
-        </w:rPr>
-      </w:pPr>
-    </w:p>
-    <w:p>
-      <w:pPr>
-        <w:ind w:firstLine="720"/>
-        <w:rPr>
-          <w:rFonts w:ascii="Baskerville Old Face" w:eastAsia="Bree Serif" w:hAnsi="Baskerville Old Face" w:cs="Bree Serif"/>
-          <w:color w:val="6AA84F"/>
-          <w:sz w:val="26"/>
-          <w:szCs w:val="26"/>
-          <w:lang w:val="en-GB"/>
-        </w:rPr>
-      </w:pPr>
-    </w:p>
-    <w:p>
-      <w:pPr>
-        <w:ind w:firstLine="720"/>
-        <w:rPr>
-          <w:rFonts w:ascii="Baskerville Old Face" w:eastAsia="Bree Serif" w:hAnsi="Baskerville Old Face" w:cs="Bree Serif"/>
-          <w:color w:val="6AA84F"/>
-          <w:sz w:val="26"/>
-          <w:szCs w:val="26"/>
-          <w:lang w:val="en-GB"/>
-        </w:rPr>
-      </w:pPr>
-    </w:p>
-    <w:p>
-      <w:pPr>
-        <w:ind w:firstLine="720"/>
-        <w:rPr>
-          <w:rFonts w:ascii="Baskerville Old Face" w:eastAsia="Bree Serif" w:hAnsi="Baskerville Old Face" w:cs="Bree Serif"/>
-          <w:color w:val="6AA84F"/>
-          <w:sz w:val="26"/>
-          <w:szCs w:val="26"/>
-          <w:lang w:val="en-GB"/>
-        </w:rPr>
-      </w:pPr>
-    </w:p>
-    <w:p>
-      <w:pPr>
-        <w:ind w:firstLine="720"/>
-        <w:rPr>
-          <w:rFonts w:ascii="Baskerville Old Face" w:eastAsia="Bree Serif" w:hAnsi="Baskerville Old Face" w:cs="Bree Serif"/>
-          <w:color w:val="6AA84F"/>
-          <w:sz w:val="26"/>
-          <w:szCs w:val="26"/>
-          <w:lang w:val="en-GB"/>
-        </w:rPr>
-      </w:pPr>
-    </w:p>
-    <w:p>
-      <w:pPr>
-        <w:ind w:firstLine="720"/>
-        <w:rPr>
-          <w:rFonts w:ascii="Baskerville Old Face" w:eastAsia="Bree Serif" w:hAnsi="Baskerville Old Face" w:cs="Bree Serif"/>
-          <w:color w:val="6AA84F"/>
-          <w:sz w:val="26"/>
-          <w:szCs w:val="26"/>
-          <w:lang w:val="en-GB"/>
-        </w:rPr>
-      </w:pPr>
-    </w:p>
-    <w:p>
-      <w:pPr>
-        <w:ind w:firstLine="720"/>
-        <w:rPr>
-          <w:rFonts w:ascii="Baskerville Old Face" w:eastAsia="Bree Serif" w:hAnsi="Baskerville Old Face" w:cs="Bree Serif"/>
-          <w:color w:val="6AA84F"/>
-          <w:sz w:val="26"/>
-          <w:szCs w:val="26"/>
-          <w:lang w:val="en-GB"/>
-        </w:rPr>
-      </w:pPr>
-    </w:p>
-    <w:p>
-      <w:pPr>
-        <w:ind w:firstLine="720"/>
-        <w:rPr>
-          <w:rFonts w:ascii="Baskerville Old Face" w:eastAsia="Bree Serif" w:hAnsi="Baskerville Old Face" w:cs="Bree Serif"/>
-          <w:color w:val="6AA84F"/>
-          <w:sz w:val="26"/>
-          <w:szCs w:val="26"/>
-          <w:lang w:val="en-GB"/>
-        </w:rPr>
-      </w:pPr>
-    </w:p>
-    <w:p>
-      <w:pPr>
-        <w:rPr>
-          <w:rFonts w:ascii="Baskerville Old Face" w:eastAsia="Bree Serif" w:hAnsi="Baskerville Old Face" w:cs="Bree Serif"/>
-          <w:color w:val="6AA84F"/>
-          <w:sz w:val="26"/>
-          <w:szCs w:val="26"/>
-          <w:lang w:val="en-GB"/>
-        </w:rPr>
-      </w:pPr>
-    </w:p>
-    <w:p>
-      <w:pPr>
-        <w:rPr>
-          <w:rFonts w:ascii="Baskerville Old Face" w:eastAsia="Bree Serif" w:hAnsi="Baskerville Old Face" w:cs="Bree Serif"/>
-          <w:b/>
-          <w:color w:val="6AA84F"/>
-          <w:sz w:val="26"/>
-          <w:szCs w:val="26"/>
-        </w:rPr>
-      </w:pPr>
-      <w:proofErr w:type="gramStart"/>
-      <w:r>
-        <w:rPr>
-          <w:rFonts w:ascii="Baskerville Old Face" w:eastAsia="Bree Serif" w:hAnsi="Baskerville Old Face" w:cs="Bree Serif"/>
-          <w:b/>
-          <w:color w:val="6AA84F"/>
-          <w:sz w:val="26"/>
-          <w:szCs w:val="26"/>
-        </w:rPr>
-        <w:lastRenderedPageBreak/>
-        <w:t>b .</w:t>
-      </w:r>
-      <w:proofErr w:type="gramEnd"/>
-      <w:r>
-        <w:rPr>
-          <w:rFonts w:ascii="Baskerville Old Face" w:eastAsia="Bree Serif" w:hAnsi="Baskerville Old Face" w:cs="Bree Serif"/>
-          <w:b/>
-          <w:color w:val="6AA84F"/>
-          <w:sz w:val="26"/>
-          <w:szCs w:val="26"/>
-        </w:rPr>
-        <w:t xml:space="preserve"> </w:t>
-      </w:r>
-      <w:proofErr w:type="spellStart"/>
-      <w:r>
-        <w:rPr>
-          <w:rFonts w:ascii="Baskerville Old Face" w:eastAsia="Bree Serif" w:hAnsi="Baskerville Old Face" w:cs="Bree Serif"/>
-          <w:b/>
-          <w:color w:val="6AA84F"/>
-          <w:sz w:val="26"/>
-          <w:szCs w:val="26"/>
-        </w:rPr>
-        <w:t>Functional</w:t>
-      </w:r>
-      <w:proofErr w:type="spellEnd"/>
-      <w:r>
-        <w:rPr>
-          <w:rFonts w:ascii="Baskerville Old Face" w:eastAsia="Bree Serif" w:hAnsi="Baskerville Old Face" w:cs="Bree Serif"/>
-          <w:b/>
-          <w:color w:val="6AA84F"/>
-          <w:sz w:val="26"/>
-          <w:szCs w:val="26"/>
-        </w:rPr>
-        <w:t xml:space="preserve"> </w:t>
-      </w:r>
-      <w:proofErr w:type="spellStart"/>
-      <w:r>
-        <w:rPr>
-          <w:rFonts w:ascii="Baskerville Old Face" w:eastAsia="Bree Serif" w:hAnsi="Baskerville Old Face" w:cs="Bree Serif"/>
-          <w:b/>
-          <w:color w:val="6AA84F"/>
-          <w:sz w:val="26"/>
-          <w:szCs w:val="26"/>
-        </w:rPr>
-        <w:t>Requirements</w:t>
-      </w:r>
-      <w:proofErr w:type="spellEnd"/>
-    </w:p>
-    <w:p>
-      <w:pPr>
-        <w:rPr>
-          <w:rFonts w:ascii="Baskerville Old Face" w:eastAsia="Bree Serif" w:hAnsi="Baskerville Old Face" w:cs="Bree Serif"/>
-          <w:color w:val="6AA84F"/>
-          <w:sz w:val="26"/>
-          <w:szCs w:val="26"/>
-        </w:rPr>
-      </w:pPr>
-    </w:p>
-    <w:p>
-      <w:pPr>
-        <w:keepNext/>
-        <w:jc w:val="center"/>
-      </w:pPr>
-      <w:r>
-        <w:rPr>
-          <w:rFonts w:ascii="Baskerville Old Face" w:eastAsia="Bree Serif" w:hAnsi="Baskerville Old Face" w:cs="Bree Serif"/>
           <w:noProof/>
+          <w:color w:val="6AA84F"/>
           <w:sz w:val="26"/>
           <w:szCs w:val="26"/>
         </w:rPr>
         <w:drawing>
-          <wp:inline distT="114300" distB="114300" distL="114300" distR="114300" wp14:anchorId="47F51597" wp14:editId="204A248A">
-            <wp:extent cx="5733415" cy="4723877"/>
-            <wp:effectExtent l="0" t="0" r="635" b="635"/>
-            <wp:docPr id="2" name="image7.png"/>
-            <wp:cNvGraphicFramePr/>
+          <wp:inline distT="0" distB="0" distL="0" distR="0">
+            <wp:extent cx="6621550" cy="5459257"/>
+            <wp:effectExtent l="0" t="0" r="0" b="0"/>
+            <wp:docPr id="14" name="Immagine 14"/>
+            <wp:cNvGraphicFramePr>
+              <a:graphicFrameLocks xmlns:a="http://schemas.openxmlformats.org/drawingml/2006/main" noChangeAspect="1"/>
+            </wp:cNvGraphicFramePr>
             <a:graphic xmlns:a="http://schemas.openxmlformats.org/drawingml/2006/main">
               <a:graphicData uri="http://schemas.openxmlformats.org/drawingml/2006/picture">
                 <pic:pic xmlns:pic="http://schemas.openxmlformats.org/drawingml/2006/picture">
                   <pic:nvPicPr>
-                    <pic:cNvPr id="0" name="image7.png"/>
-                    <pic:cNvPicPr preferRelativeResize="0"/>
+                    <pic:cNvPr id="0" name="Picture 1"/>
+                    <pic:cNvPicPr>
+                      <a:picLocks noChangeAspect="1" noChangeArrowheads="1"/>
+                    </pic:cNvPicPr>
                   </pic:nvPicPr>
                   <pic:blipFill>
-                    <a:blip r:embed="rId20"/>
+                    <a:blip r:embed="rId20">
+                      <a:extLst>
+                        <a:ext uri="{28A0092B-C50C-407E-A947-70E740481C1C}">
+                          <a14:useLocalDpi xmlns:a14="http://schemas.microsoft.com/office/drawing/2010/main" val="0"/>
+                        </a:ext>
+                      </a:extLst>
+                    </a:blip>
                     <a:srcRect/>
                     <a:stretch>
                       <a:fillRect/>
                     </a:stretch>
                   </pic:blipFill>
-                  <pic:spPr>
+                  <pic:spPr bwMode="auto">
                     <a:xfrm>
                       <a:off x="0" y="0"/>
-                      <a:ext cx="5733415" cy="4723877"/>
+                      <a:ext cx="6624951" cy="5462061"/>
                     </a:xfrm>
                     <a:prstGeom prst="rect">
                       <a:avLst/>
                     </a:prstGeom>
-                    <a:ln/>
+                    <a:noFill/>
+                    <a:ln>
+                      <a:noFill/>
+                    </a:ln>
                   </pic:spPr>
                 </pic:pic>
               </a:graphicData>
@@ -17265,6 +16682,26 @@
     </w:p>
     <w:p>
       <w:pPr>
+        <w:rPr>
+          <w:rFonts w:ascii="Baskerville Old Face" w:eastAsia="Bree Serif" w:hAnsi="Baskerville Old Face" w:cs="Bree Serif"/>
+          <w:color w:val="6AA84F"/>
+          <w:sz w:val="26"/>
+          <w:szCs w:val="26"/>
+          <w:lang w:val="en-GB"/>
+        </w:rPr>
+      </w:pPr>
+    </w:p>
+    <w:p>
+      <w:pPr>
+        <w:keepNext/>
+        <w:jc w:val="center"/>
+        <w:rPr>
+          <w:lang w:val="en-GB"/>
+        </w:rPr>
+      </w:pPr>
+    </w:p>
+    <w:p>
+      <w:pPr>
         <w:pStyle w:val="Didascalia"/>
         <w:jc w:val="center"/>
         <w:rPr>
@@ -17299,50 +16736,6 @@
         <w:rPr>
           <w:rFonts w:ascii="Baskerville Old Face" w:eastAsia="Bree Serif" w:hAnsi="Baskerville Old Face" w:cs="Bree Serif"/>
           <w:color w:val="FF0000"/>
-          <w:sz w:val="26"/>
-          <w:szCs w:val="26"/>
-          <w:lang w:val="en-GB"/>
-        </w:rPr>
-      </w:pPr>
-    </w:p>
-    <w:p>
-      <w:pPr>
-        <w:rPr>
-          <w:rFonts w:ascii="Baskerville Old Face" w:eastAsia="Bree Serif" w:hAnsi="Baskerville Old Face" w:cs="Bree Serif"/>
-          <w:color w:val="6AA84F"/>
-          <w:sz w:val="26"/>
-          <w:szCs w:val="26"/>
-          <w:lang w:val="en-GB"/>
-        </w:rPr>
-      </w:pPr>
-    </w:p>
-    <w:p>
-      <w:pPr>
-        <w:rPr>
-          <w:rFonts w:ascii="Baskerville Old Face" w:eastAsia="Bree Serif" w:hAnsi="Baskerville Old Face" w:cs="Bree Serif"/>
-          <w:color w:val="6AA84F"/>
-          <w:sz w:val="26"/>
-          <w:szCs w:val="26"/>
-          <w:lang w:val="en-GB"/>
-        </w:rPr>
-      </w:pPr>
-    </w:p>
-    <w:p>
-      <w:pPr>
-        <w:rPr>
-          <w:rFonts w:ascii="Baskerville Old Face" w:eastAsia="Bree Serif" w:hAnsi="Baskerville Old Face" w:cs="Bree Serif"/>
-          <w:color w:val="6AA84F"/>
-          <w:sz w:val="26"/>
-          <w:szCs w:val="26"/>
-          <w:lang w:val="en-GB"/>
-        </w:rPr>
-      </w:pPr>
-    </w:p>
-    <w:p>
-      <w:pPr>
-        <w:rPr>
-          <w:rFonts w:ascii="Baskerville Old Face" w:eastAsia="Bree Serif" w:hAnsi="Baskerville Old Face" w:cs="Bree Serif"/>
-          <w:color w:val="6AA84F"/>
           <w:sz w:val="26"/>
           <w:szCs w:val="26"/>
           <w:lang w:val="en-GB"/>
@@ -18030,27 +17423,7 @@
                 <w:szCs w:val="26"/>
                 <w:lang w:val="en-GB"/>
               </w:rPr>
-              <w:t xml:space="preserve">The generic user clicks on the link </w:t>
-            </w:r>
-            <w:proofErr w:type="gramStart"/>
-            <w:r>
-              <w:rPr>
-                <w:rFonts w:ascii="Baskerville Old Face" w:eastAsia="Bree Serif" w:hAnsi="Baskerville Old Face" w:cs="Bree Serif"/>
-                <w:sz w:val="26"/>
-                <w:szCs w:val="26"/>
-                <w:lang w:val="en-GB"/>
-              </w:rPr>
-              <w:t>in order to</w:t>
-            </w:r>
-            <w:proofErr w:type="gramEnd"/>
-            <w:r>
-              <w:rPr>
-                <w:rFonts w:ascii="Baskerville Old Face" w:eastAsia="Bree Serif" w:hAnsi="Baskerville Old Face" w:cs="Bree Serif"/>
-                <w:sz w:val="26"/>
-                <w:szCs w:val="26"/>
-                <w:lang w:val="en-GB"/>
-              </w:rPr>
-              <w:t xml:space="preserve"> definitely confirm the registration   </w:t>
+              <w:t xml:space="preserve">The generic user clicks on the link in order to definitely confirm the registration   </w:t>
             </w:r>
           </w:p>
         </w:tc>
@@ -18141,27 +17514,7 @@
                 <w:szCs w:val="26"/>
                 <w:lang w:val="en-GB"/>
               </w:rPr>
-              <w:t xml:space="preserve">The generic user now can Log In the app whenever it wants </w:t>
-            </w:r>
-            <w:proofErr w:type="gramStart"/>
-            <w:r>
-              <w:rPr>
-                <w:rFonts w:ascii="Baskerville Old Face" w:eastAsia="Bree Serif" w:hAnsi="Baskerville Old Face" w:cs="Bree Serif"/>
-                <w:sz w:val="26"/>
-                <w:szCs w:val="26"/>
-                <w:lang w:val="en-GB"/>
-              </w:rPr>
-              <w:t>in order to</w:t>
-            </w:r>
-            <w:proofErr w:type="gramEnd"/>
-            <w:r>
-              <w:rPr>
-                <w:rFonts w:ascii="Baskerville Old Face" w:eastAsia="Bree Serif" w:hAnsi="Baskerville Old Face" w:cs="Bree Serif"/>
-                <w:sz w:val="26"/>
-                <w:szCs w:val="26"/>
-                <w:lang w:val="en-GB"/>
-              </w:rPr>
-              <w:t xml:space="preserve"> reach the authenticated status. </w:t>
+              <w:t xml:space="preserve">The generic user now can Log In the app whenever it wants in order to reach the authenticated status. </w:t>
             </w:r>
           </w:p>
         </w:tc>
@@ -18439,27 +17792,7 @@
                 <w:szCs w:val="26"/>
                 <w:lang w:val="en-GB"/>
               </w:rPr>
-              <w:t xml:space="preserve">All exceptions are highlighted by a specific notification which describes the problem and the generic user </w:t>
-            </w:r>
-            <w:proofErr w:type="gramStart"/>
-            <w:r>
-              <w:rPr>
-                <w:rFonts w:ascii="Baskerville Old Face" w:eastAsia="Bree Serif" w:hAnsi="Baskerville Old Face" w:cs="Bree Serif"/>
-                <w:sz w:val="26"/>
-                <w:szCs w:val="26"/>
-                <w:lang w:val="en-GB"/>
-              </w:rPr>
-              <w:t>has to</w:t>
-            </w:r>
-            <w:proofErr w:type="gramEnd"/>
-            <w:r>
-              <w:rPr>
-                <w:rFonts w:ascii="Baskerville Old Face" w:eastAsia="Bree Serif" w:hAnsi="Baskerville Old Face" w:cs="Bree Serif"/>
-                <w:sz w:val="26"/>
-                <w:szCs w:val="26"/>
-                <w:lang w:val="en-GB"/>
-              </w:rPr>
-              <w:t xml:space="preserve"> retry the process from the point 2. </w:t>
+              <w:t xml:space="preserve">All exceptions are highlighted by a specific notification which describes the problem and the generic user has to retry the process from the point 2. </w:t>
             </w:r>
           </w:p>
         </w:tc>
@@ -18766,25 +18099,7 @@
                 <w:sz w:val="26"/>
                 <w:szCs w:val="26"/>
               </w:rPr>
-              <w:t>[G1</w:t>
-            </w:r>
-            <w:proofErr w:type="gramStart"/>
-            <w:r>
-              <w:rPr>
-                <w:rFonts w:ascii="Baskerville Old Face" w:eastAsia="Bree Serif" w:hAnsi="Baskerville Old Face" w:cs="Bree Serif"/>
-                <w:sz w:val="26"/>
-                <w:szCs w:val="26"/>
-              </w:rPr>
-              <w:t>],[</w:t>
-            </w:r>
-            <w:proofErr w:type="gramEnd"/>
-            <w:r>
-              <w:rPr>
-                <w:rFonts w:ascii="Baskerville Old Face" w:eastAsia="Bree Serif" w:hAnsi="Baskerville Old Face" w:cs="Bree Serif"/>
-                <w:sz w:val="26"/>
-                <w:szCs w:val="26"/>
-              </w:rPr>
-              <w:t>G2],[G3],[G4], [G5], [G6]</w:t>
+              <w:t>[G1],[G2],[G3],[G4], [G5], [G6]</w:t>
             </w:r>
           </w:p>
         </w:tc>
@@ -19157,27 +18472,7 @@
                 <w:szCs w:val="26"/>
                 <w:lang w:val="en-GB"/>
               </w:rPr>
-              <w:t xml:space="preserve">The generic user is now </w:t>
-            </w:r>
-            <w:proofErr w:type="gramStart"/>
-            <w:r>
-              <w:rPr>
-                <w:rFonts w:ascii="Baskerville Old Face" w:eastAsia="Bree Serif" w:hAnsi="Baskerville Old Face" w:cs="Bree Serif"/>
-                <w:sz w:val="26"/>
-                <w:szCs w:val="26"/>
-                <w:lang w:val="en-GB"/>
-              </w:rPr>
-              <w:t>authenticated</w:t>
-            </w:r>
-            <w:proofErr w:type="gramEnd"/>
-            <w:r>
-              <w:rPr>
-                <w:rFonts w:ascii="Baskerville Old Face" w:eastAsia="Bree Serif" w:hAnsi="Baskerville Old Face" w:cs="Bree Serif"/>
-                <w:sz w:val="26"/>
-                <w:szCs w:val="26"/>
-                <w:lang w:val="en-GB"/>
-              </w:rPr>
-              <w:t xml:space="preserve"> and it can customize its personal account and/or inserting its appointment in the Calendar directly from the main page now displayed. </w:t>
+              <w:t xml:space="preserve">The generic user is now authenticated and it can customize its personal account and/or inserting its appointment in the Calendar directly from the main page now displayed. </w:t>
             </w:r>
           </w:p>
         </w:tc>
@@ -19370,27 +18665,7 @@
                 <w:szCs w:val="26"/>
                 <w:lang w:val="en-GB"/>
               </w:rPr>
-              <w:t xml:space="preserve">All exceptions are highlighted by a specific notification which describes briefly the problem and the generic user </w:t>
-            </w:r>
-            <w:proofErr w:type="gramStart"/>
-            <w:r>
-              <w:rPr>
-                <w:rFonts w:ascii="Baskerville Old Face" w:eastAsia="Bree Serif" w:hAnsi="Baskerville Old Face" w:cs="Bree Serif"/>
-                <w:sz w:val="26"/>
-                <w:szCs w:val="26"/>
-                <w:lang w:val="en-GB"/>
-              </w:rPr>
-              <w:t>has to</w:t>
-            </w:r>
-            <w:proofErr w:type="gramEnd"/>
-            <w:r>
-              <w:rPr>
-                <w:rFonts w:ascii="Baskerville Old Face" w:eastAsia="Bree Serif" w:hAnsi="Baskerville Old Face" w:cs="Bree Serif"/>
-                <w:sz w:val="26"/>
-                <w:szCs w:val="26"/>
-                <w:lang w:val="en-GB"/>
-              </w:rPr>
-              <w:t xml:space="preserve"> retry the process from the point 2. </w:t>
+              <w:t xml:space="preserve">All exceptions are highlighted by a specific notification which describes briefly the problem and the generic user has to retry the process from the point 2. </w:t>
             </w:r>
           </w:p>
         </w:tc>
@@ -19654,7 +18929,43 @@
                 <w:szCs w:val="24"/>
                 <w:lang w:val="en-GB"/>
               </w:rPr>
-              <w:t>User, Open Weather Map, Google Maps, Public Transportation Service</w:t>
+              <w:t xml:space="preserve">User, Weather </w:t>
+            </w:r>
+            <w:r>
+              <w:rPr>
+                <w:rFonts w:ascii="Baskerville Old Face" w:eastAsia="Bree Serif" w:hAnsi="Baskerville Old Face" w:cs="Bree Serif"/>
+                <w:sz w:val="28"/>
+                <w:szCs w:val="24"/>
+                <w:lang w:val="en-GB"/>
+              </w:rPr>
+              <w:t>Service</w:t>
+            </w:r>
+            <w:r>
+              <w:rPr>
+                <w:rFonts w:ascii="Baskerville Old Face" w:eastAsia="Bree Serif" w:hAnsi="Baskerville Old Face" w:cs="Bree Serif"/>
+                <w:sz w:val="28"/>
+                <w:szCs w:val="24"/>
+                <w:lang w:val="en-GB"/>
+              </w:rPr>
+              <w:t>, Maps</w:t>
+            </w:r>
+            <w:r>
+              <w:rPr>
+                <w:rFonts w:ascii="Baskerville Old Face" w:eastAsia="Bree Serif" w:hAnsi="Baskerville Old Face" w:cs="Bree Serif"/>
+                <w:sz w:val="28"/>
+                <w:szCs w:val="24"/>
+                <w:lang w:val="en-GB"/>
+              </w:rPr>
+              <w:t xml:space="preserve"> Service</w:t>
+            </w:r>
+            <w:r>
+              <w:rPr>
+                <w:rFonts w:ascii="Baskerville Old Face" w:eastAsia="Bree Serif" w:hAnsi="Baskerville Old Face" w:cs="Bree Serif"/>
+                <w:sz w:val="28"/>
+                <w:szCs w:val="24"/>
+                <w:lang w:val="en-GB"/>
+              </w:rPr>
+              <w:t>, Public Transportation Service</w:t>
             </w:r>
           </w:p>
         </w:tc>
@@ -19894,27 +19205,7 @@
                 <w:szCs w:val="24"/>
                 <w:lang w:val="en-GB"/>
               </w:rPr>
-              <w:t xml:space="preserve">The system queries the database </w:t>
-            </w:r>
-            <w:proofErr w:type="gramStart"/>
-            <w:r>
-              <w:rPr>
-                <w:rFonts w:ascii="Baskerville Old Face" w:eastAsia="Bree Serif" w:hAnsi="Baskerville Old Face" w:cs="Bree Serif"/>
-                <w:sz w:val="28"/>
-                <w:szCs w:val="24"/>
-                <w:lang w:val="en-GB"/>
-              </w:rPr>
-              <w:t>in order to</w:t>
-            </w:r>
-            <w:proofErr w:type="gramEnd"/>
-            <w:r>
-              <w:rPr>
-                <w:rFonts w:ascii="Baskerville Old Face" w:eastAsia="Bree Serif" w:hAnsi="Baskerville Old Face" w:cs="Bree Serif"/>
-                <w:sz w:val="28"/>
-                <w:szCs w:val="24"/>
-                <w:lang w:val="en-GB"/>
-              </w:rPr>
-              <w:t xml:space="preserve"> retrieve all the uploaded appointment with the same date of the one set by the user;</w:t>
+              <w:t>The system queries the database in order to retrieve all the uploaded appointment with the same date of the one set by the user;</w:t>
             </w:r>
           </w:p>
           <w:p>
@@ -19962,27 +19253,7 @@
                 <w:szCs w:val="24"/>
                 <w:lang w:val="en-GB"/>
               </w:rPr>
-              <w:t xml:space="preserve">The system queries its database </w:t>
-            </w:r>
-            <w:proofErr w:type="gramStart"/>
-            <w:r>
-              <w:rPr>
-                <w:rFonts w:ascii="Baskerville Old Face" w:eastAsia="Bree Serif" w:hAnsi="Baskerville Old Face" w:cs="Bree Serif"/>
-                <w:sz w:val="28"/>
-                <w:szCs w:val="24"/>
-                <w:lang w:val="en-GB"/>
-              </w:rPr>
-              <w:t>in order to</w:t>
-            </w:r>
-            <w:proofErr w:type="gramEnd"/>
-            <w:r>
-              <w:rPr>
-                <w:rFonts w:ascii="Baskerville Old Face" w:eastAsia="Bree Serif" w:hAnsi="Baskerville Old Face" w:cs="Bree Serif"/>
-                <w:sz w:val="28"/>
-                <w:szCs w:val="24"/>
-                <w:lang w:val="en-GB"/>
-              </w:rPr>
-              <w:t xml:space="preserve"> retrieve all the information about user’s preferences and its account customization;</w:t>
+              <w:t>The system queries its database in order to retrieve all the information about user’s preferences and its account customization;</w:t>
             </w:r>
           </w:p>
           <w:p>
@@ -20006,7 +19277,43 @@
                 <w:szCs w:val="24"/>
                 <w:lang w:val="en-GB"/>
               </w:rPr>
-              <w:t>The system retrieves from Open Weather Map the weather forecast of the appointment’s day;</w:t>
+              <w:t xml:space="preserve">The system retrieves from </w:t>
+            </w:r>
+            <w:r>
+              <w:rPr>
+                <w:rFonts w:ascii="Baskerville Old Face" w:eastAsia="Bree Serif" w:hAnsi="Baskerville Old Face" w:cs="Bree Serif"/>
+                <w:sz w:val="28"/>
+                <w:szCs w:val="24"/>
+                <w:lang w:val="en-GB"/>
+              </w:rPr>
+              <w:t>the</w:t>
+            </w:r>
+            <w:r>
+              <w:rPr>
+                <w:rFonts w:ascii="Baskerville Old Face" w:eastAsia="Bree Serif" w:hAnsi="Baskerville Old Face" w:cs="Bree Serif"/>
+                <w:sz w:val="28"/>
+                <w:szCs w:val="24"/>
+                <w:lang w:val="en-GB"/>
+              </w:rPr>
+              <w:t xml:space="preserve"> Weather </w:t>
+            </w:r>
+            <w:r>
+              <w:rPr>
+                <w:rFonts w:ascii="Baskerville Old Face" w:eastAsia="Bree Serif" w:hAnsi="Baskerville Old Face" w:cs="Bree Serif"/>
+                <w:sz w:val="28"/>
+                <w:szCs w:val="24"/>
+                <w:lang w:val="en-GB"/>
+              </w:rPr>
+              <w:t>service</w:t>
+            </w:r>
+            <w:r>
+              <w:rPr>
+                <w:rFonts w:ascii="Baskerville Old Face" w:eastAsia="Bree Serif" w:hAnsi="Baskerville Old Face" w:cs="Bree Serif"/>
+                <w:sz w:val="28"/>
+                <w:szCs w:val="24"/>
+                <w:lang w:val="en-GB"/>
+              </w:rPr>
+              <w:t xml:space="preserve"> the weather forecast of the appointment’s day;</w:t>
             </w:r>
           </w:p>
           <w:p>
@@ -20030,7 +19337,25 @@
                 <w:szCs w:val="24"/>
                 <w:lang w:val="en-GB"/>
               </w:rPr>
-              <w:t>The system retrieves the map of the area of the appointment's location from Google Maps;</w:t>
+              <w:t xml:space="preserve">The system retrieves the map of the area of the appointment's location from </w:t>
+            </w:r>
+            <w:r>
+              <w:rPr>
+                <w:rFonts w:ascii="Baskerville Old Face" w:eastAsia="Bree Serif" w:hAnsi="Baskerville Old Face" w:cs="Bree Serif"/>
+                <w:sz w:val="28"/>
+                <w:szCs w:val="24"/>
+                <w:lang w:val="en-GB"/>
+              </w:rPr>
+              <w:t>the Maps service</w:t>
+            </w:r>
+            <w:r>
+              <w:rPr>
+                <w:rFonts w:ascii="Baskerville Old Face" w:eastAsia="Bree Serif" w:hAnsi="Baskerville Old Face" w:cs="Bree Serif"/>
+                <w:sz w:val="28"/>
+                <w:szCs w:val="24"/>
+                <w:lang w:val="en-GB"/>
+              </w:rPr>
+              <w:t>;</w:t>
             </w:r>
           </w:p>
           <w:p>
@@ -20380,27 +19705,7 @@
                 <w:szCs w:val="24"/>
                 <w:lang w:val="en-GB"/>
               </w:rPr>
-              <w:t xml:space="preserve">The exceptions 1,2,3 are handled notifying the user of the inconsistency and taking back the flow of the events to the point 2 </w:t>
-            </w:r>
-            <w:proofErr w:type="gramStart"/>
-            <w:r>
-              <w:rPr>
-                <w:rFonts w:ascii="Baskerville Old Face" w:eastAsia="Nova Mono" w:hAnsi="Baskerville Old Face" w:cs="Nova Mono"/>
-                <w:sz w:val="28"/>
-                <w:szCs w:val="24"/>
-                <w:lang w:val="en-GB"/>
-              </w:rPr>
-              <w:t>in order to</w:t>
-            </w:r>
-            <w:proofErr w:type="gramEnd"/>
-            <w:r>
-              <w:rPr>
-                <w:rFonts w:ascii="Baskerville Old Face" w:eastAsia="Nova Mono" w:hAnsi="Baskerville Old Face" w:cs="Nova Mono"/>
-                <w:sz w:val="28"/>
-                <w:szCs w:val="24"/>
-                <w:lang w:val="en-GB"/>
-              </w:rPr>
-              <w:t xml:space="preserve"> change the appointment.</w:t>
+              <w:t>The exceptions 1,2,3 are handled notifying the user of the inconsistency and taking back the flow of the events to the point 2 in order to change the appointment.</w:t>
             </w:r>
           </w:p>
           <w:p>
@@ -20584,10 +19889,27 @@
                 <w:szCs w:val="26"/>
                 <w:lang w:val="en-GB"/>
               </w:rPr>
-              <w:t xml:space="preserve">User, Open Weather Map, Public Transportation </w:t>
+              <w:t xml:space="preserve">User, Weather </w:t>
+            </w:r>
+            <w:r>
+              <w:rPr>
+                <w:rFonts w:ascii="Baskerville Old Face" w:eastAsia="Bree Serif" w:hAnsi="Baskerville Old Face" w:cs="Bree Serif"/>
+                <w:sz w:val="26"/>
+                <w:szCs w:val="26"/>
+                <w:lang w:val="en-GB"/>
+              </w:rPr>
+              <w:t>Service</w:t>
+            </w:r>
+            <w:r>
+              <w:rPr>
+                <w:rFonts w:ascii="Baskerville Old Face" w:eastAsia="Bree Serif" w:hAnsi="Baskerville Old Face" w:cs="Bree Serif"/>
+                <w:sz w:val="26"/>
+                <w:szCs w:val="26"/>
+                <w:lang w:val="en-GB"/>
+              </w:rPr>
+              <w:t xml:space="preserve">, Public Transportation </w:t>
             </w:r>
             <w:proofErr w:type="spellStart"/>
-            <w:proofErr w:type="gramStart"/>
             <w:r>
               <w:rPr>
                 <w:rFonts w:ascii="Baskerville Old Face" w:eastAsia="Bree Serif" w:hAnsi="Baskerville Old Face" w:cs="Bree Serif"/>
@@ -20598,7 +19920,6 @@
               <w:t>Service,Vehicle</w:t>
             </w:r>
             <w:proofErr w:type="spellEnd"/>
-            <w:proofErr w:type="gramEnd"/>
             <w:r>
               <w:rPr>
                 <w:rFonts w:ascii="Baskerville Old Face" w:eastAsia="Bree Serif" w:hAnsi="Baskerville Old Face" w:cs="Bree Serif"/>
@@ -21424,6 +20745,7 @@
                 <w:rFonts w:ascii="Baskerville Old Face" w:eastAsia="Bree Serif" w:hAnsi="Baskerville Old Face" w:cs="Bree Serif"/>
                 <w:sz w:val="26"/>
                 <w:szCs w:val="26"/>
+                <w:lang w:val="en-GB"/>
               </w:rPr>
             </w:pPr>
             <w:r>
@@ -21431,37 +20753,46 @@
                 <w:rFonts w:ascii="Baskerville Old Face" w:eastAsia="Bree Serif" w:hAnsi="Baskerville Old Face" w:cs="Bree Serif"/>
                 <w:sz w:val="26"/>
                 <w:szCs w:val="26"/>
-              </w:rPr>
-              <w:t xml:space="preserve">User, </w:t>
+                <w:lang w:val="en-GB"/>
+              </w:rPr>
+              <w:t>User, Maps</w:t>
             </w:r>
-            <w:proofErr w:type="spellStart"/>
             <w:r>
               <w:rPr>
                 <w:rFonts w:ascii="Baskerville Old Face" w:eastAsia="Bree Serif" w:hAnsi="Baskerville Old Face" w:cs="Bree Serif"/>
                 <w:sz w:val="26"/>
                 <w:szCs w:val="26"/>
-              </w:rPr>
-              <w:t>GoogleMaps</w:t>
+                <w:lang w:val="en-GB"/>
+              </w:rPr>
+              <w:t xml:space="preserve"> service</w:t>
             </w:r>
-            <w:proofErr w:type="spellEnd"/>
             <w:r>
               <w:rPr>
                 <w:rFonts w:ascii="Baskerville Old Face" w:eastAsia="Bree Serif" w:hAnsi="Baskerville Old Face" w:cs="Bree Serif"/>
                 <w:sz w:val="26"/>
                 <w:szCs w:val="26"/>
-              </w:rPr>
-              <w:t xml:space="preserve">, </w:t>
+                <w:lang w:val="en-GB"/>
+              </w:rPr>
+              <w:t>, Weather</w:t>
             </w:r>
-            <w:proofErr w:type="spellStart"/>
             <w:r>
               <w:rPr>
                 <w:rFonts w:ascii="Baskerville Old Face" w:eastAsia="Bree Serif" w:hAnsi="Baskerville Old Face" w:cs="Bree Serif"/>
                 <w:sz w:val="26"/>
                 <w:szCs w:val="26"/>
-              </w:rPr>
-              <w:t>OpenWeatherMap</w:t>
+                <w:lang w:val="en-GB"/>
+              </w:rPr>
+              <w:t xml:space="preserve"> s</w:t>
             </w:r>
-            <w:proofErr w:type="spellEnd"/>
+            <w:r>
+              <w:rPr>
+                <w:rFonts w:ascii="Baskerville Old Face" w:eastAsia="Bree Serif" w:hAnsi="Baskerville Old Face" w:cs="Bree Serif"/>
+                <w:sz w:val="26"/>
+                <w:szCs w:val="26"/>
+                <w:lang w:val="en-GB"/>
+              </w:rPr>
+              <w:t>ervice</w:t>
+            </w:r>
           </w:p>
         </w:tc>
       </w:tr>
@@ -21855,27 +21186,7 @@
                 <w:szCs w:val="26"/>
                 <w:lang w:val="en-GB"/>
               </w:rPr>
-              <w:t xml:space="preserve">The system displays the indications to the next step to the user both listing instructions and showing them on the map, specifying the track that the user </w:t>
-            </w:r>
-            <w:proofErr w:type="gramStart"/>
-            <w:r>
-              <w:rPr>
-                <w:rFonts w:ascii="Baskerville Old Face" w:eastAsia="Bree Serif" w:hAnsi="Baskerville Old Face" w:cs="Bree Serif"/>
-                <w:sz w:val="26"/>
-                <w:szCs w:val="26"/>
-                <w:lang w:val="en-GB"/>
-              </w:rPr>
-              <w:t>has to</w:t>
-            </w:r>
-            <w:proofErr w:type="gramEnd"/>
-            <w:r>
-              <w:rPr>
-                <w:rFonts w:ascii="Baskerville Old Face" w:eastAsia="Bree Serif" w:hAnsi="Baskerville Old Face" w:cs="Bree Serif"/>
-                <w:sz w:val="26"/>
-                <w:szCs w:val="26"/>
-                <w:lang w:val="en-GB"/>
-              </w:rPr>
-              <w:t xml:space="preserve"> follow or the information of a particular public transportation’s ride (e.g. the number and the direction of a bus or the platform of a train);</w:t>
+              <w:t>The system displays the indications to the next step to the user both listing instructions and showing them on the map, specifying the track that the user has to follow or the information of a particular public transportation’s ride (e.g. the number and the direction of a bus or the platform of a train);</w:t>
             </w:r>
           </w:p>
           <w:p>
@@ -21923,19 +21234,8 @@
                 <w:szCs w:val="26"/>
                 <w:lang w:val="en-GB"/>
               </w:rPr>
-              <w:t xml:space="preserve">If the user decides which he prefers, the navigation continues from point </w:t>
+              <w:t>If the user decides which he prefers, the navigation continues from point 7 .</w:t>
             </w:r>
-            <w:proofErr w:type="gramStart"/>
-            <w:r>
-              <w:rPr>
-                <w:rFonts w:ascii="Baskerville Old Face" w:eastAsia="Bree Serif" w:hAnsi="Baskerville Old Face" w:cs="Bree Serif"/>
-                <w:sz w:val="26"/>
-                <w:szCs w:val="26"/>
-                <w:lang w:val="en-GB"/>
-              </w:rPr>
-              <w:t>7 .</w:t>
-            </w:r>
-            <w:proofErr w:type="gramEnd"/>
           </w:p>
           <w:p>
             <w:pPr>
@@ -21959,27 +21259,7 @@
                 <w:lang w:val="en-GB"/>
               </w:rPr>
               <w:lastRenderedPageBreak/>
-              <w:t xml:space="preserve">The navigation ends when the destination is </w:t>
-            </w:r>
-            <w:proofErr w:type="gramStart"/>
-            <w:r>
-              <w:rPr>
-                <w:rFonts w:ascii="Baskerville Old Face" w:eastAsia="Bree Serif" w:hAnsi="Baskerville Old Face" w:cs="Bree Serif"/>
-                <w:sz w:val="26"/>
-                <w:szCs w:val="26"/>
-                <w:lang w:val="en-GB"/>
-              </w:rPr>
-              <w:t>reached</w:t>
-            </w:r>
-            <w:proofErr w:type="gramEnd"/>
-            <w:r>
-              <w:rPr>
-                <w:rFonts w:ascii="Baskerville Old Face" w:eastAsia="Bree Serif" w:hAnsi="Baskerville Old Face" w:cs="Bree Serif"/>
-                <w:sz w:val="26"/>
-                <w:szCs w:val="26"/>
-                <w:lang w:val="en-GB"/>
-              </w:rPr>
-              <w:t xml:space="preserve"> and it is notified to the user.</w:t>
+              <w:t>The navigation ends when the destination is reached and it is notified to the user.</w:t>
             </w:r>
           </w:p>
         </w:tc>
@@ -22042,27 +21322,7 @@
                 <w:szCs w:val="26"/>
                 <w:lang w:val="en-GB"/>
               </w:rPr>
-              <w:t xml:space="preserve">The user has arrived </w:t>
-            </w:r>
-            <w:proofErr w:type="gramStart"/>
-            <w:r>
-              <w:rPr>
-                <w:rFonts w:ascii="Baskerville Old Face" w:eastAsia="Bree Serif" w:hAnsi="Baskerville Old Face" w:cs="Bree Serif"/>
-                <w:sz w:val="26"/>
-                <w:szCs w:val="26"/>
-                <w:lang w:val="en-GB"/>
-              </w:rPr>
-              <w:t>to</w:t>
-            </w:r>
-            <w:proofErr w:type="gramEnd"/>
-            <w:r>
-              <w:rPr>
-                <w:rFonts w:ascii="Baskerville Old Face" w:eastAsia="Bree Serif" w:hAnsi="Baskerville Old Face" w:cs="Bree Serif"/>
-                <w:sz w:val="26"/>
-                <w:szCs w:val="26"/>
-                <w:lang w:val="en-GB"/>
-              </w:rPr>
-              <w:t xml:space="preserve"> the location of the appointment. The appointment reached is saved in the database.</w:t>
+              <w:t>The user has arrived to the location of the appointment. The appointment reached is saved in the database.</w:t>
             </w:r>
           </w:p>
         </w:tc>
@@ -22157,27 +21417,7 @@
                 <w:szCs w:val="26"/>
                 <w:lang w:val="en-GB"/>
               </w:rPr>
-              <w:t xml:space="preserve">The </w:t>
-            </w:r>
-            <w:proofErr w:type="gramStart"/>
-            <w:r>
-              <w:rPr>
-                <w:rFonts w:ascii="Baskerville Old Face" w:eastAsia="Nova Mono" w:hAnsi="Baskerville Old Face" w:cs="Nova Mono"/>
-                <w:sz w:val="26"/>
-                <w:szCs w:val="26"/>
-                <w:lang w:val="en-GB"/>
-              </w:rPr>
-              <w:t>system  warns</w:t>
-            </w:r>
-            <w:proofErr w:type="gramEnd"/>
-            <w:r>
-              <w:rPr>
-                <w:rFonts w:ascii="Baskerville Old Face" w:eastAsia="Nova Mono" w:hAnsi="Baskerville Old Face" w:cs="Nova Mono"/>
-                <w:sz w:val="26"/>
-                <w:szCs w:val="26"/>
-                <w:lang w:val="en-GB"/>
-              </w:rPr>
-              <w:t xml:space="preserve"> the user that it is unable to retrieve its position and the navigation will resume as soon as it is available.</w:t>
+              <w:t>The system  warns the user that it is unable to retrieve its position and the navigation will resume as soon as it is available.</w:t>
             </w:r>
           </w:p>
           <w:p>
@@ -22746,27 +21986,7 @@
                 <w:szCs w:val="26"/>
                 <w:lang w:val="en-GB"/>
               </w:rPr>
-              <w:t xml:space="preserve">The user starts a </w:t>
-            </w:r>
-            <w:proofErr w:type="gramStart"/>
-            <w:r>
-              <w:rPr>
-                <w:rFonts w:ascii="Baskerville Old Face" w:eastAsia="Bree Serif" w:hAnsi="Baskerville Old Face" w:cs="Bree Serif"/>
-                <w:sz w:val="26"/>
-                <w:szCs w:val="26"/>
-                <w:lang w:val="en-GB"/>
-              </w:rPr>
-              <w:t>trip</w:t>
-            </w:r>
-            <w:proofErr w:type="gramEnd"/>
-            <w:r>
-              <w:rPr>
-                <w:rFonts w:ascii="Baskerville Old Face" w:eastAsia="Bree Serif" w:hAnsi="Baskerville Old Face" w:cs="Bree Serif"/>
-                <w:sz w:val="26"/>
-                <w:szCs w:val="26"/>
-                <w:lang w:val="en-GB"/>
-              </w:rPr>
-              <w:t xml:space="preserve"> or, during a trip, a </w:t>
+              <w:t xml:space="preserve">The user starts a trip or, during a trip, a </w:t>
             </w:r>
             <w:proofErr w:type="spellStart"/>
             <w:r>
@@ -23017,27 +22237,7 @@
                 <w:szCs w:val="26"/>
                 <w:lang w:val="en-GB"/>
               </w:rPr>
-              <w:t xml:space="preserve">The system redirects the user to the selected vehicle-sharing service’s application </w:t>
-            </w:r>
-            <w:proofErr w:type="gramStart"/>
-            <w:r>
-              <w:rPr>
-                <w:rFonts w:ascii="Baskerville Old Face" w:eastAsia="Bree Serif" w:hAnsi="Baskerville Old Face" w:cs="Bree Serif"/>
-                <w:sz w:val="26"/>
-                <w:szCs w:val="26"/>
-                <w:lang w:val="en-GB"/>
-              </w:rPr>
-              <w:t>in order to</w:t>
-            </w:r>
-            <w:proofErr w:type="gramEnd"/>
-            <w:r>
-              <w:rPr>
-                <w:rFonts w:ascii="Baskerville Old Face" w:eastAsia="Bree Serif" w:hAnsi="Baskerville Old Face" w:cs="Bree Serif"/>
-                <w:sz w:val="26"/>
-                <w:szCs w:val="26"/>
-                <w:lang w:val="en-GB"/>
-              </w:rPr>
-              <w:t xml:space="preserve"> </w:t>
+              <w:t xml:space="preserve">The system redirects the user to the selected vehicle-sharing service’s application in order to </w:t>
             </w:r>
             <w:proofErr w:type="spellStart"/>
             <w:r>
@@ -23191,27 +22391,7 @@
                 <w:szCs w:val="26"/>
                 <w:lang w:val="en-GB"/>
               </w:rPr>
-              <w:t xml:space="preserve">The user has arrived </w:t>
-            </w:r>
-            <w:proofErr w:type="gramStart"/>
-            <w:r>
-              <w:rPr>
-                <w:rFonts w:ascii="Baskerville Old Face" w:eastAsia="Bree Serif" w:hAnsi="Baskerville Old Face" w:cs="Bree Serif"/>
-                <w:sz w:val="26"/>
-                <w:szCs w:val="26"/>
-                <w:lang w:val="en-GB"/>
-              </w:rPr>
-              <w:t>to</w:t>
-            </w:r>
-            <w:proofErr w:type="gramEnd"/>
-            <w:r>
-              <w:rPr>
-                <w:rFonts w:ascii="Baskerville Old Face" w:eastAsia="Bree Serif" w:hAnsi="Baskerville Old Face" w:cs="Bree Serif"/>
-                <w:sz w:val="26"/>
-                <w:szCs w:val="26"/>
-                <w:lang w:val="en-GB"/>
-              </w:rPr>
-              <w:t xml:space="preserve"> the location of the appointment.</w:t>
+              <w:t>The user has arrived to the location of the appointment.</w:t>
             </w:r>
           </w:p>
         </w:tc>
@@ -23429,47 +22609,7 @@
                 <w:szCs w:val="26"/>
                 <w:lang w:val="en-GB"/>
               </w:rPr>
-              <w:t xml:space="preserve">s page </w:t>
-            </w:r>
-            <w:proofErr w:type="gramStart"/>
-            <w:r>
-              <w:rPr>
-                <w:rFonts w:ascii="Baskerville Old Face" w:eastAsia="Nova Mono" w:hAnsi="Baskerville Old Face" w:cs="Nova Mono"/>
-                <w:sz w:val="26"/>
-                <w:szCs w:val="26"/>
-                <w:lang w:val="en-GB"/>
-              </w:rPr>
-              <w:t>in order to</w:t>
-            </w:r>
-            <w:proofErr w:type="gramEnd"/>
-            <w:r>
-              <w:rPr>
-                <w:rFonts w:ascii="Baskerville Old Face" w:eastAsia="Nova Mono" w:hAnsi="Baskerville Old Face" w:cs="Nova Mono"/>
-                <w:sz w:val="26"/>
-                <w:szCs w:val="26"/>
-                <w:lang w:val="en-GB"/>
-              </w:rPr>
-              <w:t xml:space="preserve"> install it. If some problems occur during the installation process </w:t>
-            </w:r>
-            <w:proofErr w:type="gramStart"/>
-            <w:r>
-              <w:rPr>
-                <w:rFonts w:ascii="Baskerville Old Face" w:eastAsia="Nova Mono" w:hAnsi="Baskerville Old Face" w:cs="Nova Mono"/>
-                <w:sz w:val="26"/>
-                <w:szCs w:val="26"/>
-                <w:lang w:val="en-GB"/>
-              </w:rPr>
-              <w:t>and  it</w:t>
-            </w:r>
-            <w:proofErr w:type="gramEnd"/>
-            <w:r>
-              <w:rPr>
-                <w:rFonts w:ascii="Baskerville Old Face" w:eastAsia="Nova Mono" w:hAnsi="Baskerville Old Face" w:cs="Nova Mono"/>
-                <w:sz w:val="26"/>
-                <w:szCs w:val="26"/>
-                <w:lang w:val="en-GB"/>
-              </w:rPr>
-              <w:t xml:space="preserve"> is impossible to proceed with the reservation, the system </w:t>
+              <w:t xml:space="preserve">s page in order to install it. If some problems occur during the installation process and  it is impossible to proceed with the reservation, the system </w:t>
             </w:r>
             <w:proofErr w:type="spellStart"/>
             <w:r>
@@ -23855,27 +22995,7 @@
           <w:szCs w:val="26"/>
           <w:lang w:val="en-GB"/>
         </w:rPr>
-        <w:t xml:space="preserve">Pay attention: the user </w:t>
-      </w:r>
-      <w:proofErr w:type="gramStart"/>
-      <w:r>
-        <w:rPr>
-          <w:rFonts w:ascii="Baskerville Old Face" w:eastAsia="Bree Serif" w:hAnsi="Baskerville Old Face" w:cs="Bree Serif"/>
-          <w:color w:val="auto"/>
-          <w:szCs w:val="26"/>
-          <w:lang w:val="en-GB"/>
-        </w:rPr>
-        <w:t>is considered to be</w:t>
-      </w:r>
-      <w:proofErr w:type="gramEnd"/>
-      <w:r>
-        <w:rPr>
-          <w:rFonts w:ascii="Baskerville Old Face" w:eastAsia="Bree Serif" w:hAnsi="Baskerville Old Face" w:cs="Bree Serif"/>
-          <w:color w:val="auto"/>
-          <w:szCs w:val="26"/>
-          <w:lang w:val="en-GB"/>
-        </w:rPr>
-        <w:t xml:space="preserve"> always online in this interaction</w:t>
+        <w:t>Pay attention: the user is considered to be always online in this interaction</w:t>
       </w:r>
     </w:p>
     <w:p>
@@ -23989,27 +23109,7 @@
           <w:szCs w:val="26"/>
           <w:lang w:val="en-GB"/>
         </w:rPr>
-        <w:t xml:space="preserve">Pay attention: the user </w:t>
-      </w:r>
-      <w:proofErr w:type="gramStart"/>
-      <w:r>
-        <w:rPr>
-          <w:rFonts w:ascii="Baskerville Old Face" w:eastAsia="Bree Serif" w:hAnsi="Baskerville Old Face" w:cs="Bree Serif"/>
-          <w:color w:val="auto"/>
-          <w:szCs w:val="26"/>
-          <w:lang w:val="en-GB"/>
-        </w:rPr>
-        <w:t>is considered to be</w:t>
-      </w:r>
-      <w:proofErr w:type="gramEnd"/>
-      <w:r>
-        <w:rPr>
-          <w:rFonts w:ascii="Baskerville Old Face" w:eastAsia="Bree Serif" w:hAnsi="Baskerville Old Face" w:cs="Bree Serif"/>
-          <w:color w:val="auto"/>
-          <w:szCs w:val="26"/>
-          <w:lang w:val="en-GB"/>
-        </w:rPr>
-        <w:t xml:space="preserve"> always online in this interaction</w:t>
+        <w:t>Pay attention: the user is considered to be always online in this interaction</w:t>
       </w:r>
     </w:p>
     <w:p>
@@ -24136,27 +23236,7 @@
           <w:szCs w:val="26"/>
           <w:lang w:val="en-GB"/>
         </w:rPr>
-        <w:t xml:space="preserve">Pay attention: the user </w:t>
-      </w:r>
-      <w:proofErr w:type="gramStart"/>
-      <w:r>
-        <w:rPr>
-          <w:rFonts w:ascii="Baskerville Old Face" w:eastAsia="Bree Serif" w:hAnsi="Baskerville Old Face" w:cs="Bree Serif"/>
-          <w:color w:val="auto"/>
-          <w:szCs w:val="26"/>
-          <w:lang w:val="en-GB"/>
-        </w:rPr>
-        <w:t>is considered to be</w:t>
-      </w:r>
-      <w:proofErr w:type="gramEnd"/>
-      <w:r>
-        <w:rPr>
-          <w:rFonts w:ascii="Baskerville Old Face" w:eastAsia="Bree Serif" w:hAnsi="Baskerville Old Face" w:cs="Bree Serif"/>
-          <w:color w:val="auto"/>
-          <w:szCs w:val="26"/>
-          <w:lang w:val="en-GB"/>
-        </w:rPr>
-        <w:t xml:space="preserve"> always online in this interaction</w:t>
+        <w:t>Pay attention: the user is considered to be always online in this interaction</w:t>
       </w:r>
     </w:p>
     <w:p>
@@ -24294,27 +23374,7 @@
           <w:szCs w:val="26"/>
           <w:lang w:val="en-GB"/>
         </w:rPr>
-        <w:t xml:space="preserve">Pay attention: the user </w:t>
-      </w:r>
-      <w:proofErr w:type="gramStart"/>
-      <w:r>
-        <w:rPr>
-          <w:rFonts w:ascii="Baskerville Old Face" w:eastAsia="Bree Serif" w:hAnsi="Baskerville Old Face" w:cs="Bree Serif"/>
-          <w:color w:val="auto"/>
-          <w:szCs w:val="26"/>
-          <w:lang w:val="en-GB"/>
-        </w:rPr>
-        <w:t>is considered to be</w:t>
-      </w:r>
-      <w:proofErr w:type="gramEnd"/>
-      <w:r>
-        <w:rPr>
-          <w:rFonts w:ascii="Baskerville Old Face" w:eastAsia="Bree Serif" w:hAnsi="Baskerville Old Face" w:cs="Bree Serif"/>
-          <w:color w:val="auto"/>
-          <w:szCs w:val="26"/>
-          <w:lang w:val="en-GB"/>
-        </w:rPr>
-        <w:t xml:space="preserve"> always online in this interaction</w:t>
+        <w:t>Pay attention: the user is considered to be always online in this interaction</w:t>
       </w:r>
     </w:p>
     <w:p>
@@ -24555,27 +23615,7 @@
           <w:szCs w:val="26"/>
           <w:lang w:val="en-GB"/>
         </w:rPr>
-        <w:t xml:space="preserve"> a response time of, at most, 1.0 second </w:t>
-      </w:r>
-      <w:proofErr w:type="gramStart"/>
-      <w:r>
-        <w:rPr>
-          <w:rFonts w:ascii="Baskerville Old Face" w:eastAsia="Bree Serif" w:hAnsi="Baskerville Old Face" w:cs="Bree Serif"/>
-          <w:sz w:val="26"/>
-          <w:szCs w:val="26"/>
-          <w:lang w:val="en-GB"/>
-        </w:rPr>
-        <w:t>in order to</w:t>
-      </w:r>
-      <w:proofErr w:type="gramEnd"/>
-      <w:r>
-        <w:rPr>
-          <w:rFonts w:ascii="Baskerville Old Face" w:eastAsia="Bree Serif" w:hAnsi="Baskerville Old Face" w:cs="Bree Serif"/>
-          <w:sz w:val="26"/>
-          <w:szCs w:val="26"/>
-          <w:lang w:val="en-GB"/>
-        </w:rPr>
-        <w:t xml:space="preserve"> keep the user’s flow of thought to stay uninterrupted and 95% of all response time should be less than 0.5 seconds for having the user feel that the system is reacting instantaneously.</w:t>
+        <w:t xml:space="preserve"> a response time of, at most, 1.0 second in order to keep the user’s flow of thought to stay uninterrupted and 95% of all response time should be less than 0.5 seconds for having the user feel that the system is reacting instantaneously.</w:t>
       </w:r>
     </w:p>
     <w:p>
@@ -25218,27 +24258,7 @@
           <w:szCs w:val="26"/>
           <w:lang w:val="en-GB"/>
         </w:rPr>
-        <w:t xml:space="preserve">The application and the </w:t>
-      </w:r>
-      <w:proofErr w:type="gramStart"/>
-      <w:r>
-        <w:rPr>
-          <w:rFonts w:ascii="Baskerville Old Face" w:eastAsia="Bree Serif" w:hAnsi="Baskerville Old Face" w:cs="Bree Serif"/>
-          <w:sz w:val="26"/>
-          <w:szCs w:val="26"/>
-          <w:lang w:val="en-GB"/>
-        </w:rPr>
-        <w:t>relatives</w:t>
-      </w:r>
-      <w:proofErr w:type="gramEnd"/>
-      <w:r>
-        <w:rPr>
-          <w:rFonts w:ascii="Baskerville Old Face" w:eastAsia="Bree Serif" w:hAnsi="Baskerville Old Face" w:cs="Bree Serif"/>
-          <w:sz w:val="26"/>
-          <w:szCs w:val="26"/>
-          <w:lang w:val="en-GB"/>
-        </w:rPr>
-        <w:t xml:space="preserve"> online databases must be available 24/7, with only few monthly hours of downtime permitted in case of updates or other maintenance operations.</w:t>
+        <w:t>The application and the relatives online databases must be available 24/7, with only few monthly hours of downtime permitted in case of updates or other maintenance operations.</w:t>
       </w:r>
     </w:p>
     <w:p>
@@ -25352,66 +24372,26 @@
           <w:lang w:val="en-GB"/>
         </w:rPr>
         <w:lastRenderedPageBreak/>
-        <w:t xml:space="preserve">request of information to external services must be anonymous </w:t>
-      </w:r>
-      <w:proofErr w:type="gramStart"/>
-      <w:r>
-        <w:rPr>
-          <w:rFonts w:ascii="Baskerville Old Face" w:eastAsia="Bree Serif" w:hAnsi="Baskerville Old Face" w:cs="Bree Serif"/>
-          <w:sz w:val="26"/>
-          <w:szCs w:val="26"/>
-          <w:lang w:val="en-GB"/>
-        </w:rPr>
-        <w:t>in order to</w:t>
-      </w:r>
-      <w:proofErr w:type="gramEnd"/>
-      <w:r>
-        <w:rPr>
-          <w:rFonts w:ascii="Baskerville Old Face" w:eastAsia="Bree Serif" w:hAnsi="Baskerville Old Face" w:cs="Bree Serif"/>
-          <w:sz w:val="26"/>
-          <w:szCs w:val="26"/>
-          <w:lang w:val="en-GB"/>
-        </w:rPr>
-        <w:t xml:space="preserve"> protect the privacy of the user. </w:t>
-      </w:r>
-    </w:p>
-    <w:p>
-      <w:pPr>
-        <w:rPr>
-          <w:rFonts w:ascii="Baskerville Old Face" w:eastAsia="Bree Serif" w:hAnsi="Baskerville Old Face" w:cs="Bree Serif"/>
-          <w:sz w:val="26"/>
-          <w:szCs w:val="26"/>
-          <w:lang w:val="en-GB"/>
-        </w:rPr>
-      </w:pPr>
-      <w:r>
-        <w:rPr>
-          <w:rFonts w:ascii="Baskerville Old Face" w:eastAsia="Bree Serif" w:hAnsi="Baskerville Old Face" w:cs="Bree Serif"/>
-          <w:sz w:val="26"/>
-          <w:szCs w:val="26"/>
-          <w:lang w:val="en-GB"/>
-        </w:rPr>
-        <w:t xml:space="preserve">The user </w:t>
-      </w:r>
-      <w:proofErr w:type="gramStart"/>
-      <w:r>
-        <w:rPr>
-          <w:rFonts w:ascii="Baskerville Old Face" w:eastAsia="Bree Serif" w:hAnsi="Baskerville Old Face" w:cs="Bree Serif"/>
-          <w:sz w:val="26"/>
-          <w:szCs w:val="26"/>
-          <w:lang w:val="en-GB"/>
-        </w:rPr>
-        <w:t>has to</w:t>
-      </w:r>
-      <w:proofErr w:type="gramEnd"/>
-      <w:r>
-        <w:rPr>
-          <w:rFonts w:ascii="Baskerville Old Face" w:eastAsia="Bree Serif" w:hAnsi="Baskerville Old Face" w:cs="Bree Serif"/>
-          <w:sz w:val="26"/>
-          <w:szCs w:val="26"/>
-          <w:lang w:val="en-GB"/>
-        </w:rPr>
-        <w:t xml:space="preserve"> choose a secure password with a minimum length of 8 characters and it must be composed of numbers, symbols and mixed-case letters.</w:t>
+        <w:t xml:space="preserve">request of information to external services must be anonymous in order to protect the privacy of the user. </w:t>
+      </w:r>
+    </w:p>
+    <w:p>
+      <w:pPr>
+        <w:rPr>
+          <w:rFonts w:ascii="Baskerville Old Face" w:eastAsia="Bree Serif" w:hAnsi="Baskerville Old Face" w:cs="Bree Serif"/>
+          <w:sz w:val="26"/>
+          <w:szCs w:val="26"/>
+          <w:lang w:val="en-GB"/>
+        </w:rPr>
+      </w:pPr>
+      <w:r>
+        <w:rPr>
+          <w:rFonts w:ascii="Baskerville Old Face" w:eastAsia="Bree Serif" w:hAnsi="Baskerville Old Face" w:cs="Bree Serif"/>
+          <w:sz w:val="26"/>
+          <w:szCs w:val="26"/>
+          <w:lang w:val="en-GB"/>
+        </w:rPr>
+        <w:t>The user has to choose a secure password with a minimum length of 8 characters and it must be composed of numbers, symbols and mixed-case letters.</w:t>
       </w:r>
     </w:p>
     <w:p>
@@ -25497,27 +24477,7 @@
           <w:szCs w:val="26"/>
           <w:lang w:val="en-GB"/>
         </w:rPr>
-        <w:t xml:space="preserve">The system must be developed </w:t>
-      </w:r>
-      <w:proofErr w:type="gramStart"/>
-      <w:r>
-        <w:rPr>
-          <w:rFonts w:ascii="Baskerville Old Face" w:eastAsia="Bree Serif" w:hAnsi="Baskerville Old Face" w:cs="Bree Serif"/>
-          <w:sz w:val="26"/>
-          <w:szCs w:val="26"/>
-          <w:lang w:val="en-GB"/>
-        </w:rPr>
-        <w:t>in order to</w:t>
-      </w:r>
-      <w:proofErr w:type="gramEnd"/>
-      <w:r>
-        <w:rPr>
-          <w:rFonts w:ascii="Baskerville Old Face" w:eastAsia="Bree Serif" w:hAnsi="Baskerville Old Face" w:cs="Bree Serif"/>
-          <w:sz w:val="26"/>
-          <w:szCs w:val="26"/>
-          <w:lang w:val="en-GB"/>
-        </w:rPr>
-        <w:t xml:space="preserve"> make it easy to add new functions. </w:t>
+        <w:t xml:space="preserve">The system must be developed in order to make it easy to add new functions. </w:t>
       </w:r>
     </w:p>
     <w:p>
@@ -25951,27 +24911,7 @@
           <w:szCs w:val="26"/>
           <w:lang w:val="en-GB"/>
         </w:rPr>
-        <w:t xml:space="preserve">Alessandro is a very busy business man and wants to organize his several appointments </w:t>
-      </w:r>
-      <w:proofErr w:type="gramStart"/>
-      <w:r>
-        <w:rPr>
-          <w:rFonts w:ascii="Baskerville Old Face" w:eastAsia="Bree Serif" w:hAnsi="Baskerville Old Face" w:cs="Bree Serif"/>
-          <w:sz w:val="26"/>
-          <w:szCs w:val="26"/>
-          <w:lang w:val="en-GB"/>
-        </w:rPr>
-        <w:t>in order to</w:t>
-      </w:r>
-      <w:proofErr w:type="gramEnd"/>
-      <w:r>
-        <w:rPr>
-          <w:rFonts w:ascii="Baskerville Old Face" w:eastAsia="Bree Serif" w:hAnsi="Baskerville Old Face" w:cs="Bree Serif"/>
-          <w:sz w:val="26"/>
-          <w:szCs w:val="26"/>
-          <w:lang w:val="en-GB"/>
-        </w:rPr>
-        <w:t xml:space="preserve"> know how to reach them. His boss suggests him to download </w:t>
+        <w:t xml:space="preserve">Alessandro is a very busy business man and wants to organize his several appointments in order to know how to reach them. His boss suggests him to download </w:t>
       </w:r>
       <w:proofErr w:type="spellStart"/>
       <w:r>
@@ -26093,27 +25033,7 @@
           <w:szCs w:val="26"/>
           <w:lang w:val="en-GB"/>
         </w:rPr>
-        <w:t xml:space="preserve">+ </w:t>
-      </w:r>
-      <w:proofErr w:type="gramStart"/>
-      <w:r>
-        <w:rPr>
-          <w:rFonts w:ascii="Baskerville Old Face" w:eastAsia="Bree Serif" w:hAnsi="Baskerville Old Face" w:cs="Bree Serif"/>
-          <w:sz w:val="26"/>
-          <w:szCs w:val="26"/>
-          <w:lang w:val="en-GB"/>
-        </w:rPr>
-        <w:t>in order to</w:t>
-      </w:r>
-      <w:proofErr w:type="gramEnd"/>
-      <w:r>
-        <w:rPr>
-          <w:rFonts w:ascii="Baskerville Old Face" w:eastAsia="Bree Serif" w:hAnsi="Baskerville Old Face" w:cs="Bree Serif"/>
-          <w:sz w:val="26"/>
-          <w:szCs w:val="26"/>
-          <w:lang w:val="en-GB"/>
-        </w:rPr>
-        <w:t xml:space="preserve"> schedule his university calendar since he has to travel a lot to reach his classes. By the way, </w:t>
+        <w:t xml:space="preserve">+ in order to schedule his university calendar since he has to travel a lot to reach his classes. By the way, </w:t>
       </w:r>
       <w:proofErr w:type="spellStart"/>
       <w:r>
@@ -26308,27 +25228,7 @@
           <w:szCs w:val="26"/>
           <w:lang w:val="en-GB"/>
         </w:rPr>
-        <w:t xml:space="preserve"> man who has a </w:t>
-      </w:r>
-      <w:proofErr w:type="gramStart"/>
-      <w:r>
-        <w:rPr>
-          <w:rFonts w:ascii="Baskerville Old Face" w:eastAsia="Bree Serif" w:hAnsi="Baskerville Old Face" w:cs="Bree Serif"/>
-          <w:sz w:val="26"/>
-          <w:szCs w:val="26"/>
-          <w:lang w:val="en-GB"/>
-        </w:rPr>
-        <w:t>really busy</w:t>
-      </w:r>
-      <w:proofErr w:type="gramEnd"/>
-      <w:r>
-        <w:rPr>
-          <w:rFonts w:ascii="Baskerville Old Face" w:eastAsia="Bree Serif" w:hAnsi="Baskerville Old Face" w:cs="Bree Serif"/>
-          <w:sz w:val="26"/>
-          <w:szCs w:val="26"/>
-          <w:lang w:val="en-GB"/>
-        </w:rPr>
-        <w:t xml:space="preserve"> life, full of appointment</w:t>
+        <w:t xml:space="preserve"> man who has a really busy life, full of appointment</w:t>
       </w:r>
       <w:r>
         <w:rPr>
@@ -26346,27 +25246,7 @@
           <w:szCs w:val="26"/>
           <w:lang w:val="en-GB"/>
         </w:rPr>
-        <w:t xml:space="preserve">. </w:t>
-      </w:r>
-      <w:proofErr w:type="gramStart"/>
-      <w:r>
-        <w:rPr>
-          <w:rFonts w:ascii="Baskerville Old Face" w:eastAsia="Bree Serif" w:hAnsi="Baskerville Old Face" w:cs="Bree Serif"/>
-          <w:sz w:val="26"/>
-          <w:szCs w:val="26"/>
-          <w:lang w:val="en-GB"/>
-        </w:rPr>
-        <w:t>In order to</w:t>
-      </w:r>
-      <w:proofErr w:type="gramEnd"/>
-      <w:r>
-        <w:rPr>
-          <w:rFonts w:ascii="Baskerville Old Face" w:eastAsia="Bree Serif" w:hAnsi="Baskerville Old Face" w:cs="Bree Serif"/>
-          <w:sz w:val="26"/>
-          <w:szCs w:val="26"/>
-          <w:lang w:val="en-GB"/>
-        </w:rPr>
-        <w:t xml:space="preserve"> mana</w:t>
+        <w:t>. In order to mana</w:t>
       </w:r>
       <w:r>
         <w:rPr>
@@ -26695,27 +25575,7 @@
           <w:szCs w:val="26"/>
           <w:lang w:val="en-GB"/>
         </w:rPr>
-        <w:t xml:space="preserve">+, the system asks him to insert some information </w:t>
-      </w:r>
-      <w:proofErr w:type="gramStart"/>
-      <w:r>
-        <w:rPr>
-          <w:rFonts w:ascii="Baskerville Old Face" w:eastAsia="Bree Serif" w:hAnsi="Baskerville Old Face" w:cs="Bree Serif"/>
-          <w:sz w:val="26"/>
-          <w:szCs w:val="26"/>
-          <w:lang w:val="en-GB"/>
-        </w:rPr>
-        <w:t>in order to</w:t>
-      </w:r>
-      <w:proofErr w:type="gramEnd"/>
-      <w:r>
-        <w:rPr>
-          <w:rFonts w:ascii="Baskerville Old Face" w:eastAsia="Bree Serif" w:hAnsi="Baskerville Old Face" w:cs="Bree Serif"/>
-          <w:sz w:val="26"/>
-          <w:szCs w:val="26"/>
-          <w:lang w:val="en-GB"/>
-        </w:rPr>
-        <w:t xml:space="preserve"> customize his account. For this </w:t>
+        <w:t xml:space="preserve">+, the system asks him to insert some information in order to customize his account. For this </w:t>
       </w:r>
       <w:r>
         <w:rPr>
@@ -26733,29 +25593,8 @@
           <w:szCs w:val="26"/>
           <w:lang w:val="en-GB"/>
         </w:rPr>
-        <w:t xml:space="preserve"> he selects the ecologist preference, </w:t>
-      </w:r>
-      <w:proofErr w:type="gramStart"/>
-      <w:r>
-        <w:rPr>
-          <w:rFonts w:ascii="Baskerville Old Face" w:eastAsia="Bree Serif" w:hAnsi="Baskerville Old Face" w:cs="Bree Serif"/>
-          <w:sz w:val="26"/>
-          <w:szCs w:val="26"/>
-          <w:lang w:val="en-GB"/>
-        </w:rPr>
-        <w:t>in particular he</w:t>
-      </w:r>
-      <w:proofErr w:type="gramEnd"/>
-      <w:r>
-        <w:rPr>
-          <w:rFonts w:ascii="Baskerville Old Face" w:eastAsia="Bree Serif" w:hAnsi="Baskerville Old Face" w:cs="Bree Serif"/>
-          <w:sz w:val="26"/>
-          <w:szCs w:val="26"/>
-          <w:lang w:val="en-GB"/>
-        </w:rPr>
-        <w:t xml:space="preserve"> chooses bike as the favourite vehicle adding his personal bike in the correspondent section and, in the maximum foot distance option, he puts 3 km. </w:t>
-      </w:r>
-      <w:proofErr w:type="gramStart"/>
+        <w:t xml:space="preserve"> he selects the ecologist preference, in particular he chooses bike as the favourite vehicle adding his personal bike in the correspondent section and, in the maximum foot distance option, he puts 3 km. </w:t>
+      </w:r>
       <w:r>
         <w:rPr>
           <w:rFonts w:ascii="Baskerville Old Face" w:eastAsia="Bree Serif" w:hAnsi="Baskerville Old Face" w:cs="Bree Serif"/>
@@ -26772,17 +25611,7 @@
           <w:szCs w:val="26"/>
           <w:lang w:val="en-GB"/>
         </w:rPr>
-        <w:t xml:space="preserve"> few</w:t>
-      </w:r>
-      <w:proofErr w:type="gramEnd"/>
-      <w:r>
-        <w:rPr>
-          <w:rFonts w:ascii="Baskerville Old Face" w:eastAsia="Bree Serif" w:hAnsi="Baskerville Old Face" w:cs="Bree Serif"/>
-          <w:sz w:val="26"/>
-          <w:szCs w:val="26"/>
-          <w:lang w:val="en-GB"/>
-        </w:rPr>
-        <w:t xml:space="preserve"> days later he has to go to visit an Art museum situated in the other side of the city, and when he enters it as an appointment in the application, this </w:t>
+        <w:t xml:space="preserve"> few days later he has to go to visit an Art museum situated in the other side of the city, and when he enters it as an appointment in the application, this </w:t>
       </w:r>
       <w:r>
         <w:rPr>
@@ -26832,27 +25661,7 @@
           <w:szCs w:val="26"/>
           <w:lang w:val="en-GB"/>
         </w:rPr>
-        <w:t xml:space="preserve"> one. The first is proposed by default, since Mario would rather face an ecologist travel. In </w:t>
-      </w:r>
-      <w:proofErr w:type="gramStart"/>
-      <w:r>
-        <w:rPr>
-          <w:rFonts w:ascii="Baskerville Old Face" w:eastAsia="Bree Serif" w:hAnsi="Baskerville Old Face" w:cs="Bree Serif"/>
-          <w:sz w:val="26"/>
-          <w:szCs w:val="26"/>
-          <w:lang w:val="en-GB"/>
-        </w:rPr>
-        <w:t>fact</w:t>
-      </w:r>
-      <w:proofErr w:type="gramEnd"/>
-      <w:r>
-        <w:rPr>
-          <w:rFonts w:ascii="Baskerville Old Face" w:eastAsia="Bree Serif" w:hAnsi="Baskerville Old Face" w:cs="Bree Serif"/>
-          <w:sz w:val="26"/>
-          <w:szCs w:val="26"/>
-          <w:lang w:val="en-GB"/>
-        </w:rPr>
-        <w:t xml:space="preserve"> Mario confirms the bike route proposed and starts it.</w:t>
+        <w:t xml:space="preserve"> one. The first is proposed by default, since Mario would rather face an ecologist travel. In fact Mario confirms the bike route proposed and starts it.</w:t>
       </w:r>
     </w:p>
     <w:p>
@@ -26944,27 +25753,89 @@
           <w:szCs w:val="26"/>
           <w:lang w:val="en-GB"/>
         </w:rPr>
-        <w:t xml:space="preserve">+ app, selecting, inter alia, his preference in travelling by foot. However, for his business appointment on Monday there is a problem: rain is </w:t>
-      </w:r>
-      <w:proofErr w:type="gramStart"/>
-      <w:r>
-        <w:rPr>
-          <w:rFonts w:ascii="Baskerville Old Face" w:eastAsia="Bree Serif" w:hAnsi="Baskerville Old Face" w:cs="Bree Serif"/>
-          <w:sz w:val="26"/>
-          <w:szCs w:val="26"/>
-          <w:lang w:val="en-GB"/>
-        </w:rPr>
-        <w:t>expected</w:t>
-      </w:r>
-      <w:proofErr w:type="gramEnd"/>
-      <w:r>
-        <w:rPr>
-          <w:rFonts w:ascii="Baskerville Old Face" w:eastAsia="Bree Serif" w:hAnsi="Baskerville Old Face" w:cs="Bree Serif"/>
-          <w:sz w:val="26"/>
-          <w:szCs w:val="26"/>
-          <w:lang w:val="en-GB"/>
-        </w:rPr>
-        <w:t xml:space="preserve"> and the app is informed thanks to the support of </w:t>
+        <w:t xml:space="preserve">+ app, selecting, inter alia, his preference in travelling by foot. However, for his business appointment on Monday there is a problem: rain is expected and the app is informed thanks to the support of </w:t>
+      </w:r>
+      <w:r>
+        <w:rPr>
+          <w:rFonts w:ascii="Baskerville Old Face" w:eastAsia="Bree Serif" w:hAnsi="Baskerville Old Face" w:cs="Bree Serif"/>
+          <w:sz w:val="26"/>
+          <w:szCs w:val="26"/>
+          <w:lang w:val="en-GB"/>
+        </w:rPr>
+        <w:t>the weather service</w:t>
+      </w:r>
+      <w:r>
+        <w:rPr>
+          <w:rFonts w:ascii="Baskerville Old Face" w:eastAsia="Bree Serif" w:hAnsi="Baskerville Old Face" w:cs="Bree Serif"/>
+          <w:sz w:val="26"/>
+          <w:szCs w:val="26"/>
+          <w:lang w:val="en-GB"/>
+        </w:rPr>
+        <w:t>. Therefore, the system suggests him to use his own car, considering the type and the importance of the appointment too. John accepts the smart advice and confirms it.</w:t>
+      </w:r>
+    </w:p>
+    <w:p>
+      <w:pPr>
+        <w:rPr>
+          <w:rFonts w:ascii="Baskerville Old Face" w:eastAsia="Bree Serif" w:hAnsi="Baskerville Old Face" w:cs="Bree Serif"/>
+          <w:sz w:val="26"/>
+          <w:szCs w:val="26"/>
+          <w:lang w:val="en-GB"/>
+        </w:rPr>
+      </w:pPr>
+    </w:p>
+    <w:p>
+      <w:pPr>
+        <w:ind w:firstLine="720"/>
+        <w:rPr>
+          <w:rFonts w:ascii="Baskerville Old Face" w:eastAsia="Bree Serif" w:hAnsi="Baskerville Old Face" w:cs="Bree Serif"/>
+          <w:b/>
+          <w:color w:val="6AA84F"/>
+          <w:sz w:val="26"/>
+          <w:szCs w:val="26"/>
+          <w:lang w:val="en-GB"/>
+        </w:rPr>
+      </w:pPr>
+      <w:r>
+        <w:rPr>
+          <w:rFonts w:ascii="Baskerville Old Face" w:eastAsia="Bree Serif" w:hAnsi="Baskerville Old Face" w:cs="Bree Serif"/>
+          <w:b/>
+          <w:color w:val="6AA84F"/>
+          <w:sz w:val="26"/>
+          <w:szCs w:val="26"/>
+          <w:lang w:val="en-GB"/>
+        </w:rPr>
+        <w:t>Scenario</w:t>
+      </w:r>
+      <w:r>
+        <w:rPr>
+          <w:rFonts w:ascii="Baskerville Old Face" w:eastAsia="Bree Serif" w:hAnsi="Baskerville Old Face" w:cs="Bree Serif"/>
+          <w:b/>
+          <w:color w:val="6AA84F"/>
+          <w:sz w:val="26"/>
+          <w:szCs w:val="26"/>
+          <w:lang w:val="en-GB"/>
+        </w:rPr>
+        <w:t xml:space="preserve"> 5: Considering appointments type and the priority </w:t>
+      </w:r>
+    </w:p>
+    <w:p>
+      <w:pPr>
+        <w:rPr>
+          <w:rFonts w:ascii="Baskerville Old Face" w:eastAsia="Bree Serif" w:hAnsi="Baskerville Old Face" w:cs="Bree Serif"/>
+          <w:sz w:val="26"/>
+          <w:szCs w:val="26"/>
+          <w:lang w:val="en-GB"/>
+        </w:rPr>
+      </w:pPr>
+      <w:r>
+        <w:rPr>
+          <w:rFonts w:ascii="Baskerville Old Face" w:eastAsia="Bree Serif" w:hAnsi="Baskerville Old Face" w:cs="Bree Serif"/>
+          <w:sz w:val="26"/>
+          <w:szCs w:val="26"/>
+          <w:lang w:val="en-GB"/>
+        </w:rPr>
+        <w:t xml:space="preserve">Steve is an important married businessman. Using his new </w:t>
       </w:r>
       <w:proofErr w:type="spellStart"/>
       <w:r>
@@ -26974,7 +25845,7 @@
           <w:szCs w:val="26"/>
           <w:lang w:val="en-GB"/>
         </w:rPr>
-        <w:t>OpenWeatherMap</w:t>
+        <w:t>Travlendar</w:t>
       </w:r>
       <w:proofErr w:type="spellEnd"/>
       <w:r>
@@ -26984,22 +25855,61 @@
           <w:szCs w:val="26"/>
           <w:lang w:val="en-GB"/>
         </w:rPr>
-        <w:t>. Therefore, the system suggests him to use his own car, considering the type and the importance of the appointment too. John accepts the smart advice and confirms it.</w:t>
-      </w:r>
-    </w:p>
-    <w:p>
-      <w:pPr>
-        <w:rPr>
-          <w:rFonts w:ascii="Baskerville Old Face" w:eastAsia="Bree Serif" w:hAnsi="Baskerville Old Face" w:cs="Bree Serif"/>
-          <w:sz w:val="26"/>
-          <w:szCs w:val="26"/>
-          <w:lang w:val="en-GB"/>
-        </w:rPr>
-      </w:pPr>
-    </w:p>
-    <w:p>
-      <w:pPr>
-        <w:ind w:firstLine="720"/>
+        <w:t xml:space="preserve">+ application he organised all his busy week with different type of appointment, such as a job meeting on Monday at 11 a.m., his yoga lesson on Wednesday at 7 p.m., his daughter’s concert on Friday (9:45 p.m.) and a date with his wife on Saturday (8 </w:t>
+      </w:r>
+      <w:proofErr w:type="spellStart"/>
+      <w:r>
+        <w:rPr>
+          <w:rFonts w:ascii="Baskerville Old Face" w:eastAsia="Bree Serif" w:hAnsi="Baskerville Old Face" w:cs="Bree Serif"/>
+          <w:sz w:val="26"/>
+          <w:szCs w:val="26"/>
+          <w:lang w:val="en-GB"/>
+        </w:rPr>
+        <w:t>p.m</w:t>
+      </w:r>
+      <w:proofErr w:type="spellEnd"/>
+      <w:r>
+        <w:rPr>
+          <w:rFonts w:ascii="Baskerville Old Face" w:eastAsia="Bree Serif" w:hAnsi="Baskerville Old Face" w:cs="Bree Serif"/>
+          <w:sz w:val="26"/>
+          <w:szCs w:val="26"/>
+          <w:lang w:val="en-GB"/>
+        </w:rPr>
+        <w:t xml:space="preserve">). in a restaurant). He also adds the priority of all these events giving a 5 five stars evaluation to the meeting and to his romantic evening, 4 stars to the concert and only 2 for yoga.  The system considers all these details and proposes him to use the personal motorbike on Monday because of its celerity in order to arrive at 9 o’clock, while for Saturday advises the usage of a car taking in consideration in this case the comfortability. On the other hand, the app suggests a walk to reach the concert 30 minutes earlier, actually because it so </w:t>
+      </w:r>
+      <w:proofErr w:type="spellStart"/>
+      <w:r>
+        <w:rPr>
+          <w:rFonts w:ascii="Baskerville Old Face" w:eastAsia="Bree Serif" w:hAnsi="Baskerville Old Face" w:cs="Bree Serif"/>
+          <w:sz w:val="26"/>
+          <w:szCs w:val="26"/>
+          <w:lang w:val="en-GB"/>
+        </w:rPr>
+        <w:t>so</w:t>
+      </w:r>
+      <w:proofErr w:type="spellEnd"/>
+      <w:r>
+        <w:rPr>
+          <w:rFonts w:ascii="Baskerville Old Face" w:eastAsia="Bree Serif" w:hAnsi="Baskerville Old Face" w:cs="Bree Serif"/>
+          <w:sz w:val="26"/>
+          <w:szCs w:val="26"/>
+          <w:lang w:val="en-GB"/>
+        </w:rPr>
+        <w:t xml:space="preserve"> distant from Steve’s home and finally proposes a bike track for Wednesday considering the fact that it is not necessary to be so tidy for this appointment.  </w:t>
+      </w:r>
+    </w:p>
+    <w:p>
+      <w:pPr>
+        <w:rPr>
+          <w:rFonts w:ascii="Baskerville Old Face" w:eastAsia="Bree Serif" w:hAnsi="Baskerville Old Face" w:cs="Bree Serif"/>
+          <w:sz w:val="26"/>
+          <w:szCs w:val="26"/>
+          <w:lang w:val="en-GB"/>
+        </w:rPr>
+      </w:pPr>
+    </w:p>
+    <w:p>
+      <w:pPr>
         <w:rPr>
           <w:rFonts w:ascii="Baskerville Old Face" w:eastAsia="Bree Serif" w:hAnsi="Baskerville Old Face" w:cs="Bree Serif"/>
           <w:b/>
@@ -27013,6 +25923,16 @@
         <w:rPr>
           <w:rFonts w:ascii="Baskerville Old Face" w:eastAsia="Bree Serif" w:hAnsi="Baskerville Old Face" w:cs="Bree Serif"/>
           <w:b/>
+          <w:sz w:val="26"/>
+          <w:szCs w:val="26"/>
+          <w:lang w:val="en-GB"/>
+        </w:rPr>
+        <w:tab/>
+      </w:r>
+      <w:r>
+        <w:rPr>
+          <w:rFonts w:ascii="Baskerville Old Face" w:eastAsia="Bree Serif" w:hAnsi="Baskerville Old Face" w:cs="Bree Serif"/>
+          <w:b/>
           <w:color w:val="6AA84F"/>
           <w:sz w:val="26"/>
           <w:szCs w:val="26"/>
@@ -27029,26 +25949,35 @@
           <w:szCs w:val="26"/>
           <w:lang w:val="en-GB"/>
         </w:rPr>
-        <w:t xml:space="preserve"> 5: Considering appointments type and the priority </w:t>
-      </w:r>
-    </w:p>
-    <w:p>
-      <w:pPr>
-        <w:rPr>
-          <w:rFonts w:ascii="Baskerville Old Face" w:eastAsia="Bree Serif" w:hAnsi="Baskerville Old Face" w:cs="Bree Serif"/>
-          <w:sz w:val="26"/>
-          <w:szCs w:val="26"/>
-          <w:lang w:val="en-GB"/>
-        </w:rPr>
-      </w:pPr>
-      <w:r>
-        <w:rPr>
-          <w:rFonts w:ascii="Baskerville Old Face" w:eastAsia="Bree Serif" w:hAnsi="Baskerville Old Face" w:cs="Bree Serif"/>
-          <w:sz w:val="26"/>
-          <w:szCs w:val="26"/>
-          <w:lang w:val="en-GB"/>
-        </w:rPr>
-        <w:t xml:space="preserve">Steve is an important married businessman. Using his new </w:t>
+        <w:t xml:space="preserve"> 7: Navigator mode</w:t>
+      </w:r>
+    </w:p>
+    <w:p>
+      <w:pPr>
+        <w:rPr>
+          <w:rFonts w:ascii="Baskerville Old Face" w:eastAsia="Bree Serif" w:hAnsi="Baskerville Old Face" w:cs="Bree Serif"/>
+          <w:sz w:val="26"/>
+          <w:szCs w:val="26"/>
+          <w:lang w:val="en-GB"/>
+        </w:rPr>
+      </w:pPr>
+      <w:r>
+        <w:rPr>
+          <w:rFonts w:ascii="Baskerville Old Face" w:eastAsia="Bree Serif" w:hAnsi="Baskerville Old Face" w:cs="Bree Serif"/>
+          <w:sz w:val="26"/>
+          <w:szCs w:val="26"/>
+          <w:lang w:val="en-GB"/>
+        </w:rPr>
+        <w:t>Davide is a youn</w:t>
+      </w:r>
+      <w:r>
+        <w:rPr>
+          <w:rFonts w:ascii="Baskerville Old Face" w:eastAsia="Bree Serif" w:hAnsi="Baskerville Old Face" w:cs="Bree Serif"/>
+          <w:sz w:val="26"/>
+          <w:szCs w:val="26"/>
+          <w:lang w:val="en-GB"/>
+        </w:rPr>
+        <w:t xml:space="preserve">g student who uses the </w:t>
       </w:r>
       <w:proofErr w:type="spellStart"/>
       <w:r>
@@ -27068,209 +25997,7 @@
           <w:szCs w:val="26"/>
           <w:lang w:val="en-GB"/>
         </w:rPr>
-        <w:t xml:space="preserve">+ application he organised all his busy week with different type of appointment, such as a job meeting on Monday at 11 a.m., his yoga lesson on Wednesday at 7 p.m., his daughter’s concert on Friday (9:45 p.m.) and a date with his wife on Saturday (8 </w:t>
-      </w:r>
-      <w:proofErr w:type="spellStart"/>
-      <w:r>
-        <w:rPr>
-          <w:rFonts w:ascii="Baskerville Old Face" w:eastAsia="Bree Serif" w:hAnsi="Baskerville Old Face" w:cs="Bree Serif"/>
-          <w:sz w:val="26"/>
-          <w:szCs w:val="26"/>
-          <w:lang w:val="en-GB"/>
-        </w:rPr>
-        <w:t>p.m</w:t>
-      </w:r>
-      <w:proofErr w:type="spellEnd"/>
-      <w:r>
-        <w:rPr>
-          <w:rFonts w:ascii="Baskerville Old Face" w:eastAsia="Bree Serif" w:hAnsi="Baskerville Old Face" w:cs="Bree Serif"/>
-          <w:sz w:val="26"/>
-          <w:szCs w:val="26"/>
-          <w:lang w:val="en-GB"/>
-        </w:rPr>
-        <w:t xml:space="preserve">). in a restaurant). He also adds the priority of all these events giving a 5 five stars evaluation to the meeting and to his romantic evening, 4 stars to the concert and only 2 for yoga.  The system considers all these details and proposes him to use the personal motorbike on Monday because of its celerity </w:t>
-      </w:r>
-      <w:proofErr w:type="gramStart"/>
-      <w:r>
-        <w:rPr>
-          <w:rFonts w:ascii="Baskerville Old Face" w:eastAsia="Bree Serif" w:hAnsi="Baskerville Old Face" w:cs="Bree Serif"/>
-          <w:sz w:val="26"/>
-          <w:szCs w:val="26"/>
-          <w:lang w:val="en-GB"/>
-        </w:rPr>
-        <w:t>in order to</w:t>
-      </w:r>
-      <w:proofErr w:type="gramEnd"/>
-      <w:r>
-        <w:rPr>
-          <w:rFonts w:ascii="Baskerville Old Face" w:eastAsia="Bree Serif" w:hAnsi="Baskerville Old Face" w:cs="Bree Serif"/>
-          <w:sz w:val="26"/>
-          <w:szCs w:val="26"/>
-          <w:lang w:val="en-GB"/>
-        </w:rPr>
-        <w:t xml:space="preserve"> arrive at 9 o’clock, while for Saturday advises the usage of a car taking in consideration in this case the comfortability. On the other hand, the app suggests a walk to reach the concert 30 minutes earlier, </w:t>
-      </w:r>
-      <w:proofErr w:type="gramStart"/>
-      <w:r>
-        <w:rPr>
-          <w:rFonts w:ascii="Baskerville Old Face" w:eastAsia="Bree Serif" w:hAnsi="Baskerville Old Face" w:cs="Bree Serif"/>
-          <w:sz w:val="26"/>
-          <w:szCs w:val="26"/>
-          <w:lang w:val="en-GB"/>
-        </w:rPr>
-        <w:t>actually because</w:t>
-      </w:r>
-      <w:proofErr w:type="gramEnd"/>
-      <w:r>
-        <w:rPr>
-          <w:rFonts w:ascii="Baskerville Old Face" w:eastAsia="Bree Serif" w:hAnsi="Baskerville Old Face" w:cs="Bree Serif"/>
-          <w:sz w:val="26"/>
-          <w:szCs w:val="26"/>
-          <w:lang w:val="en-GB"/>
-        </w:rPr>
-        <w:t xml:space="preserve"> it so </w:t>
-      </w:r>
-      <w:proofErr w:type="spellStart"/>
-      <w:r>
-        <w:rPr>
-          <w:rFonts w:ascii="Baskerville Old Face" w:eastAsia="Bree Serif" w:hAnsi="Baskerville Old Face" w:cs="Bree Serif"/>
-          <w:sz w:val="26"/>
-          <w:szCs w:val="26"/>
-          <w:lang w:val="en-GB"/>
-        </w:rPr>
-        <w:t>so</w:t>
-      </w:r>
-      <w:proofErr w:type="spellEnd"/>
-      <w:r>
-        <w:rPr>
-          <w:rFonts w:ascii="Baskerville Old Face" w:eastAsia="Bree Serif" w:hAnsi="Baskerville Old Face" w:cs="Bree Serif"/>
-          <w:sz w:val="26"/>
-          <w:szCs w:val="26"/>
-          <w:lang w:val="en-GB"/>
-        </w:rPr>
-        <w:t xml:space="preserve"> distant from Steve’s home and finally proposes a bike track for Wednesday considering the fact that it is not necessary to be so tidy for this appointment.  </w:t>
-      </w:r>
-    </w:p>
-    <w:p>
-      <w:pPr>
-        <w:rPr>
-          <w:rFonts w:ascii="Baskerville Old Face" w:eastAsia="Bree Serif" w:hAnsi="Baskerville Old Face" w:cs="Bree Serif"/>
-          <w:sz w:val="26"/>
-          <w:szCs w:val="26"/>
-          <w:lang w:val="en-GB"/>
-        </w:rPr>
-      </w:pPr>
-    </w:p>
-    <w:p>
-      <w:pPr>
-        <w:rPr>
-          <w:rFonts w:ascii="Baskerville Old Face" w:eastAsia="Bree Serif" w:hAnsi="Baskerville Old Face" w:cs="Bree Serif"/>
-          <w:b/>
-          <w:color w:val="6AA84F"/>
-          <w:sz w:val="26"/>
-          <w:szCs w:val="26"/>
-          <w:lang w:val="en-GB"/>
-        </w:rPr>
-      </w:pPr>
-      <w:r>
-        <w:rPr>
-          <w:rFonts w:ascii="Baskerville Old Face" w:eastAsia="Bree Serif" w:hAnsi="Baskerville Old Face" w:cs="Bree Serif"/>
-          <w:b/>
-          <w:sz w:val="26"/>
-          <w:szCs w:val="26"/>
-          <w:lang w:val="en-GB"/>
-        </w:rPr>
-        <w:tab/>
-      </w:r>
-      <w:r>
-        <w:rPr>
-          <w:rFonts w:ascii="Baskerville Old Face" w:eastAsia="Bree Serif" w:hAnsi="Baskerville Old Face" w:cs="Bree Serif"/>
-          <w:b/>
-          <w:color w:val="6AA84F"/>
-          <w:sz w:val="26"/>
-          <w:szCs w:val="26"/>
-          <w:lang w:val="en-GB"/>
-        </w:rPr>
-        <w:t>Scenario</w:t>
-      </w:r>
-      <w:r>
-        <w:rPr>
-          <w:rFonts w:ascii="Baskerville Old Face" w:eastAsia="Bree Serif" w:hAnsi="Baskerville Old Face" w:cs="Bree Serif"/>
-          <w:b/>
-          <w:color w:val="6AA84F"/>
-          <w:sz w:val="26"/>
-          <w:szCs w:val="26"/>
-          <w:lang w:val="en-GB"/>
-        </w:rPr>
-        <w:t xml:space="preserve"> 7: Navigator mode</w:t>
-      </w:r>
-    </w:p>
-    <w:p>
-      <w:pPr>
-        <w:rPr>
-          <w:rFonts w:ascii="Baskerville Old Face" w:eastAsia="Bree Serif" w:hAnsi="Baskerville Old Face" w:cs="Bree Serif"/>
-          <w:sz w:val="26"/>
-          <w:szCs w:val="26"/>
-          <w:lang w:val="en-GB"/>
-        </w:rPr>
-      </w:pPr>
-      <w:r>
-        <w:rPr>
-          <w:rFonts w:ascii="Baskerville Old Face" w:eastAsia="Bree Serif" w:hAnsi="Baskerville Old Face" w:cs="Bree Serif"/>
-          <w:sz w:val="26"/>
-          <w:szCs w:val="26"/>
-          <w:lang w:val="en-GB"/>
-        </w:rPr>
-        <w:t>Davide is a youn</w:t>
-      </w:r>
-      <w:r>
-        <w:rPr>
-          <w:rFonts w:ascii="Baskerville Old Face" w:eastAsia="Bree Serif" w:hAnsi="Baskerville Old Face" w:cs="Bree Serif"/>
-          <w:sz w:val="26"/>
-          <w:szCs w:val="26"/>
-          <w:lang w:val="en-GB"/>
-        </w:rPr>
-        <w:t xml:space="preserve">g student who uses the </w:t>
-      </w:r>
-      <w:proofErr w:type="spellStart"/>
-      <w:r>
-        <w:rPr>
-          <w:rFonts w:ascii="Baskerville Old Face" w:eastAsia="Bree Serif" w:hAnsi="Baskerville Old Face" w:cs="Bree Serif"/>
-          <w:sz w:val="26"/>
-          <w:szCs w:val="26"/>
-          <w:lang w:val="en-GB"/>
-        </w:rPr>
-        <w:t>Travlendar</w:t>
-      </w:r>
-      <w:proofErr w:type="spellEnd"/>
-      <w:r>
-        <w:rPr>
-          <w:rFonts w:ascii="Baskerville Old Face" w:eastAsia="Bree Serif" w:hAnsi="Baskerville Old Face" w:cs="Bree Serif"/>
-          <w:sz w:val="26"/>
-          <w:szCs w:val="26"/>
-          <w:lang w:val="en-GB"/>
-        </w:rPr>
-        <w:t xml:space="preserve">+ application </w:t>
-      </w:r>
-      <w:proofErr w:type="gramStart"/>
-      <w:r>
-        <w:rPr>
-          <w:rFonts w:ascii="Baskerville Old Face" w:eastAsia="Bree Serif" w:hAnsi="Baskerville Old Face" w:cs="Bree Serif"/>
-          <w:sz w:val="26"/>
-          <w:szCs w:val="26"/>
-          <w:lang w:val="en-GB"/>
-        </w:rPr>
-        <w:t>in order to</w:t>
-      </w:r>
-      <w:proofErr w:type="gramEnd"/>
-      <w:r>
-        <w:rPr>
-          <w:rFonts w:ascii="Baskerville Old Face" w:eastAsia="Bree Serif" w:hAnsi="Baskerville Old Face" w:cs="Bree Serif"/>
-          <w:sz w:val="26"/>
-          <w:szCs w:val="26"/>
-          <w:lang w:val="en-GB"/>
-        </w:rPr>
-        <w:t xml:space="preserve"> have a support in organizing and reaching his several university </w:t>
+        <w:t xml:space="preserve">+ application in order to have a support in organizing and reaching his several university </w:t>
       </w:r>
       <w:r>
         <w:rPr>
@@ -27288,47 +26015,7 @@
           <w:szCs w:val="26"/>
           <w:lang w:val="en-GB"/>
         </w:rPr>
-        <w:t xml:space="preserve">. It’s Monday and he </w:t>
-      </w:r>
-      <w:proofErr w:type="gramStart"/>
-      <w:r>
-        <w:rPr>
-          <w:rFonts w:ascii="Baskerville Old Face" w:eastAsia="Bree Serif" w:hAnsi="Baskerville Old Face" w:cs="Bree Serif"/>
-          <w:sz w:val="26"/>
-          <w:szCs w:val="26"/>
-          <w:lang w:val="en-GB"/>
-        </w:rPr>
-        <w:t>has to</w:t>
-      </w:r>
-      <w:proofErr w:type="gramEnd"/>
-      <w:r>
-        <w:rPr>
-          <w:rFonts w:ascii="Baskerville Old Face" w:eastAsia="Bree Serif" w:hAnsi="Baskerville Old Face" w:cs="Bree Serif"/>
-          <w:sz w:val="26"/>
-          <w:szCs w:val="26"/>
-          <w:lang w:val="en-GB"/>
-        </w:rPr>
-        <w:t xml:space="preserve"> go to Sant’Ambrogio at Cattolica university for some lectures. The system at 7 o’clock notifies to him that in 30 minutes he </w:t>
-      </w:r>
-      <w:proofErr w:type="gramStart"/>
-      <w:r>
-        <w:rPr>
-          <w:rFonts w:ascii="Baskerville Old Face" w:eastAsia="Bree Serif" w:hAnsi="Baskerville Old Face" w:cs="Bree Serif"/>
-          <w:sz w:val="26"/>
-          <w:szCs w:val="26"/>
-          <w:lang w:val="en-GB"/>
-        </w:rPr>
-        <w:t>has to</w:t>
-      </w:r>
-      <w:proofErr w:type="gramEnd"/>
-      <w:r>
-        <w:rPr>
-          <w:rFonts w:ascii="Baskerville Old Face" w:eastAsia="Bree Serif" w:hAnsi="Baskerville Old Face" w:cs="Bree Serif"/>
-          <w:sz w:val="26"/>
-          <w:szCs w:val="26"/>
-          <w:lang w:val="en-GB"/>
-        </w:rPr>
-        <w:t xml:space="preserve"> start his itinerary in order to reach the location 15 minutes earlier. He opens the app and sees the updated 5 best itineraries </w:t>
+        <w:t xml:space="preserve">. It’s Monday and he has to go to Sant’Ambrogio at Cattolica university for some lectures. The system at 7 o’clock notifies to him that in 30 minutes he has to start his itinerary in order to reach the location 15 minutes earlier. He opens the app and sees the updated 5 best itineraries </w:t>
       </w:r>
       <w:r>
         <w:rPr>
@@ -27346,47 +26033,7 @@
           <w:szCs w:val="26"/>
           <w:lang w:val="en-GB"/>
         </w:rPr>
-        <w:t xml:space="preserve"> example now the system </w:t>
-      </w:r>
-      <w:proofErr w:type="gramStart"/>
-      <w:r>
-        <w:rPr>
-          <w:rFonts w:ascii="Baskerville Old Face" w:eastAsia="Bree Serif" w:hAnsi="Baskerville Old Face" w:cs="Bree Serif"/>
-          <w:sz w:val="26"/>
-          <w:szCs w:val="26"/>
-          <w:lang w:val="en-GB"/>
-        </w:rPr>
-        <w:t>consider</w:t>
-      </w:r>
-      <w:proofErr w:type="gramEnd"/>
-      <w:r>
-        <w:rPr>
-          <w:rFonts w:ascii="Baskerville Old Face" w:eastAsia="Bree Serif" w:hAnsi="Baskerville Old Face" w:cs="Bree Serif"/>
-          <w:sz w:val="26"/>
-          <w:szCs w:val="26"/>
-          <w:lang w:val="en-GB"/>
-        </w:rPr>
-        <w:t xml:space="preserve"> a bike track because the weather conditions changed from respect to the first scheduling of 6 days ago). He chooses the public transportation one as usual clicking on “starts trip”. Now the system begins to give directions </w:t>
-      </w:r>
-      <w:proofErr w:type="gramStart"/>
-      <w:r>
-        <w:rPr>
-          <w:rFonts w:ascii="Baskerville Old Face" w:eastAsia="Bree Serif" w:hAnsi="Baskerville Old Face" w:cs="Bree Serif"/>
-          <w:sz w:val="26"/>
-          <w:szCs w:val="26"/>
-          <w:lang w:val="en-GB"/>
-        </w:rPr>
-        <w:t>in order to</w:t>
-      </w:r>
-      <w:proofErr w:type="gramEnd"/>
-      <w:r>
-        <w:rPr>
-          <w:rFonts w:ascii="Baskerville Old Face" w:eastAsia="Bree Serif" w:hAnsi="Baskerville Old Face" w:cs="Bree Serif"/>
-          <w:sz w:val="26"/>
-          <w:szCs w:val="26"/>
-          <w:lang w:val="en-GB"/>
-        </w:rPr>
-        <w:t xml:space="preserve"> reach the underground (5 minutes by foot from his house). Davide follows all of them and at the end arrives at university exactly 15 minutes earlier as prevented.   </w:t>
+        <w:t xml:space="preserve"> example now the system consider a bike track because the weather conditions changed from respect to the first scheduling of 6 days ago). He chooses the public transportation one as usual clicking on “starts trip”. Now the system begins to give directions in order to reach the underground (5 minutes by foot from his house). Davide follows all of them and at the end arrives at university exactly 15 minutes earlier as prevented.   </w:t>
       </w:r>
     </w:p>
     <w:p>
@@ -27479,9 +26126,36 @@
           <w:szCs w:val="26"/>
           <w:lang w:val="en-GB"/>
         </w:rPr>
-        <w:t xml:space="preserve">+ app few days before, choosing a public transportation trip, suggested by the system in consideration of the fact that she has an ATM pass. However, an unexpected strike </w:t>
-      </w:r>
-      <w:proofErr w:type="gramStart"/>
+        <w:t>+ app few days before, choosing a public transportation trip, suggested by the system in consideration of the fact that she has an ATM pass. However, an unexpected strike occurs and the application notifies the matter to Sarah.</w:t>
+      </w:r>
+    </w:p>
+    <w:p>
+      <w:pPr>
+        <w:rPr>
+          <w:rFonts w:ascii="Baskerville Old Face" w:eastAsia="Bree Serif" w:hAnsi="Baskerville Old Face" w:cs="Bree Serif"/>
+          <w:sz w:val="26"/>
+          <w:szCs w:val="26"/>
+          <w:lang w:val="en-GB"/>
+        </w:rPr>
+      </w:pPr>
+      <w:r>
+        <w:rPr>
+          <w:rFonts w:ascii="Baskerville Old Face" w:eastAsia="Bree Serif" w:hAnsi="Baskerville Old Face" w:cs="Bree Serif"/>
+          <w:sz w:val="26"/>
+          <w:szCs w:val="26"/>
+          <w:lang w:val="en-GB"/>
+        </w:rPr>
+        <w:t xml:space="preserve">The system show a notification and </w:t>
+      </w:r>
+      <w:r>
+        <w:rPr>
+          <w:rFonts w:ascii="Baskerville Old Face" w:eastAsia="Bree Serif" w:hAnsi="Baskerville Old Face" w:cs="Bree Serif"/>
+          <w:sz w:val="26"/>
+          <w:szCs w:val="26"/>
+          <w:lang w:val="en-GB"/>
+        </w:rPr>
+        <w:t xml:space="preserve">Sarah accepts the car-based alternative track and she begins the trip. Unfortunately, on the street she is going through, an accident </w:t>
+      </w:r>
       <w:r>
         <w:rPr>
           <w:rFonts w:ascii="Baskerville Old Face" w:eastAsia="Bree Serif" w:hAnsi="Baskerville Old Face" w:cs="Bree Serif"/>
@@ -27491,53 +26165,6 @@
         </w:rPr>
         <w:t>occurs</w:t>
       </w:r>
-      <w:proofErr w:type="gramEnd"/>
-      <w:r>
-        <w:rPr>
-          <w:rFonts w:ascii="Baskerville Old Face" w:eastAsia="Bree Serif" w:hAnsi="Baskerville Old Face" w:cs="Bree Serif"/>
-          <w:sz w:val="26"/>
-          <w:szCs w:val="26"/>
-          <w:lang w:val="en-GB"/>
-        </w:rPr>
-        <w:t xml:space="preserve"> and the application notifies the matter to Sarah.</w:t>
-      </w:r>
-    </w:p>
-    <w:p>
-      <w:pPr>
-        <w:rPr>
-          <w:rFonts w:ascii="Baskerville Old Face" w:eastAsia="Bree Serif" w:hAnsi="Baskerville Old Face" w:cs="Bree Serif"/>
-          <w:sz w:val="26"/>
-          <w:szCs w:val="26"/>
-          <w:lang w:val="en-GB"/>
-        </w:rPr>
-      </w:pPr>
-      <w:r>
-        <w:rPr>
-          <w:rFonts w:ascii="Baskerville Old Face" w:eastAsia="Bree Serif" w:hAnsi="Baskerville Old Face" w:cs="Bree Serif"/>
-          <w:sz w:val="26"/>
-          <w:szCs w:val="26"/>
-          <w:lang w:val="en-GB"/>
-        </w:rPr>
-        <w:t xml:space="preserve">The system show a notification and </w:t>
-      </w:r>
-      <w:r>
-        <w:rPr>
-          <w:rFonts w:ascii="Baskerville Old Face" w:eastAsia="Bree Serif" w:hAnsi="Baskerville Old Face" w:cs="Bree Serif"/>
-          <w:sz w:val="26"/>
-          <w:szCs w:val="26"/>
-          <w:lang w:val="en-GB"/>
-        </w:rPr>
-        <w:t xml:space="preserve">Sarah accepts the car-based alternative track and she begins the trip. Unfortunately, on the street she is going through, an accident </w:t>
-      </w:r>
-      <w:r>
-        <w:rPr>
-          <w:rFonts w:ascii="Baskerville Old Face" w:eastAsia="Bree Serif" w:hAnsi="Baskerville Old Face" w:cs="Bree Serif"/>
-          <w:sz w:val="26"/>
-          <w:szCs w:val="26"/>
-          <w:lang w:val="en-GB"/>
-        </w:rPr>
-        <w:t>occurs</w:t>
-      </w:r>
       <w:r>
         <w:rPr>
           <w:rFonts w:ascii="Baskerville Old Face" w:eastAsia="Bree Serif" w:hAnsi="Baskerville Old Face" w:cs="Bree Serif"/>
@@ -27927,27 +26554,7 @@
           <w:szCs w:val="26"/>
           <w:lang w:val="en-GB"/>
         </w:rPr>
-        <w:t xml:space="preserve">Jennifer is a university student from </w:t>
-      </w:r>
-      <w:proofErr w:type="gramStart"/>
-      <w:r>
-        <w:rPr>
-          <w:rFonts w:ascii="Baskerville Old Face" w:eastAsia="Bree Serif" w:hAnsi="Baskerville Old Face" w:cs="Bree Serif"/>
-          <w:sz w:val="26"/>
-          <w:szCs w:val="26"/>
-          <w:lang w:val="en-GB"/>
-        </w:rPr>
-        <w:t>Sicily</w:t>
-      </w:r>
-      <w:proofErr w:type="gramEnd"/>
-      <w:r>
-        <w:rPr>
-          <w:rFonts w:ascii="Baskerville Old Face" w:eastAsia="Bree Serif" w:hAnsi="Baskerville Old Face" w:cs="Bree Serif"/>
-          <w:sz w:val="26"/>
-          <w:szCs w:val="26"/>
-          <w:lang w:val="en-GB"/>
-        </w:rPr>
-        <w:t xml:space="preserve"> but she studies in Milan. She has scheduled all her appointment in her personal account of </w:t>
+        <w:t xml:space="preserve">Jennifer is a university student from Sicily but she studies in Milan. She has scheduled all her appointment in her personal account of </w:t>
       </w:r>
       <w:proofErr w:type="spellStart"/>
       <w:r>
@@ -27985,27 +26592,7 @@
           <w:szCs w:val="26"/>
           <w:lang w:val="en-GB"/>
         </w:rPr>
-        <w:t xml:space="preserve">+. On Thursday she </w:t>
-      </w:r>
-      <w:proofErr w:type="gramStart"/>
-      <w:r>
-        <w:rPr>
-          <w:rFonts w:ascii="Baskerville Old Face" w:eastAsia="Bree Serif" w:hAnsi="Baskerville Old Face" w:cs="Bree Serif"/>
-          <w:sz w:val="26"/>
-          <w:szCs w:val="26"/>
-          <w:lang w:val="en-GB"/>
-        </w:rPr>
-        <w:t>has to</w:t>
-      </w:r>
-      <w:proofErr w:type="gramEnd"/>
-      <w:r>
-        <w:rPr>
-          <w:rFonts w:ascii="Baskerville Old Face" w:eastAsia="Bree Serif" w:hAnsi="Baskerville Old Face" w:cs="Bree Serif"/>
-          <w:sz w:val="26"/>
-          <w:szCs w:val="26"/>
-          <w:lang w:val="en-GB"/>
-        </w:rPr>
-        <w:t xml:space="preserve"> go to the gym with her friends after university and</w:t>
+        <w:t>+. On Thursday she has to go to the gym with her friends after university and</w:t>
       </w:r>
       <w:r>
         <w:rPr>
@@ -28223,27 +26810,7 @@
           <w:szCs w:val="26"/>
           <w:lang w:val="en-GB"/>
         </w:rPr>
-        <w:t xml:space="preserve">njoy system </w:t>
-      </w:r>
-      <w:proofErr w:type="gramStart"/>
-      <w:r>
-        <w:rPr>
-          <w:rFonts w:ascii="Baskerville Old Face" w:eastAsia="Bree Serif" w:hAnsi="Baskerville Old Face" w:cs="Bree Serif"/>
-          <w:sz w:val="26"/>
-          <w:szCs w:val="26"/>
-          <w:lang w:val="en-GB"/>
-        </w:rPr>
-        <w:t>in order to</w:t>
-      </w:r>
-      <w:proofErr w:type="gramEnd"/>
-      <w:r>
-        <w:rPr>
-          <w:rFonts w:ascii="Baskerville Old Face" w:eastAsia="Bree Serif" w:hAnsi="Baskerville Old Face" w:cs="Bree Serif"/>
-          <w:sz w:val="26"/>
-          <w:szCs w:val="26"/>
-          <w:lang w:val="en-GB"/>
-        </w:rPr>
-        <w:t xml:space="preserve"> </w:t>
+        <w:t xml:space="preserve">njoy system in order to </w:t>
       </w:r>
       <w:r>
         <w:rPr>
@@ -28279,36 +26846,7 @@
           <w:szCs w:val="26"/>
           <w:lang w:val="en-GB"/>
         </w:rPr>
-        <w:t xml:space="preserve"> following all the </w:t>
-      </w:r>
-      <w:proofErr w:type="spellStart"/>
-      <w:r>
-        <w:rPr>
-          <w:rFonts w:ascii="Baskerville Old Face" w:eastAsia="Bree Serif" w:hAnsi="Baskerville Old Face" w:cs="Bree Serif"/>
-          <w:sz w:val="26"/>
-          <w:szCs w:val="26"/>
-          <w:lang w:val="en-GB"/>
-        </w:rPr>
-        <w:t>directions</w:t>
-      </w:r>
-      <w:r>
-        <w:rPr>
-          <w:rFonts w:ascii="Baskerville Old Face" w:eastAsia="Bree Serif" w:hAnsi="Baskerville Old Face" w:cs="Bree Serif"/>
-          <w:sz w:val="26"/>
-          <w:szCs w:val="26"/>
-          <w:lang w:val="en-GB"/>
-        </w:rPr>
-        <w:t>b</w:t>
-      </w:r>
-      <w:proofErr w:type="spellEnd"/>
-      <w:r>
-        <w:rPr>
-          <w:rFonts w:ascii="Baskerville Old Face" w:eastAsia="Bree Serif" w:hAnsi="Baskerville Old Face" w:cs="Bree Serif"/>
-          <w:sz w:val="26"/>
-          <w:szCs w:val="26"/>
-          <w:lang w:val="en-GB"/>
-        </w:rPr>
-        <w:t xml:space="preserve"> she arrives to the gym. </w:t>
+        <w:t xml:space="preserve"> following all the directions she arrives to the gym. </w:t>
       </w:r>
     </w:p>
     <w:p>
@@ -28534,62 +27072,28 @@
           <w:szCs w:val="26"/>
           <w:lang w:val="en-GB"/>
         </w:rPr>
-        <w:t xml:space="preserve">sig </w:t>
-      </w:r>
-      <w:proofErr w:type="gramStart"/>
-      <w:r>
-        <w:rPr>
-          <w:rFonts w:ascii="Courier New" w:eastAsia="Bree Serif" w:hAnsi="Courier New" w:cs="Courier New"/>
-          <w:color w:val="auto"/>
-          <w:sz w:val="24"/>
-          <w:szCs w:val="26"/>
-          <w:lang w:val="en-GB"/>
-        </w:rPr>
-        <w:t>System{</w:t>
-      </w:r>
-      <w:proofErr w:type="gramEnd"/>
-    </w:p>
-    <w:p>
-      <w:pPr>
-        <w:rPr>
-          <w:rFonts w:ascii="Courier New" w:eastAsia="Bree Serif" w:hAnsi="Courier New" w:cs="Courier New"/>
-          <w:color w:val="6AA84F"/>
-          <w:sz w:val="24"/>
-          <w:szCs w:val="26"/>
-          <w:lang w:val="en-GB"/>
-        </w:rPr>
-      </w:pPr>
-      <w:r>
-        <w:rPr>
-          <w:rFonts w:ascii="Courier New" w:eastAsia="Bree Serif" w:hAnsi="Courier New" w:cs="Courier New"/>
-          <w:color w:val="6AA84F"/>
-          <w:sz w:val="24"/>
-          <w:szCs w:val="26"/>
-          <w:lang w:val="en-GB"/>
-        </w:rPr>
-        <w:t xml:space="preserve">//it's the application and the date </w:t>
-      </w:r>
-      <w:proofErr w:type="gramStart"/>
-      <w:r>
-        <w:rPr>
-          <w:rFonts w:ascii="Courier New" w:eastAsia="Bree Serif" w:hAnsi="Courier New" w:cs="Courier New"/>
-          <w:color w:val="6AA84F"/>
-          <w:sz w:val="24"/>
-          <w:szCs w:val="26"/>
-          <w:lang w:val="en-GB"/>
-        </w:rPr>
-        <w:t>is</w:t>
-      </w:r>
-      <w:proofErr w:type="gramEnd"/>
-      <w:r>
-        <w:rPr>
-          <w:rFonts w:ascii="Courier New" w:eastAsia="Bree Serif" w:hAnsi="Courier New" w:cs="Courier New"/>
-          <w:color w:val="6AA84F"/>
-          <w:sz w:val="24"/>
-          <w:szCs w:val="26"/>
-          <w:lang w:val="en-GB"/>
-        </w:rPr>
-        <w:t xml:space="preserve"> the device's one</w:t>
+        <w:t>sig System{</w:t>
+      </w:r>
+    </w:p>
+    <w:p>
+      <w:pPr>
+        <w:rPr>
+          <w:rFonts w:ascii="Courier New" w:eastAsia="Bree Serif" w:hAnsi="Courier New" w:cs="Courier New"/>
+          <w:color w:val="6AA84F"/>
+          <w:sz w:val="24"/>
+          <w:szCs w:val="26"/>
+          <w:lang w:val="en-GB"/>
+        </w:rPr>
+      </w:pPr>
+      <w:r>
+        <w:rPr>
+          <w:rFonts w:ascii="Courier New" w:eastAsia="Bree Serif" w:hAnsi="Courier New" w:cs="Courier New"/>
+          <w:color w:val="6AA84F"/>
+          <w:sz w:val="24"/>
+          <w:szCs w:val="26"/>
+          <w:lang w:val="en-GB"/>
+        </w:rPr>
+        <w:t>//it's the application and the date is the device's one</w:t>
       </w:r>
     </w:p>
     <w:p>
@@ -28686,20 +27190,8 @@
           <w:szCs w:val="26"/>
           <w:lang w:val="en-GB"/>
         </w:rPr>
-        <w:t xml:space="preserve">sig </w:t>
-      </w:r>
-      <w:proofErr w:type="gramStart"/>
-      <w:r>
-        <w:rPr>
-          <w:rFonts w:ascii="Courier New" w:eastAsia="Bree Serif" w:hAnsi="Courier New" w:cs="Courier New"/>
-          <w:color w:val="auto"/>
-          <w:sz w:val="24"/>
-          <w:szCs w:val="26"/>
-          <w:lang w:val="en-GB"/>
-        </w:rPr>
-        <w:t>Time{</w:t>
-      </w:r>
-      <w:proofErr w:type="gramEnd"/>
+        <w:t>sig Time{</w:t>
+      </w:r>
     </w:p>
     <w:p>
       <w:pPr>
@@ -28948,7 +27440,6 @@
         <w:t xml:space="preserve">abstract sig </w:t>
       </w:r>
       <w:proofErr w:type="spellStart"/>
-      <w:proofErr w:type="gramStart"/>
       <w:r>
         <w:rPr>
           <w:rFonts w:ascii="Courier New" w:eastAsia="Bree Serif" w:hAnsi="Courier New" w:cs="Courier New"/>
@@ -28968,273 +27459,224 @@
           <w:szCs w:val="26"/>
           <w:lang w:val="en-GB"/>
         </w:rPr>
+        <w:t>{}</w:t>
+      </w:r>
+    </w:p>
+    <w:p>
+      <w:pPr>
+        <w:rPr>
+          <w:rFonts w:ascii="Courier New" w:eastAsia="Bree Serif" w:hAnsi="Courier New" w:cs="Courier New"/>
+          <w:color w:val="auto"/>
+          <w:sz w:val="24"/>
+          <w:szCs w:val="26"/>
+          <w:lang w:val="en-GB"/>
+        </w:rPr>
+      </w:pPr>
+    </w:p>
+    <w:p>
+      <w:pPr>
+        <w:rPr>
+          <w:rFonts w:ascii="Courier New" w:eastAsia="Bree Serif" w:hAnsi="Courier New" w:cs="Courier New"/>
+          <w:color w:val="auto"/>
+          <w:sz w:val="24"/>
+          <w:szCs w:val="26"/>
+          <w:lang w:val="en-GB"/>
+        </w:rPr>
+      </w:pPr>
+      <w:r>
+        <w:rPr>
+          <w:rFonts w:ascii="Courier New" w:eastAsia="Bree Serif" w:hAnsi="Courier New" w:cs="Courier New"/>
+          <w:color w:val="auto"/>
+          <w:sz w:val="24"/>
+          <w:szCs w:val="26"/>
+          <w:lang w:val="en-GB"/>
+        </w:rPr>
+        <w:t xml:space="preserve">one sig Coming extends </w:t>
+      </w:r>
+      <w:proofErr w:type="spellStart"/>
+      <w:r>
+        <w:rPr>
+          <w:rFonts w:ascii="Courier New" w:eastAsia="Bree Serif" w:hAnsi="Courier New" w:cs="Courier New"/>
+          <w:color w:val="auto"/>
+          <w:sz w:val="24"/>
+          <w:szCs w:val="26"/>
+          <w:lang w:val="en-GB"/>
+        </w:rPr>
+        <w:t>DailyScheduleStatus</w:t>
+      </w:r>
+      <w:proofErr w:type="spellEnd"/>
+      <w:r>
+        <w:rPr>
+          <w:rFonts w:ascii="Courier New" w:eastAsia="Bree Serif" w:hAnsi="Courier New" w:cs="Courier New"/>
+          <w:color w:val="auto"/>
+          <w:sz w:val="24"/>
+          <w:szCs w:val="26"/>
+          <w:lang w:val="en-GB"/>
+        </w:rPr>
+        <w:t>{}</w:t>
+      </w:r>
+    </w:p>
+    <w:p>
+      <w:pPr>
+        <w:rPr>
+          <w:rFonts w:ascii="Courier New" w:eastAsia="Bree Serif" w:hAnsi="Courier New" w:cs="Courier New"/>
+          <w:color w:val="auto"/>
+          <w:sz w:val="24"/>
+          <w:szCs w:val="26"/>
+          <w:lang w:val="en-GB"/>
+        </w:rPr>
+      </w:pPr>
+      <w:r>
+        <w:rPr>
+          <w:rFonts w:ascii="Courier New" w:eastAsia="Bree Serif" w:hAnsi="Courier New" w:cs="Courier New"/>
+          <w:color w:val="auto"/>
+          <w:sz w:val="24"/>
+          <w:szCs w:val="26"/>
+          <w:lang w:val="en-GB"/>
+        </w:rPr>
+        <w:t xml:space="preserve">one sig </w:t>
+      </w:r>
+      <w:proofErr w:type="spellStart"/>
+      <w:r>
+        <w:rPr>
+          <w:rFonts w:ascii="Courier New" w:eastAsia="Bree Serif" w:hAnsi="Courier New" w:cs="Courier New"/>
+          <w:color w:val="auto"/>
+          <w:sz w:val="24"/>
+          <w:szCs w:val="26"/>
+          <w:lang w:val="en-GB"/>
+        </w:rPr>
+        <w:t>InProgress</w:t>
+      </w:r>
+      <w:proofErr w:type="spellEnd"/>
+      <w:r>
+        <w:rPr>
+          <w:rFonts w:ascii="Courier New" w:eastAsia="Bree Serif" w:hAnsi="Courier New" w:cs="Courier New"/>
+          <w:color w:val="auto"/>
+          <w:sz w:val="24"/>
+          <w:szCs w:val="26"/>
+          <w:lang w:val="en-GB"/>
+        </w:rPr>
+        <w:t xml:space="preserve"> extends </w:t>
+      </w:r>
+      <w:proofErr w:type="spellStart"/>
+      <w:r>
+        <w:rPr>
+          <w:rFonts w:ascii="Courier New" w:eastAsia="Bree Serif" w:hAnsi="Courier New" w:cs="Courier New"/>
+          <w:color w:val="auto"/>
+          <w:sz w:val="24"/>
+          <w:szCs w:val="26"/>
+          <w:lang w:val="en-GB"/>
+        </w:rPr>
+        <w:t>DailyScheduleStatus</w:t>
+      </w:r>
+      <w:proofErr w:type="spellEnd"/>
+      <w:r>
+        <w:rPr>
+          <w:rFonts w:ascii="Courier New" w:eastAsia="Bree Serif" w:hAnsi="Courier New" w:cs="Courier New"/>
+          <w:color w:val="auto"/>
+          <w:sz w:val="24"/>
+          <w:szCs w:val="26"/>
+          <w:lang w:val="en-GB"/>
+        </w:rPr>
+        <w:t>{}</w:t>
+      </w:r>
+    </w:p>
+    <w:p>
+      <w:pPr>
+        <w:rPr>
+          <w:rFonts w:ascii="Courier New" w:eastAsia="Bree Serif" w:hAnsi="Courier New" w:cs="Courier New"/>
+          <w:color w:val="auto"/>
+          <w:sz w:val="24"/>
+          <w:szCs w:val="26"/>
+          <w:lang w:val="en-GB"/>
+        </w:rPr>
+      </w:pPr>
+      <w:r>
+        <w:rPr>
+          <w:rFonts w:ascii="Courier New" w:eastAsia="Bree Serif" w:hAnsi="Courier New" w:cs="Courier New"/>
+          <w:color w:val="auto"/>
+          <w:sz w:val="24"/>
+          <w:szCs w:val="26"/>
+          <w:lang w:val="en-GB"/>
+        </w:rPr>
+        <w:t xml:space="preserve">one sig Completed extends </w:t>
+      </w:r>
+      <w:proofErr w:type="spellStart"/>
+      <w:r>
+        <w:rPr>
+          <w:rFonts w:ascii="Courier New" w:eastAsia="Bree Serif" w:hAnsi="Courier New" w:cs="Courier New"/>
+          <w:color w:val="auto"/>
+          <w:sz w:val="24"/>
+          <w:szCs w:val="26"/>
+          <w:lang w:val="en-GB"/>
+        </w:rPr>
+        <w:t>DailyScheduleStatus</w:t>
+      </w:r>
+      <w:proofErr w:type="spellEnd"/>
+      <w:r>
+        <w:rPr>
+          <w:rFonts w:ascii="Courier New" w:eastAsia="Bree Serif" w:hAnsi="Courier New" w:cs="Courier New"/>
+          <w:color w:val="auto"/>
+          <w:sz w:val="24"/>
+          <w:szCs w:val="26"/>
+          <w:lang w:val="en-GB"/>
+        </w:rPr>
+        <w:t>{}</w:t>
+      </w:r>
+    </w:p>
+    <w:p>
+      <w:pPr>
+        <w:rPr>
+          <w:rFonts w:ascii="Courier New" w:eastAsia="Bree Serif" w:hAnsi="Courier New" w:cs="Courier New"/>
+          <w:color w:val="auto"/>
+          <w:sz w:val="24"/>
+          <w:szCs w:val="26"/>
+          <w:lang w:val="en-GB"/>
+        </w:rPr>
+      </w:pPr>
+    </w:p>
+    <w:p>
+      <w:pPr>
+        <w:rPr>
+          <w:rFonts w:ascii="Courier New" w:eastAsia="Bree Serif" w:hAnsi="Courier New" w:cs="Courier New"/>
+          <w:color w:val="auto"/>
+          <w:sz w:val="24"/>
+          <w:szCs w:val="26"/>
+          <w:lang w:val="en-GB"/>
+        </w:rPr>
+      </w:pPr>
+      <w:r>
+        <w:rPr>
+          <w:rFonts w:ascii="Courier New" w:eastAsia="Bree Serif" w:hAnsi="Courier New" w:cs="Courier New"/>
+          <w:color w:val="auto"/>
+          <w:sz w:val="24"/>
+          <w:szCs w:val="26"/>
+          <w:lang w:val="en-GB"/>
+        </w:rPr>
+        <w:t xml:space="preserve">sig </w:t>
+      </w:r>
+      <w:proofErr w:type="spellStart"/>
+      <w:r>
+        <w:rPr>
+          <w:rFonts w:ascii="Courier New" w:eastAsia="Bree Serif" w:hAnsi="Courier New" w:cs="Courier New"/>
+          <w:color w:val="auto"/>
+          <w:sz w:val="24"/>
+          <w:szCs w:val="26"/>
+          <w:lang w:val="en-GB"/>
+        </w:rPr>
+        <w:t>DailySchedule</w:t>
+      </w:r>
+      <w:proofErr w:type="spellEnd"/>
+      <w:r>
+        <w:rPr>
+          <w:rFonts w:ascii="Courier New" w:eastAsia="Bree Serif" w:hAnsi="Courier New" w:cs="Courier New"/>
+          <w:color w:val="auto"/>
+          <w:sz w:val="24"/>
+          <w:szCs w:val="26"/>
+          <w:lang w:val="en-GB"/>
+        </w:rPr>
         <w:t>{</w:t>
       </w:r>
-      <w:proofErr w:type="gramEnd"/>
-      <w:r>
-        <w:rPr>
-          <w:rFonts w:ascii="Courier New" w:eastAsia="Bree Serif" w:hAnsi="Courier New" w:cs="Courier New"/>
-          <w:color w:val="auto"/>
-          <w:sz w:val="24"/>
-          <w:szCs w:val="26"/>
-          <w:lang w:val="en-GB"/>
-        </w:rPr>
-        <w:t>}</w:t>
-      </w:r>
-    </w:p>
-    <w:p>
-      <w:pPr>
-        <w:rPr>
-          <w:rFonts w:ascii="Courier New" w:eastAsia="Bree Serif" w:hAnsi="Courier New" w:cs="Courier New"/>
-          <w:color w:val="auto"/>
-          <w:sz w:val="24"/>
-          <w:szCs w:val="26"/>
-          <w:lang w:val="en-GB"/>
-        </w:rPr>
-      </w:pPr>
-    </w:p>
-    <w:p>
-      <w:pPr>
-        <w:rPr>
-          <w:rFonts w:ascii="Courier New" w:eastAsia="Bree Serif" w:hAnsi="Courier New" w:cs="Courier New"/>
-          <w:color w:val="auto"/>
-          <w:sz w:val="24"/>
-          <w:szCs w:val="26"/>
-          <w:lang w:val="en-GB"/>
-        </w:rPr>
-      </w:pPr>
-      <w:r>
-        <w:rPr>
-          <w:rFonts w:ascii="Courier New" w:eastAsia="Bree Serif" w:hAnsi="Courier New" w:cs="Courier New"/>
-          <w:color w:val="auto"/>
-          <w:sz w:val="24"/>
-          <w:szCs w:val="26"/>
-          <w:lang w:val="en-GB"/>
-        </w:rPr>
-        <w:t xml:space="preserve">one sig Coming extends </w:t>
-      </w:r>
-      <w:proofErr w:type="spellStart"/>
-      <w:proofErr w:type="gramStart"/>
-      <w:r>
-        <w:rPr>
-          <w:rFonts w:ascii="Courier New" w:eastAsia="Bree Serif" w:hAnsi="Courier New" w:cs="Courier New"/>
-          <w:color w:val="auto"/>
-          <w:sz w:val="24"/>
-          <w:szCs w:val="26"/>
-          <w:lang w:val="en-GB"/>
-        </w:rPr>
-        <w:t>DailyScheduleStatus</w:t>
-      </w:r>
-      <w:proofErr w:type="spellEnd"/>
-      <w:r>
-        <w:rPr>
-          <w:rFonts w:ascii="Courier New" w:eastAsia="Bree Serif" w:hAnsi="Courier New" w:cs="Courier New"/>
-          <w:color w:val="auto"/>
-          <w:sz w:val="24"/>
-          <w:szCs w:val="26"/>
-          <w:lang w:val="en-GB"/>
-        </w:rPr>
-        <w:t>{</w:t>
-      </w:r>
-      <w:proofErr w:type="gramEnd"/>
-      <w:r>
-        <w:rPr>
-          <w:rFonts w:ascii="Courier New" w:eastAsia="Bree Serif" w:hAnsi="Courier New" w:cs="Courier New"/>
-          <w:color w:val="auto"/>
-          <w:sz w:val="24"/>
-          <w:szCs w:val="26"/>
-          <w:lang w:val="en-GB"/>
-        </w:rPr>
-        <w:t>}</w:t>
-      </w:r>
-    </w:p>
-    <w:p>
-      <w:pPr>
-        <w:rPr>
-          <w:rFonts w:ascii="Courier New" w:eastAsia="Bree Serif" w:hAnsi="Courier New" w:cs="Courier New"/>
-          <w:color w:val="auto"/>
-          <w:sz w:val="24"/>
-          <w:szCs w:val="26"/>
-          <w:lang w:val="en-GB"/>
-        </w:rPr>
-      </w:pPr>
-      <w:r>
-        <w:rPr>
-          <w:rFonts w:ascii="Courier New" w:eastAsia="Bree Serif" w:hAnsi="Courier New" w:cs="Courier New"/>
-          <w:color w:val="auto"/>
-          <w:sz w:val="24"/>
-          <w:szCs w:val="26"/>
-          <w:lang w:val="en-GB"/>
-        </w:rPr>
-        <w:t xml:space="preserve">one sig </w:t>
-      </w:r>
-      <w:proofErr w:type="spellStart"/>
-      <w:r>
-        <w:rPr>
-          <w:rFonts w:ascii="Courier New" w:eastAsia="Bree Serif" w:hAnsi="Courier New" w:cs="Courier New"/>
-          <w:color w:val="auto"/>
-          <w:sz w:val="24"/>
-          <w:szCs w:val="26"/>
-          <w:lang w:val="en-GB"/>
-        </w:rPr>
-        <w:t>InProgress</w:t>
-      </w:r>
-      <w:proofErr w:type="spellEnd"/>
-      <w:r>
-        <w:rPr>
-          <w:rFonts w:ascii="Courier New" w:eastAsia="Bree Serif" w:hAnsi="Courier New" w:cs="Courier New"/>
-          <w:color w:val="auto"/>
-          <w:sz w:val="24"/>
-          <w:szCs w:val="26"/>
-          <w:lang w:val="en-GB"/>
-        </w:rPr>
-        <w:t xml:space="preserve"> extends </w:t>
-      </w:r>
-      <w:proofErr w:type="spellStart"/>
-      <w:proofErr w:type="gramStart"/>
-      <w:r>
-        <w:rPr>
-          <w:rFonts w:ascii="Courier New" w:eastAsia="Bree Serif" w:hAnsi="Courier New" w:cs="Courier New"/>
-          <w:color w:val="auto"/>
-          <w:sz w:val="24"/>
-          <w:szCs w:val="26"/>
-          <w:lang w:val="en-GB"/>
-        </w:rPr>
-        <w:t>DailyScheduleStatus</w:t>
-      </w:r>
-      <w:proofErr w:type="spellEnd"/>
-      <w:r>
-        <w:rPr>
-          <w:rFonts w:ascii="Courier New" w:eastAsia="Bree Serif" w:hAnsi="Courier New" w:cs="Courier New"/>
-          <w:color w:val="auto"/>
-          <w:sz w:val="24"/>
-          <w:szCs w:val="26"/>
-          <w:lang w:val="en-GB"/>
-        </w:rPr>
-        <w:t>{</w:t>
-      </w:r>
-      <w:proofErr w:type="gramEnd"/>
-      <w:r>
-        <w:rPr>
-          <w:rFonts w:ascii="Courier New" w:eastAsia="Bree Serif" w:hAnsi="Courier New" w:cs="Courier New"/>
-          <w:color w:val="auto"/>
-          <w:sz w:val="24"/>
-          <w:szCs w:val="26"/>
-          <w:lang w:val="en-GB"/>
-        </w:rPr>
-        <w:t>}</w:t>
-      </w:r>
-    </w:p>
-    <w:p>
-      <w:pPr>
-        <w:rPr>
-          <w:rFonts w:ascii="Courier New" w:eastAsia="Bree Serif" w:hAnsi="Courier New" w:cs="Courier New"/>
-          <w:color w:val="auto"/>
-          <w:sz w:val="24"/>
-          <w:szCs w:val="26"/>
-          <w:lang w:val="en-GB"/>
-        </w:rPr>
-      </w:pPr>
-      <w:r>
-        <w:rPr>
-          <w:rFonts w:ascii="Courier New" w:eastAsia="Bree Serif" w:hAnsi="Courier New" w:cs="Courier New"/>
-          <w:color w:val="auto"/>
-          <w:sz w:val="24"/>
-          <w:szCs w:val="26"/>
-          <w:lang w:val="en-GB"/>
-        </w:rPr>
-        <w:t xml:space="preserve">one sig Completed extends </w:t>
-      </w:r>
-      <w:proofErr w:type="spellStart"/>
-      <w:proofErr w:type="gramStart"/>
-      <w:r>
-        <w:rPr>
-          <w:rFonts w:ascii="Courier New" w:eastAsia="Bree Serif" w:hAnsi="Courier New" w:cs="Courier New"/>
-          <w:color w:val="auto"/>
-          <w:sz w:val="24"/>
-          <w:szCs w:val="26"/>
-          <w:lang w:val="en-GB"/>
-        </w:rPr>
-        <w:t>DailyScheduleStatus</w:t>
-      </w:r>
-      <w:proofErr w:type="spellEnd"/>
-      <w:r>
-        <w:rPr>
-          <w:rFonts w:ascii="Courier New" w:eastAsia="Bree Serif" w:hAnsi="Courier New" w:cs="Courier New"/>
-          <w:color w:val="auto"/>
-          <w:sz w:val="24"/>
-          <w:szCs w:val="26"/>
-          <w:lang w:val="en-GB"/>
-        </w:rPr>
-        <w:t>{</w:t>
-      </w:r>
-      <w:proofErr w:type="gramEnd"/>
-      <w:r>
-        <w:rPr>
-          <w:rFonts w:ascii="Courier New" w:eastAsia="Bree Serif" w:hAnsi="Courier New" w:cs="Courier New"/>
-          <w:color w:val="auto"/>
-          <w:sz w:val="24"/>
-          <w:szCs w:val="26"/>
-          <w:lang w:val="en-GB"/>
-        </w:rPr>
-        <w:t>}</w:t>
-      </w:r>
-    </w:p>
-    <w:p>
-      <w:pPr>
-        <w:rPr>
-          <w:rFonts w:ascii="Courier New" w:eastAsia="Bree Serif" w:hAnsi="Courier New" w:cs="Courier New"/>
-          <w:color w:val="auto"/>
-          <w:sz w:val="24"/>
-          <w:szCs w:val="26"/>
-          <w:lang w:val="en-GB"/>
-        </w:rPr>
-      </w:pPr>
-    </w:p>
-    <w:p>
-      <w:pPr>
-        <w:rPr>
-          <w:rFonts w:ascii="Courier New" w:eastAsia="Bree Serif" w:hAnsi="Courier New" w:cs="Courier New"/>
-          <w:color w:val="auto"/>
-          <w:sz w:val="24"/>
-          <w:szCs w:val="26"/>
-          <w:lang w:val="en-GB"/>
-        </w:rPr>
-      </w:pPr>
-      <w:r>
-        <w:rPr>
-          <w:rFonts w:ascii="Courier New" w:eastAsia="Bree Serif" w:hAnsi="Courier New" w:cs="Courier New"/>
-          <w:color w:val="auto"/>
-          <w:sz w:val="24"/>
-          <w:szCs w:val="26"/>
-          <w:lang w:val="en-GB"/>
-        </w:rPr>
-        <w:t xml:space="preserve">sig </w:t>
-      </w:r>
-      <w:proofErr w:type="spellStart"/>
-      <w:proofErr w:type="gramStart"/>
-      <w:r>
-        <w:rPr>
-          <w:rFonts w:ascii="Courier New" w:eastAsia="Bree Serif" w:hAnsi="Courier New" w:cs="Courier New"/>
-          <w:color w:val="auto"/>
-          <w:sz w:val="24"/>
-          <w:szCs w:val="26"/>
-          <w:lang w:val="en-GB"/>
-        </w:rPr>
-        <w:t>DailySchedule</w:t>
-      </w:r>
-      <w:proofErr w:type="spellEnd"/>
-      <w:r>
-        <w:rPr>
-          <w:rFonts w:ascii="Courier New" w:eastAsia="Bree Serif" w:hAnsi="Courier New" w:cs="Courier New"/>
-          <w:color w:val="auto"/>
-          <w:sz w:val="24"/>
-          <w:szCs w:val="26"/>
-          <w:lang w:val="en-GB"/>
-        </w:rPr>
-        <w:t>{</w:t>
-      </w:r>
-      <w:proofErr w:type="gramEnd"/>
     </w:p>
     <w:p>
       <w:pPr>
@@ -29712,7 +28154,6 @@
         <w:t>startingTime.hour</w:t>
       </w:r>
       <w:proofErr w:type="spellEnd"/>
-      <w:proofErr w:type="gramStart"/>
       <w:r>
         <w:rPr>
           <w:rFonts w:ascii="Courier New" w:eastAsia="Bree Serif" w:hAnsi="Courier New" w:cs="Courier New"/>
@@ -29755,7 +28196,6 @@
         </w:rPr>
         <w:t>}</w:t>
       </w:r>
-      <w:proofErr w:type="gramEnd"/>
     </w:p>
     <w:p>
       <w:pPr>
@@ -29789,7 +28229,6 @@
         <w:t xml:space="preserve">abstract sig </w:t>
       </w:r>
       <w:proofErr w:type="spellStart"/>
-      <w:proofErr w:type="gramStart"/>
       <w:r>
         <w:rPr>
           <w:rFonts w:ascii="Courier New" w:eastAsia="Bree Serif" w:hAnsi="Courier New" w:cs="Courier New"/>
@@ -29809,489 +28248,428 @@
           <w:szCs w:val="26"/>
           <w:lang w:val="en-GB"/>
         </w:rPr>
+        <w:t>{}</w:t>
+      </w:r>
+    </w:p>
+    <w:p>
+      <w:pPr>
+        <w:rPr>
+          <w:rFonts w:ascii="Courier New" w:eastAsia="Bree Serif" w:hAnsi="Courier New" w:cs="Courier New"/>
+          <w:color w:val="auto"/>
+          <w:sz w:val="24"/>
+          <w:szCs w:val="26"/>
+          <w:lang w:val="en-GB"/>
+        </w:rPr>
+      </w:pPr>
+      <w:r>
+        <w:rPr>
+          <w:rFonts w:ascii="Courier New" w:eastAsia="Bree Serif" w:hAnsi="Courier New" w:cs="Courier New"/>
+          <w:color w:val="auto"/>
+          <w:sz w:val="24"/>
+          <w:szCs w:val="26"/>
+          <w:lang w:val="en-GB"/>
+        </w:rPr>
+        <w:t xml:space="preserve">one sig Computed extends </w:t>
+      </w:r>
+      <w:proofErr w:type="spellStart"/>
+      <w:r>
+        <w:rPr>
+          <w:rFonts w:ascii="Courier New" w:eastAsia="Bree Serif" w:hAnsi="Courier New" w:cs="Courier New"/>
+          <w:color w:val="auto"/>
+          <w:sz w:val="24"/>
+          <w:szCs w:val="26"/>
+          <w:lang w:val="en-GB"/>
+        </w:rPr>
+        <w:t>ItineraryStatus</w:t>
+      </w:r>
+      <w:proofErr w:type="spellEnd"/>
+      <w:r>
+        <w:rPr>
+          <w:rFonts w:ascii="Courier New" w:eastAsia="Bree Serif" w:hAnsi="Courier New" w:cs="Courier New"/>
+          <w:color w:val="auto"/>
+          <w:sz w:val="24"/>
+          <w:szCs w:val="26"/>
+          <w:lang w:val="en-GB"/>
+        </w:rPr>
+        <w:t>{}</w:t>
+      </w:r>
+    </w:p>
+    <w:p>
+      <w:pPr>
+        <w:rPr>
+          <w:rFonts w:ascii="Courier New" w:eastAsia="Bree Serif" w:hAnsi="Courier New" w:cs="Courier New"/>
+          <w:color w:val="auto"/>
+          <w:sz w:val="24"/>
+          <w:szCs w:val="26"/>
+          <w:lang w:val="en-GB"/>
+        </w:rPr>
+      </w:pPr>
+      <w:r>
+        <w:rPr>
+          <w:rFonts w:ascii="Courier New" w:eastAsia="Bree Serif" w:hAnsi="Courier New" w:cs="Courier New"/>
+          <w:color w:val="auto"/>
+          <w:sz w:val="24"/>
+          <w:szCs w:val="26"/>
+          <w:lang w:val="en-GB"/>
+        </w:rPr>
+        <w:t xml:space="preserve">one sig Progressing extends </w:t>
+      </w:r>
+      <w:proofErr w:type="spellStart"/>
+      <w:r>
+        <w:rPr>
+          <w:rFonts w:ascii="Courier New" w:eastAsia="Bree Serif" w:hAnsi="Courier New" w:cs="Courier New"/>
+          <w:color w:val="auto"/>
+          <w:sz w:val="24"/>
+          <w:szCs w:val="26"/>
+          <w:lang w:val="en-GB"/>
+        </w:rPr>
+        <w:t>ItineraryStatus</w:t>
+      </w:r>
+      <w:proofErr w:type="spellEnd"/>
+      <w:r>
+        <w:rPr>
+          <w:rFonts w:ascii="Courier New" w:eastAsia="Bree Serif" w:hAnsi="Courier New" w:cs="Courier New"/>
+          <w:color w:val="auto"/>
+          <w:sz w:val="24"/>
+          <w:szCs w:val="26"/>
+          <w:lang w:val="en-GB"/>
+        </w:rPr>
+        <w:t>{}</w:t>
+      </w:r>
+    </w:p>
+    <w:p>
+      <w:pPr>
+        <w:rPr>
+          <w:rFonts w:ascii="Courier New" w:eastAsia="Bree Serif" w:hAnsi="Courier New" w:cs="Courier New"/>
+          <w:color w:val="auto"/>
+          <w:sz w:val="24"/>
+          <w:szCs w:val="26"/>
+          <w:lang w:val="en-GB"/>
+        </w:rPr>
+      </w:pPr>
+      <w:r>
+        <w:rPr>
+          <w:rFonts w:ascii="Courier New" w:eastAsia="Bree Serif" w:hAnsi="Courier New" w:cs="Courier New"/>
+          <w:color w:val="auto"/>
+          <w:sz w:val="24"/>
+          <w:szCs w:val="26"/>
+          <w:lang w:val="en-GB"/>
+        </w:rPr>
+        <w:t xml:space="preserve">one sig Finished extends </w:t>
+      </w:r>
+      <w:proofErr w:type="spellStart"/>
+      <w:r>
+        <w:rPr>
+          <w:rFonts w:ascii="Courier New" w:eastAsia="Bree Serif" w:hAnsi="Courier New" w:cs="Courier New"/>
+          <w:color w:val="auto"/>
+          <w:sz w:val="24"/>
+          <w:szCs w:val="26"/>
+          <w:lang w:val="en-GB"/>
+        </w:rPr>
+        <w:t>ItineraryStatus</w:t>
+      </w:r>
+      <w:proofErr w:type="spellEnd"/>
+      <w:r>
+        <w:rPr>
+          <w:rFonts w:ascii="Courier New" w:eastAsia="Bree Serif" w:hAnsi="Courier New" w:cs="Courier New"/>
+          <w:color w:val="auto"/>
+          <w:sz w:val="24"/>
+          <w:szCs w:val="26"/>
+          <w:lang w:val="en-GB"/>
+        </w:rPr>
+        <w:t>{}</w:t>
+      </w:r>
+    </w:p>
+    <w:p>
+      <w:pPr>
+        <w:rPr>
+          <w:rFonts w:ascii="Courier New" w:eastAsia="Bree Serif" w:hAnsi="Courier New" w:cs="Courier New"/>
+          <w:color w:val="auto"/>
+          <w:sz w:val="24"/>
+          <w:szCs w:val="26"/>
+          <w:lang w:val="en-GB"/>
+        </w:rPr>
+      </w:pPr>
+    </w:p>
+    <w:p>
+      <w:pPr>
+        <w:rPr>
+          <w:rFonts w:ascii="Courier New" w:eastAsia="Bree Serif" w:hAnsi="Courier New" w:cs="Courier New"/>
+          <w:color w:val="auto"/>
+          <w:sz w:val="24"/>
+          <w:szCs w:val="26"/>
+          <w:lang w:val="en-GB"/>
+        </w:rPr>
+      </w:pPr>
+      <w:r>
+        <w:rPr>
+          <w:rFonts w:ascii="Courier New" w:eastAsia="Bree Serif" w:hAnsi="Courier New" w:cs="Courier New"/>
+          <w:color w:val="auto"/>
+          <w:sz w:val="24"/>
+          <w:szCs w:val="26"/>
+          <w:lang w:val="en-GB"/>
+        </w:rPr>
+        <w:t>sig Itinerary{</w:t>
+      </w:r>
+    </w:p>
+    <w:p>
+      <w:pPr>
+        <w:rPr>
+          <w:rFonts w:ascii="Courier New" w:eastAsia="Bree Serif" w:hAnsi="Courier New" w:cs="Courier New"/>
+          <w:color w:val="auto"/>
+          <w:sz w:val="24"/>
+          <w:szCs w:val="26"/>
+          <w:lang w:val="en-GB"/>
+        </w:rPr>
+      </w:pPr>
+      <w:r>
+        <w:rPr>
+          <w:rFonts w:ascii="Courier New" w:eastAsia="Bree Serif" w:hAnsi="Courier New" w:cs="Courier New"/>
+          <w:color w:val="auto"/>
+          <w:sz w:val="24"/>
+          <w:szCs w:val="26"/>
+          <w:lang w:val="en-GB"/>
+        </w:rPr>
+        <w:tab/>
+      </w:r>
+      <w:proofErr w:type="spellStart"/>
+      <w:r>
+        <w:rPr>
+          <w:rFonts w:ascii="Courier New" w:eastAsia="Bree Serif" w:hAnsi="Courier New" w:cs="Courier New"/>
+          <w:color w:val="auto"/>
+          <w:sz w:val="24"/>
+          <w:szCs w:val="26"/>
+          <w:lang w:val="en-GB"/>
+        </w:rPr>
+        <w:t>associatedAppointment</w:t>
+      </w:r>
+      <w:proofErr w:type="spellEnd"/>
+      <w:r>
+        <w:rPr>
+          <w:rFonts w:ascii="Courier New" w:eastAsia="Bree Serif" w:hAnsi="Courier New" w:cs="Courier New"/>
+          <w:color w:val="auto"/>
+          <w:sz w:val="24"/>
+          <w:szCs w:val="26"/>
+          <w:lang w:val="en-GB"/>
+        </w:rPr>
+        <w:t>: one Appointment,</w:t>
+      </w:r>
+    </w:p>
+    <w:p>
+      <w:pPr>
+        <w:rPr>
+          <w:rFonts w:ascii="Courier New" w:eastAsia="Bree Serif" w:hAnsi="Courier New" w:cs="Courier New"/>
+          <w:color w:val="auto"/>
+          <w:sz w:val="24"/>
+          <w:szCs w:val="26"/>
+          <w:lang w:val="en-GB"/>
+        </w:rPr>
+      </w:pPr>
+      <w:r>
+        <w:rPr>
+          <w:rFonts w:ascii="Courier New" w:eastAsia="Bree Serif" w:hAnsi="Courier New" w:cs="Courier New"/>
+          <w:color w:val="auto"/>
+          <w:sz w:val="24"/>
+          <w:szCs w:val="26"/>
+          <w:lang w:val="en-GB"/>
+        </w:rPr>
+        <w:tab/>
+      </w:r>
+      <w:proofErr w:type="spellStart"/>
+      <w:r>
+        <w:rPr>
+          <w:rFonts w:ascii="Courier New" w:eastAsia="Bree Serif" w:hAnsi="Courier New" w:cs="Courier New"/>
+          <w:color w:val="auto"/>
+          <w:sz w:val="24"/>
+          <w:szCs w:val="26"/>
+          <w:lang w:val="en-GB"/>
+        </w:rPr>
+        <w:t>startingTimeIt</w:t>
+      </w:r>
+      <w:proofErr w:type="spellEnd"/>
+      <w:r>
+        <w:rPr>
+          <w:rFonts w:ascii="Courier New" w:eastAsia="Bree Serif" w:hAnsi="Courier New" w:cs="Courier New"/>
+          <w:color w:val="auto"/>
+          <w:sz w:val="24"/>
+          <w:szCs w:val="26"/>
+          <w:lang w:val="en-GB"/>
+        </w:rPr>
+        <w:t>: one Time,</w:t>
+      </w:r>
+    </w:p>
+    <w:p>
+      <w:pPr>
+        <w:rPr>
+          <w:rFonts w:ascii="Courier New" w:eastAsia="Bree Serif" w:hAnsi="Courier New" w:cs="Courier New"/>
+          <w:color w:val="auto"/>
+          <w:sz w:val="24"/>
+          <w:szCs w:val="26"/>
+          <w:lang w:val="en-GB"/>
+        </w:rPr>
+      </w:pPr>
+      <w:r>
+        <w:rPr>
+          <w:rFonts w:ascii="Courier New" w:eastAsia="Bree Serif" w:hAnsi="Courier New" w:cs="Courier New"/>
+          <w:color w:val="auto"/>
+          <w:sz w:val="24"/>
+          <w:szCs w:val="26"/>
+          <w:lang w:val="en-GB"/>
+        </w:rPr>
+        <w:tab/>
+      </w:r>
+      <w:proofErr w:type="spellStart"/>
+      <w:r>
+        <w:rPr>
+          <w:rFonts w:ascii="Courier New" w:eastAsia="Bree Serif" w:hAnsi="Courier New" w:cs="Courier New"/>
+          <w:color w:val="auto"/>
+          <w:sz w:val="24"/>
+          <w:szCs w:val="26"/>
+          <w:lang w:val="en-GB"/>
+        </w:rPr>
+        <w:t>finalTimeIt</w:t>
+      </w:r>
+      <w:proofErr w:type="spellEnd"/>
+      <w:r>
+        <w:rPr>
+          <w:rFonts w:ascii="Courier New" w:eastAsia="Bree Serif" w:hAnsi="Courier New" w:cs="Courier New"/>
+          <w:color w:val="auto"/>
+          <w:sz w:val="24"/>
+          <w:szCs w:val="26"/>
+          <w:lang w:val="en-GB"/>
+        </w:rPr>
+        <w:t>: one Time,</w:t>
+      </w:r>
+    </w:p>
+    <w:p>
+      <w:pPr>
+        <w:rPr>
+          <w:rFonts w:ascii="Courier New" w:eastAsia="Bree Serif" w:hAnsi="Courier New" w:cs="Courier New"/>
+          <w:color w:val="auto"/>
+          <w:sz w:val="24"/>
+          <w:szCs w:val="26"/>
+          <w:lang w:val="en-GB"/>
+        </w:rPr>
+      </w:pPr>
+      <w:r>
+        <w:rPr>
+          <w:rFonts w:ascii="Courier New" w:eastAsia="Bree Serif" w:hAnsi="Courier New" w:cs="Courier New"/>
+          <w:color w:val="auto"/>
+          <w:sz w:val="24"/>
+          <w:szCs w:val="26"/>
+          <w:lang w:val="en-GB"/>
+        </w:rPr>
+        <w:t xml:space="preserve">     </w:t>
+      </w:r>
+      <w:proofErr w:type="spellStart"/>
+      <w:r>
+        <w:rPr>
+          <w:rFonts w:ascii="Courier New" w:eastAsia="Bree Serif" w:hAnsi="Courier New" w:cs="Courier New"/>
+          <w:color w:val="auto"/>
+          <w:sz w:val="24"/>
+          <w:szCs w:val="26"/>
+          <w:lang w:val="en-GB"/>
+        </w:rPr>
+        <w:t>itineraryStatus</w:t>
+      </w:r>
+      <w:proofErr w:type="spellEnd"/>
+      <w:r>
+        <w:rPr>
+          <w:rFonts w:ascii="Courier New" w:eastAsia="Bree Serif" w:hAnsi="Courier New" w:cs="Courier New"/>
+          <w:color w:val="auto"/>
+          <w:sz w:val="24"/>
+          <w:szCs w:val="26"/>
+          <w:lang w:val="en-GB"/>
+        </w:rPr>
+        <w:t xml:space="preserve">: one </w:t>
+      </w:r>
+      <w:proofErr w:type="spellStart"/>
+      <w:r>
+        <w:rPr>
+          <w:rFonts w:ascii="Courier New" w:eastAsia="Bree Serif" w:hAnsi="Courier New" w:cs="Courier New"/>
+          <w:color w:val="auto"/>
+          <w:sz w:val="24"/>
+          <w:szCs w:val="26"/>
+          <w:lang w:val="en-GB"/>
+        </w:rPr>
+        <w:t>ItineraryStatus</w:t>
+      </w:r>
+      <w:proofErr w:type="spellEnd"/>
+    </w:p>
+    <w:p>
+      <w:pPr>
+        <w:rPr>
+          <w:rFonts w:ascii="Courier New" w:eastAsia="Bree Serif" w:hAnsi="Courier New" w:cs="Courier New"/>
+          <w:color w:val="auto"/>
+          <w:sz w:val="24"/>
+          <w:szCs w:val="26"/>
+          <w:lang w:val="en-GB"/>
+        </w:rPr>
+      </w:pPr>
+      <w:r>
+        <w:rPr>
+          <w:rFonts w:ascii="Courier New" w:eastAsia="Bree Serif" w:hAnsi="Courier New" w:cs="Courier New"/>
+          <w:color w:val="auto"/>
+          <w:sz w:val="24"/>
+          <w:szCs w:val="26"/>
+          <w:lang w:val="en-GB"/>
+        </w:rPr>
+        <w:t>}</w:t>
+      </w:r>
+    </w:p>
+    <w:p>
+      <w:pPr>
+        <w:rPr>
+          <w:rFonts w:ascii="Courier New" w:eastAsia="Bree Serif" w:hAnsi="Courier New" w:cs="Courier New"/>
+          <w:color w:val="auto"/>
+          <w:sz w:val="24"/>
+          <w:szCs w:val="26"/>
+          <w:lang w:val="en-GB"/>
+        </w:rPr>
+      </w:pPr>
+    </w:p>
+    <w:p>
+      <w:pPr>
+        <w:rPr>
+          <w:rFonts w:ascii="Courier New" w:eastAsia="Bree Serif" w:hAnsi="Courier New" w:cs="Courier New"/>
+          <w:color w:val="auto"/>
+          <w:sz w:val="24"/>
+          <w:szCs w:val="26"/>
+          <w:lang w:val="en-GB"/>
+        </w:rPr>
+      </w:pPr>
+      <w:r>
+        <w:rPr>
+          <w:rFonts w:ascii="Courier New" w:eastAsia="Bree Serif" w:hAnsi="Courier New" w:cs="Courier New"/>
+          <w:color w:val="auto"/>
+          <w:sz w:val="24"/>
+          <w:szCs w:val="26"/>
+          <w:lang w:val="en-GB"/>
+        </w:rPr>
+        <w:t xml:space="preserve">fact </w:t>
+      </w:r>
+      <w:proofErr w:type="spellStart"/>
+      <w:r>
+        <w:rPr>
+          <w:rFonts w:ascii="Courier New" w:eastAsia="Bree Serif" w:hAnsi="Courier New" w:cs="Courier New"/>
+          <w:color w:val="auto"/>
+          <w:sz w:val="24"/>
+          <w:szCs w:val="26"/>
+          <w:lang w:val="en-GB"/>
+        </w:rPr>
+        <w:t>AppointmentConstraints</w:t>
+      </w:r>
+      <w:proofErr w:type="spellEnd"/>
+      <w:r>
+        <w:rPr>
+          <w:rFonts w:ascii="Courier New" w:eastAsia="Bree Serif" w:hAnsi="Courier New" w:cs="Courier New"/>
+          <w:color w:val="auto"/>
+          <w:sz w:val="24"/>
+          <w:szCs w:val="26"/>
+          <w:lang w:val="en-GB"/>
+        </w:rPr>
         <w:t>{</w:t>
       </w:r>
-      <w:proofErr w:type="gramEnd"/>
-      <w:r>
-        <w:rPr>
-          <w:rFonts w:ascii="Courier New" w:eastAsia="Bree Serif" w:hAnsi="Courier New" w:cs="Courier New"/>
-          <w:color w:val="auto"/>
-          <w:sz w:val="24"/>
-          <w:szCs w:val="26"/>
-          <w:lang w:val="en-GB"/>
-        </w:rPr>
-        <w:t>}</w:t>
-      </w:r>
-    </w:p>
-    <w:p>
-      <w:pPr>
-        <w:rPr>
-          <w:rFonts w:ascii="Courier New" w:eastAsia="Bree Serif" w:hAnsi="Courier New" w:cs="Courier New"/>
-          <w:color w:val="auto"/>
-          <w:sz w:val="24"/>
-          <w:szCs w:val="26"/>
-          <w:lang w:val="en-GB"/>
-        </w:rPr>
-      </w:pPr>
-      <w:r>
-        <w:rPr>
-          <w:rFonts w:ascii="Courier New" w:eastAsia="Bree Serif" w:hAnsi="Courier New" w:cs="Courier New"/>
-          <w:color w:val="auto"/>
-          <w:sz w:val="24"/>
-          <w:szCs w:val="26"/>
-          <w:lang w:val="en-GB"/>
-        </w:rPr>
-        <w:t xml:space="preserve">one sig Computed extends </w:t>
-      </w:r>
-      <w:proofErr w:type="spellStart"/>
-      <w:proofErr w:type="gramStart"/>
-      <w:r>
-        <w:rPr>
-          <w:rFonts w:ascii="Courier New" w:eastAsia="Bree Serif" w:hAnsi="Courier New" w:cs="Courier New"/>
-          <w:color w:val="auto"/>
-          <w:sz w:val="24"/>
-          <w:szCs w:val="26"/>
-          <w:lang w:val="en-GB"/>
-        </w:rPr>
-        <w:t>ItineraryStatus</w:t>
-      </w:r>
-      <w:proofErr w:type="spellEnd"/>
-      <w:r>
-        <w:rPr>
-          <w:rFonts w:ascii="Courier New" w:eastAsia="Bree Serif" w:hAnsi="Courier New" w:cs="Courier New"/>
-          <w:color w:val="auto"/>
-          <w:sz w:val="24"/>
-          <w:szCs w:val="26"/>
-          <w:lang w:val="en-GB"/>
-        </w:rPr>
-        <w:t>{</w:t>
-      </w:r>
-      <w:proofErr w:type="gramEnd"/>
-      <w:r>
-        <w:rPr>
-          <w:rFonts w:ascii="Courier New" w:eastAsia="Bree Serif" w:hAnsi="Courier New" w:cs="Courier New"/>
-          <w:color w:val="auto"/>
-          <w:sz w:val="24"/>
-          <w:szCs w:val="26"/>
-          <w:lang w:val="en-GB"/>
-        </w:rPr>
-        <w:t>}</w:t>
-      </w:r>
-    </w:p>
-    <w:p>
-      <w:pPr>
-        <w:rPr>
-          <w:rFonts w:ascii="Courier New" w:eastAsia="Bree Serif" w:hAnsi="Courier New" w:cs="Courier New"/>
-          <w:color w:val="auto"/>
-          <w:sz w:val="24"/>
-          <w:szCs w:val="26"/>
-          <w:lang w:val="en-GB"/>
-        </w:rPr>
-      </w:pPr>
-      <w:r>
-        <w:rPr>
-          <w:rFonts w:ascii="Courier New" w:eastAsia="Bree Serif" w:hAnsi="Courier New" w:cs="Courier New"/>
-          <w:color w:val="auto"/>
-          <w:sz w:val="24"/>
-          <w:szCs w:val="26"/>
-          <w:lang w:val="en-GB"/>
-        </w:rPr>
-        <w:t xml:space="preserve">one sig Progressing extends </w:t>
-      </w:r>
-      <w:proofErr w:type="spellStart"/>
-      <w:proofErr w:type="gramStart"/>
-      <w:r>
-        <w:rPr>
-          <w:rFonts w:ascii="Courier New" w:eastAsia="Bree Serif" w:hAnsi="Courier New" w:cs="Courier New"/>
-          <w:color w:val="auto"/>
-          <w:sz w:val="24"/>
-          <w:szCs w:val="26"/>
-          <w:lang w:val="en-GB"/>
-        </w:rPr>
-        <w:t>ItineraryStatus</w:t>
-      </w:r>
-      <w:proofErr w:type="spellEnd"/>
-      <w:r>
-        <w:rPr>
-          <w:rFonts w:ascii="Courier New" w:eastAsia="Bree Serif" w:hAnsi="Courier New" w:cs="Courier New"/>
-          <w:color w:val="auto"/>
-          <w:sz w:val="24"/>
-          <w:szCs w:val="26"/>
-          <w:lang w:val="en-GB"/>
-        </w:rPr>
-        <w:t>{</w:t>
-      </w:r>
-      <w:proofErr w:type="gramEnd"/>
-      <w:r>
-        <w:rPr>
-          <w:rFonts w:ascii="Courier New" w:eastAsia="Bree Serif" w:hAnsi="Courier New" w:cs="Courier New"/>
-          <w:color w:val="auto"/>
-          <w:sz w:val="24"/>
-          <w:szCs w:val="26"/>
-          <w:lang w:val="en-GB"/>
-        </w:rPr>
-        <w:t>}</w:t>
-      </w:r>
-    </w:p>
-    <w:p>
-      <w:pPr>
-        <w:rPr>
-          <w:rFonts w:ascii="Courier New" w:eastAsia="Bree Serif" w:hAnsi="Courier New" w:cs="Courier New"/>
-          <w:color w:val="auto"/>
-          <w:sz w:val="24"/>
-          <w:szCs w:val="26"/>
-          <w:lang w:val="en-GB"/>
-        </w:rPr>
-      </w:pPr>
-      <w:r>
-        <w:rPr>
-          <w:rFonts w:ascii="Courier New" w:eastAsia="Bree Serif" w:hAnsi="Courier New" w:cs="Courier New"/>
-          <w:color w:val="auto"/>
-          <w:sz w:val="24"/>
-          <w:szCs w:val="26"/>
-          <w:lang w:val="en-GB"/>
-        </w:rPr>
-        <w:t xml:space="preserve">one sig Finished extends </w:t>
-      </w:r>
-      <w:proofErr w:type="spellStart"/>
-      <w:proofErr w:type="gramStart"/>
-      <w:r>
-        <w:rPr>
-          <w:rFonts w:ascii="Courier New" w:eastAsia="Bree Serif" w:hAnsi="Courier New" w:cs="Courier New"/>
-          <w:color w:val="auto"/>
-          <w:sz w:val="24"/>
-          <w:szCs w:val="26"/>
-          <w:lang w:val="en-GB"/>
-        </w:rPr>
-        <w:t>ItineraryStatus</w:t>
-      </w:r>
-      <w:proofErr w:type="spellEnd"/>
-      <w:r>
-        <w:rPr>
-          <w:rFonts w:ascii="Courier New" w:eastAsia="Bree Serif" w:hAnsi="Courier New" w:cs="Courier New"/>
-          <w:color w:val="auto"/>
-          <w:sz w:val="24"/>
-          <w:szCs w:val="26"/>
-          <w:lang w:val="en-GB"/>
-        </w:rPr>
-        <w:t>{</w:t>
-      </w:r>
-      <w:proofErr w:type="gramEnd"/>
-      <w:r>
-        <w:rPr>
-          <w:rFonts w:ascii="Courier New" w:eastAsia="Bree Serif" w:hAnsi="Courier New" w:cs="Courier New"/>
-          <w:color w:val="auto"/>
-          <w:sz w:val="24"/>
-          <w:szCs w:val="26"/>
-          <w:lang w:val="en-GB"/>
-        </w:rPr>
-        <w:t>}</w:t>
-      </w:r>
-    </w:p>
-    <w:p>
-      <w:pPr>
-        <w:rPr>
-          <w:rFonts w:ascii="Courier New" w:eastAsia="Bree Serif" w:hAnsi="Courier New" w:cs="Courier New"/>
-          <w:color w:val="auto"/>
-          <w:sz w:val="24"/>
-          <w:szCs w:val="26"/>
-          <w:lang w:val="en-GB"/>
-        </w:rPr>
-      </w:pPr>
-    </w:p>
-    <w:p>
-      <w:pPr>
-        <w:rPr>
-          <w:rFonts w:ascii="Courier New" w:eastAsia="Bree Serif" w:hAnsi="Courier New" w:cs="Courier New"/>
-          <w:color w:val="auto"/>
-          <w:sz w:val="24"/>
-          <w:szCs w:val="26"/>
-          <w:lang w:val="en-GB"/>
-        </w:rPr>
-      </w:pPr>
-      <w:r>
-        <w:rPr>
-          <w:rFonts w:ascii="Courier New" w:eastAsia="Bree Serif" w:hAnsi="Courier New" w:cs="Courier New"/>
-          <w:color w:val="auto"/>
-          <w:sz w:val="24"/>
-          <w:szCs w:val="26"/>
-          <w:lang w:val="en-GB"/>
-        </w:rPr>
-        <w:t xml:space="preserve">sig </w:t>
-      </w:r>
-      <w:proofErr w:type="gramStart"/>
-      <w:r>
-        <w:rPr>
-          <w:rFonts w:ascii="Courier New" w:eastAsia="Bree Serif" w:hAnsi="Courier New" w:cs="Courier New"/>
-          <w:color w:val="auto"/>
-          <w:sz w:val="24"/>
-          <w:szCs w:val="26"/>
-          <w:lang w:val="en-GB"/>
-        </w:rPr>
-        <w:t>Itinerary{</w:t>
-      </w:r>
-      <w:proofErr w:type="gramEnd"/>
-    </w:p>
-    <w:p>
-      <w:pPr>
-        <w:rPr>
-          <w:rFonts w:ascii="Courier New" w:eastAsia="Bree Serif" w:hAnsi="Courier New" w:cs="Courier New"/>
-          <w:color w:val="auto"/>
-          <w:sz w:val="24"/>
-          <w:szCs w:val="26"/>
-          <w:lang w:val="en-GB"/>
-        </w:rPr>
-      </w:pPr>
-      <w:r>
-        <w:rPr>
-          <w:rFonts w:ascii="Courier New" w:eastAsia="Bree Serif" w:hAnsi="Courier New" w:cs="Courier New"/>
-          <w:color w:val="auto"/>
-          <w:sz w:val="24"/>
-          <w:szCs w:val="26"/>
-          <w:lang w:val="en-GB"/>
-        </w:rPr>
-        <w:tab/>
-      </w:r>
-      <w:proofErr w:type="spellStart"/>
-      <w:r>
-        <w:rPr>
-          <w:rFonts w:ascii="Courier New" w:eastAsia="Bree Serif" w:hAnsi="Courier New" w:cs="Courier New"/>
-          <w:color w:val="auto"/>
-          <w:sz w:val="24"/>
-          <w:szCs w:val="26"/>
-          <w:lang w:val="en-GB"/>
-        </w:rPr>
-        <w:t>associatedAppointment</w:t>
-      </w:r>
-      <w:proofErr w:type="spellEnd"/>
-      <w:r>
-        <w:rPr>
-          <w:rFonts w:ascii="Courier New" w:eastAsia="Bree Serif" w:hAnsi="Courier New" w:cs="Courier New"/>
-          <w:color w:val="auto"/>
-          <w:sz w:val="24"/>
-          <w:szCs w:val="26"/>
-          <w:lang w:val="en-GB"/>
-        </w:rPr>
-        <w:t>: one Appointment,</w:t>
-      </w:r>
-    </w:p>
-    <w:p>
-      <w:pPr>
-        <w:rPr>
-          <w:rFonts w:ascii="Courier New" w:eastAsia="Bree Serif" w:hAnsi="Courier New" w:cs="Courier New"/>
-          <w:color w:val="auto"/>
-          <w:sz w:val="24"/>
-          <w:szCs w:val="26"/>
-          <w:lang w:val="en-GB"/>
-        </w:rPr>
-      </w:pPr>
-      <w:r>
-        <w:rPr>
-          <w:rFonts w:ascii="Courier New" w:eastAsia="Bree Serif" w:hAnsi="Courier New" w:cs="Courier New"/>
-          <w:color w:val="auto"/>
-          <w:sz w:val="24"/>
-          <w:szCs w:val="26"/>
-          <w:lang w:val="en-GB"/>
-        </w:rPr>
-        <w:tab/>
-      </w:r>
-      <w:proofErr w:type="spellStart"/>
-      <w:r>
-        <w:rPr>
-          <w:rFonts w:ascii="Courier New" w:eastAsia="Bree Serif" w:hAnsi="Courier New" w:cs="Courier New"/>
-          <w:color w:val="auto"/>
-          <w:sz w:val="24"/>
-          <w:szCs w:val="26"/>
-          <w:lang w:val="en-GB"/>
-        </w:rPr>
-        <w:t>startingTimeIt</w:t>
-      </w:r>
-      <w:proofErr w:type="spellEnd"/>
-      <w:r>
-        <w:rPr>
-          <w:rFonts w:ascii="Courier New" w:eastAsia="Bree Serif" w:hAnsi="Courier New" w:cs="Courier New"/>
-          <w:color w:val="auto"/>
-          <w:sz w:val="24"/>
-          <w:szCs w:val="26"/>
-          <w:lang w:val="en-GB"/>
-        </w:rPr>
-        <w:t>: one Time,</w:t>
-      </w:r>
-    </w:p>
-    <w:p>
-      <w:pPr>
-        <w:rPr>
-          <w:rFonts w:ascii="Courier New" w:eastAsia="Bree Serif" w:hAnsi="Courier New" w:cs="Courier New"/>
-          <w:color w:val="auto"/>
-          <w:sz w:val="24"/>
-          <w:szCs w:val="26"/>
-          <w:lang w:val="en-GB"/>
-        </w:rPr>
-      </w:pPr>
-      <w:r>
-        <w:rPr>
-          <w:rFonts w:ascii="Courier New" w:eastAsia="Bree Serif" w:hAnsi="Courier New" w:cs="Courier New"/>
-          <w:color w:val="auto"/>
-          <w:sz w:val="24"/>
-          <w:szCs w:val="26"/>
-          <w:lang w:val="en-GB"/>
-        </w:rPr>
-        <w:tab/>
-      </w:r>
-      <w:proofErr w:type="spellStart"/>
-      <w:r>
-        <w:rPr>
-          <w:rFonts w:ascii="Courier New" w:eastAsia="Bree Serif" w:hAnsi="Courier New" w:cs="Courier New"/>
-          <w:color w:val="auto"/>
-          <w:sz w:val="24"/>
-          <w:szCs w:val="26"/>
-          <w:lang w:val="en-GB"/>
-        </w:rPr>
-        <w:t>finalTimeIt</w:t>
-      </w:r>
-      <w:proofErr w:type="spellEnd"/>
-      <w:r>
-        <w:rPr>
-          <w:rFonts w:ascii="Courier New" w:eastAsia="Bree Serif" w:hAnsi="Courier New" w:cs="Courier New"/>
-          <w:color w:val="auto"/>
-          <w:sz w:val="24"/>
-          <w:szCs w:val="26"/>
-          <w:lang w:val="en-GB"/>
-        </w:rPr>
-        <w:t>: one Time,</w:t>
-      </w:r>
-    </w:p>
-    <w:p>
-      <w:pPr>
-        <w:rPr>
-          <w:rFonts w:ascii="Courier New" w:eastAsia="Bree Serif" w:hAnsi="Courier New" w:cs="Courier New"/>
-          <w:color w:val="auto"/>
-          <w:sz w:val="24"/>
-          <w:szCs w:val="26"/>
-          <w:lang w:val="en-GB"/>
-        </w:rPr>
-      </w:pPr>
-      <w:r>
-        <w:rPr>
-          <w:rFonts w:ascii="Courier New" w:eastAsia="Bree Serif" w:hAnsi="Courier New" w:cs="Courier New"/>
-          <w:color w:val="auto"/>
-          <w:sz w:val="24"/>
-          <w:szCs w:val="26"/>
-          <w:lang w:val="en-GB"/>
-        </w:rPr>
-        <w:t xml:space="preserve">     </w:t>
-      </w:r>
-      <w:proofErr w:type="spellStart"/>
-      <w:r>
-        <w:rPr>
-          <w:rFonts w:ascii="Courier New" w:eastAsia="Bree Serif" w:hAnsi="Courier New" w:cs="Courier New"/>
-          <w:color w:val="auto"/>
-          <w:sz w:val="24"/>
-          <w:szCs w:val="26"/>
-          <w:lang w:val="en-GB"/>
-        </w:rPr>
-        <w:t>itineraryStatus</w:t>
-      </w:r>
-      <w:proofErr w:type="spellEnd"/>
-      <w:r>
-        <w:rPr>
-          <w:rFonts w:ascii="Courier New" w:eastAsia="Bree Serif" w:hAnsi="Courier New" w:cs="Courier New"/>
-          <w:color w:val="auto"/>
-          <w:sz w:val="24"/>
-          <w:szCs w:val="26"/>
-          <w:lang w:val="en-GB"/>
-        </w:rPr>
-        <w:t xml:space="preserve">: one </w:t>
-      </w:r>
-      <w:proofErr w:type="spellStart"/>
-      <w:r>
-        <w:rPr>
-          <w:rFonts w:ascii="Courier New" w:eastAsia="Bree Serif" w:hAnsi="Courier New" w:cs="Courier New"/>
-          <w:color w:val="auto"/>
-          <w:sz w:val="24"/>
-          <w:szCs w:val="26"/>
-          <w:lang w:val="en-GB"/>
-        </w:rPr>
-        <w:t>ItineraryStatus</w:t>
-      </w:r>
-      <w:proofErr w:type="spellEnd"/>
-    </w:p>
-    <w:p>
-      <w:pPr>
-        <w:rPr>
-          <w:rFonts w:ascii="Courier New" w:eastAsia="Bree Serif" w:hAnsi="Courier New" w:cs="Courier New"/>
-          <w:color w:val="auto"/>
-          <w:sz w:val="24"/>
-          <w:szCs w:val="26"/>
-          <w:lang w:val="en-GB"/>
-        </w:rPr>
-      </w:pPr>
-      <w:r>
-        <w:rPr>
-          <w:rFonts w:ascii="Courier New" w:eastAsia="Bree Serif" w:hAnsi="Courier New" w:cs="Courier New"/>
-          <w:color w:val="auto"/>
-          <w:sz w:val="24"/>
-          <w:szCs w:val="26"/>
-          <w:lang w:val="en-GB"/>
-        </w:rPr>
-        <w:t>}</w:t>
-      </w:r>
-    </w:p>
-    <w:p>
-      <w:pPr>
-        <w:rPr>
-          <w:rFonts w:ascii="Courier New" w:eastAsia="Bree Serif" w:hAnsi="Courier New" w:cs="Courier New"/>
-          <w:color w:val="auto"/>
-          <w:sz w:val="24"/>
-          <w:szCs w:val="26"/>
-          <w:lang w:val="en-GB"/>
-        </w:rPr>
-      </w:pPr>
-    </w:p>
-    <w:p>
-      <w:pPr>
-        <w:rPr>
-          <w:rFonts w:ascii="Courier New" w:eastAsia="Bree Serif" w:hAnsi="Courier New" w:cs="Courier New"/>
-          <w:color w:val="auto"/>
-          <w:sz w:val="24"/>
-          <w:szCs w:val="26"/>
-          <w:lang w:val="en-GB"/>
-        </w:rPr>
-      </w:pPr>
-      <w:r>
-        <w:rPr>
-          <w:rFonts w:ascii="Courier New" w:eastAsia="Bree Serif" w:hAnsi="Courier New" w:cs="Courier New"/>
-          <w:color w:val="auto"/>
-          <w:sz w:val="24"/>
-          <w:szCs w:val="26"/>
-          <w:lang w:val="en-GB"/>
-        </w:rPr>
-        <w:t xml:space="preserve">fact </w:t>
-      </w:r>
-      <w:proofErr w:type="spellStart"/>
-      <w:proofErr w:type="gramStart"/>
-      <w:r>
-        <w:rPr>
-          <w:rFonts w:ascii="Courier New" w:eastAsia="Bree Serif" w:hAnsi="Courier New" w:cs="Courier New"/>
-          <w:color w:val="auto"/>
-          <w:sz w:val="24"/>
-          <w:szCs w:val="26"/>
-          <w:lang w:val="en-GB"/>
-        </w:rPr>
-        <w:t>AppointmentConstraints</w:t>
-      </w:r>
-      <w:proofErr w:type="spellEnd"/>
-      <w:r>
-        <w:rPr>
-          <w:rFonts w:ascii="Courier New" w:eastAsia="Bree Serif" w:hAnsi="Courier New" w:cs="Courier New"/>
-          <w:color w:val="auto"/>
-          <w:sz w:val="24"/>
-          <w:szCs w:val="26"/>
-          <w:lang w:val="en-GB"/>
-        </w:rPr>
-        <w:t>{</w:t>
-      </w:r>
-      <w:proofErr w:type="gramEnd"/>
     </w:p>
     <w:p>
       <w:pPr>
@@ -30337,7 +28715,6 @@
         <w:t xml:space="preserve">all a: Appointment | </w:t>
       </w:r>
       <w:proofErr w:type="spellStart"/>
-      <w:proofErr w:type="gramStart"/>
       <w:r>
         <w:rPr>
           <w:rFonts w:ascii="Courier New" w:eastAsia="Bree Serif" w:hAnsi="Courier New" w:cs="Courier New"/>
@@ -30349,7 +28726,6 @@
         <w:t>a.predecessor</w:t>
       </w:r>
       <w:proofErr w:type="spellEnd"/>
-      <w:proofErr w:type="gramEnd"/>
       <w:r>
         <w:rPr>
           <w:rFonts w:ascii="Courier New" w:eastAsia="Bree Serif" w:hAnsi="Courier New" w:cs="Courier New"/>
@@ -30383,7 +28759,6 @@
         <w:t xml:space="preserve">all a: Appointment | </w:t>
       </w:r>
       <w:proofErr w:type="spellStart"/>
-      <w:proofErr w:type="gramStart"/>
       <w:r>
         <w:rPr>
           <w:rFonts w:ascii="Courier New" w:eastAsia="Bree Serif" w:hAnsi="Courier New" w:cs="Courier New"/>
@@ -30395,7 +28770,6 @@
         <w:t>a.successor</w:t>
       </w:r>
       <w:proofErr w:type="spellEnd"/>
-      <w:proofErr w:type="gramEnd"/>
       <w:r>
         <w:rPr>
           <w:rFonts w:ascii="Courier New" w:eastAsia="Bree Serif" w:hAnsi="Courier New" w:cs="Courier New"/>
@@ -30504,7 +28878,6 @@
         <w:t xml:space="preserve">, a: </w:t>
       </w:r>
       <w:proofErr w:type="spellStart"/>
-      <w:proofErr w:type="gramStart"/>
       <w:r>
         <w:rPr>
           <w:rFonts w:ascii="Courier New" w:eastAsia="Bree Serif" w:hAnsi="Courier New" w:cs="Courier New"/>
@@ -30516,7 +28889,6 @@
         <w:t>d.contains</w:t>
       </w:r>
       <w:proofErr w:type="spellEnd"/>
-      <w:proofErr w:type="gramEnd"/>
       <w:r>
         <w:rPr>
           <w:rFonts w:ascii="Courier New" w:eastAsia="Bree Serif" w:hAnsi="Courier New" w:cs="Courier New"/>
@@ -30612,29 +28984,7 @@
           <w:lang w:val="en-GB"/>
         </w:rPr>
         <w:tab/>
-        <w:t>all a1, a2: Appointment | (a2 in a</w:t>
-      </w:r>
-      <w:proofErr w:type="gramStart"/>
-      <w:r>
-        <w:rPr>
-          <w:rFonts w:ascii="Courier New" w:eastAsia="Bree Serif" w:hAnsi="Courier New" w:cs="Courier New"/>
-          <w:color w:val="auto"/>
-          <w:sz w:val="24"/>
-          <w:szCs w:val="26"/>
-          <w:lang w:val="en-GB"/>
-        </w:rPr>
-        <w:t>1.predecessor</w:t>
-      </w:r>
-      <w:proofErr w:type="gramEnd"/>
-      <w:r>
-        <w:rPr>
-          <w:rFonts w:ascii="Courier New" w:eastAsia="Bree Serif" w:hAnsi="Courier New" w:cs="Courier New"/>
-          <w:color w:val="auto"/>
-          <w:sz w:val="24"/>
-          <w:szCs w:val="26"/>
-          <w:lang w:val="en-GB"/>
-        </w:rPr>
-        <w:t>) =&gt; (a1.startingTime.hour&gt;a2.finalTime.hour)</w:t>
+        <w:t>all a1, a2: Appointment | (a2 in a1.predecessor) =&gt; (a1.startingTime.hour&gt;a2.finalTime.hour)</w:t>
       </w:r>
     </w:p>
     <w:p>
@@ -30659,7 +29009,6 @@
         <w:t xml:space="preserve">all d: </w:t>
       </w:r>
       <w:proofErr w:type="spellStart"/>
-      <w:proofErr w:type="gramStart"/>
       <w:r>
         <w:rPr>
           <w:rFonts w:ascii="Courier New" w:eastAsia="Bree Serif" w:hAnsi="Courier New" w:cs="Courier New"/>
@@ -30679,18 +29028,7 @@
           <w:szCs w:val="26"/>
           <w:lang w:val="en-GB"/>
         </w:rPr>
-        <w:t>,  a</w:t>
-      </w:r>
-      <w:proofErr w:type="gramEnd"/>
-      <w:r>
-        <w:rPr>
-          <w:rFonts w:ascii="Courier New" w:eastAsia="Bree Serif" w:hAnsi="Courier New" w:cs="Courier New"/>
-          <w:color w:val="auto"/>
-          <w:sz w:val="24"/>
-          <w:szCs w:val="26"/>
-          <w:lang w:val="en-GB"/>
-        </w:rPr>
-        <w:t xml:space="preserve">1, a2: Appointment | (a2 in a1.predecessor) =&gt; (a1 in </w:t>
+        <w:t xml:space="preserve">,  a1, a2: Appointment | (a2 in a1.predecessor) =&gt; (a1 in </w:t>
       </w:r>
       <w:proofErr w:type="spellStart"/>
       <w:r>
@@ -30759,7 +29097,6 @@
         <w:t xml:space="preserve">all d: </w:t>
       </w:r>
       <w:proofErr w:type="spellStart"/>
-      <w:proofErr w:type="gramStart"/>
       <w:r>
         <w:rPr>
           <w:rFonts w:ascii="Courier New" w:eastAsia="Bree Serif" w:hAnsi="Courier New" w:cs="Courier New"/>
@@ -30779,18 +29116,7 @@
           <w:szCs w:val="26"/>
           <w:lang w:val="en-GB"/>
         </w:rPr>
-        <w:t>,  a</w:t>
-      </w:r>
-      <w:proofErr w:type="gramEnd"/>
-      <w:r>
-        <w:rPr>
-          <w:rFonts w:ascii="Courier New" w:eastAsia="Bree Serif" w:hAnsi="Courier New" w:cs="Courier New"/>
-          <w:color w:val="auto"/>
-          <w:sz w:val="24"/>
-          <w:szCs w:val="26"/>
-          <w:lang w:val="en-GB"/>
-        </w:rPr>
-        <w:t xml:space="preserve">1, a2: Appointment | (a2 in a1.successor) =&gt; (a1 in </w:t>
+        <w:t xml:space="preserve">,  a1, a2: Appointment | (a2 in a1.successor) =&gt; (a1 in </w:t>
       </w:r>
       <w:proofErr w:type="spellStart"/>
       <w:r>
@@ -30887,29 +29213,7 @@
           <w:lang w:val="en-GB"/>
         </w:rPr>
         <w:tab/>
-        <w:t>all a</w:t>
-      </w:r>
-      <w:proofErr w:type="gramStart"/>
-      <w:r>
-        <w:rPr>
-          <w:rFonts w:ascii="Courier New" w:eastAsia="Bree Serif" w:hAnsi="Courier New" w:cs="Courier New"/>
-          <w:color w:val="auto"/>
-          <w:sz w:val="24"/>
-          <w:szCs w:val="26"/>
-          <w:lang w:val="en-GB"/>
-        </w:rPr>
-        <w:t>1,a</w:t>
-      </w:r>
-      <w:proofErr w:type="gramEnd"/>
-      <w:r>
-        <w:rPr>
-          <w:rFonts w:ascii="Courier New" w:eastAsia="Bree Serif" w:hAnsi="Courier New" w:cs="Courier New"/>
-          <w:color w:val="auto"/>
-          <w:sz w:val="24"/>
-          <w:szCs w:val="26"/>
-          <w:lang w:val="en-GB"/>
-        </w:rPr>
-        <w:t xml:space="preserve">2 : Appointment | (a2 in a1.successor) =&gt; (a2.startingTime.hour&gt;a1.finalTime.hour) </w:t>
+        <w:t xml:space="preserve">all a1,a2 : Appointment | (a2 in a1.successor) =&gt; (a2.startingTime.hour&gt;a1.finalTime.hour) </w:t>
       </w:r>
     </w:p>
     <w:p>
@@ -30987,7 +29291,6 @@
         <w:t xml:space="preserve"> | (#</w:t>
       </w:r>
       <w:proofErr w:type="spellStart"/>
-      <w:proofErr w:type="gramStart"/>
       <w:r>
         <w:rPr>
           <w:rFonts w:ascii="Courier New" w:eastAsia="Bree Serif" w:hAnsi="Courier New" w:cs="Courier New"/>
@@ -30999,7 +29302,6 @@
         <w:t>d.contains</w:t>
       </w:r>
       <w:proofErr w:type="spellEnd"/>
-      <w:proofErr w:type="gramEnd"/>
       <w:r>
         <w:rPr>
           <w:rFonts w:ascii="Courier New" w:eastAsia="Bree Serif" w:hAnsi="Courier New" w:cs="Courier New"/>
@@ -31086,7 +29388,6 @@
         <w:t xml:space="preserve">fact </w:t>
       </w:r>
       <w:proofErr w:type="spellStart"/>
-      <w:proofErr w:type="gramStart"/>
       <w:r>
         <w:rPr>
           <w:rFonts w:ascii="Courier New" w:eastAsia="Bree Serif" w:hAnsi="Courier New" w:cs="Courier New"/>
@@ -31108,7 +29409,6 @@
         </w:rPr>
         <w:t>{</w:t>
       </w:r>
-      <w:proofErr w:type="gramEnd"/>
     </w:p>
     <w:p>
       <w:pPr>
@@ -31219,7 +29519,6 @@
         <w:t xml:space="preserve">all a: Appointment, i: </w:t>
       </w:r>
       <w:proofErr w:type="spellStart"/>
-      <w:proofErr w:type="gramStart"/>
       <w:r>
         <w:rPr>
           <w:rFonts w:ascii="Courier New" w:eastAsia="Bree Serif" w:hAnsi="Courier New" w:cs="Courier New"/>
@@ -31231,7 +29530,6 @@
         <w:t>a.associatedItinerary</w:t>
       </w:r>
       <w:proofErr w:type="spellEnd"/>
-      <w:proofErr w:type="gramEnd"/>
       <w:r>
         <w:rPr>
           <w:rFonts w:ascii="Courier New" w:eastAsia="Bree Serif" w:hAnsi="Courier New" w:cs="Courier New"/>
@@ -31321,7 +29619,6 @@
         <w:t xml:space="preserve">all i: Itinerary| </w:t>
       </w:r>
       <w:proofErr w:type="spellStart"/>
-      <w:proofErr w:type="gramStart"/>
       <w:r>
         <w:rPr>
           <w:rFonts w:ascii="Courier New" w:eastAsia="Bree Serif" w:hAnsi="Courier New" w:cs="Courier New"/>
@@ -31333,7 +29630,6 @@
         <w:t>i.finalTimeIt.hour</w:t>
       </w:r>
       <w:proofErr w:type="spellEnd"/>
-      <w:proofErr w:type="gramEnd"/>
       <w:r>
         <w:rPr>
           <w:rFonts w:ascii="Courier New" w:eastAsia="Bree Serif" w:hAnsi="Courier New" w:cs="Courier New"/>
@@ -31416,16 +29712,6 @@
           <w:lang w:val="en-GB"/>
         </w:rPr>
         <w:tab/>
-      </w:r>
-      <w:proofErr w:type="gramStart"/>
-      <w:r>
-        <w:rPr>
-          <w:rFonts w:ascii="Courier New" w:eastAsia="Bree Serif" w:hAnsi="Courier New" w:cs="Courier New"/>
-          <w:color w:val="auto"/>
-          <w:sz w:val="24"/>
-          <w:szCs w:val="26"/>
-          <w:lang w:val="en-GB"/>
-        </w:rPr>
         <w:t xml:space="preserve">( </w:t>
       </w:r>
       <w:proofErr w:type="spellStart"/>
@@ -31437,18 +29723,7 @@
           <w:szCs w:val="26"/>
           <w:lang w:val="en-GB"/>
         </w:rPr>
-        <w:t>i</w:t>
-      </w:r>
-      <w:proofErr w:type="gramEnd"/>
-      <w:r>
-        <w:rPr>
-          <w:rFonts w:ascii="Courier New" w:eastAsia="Bree Serif" w:hAnsi="Courier New" w:cs="Courier New"/>
-          <w:color w:val="auto"/>
-          <w:sz w:val="24"/>
-          <w:szCs w:val="26"/>
-          <w:lang w:val="en-GB"/>
-        </w:rPr>
-        <w:t>.startingTimeIt.hour</w:t>
+        <w:t>i.startingTimeIt.hour</w:t>
       </w:r>
       <w:proofErr w:type="spellEnd"/>
       <w:r>
@@ -31537,7 +29812,6 @@
         <w:t xml:space="preserve">fact </w:t>
       </w:r>
       <w:proofErr w:type="spellStart"/>
-      <w:proofErr w:type="gramStart"/>
       <w:r>
         <w:rPr>
           <w:rFonts w:ascii="Courier New" w:eastAsia="Bree Serif" w:hAnsi="Courier New" w:cs="Courier New"/>
@@ -31559,7 +29833,6 @@
         </w:rPr>
         <w:t>{</w:t>
       </w:r>
-      <w:proofErr w:type="gramEnd"/>
     </w:p>
     <w:p>
       <w:pPr>
@@ -31711,7 +29984,6 @@
         <w:t xml:space="preserve">fact </w:t>
       </w:r>
       <w:proofErr w:type="spellStart"/>
-      <w:proofErr w:type="gramStart"/>
       <w:r>
         <w:rPr>
           <w:rFonts w:ascii="Courier New" w:eastAsia="Bree Serif" w:hAnsi="Courier New" w:cs="Courier New"/>
@@ -31733,7 +30005,6 @@
         </w:rPr>
         <w:t>{</w:t>
       </w:r>
-      <w:proofErr w:type="gramEnd"/>
     </w:p>
     <w:p>
       <w:pPr>
@@ -31926,29 +30197,7 @@
           <w:szCs w:val="26"/>
           <w:lang w:val="en-GB"/>
         </w:rPr>
-        <w:t>(d</w:t>
-      </w:r>
-      <w:proofErr w:type="gramStart"/>
-      <w:r>
-        <w:rPr>
-          <w:rFonts w:ascii="Courier New" w:eastAsia="Bree Serif" w:hAnsi="Courier New" w:cs="Courier New"/>
-          <w:color w:val="auto"/>
-          <w:sz w:val="24"/>
-          <w:szCs w:val="26"/>
-          <w:lang w:val="en-GB"/>
-        </w:rPr>
-        <w:t>1!=</w:t>
-      </w:r>
-      <w:proofErr w:type="gramEnd"/>
-      <w:r>
-        <w:rPr>
-          <w:rFonts w:ascii="Courier New" w:eastAsia="Bree Serif" w:hAnsi="Courier New" w:cs="Courier New"/>
-          <w:color w:val="auto"/>
-          <w:sz w:val="24"/>
-          <w:szCs w:val="26"/>
-          <w:lang w:val="en-GB"/>
-        </w:rPr>
-        <w:t>d2 &amp;&amp; d1 not in u2.calendar &amp;&amp; d2 not in u1.calendar)</w:t>
+        <w:t>(d1!=d2 &amp;&amp; d1 not in u2.calendar &amp;&amp; d2 not in u1.calendar)</w:t>
       </w:r>
     </w:p>
     <w:p>
@@ -31991,29 +30240,7 @@
           <w:lang w:val="en-GB"/>
         </w:rPr>
         <w:tab/>
-        <w:t xml:space="preserve">all </w:t>
-      </w:r>
-      <w:proofErr w:type="gramStart"/>
-      <w:r>
-        <w:rPr>
-          <w:rFonts w:ascii="Courier New" w:eastAsia="Bree Serif" w:hAnsi="Courier New" w:cs="Courier New"/>
-          <w:color w:val="auto"/>
-          <w:sz w:val="24"/>
-          <w:szCs w:val="26"/>
-          <w:lang w:val="en-GB"/>
-        </w:rPr>
-        <w:t>u :</w:t>
-      </w:r>
-      <w:proofErr w:type="gramEnd"/>
-      <w:r>
-        <w:rPr>
-          <w:rFonts w:ascii="Courier New" w:eastAsia="Bree Serif" w:hAnsi="Courier New" w:cs="Courier New"/>
-          <w:color w:val="auto"/>
-          <w:sz w:val="24"/>
-          <w:szCs w:val="26"/>
-          <w:lang w:val="en-GB"/>
-        </w:rPr>
-        <w:t xml:space="preserve"> User, d1,d2: </w:t>
+        <w:t xml:space="preserve">all u : User, d1,d2: </w:t>
       </w:r>
       <w:proofErr w:type="spellStart"/>
       <w:r>
@@ -32135,7 +30362,6 @@
         <w:t xml:space="preserve">fact </w:t>
       </w:r>
       <w:proofErr w:type="spellStart"/>
-      <w:proofErr w:type="gramStart"/>
       <w:r>
         <w:rPr>
           <w:rFonts w:ascii="Courier New" w:eastAsia="Bree Serif" w:hAnsi="Courier New" w:cs="Courier New"/>
@@ -32157,49 +30383,26 @@
         </w:rPr>
         <w:t>{</w:t>
       </w:r>
-      <w:proofErr w:type="gramEnd"/>
-    </w:p>
-    <w:p>
-      <w:pPr>
-        <w:rPr>
-          <w:rFonts w:ascii="Courier New" w:eastAsia="Bree Serif" w:hAnsi="Courier New" w:cs="Courier New"/>
-          <w:color w:val="auto"/>
-          <w:sz w:val="24"/>
-          <w:szCs w:val="26"/>
-          <w:lang w:val="en-GB"/>
-        </w:rPr>
-      </w:pPr>
-      <w:r>
-        <w:rPr>
-          <w:rFonts w:ascii="Courier New" w:eastAsia="Bree Serif" w:hAnsi="Courier New" w:cs="Courier New"/>
-          <w:color w:val="auto"/>
-          <w:sz w:val="24"/>
-          <w:szCs w:val="26"/>
-          <w:lang w:val="en-GB"/>
-        </w:rPr>
-        <w:t xml:space="preserve">all </w:t>
-      </w:r>
-      <w:proofErr w:type="gramStart"/>
-      <w:r>
-        <w:rPr>
-          <w:rFonts w:ascii="Courier New" w:eastAsia="Bree Serif" w:hAnsi="Courier New" w:cs="Courier New"/>
-          <w:color w:val="auto"/>
-          <w:sz w:val="24"/>
-          <w:szCs w:val="26"/>
-          <w:lang w:val="en-GB"/>
-        </w:rPr>
-        <w:t>i:Itinerary</w:t>
-      </w:r>
-      <w:proofErr w:type="gramEnd"/>
-      <w:r>
-        <w:rPr>
-          <w:rFonts w:ascii="Courier New" w:eastAsia="Bree Serif" w:hAnsi="Courier New" w:cs="Courier New"/>
-          <w:color w:val="auto"/>
-          <w:sz w:val="24"/>
-          <w:szCs w:val="26"/>
-          <w:lang w:val="en-GB"/>
-        </w:rPr>
-        <w:t xml:space="preserve"> | </w:t>
+    </w:p>
+    <w:p>
+      <w:pPr>
+        <w:rPr>
+          <w:rFonts w:ascii="Courier New" w:eastAsia="Bree Serif" w:hAnsi="Courier New" w:cs="Courier New"/>
+          <w:color w:val="auto"/>
+          <w:sz w:val="24"/>
+          <w:szCs w:val="26"/>
+          <w:lang w:val="en-GB"/>
+        </w:rPr>
+      </w:pPr>
+      <w:r>
+        <w:rPr>
+          <w:rFonts w:ascii="Courier New" w:eastAsia="Bree Serif" w:hAnsi="Courier New" w:cs="Courier New"/>
+          <w:color w:val="auto"/>
+          <w:sz w:val="24"/>
+          <w:szCs w:val="26"/>
+          <w:lang w:val="en-GB"/>
+        </w:rPr>
+        <w:t xml:space="preserve">all i:Itinerary | </w:t>
       </w:r>
       <w:proofErr w:type="spellStart"/>
       <w:r>
@@ -32254,29 +30457,7 @@
           <w:szCs w:val="26"/>
           <w:lang w:val="en-GB"/>
         </w:rPr>
-        <w:t xml:space="preserve">all </w:t>
-      </w:r>
-      <w:proofErr w:type="gramStart"/>
-      <w:r>
-        <w:rPr>
-          <w:rFonts w:ascii="Courier New" w:eastAsia="Bree Serif" w:hAnsi="Courier New" w:cs="Courier New"/>
-          <w:color w:val="auto"/>
-          <w:sz w:val="24"/>
-          <w:szCs w:val="26"/>
-          <w:lang w:val="en-GB"/>
-        </w:rPr>
-        <w:t>i:Itinerary</w:t>
-      </w:r>
-      <w:proofErr w:type="gramEnd"/>
-      <w:r>
-        <w:rPr>
-          <w:rFonts w:ascii="Courier New" w:eastAsia="Bree Serif" w:hAnsi="Courier New" w:cs="Courier New"/>
-          <w:color w:val="auto"/>
-          <w:sz w:val="24"/>
-          <w:szCs w:val="26"/>
-          <w:lang w:val="en-GB"/>
-        </w:rPr>
-        <w:t xml:space="preserve"> | </w:t>
+        <w:t xml:space="preserve">all i:Itinerary | </w:t>
       </w:r>
       <w:proofErr w:type="spellStart"/>
       <w:r>
@@ -32334,7 +30515,6 @@
         <w:t xml:space="preserve">// each Itinerary must be in </w:t>
       </w:r>
       <w:proofErr w:type="spellStart"/>
-      <w:proofErr w:type="gramStart"/>
       <w:r>
         <w:rPr>
           <w:rFonts w:ascii="Courier New" w:eastAsia="Bree Serif" w:hAnsi="Courier New" w:cs="Courier New"/>
@@ -32346,7 +30526,6 @@
         <w:t>a</w:t>
       </w:r>
       <w:proofErr w:type="spellEnd"/>
-      <w:proofErr w:type="gramEnd"/>
       <w:r>
         <w:rPr>
           <w:rFonts w:ascii="Courier New" w:eastAsia="Bree Serif" w:hAnsi="Courier New" w:cs="Courier New"/>
@@ -32453,72 +30632,28 @@
           <w:szCs w:val="26"/>
           <w:lang w:val="en-GB"/>
         </w:rPr>
-        <w:t>all i</w:t>
-      </w:r>
-      <w:proofErr w:type="gramStart"/>
-      <w:r>
-        <w:rPr>
-          <w:rFonts w:ascii="Courier New" w:eastAsia="Bree Serif" w:hAnsi="Courier New" w:cs="Courier New"/>
-          <w:color w:val="auto"/>
-          <w:sz w:val="24"/>
-          <w:szCs w:val="26"/>
-          <w:lang w:val="en-GB"/>
-        </w:rPr>
-        <w:t>1,i</w:t>
-      </w:r>
-      <w:proofErr w:type="gramEnd"/>
-      <w:r>
-        <w:rPr>
-          <w:rFonts w:ascii="Courier New" w:eastAsia="Bree Serif" w:hAnsi="Courier New" w:cs="Courier New"/>
-          <w:color w:val="auto"/>
-          <w:sz w:val="24"/>
-          <w:szCs w:val="26"/>
-          <w:lang w:val="en-GB"/>
-        </w:rPr>
-        <w:t>2:Itinerary , a1,a2: Appointment | (a1!=a2 &amp;&amp; i1 in a1.associatedItinerary &amp;&amp; i2 in a2.associatedItinerary)=&gt;</w:t>
-      </w:r>
-    </w:p>
-    <w:p>
-      <w:pPr>
-        <w:rPr>
-          <w:rFonts w:ascii="Courier New" w:eastAsia="Bree Serif" w:hAnsi="Courier New" w:cs="Courier New"/>
-          <w:color w:val="auto"/>
-          <w:sz w:val="24"/>
-          <w:szCs w:val="26"/>
-          <w:lang w:val="en-GB"/>
-        </w:rPr>
-      </w:pPr>
-      <w:r>
-        <w:rPr>
-          <w:rFonts w:ascii="Courier New" w:eastAsia="Bree Serif" w:hAnsi="Courier New" w:cs="Courier New"/>
-          <w:color w:val="auto"/>
-          <w:sz w:val="24"/>
-          <w:szCs w:val="26"/>
-          <w:lang w:val="en-GB"/>
-        </w:rPr>
-        <w:t>(i</w:t>
-      </w:r>
-      <w:proofErr w:type="gramStart"/>
-      <w:r>
-        <w:rPr>
-          <w:rFonts w:ascii="Courier New" w:eastAsia="Bree Serif" w:hAnsi="Courier New" w:cs="Courier New"/>
-          <w:color w:val="auto"/>
-          <w:sz w:val="24"/>
-          <w:szCs w:val="26"/>
-          <w:lang w:val="en-GB"/>
-        </w:rPr>
-        <w:t>1!=</w:t>
-      </w:r>
-      <w:proofErr w:type="gramEnd"/>
-      <w:r>
-        <w:rPr>
-          <w:rFonts w:ascii="Courier New" w:eastAsia="Bree Serif" w:hAnsi="Courier New" w:cs="Courier New"/>
-          <w:color w:val="auto"/>
-          <w:sz w:val="24"/>
-          <w:szCs w:val="26"/>
-          <w:lang w:val="en-GB"/>
-        </w:rPr>
-        <w:t>i2 &amp;&amp; i1 not in a2.associatedItinerary &amp;&amp; i2 not in a1.associatedItinerary)</w:t>
+        <w:t>all i1,i2:Itinerary , a1,a2: Appointment | (a1!=a2 &amp;&amp; i1 in a1.associatedItinerary &amp;&amp; i2 in a2.associatedItinerary)=&gt;</w:t>
+      </w:r>
+    </w:p>
+    <w:p>
+      <w:pPr>
+        <w:rPr>
+          <w:rFonts w:ascii="Courier New" w:eastAsia="Bree Serif" w:hAnsi="Courier New" w:cs="Courier New"/>
+          <w:color w:val="auto"/>
+          <w:sz w:val="24"/>
+          <w:szCs w:val="26"/>
+          <w:lang w:val="en-GB"/>
+        </w:rPr>
+      </w:pPr>
+      <w:r>
+        <w:rPr>
+          <w:rFonts w:ascii="Courier New" w:eastAsia="Bree Serif" w:hAnsi="Courier New" w:cs="Courier New"/>
+          <w:color w:val="auto"/>
+          <w:sz w:val="24"/>
+          <w:szCs w:val="26"/>
+          <w:lang w:val="en-GB"/>
+        </w:rPr>
+        <w:t>(i1!=i2 &amp;&amp; i1 not in a2.associatedItinerary &amp;&amp; i2 not in a1.associatedItinerary)</w:t>
       </w:r>
     </w:p>
     <w:p>
@@ -32575,7 +30710,6 @@
         <w:t xml:space="preserve">fact </w:t>
       </w:r>
       <w:proofErr w:type="spellStart"/>
-      <w:proofErr w:type="gramStart"/>
       <w:r>
         <w:rPr>
           <w:rFonts w:ascii="Courier New" w:eastAsia="Bree Serif" w:hAnsi="Courier New" w:cs="Courier New"/>
@@ -32597,7 +30731,6 @@
         </w:rPr>
         <w:t>{</w:t>
       </w:r>
-      <w:proofErr w:type="gramEnd"/>
     </w:p>
     <w:p>
       <w:pPr>
@@ -32652,29 +30785,7 @@
           <w:lang w:val="en-GB"/>
         </w:rPr>
         <w:tab/>
-        <w:t xml:space="preserve">all </w:t>
-      </w:r>
-      <w:proofErr w:type="gramStart"/>
-      <w:r>
-        <w:rPr>
-          <w:rFonts w:ascii="Courier New" w:eastAsia="Bree Serif" w:hAnsi="Courier New" w:cs="Courier New"/>
-          <w:color w:val="auto"/>
-          <w:sz w:val="24"/>
-          <w:szCs w:val="26"/>
-          <w:lang w:val="en-GB"/>
-        </w:rPr>
-        <w:t>a:Appointment</w:t>
-      </w:r>
-      <w:proofErr w:type="gramEnd"/>
-      <w:r>
-        <w:rPr>
-          <w:rFonts w:ascii="Courier New" w:eastAsia="Bree Serif" w:hAnsi="Courier New" w:cs="Courier New"/>
-          <w:color w:val="auto"/>
-          <w:sz w:val="24"/>
-          <w:szCs w:val="26"/>
-          <w:lang w:val="en-GB"/>
-        </w:rPr>
-        <w:t xml:space="preserve"> | a in </w:t>
+        <w:t xml:space="preserve">all a:Appointment | a in </w:t>
       </w:r>
       <w:proofErr w:type="spellStart"/>
       <w:r>
@@ -32742,29 +30853,7 @@
           <w:lang w:val="en-GB"/>
         </w:rPr>
         <w:tab/>
-        <w:t>all a</w:t>
-      </w:r>
-      <w:proofErr w:type="gramStart"/>
-      <w:r>
-        <w:rPr>
-          <w:rFonts w:ascii="Courier New" w:eastAsia="Bree Serif" w:hAnsi="Courier New" w:cs="Courier New"/>
-          <w:color w:val="auto"/>
-          <w:sz w:val="24"/>
-          <w:szCs w:val="26"/>
-          <w:lang w:val="en-GB"/>
-        </w:rPr>
-        <w:t>1,a</w:t>
-      </w:r>
-      <w:proofErr w:type="gramEnd"/>
-      <w:r>
-        <w:rPr>
-          <w:rFonts w:ascii="Courier New" w:eastAsia="Bree Serif" w:hAnsi="Courier New" w:cs="Courier New"/>
-          <w:color w:val="auto"/>
-          <w:sz w:val="24"/>
-          <w:szCs w:val="26"/>
-          <w:lang w:val="en-GB"/>
-        </w:rPr>
-        <w:t xml:space="preserve">2: Appointment, d1,d2: </w:t>
+        <w:t xml:space="preserve">all a1,a2: Appointment, d1,d2: </w:t>
       </w:r>
       <w:proofErr w:type="spellStart"/>
       <w:r>
@@ -32808,29 +30897,7 @@
           <w:lang w:val="en-GB"/>
         </w:rPr>
         <w:tab/>
-        <w:t>(a</w:t>
-      </w:r>
-      <w:proofErr w:type="gramStart"/>
-      <w:r>
-        <w:rPr>
-          <w:rFonts w:ascii="Courier New" w:eastAsia="Bree Serif" w:hAnsi="Courier New" w:cs="Courier New"/>
-          <w:color w:val="auto"/>
-          <w:sz w:val="24"/>
-          <w:szCs w:val="26"/>
-          <w:lang w:val="en-GB"/>
-        </w:rPr>
-        <w:t>1!=</w:t>
-      </w:r>
-      <w:proofErr w:type="gramEnd"/>
-      <w:r>
-        <w:rPr>
-          <w:rFonts w:ascii="Courier New" w:eastAsia="Bree Serif" w:hAnsi="Courier New" w:cs="Courier New"/>
-          <w:color w:val="auto"/>
-          <w:sz w:val="24"/>
-          <w:szCs w:val="26"/>
-          <w:lang w:val="en-GB"/>
-        </w:rPr>
-        <w:t>a2 &amp;&amp; a1 not in d2.contains &amp;&amp; a2 not in d1.contains)</w:t>
+        <w:t>(a1!=a2 &amp;&amp; a1 not in d2.contains &amp;&amp; a2 not in d1.contains)</w:t>
       </w:r>
     </w:p>
     <w:p>
@@ -32886,7 +30953,6 @@
         <w:t xml:space="preserve">fact </w:t>
       </w:r>
       <w:proofErr w:type="spellStart"/>
-      <w:proofErr w:type="gramStart"/>
       <w:r>
         <w:rPr>
           <w:rFonts w:ascii="Courier New" w:eastAsia="Bree Serif" w:hAnsi="Courier New" w:cs="Courier New"/>
@@ -32908,7 +30974,6 @@
         </w:rPr>
         <w:t>{</w:t>
       </w:r>
-      <w:proofErr w:type="gramEnd"/>
     </w:p>
     <w:p>
       <w:pPr>
@@ -32932,27 +30997,15 @@
         <w:t xml:space="preserve">all s: System, d: </w:t>
       </w:r>
       <w:proofErr w:type="spellStart"/>
-      <w:proofErr w:type="gramStart"/>
-      <w:r>
-        <w:rPr>
-          <w:rFonts w:ascii="Courier New" w:eastAsia="Bree Serif" w:hAnsi="Courier New" w:cs="Courier New"/>
-          <w:color w:val="auto"/>
-          <w:sz w:val="24"/>
-          <w:szCs w:val="26"/>
-          <w:lang w:val="en-GB"/>
-        </w:rPr>
-        <w:t>s.users</w:t>
-      </w:r>
-      <w:proofErr w:type="gramEnd"/>
-      <w:r>
-        <w:rPr>
-          <w:rFonts w:ascii="Courier New" w:eastAsia="Bree Serif" w:hAnsi="Courier New" w:cs="Courier New"/>
-          <w:color w:val="auto"/>
-          <w:sz w:val="24"/>
-          <w:szCs w:val="26"/>
-          <w:lang w:val="en-GB"/>
-        </w:rPr>
-        <w:t>.calendar</w:t>
+      <w:r>
+        <w:rPr>
+          <w:rFonts w:ascii="Courier New" w:eastAsia="Bree Serif" w:hAnsi="Courier New" w:cs="Courier New"/>
+          <w:color w:val="auto"/>
+          <w:sz w:val="24"/>
+          <w:szCs w:val="26"/>
+          <w:lang w:val="en-GB"/>
+        </w:rPr>
+        <w:t>s.users.calendar</w:t>
       </w:r>
       <w:proofErr w:type="spellEnd"/>
       <w:r>
@@ -33054,27 +31107,15 @@
         <w:t xml:space="preserve">all s: System, d: </w:t>
       </w:r>
       <w:proofErr w:type="spellStart"/>
-      <w:proofErr w:type="gramStart"/>
-      <w:r>
-        <w:rPr>
-          <w:rFonts w:ascii="Courier New" w:eastAsia="Bree Serif" w:hAnsi="Courier New" w:cs="Courier New"/>
-          <w:color w:val="auto"/>
-          <w:sz w:val="24"/>
-          <w:szCs w:val="26"/>
-          <w:lang w:val="en-GB"/>
-        </w:rPr>
-        <w:t>s.users</w:t>
-      </w:r>
-      <w:proofErr w:type="gramEnd"/>
-      <w:r>
-        <w:rPr>
-          <w:rFonts w:ascii="Courier New" w:eastAsia="Bree Serif" w:hAnsi="Courier New" w:cs="Courier New"/>
-          <w:color w:val="auto"/>
-          <w:sz w:val="24"/>
-          <w:szCs w:val="26"/>
-          <w:lang w:val="en-GB"/>
-        </w:rPr>
-        <w:t>.calendar</w:t>
+      <w:r>
+        <w:rPr>
+          <w:rFonts w:ascii="Courier New" w:eastAsia="Bree Serif" w:hAnsi="Courier New" w:cs="Courier New"/>
+          <w:color w:val="auto"/>
+          <w:sz w:val="24"/>
+          <w:szCs w:val="26"/>
+          <w:lang w:val="en-GB"/>
+        </w:rPr>
+        <w:t>s.users.calendar</w:t>
       </w:r>
       <w:proofErr w:type="spellEnd"/>
       <w:r>
@@ -33188,27 +31229,15 @@
         <w:t xml:space="preserve">all s: System, d: </w:t>
       </w:r>
       <w:proofErr w:type="spellStart"/>
-      <w:proofErr w:type="gramStart"/>
-      <w:r>
-        <w:rPr>
-          <w:rFonts w:ascii="Courier New" w:eastAsia="Bree Serif" w:hAnsi="Courier New" w:cs="Courier New"/>
-          <w:color w:val="auto"/>
-          <w:sz w:val="24"/>
-          <w:szCs w:val="26"/>
-          <w:lang w:val="en-GB"/>
-        </w:rPr>
-        <w:t>s.users</w:t>
-      </w:r>
-      <w:proofErr w:type="gramEnd"/>
-      <w:r>
-        <w:rPr>
-          <w:rFonts w:ascii="Courier New" w:eastAsia="Bree Serif" w:hAnsi="Courier New" w:cs="Courier New"/>
-          <w:color w:val="auto"/>
-          <w:sz w:val="24"/>
-          <w:szCs w:val="26"/>
-          <w:lang w:val="en-GB"/>
-        </w:rPr>
-        <w:t>.calendar</w:t>
+      <w:r>
+        <w:rPr>
+          <w:rFonts w:ascii="Courier New" w:eastAsia="Bree Serif" w:hAnsi="Courier New" w:cs="Courier New"/>
+          <w:color w:val="auto"/>
+          <w:sz w:val="24"/>
+          <w:szCs w:val="26"/>
+          <w:lang w:val="en-GB"/>
+        </w:rPr>
+        <w:t>s.users.calendar</w:t>
       </w:r>
       <w:proofErr w:type="spellEnd"/>
       <w:r>
@@ -33341,7 +31370,6 @@
         <w:t xml:space="preserve">fact </w:t>
       </w:r>
       <w:proofErr w:type="spellStart"/>
-      <w:proofErr w:type="gramStart"/>
       <w:r>
         <w:rPr>
           <w:rFonts w:ascii="Courier New" w:eastAsia="Bree Serif" w:hAnsi="Courier New" w:cs="Courier New"/>
@@ -33363,7 +31391,6 @@
         </w:rPr>
         <w:t>{</w:t>
       </w:r>
-      <w:proofErr w:type="gramEnd"/>
     </w:p>
     <w:p>
       <w:pPr>
@@ -33387,27 +31414,15 @@
         <w:t xml:space="preserve">all s: System, i: </w:t>
       </w:r>
       <w:proofErr w:type="spellStart"/>
-      <w:proofErr w:type="gramStart"/>
-      <w:r>
-        <w:rPr>
-          <w:rFonts w:ascii="Courier New" w:eastAsia="Bree Serif" w:hAnsi="Courier New" w:cs="Courier New"/>
-          <w:color w:val="auto"/>
-          <w:sz w:val="24"/>
-          <w:szCs w:val="26"/>
-          <w:lang w:val="en-GB"/>
-        </w:rPr>
-        <w:t>s.users</w:t>
-      </w:r>
-      <w:proofErr w:type="gramEnd"/>
-      <w:r>
-        <w:rPr>
-          <w:rFonts w:ascii="Courier New" w:eastAsia="Bree Serif" w:hAnsi="Courier New" w:cs="Courier New"/>
-          <w:color w:val="auto"/>
-          <w:sz w:val="24"/>
-          <w:szCs w:val="26"/>
-          <w:lang w:val="en-GB"/>
-        </w:rPr>
-        <w:t>.calendar.contains.associatedItinerary</w:t>
+      <w:r>
+        <w:rPr>
+          <w:rFonts w:ascii="Courier New" w:eastAsia="Bree Serif" w:hAnsi="Courier New" w:cs="Courier New"/>
+          <w:color w:val="auto"/>
+          <w:sz w:val="24"/>
+          <w:szCs w:val="26"/>
+          <w:lang w:val="en-GB"/>
+        </w:rPr>
+        <w:t>s.users.calendar.contains.associatedItinerary</w:t>
       </w:r>
       <w:proofErr w:type="spellEnd"/>
       <w:r>
@@ -33558,21 +31573,9 @@
           <w:lang w:val="en-GB"/>
         </w:rPr>
         <w:tab/>
-        <w:t>&amp;</w:t>
-      </w:r>
-      <w:proofErr w:type="gramStart"/>
-      <w:r>
-        <w:rPr>
-          <w:rFonts w:ascii="Courier New" w:eastAsia="Bree Serif" w:hAnsi="Courier New" w:cs="Courier New"/>
-          <w:color w:val="auto"/>
-          <w:sz w:val="24"/>
-          <w:szCs w:val="26"/>
-          <w:lang w:val="en-GB"/>
-        </w:rPr>
-        <w:t>&amp;  (</w:t>
+        <w:t>&amp;&amp;  (</w:t>
       </w:r>
       <w:proofErr w:type="spellStart"/>
-      <w:proofErr w:type="gramEnd"/>
       <w:r>
         <w:rPr>
           <w:rFonts w:ascii="Courier New" w:eastAsia="Bree Serif" w:hAnsi="Courier New" w:cs="Courier New"/>
@@ -33661,27 +31664,15 @@
         <w:t xml:space="preserve">all s: System, i: </w:t>
       </w:r>
       <w:proofErr w:type="spellStart"/>
-      <w:proofErr w:type="gramStart"/>
-      <w:r>
-        <w:rPr>
-          <w:rFonts w:ascii="Courier New" w:eastAsia="Bree Serif" w:hAnsi="Courier New" w:cs="Courier New"/>
-          <w:color w:val="auto"/>
-          <w:sz w:val="24"/>
-          <w:szCs w:val="26"/>
-          <w:lang w:val="en-GB"/>
-        </w:rPr>
-        <w:t>s.users</w:t>
-      </w:r>
-      <w:proofErr w:type="gramEnd"/>
-      <w:r>
-        <w:rPr>
-          <w:rFonts w:ascii="Courier New" w:eastAsia="Bree Serif" w:hAnsi="Courier New" w:cs="Courier New"/>
-          <w:color w:val="auto"/>
-          <w:sz w:val="24"/>
-          <w:szCs w:val="26"/>
-          <w:lang w:val="en-GB"/>
-        </w:rPr>
-        <w:t>.calendar.contains.associatedItinerary</w:t>
+      <w:r>
+        <w:rPr>
+          <w:rFonts w:ascii="Courier New" w:eastAsia="Bree Serif" w:hAnsi="Courier New" w:cs="Courier New"/>
+          <w:color w:val="auto"/>
+          <w:sz w:val="24"/>
+          <w:szCs w:val="26"/>
+          <w:lang w:val="en-GB"/>
+        </w:rPr>
+        <w:t>s.users.calendar.contains.associatedItinerary</w:t>
       </w:r>
       <w:proofErr w:type="spellEnd"/>
       <w:r>
@@ -33791,7 +31782,6 @@
         <w:t xml:space="preserve"> (</w:t>
       </w:r>
       <w:proofErr w:type="spellStart"/>
-      <w:proofErr w:type="gramStart"/>
       <w:r>
         <w:rPr>
           <w:rFonts w:ascii="Courier New" w:eastAsia="Bree Serif" w:hAnsi="Courier New" w:cs="Courier New"/>
@@ -33803,7 +31793,6 @@
         <w:t>i.startingTimeIt.date</w:t>
       </w:r>
       <w:proofErr w:type="spellEnd"/>
-      <w:proofErr w:type="gramEnd"/>
       <w:r>
         <w:rPr>
           <w:rFonts w:ascii="Courier New" w:eastAsia="Bree Serif" w:hAnsi="Courier New" w:cs="Courier New"/>
@@ -33925,27 +31914,15 @@
         <w:t xml:space="preserve">all s: System, i: </w:t>
       </w:r>
       <w:proofErr w:type="spellStart"/>
-      <w:proofErr w:type="gramStart"/>
-      <w:r>
-        <w:rPr>
-          <w:rFonts w:ascii="Courier New" w:eastAsia="Bree Serif" w:hAnsi="Courier New" w:cs="Courier New"/>
-          <w:color w:val="auto"/>
-          <w:sz w:val="24"/>
-          <w:szCs w:val="26"/>
-          <w:lang w:val="en-GB"/>
-        </w:rPr>
-        <w:t>s.users</w:t>
-      </w:r>
-      <w:proofErr w:type="gramEnd"/>
-      <w:r>
-        <w:rPr>
-          <w:rFonts w:ascii="Courier New" w:eastAsia="Bree Serif" w:hAnsi="Courier New" w:cs="Courier New"/>
-          <w:color w:val="auto"/>
-          <w:sz w:val="24"/>
-          <w:szCs w:val="26"/>
-          <w:lang w:val="en-GB"/>
-        </w:rPr>
-        <w:t>.calendar.contains.associatedItinerary</w:t>
+      <w:r>
+        <w:rPr>
+          <w:rFonts w:ascii="Courier New" w:eastAsia="Bree Serif" w:hAnsi="Courier New" w:cs="Courier New"/>
+          <w:color w:val="auto"/>
+          <w:sz w:val="24"/>
+          <w:szCs w:val="26"/>
+          <w:lang w:val="en-GB"/>
+        </w:rPr>
+        <w:t>s.users.calendar.contains.associatedItinerary</w:t>
       </w:r>
       <w:proofErr w:type="spellEnd"/>
       <w:r>
@@ -34055,7 +32032,6 @@
         <w:t xml:space="preserve"> (</w:t>
       </w:r>
       <w:proofErr w:type="spellStart"/>
-      <w:proofErr w:type="gramStart"/>
       <w:r>
         <w:rPr>
           <w:rFonts w:ascii="Courier New" w:eastAsia="Bree Serif" w:hAnsi="Courier New" w:cs="Courier New"/>
@@ -34067,7 +32043,6 @@
         <w:t>i.startingTimeIt.date</w:t>
       </w:r>
       <w:proofErr w:type="spellEnd"/>
-      <w:proofErr w:type="gramEnd"/>
       <w:r>
         <w:rPr>
           <w:rFonts w:ascii="Courier New" w:eastAsia="Bree Serif" w:hAnsi="Courier New" w:cs="Courier New"/>
@@ -34287,7 +32262,6 @@
         <w:t xml:space="preserve">assert </w:t>
       </w:r>
       <w:proofErr w:type="spellStart"/>
-      <w:proofErr w:type="gramStart"/>
       <w:r>
         <w:rPr>
           <w:rFonts w:ascii="Courier New" w:eastAsia="Bree Serif" w:hAnsi="Courier New" w:cs="Courier New"/>
@@ -34309,7 +32283,6 @@
         </w:rPr>
         <w:t>{</w:t>
       </w:r>
-      <w:proofErr w:type="gramEnd"/>
     </w:p>
     <w:p>
       <w:pPr>
@@ -34330,29 +32303,7 @@
           <w:lang w:val="en-GB"/>
         </w:rPr>
         <w:tab/>
-        <w:t xml:space="preserve">all </w:t>
-      </w:r>
-      <w:proofErr w:type="gramStart"/>
-      <w:r>
-        <w:rPr>
-          <w:rFonts w:ascii="Courier New" w:eastAsia="Bree Serif" w:hAnsi="Courier New" w:cs="Courier New"/>
-          <w:color w:val="auto"/>
-          <w:sz w:val="24"/>
-          <w:szCs w:val="26"/>
-          <w:lang w:val="en-GB"/>
-        </w:rPr>
-        <w:t>u:User</w:t>
-      </w:r>
-      <w:proofErr w:type="gramEnd"/>
-      <w:r>
-        <w:rPr>
-          <w:rFonts w:ascii="Courier New" w:eastAsia="Bree Serif" w:hAnsi="Courier New" w:cs="Courier New"/>
-          <w:color w:val="auto"/>
-          <w:sz w:val="24"/>
-          <w:szCs w:val="26"/>
-          <w:lang w:val="en-GB"/>
-        </w:rPr>
-        <w:t xml:space="preserve">, d1,d2: </w:t>
+        <w:t xml:space="preserve">all u:User, d1,d2: </w:t>
       </w:r>
       <w:proofErr w:type="spellStart"/>
       <w:r>
@@ -34592,29 +32543,7 @@
           <w:lang w:val="en-GB"/>
         </w:rPr>
         <w:tab/>
-        <w:t>=&gt;(d</w:t>
-      </w:r>
-      <w:proofErr w:type="gramStart"/>
-      <w:r>
-        <w:rPr>
-          <w:rFonts w:ascii="Courier New" w:eastAsia="Bree Serif" w:hAnsi="Courier New" w:cs="Courier New"/>
-          <w:color w:val="auto"/>
-          <w:sz w:val="24"/>
-          <w:szCs w:val="26"/>
-          <w:lang w:val="en-GB"/>
-        </w:rPr>
-        <w:t>2.status</w:t>
-      </w:r>
-      <w:proofErr w:type="gramEnd"/>
-      <w:r>
-        <w:rPr>
-          <w:rFonts w:ascii="Courier New" w:eastAsia="Bree Serif" w:hAnsi="Courier New" w:cs="Courier New"/>
-          <w:color w:val="auto"/>
-          <w:sz w:val="24"/>
-          <w:szCs w:val="26"/>
-          <w:lang w:val="en-GB"/>
-        </w:rPr>
-        <w:t>!=</w:t>
+        <w:t>=&gt;(d2.status!=</w:t>
       </w:r>
       <w:proofErr w:type="spellStart"/>
       <w:r>
@@ -34692,7 +32621,6 @@
         <w:t xml:space="preserve">assert </w:t>
       </w:r>
       <w:proofErr w:type="spellStart"/>
-      <w:proofErr w:type="gramStart"/>
       <w:r>
         <w:rPr>
           <w:rFonts w:ascii="Courier New" w:eastAsia="Bree Serif" w:hAnsi="Courier New" w:cs="Courier New"/>
@@ -34714,7 +32642,6 @@
         </w:rPr>
         <w:t>{</w:t>
       </w:r>
-      <w:proofErr w:type="gramEnd"/>
     </w:p>
     <w:p>
       <w:pPr>
@@ -34735,29 +32662,7 @@
           <w:lang w:val="en-GB"/>
         </w:rPr>
         <w:tab/>
-        <w:t>all a</w:t>
-      </w:r>
-      <w:proofErr w:type="gramStart"/>
-      <w:r>
-        <w:rPr>
-          <w:rFonts w:ascii="Courier New" w:eastAsia="Bree Serif" w:hAnsi="Courier New" w:cs="Courier New"/>
-          <w:color w:val="auto"/>
-          <w:sz w:val="24"/>
-          <w:szCs w:val="26"/>
-          <w:lang w:val="en-GB"/>
-        </w:rPr>
-        <w:t>1,  a</w:t>
-      </w:r>
-      <w:proofErr w:type="gramEnd"/>
-      <w:r>
-        <w:rPr>
-          <w:rFonts w:ascii="Courier New" w:eastAsia="Bree Serif" w:hAnsi="Courier New" w:cs="Courier New"/>
-          <w:color w:val="auto"/>
-          <w:sz w:val="24"/>
-          <w:szCs w:val="26"/>
-          <w:lang w:val="en-GB"/>
-        </w:rPr>
-        <w:t>2: Appointment | (a2 in a1.predecessor) =&gt; a1!=a2</w:t>
+        <w:t>all a1,  a2: Appointment | (a2 in a1.predecessor) =&gt; a1!=a2</w:t>
       </w:r>
     </w:p>
     <w:p>
@@ -34779,29 +32684,7 @@
           <w:lang w:val="en-GB"/>
         </w:rPr>
         <w:tab/>
-        <w:t>all a</w:t>
-      </w:r>
-      <w:proofErr w:type="gramStart"/>
-      <w:r>
-        <w:rPr>
-          <w:rFonts w:ascii="Courier New" w:eastAsia="Bree Serif" w:hAnsi="Courier New" w:cs="Courier New"/>
-          <w:color w:val="auto"/>
-          <w:sz w:val="24"/>
-          <w:szCs w:val="26"/>
-          <w:lang w:val="en-GB"/>
-        </w:rPr>
-        <w:t>1,  a</w:t>
-      </w:r>
-      <w:proofErr w:type="gramEnd"/>
-      <w:r>
-        <w:rPr>
-          <w:rFonts w:ascii="Courier New" w:eastAsia="Bree Serif" w:hAnsi="Courier New" w:cs="Courier New"/>
-          <w:color w:val="auto"/>
-          <w:sz w:val="24"/>
-          <w:szCs w:val="26"/>
-          <w:lang w:val="en-GB"/>
-        </w:rPr>
-        <w:t>2: Appointment | (a2 in a1.successor) =&gt; a1!=a2</w:t>
+        <w:t>all a1,  a2: Appointment | (a2 in a1.successor) =&gt; a1!=a2</w:t>
       </w:r>
     </w:p>
     <w:p>
@@ -34857,7 +32740,6 @@
         <w:t xml:space="preserve">assert </w:t>
       </w:r>
       <w:proofErr w:type="spellStart"/>
-      <w:proofErr w:type="gramStart"/>
       <w:r>
         <w:rPr>
           <w:rFonts w:ascii="Courier New" w:eastAsia="Bree Serif" w:hAnsi="Courier New" w:cs="Courier New"/>
@@ -34879,7 +32761,6 @@
         </w:rPr>
         <w:t>{</w:t>
       </w:r>
-      <w:proofErr w:type="gramEnd"/>
     </w:p>
     <w:p>
       <w:pPr>
@@ -34921,29 +32802,7 @@
           <w:lang w:val="en-GB"/>
         </w:rPr>
         <w:tab/>
-        <w:t>all a</w:t>
-      </w:r>
-      <w:proofErr w:type="gramStart"/>
-      <w:r>
-        <w:rPr>
-          <w:rFonts w:ascii="Courier New" w:eastAsia="Bree Serif" w:hAnsi="Courier New" w:cs="Courier New"/>
-          <w:color w:val="auto"/>
-          <w:sz w:val="24"/>
-          <w:szCs w:val="26"/>
-          <w:lang w:val="en-GB"/>
-        </w:rPr>
-        <w:t>1,a</w:t>
-      </w:r>
-      <w:proofErr w:type="gramEnd"/>
-      <w:r>
-        <w:rPr>
-          <w:rFonts w:ascii="Courier New" w:eastAsia="Bree Serif" w:hAnsi="Courier New" w:cs="Courier New"/>
-          <w:color w:val="auto"/>
-          <w:sz w:val="24"/>
-          <w:szCs w:val="26"/>
-          <w:lang w:val="en-GB"/>
-        </w:rPr>
-        <w:t xml:space="preserve">2: Appointment, u1,u2: User | (a1.startingTime.date=a2.startingTime.date &amp;&amp; a1!=a2 &amp;&amp;  (a1 in u1.calendar.contains &amp;&amp; a2 in u2.calendar.contains) </w:t>
+        <w:t xml:space="preserve">all a1,a2: Appointment, u1,u2: User | (a1.startingTime.date=a2.startingTime.date &amp;&amp; a1!=a2 &amp;&amp;  (a1 in u1.calendar.contains &amp;&amp; a2 in u2.calendar.contains) </w:t>
       </w:r>
     </w:p>
     <w:p>
@@ -35005,29 +32864,7 @@
           <w:lang w:val="en-GB"/>
         </w:rPr>
         <w:tab/>
-        <w:t>&amp;&amp; (a</w:t>
-      </w:r>
-      <w:proofErr w:type="gramStart"/>
-      <w:r>
-        <w:rPr>
-          <w:rFonts w:ascii="Courier New" w:eastAsia="Bree Serif" w:hAnsi="Courier New" w:cs="Courier New"/>
-          <w:color w:val="auto"/>
-          <w:sz w:val="24"/>
-          <w:szCs w:val="26"/>
-          <w:lang w:val="en-GB"/>
-        </w:rPr>
-        <w:t>1.startingTime.hour</w:t>
-      </w:r>
-      <w:proofErr w:type="gramEnd"/>
-      <w:r>
-        <w:rPr>
-          <w:rFonts w:ascii="Courier New" w:eastAsia="Bree Serif" w:hAnsi="Courier New" w:cs="Courier New"/>
-          <w:color w:val="auto"/>
-          <w:sz w:val="24"/>
-          <w:szCs w:val="26"/>
-          <w:lang w:val="en-GB"/>
-        </w:rPr>
-        <w:t>&gt;=a2.startingTime.hour &amp;&amp; a1.startingTime.hour=&lt;a2.finalTime.hour))</w:t>
+        <w:t>&amp;&amp; (a1.startingTime.hour&gt;=a2.startingTime.hour &amp;&amp; a1.startingTime.hour=&lt;a2.finalTime.hour))</w:t>
       </w:r>
       <w:r>
         <w:rPr>
@@ -35103,7 +32940,6 @@
         <w:t xml:space="preserve">assert </w:t>
       </w:r>
       <w:proofErr w:type="spellStart"/>
-      <w:proofErr w:type="gramStart"/>
       <w:r>
         <w:rPr>
           <w:rFonts w:ascii="Courier New" w:eastAsia="Bree Serif" w:hAnsi="Courier New" w:cs="Courier New"/>
@@ -35125,7 +32961,6 @@
         </w:rPr>
         <w:t>{</w:t>
       </w:r>
-      <w:proofErr w:type="gramEnd"/>
     </w:p>
     <w:p>
       <w:pPr>
@@ -35168,29 +33003,7 @@
           <w:lang w:val="en-GB"/>
         </w:rPr>
         <w:tab/>
-        <w:t>all a1, a2: Appointment | (a2 in a</w:t>
-      </w:r>
-      <w:proofErr w:type="gramStart"/>
-      <w:r>
-        <w:rPr>
-          <w:rFonts w:ascii="Courier New" w:eastAsia="Bree Serif" w:hAnsi="Courier New" w:cs="Courier New"/>
-          <w:color w:val="auto"/>
-          <w:sz w:val="24"/>
-          <w:szCs w:val="26"/>
-          <w:lang w:val="en-GB"/>
-        </w:rPr>
-        <w:t>1.predecessor</w:t>
-      </w:r>
-      <w:proofErr w:type="gramEnd"/>
-      <w:r>
-        <w:rPr>
-          <w:rFonts w:ascii="Courier New" w:eastAsia="Bree Serif" w:hAnsi="Courier New" w:cs="Courier New"/>
-          <w:color w:val="auto"/>
-          <w:sz w:val="24"/>
-          <w:szCs w:val="26"/>
-          <w:lang w:val="en-GB"/>
-        </w:rPr>
-        <w:t>) =&gt; (a1.startingTime.date=a2.startingTime.date)</w:t>
+        <w:t>all a1, a2: Appointment | (a2 in a1.predecessor) =&gt; (a1.startingTime.date=a2.startingTime.date)</w:t>
       </w:r>
     </w:p>
     <w:p>
@@ -35212,29 +33025,7 @@
           <w:lang w:val="en-GB"/>
         </w:rPr>
         <w:tab/>
-        <w:t>all a1, a2: Appointment | (a2 in a</w:t>
-      </w:r>
-      <w:proofErr w:type="gramStart"/>
-      <w:r>
-        <w:rPr>
-          <w:rFonts w:ascii="Courier New" w:eastAsia="Bree Serif" w:hAnsi="Courier New" w:cs="Courier New"/>
-          <w:color w:val="auto"/>
-          <w:sz w:val="24"/>
-          <w:szCs w:val="26"/>
-          <w:lang w:val="en-GB"/>
-        </w:rPr>
-        <w:t>1.successor</w:t>
-      </w:r>
-      <w:proofErr w:type="gramEnd"/>
-      <w:r>
-        <w:rPr>
-          <w:rFonts w:ascii="Courier New" w:eastAsia="Bree Serif" w:hAnsi="Courier New" w:cs="Courier New"/>
-          <w:color w:val="auto"/>
-          <w:sz w:val="24"/>
-          <w:szCs w:val="26"/>
-          <w:lang w:val="en-GB"/>
-        </w:rPr>
-        <w:t>) =&gt; (a1.startingTime.date=a2.startingTime.date)</w:t>
+        <w:t>all a1, a2: Appointment | (a2 in a1.successor) =&gt; (a1.startingTime.date=a2.startingTime.date)</w:t>
       </w:r>
     </w:p>
     <w:p>
@@ -35290,7 +33081,6 @@
         <w:t xml:space="preserve">assert </w:t>
       </w:r>
       <w:proofErr w:type="spellStart"/>
-      <w:proofErr w:type="gramStart"/>
       <w:r>
         <w:rPr>
           <w:rFonts w:ascii="Courier New" w:eastAsia="Bree Serif" w:hAnsi="Courier New" w:cs="Courier New"/>
@@ -35312,7 +33102,6 @@
         </w:rPr>
         <w:t>{</w:t>
       </w:r>
-      <w:proofErr w:type="gramEnd"/>
     </w:p>
     <w:p>
       <w:pPr>
@@ -35333,29 +33122,7 @@
           <w:lang w:val="en-GB"/>
         </w:rPr>
         <w:tab/>
-        <w:t>all a</w:t>
-      </w:r>
-      <w:proofErr w:type="gramStart"/>
-      <w:r>
-        <w:rPr>
-          <w:rFonts w:ascii="Courier New" w:eastAsia="Bree Serif" w:hAnsi="Courier New" w:cs="Courier New"/>
-          <w:color w:val="auto"/>
-          <w:sz w:val="24"/>
-          <w:szCs w:val="26"/>
-          <w:lang w:val="en-GB"/>
-        </w:rPr>
-        <w:t>1,a</w:t>
-      </w:r>
-      <w:proofErr w:type="gramEnd"/>
-      <w:r>
-        <w:rPr>
-          <w:rFonts w:ascii="Courier New" w:eastAsia="Bree Serif" w:hAnsi="Courier New" w:cs="Courier New"/>
-          <w:color w:val="auto"/>
-          <w:sz w:val="24"/>
-          <w:szCs w:val="26"/>
-          <w:lang w:val="en-GB"/>
-        </w:rPr>
-        <w:t xml:space="preserve">2: Appointment, d: </w:t>
+        <w:t xml:space="preserve">all a1,a2: Appointment, d: </w:t>
       </w:r>
       <w:proofErr w:type="spellStart"/>
       <w:r>
@@ -35564,7 +33331,6 @@
         <w:t xml:space="preserve">assert </w:t>
       </w:r>
       <w:proofErr w:type="spellStart"/>
-      <w:proofErr w:type="gramStart"/>
       <w:r>
         <w:rPr>
           <w:rFonts w:ascii="Courier New" w:eastAsia="Bree Serif" w:hAnsi="Courier New" w:cs="Courier New"/>
@@ -35586,7 +33352,6 @@
         </w:rPr>
         <w:t>{</w:t>
       </w:r>
-      <w:proofErr w:type="gramEnd"/>
     </w:p>
     <w:p>
       <w:pPr>
@@ -35628,29 +33393,7 @@
           <w:lang w:val="en-GB"/>
         </w:rPr>
         <w:tab/>
-        <w:t>all i</w:t>
-      </w:r>
-      <w:proofErr w:type="gramStart"/>
-      <w:r>
-        <w:rPr>
-          <w:rFonts w:ascii="Courier New" w:eastAsia="Bree Serif" w:hAnsi="Courier New" w:cs="Courier New"/>
-          <w:color w:val="auto"/>
-          <w:sz w:val="24"/>
-          <w:szCs w:val="26"/>
-          <w:lang w:val="en-GB"/>
-        </w:rPr>
-        <w:t>1,i</w:t>
-      </w:r>
-      <w:proofErr w:type="gramEnd"/>
-      <w:r>
-        <w:rPr>
-          <w:rFonts w:ascii="Courier New" w:eastAsia="Bree Serif" w:hAnsi="Courier New" w:cs="Courier New"/>
-          <w:color w:val="auto"/>
-          <w:sz w:val="24"/>
-          <w:szCs w:val="26"/>
-          <w:lang w:val="en-GB"/>
-        </w:rPr>
-        <w:t>2: Itin</w:t>
+        <w:t>all i1,i2: Itin</w:t>
       </w:r>
       <w:r>
         <w:rPr>
@@ -35766,7 +33509,6 @@
         <w:t xml:space="preserve">assert </w:t>
       </w:r>
       <w:proofErr w:type="spellStart"/>
-      <w:proofErr w:type="gramStart"/>
       <w:r>
         <w:rPr>
           <w:rFonts w:ascii="Courier New" w:eastAsia="Bree Serif" w:hAnsi="Courier New" w:cs="Courier New"/>
@@ -35788,7 +33530,6 @@
         </w:rPr>
         <w:t>{</w:t>
       </w:r>
-      <w:proofErr w:type="gramEnd"/>
     </w:p>
     <w:p>
       <w:pPr>
@@ -35833,27 +33574,15 @@
         <w:t xml:space="preserve">all s: System, d: </w:t>
       </w:r>
       <w:proofErr w:type="spellStart"/>
-      <w:proofErr w:type="gramStart"/>
-      <w:r>
-        <w:rPr>
-          <w:rFonts w:ascii="Courier New" w:eastAsia="Bree Serif" w:hAnsi="Courier New" w:cs="Courier New"/>
-          <w:color w:val="auto"/>
-          <w:sz w:val="24"/>
-          <w:szCs w:val="26"/>
-          <w:lang w:val="en-GB"/>
-        </w:rPr>
-        <w:t>s.users</w:t>
-      </w:r>
-      <w:proofErr w:type="gramEnd"/>
-      <w:r>
-        <w:rPr>
-          <w:rFonts w:ascii="Courier New" w:eastAsia="Bree Serif" w:hAnsi="Courier New" w:cs="Courier New"/>
-          <w:color w:val="auto"/>
-          <w:sz w:val="24"/>
-          <w:szCs w:val="26"/>
-          <w:lang w:val="en-GB"/>
-        </w:rPr>
-        <w:t>.calendar</w:t>
+      <w:r>
+        <w:rPr>
+          <w:rFonts w:ascii="Courier New" w:eastAsia="Bree Serif" w:hAnsi="Courier New" w:cs="Courier New"/>
+          <w:color w:val="auto"/>
+          <w:sz w:val="24"/>
+          <w:szCs w:val="26"/>
+          <w:lang w:val="en-GB"/>
+        </w:rPr>
+        <w:t>s.users.calendar</w:t>
       </w:r>
       <w:proofErr w:type="spellEnd"/>
       <w:r>
@@ -36085,7 +33814,6 @@
         <w:t xml:space="preserve">assert </w:t>
       </w:r>
       <w:proofErr w:type="spellStart"/>
-      <w:proofErr w:type="gramStart"/>
       <w:r>
         <w:rPr>
           <w:rFonts w:ascii="Courier New" w:eastAsia="Bree Serif" w:hAnsi="Courier New" w:cs="Courier New"/>
@@ -36107,7 +33835,6 @@
         </w:rPr>
         <w:t>{</w:t>
       </w:r>
-      <w:proofErr w:type="gramEnd"/>
     </w:p>
     <w:p>
       <w:pPr>
@@ -36174,27 +33901,15 @@
         <w:t xml:space="preserve">, i: </w:t>
       </w:r>
       <w:proofErr w:type="spellStart"/>
-      <w:proofErr w:type="gramStart"/>
-      <w:r>
-        <w:rPr>
-          <w:rFonts w:ascii="Courier New" w:eastAsia="Bree Serif" w:hAnsi="Courier New" w:cs="Courier New"/>
-          <w:color w:val="auto"/>
-          <w:sz w:val="24"/>
-          <w:szCs w:val="26"/>
-          <w:lang w:val="en-GB"/>
-        </w:rPr>
-        <w:t>d.contains</w:t>
-      </w:r>
-      <w:proofErr w:type="gramEnd"/>
-      <w:r>
-        <w:rPr>
-          <w:rFonts w:ascii="Courier New" w:eastAsia="Bree Serif" w:hAnsi="Courier New" w:cs="Courier New"/>
-          <w:color w:val="auto"/>
-          <w:sz w:val="24"/>
-          <w:szCs w:val="26"/>
-          <w:lang w:val="en-GB"/>
-        </w:rPr>
-        <w:t>.associatedItinerary</w:t>
+      <w:r>
+        <w:rPr>
+          <w:rFonts w:ascii="Courier New" w:eastAsia="Bree Serif" w:hAnsi="Courier New" w:cs="Courier New"/>
+          <w:color w:val="auto"/>
+          <w:sz w:val="24"/>
+          <w:szCs w:val="26"/>
+          <w:lang w:val="en-GB"/>
+        </w:rPr>
+        <w:t>d.contains.associatedItinerary</w:t>
       </w:r>
       <w:proofErr w:type="spellEnd"/>
       <w:r>
@@ -36362,7 +34077,6 @@
         <w:t>[</w:t>
       </w:r>
       <w:proofErr w:type="spellStart"/>
-      <w:proofErr w:type="gramStart"/>
       <w:r>
         <w:rPr>
           <w:rFonts w:ascii="Courier New" w:eastAsia="Bree Serif" w:hAnsi="Courier New" w:cs="Courier New"/>
@@ -36374,7 +34088,6 @@
         <w:t>a:Appointment</w:t>
       </w:r>
       <w:proofErr w:type="spellEnd"/>
-      <w:proofErr w:type="gramEnd"/>
       <w:r>
         <w:rPr>
           <w:rFonts w:ascii="Courier New" w:eastAsia="Bree Serif" w:hAnsi="Courier New" w:cs="Courier New"/>
@@ -36430,7 +34143,6 @@
         <w:t xml:space="preserve">| not (a in </w:t>
       </w:r>
       <w:proofErr w:type="spellStart"/>
-      <w:proofErr w:type="gramStart"/>
       <w:r>
         <w:rPr>
           <w:rFonts w:ascii="Courier New" w:eastAsia="Bree Serif" w:hAnsi="Courier New" w:cs="Courier New"/>
@@ -36442,7 +34154,6 @@
         <w:t>d.contains</w:t>
       </w:r>
       <w:proofErr w:type="spellEnd"/>
-      <w:proofErr w:type="gramEnd"/>
       <w:r>
         <w:rPr>
           <w:rFonts w:ascii="Courier New" w:eastAsia="Bree Serif" w:hAnsi="Courier New" w:cs="Courier New"/>
@@ -36530,7 +34241,6 @@
         <w:t>[</w:t>
       </w:r>
       <w:proofErr w:type="spellStart"/>
-      <w:proofErr w:type="gramStart"/>
       <w:r>
         <w:rPr>
           <w:rFonts w:ascii="Courier New" w:eastAsia="Bree Serif" w:hAnsi="Courier New" w:cs="Courier New"/>
@@ -36542,7 +34252,6 @@
         <w:t>a:Appointment</w:t>
       </w:r>
       <w:proofErr w:type="spellEnd"/>
-      <w:proofErr w:type="gramEnd"/>
       <w:r>
         <w:rPr>
           <w:rFonts w:ascii="Courier New" w:eastAsia="Bree Serif" w:hAnsi="Courier New" w:cs="Courier New"/>
@@ -36575,7 +34284,6 @@
         <w:tab/>
       </w:r>
       <w:proofErr w:type="spellStart"/>
-      <w:proofErr w:type="gramStart"/>
       <w:r>
         <w:rPr>
           <w:rFonts w:ascii="Courier New" w:eastAsia="Bree Serif" w:hAnsi="Courier New" w:cs="Courier New"/>
@@ -36587,7 +34295,6 @@
         <w:t>a.startingTime.date</w:t>
       </w:r>
       <w:proofErr w:type="spellEnd"/>
-      <w:proofErr w:type="gramEnd"/>
       <w:r>
         <w:rPr>
           <w:rFonts w:ascii="Courier New" w:eastAsia="Bree Serif" w:hAnsi="Courier New" w:cs="Courier New"/>
@@ -36676,7 +34383,6 @@
         <w:t xml:space="preserve"> </w:t>
       </w:r>
       <w:proofErr w:type="spellStart"/>
-      <w:proofErr w:type="gramStart"/>
       <w:r>
         <w:rPr>
           <w:rFonts w:ascii="Courier New" w:eastAsia="Bree Serif" w:hAnsi="Courier New" w:cs="Courier New"/>
@@ -36699,7 +34405,6 @@
         <w:t>[</w:t>
       </w:r>
       <w:proofErr w:type="spellStart"/>
-      <w:proofErr w:type="gramEnd"/>
       <w:r>
         <w:rPr>
           <w:rFonts w:ascii="Courier New" w:eastAsia="Bree Serif" w:hAnsi="Courier New" w:cs="Courier New"/>
@@ -36774,21 +34479,9 @@
           <w:szCs w:val="26"/>
           <w:lang w:val="en-GB"/>
         </w:rPr>
-        <w:t>d</w:t>
-      </w:r>
-      <w:proofErr w:type="gramStart"/>
-      <w:r>
-        <w:rPr>
-          <w:rFonts w:ascii="Courier New" w:eastAsia="Bree Serif" w:hAnsi="Courier New" w:cs="Courier New"/>
-          <w:color w:val="auto"/>
-          <w:sz w:val="24"/>
-          <w:szCs w:val="26"/>
-          <w:lang w:val="en-GB"/>
-        </w:rPr>
-        <w:t>'.contains</w:t>
+        <w:t>d'.contains</w:t>
       </w:r>
       <w:proofErr w:type="spellEnd"/>
-      <w:proofErr w:type="gramEnd"/>
       <w:r>
         <w:rPr>
           <w:rFonts w:ascii="Courier New" w:eastAsia="Bree Serif" w:hAnsi="Courier New" w:cs="Courier New"/>
@@ -36886,7 +34579,6 @@
         <w:t>=</w:t>
       </w:r>
       <w:proofErr w:type="spellStart"/>
-      <w:proofErr w:type="gramStart"/>
       <w:r>
         <w:rPr>
           <w:rFonts w:ascii="Courier New" w:eastAsia="Bree Serif" w:hAnsi="Courier New" w:cs="Courier New"/>
@@ -36898,7 +34590,6 @@
         <w:t>a.startingTime.date</w:t>
       </w:r>
       <w:proofErr w:type="spellEnd"/>
-      <w:proofErr w:type="gramEnd"/>
       <w:r>
         <w:rPr>
           <w:rFonts w:ascii="Courier New" w:eastAsia="Bree Serif" w:hAnsi="Courier New" w:cs="Courier New"/>
@@ -36940,7 +34631,6 @@
         </w:rPr>
         <w:tab/>
       </w:r>
-      <w:proofErr w:type="gramStart"/>
       <w:r>
         <w:rPr>
           <w:rFonts w:ascii="Courier New" w:eastAsia="Bree Serif" w:hAnsi="Courier New" w:cs="Courier New"/>
@@ -36949,9 +34639,9 @@
           <w:szCs w:val="26"/>
           <w:lang w:val="fr-FR"/>
         </w:rPr>
-        <w:t>d</w:t>
-      </w:r>
-      <w:proofErr w:type="gramEnd"/>
+        <w:t>d'.date=</w:t>
+      </w:r>
+      <w:proofErr w:type="spellStart"/>
       <w:r>
         <w:rPr>
           <w:rFonts w:ascii="Courier New" w:eastAsia="Bree Serif" w:hAnsi="Courier New" w:cs="Courier New"/>
@@ -36960,7 +34650,40 @@
           <w:szCs w:val="26"/>
           <w:lang w:val="fr-FR"/>
         </w:rPr>
-        <w:t>'.date=</w:t>
+        <w:t>d.date</w:t>
+      </w:r>
+      <w:proofErr w:type="spellEnd"/>
+      <w:r>
+        <w:rPr>
+          <w:rFonts w:ascii="Courier New" w:eastAsia="Bree Serif" w:hAnsi="Courier New" w:cs="Courier New"/>
+          <w:color w:val="auto"/>
+          <w:sz w:val="24"/>
+          <w:szCs w:val="26"/>
+          <w:lang w:val="fr-FR"/>
+        </w:rPr>
+        <w:tab/>
+      </w:r>
+    </w:p>
+    <w:p>
+      <w:pPr>
+        <w:rPr>
+          <w:rFonts w:ascii="Courier New" w:eastAsia="Bree Serif" w:hAnsi="Courier New" w:cs="Courier New"/>
+          <w:color w:val="auto"/>
+          <w:sz w:val="24"/>
+          <w:szCs w:val="26"/>
+          <w:lang w:val="fr-FR"/>
+        </w:rPr>
+      </w:pPr>
+      <w:r>
+        <w:rPr>
+          <w:rFonts w:ascii="Courier New" w:eastAsia="Bree Serif" w:hAnsi="Courier New" w:cs="Courier New"/>
+          <w:color w:val="auto"/>
+          <w:sz w:val="24"/>
+          <w:szCs w:val="26"/>
+          <w:lang w:val="fr-FR"/>
+        </w:rPr>
+        <w:tab/>
+        <w:t>d'.</w:t>
       </w:r>
       <w:proofErr w:type="spellStart"/>
       <w:r>
@@ -36971,7 +34694,7 @@
           <w:szCs w:val="26"/>
           <w:lang w:val="fr-FR"/>
         </w:rPr>
-        <w:t>d.date</w:t>
+        <w:t>status</w:t>
       </w:r>
       <w:proofErr w:type="spellEnd"/>
       <w:r>
@@ -36982,127 +34705,41 @@
           <w:szCs w:val="26"/>
           <w:lang w:val="fr-FR"/>
         </w:rPr>
+        <w:t>=</w:t>
+      </w:r>
+      <w:proofErr w:type="spellStart"/>
+      <w:r>
+        <w:rPr>
+          <w:rFonts w:ascii="Courier New" w:eastAsia="Bree Serif" w:hAnsi="Courier New" w:cs="Courier New"/>
+          <w:color w:val="auto"/>
+          <w:sz w:val="24"/>
+          <w:szCs w:val="26"/>
+          <w:lang w:val="fr-FR"/>
+        </w:rPr>
+        <w:t>d.status</w:t>
+      </w:r>
+      <w:proofErr w:type="spellEnd"/>
+    </w:p>
+    <w:p>
+      <w:pPr>
+        <w:rPr>
+          <w:rFonts w:ascii="Courier New" w:eastAsia="Bree Serif" w:hAnsi="Courier New" w:cs="Courier New"/>
+          <w:color w:val="auto"/>
+          <w:sz w:val="24"/>
+          <w:szCs w:val="26"/>
+          <w:lang w:val="fr-FR"/>
+        </w:rPr>
+      </w:pPr>
+      <w:r>
+        <w:rPr>
+          <w:rFonts w:ascii="Courier New" w:eastAsia="Bree Serif" w:hAnsi="Courier New" w:cs="Courier New"/>
+          <w:color w:val="auto"/>
+          <w:sz w:val="24"/>
+          <w:szCs w:val="26"/>
+          <w:lang w:val="fr-FR"/>
+        </w:rPr>
         <w:tab/>
-      </w:r>
-    </w:p>
-    <w:p>
-      <w:pPr>
-        <w:rPr>
-          <w:rFonts w:ascii="Courier New" w:eastAsia="Bree Serif" w:hAnsi="Courier New" w:cs="Courier New"/>
-          <w:color w:val="auto"/>
-          <w:sz w:val="24"/>
-          <w:szCs w:val="26"/>
-          <w:lang w:val="fr-FR"/>
-        </w:rPr>
-      </w:pPr>
-      <w:r>
-        <w:rPr>
-          <w:rFonts w:ascii="Courier New" w:eastAsia="Bree Serif" w:hAnsi="Courier New" w:cs="Courier New"/>
-          <w:color w:val="auto"/>
-          <w:sz w:val="24"/>
-          <w:szCs w:val="26"/>
-          <w:lang w:val="fr-FR"/>
-        </w:rPr>
-        <w:tab/>
-      </w:r>
-      <w:proofErr w:type="gramStart"/>
-      <w:r>
-        <w:rPr>
-          <w:rFonts w:ascii="Courier New" w:eastAsia="Bree Serif" w:hAnsi="Courier New" w:cs="Courier New"/>
-          <w:color w:val="auto"/>
-          <w:sz w:val="24"/>
-          <w:szCs w:val="26"/>
-          <w:lang w:val="fr-FR"/>
-        </w:rPr>
-        <w:t>d</w:t>
-      </w:r>
-      <w:proofErr w:type="gramEnd"/>
-      <w:r>
-        <w:rPr>
-          <w:rFonts w:ascii="Courier New" w:eastAsia="Bree Serif" w:hAnsi="Courier New" w:cs="Courier New"/>
-          <w:color w:val="auto"/>
-          <w:sz w:val="24"/>
-          <w:szCs w:val="26"/>
-          <w:lang w:val="fr-FR"/>
-        </w:rPr>
-        <w:t>'.</w:t>
-      </w:r>
-      <w:proofErr w:type="spellStart"/>
-      <w:r>
-        <w:rPr>
-          <w:rFonts w:ascii="Courier New" w:eastAsia="Bree Serif" w:hAnsi="Courier New" w:cs="Courier New"/>
-          <w:color w:val="auto"/>
-          <w:sz w:val="24"/>
-          <w:szCs w:val="26"/>
-          <w:lang w:val="fr-FR"/>
-        </w:rPr>
-        <w:t>status</w:t>
-      </w:r>
-      <w:proofErr w:type="spellEnd"/>
-      <w:r>
-        <w:rPr>
-          <w:rFonts w:ascii="Courier New" w:eastAsia="Bree Serif" w:hAnsi="Courier New" w:cs="Courier New"/>
-          <w:color w:val="auto"/>
-          <w:sz w:val="24"/>
-          <w:szCs w:val="26"/>
-          <w:lang w:val="fr-FR"/>
-        </w:rPr>
-        <w:t>=</w:t>
-      </w:r>
-      <w:proofErr w:type="spellStart"/>
-      <w:r>
-        <w:rPr>
-          <w:rFonts w:ascii="Courier New" w:eastAsia="Bree Serif" w:hAnsi="Courier New" w:cs="Courier New"/>
-          <w:color w:val="auto"/>
-          <w:sz w:val="24"/>
-          <w:szCs w:val="26"/>
-          <w:lang w:val="fr-FR"/>
-        </w:rPr>
-        <w:t>d.status</w:t>
-      </w:r>
-      <w:proofErr w:type="spellEnd"/>
-    </w:p>
-    <w:p>
-      <w:pPr>
-        <w:rPr>
-          <w:rFonts w:ascii="Courier New" w:eastAsia="Bree Serif" w:hAnsi="Courier New" w:cs="Courier New"/>
-          <w:color w:val="auto"/>
-          <w:sz w:val="24"/>
-          <w:szCs w:val="26"/>
-          <w:lang w:val="fr-FR"/>
-        </w:rPr>
-      </w:pPr>
-      <w:r>
-        <w:rPr>
-          <w:rFonts w:ascii="Courier New" w:eastAsia="Bree Serif" w:hAnsi="Courier New" w:cs="Courier New"/>
-          <w:color w:val="auto"/>
-          <w:sz w:val="24"/>
-          <w:szCs w:val="26"/>
-          <w:lang w:val="fr-FR"/>
-        </w:rPr>
-        <w:tab/>
-      </w:r>
-      <w:proofErr w:type="gramStart"/>
-      <w:r>
-        <w:rPr>
-          <w:rFonts w:ascii="Courier New" w:eastAsia="Bree Serif" w:hAnsi="Courier New" w:cs="Courier New"/>
-          <w:color w:val="auto"/>
-          <w:sz w:val="24"/>
-          <w:szCs w:val="26"/>
-          <w:lang w:val="fr-FR"/>
-        </w:rPr>
-        <w:t>d</w:t>
-      </w:r>
-      <w:proofErr w:type="gramEnd"/>
-      <w:r>
-        <w:rPr>
-          <w:rFonts w:ascii="Courier New" w:eastAsia="Bree Serif" w:hAnsi="Courier New" w:cs="Courier New"/>
-          <w:color w:val="auto"/>
-          <w:sz w:val="24"/>
-          <w:szCs w:val="26"/>
-          <w:lang w:val="fr-FR"/>
-        </w:rPr>
-        <w:t>'.</w:t>
+        <w:t>d'.</w:t>
       </w:r>
       <w:proofErr w:type="spellStart"/>
       <w:r>
@@ -37215,7 +34852,6 @@
         <w:t xml:space="preserve"> </w:t>
       </w:r>
       <w:proofErr w:type="spellStart"/>
-      <w:proofErr w:type="gramStart"/>
       <w:r>
         <w:rPr>
           <w:rFonts w:ascii="Courier New" w:eastAsia="Bree Serif" w:hAnsi="Courier New" w:cs="Courier New"/>
@@ -37238,7 +34874,6 @@
         <w:t>[</w:t>
       </w:r>
       <w:proofErr w:type="spellStart"/>
-      <w:proofErr w:type="gramEnd"/>
       <w:r>
         <w:rPr>
           <w:rFonts w:ascii="Courier New" w:eastAsia="Bree Serif" w:hAnsi="Courier New" w:cs="Courier New"/>
@@ -37304,27 +34939,15 @@
         <w:t>[</w:t>
       </w:r>
       <w:proofErr w:type="spellStart"/>
-      <w:proofErr w:type="gramStart"/>
-      <w:r>
-        <w:rPr>
-          <w:rFonts w:ascii="Courier New" w:eastAsia="Bree Serif" w:hAnsi="Courier New" w:cs="Courier New"/>
-          <w:color w:val="auto"/>
-          <w:sz w:val="24"/>
-          <w:szCs w:val="26"/>
-          <w:lang w:val="en-GB"/>
-        </w:rPr>
-        <w:t>d,a</w:t>
-      </w:r>
-      <w:proofErr w:type="gramEnd"/>
-      <w:r>
-        <w:rPr>
-          <w:rFonts w:ascii="Courier New" w:eastAsia="Bree Serif" w:hAnsi="Courier New" w:cs="Courier New"/>
-          <w:color w:val="auto"/>
-          <w:sz w:val="24"/>
-          <w:szCs w:val="26"/>
-          <w:lang w:val="en-GB"/>
-        </w:rPr>
-        <w:t>,d</w:t>
+      <w:r>
+        <w:rPr>
+          <w:rFonts w:ascii="Courier New" w:eastAsia="Bree Serif" w:hAnsi="Courier New" w:cs="Courier New"/>
+          <w:color w:val="auto"/>
+          <w:sz w:val="24"/>
+          <w:szCs w:val="26"/>
+          <w:lang w:val="en-GB"/>
+        </w:rPr>
+        <w:t>d,a,d</w:t>
       </w:r>
       <w:proofErr w:type="spellEnd"/>
       <w:r>
@@ -37389,21 +35012,9 @@
           <w:szCs w:val="26"/>
           <w:lang w:val="en-GB"/>
         </w:rPr>
-        <w:t>d</w:t>
-      </w:r>
-      <w:proofErr w:type="gramStart"/>
-      <w:r>
-        <w:rPr>
-          <w:rFonts w:ascii="Courier New" w:eastAsia="Bree Serif" w:hAnsi="Courier New" w:cs="Courier New"/>
-          <w:color w:val="auto"/>
-          <w:sz w:val="24"/>
-          <w:szCs w:val="26"/>
-          <w:lang w:val="en-GB"/>
-        </w:rPr>
-        <w:t>'.contains</w:t>
+        <w:t>d'.contains</w:t>
       </w:r>
       <w:proofErr w:type="spellEnd"/>
-      <w:proofErr w:type="gramEnd"/>
     </w:p>
     <w:p>
       <w:pPr>
@@ -37458,7 +35069,6 @@
         <w:t xml:space="preserve">assert </w:t>
       </w:r>
       <w:proofErr w:type="spellStart"/>
-      <w:proofErr w:type="gramStart"/>
       <w:r>
         <w:rPr>
           <w:rFonts w:ascii="Courier New" w:eastAsia="Bree Serif" w:hAnsi="Courier New" w:cs="Courier New"/>
@@ -37480,7 +35090,6 @@
         </w:rPr>
         <w:t>{</w:t>
       </w:r>
-      <w:proofErr w:type="gramEnd"/>
     </w:p>
     <w:p>
       <w:pPr>
@@ -37501,29 +35110,7 @@
           <w:lang w:val="en-GB"/>
         </w:rPr>
         <w:tab/>
-        <w:t xml:space="preserve">all </w:t>
-      </w:r>
-      <w:proofErr w:type="gramStart"/>
-      <w:r>
-        <w:rPr>
-          <w:rFonts w:ascii="Courier New" w:eastAsia="Bree Serif" w:hAnsi="Courier New" w:cs="Courier New"/>
-          <w:color w:val="auto"/>
-          <w:sz w:val="24"/>
-          <w:szCs w:val="26"/>
-          <w:lang w:val="en-GB"/>
-        </w:rPr>
-        <w:t>a:Appointment</w:t>
-      </w:r>
-      <w:proofErr w:type="gramEnd"/>
-      <w:r>
-        <w:rPr>
-          <w:rFonts w:ascii="Courier New" w:eastAsia="Bree Serif" w:hAnsi="Courier New" w:cs="Courier New"/>
-          <w:color w:val="auto"/>
-          <w:sz w:val="24"/>
-          <w:szCs w:val="26"/>
-          <w:lang w:val="en-GB"/>
-        </w:rPr>
-        <w:t xml:space="preserve">, </w:t>
+        <w:t xml:space="preserve">all a:Appointment, </w:t>
       </w:r>
       <w:proofErr w:type="spellStart"/>
       <w:r>
@@ -37677,29 +35264,7 @@
           <w:lang w:val="en-GB"/>
         </w:rPr>
         <w:tab/>
-        <w:t xml:space="preserve">all </w:t>
-      </w:r>
-      <w:proofErr w:type="gramStart"/>
-      <w:r>
-        <w:rPr>
-          <w:rFonts w:ascii="Courier New" w:eastAsia="Bree Serif" w:hAnsi="Courier New" w:cs="Courier New"/>
-          <w:color w:val="auto"/>
-          <w:sz w:val="24"/>
-          <w:szCs w:val="26"/>
-          <w:lang w:val="en-GB"/>
-        </w:rPr>
-        <w:t>a:Appointment</w:t>
-      </w:r>
-      <w:proofErr w:type="gramEnd"/>
-      <w:r>
-        <w:rPr>
-          <w:rFonts w:ascii="Courier New" w:eastAsia="Bree Serif" w:hAnsi="Courier New" w:cs="Courier New"/>
-          <w:color w:val="auto"/>
-          <w:sz w:val="24"/>
-          <w:szCs w:val="26"/>
-          <w:lang w:val="en-GB"/>
-        </w:rPr>
-        <w:t xml:space="preserve">, </w:t>
+        <w:t xml:space="preserve">all a:Appointment, </w:t>
       </w:r>
       <w:proofErr w:type="spellStart"/>
       <w:r>
@@ -37896,62 +35461,28 @@
           <w:szCs w:val="26"/>
           <w:lang w:val="en-GB"/>
         </w:rPr>
-        <w:t xml:space="preserve"> </w:t>
-      </w:r>
-      <w:proofErr w:type="gramStart"/>
-      <w:r>
-        <w:rPr>
-          <w:rFonts w:ascii="Courier New" w:eastAsia="Bree Serif" w:hAnsi="Courier New" w:cs="Courier New"/>
-          <w:color w:val="auto"/>
-          <w:sz w:val="24"/>
-          <w:szCs w:val="26"/>
-          <w:lang w:val="en-GB"/>
-        </w:rPr>
-        <w:t>show{</w:t>
-      </w:r>
-      <w:proofErr w:type="gramEnd"/>
-    </w:p>
-    <w:p>
-      <w:pPr>
-        <w:rPr>
-          <w:rFonts w:ascii="Courier New" w:eastAsia="Bree Serif" w:hAnsi="Courier New" w:cs="Courier New"/>
-          <w:color w:val="auto"/>
-          <w:sz w:val="24"/>
-          <w:szCs w:val="26"/>
-          <w:lang w:val="en-GB"/>
-        </w:rPr>
-      </w:pPr>
-      <w:r>
-        <w:rPr>
-          <w:rFonts w:ascii="Courier New" w:eastAsia="Bree Serif" w:hAnsi="Courier New" w:cs="Courier New"/>
-          <w:color w:val="auto"/>
-          <w:sz w:val="24"/>
-          <w:szCs w:val="26"/>
-          <w:lang w:val="en-GB"/>
-        </w:rPr>
-        <w:t xml:space="preserve">all </w:t>
-      </w:r>
-      <w:proofErr w:type="gramStart"/>
-      <w:r>
-        <w:rPr>
-          <w:rFonts w:ascii="Courier New" w:eastAsia="Bree Serif" w:hAnsi="Courier New" w:cs="Courier New"/>
-          <w:color w:val="auto"/>
-          <w:sz w:val="24"/>
-          <w:szCs w:val="26"/>
-          <w:lang w:val="en-GB"/>
-        </w:rPr>
-        <w:t>a:Appointment</w:t>
-      </w:r>
-      <w:proofErr w:type="gramEnd"/>
-      <w:r>
-        <w:rPr>
-          <w:rFonts w:ascii="Courier New" w:eastAsia="Bree Serif" w:hAnsi="Courier New" w:cs="Courier New"/>
-          <w:color w:val="auto"/>
-          <w:sz w:val="24"/>
-          <w:szCs w:val="26"/>
-          <w:lang w:val="en-GB"/>
-        </w:rPr>
-        <w:t xml:space="preserve"> | a in </w:t>
+        <w:t xml:space="preserve"> show{</w:t>
+      </w:r>
+    </w:p>
+    <w:p>
+      <w:pPr>
+        <w:rPr>
+          <w:rFonts w:ascii="Courier New" w:eastAsia="Bree Serif" w:hAnsi="Courier New" w:cs="Courier New"/>
+          <w:color w:val="auto"/>
+          <w:sz w:val="24"/>
+          <w:szCs w:val="26"/>
+          <w:lang w:val="en-GB"/>
+        </w:rPr>
+      </w:pPr>
+      <w:r>
+        <w:rPr>
+          <w:rFonts w:ascii="Courier New" w:eastAsia="Bree Serif" w:hAnsi="Courier New" w:cs="Courier New"/>
+          <w:color w:val="auto"/>
+          <w:sz w:val="24"/>
+          <w:szCs w:val="26"/>
+          <w:lang w:val="en-GB"/>
+        </w:rPr>
+        <w:t xml:space="preserve">all a:Appointment | a in </w:t>
       </w:r>
       <w:proofErr w:type="spellStart"/>
       <w:r>
@@ -38778,6 +36309,49 @@
         </w:rPr>
         <w:br w:type="page"/>
       </w:r>
+      <w:bookmarkStart w:id="0" w:name="_GoBack"/>
+      <w:r>
+        <w:rPr>
+          <w:noProof/>
+        </w:rPr>
+        <w:lastRenderedPageBreak/>
+        <w:drawing>
+          <wp:inline distT="0" distB="0" distL="0" distR="0" wp14:anchorId="02521E9B" wp14:editId="548A4FCF">
+            <wp:extent cx="5733415" cy="3341370"/>
+            <wp:effectExtent l="0" t="0" r="635" b="0"/>
+            <wp:docPr id="2" name="Immagine 2"/>
+            <wp:cNvGraphicFramePr>
+              <a:graphicFrameLocks xmlns:a="http://schemas.openxmlformats.org/drawingml/2006/main" noChangeAspect="1"/>
+            </wp:cNvGraphicFramePr>
+            <a:graphic xmlns:a="http://schemas.openxmlformats.org/drawingml/2006/main">
+              <a:graphicData uri="http://schemas.openxmlformats.org/drawingml/2006/picture">
+                <pic:pic xmlns:pic="http://schemas.openxmlformats.org/drawingml/2006/picture">
+                  <pic:nvPicPr>
+                    <pic:cNvPr id="1" name=""/>
+                    <pic:cNvPicPr/>
+                  </pic:nvPicPr>
+                  <pic:blipFill>
+                    <a:blip r:embed="rId27"/>
+                    <a:stretch>
+                      <a:fillRect/>
+                    </a:stretch>
+                  </pic:blipFill>
+                  <pic:spPr>
+                    <a:xfrm>
+                      <a:off x="0" y="0"/>
+                      <a:ext cx="5733415" cy="3341370"/>
+                    </a:xfrm>
+                    <a:prstGeom prst="rect">
+                      <a:avLst/>
+                    </a:prstGeom>
+                  </pic:spPr>
+                </pic:pic>
+              </a:graphicData>
+            </a:graphic>
+          </wp:inline>
+        </w:drawing>
+      </w:r>
+      <w:bookmarkEnd w:id="0"/>
     </w:p>
     <w:p>
       <w:pPr>
@@ -38789,8 +36363,6 @@
           <w:lang w:val="en-GB"/>
         </w:rPr>
       </w:pPr>
-      <w:bookmarkStart w:id="0" w:name="_GoBack"/>
-      <w:bookmarkEnd w:id="0"/>
       <w:r>
         <w:rPr>
           <w:rFonts w:ascii="Baskerville Old Face" w:eastAsia="Bree Serif" w:hAnsi="Baskerville Old Face" w:cs="Bree Serif"/>
@@ -38799,7 +36371,6 @@
           <w:szCs w:val="26"/>
           <w:lang w:val="en-GB"/>
         </w:rPr>
-        <w:lastRenderedPageBreak/>
         <w:t>6</w:t>
       </w:r>
       <w:r>
@@ -39094,7 +36665,7 @@
         </w:rPr>
         <w:t xml:space="preserve">Alloy tutorial on </w:t>
       </w:r>
-      <w:hyperlink r:id="rId27" w:history="1">
+      <w:hyperlink r:id="rId28" w:history="1">
         <w:r>
           <w:rPr>
             <w:rStyle w:val="Collegamentoipertestuale"/>
@@ -39181,7 +36752,7 @@
       </w:r>
     </w:p>
     <w:sectPr>
-      <w:footerReference w:type="default" r:id="rId28"/>
+      <w:footerReference w:type="default" r:id="rId29"/>
       <w:pgSz w:w="11909" w:h="16834"/>
       <w:pgMar w:top="1440" w:right="1440" w:bottom="1440" w:left="1440" w:header="0" w:footer="720" w:gutter="0"/>
       <w:pgNumType w:start="1"/>
@@ -44634,7 +42205,7 @@
 </file>
 
 <file path=customXml/itemProps1.xml><?xml version="1.0" encoding="utf-8"?>
-<ds:datastoreItem xmlns:ds="http://schemas.openxmlformats.org/officeDocument/2006/customXml" ds:itemID="{CBE65A80-12B9-4E0D-9B13-7073FA6442FB}">
+<ds:datastoreItem xmlns:ds="http://schemas.openxmlformats.org/officeDocument/2006/customXml" ds:itemID="{B469101C-8A51-4CA2-8EF2-A38FDA7928C5}">
   <ds:schemaRefs>
     <ds:schemaRef ds:uri="http://schemas.openxmlformats.org/officeDocument/2006/bibliography"/>
   </ds:schemaRefs>

--- a/RASD 1.1.docx
+++ b/RASD 1.1.docx
@@ -4881,7 +4881,27 @@
           <w:szCs w:val="26"/>
           <w:lang w:val="en-GB"/>
         </w:rPr>
-        <w:t>: the application installed on the user’s device (personal computer or smartphone) or the web-application accessed with a web browser.</w:t>
+        <w:t xml:space="preserve">: the application installed on the user’s device (personal computer or smartphone) or the </w:t>
+      </w:r>
+      <w:bookmarkStart w:id="0" w:name="_GoBack"/>
+      <w:r>
+        <w:rPr>
+          <w:rFonts w:ascii="Baskerville Old Face" w:eastAsia="Bree Serif" w:hAnsi="Baskerville Old Face" w:cs="Bree Serif"/>
+          <w:sz w:val="26"/>
+          <w:szCs w:val="26"/>
+          <w:lang w:val="en-GB"/>
+        </w:rPr>
+        <w:t>web</w:t>
+      </w:r>
+      <w:bookmarkEnd w:id="0"/>
+      <w:r>
+        <w:rPr>
+          <w:rFonts w:ascii="Baskerville Old Face" w:eastAsia="Bree Serif" w:hAnsi="Baskerville Old Face" w:cs="Bree Serif"/>
+          <w:sz w:val="26"/>
+          <w:szCs w:val="26"/>
+          <w:lang w:val="en-GB"/>
+        </w:rPr>
+        <w:t>-application accessed with a web browser.</w:t>
       </w:r>
     </w:p>
     <w:p>
@@ -36217,7 +36237,6 @@
     </w:p>
     <w:p>
       <w:pPr>
-        <w:jc w:val="center"/>
         <w:rPr>
           <w:rFonts w:ascii="Baskerville Old Face" w:eastAsia="Bree Serif" w:hAnsi="Baskerville Old Face" w:cs="Bree Serif"/>
           <w:color w:val="6AA84F"/>
@@ -36228,18 +36247,13 @@
       </w:pPr>
       <w:r>
         <w:rPr>
-          <w:rFonts w:ascii="Baskerville Old Face" w:eastAsia="Bree Serif" w:hAnsi="Baskerville Old Face" w:cs="Bree Serif"/>
           <w:noProof/>
-          <w:color w:val="6AA84F"/>
-          <w:sz w:val="32"/>
-          <w:szCs w:val="26"/>
-          <w:lang w:val="en-GB"/>
         </w:rPr>
         <w:drawing>
-          <wp:inline distT="0" distB="0" distL="0" distR="0">
-            <wp:extent cx="5733415" cy="4019550"/>
-            <wp:effectExtent l="0" t="0" r="635" b="0"/>
-            <wp:docPr id="11" name="Immagine 11"/>
+          <wp:inline distT="0" distB="0" distL="0" distR="0" wp14:anchorId="1565B406" wp14:editId="750B18E9">
+            <wp:extent cx="6535221" cy="3710940"/>
+            <wp:effectExtent l="0" t="0" r="0" b="3810"/>
+            <wp:docPr id="21" name="Immagine 21"/>
             <wp:cNvGraphicFramePr>
               <a:graphicFrameLocks xmlns:a="http://schemas.openxmlformats.org/drawingml/2006/main" noChangeAspect="1"/>
             </wp:cNvGraphicFramePr>
@@ -36247,17 +36261,11 @@
               <a:graphicData uri="http://schemas.openxmlformats.org/drawingml/2006/picture">
                 <pic:pic xmlns:pic="http://schemas.openxmlformats.org/drawingml/2006/picture">
                   <pic:nvPicPr>
-                    <pic:cNvPr id="11" name="generated.PNG"/>
+                    <pic:cNvPr id="1" name=""/>
                     <pic:cNvPicPr/>
                   </pic:nvPicPr>
                   <pic:blipFill>
-                    <a:blip r:embed="rId26">
-                      <a:extLst>
-                        <a:ext uri="{28A0092B-C50C-407E-A947-70E740481C1C}">
-                          <a14:useLocalDpi xmlns:a14="http://schemas.microsoft.com/office/drawing/2010/main" val="0"/>
-                        </a:ext>
-                      </a:extLst>
-                    </a:blip>
+                    <a:blip r:embed="rId26"/>
                     <a:stretch>
                       <a:fillRect/>
                     </a:stretch>
@@ -36265,7 +36273,7 @@
                   <pic:spPr>
                     <a:xfrm>
                       <a:off x="0" y="0"/>
-                      <a:ext cx="5733415" cy="4019550"/>
+                      <a:ext cx="6545932" cy="3717022"/>
                     </a:xfrm>
                     <a:prstGeom prst="rect">
                       <a:avLst/>
@@ -36309,7 +36317,6 @@
         </w:rPr>
         <w:br w:type="page"/>
       </w:r>
-      <w:bookmarkStart w:id="0" w:name="_GoBack"/>
       <w:r>
         <w:rPr>
           <w:noProof/>
@@ -36351,7 +36358,6 @@
           </wp:inline>
         </w:drawing>
       </w:r>
-      <w:bookmarkEnd w:id="0"/>
     </w:p>
     <w:p>
       <w:pPr>
@@ -36732,24 +36738,127 @@
           <w:ilvl w:val="0"/>
           <w:numId w:val="34"/>
         </w:numPr>
-        <w:rPr>
-          <w:rFonts w:ascii="Baskerville Old Face" w:eastAsia="Bree Serif" w:hAnsi="Baskerville Old Face" w:cs="Bree Serif"/>
-          <w:color w:val="auto"/>
-          <w:sz w:val="26"/>
-          <w:szCs w:val="26"/>
-          <w:lang w:val="en-GB"/>
-        </w:rPr>
-      </w:pPr>
-      <w:r>
-        <w:rPr>
-          <w:rFonts w:ascii="Baskerville Old Face" w:eastAsia="Bree Serif" w:hAnsi="Baskerville Old Face" w:cs="Bree Serif"/>
-          <w:color w:val="auto"/>
-          <w:sz w:val="26"/>
-          <w:szCs w:val="26"/>
-          <w:lang w:val="en-GB"/>
-        </w:rPr>
-        <w:t>Version 1.1 (17/11/17) - added the option to use the application through a web-application and not only with the installed one.</w:t>
-      </w:r>
+        <w:jc w:val="both"/>
+        <w:rPr>
+          <w:rFonts w:ascii="Baskerville Old Face" w:eastAsia="Bree Serif" w:hAnsi="Baskerville Old Face" w:cs="Bree Serif"/>
+          <w:color w:val="auto"/>
+          <w:sz w:val="26"/>
+          <w:szCs w:val="26"/>
+          <w:lang w:val="en-GB"/>
+        </w:rPr>
+      </w:pPr>
+      <w:r>
+        <w:rPr>
+          <w:rFonts w:ascii="Baskerville Old Face" w:eastAsia="Bree Serif" w:hAnsi="Baskerville Old Face" w:cs="Bree Serif"/>
+          <w:color w:val="auto"/>
+          <w:sz w:val="26"/>
+          <w:szCs w:val="26"/>
+          <w:lang w:val="en-GB"/>
+        </w:rPr>
+        <w:t xml:space="preserve">Version </w:t>
+      </w:r>
+      <w:proofErr w:type="gramStart"/>
+      <w:r>
+        <w:rPr>
+          <w:rFonts w:ascii="Baskerville Old Face" w:eastAsia="Bree Serif" w:hAnsi="Baskerville Old Face" w:cs="Bree Serif"/>
+          <w:color w:val="auto"/>
+          <w:sz w:val="26"/>
+          <w:szCs w:val="26"/>
+          <w:lang w:val="en-GB"/>
+        </w:rPr>
+        <w:t xml:space="preserve">1.1 </w:t>
+      </w:r>
+      <w:r>
+        <w:rPr>
+          <w:rFonts w:ascii="Baskerville Old Face" w:eastAsia="Bree Serif" w:hAnsi="Baskerville Old Face" w:cs="Bree Serif"/>
+          <w:color w:val="auto"/>
+          <w:sz w:val="26"/>
+          <w:szCs w:val="26"/>
+          <w:lang w:val="en-GB"/>
+        </w:rPr>
+        <w:t>:</w:t>
+      </w:r>
+      <w:proofErr w:type="gramEnd"/>
+    </w:p>
+    <w:p>
+      <w:pPr>
+        <w:pStyle w:val="Paragrafoelenco"/>
+        <w:ind w:left="1440"/>
+        <w:rPr>
+          <w:rFonts w:ascii="Baskerville Old Face" w:eastAsia="Bree Serif" w:hAnsi="Baskerville Old Face" w:cs="Bree Serif"/>
+          <w:color w:val="auto"/>
+          <w:sz w:val="26"/>
+          <w:szCs w:val="26"/>
+          <w:lang w:val="en-GB"/>
+        </w:rPr>
+      </w:pPr>
+      <w:r>
+        <w:rPr>
+          <w:rFonts w:ascii="Baskerville Old Face" w:eastAsia="Bree Serif" w:hAnsi="Baskerville Old Face" w:cs="Bree Serif"/>
+          <w:color w:val="auto"/>
+          <w:sz w:val="26"/>
+          <w:szCs w:val="26"/>
+          <w:lang w:val="en-GB"/>
+        </w:rPr>
+        <w:t>- added the option to use the application through a web-application and not only with the installed one.</w:t>
+      </w:r>
+    </w:p>
+    <w:p>
+      <w:pPr>
+        <w:pStyle w:val="Paragrafoelenco"/>
+        <w:ind w:left="1440"/>
+        <w:rPr>
+          <w:rFonts w:ascii="Baskerville Old Face" w:eastAsia="Bree Serif" w:hAnsi="Baskerville Old Face" w:cs="Bree Serif"/>
+          <w:color w:val="auto"/>
+          <w:sz w:val="26"/>
+          <w:szCs w:val="26"/>
+          <w:lang w:val="en-GB"/>
+        </w:rPr>
+      </w:pPr>
+      <w:r>
+        <w:rPr>
+          <w:rFonts w:ascii="Baskerville Old Face" w:eastAsia="Bree Serif" w:hAnsi="Baskerville Old Face" w:cs="Bree Serif"/>
+          <w:color w:val="auto"/>
+          <w:sz w:val="26"/>
+          <w:szCs w:val="26"/>
+          <w:lang w:val="en-GB"/>
+        </w:rPr>
+        <w:t>- added a further image for the alloy model</w:t>
+      </w:r>
+    </w:p>
+    <w:p>
+      <w:pPr>
+        <w:pStyle w:val="Paragrafoelenco"/>
+        <w:ind w:left="1440"/>
+        <w:rPr>
+          <w:rFonts w:ascii="Baskerville Old Face" w:eastAsia="Bree Serif" w:hAnsi="Baskerville Old Face" w:cs="Bree Serif"/>
+          <w:color w:val="auto"/>
+          <w:sz w:val="26"/>
+          <w:szCs w:val="26"/>
+          <w:lang w:val="en-GB"/>
+        </w:rPr>
+      </w:pPr>
+      <w:r>
+        <w:rPr>
+          <w:rFonts w:ascii="Baskerville Old Face" w:eastAsia="Bree Serif" w:hAnsi="Baskerville Old Face" w:cs="Bree Serif"/>
+          <w:color w:val="auto"/>
+          <w:sz w:val="26"/>
+          <w:szCs w:val="26"/>
+          <w:lang w:val="en-GB"/>
+        </w:rPr>
+        <w:t>- removed references to specific external services</w:t>
+      </w:r>
+    </w:p>
+    <w:p>
+      <w:pPr>
+        <w:rPr>
+          <w:rFonts w:ascii="Baskerville Old Face" w:eastAsia="Bree Serif" w:hAnsi="Baskerville Old Face" w:cs="Bree Serif"/>
+          <w:color w:val="auto"/>
+          <w:sz w:val="26"/>
+          <w:szCs w:val="26"/>
+          <w:lang w:val="en-GB"/>
+        </w:rPr>
+      </w:pPr>
     </w:p>
     <w:sectPr>
       <w:footerReference w:type="default" r:id="rId29"/>
@@ -36806,7 +36915,7 @@
       <w:rPr>
         <w:noProof/>
       </w:rPr>
-      <w:t>48</w:t>
+      <w:t>6</w:t>
     </w:r>
     <w:r>
       <w:fldChar w:fldCharType="end"/>
@@ -42205,7 +42314,7 @@
 </file>
 
 <file path=customXml/itemProps1.xml><?xml version="1.0" encoding="utf-8"?>
-<ds:datastoreItem xmlns:ds="http://schemas.openxmlformats.org/officeDocument/2006/customXml" ds:itemID="{B469101C-8A51-4CA2-8EF2-A38FDA7928C5}">
+<ds:datastoreItem xmlns:ds="http://schemas.openxmlformats.org/officeDocument/2006/customXml" ds:itemID="{BC38F809-4EC9-4C40-92C6-2275E6EE108B}">
   <ds:schemaRefs>
     <ds:schemaRef ds:uri="http://schemas.openxmlformats.org/officeDocument/2006/bibliography"/>
   </ds:schemaRefs>

--- a/RASD 1.1.docx
+++ b/RASD 1.1.docx
@@ -2876,296 +2876,337 @@
           <w:szCs w:val="26"/>
           <w:lang w:val="en-GB"/>
         </w:rPr>
-        <w:t>This application goes deep into the organization of the trip, indeed it also  permits to buy a ticket for public transportation or to locate and reserve the nearest shared-vehicle.</w:t>
-      </w:r>
-    </w:p>
-    <w:p>
-      <w:pPr>
-        <w:rPr>
-          <w:rFonts w:ascii="Baskerville Old Face" w:eastAsia="Bree Serif" w:hAnsi="Baskerville Old Face" w:cs="Bree Serif"/>
-          <w:sz w:val="26"/>
-          <w:szCs w:val="26"/>
-          <w:lang w:val="en-GB"/>
-        </w:rPr>
-      </w:pPr>
-    </w:p>
-    <w:p>
-      <w:pPr>
-        <w:rPr>
-          <w:rFonts w:ascii="Baskerville Old Face" w:eastAsia="Bree Serif" w:hAnsi="Baskerville Old Face" w:cs="Bree Serif"/>
-          <w:sz w:val="26"/>
-          <w:szCs w:val="26"/>
-          <w:lang w:val="en-GB"/>
-        </w:rPr>
-      </w:pPr>
-    </w:p>
-    <w:p>
-      <w:pPr>
-        <w:rPr>
-          <w:rFonts w:ascii="Baskerville Old Face" w:eastAsia="Bree Serif" w:hAnsi="Baskerville Old Face" w:cs="Bree Serif"/>
-          <w:sz w:val="26"/>
-          <w:szCs w:val="26"/>
-          <w:lang w:val="en-GB"/>
-        </w:rPr>
-      </w:pPr>
-    </w:p>
-    <w:p>
-      <w:pPr>
-        <w:rPr>
-          <w:rFonts w:ascii="Baskerville Old Face" w:eastAsia="Bree Serif" w:hAnsi="Baskerville Old Face" w:cs="Bree Serif"/>
-          <w:sz w:val="26"/>
-          <w:szCs w:val="26"/>
-          <w:lang w:val="en-GB"/>
-        </w:rPr>
-      </w:pPr>
-    </w:p>
-    <w:p>
-      <w:pPr>
-        <w:rPr>
-          <w:rFonts w:ascii="Baskerville Old Face" w:eastAsia="Bree Serif" w:hAnsi="Baskerville Old Face" w:cs="Bree Serif"/>
-          <w:sz w:val="26"/>
-          <w:szCs w:val="26"/>
-          <w:lang w:val="en-GB"/>
-        </w:rPr>
-      </w:pPr>
-    </w:p>
-    <w:p>
-      <w:pPr>
-        <w:rPr>
-          <w:rFonts w:ascii="Baskerville Old Face" w:eastAsia="Bree Serif" w:hAnsi="Baskerville Old Face" w:cs="Bree Serif"/>
-          <w:sz w:val="26"/>
-          <w:szCs w:val="26"/>
-          <w:lang w:val="en-GB"/>
-        </w:rPr>
-      </w:pPr>
-    </w:p>
-    <w:p>
-      <w:pPr>
-        <w:rPr>
-          <w:rFonts w:ascii="Baskerville Old Face" w:eastAsia="Bree Serif" w:hAnsi="Baskerville Old Face" w:cs="Bree Serif"/>
-          <w:sz w:val="26"/>
-          <w:szCs w:val="26"/>
-          <w:lang w:val="en-GB"/>
-        </w:rPr>
-      </w:pPr>
-    </w:p>
-    <w:p>
-      <w:pPr>
-        <w:rPr>
-          <w:rFonts w:ascii="Baskerville Old Face" w:eastAsia="Bree Serif" w:hAnsi="Baskerville Old Face" w:cs="Bree Serif"/>
-          <w:sz w:val="26"/>
-          <w:szCs w:val="26"/>
-          <w:lang w:val="en-GB"/>
-        </w:rPr>
-      </w:pPr>
-    </w:p>
-    <w:p>
-      <w:pPr>
-        <w:rPr>
-          <w:rFonts w:ascii="Baskerville Old Face" w:eastAsia="Bree Serif" w:hAnsi="Baskerville Old Face" w:cs="Bree Serif"/>
-          <w:sz w:val="26"/>
-          <w:szCs w:val="26"/>
-          <w:lang w:val="en-GB"/>
-        </w:rPr>
-      </w:pPr>
-    </w:p>
-    <w:p>
-      <w:pPr>
-        <w:rPr>
-          <w:rFonts w:ascii="Baskerville Old Face" w:eastAsia="Bree Serif" w:hAnsi="Baskerville Old Face" w:cs="Bree Serif"/>
-          <w:sz w:val="26"/>
-          <w:szCs w:val="26"/>
-          <w:lang w:val="en-GB"/>
-        </w:rPr>
-      </w:pPr>
-    </w:p>
-    <w:p>
-      <w:pPr>
-        <w:rPr>
-          <w:rFonts w:ascii="Baskerville Old Face" w:eastAsia="Bree Serif" w:hAnsi="Baskerville Old Face" w:cs="Bree Serif"/>
-          <w:sz w:val="26"/>
-          <w:szCs w:val="26"/>
-          <w:lang w:val="en-GB"/>
-        </w:rPr>
-      </w:pPr>
-    </w:p>
-    <w:p>
-      <w:pPr>
-        <w:rPr>
-          <w:rFonts w:ascii="Baskerville Old Face" w:eastAsia="Bree Serif" w:hAnsi="Baskerville Old Face" w:cs="Bree Serif"/>
-          <w:sz w:val="26"/>
-          <w:szCs w:val="26"/>
-          <w:lang w:val="en-GB"/>
-        </w:rPr>
-      </w:pPr>
-    </w:p>
-    <w:p>
-      <w:pPr>
-        <w:rPr>
-          <w:rFonts w:ascii="Baskerville Old Face" w:eastAsia="Bree Serif" w:hAnsi="Baskerville Old Face" w:cs="Bree Serif"/>
-          <w:sz w:val="26"/>
-          <w:szCs w:val="26"/>
-          <w:lang w:val="en-GB"/>
-        </w:rPr>
-      </w:pPr>
-    </w:p>
-    <w:p>
-      <w:pPr>
-        <w:rPr>
-          <w:rFonts w:ascii="Baskerville Old Face" w:eastAsia="Bree Serif" w:hAnsi="Baskerville Old Face" w:cs="Bree Serif"/>
-          <w:sz w:val="26"/>
-          <w:szCs w:val="26"/>
-          <w:lang w:val="en-GB"/>
-        </w:rPr>
-      </w:pPr>
-    </w:p>
-    <w:p>
-      <w:pPr>
-        <w:rPr>
-          <w:rFonts w:ascii="Baskerville Old Face" w:eastAsia="Bree Serif" w:hAnsi="Baskerville Old Face" w:cs="Bree Serif"/>
-          <w:sz w:val="26"/>
-          <w:szCs w:val="26"/>
-          <w:lang w:val="en-GB"/>
-        </w:rPr>
-      </w:pPr>
-    </w:p>
-    <w:p>
-      <w:pPr>
-        <w:rPr>
-          <w:rFonts w:ascii="Baskerville Old Face" w:eastAsia="Bree Serif" w:hAnsi="Baskerville Old Face" w:cs="Bree Serif"/>
-          <w:sz w:val="26"/>
-          <w:szCs w:val="26"/>
-          <w:lang w:val="en-GB"/>
-        </w:rPr>
-      </w:pPr>
-    </w:p>
-    <w:p>
-      <w:pPr>
-        <w:rPr>
-          <w:rFonts w:ascii="Baskerville Old Face" w:eastAsia="Bree Serif" w:hAnsi="Baskerville Old Face" w:cs="Bree Serif"/>
-          <w:sz w:val="26"/>
-          <w:szCs w:val="26"/>
-          <w:lang w:val="en-GB"/>
-        </w:rPr>
-      </w:pPr>
-    </w:p>
-    <w:p>
-      <w:pPr>
-        <w:rPr>
-          <w:rFonts w:ascii="Baskerville Old Face" w:eastAsia="Bree Serif" w:hAnsi="Baskerville Old Face" w:cs="Bree Serif"/>
-          <w:sz w:val="26"/>
-          <w:szCs w:val="26"/>
-          <w:lang w:val="en-GB"/>
-        </w:rPr>
-      </w:pPr>
-    </w:p>
-    <w:p>
-      <w:pPr>
-        <w:rPr>
-          <w:rFonts w:ascii="Baskerville Old Face" w:eastAsia="Bree Serif" w:hAnsi="Baskerville Old Face" w:cs="Bree Serif"/>
-          <w:sz w:val="26"/>
-          <w:szCs w:val="26"/>
-          <w:lang w:val="en-GB"/>
-        </w:rPr>
-      </w:pPr>
-    </w:p>
-    <w:p>
-      <w:pPr>
-        <w:rPr>
-          <w:rFonts w:ascii="Baskerville Old Face" w:eastAsia="Bree Serif" w:hAnsi="Baskerville Old Face" w:cs="Bree Serif"/>
-          <w:sz w:val="26"/>
-          <w:szCs w:val="26"/>
-          <w:lang w:val="en-GB"/>
-        </w:rPr>
-      </w:pPr>
-    </w:p>
-    <w:p>
-      <w:pPr>
-        <w:rPr>
-          <w:rFonts w:ascii="Baskerville Old Face" w:eastAsia="Bree Serif" w:hAnsi="Baskerville Old Face" w:cs="Bree Serif"/>
-          <w:sz w:val="26"/>
-          <w:szCs w:val="26"/>
-          <w:lang w:val="en-GB"/>
-        </w:rPr>
-      </w:pPr>
-    </w:p>
-    <w:p>
-      <w:pPr>
-        <w:rPr>
-          <w:rFonts w:ascii="Baskerville Old Face" w:eastAsia="Bree Serif" w:hAnsi="Baskerville Old Face" w:cs="Bree Serif"/>
-          <w:sz w:val="26"/>
-          <w:szCs w:val="26"/>
-          <w:lang w:val="en-GB"/>
-        </w:rPr>
-      </w:pPr>
-    </w:p>
-    <w:p>
-      <w:pPr>
-        <w:rPr>
-          <w:rFonts w:ascii="Baskerville Old Face" w:eastAsia="Bree Serif" w:hAnsi="Baskerville Old Face" w:cs="Bree Serif"/>
-          <w:sz w:val="26"/>
-          <w:szCs w:val="26"/>
-          <w:lang w:val="en-GB"/>
-        </w:rPr>
-      </w:pPr>
-    </w:p>
-    <w:p>
-      <w:pPr>
-        <w:rPr>
-          <w:rFonts w:ascii="Baskerville Old Face" w:eastAsia="Bree Serif" w:hAnsi="Baskerville Old Face" w:cs="Bree Serif"/>
-          <w:sz w:val="26"/>
-          <w:szCs w:val="26"/>
-          <w:lang w:val="en-GB"/>
-        </w:rPr>
-      </w:pPr>
-    </w:p>
-    <w:p>
-      <w:pPr>
-        <w:rPr>
-          <w:rFonts w:ascii="Baskerville Old Face" w:eastAsia="Bree Serif" w:hAnsi="Baskerville Old Face" w:cs="Bree Serif"/>
-          <w:sz w:val="26"/>
-          <w:szCs w:val="26"/>
-          <w:lang w:val="en-GB"/>
-        </w:rPr>
-      </w:pPr>
-    </w:p>
-    <w:p>
-      <w:pPr>
-        <w:rPr>
-          <w:rFonts w:ascii="Baskerville Old Face" w:eastAsia="Bree Serif" w:hAnsi="Baskerville Old Face" w:cs="Bree Serif"/>
-          <w:sz w:val="26"/>
-          <w:szCs w:val="26"/>
-          <w:lang w:val="en-GB"/>
-        </w:rPr>
-      </w:pPr>
-    </w:p>
-    <w:p>
-      <w:pPr>
-        <w:rPr>
-          <w:rFonts w:ascii="Baskerville Old Face" w:eastAsia="Bree Serif" w:hAnsi="Baskerville Old Face" w:cs="Bree Serif"/>
-          <w:sz w:val="26"/>
-          <w:szCs w:val="26"/>
-          <w:lang w:val="en-GB"/>
-        </w:rPr>
-      </w:pPr>
-    </w:p>
-    <w:p>
-      <w:pPr>
-        <w:rPr>
-          <w:rFonts w:ascii="Baskerville Old Face" w:eastAsia="Bree Serif" w:hAnsi="Baskerville Old Face" w:cs="Bree Serif"/>
-          <w:sz w:val="26"/>
-          <w:szCs w:val="26"/>
-          <w:lang w:val="en-GB"/>
-        </w:rPr>
-      </w:pPr>
-      <w:r>
-        <w:rPr>
-          <w:rFonts w:ascii="Baskerville Old Face" w:eastAsia="Bree Serif" w:hAnsi="Baskerville Old Face" w:cs="Bree Serif"/>
-          <w:sz w:val="26"/>
-          <w:szCs w:val="26"/>
-          <w:lang w:val="en-GB"/>
-        </w:rPr>
-        <w:lastRenderedPageBreak/>
+        <w:t xml:space="preserve">This application goes deep into the organization of the trip, indeed it </w:t>
+      </w:r>
+      <w:proofErr w:type="gramStart"/>
+      <w:r>
+        <w:rPr>
+          <w:rFonts w:ascii="Baskerville Old Face" w:eastAsia="Bree Serif" w:hAnsi="Baskerville Old Face" w:cs="Bree Serif"/>
+          <w:sz w:val="26"/>
+          <w:szCs w:val="26"/>
+          <w:lang w:val="en-GB"/>
+        </w:rPr>
+        <w:t>also  permits</w:t>
+      </w:r>
+      <w:proofErr w:type="gramEnd"/>
+      <w:r>
+        <w:rPr>
+          <w:rFonts w:ascii="Baskerville Old Face" w:eastAsia="Bree Serif" w:hAnsi="Baskerville Old Face" w:cs="Bree Serif"/>
+          <w:sz w:val="26"/>
+          <w:szCs w:val="26"/>
+          <w:lang w:val="en-GB"/>
+        </w:rPr>
+        <w:t xml:space="preserve"> to buy a ticket for public transportation or to locate and reserve the nearest shared-vehicle.</w:t>
+      </w:r>
+    </w:p>
+    <w:p>
+      <w:pPr>
+        <w:ind w:firstLine="720"/>
+        <w:rPr>
+          <w:rFonts w:ascii="Baskerville Old Face" w:eastAsia="Bree Serif" w:hAnsi="Baskerville Old Face" w:cs="Bree Serif"/>
+          <w:sz w:val="26"/>
+          <w:szCs w:val="26"/>
+          <w:lang w:val="en-GB"/>
+        </w:rPr>
+      </w:pPr>
+      <w:r>
+        <w:rPr>
+          <w:rFonts w:ascii="Baskerville Old Face" w:eastAsia="Bree Serif" w:hAnsi="Baskerville Old Face" w:cs="Bree Serif"/>
+          <w:sz w:val="26"/>
+          <w:szCs w:val="26"/>
+          <w:lang w:val="en-GB"/>
+        </w:rPr>
+        <w:t>In absence of internet connection the application allow the user to view its calendar offline throw the use of the cache.</w:t>
+      </w:r>
+      <w:bookmarkStart w:id="0" w:name="_GoBack"/>
+      <w:bookmarkEnd w:id="0"/>
+    </w:p>
+    <w:p>
+      <w:pPr>
+        <w:rPr>
+          <w:rFonts w:ascii="Baskerville Old Face" w:eastAsia="Bree Serif" w:hAnsi="Baskerville Old Face" w:cs="Bree Serif"/>
+          <w:sz w:val="26"/>
+          <w:szCs w:val="26"/>
+          <w:lang w:val="en-GB"/>
+        </w:rPr>
+      </w:pPr>
+    </w:p>
+    <w:p>
+      <w:pPr>
+        <w:rPr>
+          <w:rFonts w:ascii="Baskerville Old Face" w:eastAsia="Bree Serif" w:hAnsi="Baskerville Old Face" w:cs="Bree Serif"/>
+          <w:sz w:val="26"/>
+          <w:szCs w:val="26"/>
+          <w:lang w:val="en-GB"/>
+        </w:rPr>
+      </w:pPr>
+    </w:p>
+    <w:p>
+      <w:pPr>
+        <w:rPr>
+          <w:rFonts w:ascii="Baskerville Old Face" w:eastAsia="Bree Serif" w:hAnsi="Baskerville Old Face" w:cs="Bree Serif"/>
+          <w:sz w:val="26"/>
+          <w:szCs w:val="26"/>
+          <w:lang w:val="en-GB"/>
+        </w:rPr>
+      </w:pPr>
+    </w:p>
+    <w:p>
+      <w:pPr>
+        <w:rPr>
+          <w:rFonts w:ascii="Baskerville Old Face" w:eastAsia="Bree Serif" w:hAnsi="Baskerville Old Face" w:cs="Bree Serif"/>
+          <w:sz w:val="26"/>
+          <w:szCs w:val="26"/>
+          <w:lang w:val="en-GB"/>
+        </w:rPr>
+      </w:pPr>
+    </w:p>
+    <w:p>
+      <w:pPr>
+        <w:rPr>
+          <w:rFonts w:ascii="Baskerville Old Face" w:eastAsia="Bree Serif" w:hAnsi="Baskerville Old Face" w:cs="Bree Serif"/>
+          <w:sz w:val="26"/>
+          <w:szCs w:val="26"/>
+          <w:lang w:val="en-GB"/>
+        </w:rPr>
+      </w:pPr>
+    </w:p>
+    <w:p>
+      <w:pPr>
+        <w:rPr>
+          <w:rFonts w:ascii="Baskerville Old Face" w:eastAsia="Bree Serif" w:hAnsi="Baskerville Old Face" w:cs="Bree Serif"/>
+          <w:sz w:val="26"/>
+          <w:szCs w:val="26"/>
+          <w:lang w:val="en-GB"/>
+        </w:rPr>
+      </w:pPr>
+    </w:p>
+    <w:p>
+      <w:pPr>
+        <w:rPr>
+          <w:rFonts w:ascii="Baskerville Old Face" w:eastAsia="Bree Serif" w:hAnsi="Baskerville Old Face" w:cs="Bree Serif"/>
+          <w:sz w:val="26"/>
+          <w:szCs w:val="26"/>
+          <w:lang w:val="en-GB"/>
+        </w:rPr>
+      </w:pPr>
+    </w:p>
+    <w:p>
+      <w:pPr>
+        <w:rPr>
+          <w:rFonts w:ascii="Baskerville Old Face" w:eastAsia="Bree Serif" w:hAnsi="Baskerville Old Face" w:cs="Bree Serif"/>
+          <w:sz w:val="26"/>
+          <w:szCs w:val="26"/>
+          <w:lang w:val="en-GB"/>
+        </w:rPr>
+      </w:pPr>
+    </w:p>
+    <w:p>
+      <w:pPr>
+        <w:rPr>
+          <w:rFonts w:ascii="Baskerville Old Face" w:eastAsia="Bree Serif" w:hAnsi="Baskerville Old Face" w:cs="Bree Serif"/>
+          <w:sz w:val="26"/>
+          <w:szCs w:val="26"/>
+          <w:lang w:val="en-GB"/>
+        </w:rPr>
+      </w:pPr>
+    </w:p>
+    <w:p>
+      <w:pPr>
+        <w:rPr>
+          <w:rFonts w:ascii="Baskerville Old Face" w:eastAsia="Bree Serif" w:hAnsi="Baskerville Old Face" w:cs="Bree Serif"/>
+          <w:sz w:val="26"/>
+          <w:szCs w:val="26"/>
+          <w:lang w:val="en-GB"/>
+        </w:rPr>
+      </w:pPr>
+    </w:p>
+    <w:p>
+      <w:pPr>
+        <w:rPr>
+          <w:rFonts w:ascii="Baskerville Old Face" w:eastAsia="Bree Serif" w:hAnsi="Baskerville Old Face" w:cs="Bree Serif"/>
+          <w:sz w:val="26"/>
+          <w:szCs w:val="26"/>
+          <w:lang w:val="en-GB"/>
+        </w:rPr>
+      </w:pPr>
+    </w:p>
+    <w:p>
+      <w:pPr>
+        <w:rPr>
+          <w:rFonts w:ascii="Baskerville Old Face" w:eastAsia="Bree Serif" w:hAnsi="Baskerville Old Face" w:cs="Bree Serif"/>
+          <w:sz w:val="26"/>
+          <w:szCs w:val="26"/>
+          <w:lang w:val="en-GB"/>
+        </w:rPr>
+      </w:pPr>
+    </w:p>
+    <w:p>
+      <w:pPr>
+        <w:rPr>
+          <w:rFonts w:ascii="Baskerville Old Face" w:eastAsia="Bree Serif" w:hAnsi="Baskerville Old Face" w:cs="Bree Serif"/>
+          <w:sz w:val="26"/>
+          <w:szCs w:val="26"/>
+          <w:lang w:val="en-GB"/>
+        </w:rPr>
+      </w:pPr>
+    </w:p>
+    <w:p>
+      <w:pPr>
+        <w:rPr>
+          <w:rFonts w:ascii="Baskerville Old Face" w:eastAsia="Bree Serif" w:hAnsi="Baskerville Old Face" w:cs="Bree Serif"/>
+          <w:sz w:val="26"/>
+          <w:szCs w:val="26"/>
+          <w:lang w:val="en-GB"/>
+        </w:rPr>
+      </w:pPr>
+    </w:p>
+    <w:p>
+      <w:pPr>
+        <w:rPr>
+          <w:rFonts w:ascii="Baskerville Old Face" w:eastAsia="Bree Serif" w:hAnsi="Baskerville Old Face" w:cs="Bree Serif"/>
+          <w:sz w:val="26"/>
+          <w:szCs w:val="26"/>
+          <w:lang w:val="en-GB"/>
+        </w:rPr>
+      </w:pPr>
+    </w:p>
+    <w:p>
+      <w:pPr>
+        <w:rPr>
+          <w:rFonts w:ascii="Baskerville Old Face" w:eastAsia="Bree Serif" w:hAnsi="Baskerville Old Face" w:cs="Bree Serif"/>
+          <w:sz w:val="26"/>
+          <w:szCs w:val="26"/>
+          <w:lang w:val="en-GB"/>
+        </w:rPr>
+      </w:pPr>
+    </w:p>
+    <w:p>
+      <w:pPr>
+        <w:rPr>
+          <w:rFonts w:ascii="Baskerville Old Face" w:eastAsia="Bree Serif" w:hAnsi="Baskerville Old Face" w:cs="Bree Serif"/>
+          <w:sz w:val="26"/>
+          <w:szCs w:val="26"/>
+          <w:lang w:val="en-GB"/>
+        </w:rPr>
+      </w:pPr>
+    </w:p>
+    <w:p>
+      <w:pPr>
+        <w:rPr>
+          <w:rFonts w:ascii="Baskerville Old Face" w:eastAsia="Bree Serif" w:hAnsi="Baskerville Old Face" w:cs="Bree Serif"/>
+          <w:sz w:val="26"/>
+          <w:szCs w:val="26"/>
+          <w:lang w:val="en-GB"/>
+        </w:rPr>
+      </w:pPr>
+    </w:p>
+    <w:p>
+      <w:pPr>
+        <w:rPr>
+          <w:rFonts w:ascii="Baskerville Old Face" w:eastAsia="Bree Serif" w:hAnsi="Baskerville Old Face" w:cs="Bree Serif"/>
+          <w:sz w:val="26"/>
+          <w:szCs w:val="26"/>
+          <w:lang w:val="en-GB"/>
+        </w:rPr>
+      </w:pPr>
+    </w:p>
+    <w:p>
+      <w:pPr>
+        <w:rPr>
+          <w:rFonts w:ascii="Baskerville Old Face" w:eastAsia="Bree Serif" w:hAnsi="Baskerville Old Face" w:cs="Bree Serif"/>
+          <w:sz w:val="26"/>
+          <w:szCs w:val="26"/>
+          <w:lang w:val="en-GB"/>
+        </w:rPr>
+      </w:pPr>
+    </w:p>
+    <w:p>
+      <w:pPr>
+        <w:rPr>
+          <w:rFonts w:ascii="Baskerville Old Face" w:eastAsia="Bree Serif" w:hAnsi="Baskerville Old Face" w:cs="Bree Serif"/>
+          <w:sz w:val="26"/>
+          <w:szCs w:val="26"/>
+          <w:lang w:val="en-GB"/>
+        </w:rPr>
+      </w:pPr>
+    </w:p>
+    <w:p>
+      <w:pPr>
+        <w:rPr>
+          <w:rFonts w:ascii="Baskerville Old Face" w:eastAsia="Bree Serif" w:hAnsi="Baskerville Old Face" w:cs="Bree Serif"/>
+          <w:sz w:val="26"/>
+          <w:szCs w:val="26"/>
+          <w:lang w:val="en-GB"/>
+        </w:rPr>
+      </w:pPr>
+    </w:p>
+    <w:p>
+      <w:pPr>
+        <w:rPr>
+          <w:rFonts w:ascii="Baskerville Old Face" w:eastAsia="Bree Serif" w:hAnsi="Baskerville Old Face" w:cs="Bree Serif"/>
+          <w:sz w:val="26"/>
+          <w:szCs w:val="26"/>
+          <w:lang w:val="en-GB"/>
+        </w:rPr>
+      </w:pPr>
+    </w:p>
+    <w:p>
+      <w:pPr>
+        <w:rPr>
+          <w:rFonts w:ascii="Baskerville Old Face" w:eastAsia="Bree Serif" w:hAnsi="Baskerville Old Face" w:cs="Bree Serif"/>
+          <w:sz w:val="26"/>
+          <w:szCs w:val="26"/>
+          <w:lang w:val="en-GB"/>
+        </w:rPr>
+      </w:pPr>
+    </w:p>
+    <w:p>
+      <w:pPr>
+        <w:rPr>
+          <w:rFonts w:ascii="Baskerville Old Face" w:eastAsia="Bree Serif" w:hAnsi="Baskerville Old Face" w:cs="Bree Serif"/>
+          <w:sz w:val="26"/>
+          <w:szCs w:val="26"/>
+          <w:lang w:val="en-GB"/>
+        </w:rPr>
+      </w:pPr>
+    </w:p>
+    <w:p>
+      <w:pPr>
+        <w:rPr>
+          <w:rFonts w:ascii="Baskerville Old Face" w:eastAsia="Bree Serif" w:hAnsi="Baskerville Old Face" w:cs="Bree Serif"/>
+          <w:sz w:val="26"/>
+          <w:szCs w:val="26"/>
+          <w:lang w:val="en-GB"/>
+        </w:rPr>
+      </w:pPr>
+    </w:p>
+    <w:p>
+      <w:pPr>
+        <w:rPr>
+          <w:rFonts w:ascii="Baskerville Old Face" w:eastAsia="Bree Serif" w:hAnsi="Baskerville Old Face" w:cs="Bree Serif"/>
+          <w:sz w:val="26"/>
+          <w:szCs w:val="26"/>
+          <w:lang w:val="en-GB"/>
+        </w:rPr>
+      </w:pPr>
+    </w:p>
+    <w:p>
+      <w:pPr>
+        <w:rPr>
+          <w:rFonts w:ascii="Baskerville Old Face" w:eastAsia="Bree Serif" w:hAnsi="Baskerville Old Face" w:cs="Bree Serif"/>
+          <w:sz w:val="26"/>
+          <w:szCs w:val="26"/>
+          <w:lang w:val="en-GB"/>
+        </w:rPr>
+      </w:pPr>
+      <w:r>
+        <w:rPr>
+          <w:rFonts w:ascii="Baskerville Old Face" w:eastAsia="Bree Serif" w:hAnsi="Baskerville Old Face" w:cs="Bree Serif"/>
+          <w:sz w:val="26"/>
+          <w:szCs w:val="26"/>
+          <w:lang w:val="en-GB"/>
+        </w:rPr>
         <w:t xml:space="preserve">By </w:t>
       </w:r>
       <w:r>
@@ -4839,7 +4880,6 @@
           <w:szCs w:val="26"/>
           <w:lang w:val="en-GB"/>
         </w:rPr>
-        <w:lastRenderedPageBreak/>
         <w:t>c. Definitions, Acronyms, Abbreviations</w:t>
       </w:r>
     </w:p>
@@ -4881,27 +4921,7 @@
           <w:szCs w:val="26"/>
           <w:lang w:val="en-GB"/>
         </w:rPr>
-        <w:t xml:space="preserve">: the application installed on the user’s device (personal computer or smartphone) or the </w:t>
-      </w:r>
-      <w:bookmarkStart w:id="0" w:name="_GoBack"/>
-      <w:r>
-        <w:rPr>
-          <w:rFonts w:ascii="Baskerville Old Face" w:eastAsia="Bree Serif" w:hAnsi="Baskerville Old Face" w:cs="Bree Serif"/>
-          <w:sz w:val="26"/>
-          <w:szCs w:val="26"/>
-          <w:lang w:val="en-GB"/>
-        </w:rPr>
-        <w:t>web</w:t>
-      </w:r>
-      <w:bookmarkEnd w:id="0"/>
-      <w:r>
-        <w:rPr>
-          <w:rFonts w:ascii="Baskerville Old Face" w:eastAsia="Bree Serif" w:hAnsi="Baskerville Old Face" w:cs="Bree Serif"/>
-          <w:sz w:val="26"/>
-          <w:szCs w:val="26"/>
-          <w:lang w:val="en-GB"/>
-        </w:rPr>
-        <w:t>-application accessed with a web browser.</w:t>
+        <w:t>: the application installed on the user’s device (personal computer or smartphone) or the web-application accessed with a web browser.</w:t>
       </w:r>
     </w:p>
     <w:p>
@@ -5718,6 +5738,7 @@
           <w:szCs w:val="26"/>
           <w:lang w:val="en-GB"/>
         </w:rPr>
+        <w:lastRenderedPageBreak/>
         <w:t xml:space="preserve">Here there are the </w:t>
       </w:r>
       <w:r>
@@ -6983,7 +7004,6 @@
           <w:sz w:val="32"/>
           <w:szCs w:val="26"/>
         </w:rPr>
-        <w:lastRenderedPageBreak/>
         <w:t>2. OVERALL DESCRIPTION</w:t>
       </w:r>
     </w:p>
@@ -7397,6 +7417,7 @@
           <w:szCs w:val="26"/>
           <w:lang w:val="en-GB"/>
         </w:rPr>
+        <w:lastRenderedPageBreak/>
         <w:tab/>
       </w:r>
     </w:p>
@@ -7430,7 +7451,6 @@
           <w:szCs w:val="26"/>
           <w:lang w:val="en-GB"/>
         </w:rPr>
-        <w:lastRenderedPageBreak/>
         <w:t>The user edits its settings</w:t>
       </w:r>
     </w:p>
@@ -7793,6 +7813,7 @@
           <w:szCs w:val="26"/>
           <w:lang w:val="en-GB"/>
         </w:rPr>
+        <w:lastRenderedPageBreak/>
         <w:t>In every moment, the user is able to edit an already filled appointment.</w:t>
       </w:r>
     </w:p>
@@ -7812,7 +7833,6 @@
           <w:szCs w:val="26"/>
           <w:lang w:val="en-GB"/>
         </w:rPr>
-        <w:lastRenderedPageBreak/>
         <w:t>After the modification, the system will propose a new itinerary for the selected appointment.</w:t>
       </w:r>
     </w:p>
@@ -10362,6 +10382,57 @@
           <w:between w:val="none" w:sz="0" w:space="0" w:color="auto"/>
         </w:pBdr>
         <w:spacing w:line="240" w:lineRule="auto"/>
+        <w:ind w:left="1440"/>
+        <w:textAlignment w:val="baseline"/>
+        <w:rPr>
+          <w:rFonts w:ascii="Baskerville Old Face" w:eastAsia="Times New Roman" w:hAnsi="Baskerville Old Face" w:cs="Times New Roman"/>
+          <w:sz w:val="26"/>
+          <w:szCs w:val="26"/>
+          <w:lang w:val="en-GB"/>
+        </w:rPr>
+      </w:pPr>
+      <w:r>
+        <w:rPr>
+          <w:rFonts w:ascii="Baskerville Old Face" w:eastAsia="Times New Roman" w:hAnsi="Baskerville Old Face" w:cs="Times New Roman"/>
+          <w:b/>
+          <w:color w:val="6AA84F"/>
+          <w:sz w:val="26"/>
+          <w:szCs w:val="26"/>
+          <w:lang w:val="en-GB"/>
+        </w:rPr>
+        <w:t>R</w:t>
+      </w:r>
+      <w:r>
+        <w:rPr>
+          <w:rFonts w:ascii="Baskerville Old Face" w:eastAsia="Times New Roman" w:hAnsi="Baskerville Old Face" w:cs="Times New Roman"/>
+          <w:b/>
+          <w:color w:val="6AA84F"/>
+          <w:sz w:val="26"/>
+          <w:szCs w:val="26"/>
+          <w:lang w:val="en-GB"/>
+        </w:rPr>
+        <w:t>.14</w:t>
+      </w:r>
+      <w:r>
+        <w:rPr>
+          <w:rFonts w:ascii="Baskerville Old Face" w:eastAsia="Times New Roman" w:hAnsi="Baskerville Old Face" w:cs="Times New Roman"/>
+          <w:sz w:val="26"/>
+          <w:szCs w:val="26"/>
+          <w:lang w:val="en-GB"/>
+        </w:rPr>
+        <w:t xml:space="preserve"> The system must allow the user to view his appointment also in case of absence of internet connection.</w:t>
+      </w:r>
+    </w:p>
+    <w:p>
+      <w:pPr>
+        <w:pBdr>
+          <w:top w:val="none" w:sz="0" w:space="0" w:color="auto"/>
+          <w:left w:val="none" w:sz="0" w:space="0" w:color="auto"/>
+          <w:bottom w:val="none" w:sz="0" w:space="0" w:color="auto"/>
+          <w:right w:val="none" w:sz="0" w:space="0" w:color="auto"/>
+          <w:between w:val="none" w:sz="0" w:space="0" w:color="auto"/>
+        </w:pBdr>
+        <w:spacing w:line="240" w:lineRule="auto"/>
         <w:rPr>
           <w:rFonts w:ascii="Baskerville Old Face" w:eastAsia="Times New Roman" w:hAnsi="Baskerville Old Face" w:cs="Times New Roman"/>
           <w:color w:val="auto"/>
@@ -10579,7 +10650,6 @@
         </w:rPr>
         <w:t xml:space="preserve">. The system must notify a possible change in the track before starting the itinerary, due to the presence of an available shared-vehicle in the </w:t>
       </w:r>
-      <w:proofErr w:type="spellStart"/>
       <w:r>
         <w:rPr>
           <w:rFonts w:ascii="Baskerville Old Face" w:eastAsia="Times New Roman" w:hAnsi="Baskerville Old Face" w:cs="Times New Roman"/>
@@ -10587,9 +10657,8 @@
           <w:szCs w:val="26"/>
           <w:lang w:val="en-GB"/>
         </w:rPr>
-        <w:t>neighborhood</w:t>
-      </w:r>
-      <w:proofErr w:type="spellEnd"/>
+        <w:t>neighbourhood</w:t>
+      </w:r>
       <w:r>
         <w:rPr>
           <w:rFonts w:ascii="Baskerville Old Face" w:eastAsia="Times New Roman" w:hAnsi="Baskerville Old Face" w:cs="Times New Roman"/>
@@ -11382,6 +11451,7 @@
           <w:szCs w:val="26"/>
           <w:lang w:val="en-GB"/>
         </w:rPr>
+        <w:lastRenderedPageBreak/>
         <w:tab/>
       </w:r>
       <w:r>
@@ -11444,7 +11514,6 @@
           <w:szCs w:val="26"/>
           <w:lang w:val="en-GB"/>
         </w:rPr>
-        <w:lastRenderedPageBreak/>
         <w:t>R.14</w:t>
       </w:r>
       <w:r>
@@ -13590,7 +13659,6 @@
         </w:rPr>
         <w:t xml:space="preserve">. At the starting time of a trip (or if a new itinerary is going to be proposed), the system must look for sharing-vehicles in the </w:t>
       </w:r>
-      <w:proofErr w:type="spellStart"/>
       <w:r>
         <w:rPr>
           <w:rFonts w:ascii="Baskerville Old Face" w:eastAsia="Times New Roman" w:hAnsi="Baskerville Old Face" w:cs="Times New Roman"/>
@@ -13598,9 +13666,8 @@
           <w:szCs w:val="26"/>
           <w:lang w:val="en-GB"/>
         </w:rPr>
-        <w:t>neighbors</w:t>
-      </w:r>
-      <w:proofErr w:type="spellEnd"/>
+        <w:t>neighbours</w:t>
+      </w:r>
       <w:r>
         <w:rPr>
           <w:rFonts w:ascii="Baskerville Old Face" w:eastAsia="Times New Roman" w:hAnsi="Baskerville Old Face" w:cs="Times New Roman"/>
@@ -14960,7 +15027,16 @@
           <w:szCs w:val="26"/>
           <w:lang w:val="en-GB"/>
         </w:rPr>
-        <w:t xml:space="preserve"> We assume that the application always has an available internet connection.</w:t>
+        <w:t xml:space="preserve"> We assume that the application always has an available internet connection</w:t>
+      </w:r>
+      <w:r>
+        <w:rPr>
+          <w:rFonts w:ascii="Baskerville Old Face" w:eastAsia="Bree Serif" w:hAnsi="Baskerville Old Face" w:cs="Bree Serif"/>
+          <w:sz w:val="26"/>
+          <w:szCs w:val="26"/>
+          <w:lang w:val="en-GB"/>
+        </w:rPr>
+        <w:t xml:space="preserve"> when we want to edit our calendar or start a navigation.</w:t>
       </w:r>
     </w:p>
     <w:p>
@@ -36860,6 +36936,17 @@
         </w:rPr>
       </w:pPr>
     </w:p>
+    <w:p>
+      <w:pPr>
+        <w:rPr>
+          <w:rFonts w:ascii="Baskerville Old Face" w:eastAsia="Bree Serif" w:hAnsi="Baskerville Old Face" w:cs="Bree Serif"/>
+          <w:color w:val="auto"/>
+          <w:sz w:val="26"/>
+          <w:szCs w:val="26"/>
+          <w:lang w:val="en-GB"/>
+        </w:rPr>
+      </w:pPr>
+    </w:p>
     <w:sectPr>
       <w:footerReference w:type="default" r:id="rId29"/>
       <w:pgSz w:w="11909" w:h="16834"/>
@@ -36915,7 +37002,7 @@
       <w:rPr>
         <w:noProof/>
       </w:rPr>
-      <w:t>6</w:t>
+      <w:t>21</w:t>
     </w:r>
     <w:r>
       <w:fldChar w:fldCharType="end"/>
@@ -42314,7 +42401,7 @@
 </file>
 
 <file path=customXml/itemProps1.xml><?xml version="1.0" encoding="utf-8"?>
-<ds:datastoreItem xmlns:ds="http://schemas.openxmlformats.org/officeDocument/2006/customXml" ds:itemID="{BC38F809-4EC9-4C40-92C6-2275E6EE108B}">
+<ds:datastoreItem xmlns:ds="http://schemas.openxmlformats.org/officeDocument/2006/customXml" ds:itemID="{E522B954-92EA-4B47-BC18-F4FF0CF4B584}">
   <ds:schemaRefs>
     <ds:schemaRef ds:uri="http://schemas.openxmlformats.org/officeDocument/2006/bibliography"/>
   </ds:schemaRefs>
